--- a/term8/VKR.docx
+++ b/term8/VKR.docx
@@ -90,7 +90,7 @@
             </w:rPr>
             <w:fldChar w:fldCharType="separate"/>
           </w:r>
-          <w:hyperlink w:anchor="_Toc164799685" w:history="1">
+          <w:hyperlink w:anchor="_Toc164802418" w:history="1">
             <w:r>
               <w:rPr>
                 <w:rStyle w:val="a7"/>
@@ -117,7 +117,7 @@
                 <w:noProof/>
                 <w:webHidden/>
               </w:rPr>
-              <w:instrText xml:space="preserve"> PAGEREF _Toc164799685 \h </w:instrText>
+              <w:instrText xml:space="preserve"> PAGEREF _Toc164802418 \h </w:instrText>
             </w:r>
             <w:r>
               <w:rPr>
@@ -160,7 +160,7 @@
               <w:sz w:val="22"/>
             </w:rPr>
           </w:pPr>
-          <w:hyperlink w:anchor="_Toc164799686" w:history="1">
+          <w:hyperlink w:anchor="_Toc164802419" w:history="1">
             <w:r>
               <w:rPr>
                 <w:rStyle w:val="a7"/>
@@ -187,7 +187,7 @@
                 <w:noProof/>
                 <w:webHidden/>
               </w:rPr>
-              <w:instrText xml:space="preserve"> PAGEREF _Toc164799686 \h </w:instrText>
+              <w:instrText xml:space="preserve"> PAGEREF _Toc164802419 \h </w:instrText>
             </w:r>
             <w:r>
               <w:rPr>
@@ -230,7 +230,15 @@
               <w:sz w:val="22"/>
             </w:rPr>
           </w:pPr>
-          <w:hyperlink w:anchor="_Toc164799687" w:history="1">
+          <w:hyperlink w:anchor="_Toc164802420" w:history="1">
+            <w:r>
+              <w:rPr>
+                <w:rStyle w:val="a7"/>
+                <w:bCs/>
+                <w:noProof/>
+              </w:rPr>
+              <w:t xml:space="preserve">1.1 </w:t>
+            </w:r>
             <w:r>
               <w:rPr>
                 <w:rStyle w:val="a7"/>
@@ -238,7 +246,7 @@
                 <w:noProof/>
                 <w:lang w:val="en-US"/>
               </w:rPr>
-              <w:t>1.1 EPub</w:t>
+              <w:t>EPub</w:t>
             </w:r>
             <w:r>
               <w:rPr>
@@ -259,7 +267,7 @@
                 <w:noProof/>
                 <w:webHidden/>
               </w:rPr>
-              <w:instrText xml:space="preserve"> PAGEREF _Toc164799687 \h </w:instrText>
+              <w:instrText xml:space="preserve"> PAGEREF _Toc164802420 \h </w:instrText>
             </w:r>
             <w:r>
               <w:rPr>
@@ -302,7 +310,7 @@
               <w:sz w:val="22"/>
             </w:rPr>
           </w:pPr>
-          <w:hyperlink w:anchor="_Toc164799688" w:history="1">
+          <w:hyperlink w:anchor="_Toc164802421" w:history="1">
             <w:r>
               <w:rPr>
                 <w:rStyle w:val="a7"/>
@@ -364,7 +372,7 @@
                 <w:noProof/>
                 <w:webHidden/>
               </w:rPr>
-              <w:instrText xml:space="preserve"> PAGEREF _Toc164799688 \h </w:instrText>
+              <w:instrText xml:space="preserve"> PAGEREF _Toc164802421 \h </w:instrText>
             </w:r>
             <w:r>
               <w:rPr>
@@ -384,7 +392,7 @@
                 <w:noProof/>
                 <w:webHidden/>
               </w:rPr>
-              <w:t>6</w:t>
+              <w:t>7</w:t>
             </w:r>
             <w:r>
               <w:rPr>
@@ -407,14 +415,21 @@
               <w:sz w:val="22"/>
             </w:rPr>
           </w:pPr>
-          <w:hyperlink w:anchor="_Toc164799689" w:history="1">
+          <w:hyperlink w:anchor="_Toc164802422" w:history="1">
+            <w:r>
+              <w:rPr>
+                <w:rStyle w:val="a7"/>
+                <w:noProof/>
+              </w:rPr>
+              <w:t xml:space="preserve">1.3 </w:t>
+            </w:r>
             <w:r>
               <w:rPr>
                 <w:rStyle w:val="a7"/>
                 <w:noProof/>
                 <w:lang w:val="en-US"/>
               </w:rPr>
-              <w:t>1.3 DjVu</w:t>
+              <w:t>DjVu</w:t>
             </w:r>
             <w:r>
               <w:rPr>
@@ -435,7 +450,7 @@
                 <w:noProof/>
                 <w:webHidden/>
               </w:rPr>
-              <w:instrText xml:space="preserve"> PAGEREF _Toc164799689 \h </w:instrText>
+              <w:instrText xml:space="preserve"> PAGEREF _Toc164802422 \h </w:instrText>
             </w:r>
             <w:r>
               <w:rPr>
@@ -478,7 +493,7 @@
               <w:sz w:val="22"/>
             </w:rPr>
           </w:pPr>
-          <w:hyperlink w:anchor="_Toc164799690" w:history="1">
+          <w:hyperlink w:anchor="_Toc164802423" w:history="1">
             <w:r>
               <w:rPr>
                 <w:rStyle w:val="a7"/>
@@ -505,7 +520,7 @@
                 <w:noProof/>
                 <w:webHidden/>
               </w:rPr>
-              <w:instrText xml:space="preserve"> PAGEREF _Toc164799690 \h </w:instrText>
+              <w:instrText xml:space="preserve"> PAGEREF _Toc164802423 \h </w:instrText>
             </w:r>
             <w:r>
               <w:rPr>
@@ -539,6 +554,10 @@
         <w:p>
           <w:pPr>
             <w:spacing w:line="360" w:lineRule="auto"/>
+            <w:rPr>
+              <w:b/>
+              <w:bCs/>
+            </w:rPr>
           </w:pPr>
           <w:r>
             <w:rPr>
@@ -553,12 +572,25 @@
     </w:sdt>
     <w:p>
       <w:pPr>
+        <w:spacing w:line="360" w:lineRule="auto"/>
+        <w:rPr>
+          <w:b/>
+          <w:bCs/>
+        </w:rPr>
+      </w:pPr>
+      <w:r>
+        <w:br w:type="page"/>
+      </w:r>
+    </w:p>
+    <w:p>
+      <w:pPr>
         <w:pStyle w:val="H1"/>
-      </w:pPr>
-      <w:r>
-        <w:br w:type="page"/>
-      </w:r>
-      <w:bookmarkStart w:id="0" w:name="_Toc164799685"/>
+        <w:spacing w:before="0" w:after="0"/>
+        <w:rPr>
+          <w:rFonts w:eastAsiaTheme="minorEastAsia"/>
+        </w:rPr>
+      </w:pPr>
+      <w:bookmarkStart w:id="0" w:name="_Toc164802418"/>
       <w:r>
         <w:lastRenderedPageBreak/>
         <w:t>ВВЕДЕНИЕ</w:t>
@@ -930,12 +962,14 @@
     <w:p>
       <w:pPr>
         <w:pStyle w:val="H1"/>
-        <w:spacing w:before="0"/>
+        <w:spacing w:before="0" w:after="0"/>
+        <w:ind w:firstLine="709"/>
+        <w:jc w:val="left"/>
       </w:pPr>
       <w:r>
         <w:br w:type="page"/>
       </w:r>
-      <w:bookmarkStart w:id="1" w:name="_Toc164799686"/>
+      <w:bookmarkStart w:id="1" w:name="_Toc164802419"/>
       <w:r>
         <w:lastRenderedPageBreak/>
         <w:t xml:space="preserve">1 </w:t>
@@ -953,6 +987,7 @@
     </w:p>
     <w:p>
       <w:pPr>
+        <w:spacing w:after="0" w:line="360" w:lineRule="auto"/>
         <w:ind w:firstLine="709"/>
         <w:rPr>
           <w:rFonts w:ascii="Times New Roman" w:hAnsi="Times New Roman" w:cs="Times New Roman"/>
@@ -1060,7 +1095,6 @@
         </w:rPr>
         <w:t xml:space="preserve">– </w:t>
       </w:r>
-      <w:proofErr w:type="spellStart"/>
       <w:r>
         <w:rPr>
           <w:rFonts w:ascii="Times New Roman" w:hAnsi="Times New Roman" w:cs="Times New Roman"/>
@@ -1070,7 +1104,6 @@
         </w:rPr>
         <w:t>ePub</w:t>
       </w:r>
-      <w:proofErr w:type="spellEnd"/>
       <w:r>
         <w:rPr>
           <w:rFonts w:ascii="Times New Roman" w:hAnsi="Times New Roman" w:cs="Times New Roman"/>
@@ -1104,16 +1137,64 @@
         </w:rPr>
         <w:t xml:space="preserve">2, </w:t>
       </w:r>
-      <w:proofErr w:type="spellStart"/>
-      <w:r>
-        <w:rPr>
-          <w:rFonts w:ascii="Times New Roman" w:hAnsi="Times New Roman" w:cs="Times New Roman"/>
-          <w:sz w:val="28"/>
-          <w:szCs w:val="28"/>
-        </w:rPr>
-        <w:t>djvu</w:t>
-      </w:r>
-      <w:proofErr w:type="spellEnd"/>
+      <w:r>
+        <w:rPr>
+          <w:rFonts w:ascii="Times New Roman" w:hAnsi="Times New Roman" w:cs="Times New Roman"/>
+          <w:sz w:val="28"/>
+          <w:szCs w:val="28"/>
+        </w:rPr>
+        <w:t xml:space="preserve">djvu, </w:t>
+      </w:r>
+      <w:r>
+        <w:rPr>
+          <w:rFonts w:ascii="Times New Roman" w:hAnsi="Times New Roman" w:cs="Times New Roman"/>
+          <w:sz w:val="28"/>
+          <w:szCs w:val="28"/>
+        </w:rPr>
+        <w:t xml:space="preserve">для статей </w:t>
+      </w:r>
+      <w:r>
+        <w:rPr>
+          <w:rFonts w:ascii="Times New Roman" w:hAnsi="Times New Roman" w:cs="Times New Roman"/>
+          <w:sz w:val="28"/>
+          <w:szCs w:val="28"/>
+        </w:rPr>
+        <w:t xml:space="preserve">предпочтительней использовать </w:t>
+      </w:r>
+      <w:r>
+        <w:rPr>
+          <w:rFonts w:ascii="Times New Roman" w:hAnsi="Times New Roman" w:cs="Times New Roman"/>
+          <w:sz w:val="28"/>
+          <w:szCs w:val="28"/>
+          <w:lang w:val="en-US"/>
+        </w:rPr>
+        <w:t>pdf</w:t>
+      </w:r>
+      <w:r>
+        <w:rPr>
+          <w:rFonts w:ascii="Times New Roman" w:hAnsi="Times New Roman" w:cs="Times New Roman"/>
+          <w:sz w:val="28"/>
+          <w:szCs w:val="28"/>
+        </w:rPr>
+        <w:t>, для до</w:t>
+      </w:r>
+      <w:r>
+        <w:rPr>
+          <w:rFonts w:ascii="Times New Roman" w:hAnsi="Times New Roman" w:cs="Times New Roman"/>
+          <w:sz w:val="28"/>
+          <w:szCs w:val="28"/>
+        </w:rPr>
+        <w:t xml:space="preserve">кументооборота – </w:t>
+      </w:r>
+      <w:r>
+        <w:rPr>
+          <w:rFonts w:ascii="Times New Roman" w:hAnsi="Times New Roman" w:cs="Times New Roman"/>
+          <w:sz w:val="28"/>
+          <w:szCs w:val="28"/>
+          <w:lang w:val="en-US"/>
+        </w:rPr>
+        <w:t>docx</w:t>
+      </w:r>
       <w:r>
         <w:rPr>
           <w:rFonts w:ascii="Times New Roman" w:hAnsi="Times New Roman" w:cs="Times New Roman"/>
@@ -1128,64 +1209,6 @@
           <w:sz w:val="28"/>
           <w:szCs w:val="28"/>
         </w:rPr>
-        <w:t xml:space="preserve">для статей </w:t>
-      </w:r>
-      <w:r>
-        <w:rPr>
-          <w:rFonts w:ascii="Times New Roman" w:hAnsi="Times New Roman" w:cs="Times New Roman"/>
-          <w:sz w:val="28"/>
-          <w:szCs w:val="28"/>
-        </w:rPr>
-        <w:t xml:space="preserve">предпочтительней использовать </w:t>
-      </w:r>
-      <w:r>
-        <w:rPr>
-          <w:rFonts w:ascii="Times New Roman" w:hAnsi="Times New Roman" w:cs="Times New Roman"/>
-          <w:sz w:val="28"/>
-          <w:szCs w:val="28"/>
-          <w:lang w:val="en-US"/>
-        </w:rPr>
-        <w:t>pdf</w:t>
-      </w:r>
-      <w:r>
-        <w:rPr>
-          <w:rFonts w:ascii="Times New Roman" w:hAnsi="Times New Roman" w:cs="Times New Roman"/>
-          <w:sz w:val="28"/>
-          <w:szCs w:val="28"/>
-        </w:rPr>
-        <w:t>, для до</w:t>
-      </w:r>
-      <w:r>
-        <w:rPr>
-          <w:rFonts w:ascii="Times New Roman" w:hAnsi="Times New Roman" w:cs="Times New Roman"/>
-          <w:sz w:val="28"/>
-          <w:szCs w:val="28"/>
-        </w:rPr>
-        <w:t xml:space="preserve">кументооборота – </w:t>
-      </w:r>
-      <w:r>
-        <w:rPr>
-          <w:rFonts w:ascii="Times New Roman" w:hAnsi="Times New Roman" w:cs="Times New Roman"/>
-          <w:sz w:val="28"/>
-          <w:szCs w:val="28"/>
-          <w:lang w:val="en-US"/>
-        </w:rPr>
-        <w:t>docx</w:t>
-      </w:r>
-      <w:r>
-        <w:rPr>
-          <w:rFonts w:ascii="Times New Roman" w:hAnsi="Times New Roman" w:cs="Times New Roman"/>
-          <w:sz w:val="28"/>
-          <w:szCs w:val="28"/>
-        </w:rPr>
-        <w:t xml:space="preserve">, </w:t>
-      </w:r>
-      <w:r>
-        <w:rPr>
-          <w:rFonts w:ascii="Times New Roman" w:hAnsi="Times New Roman" w:cs="Times New Roman"/>
-          <w:sz w:val="28"/>
-          <w:szCs w:val="28"/>
-        </w:rPr>
         <w:t>а для простого текста, не содержащего в себе мультимедиа контента</w:t>
       </w:r>
       <w:r>
@@ -1235,7 +1258,31 @@
           <w:sz w:val="28"/>
           <w:szCs w:val="28"/>
         </w:rPr>
-        <w:t xml:space="preserve">и данными: создание, редактирование или просто чтение. А </w:t>
+        <w:t>и данными: создание, редактирование или просто чтение</w:t>
+      </w:r>
+      <w:r>
+        <w:rPr>
+          <w:rFonts w:ascii="Times New Roman" w:hAnsi="Times New Roman" w:cs="Times New Roman"/>
+          <w:sz w:val="28"/>
+          <w:szCs w:val="28"/>
+        </w:rPr>
+        <w:t xml:space="preserve">; </w:t>
+      </w:r>
+      <w:r>
+        <w:rPr>
+          <w:rFonts w:ascii="Times New Roman" w:hAnsi="Times New Roman" w:cs="Times New Roman"/>
+          <w:sz w:val="28"/>
+          <w:szCs w:val="28"/>
+        </w:rPr>
+        <w:t>а</w:t>
+      </w:r>
+      <w:r>
+        <w:rPr>
+          <w:rFonts w:ascii="Times New Roman" w:hAnsi="Times New Roman" w:cs="Times New Roman"/>
+          <w:sz w:val="28"/>
+          <w:szCs w:val="28"/>
+        </w:rPr>
+        <w:t xml:space="preserve"> </w:t>
       </w:r>
       <w:r>
         <w:rPr>
@@ -1389,43 +1436,7 @@
           <w:sz w:val="28"/>
           <w:szCs w:val="28"/>
         </w:rPr>
-        <w:t xml:space="preserve">файла, таблицу стилей, </w:t>
-      </w:r>
-      <w:proofErr w:type="spellStart"/>
-      <w:r>
-        <w:rPr>
-          <w:rFonts w:ascii="Times New Roman" w:hAnsi="Times New Roman" w:cs="Times New Roman"/>
-          <w:sz w:val="28"/>
-          <w:szCs w:val="28"/>
-        </w:rPr>
-        <w:t>медиаданные</w:t>
-      </w:r>
-      <w:proofErr w:type="spellEnd"/>
-      <w:r>
-        <w:rPr>
-          <w:rFonts w:ascii="Times New Roman" w:hAnsi="Times New Roman" w:cs="Times New Roman"/>
-          <w:sz w:val="28"/>
-          <w:szCs w:val="28"/>
-        </w:rPr>
-        <w:t xml:space="preserve"> и </w:t>
-      </w:r>
-      <w:proofErr w:type="spellStart"/>
-      <w:r>
-        <w:rPr>
-          <w:rFonts w:ascii="Times New Roman" w:hAnsi="Times New Roman" w:cs="Times New Roman"/>
-          <w:sz w:val="28"/>
-          <w:szCs w:val="28"/>
-        </w:rPr>
-        <w:t>тп</w:t>
-      </w:r>
-      <w:proofErr w:type="spellEnd"/>
-      <w:r>
-        <w:rPr>
-          <w:rFonts w:ascii="Times New Roman" w:hAnsi="Times New Roman" w:cs="Times New Roman"/>
-          <w:sz w:val="28"/>
-          <w:szCs w:val="28"/>
-        </w:rPr>
-        <w:t>.</w:t>
+        <w:t>файла, таблицу стилей, медиаданные и тп.</w:t>
       </w:r>
     </w:p>
     <w:p>
@@ -1448,14 +1459,13 @@
           <w:bCs/>
         </w:rPr>
       </w:pPr>
-      <w:bookmarkStart w:id="2" w:name="_Toc164799687"/>
+      <w:bookmarkStart w:id="2" w:name="_Toc164802420"/>
       <w:r>
         <w:rPr>
           <w:bCs/>
         </w:rPr>
         <w:t xml:space="preserve">1.1 </w:t>
       </w:r>
-      <w:proofErr w:type="spellStart"/>
       <w:r>
         <w:rPr>
           <w:bCs/>
@@ -1464,7 +1474,6 @@
         <w:t>EPub</w:t>
       </w:r>
       <w:bookmarkEnd w:id="2"/>
-      <w:proofErr w:type="spellEnd"/>
     </w:p>
     <w:p>
       <w:pPr>
@@ -1489,59 +1498,13 @@
           <w:szCs w:val="28"/>
         </w:rPr>
       </w:pPr>
-      <w:proofErr w:type="spellStart"/>
-      <w:r>
-        <w:rPr>
-          <w:rFonts w:ascii="Times New Roman" w:hAnsi="Times New Roman" w:cs="Times New Roman"/>
-          <w:sz w:val="28"/>
-          <w:szCs w:val="28"/>
-        </w:rPr>
-        <w:t>Electronic</w:t>
-      </w:r>
-      <w:proofErr w:type="spellEnd"/>
-      <w:r>
-        <w:rPr>
-          <w:rFonts w:ascii="Times New Roman" w:hAnsi="Times New Roman" w:cs="Times New Roman"/>
-          <w:sz w:val="28"/>
-          <w:szCs w:val="28"/>
-        </w:rPr>
-        <w:t xml:space="preserve"> </w:t>
-      </w:r>
-      <w:proofErr w:type="spellStart"/>
-      <w:r>
-        <w:rPr>
-          <w:rFonts w:ascii="Times New Roman" w:hAnsi="Times New Roman" w:cs="Times New Roman"/>
-          <w:sz w:val="28"/>
-          <w:szCs w:val="28"/>
-        </w:rPr>
-        <w:t>Publication</w:t>
-      </w:r>
-      <w:proofErr w:type="spellEnd"/>
-      <w:r>
-        <w:rPr>
-          <w:rFonts w:ascii="Times New Roman" w:hAnsi="Times New Roman" w:cs="Times New Roman"/>
-          <w:sz w:val="28"/>
-          <w:szCs w:val="28"/>
-        </w:rPr>
-        <w:t xml:space="preserve"> (</w:t>
-      </w:r>
-      <w:proofErr w:type="spellStart"/>
-      <w:r>
-        <w:rPr>
-          <w:rFonts w:ascii="Times New Roman" w:hAnsi="Times New Roman" w:cs="Times New Roman"/>
-          <w:sz w:val="28"/>
-          <w:szCs w:val="28"/>
-        </w:rPr>
-        <w:t>ePub</w:t>
-      </w:r>
-      <w:proofErr w:type="spellEnd"/>
-      <w:r>
-        <w:rPr>
-          <w:rFonts w:ascii="Times New Roman" w:hAnsi="Times New Roman" w:cs="Times New Roman"/>
-          <w:sz w:val="28"/>
-          <w:szCs w:val="28"/>
-        </w:rPr>
-        <w:t xml:space="preserve">) </w:t>
+      <w:r>
+        <w:rPr>
+          <w:rFonts w:ascii="Times New Roman" w:hAnsi="Times New Roman" w:cs="Times New Roman"/>
+          <w:sz w:val="28"/>
+          <w:szCs w:val="28"/>
+        </w:rPr>
+        <w:t xml:space="preserve">Electronic Publication (ePub) </w:t>
       </w:r>
       <w:r>
         <w:rPr>
@@ -1668,25 +1631,7 @@
           <w:sz w:val="28"/>
           <w:szCs w:val="28"/>
         </w:rPr>
-        <w:t xml:space="preserve">5, </w:t>
-      </w:r>
-      <w:proofErr w:type="spellStart"/>
-      <w:r>
-        <w:rPr>
-          <w:rFonts w:ascii="Times New Roman" w:hAnsi="Times New Roman" w:cs="Times New Roman"/>
-          <w:sz w:val="28"/>
-          <w:szCs w:val="28"/>
-        </w:rPr>
-        <w:t>JavaScript</w:t>
-      </w:r>
-      <w:proofErr w:type="spellEnd"/>
-      <w:r>
-        <w:rPr>
-          <w:rFonts w:ascii="Times New Roman" w:hAnsi="Times New Roman" w:cs="Times New Roman"/>
-          <w:sz w:val="28"/>
-          <w:szCs w:val="28"/>
-        </w:rPr>
-        <w:t>, CSS, SVG,</w:t>
+        <w:t>5, JavaScript, CSS, SVG,</w:t>
       </w:r>
       <w:r>
         <w:rPr>
@@ -1791,7 +1736,6 @@
         </w:rPr>
         <w:t xml:space="preserve">формата </w:t>
       </w:r>
-      <w:proofErr w:type="spellStart"/>
       <w:r>
         <w:rPr>
           <w:rFonts w:ascii="Times New Roman" w:hAnsi="Times New Roman" w:cs="Times New Roman"/>
@@ -1801,7 +1745,6 @@
         </w:rPr>
         <w:t>ePub</w:t>
       </w:r>
-      <w:proofErr w:type="spellEnd"/>
       <w:r>
         <w:rPr>
           <w:rFonts w:ascii="Times New Roman" w:hAnsi="Times New Roman" w:cs="Times New Roman"/>
@@ -1887,47 +1830,7 @@
           <w:szCs w:val="24"/>
           <w:lang w:val="en-US"/>
         </w:rPr>
-        <w:t xml:space="preserve">&lt;html </w:t>
-      </w:r>
-      <w:proofErr w:type="spellStart"/>
-      <w:r>
-        <w:rPr>
-          <w:rFonts w:ascii="Consolas" w:hAnsi="Consolas" w:cs="Courier New"/>
-          <w:sz w:val="24"/>
-          <w:szCs w:val="24"/>
-          <w:lang w:val="en-US"/>
-        </w:rPr>
-        <w:t>xmlns</w:t>
-      </w:r>
-      <w:proofErr w:type="spellEnd"/>
-      <w:r>
-        <w:rPr>
-          <w:rFonts w:ascii="Consolas" w:hAnsi="Consolas" w:cs="Courier New"/>
-          <w:sz w:val="24"/>
-          <w:szCs w:val="24"/>
-          <w:lang w:val="en-US"/>
-        </w:rPr>
-        <w:t xml:space="preserve">="http://www.w3.org/1999/xhtml" </w:t>
-      </w:r>
-      <w:proofErr w:type="spellStart"/>
-      <w:r>
-        <w:rPr>
-          <w:rFonts w:ascii="Consolas" w:hAnsi="Consolas" w:cs="Courier New"/>
-          <w:sz w:val="24"/>
-          <w:szCs w:val="24"/>
-          <w:lang w:val="en-US"/>
-        </w:rPr>
-        <w:t>xmlns:epub</w:t>
-      </w:r>
-      <w:proofErr w:type="spellEnd"/>
-      <w:r>
-        <w:rPr>
-          <w:rFonts w:ascii="Consolas" w:hAnsi="Consolas" w:cs="Courier New"/>
-          <w:sz w:val="24"/>
-          <w:szCs w:val="24"/>
-          <w:lang w:val="en-US"/>
-        </w:rPr>
-        <w:t>="http://www.idpf.org/2007/ops"</w:t>
+        <w:t>&lt;html xmlns="http://www.w3.org/1999/xhtml" xmlns:epub="http://www.idpf.org/2007/ops"</w:t>
       </w:r>
     </w:p>
     <w:p>
@@ -1949,27 +1852,7 @@
           <w:szCs w:val="24"/>
           <w:lang w:val="en-US"/>
         </w:rPr>
-        <w:t xml:space="preserve">    </w:t>
-      </w:r>
-      <w:proofErr w:type="spellStart"/>
-      <w:r>
-        <w:rPr>
-          <w:rFonts w:ascii="Consolas" w:hAnsi="Consolas" w:cs="Courier New"/>
-          <w:sz w:val="24"/>
-          <w:szCs w:val="24"/>
-          <w:lang w:val="en-US"/>
-        </w:rPr>
-        <w:t>xmlns:ev</w:t>
-      </w:r>
-      <w:proofErr w:type="spellEnd"/>
-      <w:r>
-        <w:rPr>
-          <w:rFonts w:ascii="Consolas" w:hAnsi="Consolas" w:cs="Courier New"/>
-          <w:sz w:val="24"/>
-          <w:szCs w:val="24"/>
-          <w:lang w:val="en-US"/>
-        </w:rPr>
-        <w:t>="http://www.w3.org/2001/xml-events"</w:t>
+        <w:t xml:space="preserve">    xmlns:ev="http://www.w3.org/2001/xml-events"</w:t>
       </w:r>
     </w:p>
     <w:p>
@@ -1991,27 +1874,7 @@
           <w:szCs w:val="24"/>
           <w:lang w:val="en-US"/>
         </w:rPr>
-        <w:t xml:space="preserve">    </w:t>
-      </w:r>
-      <w:proofErr w:type="spellStart"/>
-      <w:r>
-        <w:rPr>
-          <w:rFonts w:ascii="Consolas" w:hAnsi="Consolas" w:cs="Courier New"/>
-          <w:sz w:val="24"/>
-          <w:szCs w:val="24"/>
-          <w:lang w:val="en-US"/>
-        </w:rPr>
-        <w:t>epub:prefix</w:t>
-      </w:r>
-      <w:proofErr w:type="spellEnd"/>
-      <w:r>
-        <w:rPr>
-          <w:rFonts w:ascii="Consolas" w:hAnsi="Consolas" w:cs="Courier New"/>
-          <w:sz w:val="24"/>
-          <w:szCs w:val="24"/>
-          <w:lang w:val="en-US"/>
-        </w:rPr>
-        <w:t>="media: http://idpf.org/epub/vocab/media/#"&gt;</w:t>
+        <w:t xml:space="preserve">    epub:prefix="media: http://idpf.org/epub/vocab/media/#"&gt;</w:t>
       </w:r>
     </w:p>
     <w:p>
@@ -2077,87 +1940,7 @@
           <w:szCs w:val="24"/>
           <w:lang w:val="en-US"/>
         </w:rPr>
-        <w:t xml:space="preserve">        &lt;link </w:t>
-      </w:r>
-      <w:proofErr w:type="spellStart"/>
-      <w:r>
-        <w:rPr>
-          <w:rFonts w:ascii="Consolas" w:hAnsi="Consolas" w:cs="Courier New"/>
-          <w:sz w:val="24"/>
-          <w:szCs w:val="24"/>
-          <w:lang w:val="en-US"/>
-        </w:rPr>
-        <w:t>rel</w:t>
-      </w:r>
-      <w:proofErr w:type="spellEnd"/>
-      <w:r>
-        <w:rPr>
-          <w:rFonts w:ascii="Consolas" w:hAnsi="Consolas" w:cs="Courier New"/>
-          <w:sz w:val="24"/>
-          <w:szCs w:val="24"/>
-          <w:lang w:val="en-US"/>
-        </w:rPr>
-        <w:t>="stylesheet" type="text/</w:t>
-      </w:r>
-      <w:proofErr w:type="spellStart"/>
-      <w:r>
-        <w:rPr>
-          <w:rFonts w:ascii="Consolas" w:hAnsi="Consolas" w:cs="Courier New"/>
-          <w:sz w:val="24"/>
-          <w:szCs w:val="24"/>
-          <w:lang w:val="en-US"/>
-        </w:rPr>
-        <w:t>css</w:t>
-      </w:r>
-      <w:proofErr w:type="spellEnd"/>
-      <w:r>
-        <w:rPr>
-          <w:rFonts w:ascii="Consolas" w:hAnsi="Consolas" w:cs="Courier New"/>
-          <w:sz w:val="24"/>
-          <w:szCs w:val="24"/>
-          <w:lang w:val="en-US"/>
-        </w:rPr>
-        <w:t xml:space="preserve">" </w:t>
-      </w:r>
-      <w:proofErr w:type="spellStart"/>
-      <w:r>
-        <w:rPr>
-          <w:rFonts w:ascii="Consolas" w:hAnsi="Consolas" w:cs="Courier New"/>
-          <w:sz w:val="24"/>
-          <w:szCs w:val="24"/>
-          <w:lang w:val="en-US"/>
-        </w:rPr>
-        <w:t>href</w:t>
-      </w:r>
-      <w:proofErr w:type="spellEnd"/>
-      <w:r>
-        <w:rPr>
-          <w:rFonts w:ascii="Consolas" w:hAnsi="Consolas" w:cs="Courier New"/>
-          <w:sz w:val="24"/>
-          <w:szCs w:val="24"/>
-          <w:lang w:val="en-US"/>
-        </w:rPr>
-        <w:t>="../</w:t>
-      </w:r>
-      <w:proofErr w:type="spellStart"/>
-      <w:r>
-        <w:rPr>
-          <w:rFonts w:ascii="Consolas" w:hAnsi="Consolas" w:cs="Courier New"/>
-          <w:sz w:val="24"/>
-          <w:szCs w:val="24"/>
-          <w:lang w:val="en-US"/>
-        </w:rPr>
-        <w:t>css</w:t>
-      </w:r>
-      <w:proofErr w:type="spellEnd"/>
-      <w:r>
-        <w:rPr>
-          <w:rFonts w:ascii="Consolas" w:hAnsi="Consolas" w:cs="Courier New"/>
-          <w:sz w:val="24"/>
-          <w:szCs w:val="24"/>
-          <w:lang w:val="en-US"/>
-        </w:rPr>
-        <w:t>/shared-culture.css" /&gt;</w:t>
+        <w:t xml:space="preserve">        &lt;link rel="stylesheet" type="text/css" href="../css/shared-culture.css" /&gt;</w:t>
       </w:r>
     </w:p>
     <w:p>
@@ -2267,87 +2050,7 @@
           <w:szCs w:val="24"/>
           <w:lang w:val="en-US"/>
         </w:rPr>
-        <w:t xml:space="preserve">            &lt;audio id="</w:t>
-      </w:r>
-      <w:proofErr w:type="spellStart"/>
-      <w:r>
-        <w:rPr>
-          <w:rFonts w:ascii="Consolas" w:hAnsi="Consolas" w:cs="Courier New"/>
-          <w:sz w:val="24"/>
-          <w:szCs w:val="24"/>
-          <w:lang w:val="en-US"/>
-        </w:rPr>
-        <w:t>bgsound</w:t>
-      </w:r>
-      <w:proofErr w:type="spellEnd"/>
-      <w:r>
-        <w:rPr>
-          <w:rFonts w:ascii="Consolas" w:hAnsi="Consolas" w:cs="Courier New"/>
-          <w:sz w:val="24"/>
-          <w:szCs w:val="24"/>
-          <w:lang w:val="en-US"/>
-        </w:rPr>
-        <w:t xml:space="preserve">" </w:t>
-      </w:r>
-      <w:proofErr w:type="spellStart"/>
-      <w:r>
-        <w:rPr>
-          <w:rFonts w:ascii="Consolas" w:hAnsi="Consolas" w:cs="Courier New"/>
-          <w:sz w:val="24"/>
-          <w:szCs w:val="24"/>
-          <w:lang w:val="en-US"/>
-        </w:rPr>
-        <w:t>epub:type</w:t>
-      </w:r>
-      <w:proofErr w:type="spellEnd"/>
-      <w:r>
-        <w:rPr>
-          <w:rFonts w:ascii="Consolas" w:hAnsi="Consolas" w:cs="Courier New"/>
-          <w:sz w:val="24"/>
-          <w:szCs w:val="24"/>
-          <w:lang w:val="en-US"/>
-        </w:rPr>
-        <w:t>="</w:t>
-      </w:r>
-      <w:proofErr w:type="spellStart"/>
-      <w:r>
-        <w:rPr>
-          <w:rFonts w:ascii="Consolas" w:hAnsi="Consolas" w:cs="Courier New"/>
-          <w:sz w:val="24"/>
-          <w:szCs w:val="24"/>
-          <w:lang w:val="en-US"/>
-        </w:rPr>
-        <w:t>media:soundtrack</w:t>
-      </w:r>
-      <w:proofErr w:type="spellEnd"/>
-      <w:r>
-        <w:rPr>
-          <w:rFonts w:ascii="Consolas" w:hAnsi="Consolas" w:cs="Courier New"/>
-          <w:sz w:val="24"/>
-          <w:szCs w:val="24"/>
-          <w:lang w:val="en-US"/>
-        </w:rPr>
-        <w:t xml:space="preserve"> </w:t>
-      </w:r>
-      <w:proofErr w:type="spellStart"/>
-      <w:r>
-        <w:rPr>
-          <w:rFonts w:ascii="Consolas" w:hAnsi="Consolas" w:cs="Courier New"/>
-          <w:sz w:val="24"/>
-          <w:szCs w:val="24"/>
-          <w:lang w:val="en-US"/>
-        </w:rPr>
-        <w:t>media:background</w:t>
-      </w:r>
-      <w:proofErr w:type="spellEnd"/>
-      <w:r>
-        <w:rPr>
-          <w:rFonts w:ascii="Consolas" w:hAnsi="Consolas" w:cs="Courier New"/>
-          <w:sz w:val="24"/>
-          <w:szCs w:val="24"/>
-          <w:lang w:val="en-US"/>
-        </w:rPr>
-        <w:t>"</w:t>
+        <w:t xml:space="preserve">            &lt;audio id="bgsound" epub:type="media:soundtrack media:background"</w:t>
       </w:r>
     </w:p>
     <w:p>
@@ -2369,47 +2072,7 @@
           <w:szCs w:val="24"/>
           <w:lang w:val="en-US"/>
         </w:rPr>
-        <w:t xml:space="preserve">                </w:t>
-      </w:r>
-      <w:proofErr w:type="spellStart"/>
-      <w:r>
-        <w:rPr>
-          <w:rFonts w:ascii="Consolas" w:hAnsi="Consolas" w:cs="Courier New"/>
-          <w:sz w:val="24"/>
-          <w:szCs w:val="24"/>
-          <w:lang w:val="en-US"/>
-        </w:rPr>
-        <w:t>src</w:t>
-      </w:r>
-      <w:proofErr w:type="spellEnd"/>
-      <w:r>
-        <w:rPr>
-          <w:rFonts w:ascii="Consolas" w:hAnsi="Consolas" w:cs="Courier New"/>
-          <w:sz w:val="24"/>
-          <w:szCs w:val="24"/>
-          <w:lang w:val="en-US"/>
-        </w:rPr>
-        <w:t xml:space="preserve">="../audio/asharedculture_soundtrack.mp3" </w:t>
-      </w:r>
-      <w:proofErr w:type="spellStart"/>
-      <w:r>
-        <w:rPr>
-          <w:rFonts w:ascii="Consolas" w:hAnsi="Consolas" w:cs="Courier New"/>
-          <w:sz w:val="24"/>
-          <w:szCs w:val="24"/>
-          <w:lang w:val="en-US"/>
-        </w:rPr>
-        <w:t>autoplay</w:t>
-      </w:r>
-      <w:proofErr w:type="spellEnd"/>
-      <w:r>
-        <w:rPr>
-          <w:rFonts w:ascii="Consolas" w:hAnsi="Consolas" w:cs="Courier New"/>
-          <w:sz w:val="24"/>
-          <w:szCs w:val="24"/>
-          <w:lang w:val="en-US"/>
-        </w:rPr>
-        <w:t>="" loop=""&gt;</w:t>
+        <w:t xml:space="preserve">                src="../audio/asharedculture_soundtrack.mp3" autoplay="" loop=""&gt;</w:t>
       </w:r>
     </w:p>
     <w:p>
@@ -2431,27 +2094,7 @@
           <w:szCs w:val="24"/>
           <w:lang w:val="en-US"/>
         </w:rPr>
-        <w:t xml:space="preserve">                &lt;div class="</w:t>
-      </w:r>
-      <w:proofErr w:type="spellStart"/>
-      <w:r>
-        <w:rPr>
-          <w:rFonts w:ascii="Consolas" w:hAnsi="Consolas" w:cs="Courier New"/>
-          <w:sz w:val="24"/>
-          <w:szCs w:val="24"/>
-          <w:lang w:val="en-US"/>
-        </w:rPr>
-        <w:t>errmsg</w:t>
-      </w:r>
-      <w:proofErr w:type="spellEnd"/>
-      <w:r>
-        <w:rPr>
-          <w:rFonts w:ascii="Consolas" w:hAnsi="Consolas" w:cs="Courier New"/>
-          <w:sz w:val="24"/>
-          <w:szCs w:val="24"/>
-          <w:lang w:val="en-US"/>
-        </w:rPr>
-        <w:t>"&gt;</w:t>
+        <w:t xml:space="preserve">                &lt;div class="errmsg"&gt;</w:t>
       </w:r>
     </w:p>
     <w:p>
@@ -2653,47 +2296,7 @@
           <w:szCs w:val="24"/>
           <w:lang w:val="en-US"/>
         </w:rPr>
-        <w:t xml:space="preserve">            &lt;</w:t>
-      </w:r>
-      <w:proofErr w:type="spellStart"/>
-      <w:r>
-        <w:rPr>
-          <w:rFonts w:ascii="Consolas" w:hAnsi="Consolas" w:cs="Courier New"/>
-          <w:sz w:val="24"/>
-          <w:szCs w:val="24"/>
-          <w:lang w:val="en-US"/>
-        </w:rPr>
-        <w:t>img</w:t>
-      </w:r>
-      <w:proofErr w:type="spellEnd"/>
-      <w:r>
-        <w:rPr>
-          <w:rFonts w:ascii="Consolas" w:hAnsi="Consolas" w:cs="Courier New"/>
-          <w:sz w:val="24"/>
-          <w:szCs w:val="24"/>
-          <w:lang w:val="en-US"/>
-        </w:rPr>
-        <w:t xml:space="preserve"> class="left" </w:t>
-      </w:r>
-      <w:proofErr w:type="spellStart"/>
-      <w:r>
-        <w:rPr>
-          <w:rFonts w:ascii="Consolas" w:hAnsi="Consolas" w:cs="Courier New"/>
-          <w:sz w:val="24"/>
-          <w:szCs w:val="24"/>
-          <w:lang w:val="en-US"/>
-        </w:rPr>
-        <w:t>src</w:t>
-      </w:r>
-      <w:proofErr w:type="spellEnd"/>
-      <w:r>
-        <w:rPr>
-          <w:rFonts w:ascii="Consolas" w:hAnsi="Consolas" w:cs="Courier New"/>
-          <w:sz w:val="24"/>
-          <w:szCs w:val="24"/>
-          <w:lang w:val="en-US"/>
-        </w:rPr>
-        <w:t>="../images/326261902_3fa36f548d.jpg"</w:t>
+        <w:t xml:space="preserve">            &lt;img class="left" src="../images/326261902_3fa36f548d.jpg"</w:t>
       </w:r>
     </w:p>
     <w:p>
@@ -2883,6 +2486,7 @@
           <w:rFonts w:ascii="Times New Roman" w:hAnsi="Times New Roman" w:cs="Times New Roman"/>
           <w:sz w:val="28"/>
           <w:szCs w:val="28"/>
+          <w:lang w:val="en-US"/>
         </w:rPr>
       </w:pPr>
     </w:p>
@@ -3190,67 +2794,7 @@
           <w:sz w:val="28"/>
           <w:szCs w:val="36"/>
         </w:rPr>
-        <w:t>поддержка DRM (</w:t>
-      </w:r>
-      <w:proofErr w:type="spellStart"/>
-      <w:r>
-        <w:rPr>
-          <w:rFonts w:ascii="Times New Roman" w:hAnsi="Times New Roman"/>
-          <w:bCs/>
-          <w:sz w:val="28"/>
-          <w:szCs w:val="36"/>
-        </w:rPr>
-        <w:t>Digital</w:t>
-      </w:r>
-      <w:proofErr w:type="spellEnd"/>
-      <w:r>
-        <w:rPr>
-          <w:rFonts w:ascii="Times New Roman" w:hAnsi="Times New Roman"/>
-          <w:bCs/>
-          <w:sz w:val="28"/>
-          <w:szCs w:val="36"/>
-        </w:rPr>
-        <w:t xml:space="preserve"> </w:t>
-      </w:r>
-      <w:proofErr w:type="spellStart"/>
-      <w:r>
-        <w:rPr>
-          <w:rFonts w:ascii="Times New Roman" w:hAnsi="Times New Roman"/>
-          <w:bCs/>
-          <w:sz w:val="28"/>
-          <w:szCs w:val="36"/>
-        </w:rPr>
-        <w:t>rights</w:t>
-      </w:r>
-      <w:proofErr w:type="spellEnd"/>
-      <w:r>
-        <w:rPr>
-          <w:rFonts w:ascii="Times New Roman" w:hAnsi="Times New Roman"/>
-          <w:bCs/>
-          <w:sz w:val="28"/>
-          <w:szCs w:val="36"/>
-        </w:rPr>
-        <w:t xml:space="preserve"> </w:t>
-      </w:r>
-      <w:proofErr w:type="spellStart"/>
-      <w:r>
-        <w:rPr>
-          <w:rFonts w:ascii="Times New Roman" w:hAnsi="Times New Roman"/>
-          <w:bCs/>
-          <w:sz w:val="28"/>
-          <w:szCs w:val="36"/>
-        </w:rPr>
-        <w:t>management</w:t>
-      </w:r>
-      <w:proofErr w:type="spellEnd"/>
-      <w:r>
-        <w:rPr>
-          <w:rFonts w:ascii="Times New Roman" w:hAnsi="Times New Roman"/>
-          <w:bCs/>
-          <w:sz w:val="28"/>
-          <w:szCs w:val="36"/>
-        </w:rPr>
-        <w:t xml:space="preserve"> англ. – Технические средства защиты авторских прав)</w:t>
+        <w:t>поддержка DRM (Digital rights management англ. – Технические средства защиты авторских прав)</w:t>
       </w:r>
       <w:r>
         <w:rPr>
@@ -3306,34 +2850,14 @@
         </w:rPr>
         <w:t xml:space="preserve">автора </w:t>
       </w:r>
-      <w:proofErr w:type="spellStart"/>
-      <w:r>
-        <w:rPr>
-          <w:rFonts w:ascii="Times New Roman" w:hAnsi="Times New Roman" w:cs="Times New Roman"/>
-          <w:sz w:val="28"/>
-          <w:szCs w:val="28"/>
-        </w:rPr>
-        <w:t>Emma</w:t>
-      </w:r>
-      <w:proofErr w:type="spellEnd"/>
-      <w:r>
-        <w:rPr>
-          <w:rFonts w:ascii="Times New Roman" w:hAnsi="Times New Roman" w:cs="Times New Roman"/>
-          <w:sz w:val="28"/>
-          <w:szCs w:val="28"/>
-        </w:rPr>
-        <w:t xml:space="preserve"> </w:t>
-      </w:r>
-      <w:proofErr w:type="spellStart"/>
-      <w:r>
-        <w:rPr>
-          <w:rFonts w:ascii="Times New Roman" w:hAnsi="Times New Roman" w:cs="Times New Roman"/>
-          <w:sz w:val="28"/>
-          <w:szCs w:val="28"/>
-        </w:rPr>
-        <w:t>Woollacott</w:t>
-      </w:r>
-      <w:proofErr w:type="spellEnd"/>
+      <w:r>
+        <w:rPr>
+          <w:rFonts w:ascii="Times New Roman" w:hAnsi="Times New Roman" w:cs="Times New Roman"/>
+          <w:sz w:val="28"/>
+          <w:szCs w:val="28"/>
+        </w:rPr>
+        <w:t>Emma Woollacott</w:t>
+      </w:r>
       <w:r>
         <w:rPr>
           <w:rFonts w:ascii="Times New Roman" w:hAnsi="Times New Roman" w:cs="Times New Roman"/>
@@ -3374,29 +2898,7 @@
           <w:sz w:val="28"/>
           <w:szCs w:val="28"/>
         </w:rPr>
-        <w:t xml:space="preserve">«Используя полуавтоматический испытательный стенд, доступный на </w:t>
-      </w:r>
-      <w:proofErr w:type="spellStart"/>
-      <w:r>
-        <w:rPr>
-          <w:rFonts w:ascii="Times New Roman" w:hAnsi="Times New Roman" w:cs="Times New Roman"/>
-          <w:i/>
-          <w:iCs/>
-          <w:sz w:val="28"/>
-          <w:szCs w:val="28"/>
-        </w:rPr>
-        <w:t>GitHub</w:t>
-      </w:r>
-      <w:proofErr w:type="spellEnd"/>
-      <w:r>
-        <w:rPr>
-          <w:rFonts w:ascii="Times New Roman" w:hAnsi="Times New Roman" w:cs="Times New Roman"/>
-          <w:i/>
-          <w:iCs/>
-          <w:sz w:val="28"/>
-          <w:szCs w:val="28"/>
-        </w:rPr>
-        <w:t xml:space="preserve"> , исследователи обнаружили, что 16 из 97 исследованных систем позволяли EPUB сливать информацию о файловой системе пользователя и в восьми случаях извлекать содержимое файла. Злоумышленники, предупреждают они, могут добиться полной компрометации системы пользователя, используя определенные аспекты реализации систем чтения»</w:t>
+        <w:t>«Используя полуавтоматический испытательный стенд, доступный на GitHub , исследователи обнаружили, что 16 из 97 исследованных систем позволяли EPUB сливать информацию о файловой системе пользователя и в восьми случаях извлекать содержимое файла. Злоумышленники, предупреждают они, могут добиться полной компрометации системы пользователя, используя определенные аспекты реализации систем чтения»</w:t>
       </w:r>
       <w:r>
         <w:rPr>
@@ -3483,7 +2985,6 @@
         </w:rPr>
         <w:t xml:space="preserve"> на выполнение кода </w:t>
       </w:r>
-      <w:proofErr w:type="spellStart"/>
       <w:r>
         <w:rPr>
           <w:rFonts w:ascii="Times New Roman" w:hAnsi="Times New Roman" w:cs="Times New Roman"/>
@@ -3492,7 +2993,6 @@
         </w:rPr>
         <w:t>JavaScript</w:t>
       </w:r>
-      <w:proofErr w:type="spellEnd"/>
       <w:r>
         <w:rPr>
           <w:rFonts w:ascii="Times New Roman" w:hAnsi="Times New Roman" w:cs="Times New Roman"/>
@@ -3608,54 +3108,8 @@
           <w:sz w:val="28"/>
           <w:szCs w:val="28"/>
         </w:rPr>
-        <w:t xml:space="preserve"> </w:t>
-      </w:r>
-      <w:proofErr w:type="spellStart"/>
-      <w:r>
-        <w:rPr>
-          <w:rFonts w:ascii="Times New Roman" w:hAnsi="Times New Roman" w:cs="Times New Roman"/>
-          <w:sz w:val="28"/>
-          <w:szCs w:val="28"/>
-        </w:rPr>
-        <w:t>Google</w:t>
-      </w:r>
-      <w:proofErr w:type="spellEnd"/>
-      <w:r>
-        <w:rPr>
-          <w:rFonts w:ascii="Times New Roman" w:hAnsi="Times New Roman" w:cs="Times New Roman"/>
-          <w:sz w:val="28"/>
-          <w:szCs w:val="28"/>
-        </w:rPr>
-        <w:t xml:space="preserve"> </w:t>
-      </w:r>
-      <w:proofErr w:type="spellStart"/>
-      <w:r>
-        <w:rPr>
-          <w:rFonts w:ascii="Times New Roman" w:hAnsi="Times New Roman" w:cs="Times New Roman"/>
-          <w:sz w:val="28"/>
-          <w:szCs w:val="28"/>
-        </w:rPr>
-        <w:t>Play</w:t>
-      </w:r>
-      <w:proofErr w:type="spellEnd"/>
-      <w:r>
-        <w:rPr>
-          <w:rFonts w:ascii="Times New Roman" w:hAnsi="Times New Roman" w:cs="Times New Roman"/>
-          <w:sz w:val="28"/>
-          <w:szCs w:val="28"/>
-        </w:rPr>
-        <w:t xml:space="preserve"> </w:t>
-      </w:r>
-      <w:proofErr w:type="spellStart"/>
-      <w:r>
-        <w:rPr>
-          <w:rFonts w:ascii="Times New Roman" w:hAnsi="Times New Roman" w:cs="Times New Roman"/>
-          <w:sz w:val="28"/>
-          <w:szCs w:val="28"/>
-        </w:rPr>
-        <w:t>Books</w:t>
-      </w:r>
-      <w:proofErr w:type="spellEnd"/>
+        <w:t xml:space="preserve"> Google Play Books</w:t>
+      </w:r>
       <w:r>
         <w:rPr>
           <w:rFonts w:ascii="Times New Roman" w:hAnsi="Times New Roman" w:cs="Times New Roman"/>
@@ -3664,70 +3118,14 @@
         </w:rPr>
         <w:t xml:space="preserve">, </w:t>
       </w:r>
-      <w:proofErr w:type="spellStart"/>
-      <w:r>
-        <w:rPr>
-          <w:rFonts w:ascii="Times New Roman" w:hAnsi="Times New Roman" w:cs="Times New Roman"/>
-          <w:sz w:val="28"/>
-          <w:szCs w:val="28"/>
-        </w:rPr>
-        <w:t>Apple</w:t>
-      </w:r>
-      <w:proofErr w:type="spellEnd"/>
-      <w:r>
-        <w:rPr>
-          <w:rFonts w:ascii="Times New Roman" w:hAnsi="Times New Roman" w:cs="Times New Roman"/>
-          <w:sz w:val="28"/>
-          <w:szCs w:val="28"/>
-        </w:rPr>
-        <w:t xml:space="preserve"> </w:t>
-      </w:r>
-      <w:proofErr w:type="spellStart"/>
-      <w:r>
-        <w:rPr>
-          <w:rFonts w:ascii="Times New Roman" w:hAnsi="Times New Roman" w:cs="Times New Roman"/>
-          <w:sz w:val="28"/>
-          <w:szCs w:val="28"/>
-        </w:rPr>
-        <w:t>Books</w:t>
-      </w:r>
-      <w:proofErr w:type="spellEnd"/>
-      <w:r>
-        <w:rPr>
-          <w:rFonts w:ascii="Times New Roman" w:hAnsi="Times New Roman" w:cs="Times New Roman"/>
-          <w:sz w:val="28"/>
-          <w:szCs w:val="28"/>
-        </w:rPr>
-        <w:t xml:space="preserve">, а также в </w:t>
-      </w:r>
-      <w:proofErr w:type="spellStart"/>
-      <w:r>
-        <w:rPr>
-          <w:rFonts w:ascii="Times New Roman" w:hAnsi="Times New Roman" w:cs="Times New Roman"/>
-          <w:sz w:val="28"/>
-          <w:szCs w:val="28"/>
-        </w:rPr>
-        <w:t>Amazon</w:t>
-      </w:r>
-      <w:proofErr w:type="spellEnd"/>
-      <w:r>
-        <w:rPr>
-          <w:rFonts w:ascii="Times New Roman" w:hAnsi="Times New Roman" w:cs="Times New Roman"/>
-          <w:sz w:val="28"/>
-          <w:szCs w:val="28"/>
-        </w:rPr>
-        <w:t xml:space="preserve"> </w:t>
-      </w:r>
-      <w:proofErr w:type="spellStart"/>
-      <w:r>
-        <w:rPr>
-          <w:rFonts w:ascii="Times New Roman" w:hAnsi="Times New Roman" w:cs="Times New Roman"/>
-          <w:sz w:val="28"/>
-          <w:szCs w:val="28"/>
-        </w:rPr>
-        <w:t>Kindle</w:t>
-      </w:r>
-      <w:proofErr w:type="spellEnd"/>
+      <w:r>
+        <w:rPr>
+          <w:rFonts w:ascii="Times New Roman" w:hAnsi="Times New Roman" w:cs="Times New Roman"/>
+          <w:sz w:val="28"/>
+          <w:szCs w:val="28"/>
+        </w:rPr>
+        <w:t>Apple Books, а также в Amazon Kindle</w:t>
+      </w:r>
       <w:r>
         <w:rPr>
           <w:rFonts w:ascii="Times New Roman" w:hAnsi="Times New Roman" w:cs="Times New Roman"/>
@@ -3758,7 +3156,7 @@
           <w:bCs/>
         </w:rPr>
       </w:pPr>
-      <w:bookmarkStart w:id="3" w:name="_Toc164799688"/>
+      <w:bookmarkStart w:id="3" w:name="_Toc164802421"/>
       <w:r>
         <w:rPr>
           <w:bCs/>
@@ -3831,7 +3229,6 @@
           <w:szCs w:val="36"/>
         </w:rPr>
       </w:pPr>
-      <w:proofErr w:type="spellStart"/>
       <w:r>
         <w:rPr>
           <w:rFonts w:ascii="Times New Roman" w:hAnsi="Times New Roman"/>
@@ -3842,7 +3239,6 @@
         </w:rPr>
         <w:t>FictionBook</w:t>
       </w:r>
-      <w:proofErr w:type="spellEnd"/>
       <w:r>
         <w:rPr>
           <w:rFonts w:ascii="Times New Roman" w:hAnsi="Times New Roman"/>
@@ -3897,7 +3293,6 @@
         </w:rPr>
         <w:t xml:space="preserve"> </w:t>
       </w:r>
-      <w:proofErr w:type="spellStart"/>
       <w:r>
         <w:rPr>
           <w:rFonts w:ascii="Times New Roman" w:hAnsi="Times New Roman"/>
@@ -3908,7 +3303,6 @@
         </w:rPr>
         <w:t>FeedBook</w:t>
       </w:r>
-      <w:proofErr w:type="spellEnd"/>
       <w:r>
         <w:rPr>
           <w:rFonts w:ascii="Times New Roman" w:hAnsi="Times New Roman"/>
@@ -3970,27 +3364,7 @@
           <w:sz w:val="28"/>
           <w:szCs w:val="36"/>
         </w:rPr>
-        <w:t>, являющегося тех. директором «</w:t>
-      </w:r>
-      <w:proofErr w:type="spellStart"/>
-      <w:r>
-        <w:rPr>
-          <w:rFonts w:ascii="Times New Roman" w:hAnsi="Times New Roman"/>
-          <w:bCs/>
-          <w:sz w:val="28"/>
-          <w:szCs w:val="36"/>
-        </w:rPr>
-        <w:t>ЛитРес</w:t>
-      </w:r>
-      <w:proofErr w:type="spellEnd"/>
-      <w:r>
-        <w:rPr>
-          <w:rFonts w:ascii="Times New Roman" w:hAnsi="Times New Roman"/>
-          <w:bCs/>
-          <w:sz w:val="28"/>
-          <w:szCs w:val="36"/>
-        </w:rPr>
-        <w:t>».</w:t>
+        <w:t>, являющегося тех. директором «ЛитРес».</w:t>
       </w:r>
       <w:r>
         <w:rPr>
@@ -4256,67 +3630,7 @@
           <w:szCs w:val="24"/>
           <w:lang w:val="en-US"/>
         </w:rPr>
-        <w:t>&lt;</w:t>
-      </w:r>
-      <w:proofErr w:type="spellStart"/>
-      <w:r>
-        <w:rPr>
-          <w:rFonts w:ascii="Consolas" w:hAnsi="Consolas" w:cs="Courier New"/>
-          <w:sz w:val="24"/>
-          <w:szCs w:val="24"/>
-          <w:lang w:val="en-US"/>
-        </w:rPr>
-        <w:t>FictionBook</w:t>
-      </w:r>
-      <w:proofErr w:type="spellEnd"/>
-      <w:r>
-        <w:rPr>
-          <w:rFonts w:ascii="Consolas" w:hAnsi="Consolas" w:cs="Courier New"/>
-          <w:sz w:val="24"/>
-          <w:szCs w:val="24"/>
-          <w:lang w:val="en-US"/>
-        </w:rPr>
-        <w:t xml:space="preserve"> </w:t>
-      </w:r>
-      <w:proofErr w:type="spellStart"/>
-      <w:r>
-        <w:rPr>
-          <w:rFonts w:ascii="Consolas" w:hAnsi="Consolas" w:cs="Courier New"/>
-          <w:sz w:val="24"/>
-          <w:szCs w:val="24"/>
-          <w:lang w:val="en-US"/>
-        </w:rPr>
-        <w:t>xmlns</w:t>
-      </w:r>
-      <w:proofErr w:type="spellEnd"/>
-      <w:r>
-        <w:rPr>
-          <w:rFonts w:ascii="Consolas" w:hAnsi="Consolas" w:cs="Courier New"/>
-          <w:sz w:val="24"/>
-          <w:szCs w:val="24"/>
-          <w:lang w:val="en-US"/>
-        </w:rPr>
-        <w:t xml:space="preserve">="http://www.gribuser.ru/xml/fictionbook/2.0" </w:t>
-      </w:r>
-      <w:proofErr w:type="spellStart"/>
-      <w:r>
-        <w:rPr>
-          <w:rFonts w:ascii="Consolas" w:hAnsi="Consolas" w:cs="Courier New"/>
-          <w:sz w:val="24"/>
-          <w:szCs w:val="24"/>
-          <w:lang w:val="en-US"/>
-        </w:rPr>
-        <w:t>xmlns:l</w:t>
-      </w:r>
-      <w:proofErr w:type="spellEnd"/>
-      <w:r>
-        <w:rPr>
-          <w:rFonts w:ascii="Consolas" w:hAnsi="Consolas" w:cs="Courier New"/>
-          <w:sz w:val="24"/>
-          <w:szCs w:val="24"/>
-          <w:lang w:val="en-US"/>
-        </w:rPr>
-        <w:t>="http://www.w3.org/1999/xlink"&gt;</w:t>
+        <w:t>&lt;FictionBook xmlns="http://www.gribuser.ru/xml/fictionbook/2.0" xmlns:l="http://www.w3.org/1999/xlink"&gt;</w:t>
       </w:r>
     </w:p>
     <w:p>
@@ -4382,27 +3696,7 @@
           <w:szCs w:val="24"/>
           <w:lang w:val="en-US"/>
         </w:rPr>
-        <w:t xml:space="preserve">            &lt;genre&gt;</w:t>
-      </w:r>
-      <w:proofErr w:type="spellStart"/>
-      <w:r>
-        <w:rPr>
-          <w:rFonts w:ascii="Consolas" w:hAnsi="Consolas" w:cs="Courier New"/>
-          <w:sz w:val="24"/>
-          <w:szCs w:val="24"/>
-          <w:lang w:val="en-US"/>
-        </w:rPr>
-        <w:t>prose_classic</w:t>
-      </w:r>
-      <w:proofErr w:type="spellEnd"/>
-      <w:r>
-        <w:rPr>
-          <w:rFonts w:ascii="Consolas" w:hAnsi="Consolas" w:cs="Courier New"/>
-          <w:sz w:val="24"/>
-          <w:szCs w:val="24"/>
-          <w:lang w:val="en-US"/>
-        </w:rPr>
-        <w:t xml:space="preserve">&lt;/genre&gt; </w:t>
+        <w:t xml:space="preserve">            &lt;genre&gt;prose_classic&lt;/genre&gt; </w:t>
       </w:r>
     </w:p>
     <w:p>
@@ -4446,27 +3740,7 @@
           <w:szCs w:val="24"/>
           <w:lang w:val="en-US"/>
         </w:rPr>
-        <w:t xml:space="preserve">                &lt;first-name&gt;</w:t>
-      </w:r>
-      <w:proofErr w:type="spellStart"/>
-      <w:r>
-        <w:rPr>
-          <w:rFonts w:ascii="Consolas" w:hAnsi="Consolas" w:cs="Courier New"/>
-          <w:sz w:val="24"/>
-          <w:szCs w:val="24"/>
-          <w:lang w:val="en-US"/>
-        </w:rPr>
-        <w:t>Михаил</w:t>
-      </w:r>
-      <w:proofErr w:type="spellEnd"/>
-      <w:r>
-        <w:rPr>
-          <w:rFonts w:ascii="Consolas" w:hAnsi="Consolas" w:cs="Courier New"/>
-          <w:sz w:val="24"/>
-          <w:szCs w:val="24"/>
-          <w:lang w:val="en-US"/>
-        </w:rPr>
-        <w:t>&lt;/first-name&gt;</w:t>
+        <w:t xml:space="preserve">                &lt;first-name&gt;Михаил&lt;/first-name&gt;</w:t>
       </w:r>
     </w:p>
     <w:p>
@@ -4488,27 +3762,7 @@
           <w:szCs w:val="24"/>
           <w:lang w:val="en-US"/>
         </w:rPr>
-        <w:t xml:space="preserve">                &lt;middle-name&gt;</w:t>
-      </w:r>
-      <w:proofErr w:type="spellStart"/>
-      <w:r>
-        <w:rPr>
-          <w:rFonts w:ascii="Consolas" w:hAnsi="Consolas" w:cs="Courier New"/>
-          <w:sz w:val="24"/>
-          <w:szCs w:val="24"/>
-          <w:lang w:val="en-US"/>
-        </w:rPr>
-        <w:t>Афанасьевич</w:t>
-      </w:r>
-      <w:proofErr w:type="spellEnd"/>
-      <w:r>
-        <w:rPr>
-          <w:rFonts w:ascii="Consolas" w:hAnsi="Consolas" w:cs="Courier New"/>
-          <w:sz w:val="24"/>
-          <w:szCs w:val="24"/>
-          <w:lang w:val="en-US"/>
-        </w:rPr>
-        <w:t>&lt;/middle-name&gt;</w:t>
+        <w:t xml:space="preserve">                &lt;middle-name&gt;Афанасьевич&lt;/middle-name&gt;</w:t>
       </w:r>
     </w:p>
     <w:p>
@@ -4530,27 +3784,7 @@
           <w:szCs w:val="24"/>
           <w:lang w:val="en-US"/>
         </w:rPr>
-        <w:t xml:space="preserve">                &lt;last-name&gt;</w:t>
-      </w:r>
-      <w:proofErr w:type="spellStart"/>
-      <w:r>
-        <w:rPr>
-          <w:rFonts w:ascii="Consolas" w:hAnsi="Consolas" w:cs="Courier New"/>
-          <w:sz w:val="24"/>
-          <w:szCs w:val="24"/>
-          <w:lang w:val="en-US"/>
-        </w:rPr>
-        <w:t>Булгаков</w:t>
-      </w:r>
-      <w:proofErr w:type="spellEnd"/>
-      <w:r>
-        <w:rPr>
-          <w:rFonts w:ascii="Consolas" w:hAnsi="Consolas" w:cs="Courier New"/>
-          <w:sz w:val="24"/>
-          <w:szCs w:val="24"/>
-          <w:lang w:val="en-US"/>
-        </w:rPr>
-        <w:t>&lt;/last-name&gt;</w:t>
+        <w:t xml:space="preserve">                &lt;last-name&gt;Булгаков&lt;/last-name&gt;</w:t>
       </w:r>
     </w:p>
     <w:p>
@@ -4616,47 +3850,7 @@
           <w:szCs w:val="24"/>
           <w:lang w:val="en-US"/>
         </w:rPr>
-        <w:t xml:space="preserve">            &lt;book-title&gt;</w:t>
-      </w:r>
-      <w:proofErr w:type="spellStart"/>
-      <w:r>
-        <w:rPr>
-          <w:rFonts w:ascii="Consolas" w:hAnsi="Consolas" w:cs="Courier New"/>
-          <w:sz w:val="24"/>
-          <w:szCs w:val="24"/>
-          <w:lang w:val="en-US"/>
-        </w:rPr>
-        <w:t>Собачье</w:t>
-      </w:r>
-      <w:proofErr w:type="spellEnd"/>
-      <w:r>
-        <w:rPr>
-          <w:rFonts w:ascii="Consolas" w:hAnsi="Consolas" w:cs="Courier New"/>
-          <w:sz w:val="24"/>
-          <w:szCs w:val="24"/>
-          <w:lang w:val="en-US"/>
-        </w:rPr>
-        <w:t xml:space="preserve"> </w:t>
-      </w:r>
-      <w:proofErr w:type="spellStart"/>
-      <w:r>
-        <w:rPr>
-          <w:rFonts w:ascii="Consolas" w:hAnsi="Consolas" w:cs="Courier New"/>
-          <w:sz w:val="24"/>
-          <w:szCs w:val="24"/>
-          <w:lang w:val="en-US"/>
-        </w:rPr>
-        <w:t>сердце</w:t>
-      </w:r>
-      <w:proofErr w:type="spellEnd"/>
-      <w:r>
-        <w:rPr>
-          <w:rFonts w:ascii="Consolas" w:hAnsi="Consolas" w:cs="Courier New"/>
-          <w:sz w:val="24"/>
-          <w:szCs w:val="24"/>
-          <w:lang w:val="en-US"/>
-        </w:rPr>
-        <w:t xml:space="preserve">&lt;/book-title&gt; </w:t>
+        <w:t xml:space="preserve">            &lt;book-title&gt;Собачье сердце&lt;/book-title&gt; </w:t>
       </w:r>
     </w:p>
     <w:p>
@@ -4700,27 +3894,7 @@
           <w:szCs w:val="24"/>
           <w:lang w:val="en-US"/>
         </w:rPr>
-        <w:t xml:space="preserve">            &lt;</w:t>
-      </w:r>
-      <w:proofErr w:type="spellStart"/>
-      <w:r>
-        <w:rPr>
-          <w:rFonts w:ascii="Consolas" w:hAnsi="Consolas" w:cs="Courier New"/>
-          <w:sz w:val="24"/>
-          <w:szCs w:val="24"/>
-          <w:lang w:val="en-US"/>
-        </w:rPr>
-        <w:t>coverpage</w:t>
-      </w:r>
-      <w:proofErr w:type="spellEnd"/>
-      <w:r>
-        <w:rPr>
-          <w:rFonts w:ascii="Consolas" w:hAnsi="Consolas" w:cs="Courier New"/>
-          <w:sz w:val="24"/>
-          <w:szCs w:val="24"/>
-          <w:lang w:val="en-US"/>
-        </w:rPr>
-        <w:t>&gt;</w:t>
+        <w:t xml:space="preserve">            &lt;coverpage&gt;</w:t>
       </w:r>
     </w:p>
     <w:p>
@@ -4764,27 +3938,7 @@
           <w:szCs w:val="24"/>
           <w:lang w:val="en-US"/>
         </w:rPr>
-        <w:t xml:space="preserve">            &lt;/</w:t>
-      </w:r>
-      <w:proofErr w:type="spellStart"/>
-      <w:r>
-        <w:rPr>
-          <w:rFonts w:ascii="Consolas" w:hAnsi="Consolas" w:cs="Courier New"/>
-          <w:sz w:val="24"/>
-          <w:szCs w:val="24"/>
-          <w:lang w:val="en-US"/>
-        </w:rPr>
-        <w:t>coverpage</w:t>
-      </w:r>
-      <w:proofErr w:type="spellEnd"/>
-      <w:r>
-        <w:rPr>
-          <w:rFonts w:ascii="Consolas" w:hAnsi="Consolas" w:cs="Courier New"/>
-          <w:sz w:val="24"/>
-          <w:szCs w:val="24"/>
-          <w:lang w:val="en-US"/>
-        </w:rPr>
-        <w:t>&gt;</w:t>
+        <w:t xml:space="preserve">            &lt;/coverpage&gt;</w:t>
       </w:r>
     </w:p>
     <w:p>
@@ -4806,67 +3960,7 @@
           <w:szCs w:val="24"/>
           <w:lang w:val="en-US"/>
         </w:rPr>
-        <w:t xml:space="preserve">            &lt;</w:t>
-      </w:r>
-      <w:proofErr w:type="spellStart"/>
-      <w:r>
-        <w:rPr>
-          <w:rFonts w:ascii="Consolas" w:hAnsi="Consolas" w:cs="Courier New"/>
-          <w:sz w:val="24"/>
-          <w:szCs w:val="24"/>
-          <w:lang w:val="en-US"/>
-        </w:rPr>
-        <w:t>lang</w:t>
-      </w:r>
-      <w:proofErr w:type="spellEnd"/>
-      <w:r>
-        <w:rPr>
-          <w:rFonts w:ascii="Consolas" w:hAnsi="Consolas" w:cs="Courier New"/>
-          <w:sz w:val="24"/>
-          <w:szCs w:val="24"/>
-          <w:lang w:val="en-US"/>
-        </w:rPr>
-        <w:t>&gt;</w:t>
-      </w:r>
-      <w:proofErr w:type="spellStart"/>
-      <w:r>
-        <w:rPr>
-          <w:rFonts w:ascii="Consolas" w:hAnsi="Consolas" w:cs="Courier New"/>
-          <w:sz w:val="24"/>
-          <w:szCs w:val="24"/>
-          <w:lang w:val="en-US"/>
-        </w:rPr>
-        <w:t>ru</w:t>
-      </w:r>
-      <w:proofErr w:type="spellEnd"/>
-      <w:r>
-        <w:rPr>
-          <w:rFonts w:ascii="Consolas" w:hAnsi="Consolas" w:cs="Courier New"/>
-          <w:sz w:val="24"/>
-          <w:szCs w:val="24"/>
-          <w:lang w:val="en-US"/>
-        </w:rPr>
-        <w:t>&lt;/</w:t>
-      </w:r>
-      <w:proofErr w:type="spellStart"/>
-      <w:r>
-        <w:rPr>
-          <w:rFonts w:ascii="Consolas" w:hAnsi="Consolas" w:cs="Courier New"/>
-          <w:sz w:val="24"/>
-          <w:szCs w:val="24"/>
-          <w:lang w:val="en-US"/>
-        </w:rPr>
-        <w:t>lang</w:t>
-      </w:r>
-      <w:proofErr w:type="spellEnd"/>
-      <w:r>
-        <w:rPr>
-          <w:rFonts w:ascii="Consolas" w:hAnsi="Consolas" w:cs="Courier New"/>
-          <w:sz w:val="24"/>
-          <w:szCs w:val="24"/>
-          <w:lang w:val="en-US"/>
-        </w:rPr>
-        <w:t>&gt;</w:t>
+        <w:t xml:space="preserve">            &lt;lang&gt;ru&lt;/lang&gt;</w:t>
       </w:r>
     </w:p>
     <w:p>
@@ -4932,47 +4026,7 @@
           <w:szCs w:val="24"/>
           <w:lang w:val="en-US"/>
         </w:rPr>
-        <w:t xml:space="preserve">            &lt;book-name&gt;</w:t>
-      </w:r>
-      <w:proofErr w:type="spellStart"/>
-      <w:r>
-        <w:rPr>
-          <w:rFonts w:ascii="Consolas" w:hAnsi="Consolas" w:cs="Courier New"/>
-          <w:sz w:val="24"/>
-          <w:szCs w:val="24"/>
-          <w:lang w:val="en-US"/>
-        </w:rPr>
-        <w:t>Собачье</w:t>
-      </w:r>
-      <w:proofErr w:type="spellEnd"/>
-      <w:r>
-        <w:rPr>
-          <w:rFonts w:ascii="Consolas" w:hAnsi="Consolas" w:cs="Courier New"/>
-          <w:sz w:val="24"/>
-          <w:szCs w:val="24"/>
-          <w:lang w:val="en-US"/>
-        </w:rPr>
-        <w:t xml:space="preserve"> </w:t>
-      </w:r>
-      <w:proofErr w:type="spellStart"/>
-      <w:r>
-        <w:rPr>
-          <w:rFonts w:ascii="Consolas" w:hAnsi="Consolas" w:cs="Courier New"/>
-          <w:sz w:val="24"/>
-          <w:szCs w:val="24"/>
-          <w:lang w:val="en-US"/>
-        </w:rPr>
-        <w:t>сердце</w:t>
-      </w:r>
-      <w:proofErr w:type="spellEnd"/>
-      <w:r>
-        <w:rPr>
-          <w:rFonts w:ascii="Consolas" w:hAnsi="Consolas" w:cs="Courier New"/>
-          <w:sz w:val="24"/>
-          <w:szCs w:val="24"/>
-          <w:lang w:val="en-US"/>
-        </w:rPr>
-        <w:t>&lt;/book-name&gt;</w:t>
+        <w:t xml:space="preserve">            &lt;book-name&gt;Собачье сердце&lt;/book-name&gt;</w:t>
       </w:r>
     </w:p>
     <w:p>
@@ -4994,47 +4048,7 @@
           <w:szCs w:val="24"/>
           <w:lang w:val="en-US"/>
         </w:rPr>
-        <w:t xml:space="preserve">            &lt;publisher&gt;</w:t>
-      </w:r>
-      <w:proofErr w:type="spellStart"/>
-      <w:r>
-        <w:rPr>
-          <w:rFonts w:ascii="Consolas" w:hAnsi="Consolas" w:cs="Courier New"/>
-          <w:sz w:val="24"/>
-          <w:szCs w:val="24"/>
-          <w:lang w:val="en-US"/>
-        </w:rPr>
-        <w:t>Детская</w:t>
-      </w:r>
-      <w:proofErr w:type="spellEnd"/>
-      <w:r>
-        <w:rPr>
-          <w:rFonts w:ascii="Consolas" w:hAnsi="Consolas" w:cs="Courier New"/>
-          <w:sz w:val="24"/>
-          <w:szCs w:val="24"/>
-          <w:lang w:val="en-US"/>
-        </w:rPr>
-        <w:t xml:space="preserve"> </w:t>
-      </w:r>
-      <w:proofErr w:type="spellStart"/>
-      <w:r>
-        <w:rPr>
-          <w:rFonts w:ascii="Consolas" w:hAnsi="Consolas" w:cs="Courier New"/>
-          <w:sz w:val="24"/>
-          <w:szCs w:val="24"/>
-          <w:lang w:val="en-US"/>
-        </w:rPr>
-        <w:t>литература</w:t>
-      </w:r>
-      <w:proofErr w:type="spellEnd"/>
-      <w:r>
-        <w:rPr>
-          <w:rFonts w:ascii="Consolas" w:hAnsi="Consolas" w:cs="Courier New"/>
-          <w:sz w:val="24"/>
-          <w:szCs w:val="24"/>
-          <w:lang w:val="en-US"/>
-        </w:rPr>
-        <w:t>&lt;/publisher&gt;</w:t>
+        <w:t xml:space="preserve">            &lt;publisher&gt;Детская литература&lt;/publisher&gt;</w:t>
       </w:r>
     </w:p>
     <w:p>
@@ -5078,47 +4092,7 @@
           <w:szCs w:val="24"/>
           <w:lang w:val="en-US"/>
         </w:rPr>
-        <w:t xml:space="preserve">            &lt;</w:t>
-      </w:r>
-      <w:proofErr w:type="spellStart"/>
-      <w:r>
-        <w:rPr>
-          <w:rFonts w:ascii="Consolas" w:hAnsi="Consolas" w:cs="Courier New"/>
-          <w:sz w:val="24"/>
-          <w:szCs w:val="24"/>
-          <w:lang w:val="en-US"/>
-        </w:rPr>
-        <w:t>isbn</w:t>
-      </w:r>
-      <w:proofErr w:type="spellEnd"/>
-      <w:r>
-        <w:rPr>
-          <w:rFonts w:ascii="Consolas" w:hAnsi="Consolas" w:cs="Courier New"/>
-          <w:sz w:val="24"/>
-          <w:szCs w:val="24"/>
-          <w:lang w:val="en-US"/>
-        </w:rPr>
-        <w:t>&gt;978-5-08-004244-7&lt;/</w:t>
-      </w:r>
-      <w:proofErr w:type="spellStart"/>
-      <w:r>
-        <w:rPr>
-          <w:rFonts w:ascii="Consolas" w:hAnsi="Consolas" w:cs="Courier New"/>
-          <w:sz w:val="24"/>
-          <w:szCs w:val="24"/>
-          <w:lang w:val="en-US"/>
-        </w:rPr>
-        <w:t>isbn</w:t>
-      </w:r>
-      <w:proofErr w:type="spellEnd"/>
-      <w:r>
-        <w:rPr>
-          <w:rFonts w:ascii="Consolas" w:hAnsi="Consolas" w:cs="Courier New"/>
-          <w:sz w:val="24"/>
-          <w:szCs w:val="24"/>
-          <w:lang w:val="en-US"/>
-        </w:rPr>
-        <w:t>&gt;</w:t>
+        <w:t xml:space="preserve">            &lt;isbn&gt;978-5-08-004244-7&lt;/isbn&gt;</w:t>
       </w:r>
     </w:p>
     <w:p>
@@ -5140,47 +4114,7 @@
           <w:szCs w:val="24"/>
           <w:lang w:val="en-US"/>
         </w:rPr>
-        <w:t xml:space="preserve">            &lt;sequence number="0" name="</w:t>
-      </w:r>
-      <w:proofErr w:type="spellStart"/>
-      <w:r>
-        <w:rPr>
-          <w:rFonts w:ascii="Consolas" w:hAnsi="Consolas" w:cs="Courier New"/>
-          <w:sz w:val="24"/>
-          <w:szCs w:val="24"/>
-          <w:lang w:val="en-US"/>
-        </w:rPr>
-        <w:t>Школьная</w:t>
-      </w:r>
-      <w:proofErr w:type="spellEnd"/>
-      <w:r>
-        <w:rPr>
-          <w:rFonts w:ascii="Consolas" w:hAnsi="Consolas" w:cs="Courier New"/>
-          <w:sz w:val="24"/>
-          <w:szCs w:val="24"/>
-          <w:lang w:val="en-US"/>
-        </w:rPr>
-        <w:t xml:space="preserve"> </w:t>
-      </w:r>
-      <w:proofErr w:type="spellStart"/>
-      <w:r>
-        <w:rPr>
-          <w:rFonts w:ascii="Consolas" w:hAnsi="Consolas" w:cs="Courier New"/>
-          <w:sz w:val="24"/>
-          <w:szCs w:val="24"/>
-          <w:lang w:val="en-US"/>
-        </w:rPr>
-        <w:t>библиотека</w:t>
-      </w:r>
-      <w:proofErr w:type="spellEnd"/>
-      <w:r>
-        <w:rPr>
-          <w:rFonts w:ascii="Consolas" w:hAnsi="Consolas" w:cs="Courier New"/>
-          <w:sz w:val="24"/>
-          <w:szCs w:val="24"/>
-          <w:lang w:val="en-US"/>
-        </w:rPr>
-        <w:t>"/&gt;</w:t>
+        <w:t xml:space="preserve">            &lt;sequence number="0" name="Школьная библиотека"/&gt;</w:t>
       </w:r>
     </w:p>
     <w:p>
@@ -5482,27 +4416,7 @@
           <w:szCs w:val="24"/>
           <w:lang w:val="en-US"/>
         </w:rPr>
-        <w:t xml:space="preserve">                &lt;p&gt;</w:t>
-      </w:r>
-      <w:proofErr w:type="spellStart"/>
-      <w:r>
-        <w:rPr>
-          <w:rFonts w:ascii="Consolas" w:hAnsi="Consolas" w:cs="Courier New"/>
-          <w:sz w:val="24"/>
-          <w:szCs w:val="24"/>
-          <w:lang w:val="en-US"/>
-        </w:rPr>
-        <w:t>Глава</w:t>
-      </w:r>
-      <w:proofErr w:type="spellEnd"/>
-      <w:r>
-        <w:rPr>
-          <w:rFonts w:ascii="Consolas" w:hAnsi="Consolas" w:cs="Courier New"/>
-          <w:sz w:val="24"/>
-          <w:szCs w:val="24"/>
-          <w:lang w:val="en-US"/>
-        </w:rPr>
-        <w:t xml:space="preserve"> 1&lt;/p&gt;</w:t>
+        <w:t xml:space="preserve">                &lt;p&gt;Глава 1&lt;/p&gt;</w:t>
       </w:r>
     </w:p>
     <w:p>
@@ -5565,43 +4479,7 @@
           <w:sz w:val="24"/>
           <w:szCs w:val="24"/>
         </w:rPr>
-        <w:t>&gt;У-у-у-у-у-</w:t>
-      </w:r>
-      <w:proofErr w:type="spellStart"/>
-      <w:r>
-        <w:rPr>
-          <w:rFonts w:ascii="Consolas" w:hAnsi="Consolas" w:cs="Courier New"/>
-          <w:sz w:val="24"/>
-          <w:szCs w:val="24"/>
-        </w:rPr>
-        <w:t>гу</w:t>
-      </w:r>
-      <w:proofErr w:type="spellEnd"/>
-      <w:r>
-        <w:rPr>
-          <w:rFonts w:ascii="Consolas" w:hAnsi="Consolas" w:cs="Courier New"/>
-          <w:sz w:val="24"/>
-          <w:szCs w:val="24"/>
-        </w:rPr>
-        <w:t>-</w:t>
-      </w:r>
-      <w:proofErr w:type="spellStart"/>
-      <w:r>
-        <w:rPr>
-          <w:rFonts w:ascii="Consolas" w:hAnsi="Consolas" w:cs="Courier New"/>
-          <w:sz w:val="24"/>
-          <w:szCs w:val="24"/>
-        </w:rPr>
-        <w:t>гуг-гуу</w:t>
-      </w:r>
-      <w:proofErr w:type="spellEnd"/>
-      <w:r>
-        <w:rPr>
-          <w:rFonts w:ascii="Consolas" w:hAnsi="Consolas" w:cs="Courier New"/>
-          <w:sz w:val="24"/>
-          <w:szCs w:val="24"/>
-        </w:rPr>
-        <w:t>! О, гляньте на меня, я погибаю. Вьюга в подворотне ревёт мне отходную, и я вою с ней. Пропал я, пропал. Негодяй в грязном колпаке – повар столовой нормального питания служащих центрального совета народного хозяйства – плеснул кипятком и обварил мне левый бок.&lt;/</w:t>
+        <w:t>&gt;У-у-у-у-у-гу-гуг-гуу! О, гляньте на меня, я погибаю. Вьюга в подворотне ревёт мне отходную, и я вою с ней. Пропал я, пропал. Негодяй в грязном колпаке – повар столовой нормального питания служащих центрального совета народного хозяйства – плеснул кипятком и обварил мне левый бок.&lt;/</w:t>
       </w:r>
       <w:r>
         <w:rPr>
@@ -6318,7 +5196,6 @@
         </w:rPr>
         <w:t xml:space="preserve">контент и метаданные по аналогии с </w:t>
       </w:r>
-      <w:proofErr w:type="spellStart"/>
       <w:r>
         <w:rPr>
           <w:rFonts w:ascii="Times New Roman" w:hAnsi="Times New Roman"/>
@@ -6329,7 +5206,6 @@
         </w:rPr>
         <w:t>ePub</w:t>
       </w:r>
-      <w:proofErr w:type="spellEnd"/>
       <w:r>
         <w:rPr>
           <w:rFonts w:ascii="Times New Roman" w:hAnsi="Times New Roman"/>
@@ -6355,27 +5231,7 @@
           <w:sz w:val="28"/>
           <w:szCs w:val="36"/>
         </w:rPr>
-        <w:t xml:space="preserve">ребования к формату </w:t>
-      </w:r>
-      <w:proofErr w:type="spellStart"/>
-      <w:r>
-        <w:rPr>
-          <w:rFonts w:ascii="Times New Roman" w:hAnsi="Times New Roman"/>
-          <w:bCs/>
-          <w:sz w:val="28"/>
-          <w:szCs w:val="36"/>
-        </w:rPr>
-        <w:t>zip</w:t>
-      </w:r>
-      <w:proofErr w:type="spellEnd"/>
-      <w:r>
-        <w:rPr>
-          <w:rFonts w:ascii="Times New Roman" w:hAnsi="Times New Roman"/>
-          <w:bCs/>
-          <w:sz w:val="28"/>
-          <w:szCs w:val="36"/>
-        </w:rPr>
-        <w:t>-файла и соглашения о его организации прописаны в стандарте</w:t>
+        <w:t>ребования к формату zip-файла и соглашения о его организации прописаны в стандарте</w:t>
       </w:r>
       <w:r>
         <w:rPr>
@@ -6413,7 +5269,6 @@
         </w:rPr>
         <w:t xml:space="preserve"> В отличие от </w:t>
       </w:r>
-      <w:proofErr w:type="spellStart"/>
       <w:r>
         <w:rPr>
           <w:rFonts w:ascii="Times New Roman" w:hAnsi="Times New Roman"/>
@@ -6424,7 +5279,6 @@
         </w:rPr>
         <w:t>ePub</w:t>
       </w:r>
-      <w:proofErr w:type="spellEnd"/>
       <w:r>
         <w:rPr>
           <w:rFonts w:ascii="Times New Roman" w:hAnsi="Times New Roman"/>
@@ -6697,31 +5551,38 @@
           <w:szCs w:val="36"/>
         </w:rPr>
       </w:pPr>
-      <w:bookmarkStart w:id="4" w:name="_GoBack"/>
-      <w:bookmarkEnd w:id="4"/>
     </w:p>
     <w:p>
       <w:pPr>
         <w:pStyle w:val="H2"/>
         <w:spacing w:before="0" w:after="0"/>
       </w:pPr>
-      <w:bookmarkStart w:id="5" w:name="_Toc164799689"/>
+      <w:bookmarkStart w:id="4" w:name="_Toc164802422"/>
       <w:r>
         <w:t xml:space="preserve">1.3 </w:t>
       </w:r>
-      <w:proofErr w:type="spellStart"/>
       <w:r>
         <w:rPr>
           <w:lang w:val="en-US"/>
         </w:rPr>
         <w:t>DjVu</w:t>
       </w:r>
-      <w:bookmarkEnd w:id="5"/>
-      <w:proofErr w:type="spellEnd"/>
-    </w:p>
-    <w:p>
-      <w:pPr>
-        <w:ind w:firstLine="709"/>
+      <w:bookmarkEnd w:id="4"/>
+    </w:p>
+    <w:p>
+      <w:pPr>
+        <w:pStyle w:val="a5"/>
+        <w:tabs>
+          <w:tab w:val="left" w:pos="993"/>
+        </w:tabs>
+        <w:spacing w:after="0" w:line="360" w:lineRule="auto"/>
+        <w:ind w:left="0" w:firstLine="709"/>
+        <w:jc w:val="both"/>
+        <w:rPr>
+          <w:rFonts w:ascii="Times New Roman" w:hAnsi="Times New Roman" w:cs="Times New Roman"/>
+          <w:sz w:val="28"/>
+          <w:szCs w:val="28"/>
+        </w:rPr>
       </w:pPr>
     </w:p>
     <w:p>
@@ -6737,17 +5598,431 @@
           <w:szCs w:val="36"/>
         </w:rPr>
       </w:pPr>
-      <w:proofErr w:type="spellStart"/>
-      <w:r>
-        <w:rPr>
-          <w:rFonts w:ascii="Times New Roman" w:hAnsi="Times New Roman"/>
-          <w:bCs/>
-          <w:sz w:val="28"/>
-          <w:szCs w:val="36"/>
-        </w:rPr>
-        <w:t>dfdsfds</w:t>
-      </w:r>
-      <w:proofErr w:type="spellEnd"/>
+      <w:r>
+        <w:rPr>
+          <w:rFonts w:ascii="Times New Roman" w:hAnsi="Times New Roman"/>
+          <w:bCs/>
+          <w:sz w:val="28"/>
+          <w:szCs w:val="36"/>
+        </w:rPr>
+        <w:t xml:space="preserve">Формат </w:t>
+      </w:r>
+      <w:r>
+        <w:rPr>
+          <w:rFonts w:ascii="Times New Roman" w:hAnsi="Times New Roman"/>
+          <w:bCs/>
+          <w:sz w:val="28"/>
+          <w:szCs w:val="36"/>
+        </w:rPr>
+        <w:t>DjVu (фр. déjà vu — «уже виденное»)</w:t>
+      </w:r>
+      <w:r>
+        <w:rPr>
+          <w:rFonts w:ascii="Times New Roman" w:hAnsi="Times New Roman"/>
+          <w:bCs/>
+          <w:sz w:val="28"/>
+          <w:szCs w:val="36"/>
+        </w:rPr>
+        <w:t xml:space="preserve"> </w:t>
+      </w:r>
+      <w:r>
+        <w:rPr>
+          <w:rFonts w:ascii="Times New Roman" w:hAnsi="Times New Roman"/>
+          <w:bCs/>
+          <w:sz w:val="28"/>
+          <w:szCs w:val="36"/>
+        </w:rPr>
+        <w:t xml:space="preserve">так же предназначен для электронных книг. </w:t>
+      </w:r>
+      <w:r>
+        <w:rPr>
+          <w:rFonts w:ascii="Times New Roman" w:hAnsi="Times New Roman"/>
+          <w:bCs/>
+          <w:sz w:val="28"/>
+          <w:szCs w:val="36"/>
+        </w:rPr>
+        <w:t>Начало разработки было положено в 1996 году</w:t>
+      </w:r>
+      <w:r>
+        <w:rPr>
+          <w:rFonts w:ascii="Times New Roman" w:hAnsi="Times New Roman"/>
+          <w:bCs/>
+          <w:sz w:val="28"/>
+          <w:szCs w:val="36"/>
+        </w:rPr>
+        <w:t xml:space="preserve"> </w:t>
+      </w:r>
+      <w:r>
+        <w:rPr>
+          <w:rFonts w:ascii="Times New Roman" w:hAnsi="Times New Roman"/>
+          <w:bCs/>
+          <w:sz w:val="28"/>
+          <w:szCs w:val="36"/>
+        </w:rPr>
+        <w:t xml:space="preserve">AT&amp;T Labs, Inc. </w:t>
+      </w:r>
+      <w:r>
+        <w:rPr>
+          <w:rFonts w:ascii="Times New Roman" w:hAnsi="Times New Roman"/>
+          <w:bCs/>
+          <w:sz w:val="28"/>
+          <w:szCs w:val="36"/>
+        </w:rPr>
+        <w:t>–</w:t>
+      </w:r>
+      <w:r>
+        <w:rPr>
+          <w:rFonts w:ascii="Times New Roman" w:hAnsi="Times New Roman"/>
+          <w:bCs/>
+          <w:sz w:val="28"/>
+          <w:szCs w:val="36"/>
+        </w:rPr>
+        <w:t xml:space="preserve"> научно-исследовательск</w:t>
+      </w:r>
+      <w:r>
+        <w:rPr>
+          <w:rFonts w:ascii="Times New Roman" w:hAnsi="Times New Roman"/>
+          <w:bCs/>
+          <w:sz w:val="28"/>
+          <w:szCs w:val="36"/>
+        </w:rPr>
+        <w:t>им</w:t>
+      </w:r>
+      <w:r>
+        <w:rPr>
+          <w:rFonts w:ascii="Times New Roman" w:hAnsi="Times New Roman"/>
+          <w:bCs/>
+          <w:sz w:val="28"/>
+          <w:szCs w:val="36"/>
+        </w:rPr>
+        <w:t xml:space="preserve"> подразделение</w:t>
+      </w:r>
+      <w:r>
+        <w:rPr>
+          <w:rFonts w:ascii="Times New Roman" w:hAnsi="Times New Roman"/>
+          <w:bCs/>
+          <w:sz w:val="28"/>
+          <w:szCs w:val="36"/>
+        </w:rPr>
+        <w:t xml:space="preserve">м </w:t>
+      </w:r>
+      <w:r>
+        <w:rPr>
+          <w:rFonts w:ascii="Times New Roman" w:hAnsi="Times New Roman"/>
+          <w:bCs/>
+          <w:sz w:val="28"/>
+          <w:szCs w:val="36"/>
+        </w:rPr>
+        <w:t xml:space="preserve">американской компанией </w:t>
+      </w:r>
+      <w:r>
+        <w:rPr>
+          <w:rFonts w:ascii="Times New Roman" w:hAnsi="Times New Roman"/>
+          <w:bCs/>
+          <w:sz w:val="28"/>
+          <w:szCs w:val="36"/>
+          <w:lang w:val="en-US"/>
+        </w:rPr>
+        <w:t>AT</w:t>
+      </w:r>
+      <w:r>
+        <w:rPr>
+          <w:rFonts w:ascii="Times New Roman" w:hAnsi="Times New Roman"/>
+          <w:bCs/>
+          <w:sz w:val="28"/>
+          <w:szCs w:val="36"/>
+        </w:rPr>
+        <w:t>&amp;</w:t>
+      </w:r>
+      <w:r>
+        <w:rPr>
+          <w:rFonts w:ascii="Times New Roman" w:hAnsi="Times New Roman"/>
+          <w:bCs/>
+          <w:sz w:val="28"/>
+          <w:szCs w:val="36"/>
+          <w:lang w:val="en-US"/>
+        </w:rPr>
+        <w:t>T</w:t>
+      </w:r>
+      <w:r>
+        <w:rPr>
+          <w:rFonts w:ascii="Times New Roman" w:hAnsi="Times New Roman"/>
+          <w:bCs/>
+          <w:sz w:val="28"/>
+          <w:szCs w:val="36"/>
+        </w:rPr>
+        <w:t xml:space="preserve">, специализирующейся на телекоммуникациях. </w:t>
+      </w:r>
+      <w:r>
+        <w:rPr>
+          <w:rFonts w:ascii="Times New Roman" w:hAnsi="Times New Roman"/>
+          <w:bCs/>
+          <w:sz w:val="28"/>
+          <w:szCs w:val="36"/>
+        </w:rPr>
+        <w:t xml:space="preserve">Его разработка была мотивированна распространением </w:t>
+      </w:r>
+      <w:r>
+        <w:rPr>
+          <w:rFonts w:ascii="Times New Roman" w:hAnsi="Times New Roman"/>
+          <w:bCs/>
+          <w:sz w:val="28"/>
+          <w:szCs w:val="36"/>
+        </w:rPr>
+        <w:t>отсканированных документов в сети.</w:t>
+      </w:r>
+    </w:p>
+    <w:p>
+      <w:pPr>
+        <w:pStyle w:val="a5"/>
+        <w:spacing w:after="0" w:line="360" w:lineRule="auto"/>
+        <w:ind w:left="0" w:firstLine="709"/>
+        <w:jc w:val="both"/>
+        <w:rPr>
+          <w:rFonts w:ascii="Times New Roman" w:hAnsi="Times New Roman"/>
+          <w:bCs/>
+          <w:sz w:val="28"/>
+          <w:szCs w:val="36"/>
+        </w:rPr>
+      </w:pPr>
+      <w:r>
+        <w:rPr>
+          <w:rFonts w:ascii="Times New Roman" w:hAnsi="Times New Roman"/>
+          <w:bCs/>
+          <w:sz w:val="28"/>
+          <w:szCs w:val="36"/>
+        </w:rPr>
+        <w:t>Время активного развития интернета можно назвать конец 90</w:t>
+      </w:r>
+      <w:r>
+        <w:rPr>
+          <w:rFonts w:ascii="Times New Roman" w:hAnsi="Times New Roman"/>
+          <w:bCs/>
+          <w:sz w:val="28"/>
+          <w:szCs w:val="36"/>
+        </w:rPr>
+        <w:t>-</w:t>
+      </w:r>
+      <w:r>
+        <w:rPr>
+          <w:rFonts w:ascii="Times New Roman" w:hAnsi="Times New Roman"/>
+          <w:bCs/>
+          <w:sz w:val="28"/>
+          <w:szCs w:val="36"/>
+        </w:rPr>
+        <w:t xml:space="preserve">х прошлого века. В то время активно поднимался вопрос цифровизации существующей </w:t>
+      </w:r>
+      <w:r>
+        <w:rPr>
+          <w:rFonts w:ascii="Times New Roman" w:hAnsi="Times New Roman"/>
+          <w:bCs/>
+          <w:sz w:val="28"/>
+          <w:szCs w:val="36"/>
+        </w:rPr>
+        <w:t xml:space="preserve">на тот момент </w:t>
+      </w:r>
+      <w:r>
+        <w:rPr>
+          <w:rFonts w:ascii="Times New Roman" w:hAnsi="Times New Roman"/>
+          <w:bCs/>
+          <w:sz w:val="28"/>
+          <w:szCs w:val="36"/>
+        </w:rPr>
+        <w:t>литературы</w:t>
+      </w:r>
+      <w:r>
+        <w:rPr>
+          <w:rFonts w:ascii="Times New Roman" w:hAnsi="Times New Roman"/>
+          <w:bCs/>
+          <w:sz w:val="28"/>
+          <w:szCs w:val="36"/>
+        </w:rPr>
+        <w:t xml:space="preserve">. Это было реализовано технически: сканы можно было сохранить в виде картинки в формате </w:t>
+      </w:r>
+      <w:r>
+        <w:rPr>
+          <w:rFonts w:ascii="Times New Roman" w:hAnsi="Times New Roman"/>
+          <w:bCs/>
+          <w:sz w:val="28"/>
+          <w:szCs w:val="36"/>
+          <w:lang w:val="en-US"/>
+        </w:rPr>
+        <w:t>jpeg</w:t>
+      </w:r>
+      <w:r>
+        <w:rPr>
+          <w:rFonts w:ascii="Times New Roman" w:hAnsi="Times New Roman"/>
+          <w:bCs/>
+          <w:sz w:val="28"/>
+          <w:szCs w:val="36"/>
+        </w:rPr>
+        <w:t xml:space="preserve">, </w:t>
+      </w:r>
+      <w:r>
+        <w:rPr>
+          <w:rFonts w:ascii="Times New Roman" w:hAnsi="Times New Roman"/>
+          <w:bCs/>
+          <w:sz w:val="28"/>
+          <w:szCs w:val="36"/>
+          <w:lang w:val="en-US"/>
+        </w:rPr>
+        <w:t>png</w:t>
+      </w:r>
+      <w:r>
+        <w:rPr>
+          <w:rFonts w:ascii="Times New Roman" w:hAnsi="Times New Roman"/>
+          <w:bCs/>
+          <w:sz w:val="28"/>
+          <w:szCs w:val="36"/>
+        </w:rPr>
+        <w:t>.</w:t>
+      </w:r>
+      <w:r>
+        <w:rPr>
+          <w:rFonts w:ascii="Times New Roman" w:hAnsi="Times New Roman"/>
+          <w:bCs/>
+          <w:sz w:val="28"/>
+          <w:szCs w:val="36"/>
+        </w:rPr>
+        <w:t xml:space="preserve"> Но эти сканы дорого обходились: «</w:t>
+      </w:r>
+      <w:r>
+        <w:rPr>
+          <w:rFonts w:ascii="Times New Roman" w:hAnsi="Times New Roman"/>
+          <w:bCs/>
+          <w:sz w:val="28"/>
+          <w:szCs w:val="36"/>
+        </w:rPr>
+        <w:t>…</w:t>
+      </w:r>
+      <w:r>
+        <w:rPr>
+          <w:rFonts w:ascii="Times New Roman" w:hAnsi="Times New Roman"/>
+          <w:bCs/>
+          <w:sz w:val="28"/>
+          <w:szCs w:val="36"/>
+        </w:rPr>
+        <w:t>многие из важных документов имели цветные изображения и фотографии. Чтобы сохранить читаемость текста и качество картинок, приходилось делать сканы в высоком разрешении.</w:t>
+      </w:r>
+      <w:r>
+        <w:rPr>
+          <w:rFonts w:ascii="Times New Roman" w:hAnsi="Times New Roman"/>
+          <w:bCs/>
+          <w:sz w:val="28"/>
+          <w:szCs w:val="36"/>
+        </w:rPr>
+        <w:t xml:space="preserve">» </w:t>
+      </w:r>
+      <w:r>
+        <w:rPr>
+          <w:rFonts w:ascii="Times New Roman" w:hAnsi="Times New Roman"/>
+          <w:bCs/>
+          <w:sz w:val="28"/>
+          <w:szCs w:val="36"/>
+        </w:rPr>
+        <w:t>[7]</w:t>
+      </w:r>
+      <w:r>
+        <w:rPr>
+          <w:rFonts w:ascii="Times New Roman" w:hAnsi="Times New Roman"/>
+          <w:bCs/>
+          <w:sz w:val="28"/>
+          <w:szCs w:val="36"/>
+        </w:rPr>
+        <w:t>, их вес мог достигать нескольких мегабайт</w:t>
+      </w:r>
+      <w:r>
+        <w:rPr>
+          <w:rFonts w:ascii="Times New Roman" w:hAnsi="Times New Roman"/>
+          <w:bCs/>
+          <w:sz w:val="28"/>
+          <w:szCs w:val="36"/>
+        </w:rPr>
+        <w:t xml:space="preserve"> за страницу. А в то время </w:t>
+      </w:r>
+      <w:r>
+        <w:rPr>
+          <w:rFonts w:ascii="Times New Roman" w:hAnsi="Times New Roman"/>
+          <w:bCs/>
+          <w:sz w:val="28"/>
+          <w:szCs w:val="36"/>
+        </w:rPr>
+        <w:t xml:space="preserve">хранить и тем более </w:t>
+      </w:r>
+      <w:r>
+        <w:rPr>
+          <w:rFonts w:ascii="Times New Roman" w:hAnsi="Times New Roman"/>
+          <w:bCs/>
+          <w:sz w:val="28"/>
+          <w:szCs w:val="36"/>
+        </w:rPr>
+        <w:t xml:space="preserve">распространять такие тяжелые документы было </w:t>
+      </w:r>
+      <w:r>
+        <w:rPr>
+          <w:rFonts w:ascii="Times New Roman" w:hAnsi="Times New Roman"/>
+          <w:bCs/>
+          <w:sz w:val="28"/>
+          <w:szCs w:val="36"/>
+        </w:rPr>
+        <w:t>нецелесообразно.</w:t>
+      </w:r>
+      <w:r>
+        <w:rPr>
+          <w:rFonts w:ascii="Times New Roman" w:hAnsi="Times New Roman"/>
+          <w:bCs/>
+          <w:sz w:val="28"/>
+          <w:szCs w:val="36"/>
+        </w:rPr>
+        <w:t xml:space="preserve"> </w:t>
+      </w:r>
+      <w:r>
+        <w:rPr>
+          <w:rFonts w:ascii="Times New Roman" w:hAnsi="Times New Roman"/>
+          <w:bCs/>
+          <w:sz w:val="28"/>
+          <w:szCs w:val="36"/>
+        </w:rPr>
+        <w:t xml:space="preserve">Решить данную задачу распознаванием </w:t>
+      </w:r>
+      <w:r>
+        <w:rPr>
+          <w:rFonts w:ascii="Times New Roman" w:hAnsi="Times New Roman"/>
+          <w:bCs/>
+          <w:sz w:val="28"/>
+          <w:szCs w:val="36"/>
+        </w:rPr>
+        <w:t>символов</w:t>
+      </w:r>
+      <w:r>
+        <w:rPr>
+          <w:rFonts w:ascii="Times New Roman" w:hAnsi="Times New Roman"/>
+          <w:bCs/>
+          <w:sz w:val="28"/>
+          <w:szCs w:val="36"/>
+        </w:rPr>
+        <w:t xml:space="preserve"> на тот момент было невозможно – точность</w:t>
+      </w:r>
+      <w:r>
+        <w:rPr>
+          <w:rFonts w:ascii="Times New Roman" w:hAnsi="Times New Roman"/>
+          <w:bCs/>
+          <w:sz w:val="28"/>
+          <w:szCs w:val="36"/>
+        </w:rPr>
+        <w:t xml:space="preserve"> была не высокая</w:t>
+      </w:r>
+      <w:r>
+        <w:rPr>
+          <w:rFonts w:ascii="Times New Roman" w:hAnsi="Times New Roman"/>
+          <w:bCs/>
+          <w:sz w:val="28"/>
+          <w:szCs w:val="36"/>
+        </w:rPr>
+        <w:t>.</w:t>
+      </w:r>
+      <w:bookmarkStart w:id="5" w:name="_GoBack"/>
+      <w:bookmarkEnd w:id="5"/>
     </w:p>
     <w:p>
       <w:pPr>
@@ -6773,7 +6048,7 @@
       <w:pPr>
         <w:pStyle w:val="H1"/>
       </w:pPr>
-      <w:bookmarkStart w:id="6" w:name="_Toc164799690"/>
+      <w:bookmarkStart w:id="6" w:name="_Toc164802423"/>
       <w:r>
         <w:lastRenderedPageBreak/>
         <w:t>СПИСОК ИСПОЛЬЗОВАНОЙ ЛИТЕРАТУРЫ</w:t>
@@ -6945,7 +6220,6 @@
         </w:rPr>
         <w:t>/</w:t>
       </w:r>
-      <w:proofErr w:type="spellStart"/>
       <w:r>
         <w:rPr>
           <w:rFonts w:ascii="Times New Roman" w:hAnsi="Times New Roman" w:cs="Times New Roman"/>
@@ -6955,7 +6229,6 @@
         </w:rPr>
         <w:t>epub</w:t>
       </w:r>
-      <w:proofErr w:type="spellEnd"/>
       <w:r>
         <w:rPr>
           <w:rFonts w:ascii="Times New Roman" w:hAnsi="Times New Roman" w:cs="Times New Roman"/>
@@ -7226,7 +6499,6 @@
           <w:szCs w:val="28"/>
         </w:rPr>
       </w:pPr>
-      <w:proofErr w:type="spellStart"/>
       <w:r>
         <w:rPr>
           <w:rFonts w:ascii="Times New Roman" w:hAnsi="Times New Roman" w:cs="Times New Roman"/>
@@ -7236,7 +6508,6 @@
         </w:rPr>
         <w:t>Gribuser</w:t>
       </w:r>
-      <w:proofErr w:type="spellEnd"/>
       <w:r>
         <w:rPr>
           <w:rFonts w:ascii="Times New Roman" w:hAnsi="Times New Roman" w:cs="Times New Roman"/>
@@ -7320,7 +6591,6 @@
         </w:rPr>
         <w:t>://</w:t>
       </w:r>
-      <w:proofErr w:type="spellStart"/>
       <w:r>
         <w:rPr>
           <w:rFonts w:ascii="Times New Roman" w:hAnsi="Times New Roman" w:cs="Times New Roman"/>
@@ -7330,7 +6600,6 @@
         </w:rPr>
         <w:t>github</w:t>
       </w:r>
-      <w:proofErr w:type="spellEnd"/>
       <w:r>
         <w:rPr>
           <w:rFonts w:ascii="Times New Roman" w:hAnsi="Times New Roman" w:cs="Times New Roman"/>
@@ -7356,7 +6625,6 @@
         </w:rPr>
         <w:t>/</w:t>
       </w:r>
-      <w:proofErr w:type="spellStart"/>
       <w:r>
         <w:rPr>
           <w:rFonts w:ascii="Times New Roman" w:hAnsi="Times New Roman" w:cs="Times New Roman"/>
@@ -7366,7 +6634,6 @@
         </w:rPr>
         <w:t>gribuser</w:t>
       </w:r>
-      <w:proofErr w:type="spellEnd"/>
       <w:r>
         <w:rPr>
           <w:rFonts w:ascii="Times New Roman" w:hAnsi="Times New Roman" w:cs="Times New Roman"/>
@@ -7444,7 +6711,6 @@
           <w:szCs w:val="28"/>
         </w:rPr>
       </w:pPr>
-      <w:proofErr w:type="spellStart"/>
       <w:r>
         <w:rPr>
           <w:rFonts w:ascii="Times New Roman" w:hAnsi="Times New Roman" w:cs="Times New Roman"/>
@@ -7454,7 +6720,6 @@
         </w:rPr>
         <w:t>Litres</w:t>
       </w:r>
-      <w:proofErr w:type="spellEnd"/>
       <w:r>
         <w:rPr>
           <w:rFonts w:ascii="Times New Roman" w:hAnsi="Times New Roman" w:cs="Times New Roman"/>
@@ -7547,7 +6812,6 @@
         </w:rPr>
         <w:t>://</w:t>
       </w:r>
-      <w:proofErr w:type="spellStart"/>
       <w:r>
         <w:rPr>
           <w:rFonts w:ascii="Times New Roman" w:hAnsi="Times New Roman" w:cs="Times New Roman"/>
@@ -7557,7 +6821,6 @@
         </w:rPr>
         <w:t>github</w:t>
       </w:r>
-      <w:proofErr w:type="spellEnd"/>
       <w:r>
         <w:rPr>
           <w:rFonts w:ascii="Times New Roman" w:hAnsi="Times New Roman" w:cs="Times New Roman"/>
@@ -7583,7 +6846,6 @@
         </w:rPr>
         <w:t>/</w:t>
       </w:r>
-      <w:proofErr w:type="spellStart"/>
       <w:r>
         <w:rPr>
           <w:rFonts w:ascii="Times New Roman" w:hAnsi="Times New Roman" w:cs="Times New Roman"/>
@@ -7593,7 +6855,6 @@
         </w:rPr>
         <w:t>Litres</w:t>
       </w:r>
-      <w:proofErr w:type="spellEnd"/>
       <w:r>
         <w:rPr>
           <w:rFonts w:ascii="Times New Roman" w:hAnsi="Times New Roman" w:cs="Times New Roman"/>
@@ -7688,7 +6949,6 @@
           <w:szCs w:val="28"/>
         </w:rPr>
       </w:pPr>
-      <w:proofErr w:type="spellStart"/>
       <w:r>
         <w:rPr>
           <w:rFonts w:ascii="Times New Roman" w:hAnsi="Times New Roman" w:cs="Times New Roman"/>
@@ -7698,7 +6958,6 @@
         </w:rPr>
         <w:t>Litres</w:t>
       </w:r>
-      <w:proofErr w:type="spellEnd"/>
       <w:r>
         <w:rPr>
           <w:rFonts w:ascii="Times New Roman" w:hAnsi="Times New Roman" w:cs="Times New Roman"/>
@@ -7791,7 +7050,6 @@
         </w:rPr>
         <w:t>://</w:t>
       </w:r>
-      <w:proofErr w:type="spellStart"/>
       <w:r>
         <w:rPr>
           <w:rFonts w:ascii="Times New Roman" w:hAnsi="Times New Roman" w:cs="Times New Roman"/>
@@ -7801,7 +7059,6 @@
         </w:rPr>
         <w:t>github</w:t>
       </w:r>
-      <w:proofErr w:type="spellEnd"/>
       <w:r>
         <w:rPr>
           <w:rFonts w:ascii="Times New Roman" w:hAnsi="Times New Roman" w:cs="Times New Roman"/>
@@ -7827,7 +7084,6 @@
         </w:rPr>
         <w:t>/</w:t>
       </w:r>
-      <w:proofErr w:type="spellStart"/>
       <w:r>
         <w:rPr>
           <w:rFonts w:ascii="Times New Roman" w:hAnsi="Times New Roman" w:cs="Times New Roman"/>
@@ -7837,7 +7093,6 @@
         </w:rPr>
         <w:t>Litres</w:t>
       </w:r>
-      <w:proofErr w:type="spellEnd"/>
       <w:r>
         <w:rPr>
           <w:rFonts w:ascii="Times New Roman" w:hAnsi="Times New Roman" w:cs="Times New Roman"/>
@@ -7871,6 +7126,267 @@
           <w:lang w:val="en-US"/>
         </w:rPr>
         <w:t>Editor</w:t>
+      </w:r>
+      <w:r>
+        <w:rPr>
+          <w:rFonts w:ascii="Times New Roman" w:hAnsi="Times New Roman" w:cs="Times New Roman"/>
+          <w:sz w:val="28"/>
+          <w:szCs w:val="28"/>
+        </w:rPr>
+        <w:t xml:space="preserve"> (</w:t>
+      </w:r>
+      <w:r>
+        <w:rPr>
+          <w:rFonts w:ascii="Times New Roman" w:hAnsi="Times New Roman" w:cs="Times New Roman"/>
+          <w:sz w:val="28"/>
+          <w:szCs w:val="28"/>
+        </w:rPr>
+        <w:t>дата</w:t>
+      </w:r>
+      <w:r>
+        <w:rPr>
+          <w:rFonts w:ascii="Times New Roman" w:hAnsi="Times New Roman" w:cs="Times New Roman"/>
+          <w:sz w:val="28"/>
+          <w:szCs w:val="28"/>
+        </w:rPr>
+        <w:t xml:space="preserve"> </w:t>
+      </w:r>
+      <w:r>
+        <w:rPr>
+          <w:rFonts w:ascii="Times New Roman" w:hAnsi="Times New Roman" w:cs="Times New Roman"/>
+          <w:sz w:val="28"/>
+          <w:szCs w:val="28"/>
+        </w:rPr>
+        <w:t>обращения</w:t>
+      </w:r>
+      <w:r>
+        <w:rPr>
+          <w:rFonts w:ascii="Times New Roman" w:hAnsi="Times New Roman" w:cs="Times New Roman"/>
+          <w:sz w:val="28"/>
+          <w:szCs w:val="28"/>
+        </w:rPr>
+        <w:t xml:space="preserve"> 23.04.2024)</w:t>
+      </w:r>
+    </w:p>
+    <w:p>
+      <w:pPr>
+        <w:pStyle w:val="a5"/>
+        <w:numPr>
+          <w:ilvl w:val="0"/>
+          <w:numId w:val="10"/>
+        </w:numPr>
+        <w:tabs>
+          <w:tab w:val="left" w:pos="1134"/>
+        </w:tabs>
+        <w:spacing w:after="0" w:line="360" w:lineRule="auto"/>
+        <w:ind w:left="0" w:firstLine="709"/>
+        <w:jc w:val="both"/>
+        <w:rPr>
+          <w:rFonts w:ascii="Times New Roman" w:hAnsi="Times New Roman" w:cs="Times New Roman"/>
+          <w:sz w:val="28"/>
+          <w:szCs w:val="28"/>
+        </w:rPr>
+      </w:pPr>
+      <w:r>
+        <w:rPr>
+          <w:rFonts w:ascii="Times New Roman" w:hAnsi="Times New Roman" w:cs="Times New Roman"/>
+          <w:sz w:val="28"/>
+          <w:szCs w:val="28"/>
+        </w:rPr>
+        <w:t xml:space="preserve">Электронные книги и их форматы: </w:t>
+      </w:r>
+      <w:r>
+        <w:rPr>
+          <w:rFonts w:ascii="Times New Roman" w:hAnsi="Times New Roman" w:cs="Times New Roman"/>
+          <w:sz w:val="28"/>
+          <w:szCs w:val="28"/>
+          <w:lang w:val="en-US"/>
+        </w:rPr>
+        <w:t>DjVu</w:t>
+      </w:r>
+      <w:r>
+        <w:rPr>
+          <w:rFonts w:ascii="Times New Roman" w:hAnsi="Times New Roman" w:cs="Times New Roman"/>
+          <w:sz w:val="28"/>
+          <w:szCs w:val="28"/>
+        </w:rPr>
+        <w:t xml:space="preserve"> </w:t>
+      </w:r>
+      <w:r>
+        <w:rPr>
+          <w:rFonts w:ascii="Times New Roman" w:hAnsi="Times New Roman" w:cs="Times New Roman"/>
+          <w:sz w:val="28"/>
+          <w:szCs w:val="28"/>
+        </w:rPr>
+        <w:t>–</w:t>
+      </w:r>
+      <w:r>
+        <w:rPr>
+          <w:rFonts w:ascii="Times New Roman" w:hAnsi="Times New Roman" w:cs="Times New Roman"/>
+          <w:sz w:val="28"/>
+          <w:szCs w:val="28"/>
+        </w:rPr>
+        <w:t xml:space="preserve"> его история, плюсы, минусы и особенности</w:t>
+      </w:r>
+      <w:r>
+        <w:rPr>
+          <w:rFonts w:ascii="Times New Roman" w:hAnsi="Times New Roman" w:cs="Times New Roman"/>
+          <w:sz w:val="28"/>
+          <w:szCs w:val="28"/>
+        </w:rPr>
+        <w:t xml:space="preserve">: </w:t>
+      </w:r>
+      <w:r>
+        <w:rPr>
+          <w:rFonts w:ascii="Times New Roman" w:hAnsi="Times New Roman" w:cs="Times New Roman"/>
+          <w:sz w:val="28"/>
+          <w:szCs w:val="28"/>
+        </w:rPr>
+        <w:t>сайт</w:t>
+      </w:r>
+      <w:r>
+        <w:rPr>
+          <w:rFonts w:ascii="Times New Roman" w:hAnsi="Times New Roman" w:cs="Times New Roman"/>
+          <w:sz w:val="28"/>
+          <w:szCs w:val="28"/>
+        </w:rPr>
+        <w:t xml:space="preserve">. – </w:t>
+      </w:r>
+      <w:r>
+        <w:rPr>
+          <w:rFonts w:ascii="Times New Roman" w:hAnsi="Times New Roman" w:cs="Times New Roman"/>
+          <w:sz w:val="28"/>
+          <w:szCs w:val="28"/>
+          <w:lang w:val="en-US"/>
+        </w:rPr>
+        <w:t>URL</w:t>
+      </w:r>
+      <w:r>
+        <w:rPr>
+          <w:rFonts w:ascii="Times New Roman" w:hAnsi="Times New Roman" w:cs="Times New Roman"/>
+          <w:sz w:val="28"/>
+          <w:szCs w:val="28"/>
+        </w:rPr>
+        <w:t xml:space="preserve">: </w:t>
+      </w:r>
+      <w:r>
+        <w:rPr>
+          <w:rFonts w:ascii="Times New Roman" w:hAnsi="Times New Roman" w:cs="Times New Roman"/>
+          <w:sz w:val="28"/>
+          <w:szCs w:val="28"/>
+          <w:lang w:val="en-US"/>
+        </w:rPr>
+        <w:t>https</w:t>
+      </w:r>
+      <w:r>
+        <w:rPr>
+          <w:rFonts w:ascii="Times New Roman" w:hAnsi="Times New Roman" w:cs="Times New Roman"/>
+          <w:sz w:val="28"/>
+          <w:szCs w:val="28"/>
+        </w:rPr>
+        <w:t>://</w:t>
+      </w:r>
+      <w:r>
+        <w:rPr>
+          <w:rFonts w:ascii="Times New Roman" w:hAnsi="Times New Roman" w:cs="Times New Roman"/>
+          <w:sz w:val="28"/>
+          <w:szCs w:val="28"/>
+          <w:lang w:val="en-US"/>
+        </w:rPr>
+        <w:t>habr</w:t>
+      </w:r>
+      <w:r>
+        <w:rPr>
+          <w:rFonts w:ascii="Times New Roman" w:hAnsi="Times New Roman" w:cs="Times New Roman"/>
+          <w:sz w:val="28"/>
+          <w:szCs w:val="28"/>
+        </w:rPr>
+        <w:t>.</w:t>
+      </w:r>
+      <w:r>
+        <w:rPr>
+          <w:rFonts w:ascii="Times New Roman" w:hAnsi="Times New Roman" w:cs="Times New Roman"/>
+          <w:sz w:val="28"/>
+          <w:szCs w:val="28"/>
+          <w:lang w:val="en-US"/>
+        </w:rPr>
+        <w:t>com</w:t>
+      </w:r>
+      <w:r>
+        <w:rPr>
+          <w:rFonts w:ascii="Times New Roman" w:hAnsi="Times New Roman" w:cs="Times New Roman"/>
+          <w:sz w:val="28"/>
+          <w:szCs w:val="28"/>
+        </w:rPr>
+        <w:t>/</w:t>
+      </w:r>
+      <w:r>
+        <w:rPr>
+          <w:rFonts w:ascii="Times New Roman" w:hAnsi="Times New Roman" w:cs="Times New Roman"/>
+          <w:sz w:val="28"/>
+          <w:szCs w:val="28"/>
+          <w:lang w:val="en-US"/>
+        </w:rPr>
+        <w:t>ru</w:t>
+      </w:r>
+      <w:r>
+        <w:rPr>
+          <w:rFonts w:ascii="Times New Roman" w:hAnsi="Times New Roman" w:cs="Times New Roman"/>
+          <w:sz w:val="28"/>
+          <w:szCs w:val="28"/>
+        </w:rPr>
+        <w:t>/</w:t>
+      </w:r>
+      <w:r>
+        <w:rPr>
+          <w:rFonts w:ascii="Times New Roman" w:hAnsi="Times New Roman" w:cs="Times New Roman"/>
+          <w:sz w:val="28"/>
+          <w:szCs w:val="28"/>
+          <w:lang w:val="en-US"/>
+        </w:rPr>
+        <w:t>companies</w:t>
+      </w:r>
+      <w:r>
+        <w:rPr>
+          <w:rFonts w:ascii="Times New Roman" w:hAnsi="Times New Roman" w:cs="Times New Roman"/>
+          <w:sz w:val="28"/>
+          <w:szCs w:val="28"/>
+        </w:rPr>
+        <w:t>/</w:t>
+      </w:r>
+      <w:r>
+        <w:rPr>
+          <w:rFonts w:ascii="Times New Roman" w:hAnsi="Times New Roman" w:cs="Times New Roman"/>
+          <w:sz w:val="28"/>
+          <w:szCs w:val="28"/>
+          <w:lang w:val="en-US"/>
+        </w:rPr>
+        <w:t>maccentre</w:t>
+      </w:r>
+      <w:r>
+        <w:rPr>
+          <w:rFonts w:ascii="Times New Roman" w:hAnsi="Times New Roman" w:cs="Times New Roman"/>
+          <w:sz w:val="28"/>
+          <w:szCs w:val="28"/>
+        </w:rPr>
+        <w:t>/</w:t>
+      </w:r>
+      <w:r>
+        <w:rPr>
+          <w:rFonts w:ascii="Times New Roman" w:hAnsi="Times New Roman" w:cs="Times New Roman"/>
+          <w:sz w:val="28"/>
+          <w:szCs w:val="28"/>
+          <w:lang w:val="en-US"/>
+        </w:rPr>
+        <w:t>articles</w:t>
+      </w:r>
+      <w:r>
+        <w:rPr>
+          <w:rFonts w:ascii="Times New Roman" w:hAnsi="Times New Roman" w:cs="Times New Roman"/>
+          <w:sz w:val="28"/>
+          <w:szCs w:val="28"/>
+        </w:rPr>
+        <w:t>/411545/</w:t>
       </w:r>
       <w:r>
         <w:rPr>
@@ -10480,7 +9996,7 @@
 </file>
 
 <file path=customXml/itemProps1.xml><?xml version="1.0" encoding="utf-8"?>
-<ds:datastoreItem xmlns:ds="http://schemas.openxmlformats.org/officeDocument/2006/customXml" ds:itemID="{0D2802D5-F248-4C50-BC3A-F2998B8628E5}">
+<ds:datastoreItem xmlns:ds="http://schemas.openxmlformats.org/officeDocument/2006/customXml" ds:itemID="{96AE40A2-11C7-4FD9-8CC9-10B18B9F8D69}">
   <ds:schemaRefs>
     <ds:schemaRef ds:uri="http://schemas.openxmlformats.org/officeDocument/2006/bibliography"/>
   </ds:schemaRefs>

--- a/term8/VKR.docx
+++ b/term8/VKR.docx
@@ -2,6 +2,8 @@
 <file path=word/document.xml><?xml version="1.0" encoding="utf-8"?>
 <w:document xmlns:wpc="http://schemas.microsoft.com/office/word/2010/wordprocessingCanvas" xmlns:cx="http://schemas.microsoft.com/office/drawing/2014/chartex" xmlns:cx1="http://schemas.microsoft.com/office/drawing/2015/9/8/chartex" xmlns:cx2="http://schemas.microsoft.com/office/drawing/2015/10/21/chartex" xmlns:cx3="http://schemas.microsoft.com/office/drawing/2016/5/9/chartex" xmlns:cx4="http://schemas.microsoft.com/office/drawing/2016/5/10/chartex" xmlns:cx5="http://schemas.microsoft.com/office/drawing/2016/5/11/chartex" xmlns:cx6="http://schemas.microsoft.com/office/drawing/2016/5/12/chartex" xmlns:cx7="http://schemas.microsoft.com/office/drawing/2016/5/13/chartex" xmlns:cx8="http://schemas.microsoft.com/office/drawing/2016/5/14/chartex" xmlns:mc="http://schemas.openxmlformats.org/markup-compatibility/2006" xmlns:aink="http://schemas.microsoft.com/office/drawing/2016/ink" xmlns:am3d="http://schemas.microsoft.com/office/drawing/2017/model3d" xmlns:o="urn:schemas-microsoft-com:office:office" xmlns:r="http://schemas.openxmlformats.org/officeDocument/2006/relationships" xmlns:m="http://schemas.openxmlformats.org/officeDocument/2006/math" xmlns:v="urn:schemas-microsoft-com:vml" xmlns:wp14="http://schemas.microsoft.com/office/word/2010/wordprocessingDrawing" xmlns:wp="http://schemas.openxmlformats.org/drawingml/2006/wordprocessingDrawing" xmlns:w10="urn:schemas-microsoft-com:office:word" xmlns:w="http://schemas.openxmlformats.org/wordprocessingml/2006/main" xmlns:w14="http://schemas.microsoft.com/office/word/2010/wordml" xmlns:w15="http://schemas.microsoft.com/office/word/2012/wordml" xmlns:w16cex="http://schemas.microsoft.com/office/word/2018/wordml/cex" xmlns:w16cid="http://schemas.microsoft.com/office/word/2016/wordml/cid" xmlns:w16="http://schemas.microsoft.com/office/word/2018/wordml" xmlns:w16se="http://schemas.microsoft.com/office/word/2015/wordml/symex" xmlns:wpg="http://schemas.microsoft.com/office/word/2010/wordprocessingGroup" xmlns:wpi="http://schemas.microsoft.com/office/word/2010/wordprocessingInk" xmlns:wne="http://schemas.microsoft.com/office/word/2006/wordml" xmlns:wps="http://schemas.microsoft.com/office/word/2010/wordprocessingShape" mc:Ignorable="w14 w15 w16se w16cid w16 w16cex wp14">
   <w:body>
+    <w:bookmarkStart w:id="0" w:name="_Hlk166530406" w:displacedByCustomXml="next"/>
+    <w:bookmarkStart w:id="1" w:name="_Hlk166528323" w:displacedByCustomXml="next"/>
     <w:sdt>
       <w:sdtPr>
         <w:rPr>
@@ -26,7 +28,7 @@
         <w:p>
           <w:pPr>
             <w:pStyle w:val="a6"/>
-            <w:spacing w:line="360" w:lineRule="auto"/>
+            <w:spacing w:line="240" w:lineRule="auto"/>
             <w:jc w:val="center"/>
             <w:rPr>
               <w:rFonts w:ascii="Times New Roman" w:hAnsi="Times New Roman" w:cs="Times New Roman"/>
@@ -51,7 +53,7 @@
         </w:p>
         <w:p>
           <w:pPr>
-            <w:spacing w:line="360" w:lineRule="auto"/>
+            <w:spacing w:line="240" w:lineRule="auto"/>
             <w:jc w:val="center"/>
             <w:rPr>
               <w:rFonts w:ascii="Times New Roman" w:hAnsi="Times New Roman" w:cs="Times New Roman"/>
@@ -747,6 +749,7 @@
         </w:p>
       </w:sdtContent>
     </w:sdt>
+    <w:bookmarkEnd w:id="0"/>
     <w:p>
       <w:pPr>
         <w:spacing w:line="360" w:lineRule="auto"/>
@@ -767,12 +770,13 @@
           <w:rFonts w:eastAsiaTheme="minorEastAsia"/>
         </w:rPr>
       </w:pPr>
-      <w:bookmarkStart w:id="0" w:name="_Toc166077356"/>
+      <w:bookmarkStart w:id="2" w:name="_Toc166077356"/>
+      <w:bookmarkStart w:id="3" w:name="_Hlk166530517"/>
       <w:r>
         <w:lastRenderedPageBreak/>
         <w:t>ВВЕДЕНИЕ</w:t>
       </w:r>
-      <w:bookmarkEnd w:id="0"/>
+      <w:bookmarkEnd w:id="2"/>
     </w:p>
     <w:p>
       <w:pPr>
@@ -1127,7 +1131,6 @@
           <w:szCs w:val="28"/>
         </w:rPr>
       </w:pPr>
-      <w:proofErr w:type="gramStart"/>
       <w:r>
         <w:rPr>
           <w:rFonts w:ascii="Times New Roman" w:eastAsia="Times New Roman" w:hAnsi="Times New Roman" w:cs="Times New Roman"/>
@@ -1136,7 +1139,6 @@
         </w:rPr>
         <w:t>Новизна:...</w:t>
       </w:r>
-      <w:proofErr w:type="gramEnd"/>
     </w:p>
     <w:p>
       <w:pPr>
@@ -1149,6 +1151,8 @@
           <w:szCs w:val="28"/>
         </w:rPr>
       </w:pPr>
+      <w:bookmarkStart w:id="4" w:name="_Hlk166530661"/>
+      <w:bookmarkEnd w:id="3"/>
       <w:r>
         <w:rPr>
           <w:rFonts w:ascii="Times New Roman" w:eastAsia="Times New Roman" w:hAnsi="Times New Roman" w:cs="Times New Roman"/>
@@ -1165,7 +1169,9 @@
         <w:ind w:firstLine="709"/>
         <w:jc w:val="left"/>
       </w:pPr>
-      <w:bookmarkStart w:id="1" w:name="_Toc166077357"/>
+      <w:bookmarkStart w:id="5" w:name="_Toc166077357"/>
+      <w:bookmarkStart w:id="6" w:name="_Hlk166530673"/>
+      <w:bookmarkEnd w:id="4"/>
       <w:r>
         <w:lastRenderedPageBreak/>
         <w:t xml:space="preserve">1 </w:t>
@@ -1188,7 +1194,7 @@
       <w:r>
         <w:t xml:space="preserve"> электронных документов</w:t>
       </w:r>
-      <w:bookmarkEnd w:id="1"/>
+      <w:bookmarkEnd w:id="5"/>
     </w:p>
     <w:p>
       <w:pPr>
@@ -1805,7 +1811,7 @@
           <w:bCs/>
         </w:rPr>
       </w:pPr>
-      <w:bookmarkStart w:id="2" w:name="_Toc166077358"/>
+      <w:bookmarkStart w:id="7" w:name="_Toc166077358"/>
       <w:r>
         <w:rPr>
           <w:bCs/>
@@ -1820,7 +1826,7 @@
         </w:rPr>
         <w:t>EPub</w:t>
       </w:r>
-      <w:bookmarkEnd w:id="2"/>
+      <w:bookmarkEnd w:id="7"/>
       <w:proofErr w:type="spellEnd"/>
     </w:p>
     <w:p>
@@ -2033,6 +2039,8 @@
         </w:rPr>
         <w:t xml:space="preserve"> </w:t>
       </w:r>
+      <w:bookmarkStart w:id="8" w:name="_GoBack"/>
+      <w:bookmarkEnd w:id="8"/>
       <w:r>
         <w:rPr>
           <w:rFonts w:ascii="Times New Roman" w:hAnsi="Times New Roman" w:cs="Times New Roman"/>
@@ -2365,7 +2373,6 @@
         <w:t xml:space="preserve">    </w:t>
       </w:r>
       <w:proofErr w:type="spellStart"/>
-      <w:proofErr w:type="gramStart"/>
       <w:r>
         <w:rPr>
           <w:rFonts w:ascii="Consolas" w:hAnsi="Consolas" w:cs="Courier New"/>
@@ -2376,7 +2383,6 @@
         <w:t>xmlns:ev</w:t>
       </w:r>
       <w:proofErr w:type="spellEnd"/>
-      <w:proofErr w:type="gramEnd"/>
       <w:r>
         <w:rPr>
           <w:rFonts w:ascii="Consolas" w:hAnsi="Consolas" w:cs="Courier New"/>
@@ -2409,7 +2415,6 @@
         <w:t xml:space="preserve">    </w:t>
       </w:r>
       <w:proofErr w:type="spellStart"/>
-      <w:proofErr w:type="gramStart"/>
       <w:r>
         <w:rPr>
           <w:rFonts w:ascii="Consolas" w:hAnsi="Consolas" w:cs="Courier New"/>
@@ -2420,7 +2425,6 @@
         <w:t>epub:prefix</w:t>
       </w:r>
       <w:proofErr w:type="spellEnd"/>
-      <w:proofErr w:type="gramEnd"/>
       <w:r>
         <w:rPr>
           <w:rFonts w:ascii="Consolas" w:hAnsi="Consolas" w:cs="Courier New"/>
@@ -2707,7 +2711,6 @@
         <w:t xml:space="preserve">" </w:t>
       </w:r>
       <w:proofErr w:type="spellStart"/>
-      <w:proofErr w:type="gramStart"/>
       <w:r>
         <w:rPr>
           <w:rFonts w:ascii="Consolas" w:hAnsi="Consolas" w:cs="Courier New"/>
@@ -2718,7 +2721,6 @@
         <w:t>epub:type</w:t>
       </w:r>
       <w:proofErr w:type="spellEnd"/>
-      <w:proofErr w:type="gramEnd"/>
       <w:r>
         <w:rPr>
           <w:rFonts w:ascii="Consolas" w:hAnsi="Consolas" w:cs="Courier New"/>
@@ -3037,27 +3039,7 @@
           <w:szCs w:val="24"/>
           <w:lang w:val="en-US"/>
         </w:rPr>
-        <w:t xml:space="preserve"> culture gets </w:t>
-      </w:r>
-      <w:proofErr w:type="gramStart"/>
-      <w:r>
-        <w:rPr>
-          <w:rFonts w:ascii="Consolas" w:hAnsi="Consolas" w:cs="Courier New"/>
-          <w:sz w:val="24"/>
-          <w:szCs w:val="24"/>
-          <w:lang w:val="en-US"/>
-        </w:rPr>
-        <w:t>used.&lt;</w:t>
-      </w:r>
-      <w:proofErr w:type="gramEnd"/>
-      <w:r>
-        <w:rPr>
-          <w:rFonts w:ascii="Consolas" w:hAnsi="Consolas" w:cs="Courier New"/>
-          <w:sz w:val="24"/>
-          <w:szCs w:val="24"/>
-          <w:lang w:val="en-US"/>
-        </w:rPr>
-        <w:t>/p&gt;</w:t>
+        <w:t xml:space="preserve"> culture gets used.&lt;/p&gt;</w:t>
       </w:r>
     </w:p>
     <w:p>
@@ -4363,6 +4345,7 @@
         <w:t>.</w:t>
       </w:r>
     </w:p>
+    <w:bookmarkEnd w:id="6"/>
     <w:p>
       <w:pPr>
         <w:pStyle w:val="a5"/>
@@ -4384,7 +4367,8 @@
           <w:bCs/>
         </w:rPr>
       </w:pPr>
-      <w:bookmarkStart w:id="3" w:name="_Toc166077359"/>
+      <w:bookmarkStart w:id="9" w:name="_Toc166077359"/>
+      <w:bookmarkStart w:id="10" w:name="_Hlk166530707"/>
       <w:r>
         <w:rPr>
           <w:bCs/>
@@ -4423,7 +4407,7 @@
         </w:rPr>
         <w:t>3</w:t>
       </w:r>
-      <w:bookmarkEnd w:id="3"/>
+      <w:bookmarkEnd w:id="9"/>
     </w:p>
     <w:p>
       <w:pPr>
@@ -4991,7 +4975,6 @@
         <w:t xml:space="preserve">="http://www.gribuser.ru/xml/fictionbook/2.0" </w:t>
       </w:r>
       <w:proofErr w:type="spellStart"/>
-      <w:proofErr w:type="gramStart"/>
       <w:r>
         <w:rPr>
           <w:rFonts w:ascii="Consolas" w:hAnsi="Consolas" w:cs="Courier New"/>
@@ -5002,7 +4985,6 @@
         <w:t>xmlns:l</w:t>
       </w:r>
       <w:proofErr w:type="spellEnd"/>
-      <w:proofErr w:type="gramEnd"/>
       <w:r>
         <w:rPr>
           <w:rFonts w:ascii="Consolas" w:hAnsi="Consolas" w:cs="Courier New"/>
@@ -5436,27 +5418,7 @@
           <w:szCs w:val="24"/>
           <w:lang w:val="en-US"/>
         </w:rPr>
-        <w:t xml:space="preserve">                &lt;image </w:t>
-      </w:r>
-      <w:proofErr w:type="gramStart"/>
-      <w:r>
-        <w:rPr>
-          <w:rFonts w:ascii="Consolas" w:hAnsi="Consolas" w:cs="Courier New"/>
-          <w:sz w:val="24"/>
-          <w:szCs w:val="24"/>
-          <w:lang w:val="en-US"/>
-        </w:rPr>
-        <w:t>l:href</w:t>
-      </w:r>
-      <w:proofErr w:type="gramEnd"/>
-      <w:r>
-        <w:rPr>
-          <w:rFonts w:ascii="Consolas" w:hAnsi="Consolas" w:cs="Courier New"/>
-          <w:sz w:val="24"/>
-          <w:szCs w:val="24"/>
-          <w:lang w:val="en-US"/>
-        </w:rPr>
-        <w:t>="#cover.jpg"/&gt;</w:t>
+        <w:t xml:space="preserve">                &lt;image l:href="#cover.jpg"/&gt;</w:t>
       </w:r>
     </w:p>
     <w:p>
@@ -6310,7 +6272,6 @@
         </w:rPr>
         <w:t>&lt;/</w:t>
       </w:r>
-      <w:proofErr w:type="gramStart"/>
       <w:r>
         <w:rPr>
           <w:rFonts w:ascii="Consolas" w:hAnsi="Consolas" w:cs="Courier New"/>
@@ -6328,7 +6289,6 @@
         </w:rPr>
         <w:t>&gt;&lt;</w:t>
       </w:r>
-      <w:proofErr w:type="gramEnd"/>
       <w:r>
         <w:rPr>
           <w:rFonts w:ascii="Consolas" w:hAnsi="Consolas" w:cs="Courier New"/>
@@ -6389,25 +6349,7 @@
           <w:szCs w:val="24"/>
         </w:rPr>
         <w:lastRenderedPageBreak/>
-        <w:t xml:space="preserve">питания служащих центрального совета народного хозяйства – плеснул кипятком и обварил мне левый </w:t>
-      </w:r>
-      <w:proofErr w:type="gramStart"/>
-      <w:r>
-        <w:rPr>
-          <w:rFonts w:ascii="Consolas" w:hAnsi="Consolas" w:cs="Courier New"/>
-          <w:sz w:val="24"/>
-          <w:szCs w:val="24"/>
-        </w:rPr>
-        <w:t>бок.&lt;</w:t>
-      </w:r>
-      <w:proofErr w:type="gramEnd"/>
-      <w:r>
-        <w:rPr>
-          <w:rFonts w:ascii="Consolas" w:hAnsi="Consolas" w:cs="Courier New"/>
-          <w:sz w:val="24"/>
-          <w:szCs w:val="24"/>
-        </w:rPr>
-        <w:t>/</w:t>
+        <w:t>питания служащих центрального совета народного хозяйства – плеснул кипятком и обварил мне левый бок.&lt;/</w:t>
       </w:r>
       <w:r>
         <w:rPr>
@@ -7678,6 +7620,7 @@
         <w:t>.</w:t>
       </w:r>
     </w:p>
+    <w:bookmarkEnd w:id="10"/>
     <w:p>
       <w:pPr>
         <w:pStyle w:val="a5"/>
@@ -7700,7 +7643,8 @@
         <w:pStyle w:val="H2"/>
         <w:spacing w:before="0" w:after="0"/>
       </w:pPr>
-      <w:bookmarkStart w:id="4" w:name="_Toc166077360"/>
+      <w:bookmarkStart w:id="11" w:name="_Toc166077360"/>
+      <w:bookmarkStart w:id="12" w:name="_Hlk166530719"/>
       <w:r>
         <w:lastRenderedPageBreak/>
         <w:t xml:space="preserve">1.3 </w:t>
@@ -7711,7 +7655,7 @@
         </w:rPr>
         <w:t>DjVu</w:t>
       </w:r>
-      <w:bookmarkEnd w:id="4"/>
+      <w:bookmarkEnd w:id="11"/>
     </w:p>
     <w:p>
       <w:pPr>
@@ -7742,6 +7686,8 @@
           <w:szCs w:val="36"/>
         </w:rPr>
       </w:pPr>
+      <w:bookmarkStart w:id="13" w:name="_Hlk166529862"/>
+      <w:bookmarkStart w:id="14" w:name="_Hlk166530112"/>
       <w:r>
         <w:rPr>
           <w:rFonts w:ascii="Times New Roman" w:hAnsi="Times New Roman"/>
@@ -7751,6 +7697,7 @@
         </w:rPr>
         <w:t xml:space="preserve">Формат </w:t>
       </w:r>
+      <w:bookmarkStart w:id="15" w:name="_Hlk166530167"/>
       <w:r>
         <w:rPr>
           <w:rFonts w:ascii="Times New Roman" w:hAnsi="Times New Roman"/>
@@ -7807,7 +7754,17 @@
           <w:sz w:val="28"/>
           <w:szCs w:val="36"/>
         </w:rPr>
-        <w:t xml:space="preserve"> «уже виденное») </w:t>
+        <w:t xml:space="preserve"> «уже виденное»)</w:t>
+      </w:r>
+      <w:bookmarkEnd w:id="15"/>
+      <w:r>
+        <w:rPr>
+          <w:rFonts w:ascii="Times New Roman" w:hAnsi="Times New Roman"/>
+          <w:bCs/>
+          <w:sz w:val="28"/>
+          <w:szCs w:val="36"/>
+        </w:rPr>
+        <w:t xml:space="preserve"> </w:t>
       </w:r>
       <w:r>
         <w:rPr>
@@ -8004,7 +7961,9 @@
         </w:rPr>
         <w:t>отсканированных документов в сети.</w:t>
       </w:r>
-    </w:p>
+      <w:bookmarkEnd w:id="14"/>
+    </w:p>
+    <w:bookmarkEnd w:id="13"/>
     <w:p>
       <w:pPr>
         <w:pStyle w:val="a5"/>
@@ -10262,6 +10221,7 @@
         <w:t>26 вышла в апреле 2005 года.</w:t>
       </w:r>
     </w:p>
+    <w:bookmarkEnd w:id="12"/>
     <w:p>
       <w:pPr>
         <w:pStyle w:val="a5"/>
@@ -10287,7 +10247,8 @@
           <w:bCs/>
         </w:rPr>
       </w:pPr>
-      <w:bookmarkStart w:id="5" w:name="_Toc166077361"/>
+      <w:bookmarkStart w:id="16" w:name="_Toc166077361"/>
+      <w:bookmarkStart w:id="17" w:name="_Hlk166530751"/>
       <w:r>
         <w:rPr>
           <w:bCs/>
@@ -10313,7 +10274,7 @@
         </w:rPr>
         <w:t>PDF</w:t>
       </w:r>
-      <w:bookmarkEnd w:id="5"/>
+      <w:bookmarkEnd w:id="16"/>
     </w:p>
     <w:p>
       <w:pPr>
@@ -12519,6 +12480,7 @@
         <w:t>остается основным форматом, который используется в разных видах деятельности человека: от создания статей до электронного документооборота.</w:t>
       </w:r>
     </w:p>
+    <w:bookmarkEnd w:id="17"/>
     <w:p>
       <w:pPr>
         <w:pStyle w:val="a5"/>
@@ -12543,7 +12505,8 @@
           <w:bCs/>
         </w:rPr>
       </w:pPr>
-      <w:bookmarkStart w:id="6" w:name="_Toc166077362"/>
+      <w:bookmarkStart w:id="18" w:name="_Toc166077362"/>
+      <w:bookmarkStart w:id="19" w:name="_Hlk166530765"/>
       <w:r>
         <w:rPr>
           <w:bCs/>
@@ -12556,7 +12519,7 @@
         </w:rPr>
         <w:t xml:space="preserve">5 </w:t>
       </w:r>
-      <w:bookmarkEnd w:id="6"/>
+      <w:bookmarkEnd w:id="18"/>
       <w:proofErr w:type="spellStart"/>
       <w:r>
         <w:rPr>
@@ -12913,7 +12876,6 @@
         </w:rPr>
         <w:t xml:space="preserve"> </w:t>
       </w:r>
-      <w:proofErr w:type="gramStart"/>
       <w:r>
         <w:rPr>
           <w:rFonts w:ascii="Times New Roman" w:hAnsi="Times New Roman" w:cs="Times New Roman"/>
@@ -12941,7 +12903,6 @@
         <w:t>rels</w:t>
       </w:r>
       <w:proofErr w:type="spellEnd"/>
-      <w:proofErr w:type="gramEnd"/>
       <w:r>
         <w:rPr>
           <w:rFonts w:ascii="Times New Roman" w:hAnsi="Times New Roman" w:cs="Times New Roman"/>
@@ -14627,7 +14588,6 @@
         <w:t>rels</w:t>
       </w:r>
       <w:proofErr w:type="spellEnd"/>
-      <w:proofErr w:type="gramStart"/>
       <w:r>
         <w:rPr>
           <w:rFonts w:ascii="Times New Roman" w:hAnsi="Times New Roman"/>
@@ -14657,7 +14617,6 @@
         <w:t>rels</w:t>
       </w:r>
       <w:proofErr w:type="spellEnd"/>
-      <w:proofErr w:type="gramEnd"/>
       <w:r>
         <w:rPr>
           <w:rFonts w:ascii="Times New Roman" w:hAnsi="Times New Roman"/>
@@ -14945,6 +14904,7 @@
       <w:r>
         <w:rPr>
           <w:rFonts w:ascii="Times New Roman" w:hAnsi="Times New Roman" w:cs="Times New Roman"/>
+          <w:noProof/>
           <w:sz w:val="28"/>
           <w:szCs w:val="28"/>
           <w:lang w:val="en-US"/>
@@ -15016,7 +14976,6 @@
           <w:rFonts w:ascii="Times New Roman" w:hAnsi="Times New Roman" w:cs="Times New Roman"/>
           <w:sz w:val="28"/>
           <w:szCs w:val="28"/>
-          <w:lang w:val="en-US"/>
         </w:rPr>
       </w:pPr>
       <w:r>
@@ -15696,17 +15655,58 @@
           <w:rFonts w:ascii="Consolas" w:hAnsi="Consolas" w:cs="Courier New"/>
           <w:sz w:val="24"/>
           <w:szCs w:val="24"/>
-          <w:lang w:val="en-US"/>
-        </w:rPr>
-      </w:pPr>
-      <w:r>
-        <w:rPr>
-          <w:rFonts w:ascii="Consolas" w:hAnsi="Consolas" w:cs="Courier New"/>
-          <w:sz w:val="24"/>
-          <w:szCs w:val="24"/>
-          <w:lang w:val="en-US"/>
-        </w:rPr>
-        <w:t xml:space="preserve">    &lt;/w:r&gt;</w:t>
+        </w:rPr>
+      </w:pPr>
+      <w:r>
+        <w:rPr>
+          <w:rFonts w:ascii="Consolas" w:hAnsi="Consolas" w:cs="Courier New"/>
+          <w:sz w:val="24"/>
+          <w:szCs w:val="24"/>
+          <w:lang w:val="en-US"/>
+        </w:rPr>
+        <w:t xml:space="preserve">    </w:t>
+      </w:r>
+      <w:r>
+        <w:rPr>
+          <w:rFonts w:ascii="Consolas" w:hAnsi="Consolas" w:cs="Courier New"/>
+          <w:sz w:val="24"/>
+          <w:szCs w:val="24"/>
+        </w:rPr>
+        <w:t>&lt;/</w:t>
+      </w:r>
+      <w:r>
+        <w:rPr>
+          <w:rFonts w:ascii="Consolas" w:hAnsi="Consolas" w:cs="Courier New"/>
+          <w:sz w:val="24"/>
+          <w:szCs w:val="24"/>
+          <w:lang w:val="en-US"/>
+        </w:rPr>
+        <w:t>w</w:t>
+      </w:r>
+      <w:r>
+        <w:rPr>
+          <w:rFonts w:ascii="Consolas" w:hAnsi="Consolas" w:cs="Courier New"/>
+          <w:sz w:val="24"/>
+          <w:szCs w:val="24"/>
+        </w:rPr>
+        <w:t>:</w:t>
+      </w:r>
+      <w:r>
+        <w:rPr>
+          <w:rFonts w:ascii="Consolas" w:hAnsi="Consolas" w:cs="Courier New"/>
+          <w:sz w:val="24"/>
+          <w:szCs w:val="24"/>
+          <w:lang w:val="en-US"/>
+        </w:rPr>
+        <w:t>r</w:t>
+      </w:r>
+      <w:r>
+        <w:rPr>
+          <w:rFonts w:ascii="Consolas" w:hAnsi="Consolas" w:cs="Courier New"/>
+          <w:sz w:val="24"/>
+          <w:szCs w:val="24"/>
+        </w:rPr>
+        <w:t>&gt;</w:t>
       </w:r>
     </w:p>
     <w:p>
@@ -15718,17 +15718,49 @@
           <w:rFonts w:ascii="Consolas" w:hAnsi="Consolas" w:cs="Courier New"/>
           <w:sz w:val="24"/>
           <w:szCs w:val="24"/>
-          <w:lang w:val="en-US"/>
-        </w:rPr>
-      </w:pPr>
-      <w:r>
-        <w:rPr>
-          <w:rFonts w:ascii="Consolas" w:hAnsi="Consolas" w:cs="Courier New"/>
-          <w:sz w:val="24"/>
-          <w:szCs w:val="24"/>
-          <w:lang w:val="en-US"/>
-        </w:rPr>
-        <w:t>&lt;/w:p&gt;</w:t>
+        </w:rPr>
+      </w:pPr>
+      <w:r>
+        <w:rPr>
+          <w:rFonts w:ascii="Consolas" w:hAnsi="Consolas" w:cs="Courier New"/>
+          <w:sz w:val="24"/>
+          <w:szCs w:val="24"/>
+        </w:rPr>
+        <w:t>&lt;/</w:t>
+      </w:r>
+      <w:r>
+        <w:rPr>
+          <w:rFonts w:ascii="Consolas" w:hAnsi="Consolas" w:cs="Courier New"/>
+          <w:sz w:val="24"/>
+          <w:szCs w:val="24"/>
+          <w:lang w:val="en-US"/>
+        </w:rPr>
+        <w:t>w</w:t>
+      </w:r>
+      <w:r>
+        <w:rPr>
+          <w:rFonts w:ascii="Consolas" w:hAnsi="Consolas" w:cs="Courier New"/>
+          <w:sz w:val="24"/>
+          <w:szCs w:val="24"/>
+        </w:rPr>
+        <w:t>:</w:t>
+      </w:r>
+      <w:r>
+        <w:rPr>
+          <w:rFonts w:ascii="Consolas" w:hAnsi="Consolas" w:cs="Courier New"/>
+          <w:sz w:val="24"/>
+          <w:szCs w:val="24"/>
+          <w:lang w:val="en-US"/>
+        </w:rPr>
+        <w:t>p</w:t>
+      </w:r>
+      <w:r>
+        <w:rPr>
+          <w:rFonts w:ascii="Consolas" w:hAnsi="Consolas" w:cs="Courier New"/>
+          <w:sz w:val="24"/>
+          <w:szCs w:val="24"/>
+        </w:rPr>
+        <w:t>&gt;</w:t>
       </w:r>
     </w:p>
     <w:p>
@@ -15814,27 +15846,7 @@
           <w:szCs w:val="24"/>
           <w:lang w:val="en-US"/>
         </w:rPr>
-        <w:t>&lt;</w:t>
-      </w:r>
-      <w:proofErr w:type="gramStart"/>
-      <w:r>
-        <w:rPr>
-          <w:rFonts w:ascii="Consolas" w:hAnsi="Consolas" w:cs="Courier New"/>
-          <w:sz w:val="24"/>
-          <w:szCs w:val="24"/>
-          <w:lang w:val="en-US"/>
-        </w:rPr>
-        <w:t>w:p</w:t>
-      </w:r>
-      <w:proofErr w:type="gramEnd"/>
-      <w:r>
-        <w:rPr>
-          <w:rFonts w:ascii="Consolas" w:hAnsi="Consolas" w:cs="Courier New"/>
-          <w:sz w:val="24"/>
-          <w:szCs w:val="24"/>
-          <w:lang w:val="en-US"/>
-        </w:rPr>
-        <w:t xml:space="preserve"></w:t>
+        <w:t>&lt;w:p</w:t>
       </w:r>
     </w:p>
     <w:p>
@@ -15856,27 +15868,7 @@
           <w:szCs w:val="24"/>
           <w:lang w:val="en-US"/>
         </w:rPr>
-        <w:t xml:space="preserve">    </w:t>
-      </w:r>
-      <w:proofErr w:type="gramStart"/>
-      <w:r>
-        <w:rPr>
-          <w:rFonts w:ascii="Consolas" w:hAnsi="Consolas" w:cs="Courier New"/>
-          <w:sz w:val="24"/>
-          <w:szCs w:val="24"/>
-          <w:lang w:val="en-US"/>
-        </w:rPr>
-        <w:t>w:rsidRDefault</w:t>
-      </w:r>
-      <w:proofErr w:type="gramEnd"/>
-      <w:r>
-        <w:rPr>
-          <w:rFonts w:ascii="Consolas" w:hAnsi="Consolas" w:cs="Courier New"/>
-          <w:sz w:val="24"/>
-          <w:szCs w:val="24"/>
-          <w:lang w:val="en-US"/>
-        </w:rPr>
-        <w:t>="00DA5F0A"&gt;</w:t>
+        <w:t xml:space="preserve">   &gt;</w:t>
       </w:r>
     </w:p>
     <w:p>
@@ -15898,27 +15890,7 @@
           <w:szCs w:val="24"/>
           <w:lang w:val="en-US"/>
         </w:rPr>
-        <w:t xml:space="preserve">    &lt;</w:t>
-      </w:r>
-      <w:proofErr w:type="gramStart"/>
-      <w:r>
-        <w:rPr>
-          <w:rFonts w:ascii="Consolas" w:hAnsi="Consolas" w:cs="Courier New"/>
-          <w:sz w:val="24"/>
-          <w:szCs w:val="24"/>
-          <w:lang w:val="en-US"/>
-        </w:rPr>
-        <w:t>w:pPr</w:t>
-      </w:r>
-      <w:proofErr w:type="gramEnd"/>
-      <w:r>
-        <w:rPr>
-          <w:rFonts w:ascii="Consolas" w:hAnsi="Consolas" w:cs="Courier New"/>
-          <w:sz w:val="24"/>
-          <w:szCs w:val="24"/>
-          <w:lang w:val="en-US"/>
-        </w:rPr>
-        <w:t>&gt;</w:t>
+        <w:t xml:space="preserve">    &lt;w:pPr&gt;</w:t>
       </w:r>
     </w:p>
     <w:p>
@@ -15940,27 +15912,7 @@
           <w:szCs w:val="24"/>
           <w:lang w:val="en-US"/>
         </w:rPr>
-        <w:t xml:space="preserve">        &lt;</w:t>
-      </w:r>
-      <w:proofErr w:type="gramStart"/>
-      <w:r>
-        <w:rPr>
-          <w:rFonts w:ascii="Consolas" w:hAnsi="Consolas" w:cs="Courier New"/>
-          <w:sz w:val="24"/>
-          <w:szCs w:val="24"/>
-          <w:lang w:val="en-US"/>
-        </w:rPr>
-        <w:t>w:tabs</w:t>
-      </w:r>
-      <w:proofErr w:type="gramEnd"/>
-      <w:r>
-        <w:rPr>
-          <w:rFonts w:ascii="Consolas" w:hAnsi="Consolas" w:cs="Courier New"/>
-          <w:sz w:val="24"/>
-          <w:szCs w:val="24"/>
-          <w:lang w:val="en-US"/>
-        </w:rPr>
-        <w:t>&gt;</w:t>
+        <w:t xml:space="preserve">        &lt;w:tabs&gt;</w:t>
       </w:r>
     </w:p>
     <w:p>
@@ -15982,27 +15934,7 @@
           <w:szCs w:val="24"/>
           <w:lang w:val="en-US"/>
         </w:rPr>
-        <w:t xml:space="preserve">            &lt;w:tab </w:t>
-      </w:r>
-      <w:proofErr w:type="gramStart"/>
-      <w:r>
-        <w:rPr>
-          <w:rFonts w:ascii="Consolas" w:hAnsi="Consolas" w:cs="Courier New"/>
-          <w:sz w:val="24"/>
-          <w:szCs w:val="24"/>
-          <w:lang w:val="en-US"/>
-        </w:rPr>
-        <w:t>w:val</w:t>
-      </w:r>
-      <w:proofErr w:type="gramEnd"/>
-      <w:r>
-        <w:rPr>
-          <w:rFonts w:ascii="Consolas" w:hAnsi="Consolas" w:cs="Courier New"/>
-          <w:sz w:val="24"/>
-          <w:szCs w:val="24"/>
-          <w:lang w:val="en-US"/>
-        </w:rPr>
-        <w:t>="left" w:pos="1843" /&gt;</w:t>
+        <w:t xml:space="preserve">            &lt;w:tab w:val="left" w:pos="1843" /&gt;</w:t>
       </w:r>
     </w:p>
     <w:p>
@@ -16024,27 +15956,7 @@
           <w:szCs w:val="24"/>
           <w:lang w:val="en-US"/>
         </w:rPr>
-        <w:t xml:space="preserve">            &lt;w:tab </w:t>
-      </w:r>
-      <w:proofErr w:type="gramStart"/>
-      <w:r>
-        <w:rPr>
-          <w:rFonts w:ascii="Consolas" w:hAnsi="Consolas" w:cs="Courier New"/>
-          <w:sz w:val="24"/>
-          <w:szCs w:val="24"/>
-          <w:lang w:val="en-US"/>
-        </w:rPr>
-        <w:t>w:val</w:t>
-      </w:r>
-      <w:proofErr w:type="gramEnd"/>
-      <w:r>
-        <w:rPr>
-          <w:rFonts w:ascii="Consolas" w:hAnsi="Consolas" w:cs="Courier New"/>
-          <w:sz w:val="24"/>
-          <w:szCs w:val="24"/>
-          <w:lang w:val="en-US"/>
-        </w:rPr>
-        <w:t>="left" w:pos="3402" /&gt;</w:t>
+        <w:t xml:space="preserve">            &lt;w:tab w:val="left" w:pos="3402" /&gt;</w:t>
       </w:r>
     </w:p>
     <w:p>
@@ -16066,27 +15978,7 @@
           <w:szCs w:val="24"/>
           <w:lang w:val="en-US"/>
         </w:rPr>
-        <w:t xml:space="preserve">        &lt;/</w:t>
-      </w:r>
-      <w:proofErr w:type="gramStart"/>
-      <w:r>
-        <w:rPr>
-          <w:rFonts w:ascii="Consolas" w:hAnsi="Consolas" w:cs="Courier New"/>
-          <w:sz w:val="24"/>
-          <w:szCs w:val="24"/>
-          <w:lang w:val="en-US"/>
-        </w:rPr>
-        <w:t>w:tabs</w:t>
-      </w:r>
-      <w:proofErr w:type="gramEnd"/>
-      <w:r>
-        <w:rPr>
-          <w:rFonts w:ascii="Consolas" w:hAnsi="Consolas" w:cs="Courier New"/>
-          <w:sz w:val="24"/>
-          <w:szCs w:val="24"/>
-          <w:lang w:val="en-US"/>
-        </w:rPr>
-        <w:t>&gt;</w:t>
+        <w:t xml:space="preserve">        &lt;/w:tabs&gt;</w:t>
       </w:r>
     </w:p>
     <w:p>
@@ -16108,27 +16000,7 @@
           <w:szCs w:val="24"/>
           <w:lang w:val="en-US"/>
         </w:rPr>
-        <w:t xml:space="preserve">        &lt;</w:t>
-      </w:r>
-      <w:proofErr w:type="gramStart"/>
-      <w:r>
-        <w:rPr>
-          <w:rFonts w:ascii="Consolas" w:hAnsi="Consolas" w:cs="Courier New"/>
-          <w:sz w:val="24"/>
-          <w:szCs w:val="24"/>
-          <w:lang w:val="en-US"/>
-        </w:rPr>
-        <w:t>w:rPr</w:t>
-      </w:r>
-      <w:proofErr w:type="gramEnd"/>
-      <w:r>
-        <w:rPr>
-          <w:rFonts w:ascii="Consolas" w:hAnsi="Consolas" w:cs="Courier New"/>
-          <w:sz w:val="24"/>
-          <w:szCs w:val="24"/>
-          <w:lang w:val="en-US"/>
-        </w:rPr>
-        <w:t>&gt;</w:t>
+        <w:t xml:space="preserve">        &lt;w:rPr&gt;</w:t>
       </w:r>
     </w:p>
     <w:p>
@@ -16150,27 +16022,7 @@
           <w:szCs w:val="24"/>
           <w:lang w:val="en-US"/>
         </w:rPr>
-        <w:t xml:space="preserve">            &lt;</w:t>
-      </w:r>
-      <w:proofErr w:type="gramStart"/>
-      <w:r>
-        <w:rPr>
-          <w:rFonts w:ascii="Consolas" w:hAnsi="Consolas" w:cs="Courier New"/>
-          <w:sz w:val="24"/>
-          <w:szCs w:val="24"/>
-          <w:lang w:val="en-US"/>
-        </w:rPr>
-        <w:t>w:rFonts</w:t>
-      </w:r>
-      <w:proofErr w:type="gramEnd"/>
-      <w:r>
-        <w:rPr>
-          <w:rFonts w:ascii="Consolas" w:hAnsi="Consolas" w:cs="Courier New"/>
-          <w:sz w:val="24"/>
-          <w:szCs w:val="24"/>
-          <w:lang w:val="en-US"/>
-        </w:rPr>
-        <w:t xml:space="preserve"> w:ascii="Consolas" w:hAnsi="Consolas" w:cs="Calibri" /&gt;</w:t>
+        <w:t xml:space="preserve">            &lt;w:rFonts w:ascii="Consolas" w:hAnsi="Consolas" w:cs="Calibri" /&gt;</w:t>
       </w:r>
     </w:p>
     <w:p>
@@ -16192,27 +16044,7 @@
           <w:szCs w:val="24"/>
           <w:lang w:val="en-US"/>
         </w:rPr>
-        <w:t xml:space="preserve">            &lt;w:sz </w:t>
-      </w:r>
-      <w:proofErr w:type="gramStart"/>
-      <w:r>
-        <w:rPr>
-          <w:rFonts w:ascii="Consolas" w:hAnsi="Consolas" w:cs="Courier New"/>
-          <w:sz w:val="24"/>
-          <w:szCs w:val="24"/>
-          <w:lang w:val="en-US"/>
-        </w:rPr>
-        <w:t>w:val</w:t>
-      </w:r>
-      <w:proofErr w:type="gramEnd"/>
-      <w:r>
-        <w:rPr>
-          <w:rFonts w:ascii="Consolas" w:hAnsi="Consolas" w:cs="Courier New"/>
-          <w:sz w:val="24"/>
-          <w:szCs w:val="24"/>
-          <w:lang w:val="en-US"/>
-        </w:rPr>
-        <w:t>="96" /&gt;</w:t>
+        <w:t xml:space="preserve">            &lt;w:sz w:val="96" /&gt;</w:t>
       </w:r>
     </w:p>
     <w:p>
@@ -16234,27 +16066,7 @@
           <w:szCs w:val="24"/>
           <w:lang w:val="en-US"/>
         </w:rPr>
-        <w:t xml:space="preserve">            &lt;</w:t>
-      </w:r>
-      <w:proofErr w:type="gramStart"/>
-      <w:r>
-        <w:rPr>
-          <w:rFonts w:ascii="Consolas" w:hAnsi="Consolas" w:cs="Courier New"/>
-          <w:sz w:val="24"/>
-          <w:szCs w:val="24"/>
-          <w:lang w:val="en-US"/>
-        </w:rPr>
-        <w:t>w:szCs</w:t>
-      </w:r>
-      <w:proofErr w:type="gramEnd"/>
-      <w:r>
-        <w:rPr>
-          <w:rFonts w:ascii="Consolas" w:hAnsi="Consolas" w:cs="Courier New"/>
-          <w:sz w:val="24"/>
-          <w:szCs w:val="24"/>
-          <w:lang w:val="en-US"/>
-        </w:rPr>
-        <w:t xml:space="preserve"> w:val="96" /&gt;</w:t>
+        <w:t xml:space="preserve">            &lt;w:szCs w:val="96" /&gt;</w:t>
       </w:r>
     </w:p>
     <w:p>
@@ -16276,27 +16088,7 @@
           <w:szCs w:val="24"/>
           <w:lang w:val="en-US"/>
         </w:rPr>
-        <w:t xml:space="preserve">            &lt;</w:t>
-      </w:r>
-      <w:proofErr w:type="gramStart"/>
-      <w:r>
-        <w:rPr>
-          <w:rFonts w:ascii="Consolas" w:hAnsi="Consolas" w:cs="Courier New"/>
-          <w:sz w:val="24"/>
-          <w:szCs w:val="24"/>
-          <w:lang w:val="en-US"/>
-        </w:rPr>
-        <w:t>w:lang</w:t>
-      </w:r>
-      <w:proofErr w:type="gramEnd"/>
-      <w:r>
-        <w:rPr>
-          <w:rFonts w:ascii="Consolas" w:hAnsi="Consolas" w:cs="Courier New"/>
-          <w:sz w:val="24"/>
-          <w:szCs w:val="24"/>
-          <w:lang w:val="en-US"/>
-        </w:rPr>
-        <w:t xml:space="preserve"> w:val="en-US" /&gt;</w:t>
+        <w:t xml:space="preserve">            &lt;w:lang w:val="en-US" /&gt;</w:t>
       </w:r>
     </w:p>
     <w:p>
@@ -16318,27 +16110,7 @@
           <w:szCs w:val="24"/>
           <w:lang w:val="en-US"/>
         </w:rPr>
-        <w:t xml:space="preserve">        &lt;/</w:t>
-      </w:r>
-      <w:proofErr w:type="gramStart"/>
-      <w:r>
-        <w:rPr>
-          <w:rFonts w:ascii="Consolas" w:hAnsi="Consolas" w:cs="Courier New"/>
-          <w:sz w:val="24"/>
-          <w:szCs w:val="24"/>
-          <w:lang w:val="en-US"/>
-        </w:rPr>
-        <w:t>w:rPr</w:t>
-      </w:r>
-      <w:proofErr w:type="gramEnd"/>
-      <w:r>
-        <w:rPr>
-          <w:rFonts w:ascii="Consolas" w:hAnsi="Consolas" w:cs="Courier New"/>
-          <w:sz w:val="24"/>
-          <w:szCs w:val="24"/>
-          <w:lang w:val="en-US"/>
-        </w:rPr>
-        <w:t>&gt;</w:t>
+        <w:t xml:space="preserve">        &lt;/w:rPr&gt;</w:t>
       </w:r>
     </w:p>
     <w:p>
@@ -16360,27 +16132,7 @@
           <w:szCs w:val="24"/>
           <w:lang w:val="en-US"/>
         </w:rPr>
-        <w:t xml:space="preserve">    &lt;/</w:t>
-      </w:r>
-      <w:proofErr w:type="gramStart"/>
-      <w:r>
-        <w:rPr>
-          <w:rFonts w:ascii="Consolas" w:hAnsi="Consolas" w:cs="Courier New"/>
-          <w:sz w:val="24"/>
-          <w:szCs w:val="24"/>
-          <w:lang w:val="en-US"/>
-        </w:rPr>
-        <w:t>w:pPr</w:t>
-      </w:r>
-      <w:proofErr w:type="gramEnd"/>
-      <w:r>
-        <w:rPr>
-          <w:rFonts w:ascii="Consolas" w:hAnsi="Consolas" w:cs="Courier New"/>
-          <w:sz w:val="24"/>
-          <w:szCs w:val="24"/>
-          <w:lang w:val="en-US"/>
-        </w:rPr>
-        <w:t>&gt;</w:t>
+        <w:t xml:space="preserve">    &lt;/w:pPr&gt;</w:t>
       </w:r>
     </w:p>
     <w:p>
@@ -16753,7 +16505,6 @@
         <w:t>&lt;</w:t>
       </w:r>
       <w:proofErr w:type="spellStart"/>
-      <w:proofErr w:type="gramStart"/>
       <w:r>
         <w:rPr>
           <w:rFonts w:ascii="Consolas" w:hAnsi="Consolas" w:cs="Courier New"/>
@@ -16764,7 +16515,6 @@
         <w:t>m:oMathPara</w:t>
       </w:r>
       <w:proofErr w:type="spellEnd"/>
-      <w:proofErr w:type="gramEnd"/>
       <w:r>
         <w:rPr>
           <w:rFonts w:ascii="Consolas" w:hAnsi="Consolas" w:cs="Courier New"/>
@@ -16797,7 +16547,6 @@
         <w:t xml:space="preserve">  &lt;</w:t>
       </w:r>
       <w:proofErr w:type="spellStart"/>
-      <w:proofErr w:type="gramStart"/>
       <w:r>
         <w:rPr>
           <w:rFonts w:ascii="Consolas" w:hAnsi="Consolas" w:cs="Courier New"/>
@@ -16808,7 +16557,6 @@
         <w:t>m:oMath</w:t>
       </w:r>
       <w:proofErr w:type="spellEnd"/>
-      <w:proofErr w:type="gramEnd"/>
       <w:r>
         <w:rPr>
           <w:rFonts w:ascii="Consolas" w:hAnsi="Consolas" w:cs="Courier New"/>
@@ -16841,7 +16589,6 @@
         <w:t xml:space="preserve">    &lt;</w:t>
       </w:r>
       <w:proofErr w:type="spellStart"/>
-      <w:proofErr w:type="gramStart"/>
       <w:r>
         <w:rPr>
           <w:rFonts w:ascii="Consolas" w:hAnsi="Consolas" w:cs="Courier New"/>
@@ -16852,7 +16599,6 @@
         <w:t>m:r</w:t>
       </w:r>
       <w:proofErr w:type="spellEnd"/>
-      <w:proofErr w:type="gramEnd"/>
       <w:r>
         <w:rPr>
           <w:rFonts w:ascii="Consolas" w:hAnsi="Consolas" w:cs="Courier New"/>
@@ -16882,19 +16628,171 @@
           <w:szCs w:val="24"/>
           <w:lang w:val="en-US"/>
         </w:rPr>
+        <w:t xml:space="preserve">      &lt;w:rPr&gt;</w:t>
+      </w:r>
+    </w:p>
+    <w:p>
+      <w:pPr>
+        <w:pStyle w:val="a5"/>
+        <w:spacing w:after="0" w:line="240" w:lineRule="auto"/>
+        <w:ind w:left="0" w:firstLine="709"/>
+        <w:rPr>
+          <w:rFonts w:ascii="Consolas" w:hAnsi="Consolas" w:cs="Courier New"/>
+          <w:sz w:val="24"/>
+          <w:szCs w:val="24"/>
+          <w:lang w:val="en-US"/>
+        </w:rPr>
+      </w:pPr>
+      <w:r>
+        <w:rPr>
+          <w:rFonts w:ascii="Consolas" w:hAnsi="Consolas" w:cs="Courier New"/>
+          <w:sz w:val="24"/>
+          <w:szCs w:val="24"/>
+          <w:lang w:val="en-US"/>
+        </w:rPr>
+        <w:t xml:space="preserve">        &lt;w:rFonts w:ascii="Cambria Math" w:hAnsi="Cambria Math" w:cs="Courier New" /&gt;</w:t>
+      </w:r>
+    </w:p>
+    <w:p>
+      <w:pPr>
+        <w:pStyle w:val="a5"/>
+        <w:spacing w:after="0" w:line="240" w:lineRule="auto"/>
+        <w:ind w:left="0" w:firstLine="709"/>
+        <w:rPr>
+          <w:rFonts w:ascii="Consolas" w:hAnsi="Consolas" w:cs="Courier New"/>
+          <w:sz w:val="24"/>
+          <w:szCs w:val="24"/>
+          <w:lang w:val="en-US"/>
+        </w:rPr>
+      </w:pPr>
+      <w:r>
+        <w:rPr>
+          <w:rFonts w:ascii="Consolas" w:hAnsi="Consolas" w:cs="Courier New"/>
+          <w:sz w:val="24"/>
+          <w:szCs w:val="24"/>
+          <w:lang w:val="en-US"/>
+        </w:rPr>
+        <w:t xml:space="preserve">        &lt;w:sz w:val="96" /&gt;</w:t>
+      </w:r>
+    </w:p>
+    <w:p>
+      <w:pPr>
+        <w:pStyle w:val="a5"/>
+        <w:spacing w:after="0" w:line="240" w:lineRule="auto"/>
+        <w:ind w:left="0" w:firstLine="709"/>
+        <w:rPr>
+          <w:rFonts w:ascii="Consolas" w:hAnsi="Consolas" w:cs="Courier New"/>
+          <w:sz w:val="24"/>
+          <w:szCs w:val="24"/>
+          <w:lang w:val="en-US"/>
+        </w:rPr>
+      </w:pPr>
+      <w:r>
+        <w:rPr>
+          <w:rFonts w:ascii="Consolas" w:hAnsi="Consolas" w:cs="Courier New"/>
+          <w:sz w:val="24"/>
+          <w:szCs w:val="24"/>
+          <w:lang w:val="en-US"/>
+        </w:rPr>
+        <w:t xml:space="preserve">        &lt;w:szCs w:val="96" /&gt;</w:t>
+      </w:r>
+    </w:p>
+    <w:p>
+      <w:pPr>
+        <w:pStyle w:val="a5"/>
+        <w:spacing w:after="0" w:line="240" w:lineRule="auto"/>
+        <w:ind w:left="0" w:firstLine="709"/>
+        <w:rPr>
+          <w:rFonts w:ascii="Consolas" w:hAnsi="Consolas" w:cs="Courier New"/>
+          <w:sz w:val="24"/>
+          <w:szCs w:val="24"/>
+          <w:lang w:val="en-US"/>
+        </w:rPr>
+      </w:pPr>
+      <w:r>
+        <w:rPr>
+          <w:rFonts w:ascii="Consolas" w:hAnsi="Consolas" w:cs="Courier New"/>
+          <w:sz w:val="24"/>
+          <w:szCs w:val="24"/>
+          <w:lang w:val="en-US"/>
+        </w:rPr>
+        <w:t xml:space="preserve">        &lt;w:lang w:val="en-US" /&gt;</w:t>
+      </w:r>
+    </w:p>
+    <w:p>
+      <w:pPr>
+        <w:pStyle w:val="a5"/>
+        <w:spacing w:after="0" w:line="240" w:lineRule="auto"/>
+        <w:ind w:left="0" w:firstLine="709"/>
+        <w:rPr>
+          <w:rFonts w:ascii="Consolas" w:hAnsi="Consolas" w:cs="Courier New"/>
+          <w:sz w:val="24"/>
+          <w:szCs w:val="24"/>
+          <w:lang w:val="en-US"/>
+        </w:rPr>
+      </w:pPr>
+      <w:r>
+        <w:rPr>
+          <w:rFonts w:ascii="Consolas" w:hAnsi="Consolas" w:cs="Courier New"/>
+          <w:sz w:val="24"/>
+          <w:szCs w:val="24"/>
+          <w:lang w:val="en-US"/>
+        </w:rPr>
+        <w:t xml:space="preserve">      &lt;/w:rPr&gt;</w:t>
+      </w:r>
+    </w:p>
+    <w:p>
+      <w:pPr>
+        <w:pStyle w:val="a5"/>
+        <w:spacing w:after="0" w:line="240" w:lineRule="auto"/>
+        <w:ind w:left="0" w:firstLine="709"/>
+        <w:rPr>
+          <w:rFonts w:ascii="Consolas" w:hAnsi="Consolas" w:cs="Courier New"/>
+          <w:sz w:val="24"/>
+          <w:szCs w:val="24"/>
+          <w:lang w:val="en-US"/>
+        </w:rPr>
+      </w:pPr>
+      <w:r>
+        <w:rPr>
+          <w:rFonts w:ascii="Consolas" w:hAnsi="Consolas" w:cs="Courier New"/>
+          <w:sz w:val="24"/>
+          <w:szCs w:val="24"/>
+          <w:lang w:val="en-US"/>
+        </w:rPr>
         <w:t xml:space="preserve">      &lt;</w:t>
       </w:r>
-      <w:proofErr w:type="gramStart"/>
-      <w:r>
-        <w:rPr>
-          <w:rFonts w:ascii="Consolas" w:hAnsi="Consolas" w:cs="Courier New"/>
-          <w:sz w:val="24"/>
-          <w:szCs w:val="24"/>
-          <w:lang w:val="en-US"/>
-        </w:rPr>
-        <w:t>w:rPr</w:t>
-      </w:r>
-      <w:proofErr w:type="gramEnd"/>
+      <w:proofErr w:type="spellStart"/>
+      <w:r>
+        <w:rPr>
+          <w:rFonts w:ascii="Consolas" w:hAnsi="Consolas" w:cs="Courier New"/>
+          <w:sz w:val="24"/>
+          <w:szCs w:val="24"/>
+          <w:lang w:val="en-US"/>
+        </w:rPr>
+        <w:t>m:t</w:t>
+      </w:r>
+      <w:proofErr w:type="spellEnd"/>
+      <w:r>
+        <w:rPr>
+          <w:rFonts w:ascii="Consolas" w:hAnsi="Consolas" w:cs="Courier New"/>
+          <w:sz w:val="24"/>
+          <w:szCs w:val="24"/>
+          <w:lang w:val="en-US"/>
+        </w:rPr>
+        <w:t>&gt;E=m&lt;/</w:t>
+      </w:r>
+      <w:proofErr w:type="spellStart"/>
+      <w:r>
+        <w:rPr>
+          <w:rFonts w:ascii="Consolas" w:hAnsi="Consolas" w:cs="Courier New"/>
+          <w:sz w:val="24"/>
+          <w:szCs w:val="24"/>
+          <w:lang w:val="en-US"/>
+        </w:rPr>
+        <w:t>m:t</w:t>
+      </w:r>
+      <w:proofErr w:type="spellEnd"/>
       <w:r>
         <w:rPr>
           <w:rFonts w:ascii="Consolas" w:hAnsi="Consolas" w:cs="Courier New"/>
@@ -16924,217 +16822,7 @@
           <w:szCs w:val="24"/>
           <w:lang w:val="en-US"/>
         </w:rPr>
-        <w:t xml:space="preserve">        &lt;</w:t>
-      </w:r>
-      <w:proofErr w:type="gramStart"/>
-      <w:r>
-        <w:rPr>
-          <w:rFonts w:ascii="Consolas" w:hAnsi="Consolas" w:cs="Courier New"/>
-          <w:sz w:val="24"/>
-          <w:szCs w:val="24"/>
-          <w:lang w:val="en-US"/>
-        </w:rPr>
-        <w:t>w:rFonts</w:t>
-      </w:r>
-      <w:proofErr w:type="gramEnd"/>
-      <w:r>
-        <w:rPr>
-          <w:rFonts w:ascii="Consolas" w:hAnsi="Consolas" w:cs="Courier New"/>
-          <w:sz w:val="24"/>
-          <w:szCs w:val="24"/>
-          <w:lang w:val="en-US"/>
-        </w:rPr>
-        <w:t xml:space="preserve"> w:ascii="Cambria Math" w:hAnsi="Cambria Math" w:cs="Courier New" /&gt;</w:t>
-      </w:r>
-    </w:p>
-    <w:p>
-      <w:pPr>
-        <w:pStyle w:val="a5"/>
-        <w:spacing w:after="0" w:line="240" w:lineRule="auto"/>
-        <w:ind w:left="0" w:firstLine="709"/>
-        <w:rPr>
-          <w:rFonts w:ascii="Consolas" w:hAnsi="Consolas" w:cs="Courier New"/>
-          <w:sz w:val="24"/>
-          <w:szCs w:val="24"/>
-          <w:lang w:val="en-US"/>
-        </w:rPr>
-      </w:pPr>
-      <w:r>
-        <w:rPr>
-          <w:rFonts w:ascii="Consolas" w:hAnsi="Consolas" w:cs="Courier New"/>
-          <w:sz w:val="24"/>
-          <w:szCs w:val="24"/>
-          <w:lang w:val="en-US"/>
-        </w:rPr>
-        <w:t xml:space="preserve">        &lt;w:sz </w:t>
-      </w:r>
-      <w:proofErr w:type="gramStart"/>
-      <w:r>
-        <w:rPr>
-          <w:rFonts w:ascii="Consolas" w:hAnsi="Consolas" w:cs="Courier New"/>
-          <w:sz w:val="24"/>
-          <w:szCs w:val="24"/>
-          <w:lang w:val="en-US"/>
-        </w:rPr>
-        <w:t>w:val</w:t>
-      </w:r>
-      <w:proofErr w:type="gramEnd"/>
-      <w:r>
-        <w:rPr>
-          <w:rFonts w:ascii="Consolas" w:hAnsi="Consolas" w:cs="Courier New"/>
-          <w:sz w:val="24"/>
-          <w:szCs w:val="24"/>
-          <w:lang w:val="en-US"/>
-        </w:rPr>
-        <w:t>="96" /&gt;</w:t>
-      </w:r>
-    </w:p>
-    <w:p>
-      <w:pPr>
-        <w:pStyle w:val="a5"/>
-        <w:spacing w:after="0" w:line="240" w:lineRule="auto"/>
-        <w:ind w:left="0" w:firstLine="709"/>
-        <w:rPr>
-          <w:rFonts w:ascii="Consolas" w:hAnsi="Consolas" w:cs="Courier New"/>
-          <w:sz w:val="24"/>
-          <w:szCs w:val="24"/>
-          <w:lang w:val="en-US"/>
-        </w:rPr>
-      </w:pPr>
-      <w:r>
-        <w:rPr>
-          <w:rFonts w:ascii="Consolas" w:hAnsi="Consolas" w:cs="Courier New"/>
-          <w:sz w:val="24"/>
-          <w:szCs w:val="24"/>
-          <w:lang w:val="en-US"/>
-        </w:rPr>
-        <w:t xml:space="preserve">        &lt;</w:t>
-      </w:r>
-      <w:proofErr w:type="gramStart"/>
-      <w:r>
-        <w:rPr>
-          <w:rFonts w:ascii="Consolas" w:hAnsi="Consolas" w:cs="Courier New"/>
-          <w:sz w:val="24"/>
-          <w:szCs w:val="24"/>
-          <w:lang w:val="en-US"/>
-        </w:rPr>
-        <w:t>w:szCs</w:t>
-      </w:r>
-      <w:proofErr w:type="gramEnd"/>
-      <w:r>
-        <w:rPr>
-          <w:rFonts w:ascii="Consolas" w:hAnsi="Consolas" w:cs="Courier New"/>
-          <w:sz w:val="24"/>
-          <w:szCs w:val="24"/>
-          <w:lang w:val="en-US"/>
-        </w:rPr>
-        <w:t xml:space="preserve"> w:val="96" /&gt;</w:t>
-      </w:r>
-    </w:p>
-    <w:p>
-      <w:pPr>
-        <w:pStyle w:val="a5"/>
-        <w:spacing w:after="0" w:line="240" w:lineRule="auto"/>
-        <w:ind w:left="0" w:firstLine="709"/>
-        <w:rPr>
-          <w:rFonts w:ascii="Consolas" w:hAnsi="Consolas" w:cs="Courier New"/>
-          <w:sz w:val="24"/>
-          <w:szCs w:val="24"/>
-          <w:lang w:val="en-US"/>
-        </w:rPr>
-      </w:pPr>
-      <w:r>
-        <w:rPr>
-          <w:rFonts w:ascii="Consolas" w:hAnsi="Consolas" w:cs="Courier New"/>
-          <w:sz w:val="24"/>
-          <w:szCs w:val="24"/>
-          <w:lang w:val="en-US"/>
-        </w:rPr>
-        <w:t xml:space="preserve">        &lt;</w:t>
-      </w:r>
-      <w:proofErr w:type="gramStart"/>
-      <w:r>
-        <w:rPr>
-          <w:rFonts w:ascii="Consolas" w:hAnsi="Consolas" w:cs="Courier New"/>
-          <w:sz w:val="24"/>
-          <w:szCs w:val="24"/>
-          <w:lang w:val="en-US"/>
-        </w:rPr>
-        <w:t>w:lang</w:t>
-      </w:r>
-      <w:proofErr w:type="gramEnd"/>
-      <w:r>
-        <w:rPr>
-          <w:rFonts w:ascii="Consolas" w:hAnsi="Consolas" w:cs="Courier New"/>
-          <w:sz w:val="24"/>
-          <w:szCs w:val="24"/>
-          <w:lang w:val="en-US"/>
-        </w:rPr>
-        <w:t xml:space="preserve"> w:val="en-US" /&gt;</w:t>
-      </w:r>
-    </w:p>
-    <w:p>
-      <w:pPr>
-        <w:pStyle w:val="a5"/>
-        <w:spacing w:after="0" w:line="240" w:lineRule="auto"/>
-        <w:ind w:left="0" w:firstLine="709"/>
-        <w:rPr>
-          <w:rFonts w:ascii="Consolas" w:hAnsi="Consolas" w:cs="Courier New"/>
-          <w:sz w:val="24"/>
-          <w:szCs w:val="24"/>
-          <w:lang w:val="en-US"/>
-        </w:rPr>
-      </w:pPr>
-      <w:r>
-        <w:rPr>
-          <w:rFonts w:ascii="Consolas" w:hAnsi="Consolas" w:cs="Courier New"/>
-          <w:sz w:val="24"/>
-          <w:szCs w:val="24"/>
-          <w:lang w:val="en-US"/>
-        </w:rPr>
-        <w:t xml:space="preserve">      &lt;/</w:t>
-      </w:r>
-      <w:proofErr w:type="gramStart"/>
-      <w:r>
-        <w:rPr>
-          <w:rFonts w:ascii="Consolas" w:hAnsi="Consolas" w:cs="Courier New"/>
-          <w:sz w:val="24"/>
-          <w:szCs w:val="24"/>
-          <w:lang w:val="en-US"/>
-        </w:rPr>
-        <w:t>w:rPr</w:t>
-      </w:r>
-      <w:proofErr w:type="gramEnd"/>
-      <w:r>
-        <w:rPr>
-          <w:rFonts w:ascii="Consolas" w:hAnsi="Consolas" w:cs="Courier New"/>
-          <w:sz w:val="24"/>
-          <w:szCs w:val="24"/>
-          <w:lang w:val="en-US"/>
-        </w:rPr>
-        <w:t>&gt;</w:t>
-      </w:r>
-    </w:p>
-    <w:p>
-      <w:pPr>
-        <w:pStyle w:val="a5"/>
-        <w:spacing w:after="0" w:line="240" w:lineRule="auto"/>
-        <w:ind w:left="0" w:firstLine="709"/>
-        <w:rPr>
-          <w:rFonts w:ascii="Consolas" w:hAnsi="Consolas" w:cs="Courier New"/>
-          <w:sz w:val="24"/>
-          <w:szCs w:val="24"/>
-          <w:lang w:val="en-US"/>
-        </w:rPr>
-      </w:pPr>
-      <w:r>
-        <w:rPr>
-          <w:rFonts w:ascii="Consolas" w:hAnsi="Consolas" w:cs="Courier New"/>
-          <w:sz w:val="24"/>
-          <w:szCs w:val="24"/>
-          <w:lang w:val="en-US"/>
-        </w:rPr>
-        <w:t xml:space="preserve">      &lt;</w:t>
+        <w:t xml:space="preserve">    &lt;/</w:t>
       </w:r>
       <w:proofErr w:type="spellStart"/>
       <w:r>
@@ -17144,73 +16832,9 @@
           <w:szCs w:val="24"/>
           <w:lang w:val="en-US"/>
         </w:rPr>
-        <w:t>m:t</w:t>
+        <w:t>m:r</w:t>
       </w:r>
       <w:proofErr w:type="spellEnd"/>
-      <w:r>
-        <w:rPr>
-          <w:rFonts w:ascii="Consolas" w:hAnsi="Consolas" w:cs="Courier New"/>
-          <w:sz w:val="24"/>
-          <w:szCs w:val="24"/>
-          <w:lang w:val="en-US"/>
-        </w:rPr>
-        <w:t>&gt;E=m&lt;/</w:t>
-      </w:r>
-      <w:proofErr w:type="spellStart"/>
-      <w:r>
-        <w:rPr>
-          <w:rFonts w:ascii="Consolas" w:hAnsi="Consolas" w:cs="Courier New"/>
-          <w:sz w:val="24"/>
-          <w:szCs w:val="24"/>
-          <w:lang w:val="en-US"/>
-        </w:rPr>
-        <w:t>m:t</w:t>
-      </w:r>
-      <w:proofErr w:type="spellEnd"/>
-      <w:r>
-        <w:rPr>
-          <w:rFonts w:ascii="Consolas" w:hAnsi="Consolas" w:cs="Courier New"/>
-          <w:sz w:val="24"/>
-          <w:szCs w:val="24"/>
-          <w:lang w:val="en-US"/>
-        </w:rPr>
-        <w:t>&gt;</w:t>
-      </w:r>
-    </w:p>
-    <w:p>
-      <w:pPr>
-        <w:pStyle w:val="a5"/>
-        <w:spacing w:after="0" w:line="240" w:lineRule="auto"/>
-        <w:ind w:left="0" w:firstLine="709"/>
-        <w:rPr>
-          <w:rFonts w:ascii="Consolas" w:hAnsi="Consolas" w:cs="Courier New"/>
-          <w:sz w:val="24"/>
-          <w:szCs w:val="24"/>
-          <w:lang w:val="en-US"/>
-        </w:rPr>
-      </w:pPr>
-      <w:r>
-        <w:rPr>
-          <w:rFonts w:ascii="Consolas" w:hAnsi="Consolas" w:cs="Courier New"/>
-          <w:sz w:val="24"/>
-          <w:szCs w:val="24"/>
-          <w:lang w:val="en-US"/>
-        </w:rPr>
-        <w:t xml:space="preserve">    &lt;/</w:t>
-      </w:r>
-      <w:proofErr w:type="spellStart"/>
-      <w:proofErr w:type="gramStart"/>
-      <w:r>
-        <w:rPr>
-          <w:rFonts w:ascii="Consolas" w:hAnsi="Consolas" w:cs="Courier New"/>
-          <w:sz w:val="24"/>
-          <w:szCs w:val="24"/>
-          <w:lang w:val="en-US"/>
-        </w:rPr>
-        <w:t>m:r</w:t>
-      </w:r>
-      <w:proofErr w:type="spellEnd"/>
-      <w:proofErr w:type="gramEnd"/>
       <w:r>
         <w:rPr>
           <w:rFonts w:ascii="Consolas" w:hAnsi="Consolas" w:cs="Courier New"/>
@@ -17315,31 +16939,95 @@
           <w:rFonts w:ascii="Consolas" w:hAnsi="Consolas" w:cs="Courier New"/>
           <w:sz w:val="24"/>
           <w:szCs w:val="24"/>
-          <w:lang w:val="en-US"/>
         </w:rPr>
         <w:t>&lt;</w:t>
       </w:r>
+      <w:r>
+        <w:rPr>
+          <w:rFonts w:ascii="Consolas" w:hAnsi="Consolas" w:cs="Courier New"/>
+          <w:sz w:val="24"/>
+          <w:szCs w:val="24"/>
+          <w:lang w:val="en-US"/>
+        </w:rPr>
+        <w:t>a</w:t>
+      </w:r>
+      <w:r>
+        <w:rPr>
+          <w:rFonts w:ascii="Consolas" w:hAnsi="Consolas" w:cs="Courier New"/>
+          <w:sz w:val="24"/>
+          <w:szCs w:val="24"/>
+        </w:rPr>
+        <w:t>:</w:t>
+      </w:r>
+      <w:r>
+        <w:rPr>
+          <w:rFonts w:ascii="Consolas" w:hAnsi="Consolas" w:cs="Courier New"/>
+          <w:sz w:val="24"/>
+          <w:szCs w:val="24"/>
+          <w:lang w:val="en-US"/>
+        </w:rPr>
+        <w:t>blip</w:t>
+      </w:r>
+      <w:r>
+        <w:rPr>
+          <w:rFonts w:ascii="Consolas" w:hAnsi="Consolas" w:cs="Courier New"/>
+          <w:sz w:val="24"/>
+          <w:szCs w:val="24"/>
+        </w:rPr>
+        <w:t xml:space="preserve"> </w:t>
+      </w:r>
+      <w:r>
+        <w:rPr>
+          <w:rFonts w:ascii="Consolas" w:hAnsi="Consolas" w:cs="Courier New"/>
+          <w:sz w:val="24"/>
+          <w:szCs w:val="24"/>
+          <w:lang w:val="en-US"/>
+        </w:rPr>
+        <w:t>r</w:t>
+      </w:r>
+      <w:r>
+        <w:rPr>
+          <w:rFonts w:ascii="Consolas" w:hAnsi="Consolas" w:cs="Courier New"/>
+          <w:sz w:val="24"/>
+          <w:szCs w:val="24"/>
+        </w:rPr>
+        <w:t>:</w:t>
+      </w:r>
+      <w:r>
+        <w:rPr>
+          <w:rFonts w:ascii="Consolas" w:hAnsi="Consolas" w:cs="Courier New"/>
+          <w:sz w:val="24"/>
+          <w:szCs w:val="24"/>
+          <w:lang w:val="en-US"/>
+        </w:rPr>
+        <w:t>embed</w:t>
+      </w:r>
+      <w:r>
+        <w:rPr>
+          <w:rFonts w:ascii="Consolas" w:hAnsi="Consolas" w:cs="Courier New"/>
+          <w:sz w:val="24"/>
+          <w:szCs w:val="24"/>
+        </w:rPr>
+        <w:t>="</w:t>
+      </w:r>
       <w:proofErr w:type="spellStart"/>
-      <w:proofErr w:type="gramStart"/>
-      <w:r>
-        <w:rPr>
-          <w:rFonts w:ascii="Consolas" w:hAnsi="Consolas" w:cs="Courier New"/>
-          <w:sz w:val="24"/>
-          <w:szCs w:val="24"/>
-          <w:lang w:val="en-US"/>
-        </w:rPr>
-        <w:t>a:blip</w:t>
+      <w:r>
+        <w:rPr>
+          <w:rFonts w:ascii="Consolas" w:hAnsi="Consolas" w:cs="Courier New"/>
+          <w:sz w:val="24"/>
+          <w:szCs w:val="24"/>
+          <w:lang w:val="en-US"/>
+        </w:rPr>
+        <w:t>rId</w:t>
       </w:r>
       <w:proofErr w:type="spellEnd"/>
-      <w:proofErr w:type="gramEnd"/>
-      <w:r>
-        <w:rPr>
-          <w:rFonts w:ascii="Consolas" w:hAnsi="Consolas" w:cs="Courier New"/>
-          <w:sz w:val="24"/>
-          <w:szCs w:val="24"/>
-          <w:lang w:val="en-US"/>
-        </w:rPr>
-        <w:t xml:space="preserve"> r:embed="rId4"&gt;</w:t>
+      <w:r>
+        <w:rPr>
+          <w:rFonts w:ascii="Consolas" w:hAnsi="Consolas" w:cs="Courier New"/>
+          <w:sz w:val="24"/>
+          <w:szCs w:val="24"/>
+        </w:rPr>
+        <w:t>4"&gt;</w:t>
       </w:r>
       <w:r>
         <w:rPr>
@@ -17526,27 +17214,10 @@
           <w:szCs w:val="24"/>
           <w:lang w:val="en-US"/>
         </w:rPr>
-        <w:t>&lt;Relationship Id="rId4"</w:t>
-      </w:r>
-      <w:r>
-        <w:rPr>
-          <w:rFonts w:ascii="Consolas" w:hAnsi="Consolas" w:cs="Courier New"/>
-          <w:sz w:val="24"/>
-          <w:szCs w:val="24"/>
-          <w:lang w:val="en-US"/>
-        </w:rPr>
-        <w:t xml:space="preserve"> </w:t>
-      </w:r>
-      <w:r>
-        <w:rPr>
-          <w:rFonts w:ascii="Consolas" w:hAnsi="Consolas" w:cs="Courier New"/>
-          <w:sz w:val="24"/>
-          <w:szCs w:val="24"/>
-          <w:lang w:val="en-US"/>
-        </w:rPr>
-        <w:t>Type="http://schemas.openxmlformats.org/officeDocument/2006/relationships/image" Target="media/image1.png"/&gt;&lt;/Relationships&gt;</w:t>
-      </w:r>
-    </w:p>
+        <w:t>&lt;Relationship Id="rId4" Type="http://schemas.openxmlformats.org/officeDocument/2006/relationships/image" Target="media/image1.png"/&gt;&lt;/Relationships&gt;</w:t>
+      </w:r>
+    </w:p>
+    <w:bookmarkEnd w:id="19"/>
     <w:p>
       <w:pPr>
         <w:pStyle w:val="a5"/>
@@ -17561,6 +17232,7 @@
           <w:bCs/>
           <w:sz w:val="28"/>
           <w:szCs w:val="36"/>
+          <w:lang w:val="en-US"/>
         </w:rPr>
       </w:pPr>
     </w:p>
@@ -17578,10 +17250,9 @@
           <w:bCs/>
           <w:sz w:val="28"/>
           <w:szCs w:val="36"/>
-        </w:rPr>
-      </w:pPr>
-      <w:bookmarkStart w:id="7" w:name="_GoBack"/>
-      <w:bookmarkEnd w:id="7"/>
+          <w:lang w:val="en-US"/>
+        </w:rPr>
+      </w:pPr>
     </w:p>
     <w:p>
       <w:pPr>
@@ -17613,12 +17284,12 @@
       <w:pPr>
         <w:pStyle w:val="H1"/>
       </w:pPr>
-      <w:bookmarkStart w:id="8" w:name="_Toc166077363"/>
+      <w:bookmarkStart w:id="20" w:name="_Toc166077363"/>
       <w:r>
         <w:lastRenderedPageBreak/>
         <w:t>СПИСОК ИСПОЛЬЗОВАНОЙ ЛИТЕРАТУРЫ</w:t>
       </w:r>
-      <w:bookmarkEnd w:id="8"/>
+      <w:bookmarkEnd w:id="20"/>
     </w:p>
     <w:p>
       <w:pPr>
@@ -19153,25 +18824,7 @@
           <w:sz w:val="28"/>
           <w:szCs w:val="28"/>
         </w:rPr>
-        <w:t xml:space="preserve"> Ле Кун (1998</w:t>
-      </w:r>
-      <w:proofErr w:type="gramStart"/>
-      <w:r>
-        <w:rPr>
-          <w:rFonts w:ascii="Times New Roman" w:hAnsi="Times New Roman" w:cs="Times New Roman"/>
-          <w:sz w:val="28"/>
-          <w:szCs w:val="28"/>
-        </w:rPr>
-        <w:t>).«</w:t>
-      </w:r>
-      <w:proofErr w:type="gramEnd"/>
-      <w:r>
-        <w:rPr>
-          <w:rFonts w:ascii="Times New Roman" w:hAnsi="Times New Roman" w:cs="Times New Roman"/>
-          <w:sz w:val="28"/>
-          <w:szCs w:val="28"/>
-        </w:rPr>
-        <w:t>Высококачественное сжатие изображений документов с помощью DjVu, 7 (3): 410–425»(PDF).Журнал электронных изображений.</w:t>
+        <w:t xml:space="preserve"> Ле Кун (1998).«Высококачественное сжатие изображений документов с помощью DjVu, 7 (3): 410–425»(PDF).Журнал электронных изображений.</w:t>
       </w:r>
     </w:p>
     <w:p>
@@ -19256,6 +18909,7 @@
         </w:rPr>
       </w:pPr>
     </w:p>
+    <w:bookmarkEnd w:id="1"/>
     <w:p>
       <w:pPr>
         <w:spacing w:after="0" w:line="360" w:lineRule="auto"/>
@@ -21909,7 +21563,7 @@
 </file>
 
 <file path=customXml/itemProps1.xml><?xml version="1.0" encoding="utf-8"?>
-<ds:datastoreItem xmlns:ds="http://schemas.openxmlformats.org/officeDocument/2006/customXml" ds:itemID="{141687E0-4316-488C-9598-0304007005F4}">
+<ds:datastoreItem xmlns:ds="http://schemas.openxmlformats.org/officeDocument/2006/customXml" ds:itemID="{ECA7C7B9-9783-4902-8095-56BE6406B4C7}">
   <ds:schemaRefs>
     <ds:schemaRef ds:uri="http://schemas.openxmlformats.org/officeDocument/2006/bibliography"/>
   </ds:schemaRefs>

--- a/term8/VKR.docx
+++ b/term8/VKR.docx
@@ -27,8 +27,8 @@
       <w:sdtContent>
         <w:p>
           <w:pPr>
-            <w:pStyle w:val="a6"/>
-            <w:spacing w:line="240" w:lineRule="auto"/>
+            <w:pStyle w:val="a7"/>
+            <w:spacing w:line="360" w:lineRule="auto"/>
             <w:jc w:val="center"/>
             <w:rPr>
               <w:rFonts w:ascii="Times New Roman" w:hAnsi="Times New Roman" w:cs="Times New Roman"/>
@@ -84,7 +84,7 @@
             <w:rPr>
               <w:szCs w:val="28"/>
             </w:rPr>
-            <w:instrText xml:space="preserve"> TOC \o "1-3" \h \z \u </w:instrText>
+            <w:instrText xml:space="preserve"> TOC \o "1-3" \h \z \t "H3,3" </w:instrText>
           </w:r>
           <w:r>
             <w:rPr>
@@ -92,10 +92,10 @@
             </w:rPr>
             <w:fldChar w:fldCharType="separate"/>
           </w:r>
-          <w:hyperlink w:anchor="_Toc167129215" w:history="1">
+          <w:hyperlink w:anchor="_Toc167307794" w:history="1">
             <w:r>
               <w:rPr>
-                <w:rStyle w:val="a7"/>
+                <w:rStyle w:val="a8"/>
                 <w:noProof/>
               </w:rPr>
               <w:t>ВВЕДЕНИЕ</w:t>
@@ -119,7 +119,7 @@
                 <w:noProof/>
                 <w:webHidden/>
               </w:rPr>
-              <w:instrText xml:space="preserve"> PAGEREF _Toc167129215 \h </w:instrText>
+              <w:instrText xml:space="preserve"> PAGEREF _Toc167307794 \h </w:instrText>
             </w:r>
             <w:r>
               <w:rPr>
@@ -162,10 +162,10 @@
               <w:sz w:val="22"/>
             </w:rPr>
           </w:pPr>
-          <w:hyperlink w:anchor="_Toc167129216" w:history="1">
+          <w:hyperlink w:anchor="_Toc167307795" w:history="1">
             <w:r>
               <w:rPr>
-                <w:rStyle w:val="a7"/>
+                <w:rStyle w:val="a8"/>
                 <w:noProof/>
               </w:rPr>
               <w:t>1 Описание существующих форматов хранения электронных документов</w:t>
@@ -189,7 +189,7 @@
                 <w:noProof/>
                 <w:webHidden/>
               </w:rPr>
-              <w:instrText xml:space="preserve"> PAGEREF _Toc167129216 \h </w:instrText>
+              <w:instrText xml:space="preserve"> PAGEREF _Toc167307795 \h </w:instrText>
             </w:r>
             <w:r>
               <w:rPr>
@@ -229,10 +229,10 @@
               <w:sz w:val="22"/>
             </w:rPr>
           </w:pPr>
-          <w:hyperlink w:anchor="_Toc167129217" w:history="1">
+          <w:hyperlink w:anchor="_Toc167307796" w:history="1">
             <w:r>
               <w:rPr>
-                <w:rStyle w:val="a7"/>
+                <w:rStyle w:val="a8"/>
                 <w:bCs/>
                 <w:noProof/>
               </w:rPr>
@@ -240,7 +240,7 @@
             </w:r>
             <w:r>
               <w:rPr>
-                <w:rStyle w:val="a7"/>
+                <w:rStyle w:val="a8"/>
                 <w:bCs/>
                 <w:noProof/>
                 <w:lang w:val="en-US"/>
@@ -249,7 +249,7 @@
             </w:r>
             <w:r>
               <w:rPr>
-                <w:rStyle w:val="a7"/>
+                <w:rStyle w:val="a8"/>
                 <w:bCs/>
                 <w:noProof/>
               </w:rPr>
@@ -257,7 +257,7 @@
             </w:r>
             <w:r>
               <w:rPr>
-                <w:rStyle w:val="a7"/>
+                <w:rStyle w:val="a8"/>
                 <w:noProof/>
               </w:rPr>
               <w:t xml:space="preserve"> Характеристики и особенности</w:t>
@@ -281,7 +281,7 @@
                 <w:noProof/>
                 <w:webHidden/>
               </w:rPr>
-              <w:instrText xml:space="preserve"> PAGEREF _Toc167129217 \h </w:instrText>
+              <w:instrText xml:space="preserve"> PAGEREF _Toc167307796 \h </w:instrText>
             </w:r>
             <w:r>
               <w:rPr>
@@ -321,10 +321,10 @@
               <w:sz w:val="22"/>
             </w:rPr>
           </w:pPr>
-          <w:hyperlink w:anchor="_Toc167129218" w:history="1">
+          <w:hyperlink w:anchor="_Toc167307797" w:history="1">
             <w:r>
               <w:rPr>
-                <w:rStyle w:val="a7"/>
+                <w:rStyle w:val="a8"/>
                 <w:bCs/>
                 <w:noProof/>
               </w:rPr>
@@ -332,7 +332,7 @@
             </w:r>
             <w:r>
               <w:rPr>
-                <w:rStyle w:val="a7"/>
+                <w:rStyle w:val="a8"/>
                 <w:bCs/>
                 <w:noProof/>
                 <w:lang w:val="en-US"/>
@@ -341,7 +341,7 @@
             </w:r>
             <w:r>
               <w:rPr>
-                <w:rStyle w:val="a7"/>
+                <w:rStyle w:val="a8"/>
                 <w:bCs/>
                 <w:noProof/>
               </w:rPr>
@@ -349,7 +349,7 @@
             </w:r>
             <w:r>
               <w:rPr>
-                <w:rStyle w:val="a7"/>
+                <w:rStyle w:val="a8"/>
                 <w:bCs/>
                 <w:noProof/>
                 <w:lang w:val="en-US"/>
@@ -358,7 +358,7 @@
             </w:r>
             <w:r>
               <w:rPr>
-                <w:rStyle w:val="a7"/>
+                <w:rStyle w:val="a8"/>
                 <w:bCs/>
                 <w:noProof/>
               </w:rPr>
@@ -383,7 +383,7 @@
                 <w:noProof/>
                 <w:webHidden/>
               </w:rPr>
-              <w:instrText xml:space="preserve"> PAGEREF _Toc167129218 \h </w:instrText>
+              <w:instrText xml:space="preserve"> PAGEREF _Toc167307797 \h </w:instrText>
             </w:r>
             <w:r>
               <w:rPr>
@@ -423,17 +423,17 @@
               <w:sz w:val="22"/>
             </w:rPr>
           </w:pPr>
-          <w:hyperlink w:anchor="_Toc167129219" w:history="1">
+          <w:hyperlink w:anchor="_Toc167307798" w:history="1">
             <w:r>
               <w:rPr>
-                <w:rStyle w:val="a7"/>
+                <w:rStyle w:val="a8"/>
                 <w:noProof/>
               </w:rPr>
               <w:t xml:space="preserve">1.3 </w:t>
             </w:r>
             <w:r>
               <w:rPr>
-                <w:rStyle w:val="a7"/>
+                <w:rStyle w:val="a8"/>
                 <w:noProof/>
                 <w:lang w:val="en-US"/>
               </w:rPr>
@@ -441,7 +441,7 @@
             </w:r>
             <w:r>
               <w:rPr>
-                <w:rStyle w:val="a7"/>
+                <w:rStyle w:val="a8"/>
                 <w:noProof/>
               </w:rPr>
               <w:t>. Книги в качестве изображений</w:t>
@@ -465,7 +465,7 @@
                 <w:noProof/>
                 <w:webHidden/>
               </w:rPr>
-              <w:instrText xml:space="preserve"> PAGEREF _Toc167129219 \h </w:instrText>
+              <w:instrText xml:space="preserve"> PAGEREF _Toc167307798 \h </w:instrText>
             </w:r>
             <w:r>
               <w:rPr>
@@ -505,10 +505,10 @@
               <w:sz w:val="22"/>
             </w:rPr>
           </w:pPr>
-          <w:hyperlink w:anchor="_Toc167129220" w:history="1">
+          <w:hyperlink w:anchor="_Toc167307799" w:history="1">
             <w:r>
               <w:rPr>
-                <w:rStyle w:val="a7"/>
+                <w:rStyle w:val="a8"/>
                 <w:bCs/>
                 <w:noProof/>
               </w:rPr>
@@ -516,7 +516,7 @@
             </w:r>
             <w:r>
               <w:rPr>
-                <w:rStyle w:val="a7"/>
+                <w:rStyle w:val="a8"/>
                 <w:bCs/>
                 <w:noProof/>
                 <w:lang w:val="en-US"/>
@@ -525,7 +525,7 @@
             </w:r>
             <w:r>
               <w:rPr>
-                <w:rStyle w:val="a7"/>
+                <w:rStyle w:val="a8"/>
                 <w:bCs/>
                 <w:noProof/>
               </w:rPr>
@@ -550,7 +550,7 @@
                 <w:noProof/>
                 <w:webHidden/>
               </w:rPr>
-              <w:instrText xml:space="preserve"> PAGEREF _Toc167129220 \h </w:instrText>
+              <w:instrText xml:space="preserve"> PAGEREF _Toc167307799 \h </w:instrText>
             </w:r>
             <w:r>
               <w:rPr>
@@ -590,10 +590,10 @@
               <w:sz w:val="22"/>
             </w:rPr>
           </w:pPr>
-          <w:hyperlink w:anchor="_Toc167129221" w:history="1">
+          <w:hyperlink w:anchor="_Toc167307800" w:history="1">
             <w:r>
               <w:rPr>
-                <w:rStyle w:val="a7"/>
+                <w:rStyle w:val="a8"/>
                 <w:bCs/>
                 <w:noProof/>
               </w:rPr>
@@ -601,7 +601,7 @@
             </w:r>
             <w:r>
               <w:rPr>
-                <w:rStyle w:val="a7"/>
+                <w:rStyle w:val="a8"/>
                 <w:noProof/>
               </w:rPr>
               <w:t>docx и его универсальность</w:t>
@@ -625,7 +625,7 @@
                 <w:noProof/>
                 <w:webHidden/>
               </w:rPr>
-              <w:instrText xml:space="preserve"> PAGEREF _Toc167129221 \h </w:instrText>
+              <w:instrText xml:space="preserve"> PAGEREF _Toc167307800 \h </w:instrText>
             </w:r>
             <w:r>
               <w:rPr>
@@ -668,10 +668,10 @@
               <w:sz w:val="22"/>
             </w:rPr>
           </w:pPr>
-          <w:hyperlink w:anchor="_Toc167129222" w:history="1">
+          <w:hyperlink w:anchor="_Toc167307801" w:history="1">
             <w:r>
               <w:rPr>
-                <w:rStyle w:val="a7"/>
+                <w:rStyle w:val="a8"/>
                 <w:noProof/>
               </w:rPr>
               <w:t>2 Описание модели.</w:t>
@@ -695,7 +695,7 @@
                 <w:noProof/>
                 <w:webHidden/>
               </w:rPr>
-              <w:instrText xml:space="preserve"> PAGEREF _Toc167129222 \h </w:instrText>
+              <w:instrText xml:space="preserve"> PAGEREF _Toc167307801 \h </w:instrText>
             </w:r>
             <w:r>
               <w:rPr>
@@ -735,14 +735,30 @@
               <w:sz w:val="22"/>
             </w:rPr>
           </w:pPr>
-          <w:hyperlink w:anchor="_Toc167129223" w:history="1">
+          <w:hyperlink w:anchor="_Toc167307802" w:history="1">
             <w:r>
               <w:rPr>
-                <w:rStyle w:val="a7"/>
+                <w:rStyle w:val="a8"/>
                 <w:bCs/>
                 <w:noProof/>
               </w:rPr>
-              <w:t>2.1 Правила оформления текста</w:t>
+              <w:t>2.1 Правила офор</w:t>
+            </w:r>
+            <w:r>
+              <w:rPr>
+                <w:rStyle w:val="a8"/>
+                <w:bCs/>
+                <w:noProof/>
+              </w:rPr>
+              <w:t>м</w:t>
+            </w:r>
+            <w:r>
+              <w:rPr>
+                <w:rStyle w:val="a8"/>
+                <w:bCs/>
+                <w:noProof/>
+              </w:rPr>
+              <w:t>ления текста</w:t>
             </w:r>
             <w:r>
               <w:rPr>
@@ -763,7 +779,7 @@
                 <w:noProof/>
                 <w:webHidden/>
               </w:rPr>
-              <w:instrText xml:space="preserve"> PAGEREF _Toc167129223 \h </w:instrText>
+              <w:instrText xml:space="preserve"> PAGEREF _Toc167307802 \h </w:instrText>
             </w:r>
             <w:r>
               <w:rPr>
@@ -796,21 +812,23 @@
         </w:p>
         <w:p>
           <w:pPr>
-            <w:pStyle w:val="21"/>
+            <w:pStyle w:val="30"/>
+            <w:tabs>
+              <w:tab w:val="right" w:leader="dot" w:pos="9345"/>
+            </w:tabs>
             <w:rPr>
               <w:rFonts w:asciiTheme="minorHAnsi" w:hAnsiTheme="minorHAnsi" w:cstheme="minorBidi"/>
               <w:noProof/>
               <w:sz w:val="22"/>
             </w:rPr>
           </w:pPr>
-          <w:hyperlink w:anchor="_Toc167129224" w:history="1">
+          <w:hyperlink w:anchor="_Toc167307803" w:history="1">
             <w:r>
               <w:rPr>
-                <w:rStyle w:val="a7"/>
-                <w:bCs/>
+                <w:rStyle w:val="a8"/>
                 <w:noProof/>
               </w:rPr>
-              <w:t>2.2 Правила оформления изображений</w:t>
+              <w:t>2.1.1 Простой текст</w:t>
             </w:r>
             <w:r>
               <w:rPr>
@@ -831,7 +849,7 @@
                 <w:noProof/>
                 <w:webHidden/>
               </w:rPr>
-              <w:instrText xml:space="preserve"> PAGEREF _Toc167129224 \h </w:instrText>
+              <w:instrText xml:space="preserve"> PAGEREF _Toc167307803 \h </w:instrText>
             </w:r>
             <w:r>
               <w:rPr>
@@ -864,21 +882,23 @@
         </w:p>
         <w:p>
           <w:pPr>
-            <w:pStyle w:val="21"/>
+            <w:pStyle w:val="30"/>
+            <w:tabs>
+              <w:tab w:val="right" w:leader="dot" w:pos="9345"/>
+            </w:tabs>
             <w:rPr>
               <w:rFonts w:asciiTheme="minorHAnsi" w:hAnsiTheme="minorHAnsi" w:cstheme="minorBidi"/>
               <w:noProof/>
               <w:sz w:val="22"/>
             </w:rPr>
           </w:pPr>
-          <w:hyperlink w:anchor="_Toc167129225" w:history="1">
+          <w:hyperlink w:anchor="_Toc167307804" w:history="1">
             <w:r>
               <w:rPr>
-                <w:rStyle w:val="a7"/>
-                <w:bCs/>
+                <w:rStyle w:val="a8"/>
                 <w:noProof/>
               </w:rPr>
-              <w:t>2.3 Правила оформления таблиц</w:t>
+              <w:t>2.1.2 Заголовки</w:t>
             </w:r>
             <w:r>
               <w:rPr>
@@ -899,7 +919,77 @@
                 <w:noProof/>
                 <w:webHidden/>
               </w:rPr>
-              <w:instrText xml:space="preserve"> PAGEREF _Toc167129225 \h </w:instrText>
+              <w:instrText xml:space="preserve"> PAGEREF _Toc167307804 \h </w:instrText>
+            </w:r>
+            <w:r>
+              <w:rPr>
+                <w:noProof/>
+                <w:webHidden/>
+              </w:rPr>
+            </w:r>
+            <w:r>
+              <w:rPr>
+                <w:noProof/>
+                <w:webHidden/>
+              </w:rPr>
+              <w:fldChar w:fldCharType="separate"/>
+            </w:r>
+            <w:r>
+              <w:rPr>
+                <w:noProof/>
+                <w:webHidden/>
+              </w:rPr>
+              <w:t>22</w:t>
+            </w:r>
+            <w:r>
+              <w:rPr>
+                <w:noProof/>
+                <w:webHidden/>
+              </w:rPr>
+              <w:fldChar w:fldCharType="end"/>
+            </w:r>
+          </w:hyperlink>
+        </w:p>
+        <w:p>
+          <w:pPr>
+            <w:pStyle w:val="30"/>
+            <w:tabs>
+              <w:tab w:val="right" w:leader="dot" w:pos="9345"/>
+            </w:tabs>
+            <w:rPr>
+              <w:rFonts w:asciiTheme="minorHAnsi" w:hAnsiTheme="minorHAnsi" w:cstheme="minorBidi"/>
+              <w:noProof/>
+              <w:sz w:val="22"/>
+            </w:rPr>
+          </w:pPr>
+          <w:hyperlink w:anchor="_Toc167307805" w:history="1">
+            <w:r>
+              <w:rPr>
+                <w:rStyle w:val="a8"/>
+                <w:noProof/>
+              </w:rPr>
+              <w:t>2.1.3 Перечисления</w:t>
+            </w:r>
+            <w:r>
+              <w:rPr>
+                <w:noProof/>
+                <w:webHidden/>
+              </w:rPr>
+              <w:tab/>
+            </w:r>
+            <w:r>
+              <w:rPr>
+                <w:noProof/>
+                <w:webHidden/>
+              </w:rPr>
+              <w:fldChar w:fldCharType="begin"/>
+            </w:r>
+            <w:r>
+              <w:rPr>
+                <w:noProof/>
+                <w:webHidden/>
+              </w:rPr>
+              <w:instrText xml:space="preserve"> PAGEREF _Toc167307805 \h </w:instrText>
             </w:r>
             <w:r>
               <w:rPr>
@@ -932,21 +1022,23 @@
         </w:p>
         <w:p>
           <w:pPr>
-            <w:pStyle w:val="21"/>
+            <w:pStyle w:val="30"/>
+            <w:tabs>
+              <w:tab w:val="right" w:leader="dot" w:pos="9345"/>
+            </w:tabs>
             <w:rPr>
               <w:rFonts w:asciiTheme="minorHAnsi" w:hAnsiTheme="minorHAnsi" w:cstheme="minorBidi"/>
               <w:noProof/>
               <w:sz w:val="22"/>
             </w:rPr>
           </w:pPr>
-          <w:hyperlink w:anchor="_Toc167129226" w:history="1">
+          <w:hyperlink w:anchor="_Toc167307806" w:history="1">
             <w:r>
               <w:rPr>
-                <w:rStyle w:val="a7"/>
-                <w:bCs/>
+                <w:rStyle w:val="a8"/>
                 <w:noProof/>
               </w:rPr>
-              <w:t>2.4 Правила оформления формул</w:t>
+              <w:t>2.1.4 Код на языке программирования</w:t>
             </w:r>
             <w:r>
               <w:rPr>
@@ -967,7 +1059,7 @@
                 <w:noProof/>
                 <w:webHidden/>
               </w:rPr>
-              <w:instrText xml:space="preserve"> PAGEREF _Toc167129226 \h </w:instrText>
+              <w:instrText xml:space="preserve"> PAGEREF _Toc167307806 \h </w:instrText>
             </w:r>
             <w:r>
               <w:rPr>
@@ -1000,7 +1092,7 @@
         </w:p>
         <w:p>
           <w:pPr>
-            <w:pStyle w:val="13"/>
+            <w:pStyle w:val="30"/>
             <w:tabs>
               <w:tab w:val="right" w:leader="dot" w:pos="9345"/>
             </w:tabs>
@@ -1010,13 +1102,13 @@
               <w:sz w:val="22"/>
             </w:rPr>
           </w:pPr>
-          <w:hyperlink w:anchor="_Toc167129227" w:history="1">
+          <w:hyperlink w:anchor="_Toc167307807" w:history="1">
             <w:r>
               <w:rPr>
-                <w:rStyle w:val="a7"/>
+                <w:rStyle w:val="a8"/>
                 <w:noProof/>
               </w:rPr>
-              <w:t>ЗАКЛЮЧЕНИЕ</w:t>
+              <w:t>2.1.5 Формулы</w:t>
             </w:r>
             <w:r>
               <w:rPr>
@@ -1037,7 +1129,143 @@
                 <w:noProof/>
                 <w:webHidden/>
               </w:rPr>
-              <w:instrText xml:space="preserve"> PAGEREF _Toc167129227 \h </w:instrText>
+              <w:instrText xml:space="preserve"> PAGEREF _Toc167307807 \h </w:instrText>
+            </w:r>
+            <w:r>
+              <w:rPr>
+                <w:noProof/>
+                <w:webHidden/>
+              </w:rPr>
+            </w:r>
+            <w:r>
+              <w:rPr>
+                <w:noProof/>
+                <w:webHidden/>
+              </w:rPr>
+              <w:fldChar w:fldCharType="separate"/>
+            </w:r>
+            <w:r>
+              <w:rPr>
+                <w:noProof/>
+                <w:webHidden/>
+              </w:rPr>
+              <w:t>25</w:t>
+            </w:r>
+            <w:r>
+              <w:rPr>
+                <w:noProof/>
+                <w:webHidden/>
+              </w:rPr>
+              <w:fldChar w:fldCharType="end"/>
+            </w:r>
+          </w:hyperlink>
+        </w:p>
+        <w:p>
+          <w:pPr>
+            <w:pStyle w:val="21"/>
+            <w:rPr>
+              <w:rFonts w:asciiTheme="minorHAnsi" w:hAnsiTheme="minorHAnsi" w:cstheme="minorBidi"/>
+              <w:noProof/>
+              <w:sz w:val="22"/>
+            </w:rPr>
+          </w:pPr>
+          <w:hyperlink w:anchor="_Toc167307808" w:history="1">
+            <w:r>
+              <w:rPr>
+                <w:rStyle w:val="a8"/>
+                <w:bCs/>
+                <w:noProof/>
+              </w:rPr>
+              <w:t>2.2 Правила оформления изображений</w:t>
+            </w:r>
+            <w:r>
+              <w:rPr>
+                <w:noProof/>
+                <w:webHidden/>
+              </w:rPr>
+              <w:tab/>
+            </w:r>
+            <w:r>
+              <w:rPr>
+                <w:noProof/>
+                <w:webHidden/>
+              </w:rPr>
+              <w:fldChar w:fldCharType="begin"/>
+            </w:r>
+            <w:r>
+              <w:rPr>
+                <w:noProof/>
+                <w:webHidden/>
+              </w:rPr>
+              <w:instrText xml:space="preserve"> PAGEREF _Toc167307808 \h </w:instrText>
+            </w:r>
+            <w:r>
+              <w:rPr>
+                <w:noProof/>
+                <w:webHidden/>
+              </w:rPr>
+            </w:r>
+            <w:r>
+              <w:rPr>
+                <w:noProof/>
+                <w:webHidden/>
+              </w:rPr>
+              <w:fldChar w:fldCharType="separate"/>
+            </w:r>
+            <w:r>
+              <w:rPr>
+                <w:noProof/>
+                <w:webHidden/>
+              </w:rPr>
+              <w:t>25</w:t>
+            </w:r>
+            <w:r>
+              <w:rPr>
+                <w:noProof/>
+                <w:webHidden/>
+              </w:rPr>
+              <w:fldChar w:fldCharType="end"/>
+            </w:r>
+          </w:hyperlink>
+        </w:p>
+        <w:p>
+          <w:pPr>
+            <w:pStyle w:val="21"/>
+            <w:rPr>
+              <w:rFonts w:asciiTheme="minorHAnsi" w:hAnsiTheme="minorHAnsi" w:cstheme="minorBidi"/>
+              <w:noProof/>
+              <w:sz w:val="22"/>
+            </w:rPr>
+          </w:pPr>
+          <w:hyperlink w:anchor="_Toc167307809" w:history="1">
+            <w:r>
+              <w:rPr>
+                <w:rStyle w:val="a8"/>
+                <w:bCs/>
+                <w:noProof/>
+              </w:rPr>
+              <w:t>2.3 Правила оформления таблиц</w:t>
+            </w:r>
+            <w:r>
+              <w:rPr>
+                <w:noProof/>
+                <w:webHidden/>
+              </w:rPr>
+              <w:tab/>
+            </w:r>
+            <w:r>
+              <w:rPr>
+                <w:noProof/>
+                <w:webHidden/>
+              </w:rPr>
+              <w:fldChar w:fldCharType="begin"/>
+            </w:r>
+            <w:r>
+              <w:rPr>
+                <w:noProof/>
+                <w:webHidden/>
+              </w:rPr>
+              <w:instrText xml:space="preserve"> PAGEREF _Toc167307809 \h </w:instrText>
             </w:r>
             <w:r>
               <w:rPr>
@@ -1080,10 +1308,80 @@
               <w:sz w:val="22"/>
             </w:rPr>
           </w:pPr>
-          <w:hyperlink w:anchor="_Toc167129228" w:history="1">
+          <w:hyperlink w:anchor="_Toc167307810" w:history="1">
             <w:r>
               <w:rPr>
-                <w:rStyle w:val="a7"/>
+                <w:rStyle w:val="a8"/>
+                <w:noProof/>
+              </w:rPr>
+              <w:t>ЗАКЛЮЧЕНИЕ</w:t>
+            </w:r>
+            <w:r>
+              <w:rPr>
+                <w:noProof/>
+                <w:webHidden/>
+              </w:rPr>
+              <w:tab/>
+            </w:r>
+            <w:r>
+              <w:rPr>
+                <w:noProof/>
+                <w:webHidden/>
+              </w:rPr>
+              <w:fldChar w:fldCharType="begin"/>
+            </w:r>
+            <w:r>
+              <w:rPr>
+                <w:noProof/>
+                <w:webHidden/>
+              </w:rPr>
+              <w:instrText xml:space="preserve"> PAGEREF _Toc167307810 \h </w:instrText>
+            </w:r>
+            <w:r>
+              <w:rPr>
+                <w:noProof/>
+                <w:webHidden/>
+              </w:rPr>
+            </w:r>
+            <w:r>
+              <w:rPr>
+                <w:noProof/>
+                <w:webHidden/>
+              </w:rPr>
+              <w:fldChar w:fldCharType="separate"/>
+            </w:r>
+            <w:r>
+              <w:rPr>
+                <w:noProof/>
+                <w:webHidden/>
+              </w:rPr>
+              <w:t>28</w:t>
+            </w:r>
+            <w:r>
+              <w:rPr>
+                <w:noProof/>
+                <w:webHidden/>
+              </w:rPr>
+              <w:fldChar w:fldCharType="end"/>
+            </w:r>
+          </w:hyperlink>
+        </w:p>
+        <w:p>
+          <w:pPr>
+            <w:pStyle w:val="13"/>
+            <w:tabs>
+              <w:tab w:val="right" w:leader="dot" w:pos="9345"/>
+            </w:tabs>
+            <w:rPr>
+              <w:rFonts w:asciiTheme="minorHAnsi" w:hAnsiTheme="minorHAnsi" w:cstheme="minorBidi"/>
+              <w:noProof/>
+              <w:sz w:val="22"/>
+            </w:rPr>
+          </w:pPr>
+          <w:hyperlink w:anchor="_Toc167307811" w:history="1">
+            <w:r>
+              <w:rPr>
+                <w:rStyle w:val="a8"/>
                 <w:noProof/>
               </w:rPr>
               <w:t>СПИСОК ИСПОЛЬЗОВАНЫХ ИСТОЧНИКОВ</w:t>
@@ -1107,7 +1405,7 @@
                 <w:noProof/>
                 <w:webHidden/>
               </w:rPr>
-              <w:instrText xml:space="preserve"> PAGEREF _Toc167129228 \h </w:instrText>
+              <w:instrText xml:space="preserve"> PAGEREF _Toc167307811 \h </w:instrText>
             </w:r>
             <w:r>
               <w:rPr>
@@ -1127,7 +1425,7 @@
                 <w:noProof/>
                 <w:webHidden/>
               </w:rPr>
-              <w:t>26</w:t>
+              <w:t>29</w:t>
             </w:r>
             <w:r>
               <w:rPr>
@@ -1179,7 +1477,7 @@
         </w:rPr>
       </w:pPr>
       <w:bookmarkStart w:id="2" w:name="_Hlk166530517"/>
-      <w:bookmarkStart w:id="3" w:name="_Toc167129215"/>
+      <w:bookmarkStart w:id="3" w:name="_Toc167307794"/>
       <w:r>
         <w:lastRenderedPageBreak/>
         <w:t>ВВЕДЕНИЕ</w:t>
@@ -1689,7 +1987,7 @@
         <w:jc w:val="left"/>
       </w:pPr>
       <w:bookmarkStart w:id="5" w:name="_Hlk166530673"/>
-      <w:bookmarkStart w:id="6" w:name="_Toc167129216"/>
+      <w:bookmarkStart w:id="6" w:name="_Toc167307795"/>
       <w:bookmarkEnd w:id="4"/>
       <w:r>
         <w:lastRenderedPageBreak/>
@@ -2308,7 +2606,7 @@
           <w:bCs/>
         </w:rPr>
       </w:pPr>
-      <w:bookmarkStart w:id="7" w:name="_Toc167129217"/>
+      <w:bookmarkStart w:id="7" w:name="_Toc167307796"/>
       <w:r>
         <w:rPr>
           <w:bCs/>
@@ -4269,7 +4567,7 @@
         </w:rPr>
       </w:pPr>
       <w:bookmarkStart w:id="8" w:name="_Hlk166530707"/>
-      <w:bookmarkStart w:id="9" w:name="_Toc167129218"/>
+      <w:bookmarkStart w:id="9" w:name="_Toc167307797"/>
       <w:r>
         <w:rPr>
           <w:bCs/>
@@ -7043,7 +7341,7 @@
         <w:spacing w:before="0" w:after="0"/>
       </w:pPr>
       <w:bookmarkStart w:id="10" w:name="_Hlk166530719"/>
-      <w:bookmarkStart w:id="11" w:name="_Toc167129219"/>
+      <w:bookmarkStart w:id="11" w:name="_Toc167307798"/>
       <w:r>
         <w:lastRenderedPageBreak/>
         <w:t xml:space="preserve">1.3 </w:t>
@@ -9533,7 +9831,7 @@
         </w:rPr>
       </w:pPr>
       <w:bookmarkStart w:id="15" w:name="_Hlk166530751"/>
-      <w:bookmarkStart w:id="16" w:name="_Toc167129220"/>
+      <w:bookmarkStart w:id="16" w:name="_Toc167307799"/>
       <w:r>
         <w:rPr>
           <w:bCs/>
@@ -11786,7 +12084,7 @@
         </w:rPr>
       </w:pPr>
       <w:bookmarkStart w:id="17" w:name="_Hlk166530765"/>
-      <w:bookmarkStart w:id="18" w:name="_Toc167129221"/>
+      <w:bookmarkStart w:id="18" w:name="_Toc167307800"/>
       <w:r>
         <w:rPr>
           <w:bCs/>
@@ -16985,7 +17283,7 @@
         <w:ind w:firstLine="709"/>
         <w:jc w:val="left"/>
       </w:pPr>
-      <w:bookmarkStart w:id="19" w:name="_Toc167129222"/>
+      <w:bookmarkStart w:id="19" w:name="_Toc167307801"/>
       <w:r>
         <w:lastRenderedPageBreak/>
         <w:t>2</w:t>
@@ -17239,7 +17537,16 @@
           <w:sz w:val="28"/>
           <w:szCs w:val="36"/>
         </w:rPr>
-        <w:t xml:space="preserve">в </w:t>
+        <w:t>на языке разметки</w:t>
+      </w:r>
+      <w:r>
+        <w:rPr>
+          <w:rFonts w:ascii="Times New Roman" w:hAnsi="Times New Roman"/>
+          <w:bCs/>
+          <w:sz w:val="28"/>
+          <w:szCs w:val="36"/>
+        </w:rPr>
+        <w:t xml:space="preserve"> </w:t>
       </w:r>
       <w:r>
         <w:rPr>
@@ -17258,6 +17565,33 @@
           <w:sz w:val="28"/>
           <w:szCs w:val="36"/>
         </w:rPr>
+        <w:t>.</w:t>
+      </w:r>
+      <w:r>
+        <w:rPr>
+          <w:rFonts w:ascii="Times New Roman" w:hAnsi="Times New Roman"/>
+          <w:bCs/>
+          <w:sz w:val="28"/>
+          <w:szCs w:val="36"/>
+        </w:rPr>
+        <w:t xml:space="preserve"> Далее потребуется задокументировать правила, </w:t>
+      </w:r>
+      <w:r>
+        <w:rPr>
+          <w:rFonts w:ascii="Times New Roman" w:hAnsi="Times New Roman"/>
+          <w:bCs/>
+          <w:sz w:val="28"/>
+          <w:szCs w:val="36"/>
+        </w:rPr>
+        <w:t>которые могут быть наложены на контент, например шрифт</w:t>
+      </w:r>
+      <w:r>
+        <w:rPr>
+          <w:rFonts w:ascii="Times New Roman" w:hAnsi="Times New Roman"/>
+          <w:bCs/>
+          <w:sz w:val="28"/>
+          <w:szCs w:val="36"/>
+        </w:rPr>
         <w:t xml:space="preserve"> </w:t>
       </w:r>
       <w:r>
@@ -17267,25 +17601,16 @@
           <w:sz w:val="28"/>
           <w:szCs w:val="36"/>
         </w:rPr>
-        <w:t>файле.</w:t>
-      </w:r>
-      <w:r>
-        <w:rPr>
-          <w:rFonts w:ascii="Times New Roman" w:hAnsi="Times New Roman"/>
-          <w:bCs/>
-          <w:sz w:val="28"/>
-          <w:szCs w:val="36"/>
-        </w:rPr>
-        <w:t xml:space="preserve"> Далее потребуется задокументировать правила, </w:t>
-      </w:r>
-      <w:r>
-        <w:rPr>
-          <w:rFonts w:ascii="Times New Roman" w:hAnsi="Times New Roman"/>
-          <w:bCs/>
-          <w:sz w:val="28"/>
-          <w:szCs w:val="36"/>
-        </w:rPr>
-        <w:t>которые могут быть наложены на контент, например шрифт</w:t>
+        <w:t>или выравнивание</w:t>
+      </w:r>
+      <w:r>
+        <w:rPr>
+          <w:rFonts w:ascii="Times New Roman" w:hAnsi="Times New Roman"/>
+          <w:bCs/>
+          <w:sz w:val="28"/>
+          <w:szCs w:val="36"/>
+        </w:rPr>
+        <w:t>.</w:t>
       </w:r>
       <w:r>
         <w:rPr>
@@ -17303,17 +17628,19 @@
           <w:sz w:val="28"/>
           <w:szCs w:val="36"/>
         </w:rPr>
-        <w:t>или выравнивание</w:t>
-      </w:r>
-      <w:r>
-        <w:rPr>
-          <w:rFonts w:ascii="Times New Roman" w:hAnsi="Times New Roman"/>
-          <w:bCs/>
-          <w:sz w:val="28"/>
-          <w:szCs w:val="36"/>
-        </w:rPr>
-        <w:t>.</w:t>
-      </w:r>
+        <w:t>Данный раздел по своей сути является документацией к оформлению</w:t>
+      </w:r>
+      <w:r>
+        <w:rPr>
+          <w:rFonts w:ascii="Times New Roman" w:hAnsi="Times New Roman"/>
+          <w:bCs/>
+          <w:sz w:val="28"/>
+          <w:szCs w:val="36"/>
+        </w:rPr>
+        <w:t xml:space="preserve"> содержимого и его представления.</w:t>
+      </w:r>
+      <w:bookmarkStart w:id="20" w:name="_GoBack"/>
+      <w:bookmarkEnd w:id="20"/>
     </w:p>
     <w:p>
       <w:pPr>
@@ -17337,7 +17664,7 @@
           <w:bCs/>
         </w:rPr>
       </w:pPr>
-      <w:bookmarkStart w:id="20" w:name="_Toc167129223"/>
+      <w:bookmarkStart w:id="21" w:name="_Toc167307802"/>
       <w:r>
         <w:rPr>
           <w:bCs/>
@@ -17372,7 +17699,7 @@
         <w:rPr>
           <w:bCs/>
         </w:rPr>
-        <w:t>оформления</w:t>
+        <w:t>написания</w:t>
       </w:r>
       <w:r>
         <w:rPr>
@@ -17380,7 +17707,7 @@
         </w:rPr>
         <w:t xml:space="preserve"> текста</w:t>
       </w:r>
-      <w:bookmarkEnd w:id="20"/>
+      <w:bookmarkEnd w:id="21"/>
     </w:p>
     <w:p>
       <w:pPr>
@@ -17416,162 +17743,52 @@
           <w:sz w:val="28"/>
           <w:szCs w:val="36"/>
         </w:rPr>
-        <w:t>Любой текст можно представить как набор заголовков и абзацев.</w:t>
-      </w:r>
-      <w:r>
-        <w:rPr>
-          <w:rFonts w:ascii="Times New Roman" w:hAnsi="Times New Roman"/>
-          <w:bCs/>
-          <w:sz w:val="28"/>
-          <w:szCs w:val="36"/>
-        </w:rPr>
-        <w:t xml:space="preserve"> </w:t>
-      </w:r>
-      <w:r>
-        <w:rPr>
-          <w:rFonts w:ascii="Times New Roman" w:hAnsi="Times New Roman"/>
-          <w:bCs/>
-          <w:sz w:val="28"/>
-          <w:szCs w:val="36"/>
-        </w:rPr>
-        <w:t xml:space="preserve">Для заголовков будет использован тег </w:t>
-      </w:r>
-      <w:r>
-        <w:rPr>
-          <w:rFonts w:ascii="Times New Roman" w:hAnsi="Times New Roman"/>
-          <w:bCs/>
-          <w:sz w:val="28"/>
-          <w:szCs w:val="36"/>
-        </w:rPr>
-        <w:t>&lt;</w:t>
-      </w:r>
-      <w:r>
-        <w:rPr>
-          <w:rFonts w:ascii="Times New Roman" w:hAnsi="Times New Roman"/>
-          <w:bCs/>
-          <w:sz w:val="28"/>
-          <w:szCs w:val="36"/>
-          <w:lang w:val="en-US"/>
-        </w:rPr>
-        <w:t>h</w:t>
-      </w:r>
-      <w:r>
-        <w:rPr>
-          <w:rFonts w:ascii="Times New Roman" w:hAnsi="Times New Roman"/>
-          <w:bCs/>
-          <w:sz w:val="28"/>
-          <w:szCs w:val="36"/>
-        </w:rPr>
-        <w:t>&gt;</w:t>
-      </w:r>
-      <w:r>
-        <w:rPr>
-          <w:rFonts w:ascii="Times New Roman" w:hAnsi="Times New Roman"/>
-          <w:bCs/>
-          <w:sz w:val="28"/>
-          <w:szCs w:val="36"/>
-        </w:rPr>
-        <w:t xml:space="preserve">, для абзацев </w:t>
-      </w:r>
-      <w:r>
-        <w:rPr>
-          <w:rFonts w:ascii="Times New Roman" w:hAnsi="Times New Roman"/>
-          <w:bCs/>
-          <w:sz w:val="28"/>
-          <w:szCs w:val="36"/>
-        </w:rPr>
-        <w:t>&lt;</w:t>
-      </w:r>
-      <w:r>
-        <w:rPr>
-          <w:rFonts w:ascii="Times New Roman" w:hAnsi="Times New Roman"/>
-          <w:bCs/>
-          <w:sz w:val="28"/>
-          <w:szCs w:val="36"/>
-          <w:lang w:val="en-US"/>
-        </w:rPr>
-        <w:t>p</w:t>
-      </w:r>
-      <w:r>
-        <w:rPr>
-          <w:rFonts w:ascii="Times New Roman" w:hAnsi="Times New Roman"/>
-          <w:bCs/>
-          <w:sz w:val="28"/>
-          <w:szCs w:val="36"/>
-        </w:rPr>
-        <w:t>&gt;.</w:t>
-      </w:r>
-      <w:r>
-        <w:rPr>
-          <w:rFonts w:ascii="Times New Roman" w:hAnsi="Times New Roman"/>
-          <w:bCs/>
-          <w:sz w:val="28"/>
-          <w:szCs w:val="36"/>
-        </w:rPr>
-        <w:t xml:space="preserve"> Однако текст может </w:t>
-      </w:r>
-      <w:r>
-        <w:rPr>
-          <w:rFonts w:ascii="Times New Roman" w:hAnsi="Times New Roman"/>
-          <w:bCs/>
-          <w:sz w:val="28"/>
-          <w:szCs w:val="36"/>
-        </w:rPr>
-        <w:t>содержать слова</w:t>
-      </w:r>
-      <w:r>
-        <w:rPr>
-          <w:rFonts w:ascii="Times New Roman" w:hAnsi="Times New Roman"/>
-          <w:bCs/>
-          <w:sz w:val="28"/>
-          <w:szCs w:val="36"/>
-        </w:rPr>
-        <w:t xml:space="preserve">, различающиеся написанием </w:t>
-      </w:r>
-      <w:r>
-        <w:rPr>
-          <w:rFonts w:ascii="Times New Roman" w:hAnsi="Times New Roman"/>
-          <w:bCs/>
-          <w:sz w:val="28"/>
-          <w:szCs w:val="36"/>
-        </w:rPr>
-        <w:t xml:space="preserve">от других слов. </w:t>
-      </w:r>
-      <w:r>
-        <w:rPr>
-          <w:rFonts w:ascii="Times New Roman" w:hAnsi="Times New Roman"/>
-          <w:bCs/>
-          <w:sz w:val="28"/>
-          <w:szCs w:val="36"/>
-        </w:rPr>
-        <w:t>Например,</w:t>
-      </w:r>
-      <w:r>
-        <w:rPr>
-          <w:rFonts w:ascii="Times New Roman" w:hAnsi="Times New Roman"/>
-          <w:bCs/>
-          <w:sz w:val="28"/>
-          <w:szCs w:val="36"/>
-        </w:rPr>
-        <w:t xml:space="preserve"> о</w:t>
-      </w:r>
-      <w:r>
-        <w:rPr>
-          <w:rFonts w:ascii="Times New Roman" w:hAnsi="Times New Roman"/>
-          <w:bCs/>
-          <w:sz w:val="28"/>
-          <w:szCs w:val="36"/>
-        </w:rPr>
-        <w:t xml:space="preserve">ни могут быть выделены курсивом, иметь полужирное начертание и т.д. Для этого </w:t>
-      </w:r>
-      <w:r>
-        <w:rPr>
-          <w:rFonts w:ascii="Times New Roman" w:hAnsi="Times New Roman"/>
-          <w:bCs/>
-          <w:sz w:val="28"/>
-          <w:szCs w:val="36"/>
-        </w:rPr>
-        <w:t xml:space="preserve">слова нужно заключить в соответствующие теги: </w:t>
+        <w:t>Любой текст можно представить как набор заголовков абзацев</w:t>
+      </w:r>
+      <w:r>
+        <w:rPr>
+          <w:rFonts w:ascii="Times New Roman" w:hAnsi="Times New Roman"/>
+          <w:bCs/>
+          <w:sz w:val="28"/>
+          <w:szCs w:val="36"/>
+        </w:rPr>
+        <w:t>, и других структур специального вида</w:t>
+      </w:r>
+      <w:r>
+        <w:rPr>
+          <w:rFonts w:ascii="Times New Roman" w:hAnsi="Times New Roman"/>
+          <w:bCs/>
+          <w:sz w:val="28"/>
+          <w:szCs w:val="36"/>
+        </w:rPr>
+        <w:t>.</w:t>
+      </w:r>
+      <w:r>
+        <w:rPr>
+          <w:rFonts w:ascii="Times New Roman" w:hAnsi="Times New Roman"/>
+          <w:bCs/>
+          <w:sz w:val="28"/>
+          <w:szCs w:val="36"/>
+        </w:rPr>
+        <w:t xml:space="preserve"> К таким структурам </w:t>
+      </w:r>
+      <w:r>
+        <w:rPr>
+          <w:rFonts w:ascii="Times New Roman" w:hAnsi="Times New Roman"/>
+          <w:bCs/>
+          <w:sz w:val="28"/>
+          <w:szCs w:val="36"/>
+        </w:rPr>
+        <w:t>относятся</w:t>
+      </w:r>
+      <w:r>
+        <w:rPr>
+          <w:rFonts w:ascii="Times New Roman" w:hAnsi="Times New Roman"/>
+          <w:bCs/>
+          <w:sz w:val="28"/>
+          <w:szCs w:val="36"/>
+        </w:rPr>
+        <w:t>:</w:t>
       </w:r>
     </w:p>
     <w:p>
@@ -17592,68 +17809,25 @@
           <w:bCs/>
           <w:sz w:val="28"/>
           <w:szCs w:val="36"/>
-          <w:lang w:val="en-US"/>
-        </w:rPr>
-      </w:pPr>
-      <w:r>
-        <w:rPr>
-          <w:rFonts w:ascii="Times New Roman" w:hAnsi="Times New Roman"/>
-          <w:bCs/>
-          <w:sz w:val="28"/>
-          <w:szCs w:val="36"/>
-          <w:lang w:val="en-US"/>
-        </w:rPr>
-        <w:t>&lt;</w:t>
-      </w:r>
-      <w:r>
-        <w:rPr>
-          <w:rFonts w:ascii="Times New Roman" w:hAnsi="Times New Roman"/>
-          <w:bCs/>
-          <w:sz w:val="28"/>
-          <w:szCs w:val="36"/>
-          <w:lang w:val="en-US"/>
-        </w:rPr>
-        <w:t>b</w:t>
-      </w:r>
-      <w:r>
-        <w:rPr>
-          <w:rFonts w:ascii="Times New Roman" w:hAnsi="Times New Roman"/>
-          <w:bCs/>
-          <w:sz w:val="28"/>
-          <w:szCs w:val="36"/>
-          <w:lang w:val="en-US"/>
-        </w:rPr>
-        <w:t>&gt;</w:t>
-      </w:r>
-      <w:r>
-        <w:rPr>
-          <w:rFonts w:ascii="Times New Roman" w:hAnsi="Times New Roman"/>
-          <w:bCs/>
-          <w:sz w:val="28"/>
-          <w:szCs w:val="36"/>
-          <w:lang w:val="en-US"/>
-        </w:rPr>
-        <w:t xml:space="preserve"> </w:t>
-      </w:r>
-      <w:r>
-        <w:rPr>
-          <w:rFonts w:ascii="Times New Roman" w:hAnsi="Times New Roman"/>
-          <w:bCs/>
-          <w:sz w:val="28"/>
-          <w:szCs w:val="36"/>
-          <w:lang w:val="en-US"/>
-        </w:rPr>
-        <w:t>для выделения полужирным</w:t>
-      </w:r>
-      <w:r>
-        <w:rPr>
-          <w:rFonts w:ascii="Times New Roman" w:hAnsi="Times New Roman"/>
-          <w:bCs/>
-          <w:sz w:val="28"/>
-          <w:szCs w:val="36"/>
-          <w:lang w:val="en-US"/>
-        </w:rPr>
-        <w:t>,</w:t>
+        </w:rPr>
+      </w:pPr>
+      <w:r>
+        <w:rPr>
+          <w:rFonts w:ascii="Times New Roman" w:hAnsi="Times New Roman"/>
+          <w:bCs/>
+          <w:sz w:val="28"/>
+          <w:szCs w:val="36"/>
+        </w:rPr>
+        <w:t xml:space="preserve">списки или </w:t>
+      </w:r>
+      <w:r>
+        <w:rPr>
+          <w:rFonts w:ascii="Times New Roman" w:hAnsi="Times New Roman"/>
+          <w:bCs/>
+          <w:sz w:val="28"/>
+          <w:szCs w:val="36"/>
+        </w:rPr>
+        <w:t>перечисления,</w:t>
       </w:r>
     </w:p>
     <w:p>
@@ -17674,78 +17848,16 @@
           <w:bCs/>
           <w:sz w:val="28"/>
           <w:szCs w:val="36"/>
-          <w:lang w:val="en-US"/>
-        </w:rPr>
-      </w:pPr>
-      <w:r>
-        <w:rPr>
-          <w:rFonts w:ascii="Times New Roman" w:hAnsi="Times New Roman"/>
-          <w:bCs/>
-          <w:sz w:val="28"/>
-          <w:szCs w:val="36"/>
-          <w:lang w:val="en-US"/>
-        </w:rPr>
-        <w:t>&lt;</w:t>
-      </w:r>
-      <w:r>
-        <w:rPr>
-          <w:rFonts w:ascii="Times New Roman" w:hAnsi="Times New Roman"/>
-          <w:bCs/>
-          <w:sz w:val="28"/>
-          <w:szCs w:val="36"/>
-          <w:lang w:val="en-US"/>
-        </w:rPr>
-        <w:t>i</w:t>
-      </w:r>
-      <w:r>
-        <w:rPr>
-          <w:rFonts w:ascii="Times New Roman" w:hAnsi="Times New Roman"/>
-          <w:bCs/>
-          <w:sz w:val="28"/>
-          <w:szCs w:val="36"/>
-          <w:lang w:val="en-US"/>
-        </w:rPr>
-        <w:t xml:space="preserve">&gt; </w:t>
-      </w:r>
-      <w:r>
-        <w:rPr>
-          <w:rFonts w:ascii="Times New Roman" w:hAnsi="Times New Roman"/>
-          <w:bCs/>
-          <w:sz w:val="28"/>
-          <w:szCs w:val="36"/>
-          <w:lang w:val="en-US"/>
-        </w:rPr>
-        <w:t xml:space="preserve">для </w:t>
-      </w:r>
-      <w:r>
-        <w:rPr>
-          <w:rFonts w:ascii="Times New Roman" w:hAnsi="Times New Roman"/>
-          <w:bCs/>
-          <w:sz w:val="28"/>
-          <w:szCs w:val="36"/>
-          <w:lang w:val="en-US"/>
-        </w:rPr>
-        <w:t>написани</w:t>
-      </w:r>
-      <w:r>
-        <w:rPr>
-          <w:rFonts w:ascii="Times New Roman" w:hAnsi="Times New Roman"/>
-          <w:bCs/>
-          <w:sz w:val="28"/>
-          <w:szCs w:val="36"/>
-          <w:lang w:val="en-US"/>
-        </w:rPr>
-        <w:t xml:space="preserve">я </w:t>
-      </w:r>
-      <w:r>
-        <w:rPr>
-          <w:rFonts w:ascii="Times New Roman" w:hAnsi="Times New Roman"/>
-          <w:bCs/>
-          <w:sz w:val="28"/>
-          <w:szCs w:val="36"/>
-          <w:lang w:val="en-US"/>
-        </w:rPr>
-        <w:t>курсивом,</w:t>
+        </w:rPr>
+      </w:pPr>
+      <w:r>
+        <w:rPr>
+          <w:rFonts w:ascii="Times New Roman" w:hAnsi="Times New Roman"/>
+          <w:bCs/>
+          <w:sz w:val="28"/>
+          <w:szCs w:val="36"/>
+        </w:rPr>
+        <w:t>текст на языке программирования,</w:t>
       </w:r>
     </w:p>
     <w:p>
@@ -17766,16 +17878,222 @@
           <w:bCs/>
           <w:sz w:val="28"/>
           <w:szCs w:val="36"/>
-          <w:lang w:val="en-US"/>
-        </w:rPr>
-      </w:pPr>
-      <w:r>
-        <w:rPr>
-          <w:rFonts w:ascii="Times New Roman" w:hAnsi="Times New Roman"/>
-          <w:bCs/>
-          <w:sz w:val="28"/>
-          <w:szCs w:val="36"/>
-          <w:lang w:val="en-US"/>
+        </w:rPr>
+      </w:pPr>
+      <w:r>
+        <w:rPr>
+          <w:rFonts w:ascii="Times New Roman" w:hAnsi="Times New Roman"/>
+          <w:bCs/>
+          <w:sz w:val="28"/>
+          <w:szCs w:val="36"/>
+        </w:rPr>
+        <w:t>формулы.</w:t>
+      </w:r>
+    </w:p>
+    <w:p>
+      <w:pPr>
+        <w:pStyle w:val="a5"/>
+        <w:spacing w:after="0" w:line="360" w:lineRule="auto"/>
+        <w:ind w:left="0" w:firstLine="710"/>
+        <w:jc w:val="both"/>
+        <w:rPr>
+          <w:rFonts w:ascii="Times New Roman" w:hAnsi="Times New Roman"/>
+          <w:bCs/>
+          <w:sz w:val="28"/>
+          <w:szCs w:val="36"/>
+        </w:rPr>
+      </w:pPr>
+      <w:r>
+        <w:rPr>
+          <w:rFonts w:ascii="Times New Roman" w:hAnsi="Times New Roman"/>
+          <w:bCs/>
+          <w:sz w:val="28"/>
+          <w:szCs w:val="36"/>
+        </w:rPr>
+        <w:t>К каждому из этих видов применяются различные стили оформления, поэтому целесообразно размещать эти структуры в соответствующих им тегах.</w:t>
+      </w:r>
+      <w:r>
+        <w:rPr>
+          <w:rFonts w:ascii="Times New Roman" w:hAnsi="Times New Roman"/>
+          <w:bCs/>
+          <w:sz w:val="28"/>
+          <w:szCs w:val="36"/>
+        </w:rPr>
+        <w:t xml:space="preserve"> Правила </w:t>
+      </w:r>
+      <w:r>
+        <w:rPr>
+          <w:rFonts w:ascii="Times New Roman" w:hAnsi="Times New Roman"/>
+          <w:bCs/>
+          <w:sz w:val="28"/>
+          <w:szCs w:val="36"/>
+        </w:rPr>
+        <w:t>их написания</w:t>
+      </w:r>
+      <w:r>
+        <w:rPr>
+          <w:rFonts w:ascii="Times New Roman" w:hAnsi="Times New Roman"/>
+          <w:bCs/>
+          <w:sz w:val="28"/>
+          <w:szCs w:val="36"/>
+        </w:rPr>
+        <w:t xml:space="preserve"> </w:t>
+      </w:r>
+      <w:r>
+        <w:rPr>
+          <w:rFonts w:ascii="Times New Roman" w:hAnsi="Times New Roman"/>
+          <w:bCs/>
+          <w:sz w:val="28"/>
+          <w:szCs w:val="36"/>
+        </w:rPr>
+        <w:t xml:space="preserve">на языке разметки </w:t>
+      </w:r>
+      <w:r>
+        <w:rPr>
+          <w:rFonts w:ascii="Times New Roman" w:hAnsi="Times New Roman"/>
+          <w:bCs/>
+          <w:sz w:val="28"/>
+          <w:szCs w:val="36"/>
+          <w:lang w:val="en-US"/>
+        </w:rPr>
+        <w:t>XML</w:t>
+      </w:r>
+      <w:r>
+        <w:rPr>
+          <w:rFonts w:ascii="Times New Roman" w:hAnsi="Times New Roman"/>
+          <w:bCs/>
+          <w:sz w:val="28"/>
+          <w:szCs w:val="36"/>
+        </w:rPr>
+        <w:t xml:space="preserve"> будут отражены в соответствующих пунктах.</w:t>
+      </w:r>
+    </w:p>
+    <w:p>
+      <w:pPr>
+        <w:pStyle w:val="a5"/>
+        <w:spacing w:after="0" w:line="360" w:lineRule="auto"/>
+        <w:ind w:left="0" w:firstLine="710"/>
+        <w:jc w:val="both"/>
+        <w:rPr>
+          <w:rFonts w:ascii="Times New Roman" w:hAnsi="Times New Roman"/>
+          <w:bCs/>
+          <w:sz w:val="28"/>
+          <w:szCs w:val="36"/>
+        </w:rPr>
+      </w:pPr>
+    </w:p>
+    <w:p>
+      <w:pPr>
+        <w:pStyle w:val="H3"/>
+      </w:pPr>
+      <w:bookmarkStart w:id="22" w:name="_Toc167307803"/>
+      <w:r>
+        <w:t xml:space="preserve">2.1.1 </w:t>
+      </w:r>
+      <w:r>
+        <w:t>Простой текст</w:t>
+      </w:r>
+      <w:bookmarkEnd w:id="22"/>
+      <w:r>
+        <w:t>. Абзацы</w:t>
+      </w:r>
+    </w:p>
+    <w:p>
+      <w:pPr>
+        <w:pStyle w:val="a5"/>
+        <w:spacing w:after="0" w:line="360" w:lineRule="auto"/>
+        <w:ind w:left="0" w:firstLine="709"/>
+        <w:jc w:val="both"/>
+        <w:rPr>
+          <w:rFonts w:ascii="Times New Roman" w:hAnsi="Times New Roman"/>
+          <w:bCs/>
+          <w:sz w:val="28"/>
+          <w:szCs w:val="36"/>
+        </w:rPr>
+      </w:pPr>
+    </w:p>
+    <w:p>
+      <w:pPr>
+        <w:pStyle w:val="a5"/>
+        <w:spacing w:after="0" w:line="360" w:lineRule="auto"/>
+        <w:ind w:left="0" w:firstLine="709"/>
+        <w:jc w:val="both"/>
+        <w:rPr>
+          <w:rFonts w:ascii="Times New Roman" w:hAnsi="Times New Roman"/>
+          <w:bCs/>
+          <w:sz w:val="28"/>
+          <w:szCs w:val="36"/>
+        </w:rPr>
+      </w:pPr>
+      <w:r>
+        <w:rPr>
+          <w:rFonts w:ascii="Times New Roman" w:hAnsi="Times New Roman"/>
+          <w:bCs/>
+          <w:sz w:val="28"/>
+          <w:szCs w:val="36"/>
+        </w:rPr>
+        <w:t xml:space="preserve">Абзацем назовем такой текст, который состоит только из предложений, не содержащий остальных, перечисленных ранее структур. </w:t>
+      </w:r>
+      <w:r>
+        <w:rPr>
+          <w:rFonts w:ascii="Times New Roman" w:hAnsi="Times New Roman"/>
+          <w:bCs/>
+          <w:sz w:val="28"/>
+          <w:szCs w:val="36"/>
+        </w:rPr>
+        <w:t>Всё</w:t>
+      </w:r>
+      <w:r>
+        <w:rPr>
+          <w:rFonts w:ascii="Times New Roman" w:hAnsi="Times New Roman"/>
+          <w:bCs/>
+          <w:sz w:val="28"/>
+          <w:szCs w:val="36"/>
+        </w:rPr>
+        <w:t xml:space="preserve"> содержимое </w:t>
+      </w:r>
+      <w:r>
+        <w:rPr>
+          <w:rFonts w:ascii="Times New Roman" w:hAnsi="Times New Roman"/>
+          <w:bCs/>
+          <w:sz w:val="28"/>
+          <w:szCs w:val="36"/>
+        </w:rPr>
+        <w:t xml:space="preserve">абзаца </w:t>
+      </w:r>
+      <w:r>
+        <w:rPr>
+          <w:rFonts w:ascii="Times New Roman" w:hAnsi="Times New Roman"/>
+          <w:bCs/>
+          <w:sz w:val="28"/>
+          <w:szCs w:val="36"/>
+        </w:rPr>
+        <w:t>размеща</w:t>
+      </w:r>
+      <w:r>
+        <w:rPr>
+          <w:rFonts w:ascii="Times New Roman" w:hAnsi="Times New Roman"/>
+          <w:bCs/>
+          <w:sz w:val="28"/>
+          <w:szCs w:val="36"/>
+        </w:rPr>
+        <w:t>е</w:t>
+      </w:r>
+      <w:r>
+        <w:rPr>
+          <w:rFonts w:ascii="Times New Roman" w:hAnsi="Times New Roman"/>
+          <w:bCs/>
+          <w:sz w:val="28"/>
+          <w:szCs w:val="36"/>
+        </w:rPr>
+        <w:t xml:space="preserve">тся внутри тега </w:t>
+      </w:r>
+      <w:r>
+        <w:rPr>
+          <w:rFonts w:ascii="Times New Roman" w:hAnsi="Times New Roman"/>
+          <w:bCs/>
+          <w:sz w:val="28"/>
+          <w:szCs w:val="36"/>
         </w:rPr>
         <w:t>&lt;</w:t>
       </w:r>
@@ -17787,15 +18105,14 @@
           <w:szCs w:val="36"/>
           <w:lang w:val="en-US"/>
         </w:rPr>
-        <w:t>u</w:t>
-      </w:r>
-      <w:r>
-        <w:rPr>
-          <w:rFonts w:ascii="Times New Roman" w:hAnsi="Times New Roman"/>
-          <w:bCs/>
-          <w:sz w:val="28"/>
-          <w:szCs w:val="36"/>
-          <w:lang w:val="en-US"/>
+        <w:t>p</w:t>
+      </w:r>
+      <w:r>
+        <w:rPr>
+          <w:rFonts w:ascii="Times New Roman" w:hAnsi="Times New Roman"/>
+          <w:bCs/>
+          <w:sz w:val="28"/>
+          <w:szCs w:val="36"/>
         </w:rPr>
         <w:t>&gt;</w:t>
       </w:r>
@@ -17805,9 +18122,122 @@
           <w:bCs/>
           <w:sz w:val="28"/>
           <w:szCs w:val="36"/>
-          <w:lang w:val="en-US"/>
-        </w:rPr>
-        <w:t xml:space="preserve"> для подчеркивания,</w:t>
+        </w:rPr>
+        <w:t>.</w:t>
+      </w:r>
+    </w:p>
+    <w:p>
+      <w:pPr>
+        <w:pStyle w:val="a5"/>
+        <w:spacing w:after="0" w:line="360" w:lineRule="auto"/>
+        <w:ind w:left="0" w:firstLine="709"/>
+        <w:jc w:val="both"/>
+        <w:rPr>
+          <w:rFonts w:ascii="Times New Roman" w:hAnsi="Times New Roman"/>
+          <w:bCs/>
+          <w:sz w:val="28"/>
+          <w:szCs w:val="36"/>
+        </w:rPr>
+      </w:pPr>
+      <w:r>
+        <w:rPr>
+          <w:rFonts w:ascii="Times New Roman" w:hAnsi="Times New Roman"/>
+          <w:bCs/>
+          <w:sz w:val="28"/>
+          <w:szCs w:val="36"/>
+        </w:rPr>
+        <w:lastRenderedPageBreak/>
+        <w:t xml:space="preserve">Однако </w:t>
+      </w:r>
+      <w:r>
+        <w:rPr>
+          <w:rFonts w:ascii="Times New Roman" w:hAnsi="Times New Roman"/>
+          <w:bCs/>
+          <w:sz w:val="28"/>
+          <w:szCs w:val="36"/>
+        </w:rPr>
+        <w:t>внутри абзацев</w:t>
+      </w:r>
+      <w:r>
+        <w:rPr>
+          <w:rFonts w:ascii="Times New Roman" w:hAnsi="Times New Roman"/>
+          <w:bCs/>
+          <w:sz w:val="28"/>
+          <w:szCs w:val="36"/>
+        </w:rPr>
+        <w:t xml:space="preserve"> мо</w:t>
+      </w:r>
+      <w:r>
+        <w:rPr>
+          <w:rFonts w:ascii="Times New Roman" w:hAnsi="Times New Roman"/>
+          <w:bCs/>
+          <w:sz w:val="28"/>
+          <w:szCs w:val="36"/>
+        </w:rPr>
+        <w:t>гут</w:t>
+      </w:r>
+      <w:r>
+        <w:rPr>
+          <w:rFonts w:ascii="Times New Roman" w:hAnsi="Times New Roman"/>
+          <w:bCs/>
+          <w:sz w:val="28"/>
+          <w:szCs w:val="36"/>
+        </w:rPr>
+        <w:t xml:space="preserve"> содержать</w:t>
+      </w:r>
+      <w:r>
+        <w:rPr>
+          <w:rFonts w:ascii="Times New Roman" w:hAnsi="Times New Roman"/>
+          <w:bCs/>
+          <w:sz w:val="28"/>
+          <w:szCs w:val="36"/>
+        </w:rPr>
+        <w:t>ся</w:t>
+      </w:r>
+      <w:r>
+        <w:rPr>
+          <w:rFonts w:ascii="Times New Roman" w:hAnsi="Times New Roman"/>
+          <w:bCs/>
+          <w:sz w:val="28"/>
+          <w:szCs w:val="36"/>
+        </w:rPr>
+        <w:t xml:space="preserve"> слова, различающиеся написанием от других слов. Например,</w:t>
+      </w:r>
+      <w:r>
+        <w:rPr>
+          <w:rFonts w:ascii="Times New Roman" w:hAnsi="Times New Roman"/>
+          <w:bCs/>
+          <w:sz w:val="28"/>
+          <w:szCs w:val="36"/>
+        </w:rPr>
+        <w:t xml:space="preserve"> слова </w:t>
+      </w:r>
+      <w:r>
+        <w:rPr>
+          <w:rFonts w:ascii="Times New Roman" w:hAnsi="Times New Roman"/>
+          <w:bCs/>
+          <w:sz w:val="28"/>
+          <w:szCs w:val="36"/>
+        </w:rPr>
+        <w:t xml:space="preserve">могут быть выделены курсивом, иметь полужирное начертание и т.д. Для этого </w:t>
+      </w:r>
+      <w:r>
+        <w:rPr>
+          <w:rFonts w:ascii="Times New Roman" w:hAnsi="Times New Roman"/>
+          <w:bCs/>
+          <w:sz w:val="28"/>
+          <w:szCs w:val="36"/>
+        </w:rPr>
+        <w:t>их</w:t>
+      </w:r>
+      <w:r>
+        <w:rPr>
+          <w:rFonts w:ascii="Times New Roman" w:hAnsi="Times New Roman"/>
+          <w:bCs/>
+          <w:sz w:val="28"/>
+          <w:szCs w:val="36"/>
+        </w:rPr>
+        <w:t xml:space="preserve"> нужно заключить в соответствующие теги:</w:t>
       </w:r>
     </w:p>
     <w:p>
@@ -17839,7 +18269,25 @@
           <w:szCs w:val="36"/>
           <w:lang w:val="en-US"/>
         </w:rPr>
-        <w:t>&lt;s&gt; для зачеркивания</w:t>
+        <w:t>&lt;b&gt;</w:t>
+      </w:r>
+      <w:r>
+        <w:rPr>
+          <w:rFonts w:ascii="Times New Roman" w:hAnsi="Times New Roman"/>
+          <w:bCs/>
+          <w:sz w:val="28"/>
+          <w:szCs w:val="36"/>
+        </w:rPr>
+        <w:t xml:space="preserve"> </w:t>
+      </w:r>
+      <w:r>
+        <w:rPr>
+          <w:rFonts w:ascii="Times New Roman" w:hAnsi="Times New Roman"/>
+          <w:bCs/>
+          <w:sz w:val="28"/>
+          <w:szCs w:val="36"/>
+        </w:rPr>
+        <w:t>для выделения полужирным</w:t>
       </w:r>
       <w:r>
         <w:rPr>
@@ -17881,7 +18329,46 @@
           <w:szCs w:val="36"/>
           <w:lang w:val="en-US"/>
         </w:rPr>
-        <w:t>&lt;sup&gt; для надстрочного написания,</w:t>
+        <w:t>&lt;</w:t>
+      </w:r>
+      <w:r>
+        <w:rPr>
+          <w:rFonts w:ascii="Times New Roman" w:hAnsi="Times New Roman"/>
+          <w:bCs/>
+          <w:sz w:val="28"/>
+          <w:szCs w:val="36"/>
+          <w:lang w:val="en-US"/>
+        </w:rPr>
+        <w:t>i</w:t>
+      </w:r>
+      <w:r>
+        <w:rPr>
+          <w:rFonts w:ascii="Times New Roman" w:hAnsi="Times New Roman"/>
+          <w:bCs/>
+          <w:sz w:val="28"/>
+          <w:szCs w:val="36"/>
+          <w:lang w:val="en-US"/>
+        </w:rPr>
+        <w:t xml:space="preserve">&gt; </w:t>
+      </w:r>
+      <w:r>
+        <w:rPr>
+          <w:rFonts w:ascii="Times New Roman" w:hAnsi="Times New Roman"/>
+          <w:bCs/>
+          <w:sz w:val="28"/>
+          <w:szCs w:val="36"/>
+        </w:rPr>
+        <w:t>для написания курсивом</w:t>
+      </w:r>
+      <w:r>
+        <w:rPr>
+          <w:rFonts w:ascii="Times New Roman" w:hAnsi="Times New Roman"/>
+          <w:bCs/>
+          <w:sz w:val="28"/>
+          <w:szCs w:val="36"/>
+          <w:lang w:val="en-US"/>
+        </w:rPr>
+        <w:t>,</w:t>
       </w:r>
     </w:p>
     <w:p>
@@ -17913,14 +18400,44 @@
           <w:szCs w:val="36"/>
           <w:lang w:val="en-US"/>
         </w:rPr>
-        <w:t>&lt;sub&gt;</w:t>
-      </w:r>
-      <w:r>
-        <w:rPr>
-          <w:rFonts w:ascii="Times New Roman" w:hAnsi="Times New Roman"/>
-          <w:bCs/>
-          <w:sz w:val="28"/>
-          <w:szCs w:val="36"/>
+        <w:t>&lt;</w:t>
+      </w:r>
+      <w:r>
+        <w:rPr>
+          <w:rFonts w:ascii="Times New Roman" w:hAnsi="Times New Roman"/>
+          <w:bCs/>
+          <w:sz w:val="28"/>
+          <w:szCs w:val="36"/>
+          <w:lang w:val="en-US"/>
+        </w:rPr>
+        <w:t>u</w:t>
+      </w:r>
+      <w:r>
+        <w:rPr>
+          <w:rFonts w:ascii="Times New Roman" w:hAnsi="Times New Roman"/>
+          <w:bCs/>
+          <w:sz w:val="28"/>
+          <w:szCs w:val="36"/>
+          <w:lang w:val="en-US"/>
+        </w:rPr>
+        <w:t xml:space="preserve">&gt; </w:t>
+      </w:r>
+      <w:r>
+        <w:rPr>
+          <w:rFonts w:ascii="Times New Roman" w:hAnsi="Times New Roman"/>
+          <w:bCs/>
+          <w:sz w:val="28"/>
+          <w:szCs w:val="36"/>
+        </w:rPr>
+        <w:t>для</w:t>
+      </w:r>
+      <w:r>
+        <w:rPr>
+          <w:rFonts w:ascii="Times New Roman" w:hAnsi="Times New Roman"/>
+          <w:bCs/>
+          <w:sz w:val="28"/>
+          <w:szCs w:val="36"/>
+          <w:lang w:val="en-US"/>
         </w:rPr>
         <w:t xml:space="preserve"> </w:t>
       </w:r>
@@ -17930,64 +18447,18 @@
           <w:bCs/>
           <w:sz w:val="28"/>
           <w:szCs w:val="36"/>
-          <w:lang w:val="en-US"/>
-        </w:rPr>
-        <w:t>для подстрочного написания</w:t>
-      </w:r>
-      <w:r>
-        <w:rPr>
-          <w:rFonts w:ascii="Times New Roman" w:hAnsi="Times New Roman"/>
-          <w:bCs/>
-          <w:sz w:val="28"/>
-          <w:szCs w:val="36"/>
-        </w:rPr>
-        <w:t>.</w:t>
-      </w:r>
-    </w:p>
-    <w:p>
-      <w:pPr>
-        <w:pStyle w:val="a5"/>
-        <w:tabs>
-          <w:tab w:val="left" w:pos="993"/>
-        </w:tabs>
-        <w:spacing w:after="0" w:line="360" w:lineRule="auto"/>
-        <w:ind w:left="0" w:firstLine="710"/>
-        <w:jc w:val="both"/>
-        <w:rPr>
-          <w:rFonts w:ascii="Times New Roman" w:hAnsi="Times New Roman"/>
-          <w:bCs/>
-          <w:sz w:val="28"/>
-          <w:szCs w:val="36"/>
-        </w:rPr>
-      </w:pPr>
-      <w:r>
-        <w:rPr>
-          <w:rFonts w:ascii="Times New Roman" w:hAnsi="Times New Roman"/>
-          <w:bCs/>
-          <w:sz w:val="28"/>
-          <w:szCs w:val="36"/>
-        </w:rPr>
-        <w:t xml:space="preserve">Абзацы хоть и являются атомарными </w:t>
-      </w:r>
-      <w:r>
-        <w:rPr>
-          <w:rFonts w:ascii="Times New Roman" w:hAnsi="Times New Roman"/>
-          <w:bCs/>
-          <w:sz w:val="28"/>
-          <w:szCs w:val="36"/>
-        </w:rPr>
-        <w:t>единицами по отношению ко всему тексту, могут иметь различное</w:t>
-      </w:r>
-      <w:bookmarkStart w:id="21" w:name="_GoBack"/>
-      <w:bookmarkEnd w:id="21"/>
-      <w:r>
-        <w:rPr>
-          <w:rFonts w:ascii="Times New Roman" w:hAnsi="Times New Roman"/>
-          <w:bCs/>
-          <w:sz w:val="28"/>
-          <w:szCs w:val="36"/>
-        </w:rPr>
-        <w:t xml:space="preserve"> же быть представлен в структурированном виде. К таким структурам относятся:</w:t>
+        </w:rPr>
+        <w:t>подчёркивания</w:t>
+      </w:r>
+      <w:r>
+        <w:rPr>
+          <w:rFonts w:ascii="Times New Roman" w:hAnsi="Times New Roman"/>
+          <w:bCs/>
+          <w:sz w:val="28"/>
+          <w:szCs w:val="36"/>
+          <w:lang w:val="en-US"/>
+        </w:rPr>
+        <w:t>,</w:t>
       </w:r>
     </w:p>
     <w:p>
@@ -18008,23 +18479,54 @@
           <w:bCs/>
           <w:sz w:val="28"/>
           <w:szCs w:val="36"/>
-        </w:rPr>
-      </w:pPr>
-      <w:r>
-        <w:rPr>
-          <w:rFonts w:ascii="Times New Roman" w:hAnsi="Times New Roman"/>
-          <w:bCs/>
-          <w:sz w:val="28"/>
-          <w:szCs w:val="36"/>
-        </w:rPr>
-        <w:t>перечисления</w:t>
-      </w:r>
-      <w:r>
-        <w:rPr>
-          <w:rFonts w:ascii="Times New Roman" w:hAnsi="Times New Roman"/>
-          <w:bCs/>
-          <w:sz w:val="28"/>
-          <w:szCs w:val="36"/>
+          <w:lang w:val="en-US"/>
+        </w:rPr>
+      </w:pPr>
+      <w:r>
+        <w:rPr>
+          <w:rFonts w:ascii="Times New Roman" w:hAnsi="Times New Roman"/>
+          <w:bCs/>
+          <w:sz w:val="28"/>
+          <w:szCs w:val="36"/>
+          <w:lang w:val="en-US"/>
+        </w:rPr>
+        <w:t xml:space="preserve">&lt;s&gt; </w:t>
+      </w:r>
+      <w:r>
+        <w:rPr>
+          <w:rFonts w:ascii="Times New Roman" w:hAnsi="Times New Roman"/>
+          <w:bCs/>
+          <w:sz w:val="28"/>
+          <w:szCs w:val="36"/>
+        </w:rPr>
+        <w:t>для</w:t>
+      </w:r>
+      <w:r>
+        <w:rPr>
+          <w:rFonts w:ascii="Times New Roman" w:hAnsi="Times New Roman"/>
+          <w:bCs/>
+          <w:sz w:val="28"/>
+          <w:szCs w:val="36"/>
+          <w:lang w:val="en-US"/>
+        </w:rPr>
+        <w:t xml:space="preserve"> </w:t>
+      </w:r>
+      <w:r>
+        <w:rPr>
+          <w:rFonts w:ascii="Times New Roman" w:hAnsi="Times New Roman"/>
+          <w:bCs/>
+          <w:sz w:val="28"/>
+          <w:szCs w:val="36"/>
+        </w:rPr>
+        <w:t>зачёркивания</w:t>
+      </w:r>
+      <w:r>
+        <w:rPr>
+          <w:rFonts w:ascii="Times New Roman" w:hAnsi="Times New Roman"/>
+          <w:bCs/>
+          <w:sz w:val="28"/>
+          <w:szCs w:val="36"/>
+          <w:lang w:val="en-US"/>
         </w:rPr>
         <w:t>,</w:t>
       </w:r>
@@ -18056,7 +18558,44 @@
           <w:sz w:val="28"/>
           <w:szCs w:val="36"/>
         </w:rPr>
-        <w:t>текст на языке программирования</w:t>
+        <w:t>&lt;</w:t>
+      </w:r>
+      <w:r>
+        <w:rPr>
+          <w:rFonts w:ascii="Times New Roman" w:hAnsi="Times New Roman"/>
+          <w:bCs/>
+          <w:sz w:val="28"/>
+          <w:szCs w:val="36"/>
+          <w:lang w:val="en-US"/>
+        </w:rPr>
+        <w:t>sup</w:t>
+      </w:r>
+      <w:r>
+        <w:rPr>
+          <w:rFonts w:ascii="Times New Roman" w:hAnsi="Times New Roman"/>
+          <w:bCs/>
+          <w:sz w:val="28"/>
+          <w:szCs w:val="36"/>
+        </w:rPr>
+        <w:t xml:space="preserve">&gt; </w:t>
+      </w:r>
+      <w:r>
+        <w:rPr>
+          <w:rFonts w:ascii="Times New Roman" w:hAnsi="Times New Roman"/>
+          <w:bCs/>
+          <w:sz w:val="28"/>
+          <w:szCs w:val="36"/>
+        </w:rPr>
+        <w:t xml:space="preserve">для </w:t>
+      </w:r>
+      <w:r>
+        <w:rPr>
+          <w:rFonts w:ascii="Times New Roman" w:hAnsi="Times New Roman"/>
+          <w:bCs/>
+          <w:sz w:val="28"/>
+          <w:szCs w:val="36"/>
+        </w:rPr>
+        <w:t>надстрочного написания</w:t>
       </w:r>
       <w:r>
         <w:rPr>
@@ -18086,17 +18625,37 @@
           <w:bCs/>
           <w:sz w:val="28"/>
           <w:szCs w:val="36"/>
-        </w:rPr>
-      </w:pPr>
-      <w:r>
-        <w:rPr>
-          <w:rFonts w:ascii="Times New Roman" w:hAnsi="Times New Roman"/>
-          <w:bCs/>
-          <w:sz w:val="28"/>
-          <w:szCs w:val="36"/>
-        </w:rPr>
-        <w:lastRenderedPageBreak/>
-        <w:t>формулы</w:t>
+          <w:lang w:val="en-US"/>
+        </w:rPr>
+      </w:pPr>
+      <w:r>
+        <w:rPr>
+          <w:rFonts w:ascii="Times New Roman" w:hAnsi="Times New Roman"/>
+          <w:bCs/>
+          <w:sz w:val="28"/>
+          <w:szCs w:val="36"/>
+          <w:lang w:val="en-US"/>
+        </w:rPr>
+        <w:t>&lt;sub&gt;</w:t>
+      </w:r>
+      <w:r>
+        <w:rPr>
+          <w:rFonts w:ascii="Times New Roman" w:hAnsi="Times New Roman"/>
+          <w:bCs/>
+          <w:sz w:val="28"/>
+          <w:szCs w:val="36"/>
+          <w:lang w:val="en-US"/>
+        </w:rPr>
+        <w:t xml:space="preserve"> </w:t>
+      </w:r>
+      <w:r>
+        <w:rPr>
+          <w:rFonts w:ascii="Times New Roman" w:hAnsi="Times New Roman"/>
+          <w:bCs/>
+          <w:sz w:val="28"/>
+          <w:szCs w:val="36"/>
+        </w:rPr>
+        <w:t>надстрочного написания</w:t>
       </w:r>
       <w:r>
         <w:rPr>
@@ -18106,6 +18665,326 @@
           <w:szCs w:val="36"/>
         </w:rPr>
         <w:t>.</w:t>
+      </w:r>
+    </w:p>
+    <w:p>
+      <w:pPr>
+        <w:pStyle w:val="a5"/>
+        <w:spacing w:after="0" w:line="360" w:lineRule="auto"/>
+        <w:ind w:left="0" w:firstLine="709"/>
+        <w:jc w:val="both"/>
+        <w:rPr>
+          <w:rFonts w:ascii="Times New Roman" w:hAnsi="Times New Roman"/>
+          <w:bCs/>
+          <w:sz w:val="28"/>
+          <w:szCs w:val="36"/>
+        </w:rPr>
+      </w:pPr>
+    </w:p>
+    <w:p>
+      <w:pPr>
+        <w:pStyle w:val="H3"/>
+      </w:pPr>
+      <w:bookmarkStart w:id="23" w:name="_Toc167307804"/>
+      <w:r>
+        <w:t>2.1.</w:t>
+      </w:r>
+      <w:r>
+        <w:t>2</w:t>
+      </w:r>
+      <w:r>
+        <w:t xml:space="preserve"> </w:t>
+      </w:r>
+      <w:r>
+        <w:t>Заголовки</w:t>
+      </w:r>
+      <w:bookmarkEnd w:id="23"/>
+    </w:p>
+    <w:p>
+      <w:pPr>
+        <w:pStyle w:val="a5"/>
+        <w:spacing w:after="0" w:line="360" w:lineRule="auto"/>
+        <w:ind w:left="0" w:firstLine="709"/>
+        <w:jc w:val="both"/>
+        <w:rPr>
+          <w:rFonts w:ascii="Times New Roman" w:hAnsi="Times New Roman"/>
+          <w:bCs/>
+          <w:sz w:val="28"/>
+          <w:szCs w:val="36"/>
+        </w:rPr>
+      </w:pPr>
+    </w:p>
+    <w:p>
+      <w:pPr>
+        <w:pStyle w:val="a5"/>
+        <w:spacing w:after="0" w:line="360" w:lineRule="auto"/>
+        <w:ind w:left="0" w:firstLine="709"/>
+        <w:jc w:val="both"/>
+        <w:rPr>
+          <w:rFonts w:ascii="Times New Roman" w:hAnsi="Times New Roman"/>
+          <w:bCs/>
+          <w:sz w:val="28"/>
+          <w:szCs w:val="36"/>
+        </w:rPr>
+      </w:pPr>
+      <w:r>
+        <w:rPr>
+          <w:rFonts w:ascii="Times New Roman" w:hAnsi="Times New Roman"/>
+          <w:bCs/>
+          <w:sz w:val="28"/>
+          <w:szCs w:val="36"/>
+        </w:rPr>
+        <w:t xml:space="preserve">Заголовки необходимо включать в тег </w:t>
+      </w:r>
+      <w:r>
+        <w:rPr>
+          <w:rFonts w:ascii="Times New Roman" w:hAnsi="Times New Roman"/>
+          <w:bCs/>
+          <w:sz w:val="28"/>
+          <w:szCs w:val="36"/>
+        </w:rPr>
+        <w:t>&lt;</w:t>
+      </w:r>
+      <w:r>
+        <w:rPr>
+          <w:rFonts w:ascii="Times New Roman" w:hAnsi="Times New Roman"/>
+          <w:bCs/>
+          <w:sz w:val="28"/>
+          <w:szCs w:val="36"/>
+          <w:lang w:val="en-US"/>
+        </w:rPr>
+        <w:t>h</w:t>
+      </w:r>
+      <w:r>
+        <w:rPr>
+          <w:rFonts w:ascii="Times New Roman" w:hAnsi="Times New Roman"/>
+          <w:bCs/>
+          <w:sz w:val="28"/>
+          <w:szCs w:val="36"/>
+        </w:rPr>
+        <w:t>&gt;.</w:t>
+      </w:r>
+      <w:r>
+        <w:rPr>
+          <w:rFonts w:ascii="Times New Roman" w:hAnsi="Times New Roman"/>
+          <w:bCs/>
+          <w:sz w:val="28"/>
+          <w:szCs w:val="36"/>
+        </w:rPr>
+        <w:t xml:space="preserve"> Они могут различаются уровнем, поэтому тег </w:t>
+      </w:r>
+      <w:r>
+        <w:rPr>
+          <w:rFonts w:ascii="Times New Roman" w:hAnsi="Times New Roman"/>
+          <w:bCs/>
+          <w:sz w:val="28"/>
+          <w:szCs w:val="36"/>
+        </w:rPr>
+        <w:t>&lt;</w:t>
+      </w:r>
+      <w:r>
+        <w:rPr>
+          <w:rFonts w:ascii="Times New Roman" w:hAnsi="Times New Roman"/>
+          <w:bCs/>
+          <w:sz w:val="28"/>
+          <w:szCs w:val="36"/>
+          <w:lang w:val="en-US"/>
+        </w:rPr>
+        <w:t>h</w:t>
+      </w:r>
+      <w:r>
+        <w:rPr>
+          <w:rFonts w:ascii="Times New Roman" w:hAnsi="Times New Roman"/>
+          <w:bCs/>
+          <w:sz w:val="28"/>
+          <w:szCs w:val="36"/>
+        </w:rPr>
+        <w:t xml:space="preserve">&gt; </w:t>
+      </w:r>
+      <w:r>
+        <w:rPr>
+          <w:rFonts w:ascii="Times New Roman" w:hAnsi="Times New Roman"/>
+          <w:bCs/>
+          <w:sz w:val="28"/>
+          <w:szCs w:val="36"/>
+        </w:rPr>
+        <w:t xml:space="preserve">содержит необязательный атрибут </w:t>
+      </w:r>
+      <w:r>
+        <w:rPr>
+          <w:rFonts w:ascii="Times New Roman" w:hAnsi="Times New Roman"/>
+          <w:bCs/>
+          <w:sz w:val="28"/>
+          <w:szCs w:val="36"/>
+          <w:lang w:val="en-US"/>
+        </w:rPr>
+        <w:t>lvl</w:t>
+      </w:r>
+      <w:r>
+        <w:rPr>
+          <w:rFonts w:ascii="Times New Roman" w:hAnsi="Times New Roman"/>
+          <w:bCs/>
+          <w:sz w:val="28"/>
+          <w:szCs w:val="36"/>
+        </w:rPr>
+        <w:t>, принимающий целые значения, начиная с 1.</w:t>
+      </w:r>
+    </w:p>
+    <w:p>
+      <w:pPr>
+        <w:pStyle w:val="a5"/>
+        <w:spacing w:after="0" w:line="360" w:lineRule="auto"/>
+        <w:ind w:left="0" w:firstLine="709"/>
+        <w:jc w:val="both"/>
+        <w:rPr>
+          <w:rFonts w:ascii="Times New Roman" w:hAnsi="Times New Roman"/>
+          <w:bCs/>
+          <w:sz w:val="28"/>
+          <w:szCs w:val="36"/>
+        </w:rPr>
+      </w:pPr>
+      <w:r>
+        <w:rPr>
+          <w:rFonts w:ascii="Times New Roman" w:hAnsi="Times New Roman"/>
+          <w:bCs/>
+          <w:sz w:val="28"/>
+          <w:szCs w:val="36"/>
+        </w:rPr>
+        <w:t>Пример, содержащий заголовки разных уровней:</w:t>
+      </w:r>
+    </w:p>
+    <w:p>
+      <w:pPr>
+        <w:pStyle w:val="a5"/>
+        <w:spacing w:after="0" w:line="360" w:lineRule="auto"/>
+        <w:ind w:left="0" w:firstLine="709"/>
+        <w:jc w:val="both"/>
+        <w:rPr>
+          <w:rFonts w:ascii="Times New Roman" w:hAnsi="Times New Roman"/>
+          <w:bCs/>
+          <w:sz w:val="28"/>
+          <w:szCs w:val="36"/>
+        </w:rPr>
+      </w:pPr>
+    </w:p>
+    <w:p>
+      <w:pPr>
+        <w:pStyle w:val="a5"/>
+        <w:spacing w:after="0" w:line="240" w:lineRule="auto"/>
+        <w:ind w:left="0" w:firstLine="709"/>
+        <w:rPr>
+          <w:rFonts w:ascii="Consolas" w:hAnsi="Consolas" w:cs="Courier New"/>
+          <w:sz w:val="24"/>
+          <w:szCs w:val="24"/>
+        </w:rPr>
+      </w:pPr>
+      <w:r>
+        <w:rPr>
+          <w:rFonts w:ascii="Consolas" w:hAnsi="Consolas" w:cs="Courier New"/>
+          <w:sz w:val="24"/>
+          <w:szCs w:val="24"/>
+        </w:rPr>
+        <w:t>&lt;h lvl="1"&gt;</w:t>
+      </w:r>
+    </w:p>
+    <w:p>
+      <w:pPr>
+        <w:pStyle w:val="a5"/>
+        <w:spacing w:after="0" w:line="240" w:lineRule="auto"/>
+        <w:ind w:left="0" w:firstLine="709"/>
+        <w:rPr>
+          <w:rFonts w:ascii="Consolas" w:hAnsi="Consolas" w:cs="Courier New"/>
+          <w:sz w:val="24"/>
+          <w:szCs w:val="24"/>
+        </w:rPr>
+      </w:pPr>
+      <w:r>
+        <w:rPr>
+          <w:rFonts w:ascii="Consolas" w:hAnsi="Consolas" w:cs="Courier New"/>
+          <w:sz w:val="24"/>
+          <w:szCs w:val="24"/>
+        </w:rPr>
+        <w:t xml:space="preserve">    Заголовок уровня 1</w:t>
+      </w:r>
+    </w:p>
+    <w:p>
+      <w:pPr>
+        <w:pStyle w:val="a5"/>
+        <w:spacing w:after="0" w:line="240" w:lineRule="auto"/>
+        <w:ind w:left="0" w:firstLine="709"/>
+        <w:rPr>
+          <w:rFonts w:ascii="Consolas" w:hAnsi="Consolas" w:cs="Courier New"/>
+          <w:sz w:val="24"/>
+          <w:szCs w:val="24"/>
+        </w:rPr>
+      </w:pPr>
+      <w:r>
+        <w:rPr>
+          <w:rFonts w:ascii="Consolas" w:hAnsi="Consolas" w:cs="Courier New"/>
+          <w:sz w:val="24"/>
+          <w:szCs w:val="24"/>
+        </w:rPr>
+        <w:t>&lt;/h&gt;</w:t>
+      </w:r>
+    </w:p>
+    <w:p>
+      <w:pPr>
+        <w:pStyle w:val="a5"/>
+        <w:spacing w:after="0" w:line="240" w:lineRule="auto"/>
+        <w:ind w:left="0" w:firstLine="709"/>
+        <w:rPr>
+          <w:rFonts w:ascii="Consolas" w:hAnsi="Consolas" w:cs="Courier New"/>
+          <w:sz w:val="24"/>
+          <w:szCs w:val="24"/>
+        </w:rPr>
+      </w:pPr>
+      <w:r>
+        <w:rPr>
+          <w:rFonts w:ascii="Consolas" w:hAnsi="Consolas" w:cs="Courier New"/>
+          <w:sz w:val="24"/>
+          <w:szCs w:val="24"/>
+        </w:rPr>
+        <w:t>&lt;h lvl="2"&gt;</w:t>
+      </w:r>
+    </w:p>
+    <w:p>
+      <w:pPr>
+        <w:pStyle w:val="a5"/>
+        <w:spacing w:after="0" w:line="240" w:lineRule="auto"/>
+        <w:ind w:left="0" w:firstLine="709"/>
+        <w:rPr>
+          <w:rFonts w:ascii="Consolas" w:hAnsi="Consolas" w:cs="Courier New"/>
+          <w:sz w:val="24"/>
+          <w:szCs w:val="24"/>
+        </w:rPr>
+      </w:pPr>
+      <w:r>
+        <w:rPr>
+          <w:rFonts w:ascii="Consolas" w:hAnsi="Consolas" w:cs="Courier New"/>
+          <w:sz w:val="24"/>
+          <w:szCs w:val="24"/>
+        </w:rPr>
+        <w:t xml:space="preserve">    заголовок уровня 2</w:t>
+      </w:r>
+    </w:p>
+    <w:p>
+      <w:pPr>
+        <w:pStyle w:val="a5"/>
+        <w:spacing w:after="0" w:line="240" w:lineRule="auto"/>
+        <w:ind w:left="0" w:firstLine="709"/>
+        <w:rPr>
+          <w:rFonts w:ascii="Consolas" w:hAnsi="Consolas" w:cs="Courier New"/>
+          <w:sz w:val="24"/>
+          <w:szCs w:val="24"/>
+        </w:rPr>
+      </w:pPr>
+      <w:r>
+        <w:rPr>
+          <w:rFonts w:ascii="Consolas" w:hAnsi="Consolas" w:cs="Courier New"/>
+          <w:sz w:val="24"/>
+          <w:szCs w:val="24"/>
+        </w:rPr>
+        <w:t>&lt;/h&gt;</w:t>
       </w:r>
     </w:p>
     <w:p>
@@ -18121,15 +19000,26 @@
           <w:szCs w:val="36"/>
         </w:rPr>
       </w:pPr>
-      <w:r>
-        <w:rPr>
-          <w:rFonts w:ascii="Times New Roman" w:hAnsi="Times New Roman"/>
-          <w:bCs/>
-          <w:sz w:val="28"/>
-          <w:szCs w:val="36"/>
-        </w:rPr>
-        <w:t>Каждый из этих типов</w:t>
-      </w:r>
+    </w:p>
+    <w:p>
+      <w:pPr>
+        <w:pStyle w:val="H3"/>
+        <w:tabs>
+          <w:tab w:val="clear" w:pos="993"/>
+        </w:tabs>
+        <w:ind w:left="0" w:firstLine="709"/>
+      </w:pPr>
+      <w:bookmarkStart w:id="24" w:name="_Toc167307805"/>
+      <w:r>
+        <w:t>2.1.</w:t>
+      </w:r>
+      <w:r>
+        <w:t>3</w:t>
+      </w:r>
+      <w:r>
+        <w:t xml:space="preserve"> Перечисления</w:t>
+      </w:r>
+      <w:bookmarkEnd w:id="24"/>
     </w:p>
     <w:p>
       <w:pPr>
@@ -18147,15 +19037,6 @@
           <w:szCs w:val="36"/>
         </w:rPr>
       </w:pPr>
-      <w:r>
-        <w:rPr>
-          <w:rFonts w:ascii="Times New Roman" w:hAnsi="Times New Roman"/>
-          <w:bCs/>
-          <w:sz w:val="28"/>
-          <w:szCs w:val="36"/>
-        </w:rPr>
-        <w:t>2.1.1</w:t>
-      </w:r>
     </w:p>
     <w:p>
       <w:pPr>
@@ -18213,7 +19094,16 @@
           <w:sz w:val="28"/>
           <w:szCs w:val="36"/>
         </w:rPr>
-        <w:t>В некоторых случаях требуется</w:t>
+        <w:t xml:space="preserve">В некоторых случаях </w:t>
+      </w:r>
+      <w:r>
+        <w:rPr>
+          <w:rFonts w:ascii="Times New Roman" w:hAnsi="Times New Roman"/>
+          <w:bCs/>
+          <w:sz w:val="28"/>
+          <w:szCs w:val="36"/>
+        </w:rPr>
+        <w:t>используется</w:t>
       </w:r>
       <w:r>
         <w:rPr>
@@ -18272,7 +19162,460 @@
           <w:sz w:val="28"/>
           <w:szCs w:val="36"/>
         </w:rPr>
-        <w:t>Нумерованный список отображается следующим образом:</w:t>
+        <w:t>Нумерованный список</w:t>
+      </w:r>
+      <w:r>
+        <w:rPr>
+          <w:rFonts w:ascii="Times New Roman" w:hAnsi="Times New Roman"/>
+          <w:bCs/>
+          <w:sz w:val="28"/>
+          <w:szCs w:val="36"/>
+        </w:rPr>
+        <w:t xml:space="preserve"> </w:t>
+      </w:r>
+      <w:r>
+        <w:rPr>
+          <w:rFonts w:ascii="Times New Roman" w:hAnsi="Times New Roman"/>
+          <w:bCs/>
+          <w:sz w:val="28"/>
+          <w:szCs w:val="36"/>
+        </w:rPr>
+        <w:t xml:space="preserve">следует размещать в теге </w:t>
+      </w:r>
+      <w:r>
+        <w:rPr>
+          <w:rFonts w:ascii="Times New Roman" w:hAnsi="Times New Roman"/>
+          <w:bCs/>
+          <w:sz w:val="28"/>
+          <w:szCs w:val="36"/>
+        </w:rPr>
+        <w:t>&lt;</w:t>
+      </w:r>
+      <w:r>
+        <w:rPr>
+          <w:rFonts w:ascii="Times New Roman" w:hAnsi="Times New Roman"/>
+          <w:bCs/>
+          <w:sz w:val="28"/>
+          <w:szCs w:val="36"/>
+          <w:lang w:val="en-US"/>
+        </w:rPr>
+        <w:t>ol</w:t>
+      </w:r>
+      <w:r>
+        <w:rPr>
+          <w:rFonts w:ascii="Times New Roman" w:hAnsi="Times New Roman"/>
+          <w:bCs/>
+          <w:sz w:val="28"/>
+          <w:szCs w:val="36"/>
+        </w:rPr>
+        <w:t>&gt;</w:t>
+      </w:r>
+      <w:r>
+        <w:rPr>
+          <w:rFonts w:ascii="Times New Roman" w:hAnsi="Times New Roman"/>
+          <w:bCs/>
+          <w:sz w:val="28"/>
+          <w:szCs w:val="36"/>
+        </w:rPr>
+        <w:t xml:space="preserve"> </w:t>
+      </w:r>
+      <w:r>
+        <w:rPr>
+          <w:rFonts w:ascii="Times New Roman" w:hAnsi="Times New Roman"/>
+          <w:bCs/>
+          <w:sz w:val="28"/>
+          <w:szCs w:val="36"/>
+        </w:rPr>
+        <w:t>(</w:t>
+      </w:r>
+      <w:r>
+        <w:rPr>
+          <w:rFonts w:ascii="Times New Roman" w:hAnsi="Times New Roman"/>
+          <w:bCs/>
+          <w:sz w:val="28"/>
+          <w:szCs w:val="36"/>
+          <w:lang w:val="en-US"/>
+        </w:rPr>
+        <w:t>ordered</w:t>
+      </w:r>
+      <w:r>
+        <w:rPr>
+          <w:rFonts w:ascii="Times New Roman" w:hAnsi="Times New Roman"/>
+          <w:bCs/>
+          <w:sz w:val="28"/>
+          <w:szCs w:val="36"/>
+        </w:rPr>
+        <w:t xml:space="preserve"> </w:t>
+      </w:r>
+      <w:r>
+        <w:rPr>
+          <w:rFonts w:ascii="Times New Roman" w:hAnsi="Times New Roman"/>
+          <w:bCs/>
+          <w:sz w:val="28"/>
+          <w:szCs w:val="36"/>
+          <w:lang w:val="en-US"/>
+        </w:rPr>
+        <w:t>list</w:t>
+      </w:r>
+      <w:r>
+        <w:rPr>
+          <w:rFonts w:ascii="Times New Roman" w:hAnsi="Times New Roman"/>
+          <w:bCs/>
+          <w:sz w:val="28"/>
+          <w:szCs w:val="36"/>
+        </w:rPr>
+        <w:t>)</w:t>
+      </w:r>
+      <w:r>
+        <w:rPr>
+          <w:rFonts w:ascii="Times New Roman" w:hAnsi="Times New Roman"/>
+          <w:bCs/>
+          <w:sz w:val="28"/>
+          <w:szCs w:val="36"/>
+        </w:rPr>
+        <w:t xml:space="preserve">, ненумерованный размещать внутри тега </w:t>
+      </w:r>
+      <w:r>
+        <w:rPr>
+          <w:rFonts w:ascii="Times New Roman" w:hAnsi="Times New Roman"/>
+          <w:bCs/>
+          <w:sz w:val="28"/>
+          <w:szCs w:val="36"/>
+        </w:rPr>
+        <w:t>&lt;</w:t>
+      </w:r>
+      <w:r>
+        <w:rPr>
+          <w:rFonts w:ascii="Times New Roman" w:hAnsi="Times New Roman"/>
+          <w:bCs/>
+          <w:sz w:val="28"/>
+          <w:szCs w:val="36"/>
+          <w:lang w:val="en-US"/>
+        </w:rPr>
+        <w:t>ul</w:t>
+      </w:r>
+      <w:r>
+        <w:rPr>
+          <w:rFonts w:ascii="Times New Roman" w:hAnsi="Times New Roman"/>
+          <w:bCs/>
+          <w:sz w:val="28"/>
+          <w:szCs w:val="36"/>
+        </w:rPr>
+        <w:t>&gt;</w:t>
+      </w:r>
+      <w:r>
+        <w:rPr>
+          <w:rFonts w:ascii="Times New Roman" w:hAnsi="Times New Roman"/>
+          <w:bCs/>
+          <w:sz w:val="28"/>
+          <w:szCs w:val="36"/>
+        </w:rPr>
+        <w:t xml:space="preserve"> </w:t>
+      </w:r>
+      <w:r>
+        <w:rPr>
+          <w:rFonts w:ascii="Times New Roman" w:hAnsi="Times New Roman"/>
+          <w:bCs/>
+          <w:sz w:val="28"/>
+          <w:szCs w:val="36"/>
+        </w:rPr>
+        <w:t>(</w:t>
+      </w:r>
+      <w:r>
+        <w:rPr>
+          <w:rFonts w:ascii="Times New Roman" w:hAnsi="Times New Roman"/>
+          <w:bCs/>
+          <w:sz w:val="28"/>
+          <w:szCs w:val="36"/>
+          <w:lang w:val="en-US"/>
+        </w:rPr>
+        <w:t>unordered</w:t>
+      </w:r>
+      <w:r>
+        <w:rPr>
+          <w:rFonts w:ascii="Times New Roman" w:hAnsi="Times New Roman"/>
+          <w:bCs/>
+          <w:sz w:val="28"/>
+          <w:szCs w:val="36"/>
+        </w:rPr>
+        <w:t xml:space="preserve"> </w:t>
+      </w:r>
+      <w:r>
+        <w:rPr>
+          <w:rFonts w:ascii="Times New Roman" w:hAnsi="Times New Roman"/>
+          <w:bCs/>
+          <w:sz w:val="28"/>
+          <w:szCs w:val="36"/>
+          <w:lang w:val="en-US"/>
+        </w:rPr>
+        <w:t>list</w:t>
+      </w:r>
+      <w:r>
+        <w:rPr>
+          <w:rFonts w:ascii="Times New Roman" w:hAnsi="Times New Roman"/>
+          <w:bCs/>
+          <w:sz w:val="28"/>
+          <w:szCs w:val="36"/>
+        </w:rPr>
+        <w:t>)</w:t>
+      </w:r>
+      <w:r>
+        <w:rPr>
+          <w:rFonts w:ascii="Times New Roman" w:hAnsi="Times New Roman"/>
+          <w:bCs/>
+          <w:sz w:val="28"/>
+          <w:szCs w:val="36"/>
+        </w:rPr>
+        <w:t xml:space="preserve">. </w:t>
+      </w:r>
+      <w:r>
+        <w:rPr>
+          <w:rFonts w:ascii="Times New Roman" w:hAnsi="Times New Roman"/>
+          <w:bCs/>
+          <w:sz w:val="28"/>
+          <w:szCs w:val="36"/>
+        </w:rPr>
+        <w:t xml:space="preserve">Тег </w:t>
+      </w:r>
+      <w:r>
+        <w:rPr>
+          <w:rFonts w:ascii="Times New Roman" w:hAnsi="Times New Roman"/>
+          <w:bCs/>
+          <w:sz w:val="28"/>
+          <w:szCs w:val="36"/>
+        </w:rPr>
+        <w:t>&lt;</w:t>
+      </w:r>
+      <w:r>
+        <w:rPr>
+          <w:rFonts w:ascii="Times New Roman" w:hAnsi="Times New Roman"/>
+          <w:bCs/>
+          <w:sz w:val="28"/>
+          <w:szCs w:val="36"/>
+          <w:lang w:val="en-US"/>
+        </w:rPr>
+        <w:t>ol</w:t>
+      </w:r>
+      <w:r>
+        <w:rPr>
+          <w:rFonts w:ascii="Times New Roman" w:hAnsi="Times New Roman"/>
+          <w:bCs/>
+          <w:sz w:val="28"/>
+          <w:szCs w:val="36"/>
+        </w:rPr>
+        <w:t xml:space="preserve">&gt; </w:t>
+      </w:r>
+      <w:r>
+        <w:rPr>
+          <w:rFonts w:ascii="Times New Roman" w:hAnsi="Times New Roman"/>
+          <w:bCs/>
+          <w:sz w:val="28"/>
+          <w:szCs w:val="36"/>
+        </w:rPr>
+        <w:t xml:space="preserve">содержит атрибут </w:t>
+      </w:r>
+      <w:r>
+        <w:rPr>
+          <w:rFonts w:ascii="Times New Roman" w:hAnsi="Times New Roman"/>
+          <w:bCs/>
+          <w:sz w:val="28"/>
+          <w:szCs w:val="36"/>
+          <w:lang w:val="en-US"/>
+        </w:rPr>
+        <w:t>sep</w:t>
+      </w:r>
+      <w:r>
+        <w:rPr>
+          <w:rFonts w:ascii="Times New Roman" w:hAnsi="Times New Roman"/>
+          <w:bCs/>
+          <w:sz w:val="28"/>
+          <w:szCs w:val="36"/>
+        </w:rPr>
+        <w:t xml:space="preserve">, отвечающий за разделитель между цифрой и объектом </w:t>
+      </w:r>
+      <w:r>
+        <w:rPr>
+          <w:rFonts w:ascii="Times New Roman" w:hAnsi="Times New Roman"/>
+          <w:bCs/>
+          <w:sz w:val="28"/>
+          <w:szCs w:val="36"/>
+        </w:rPr>
+        <w:lastRenderedPageBreak/>
+        <w:t>списка</w:t>
+      </w:r>
+      <w:r>
+        <w:rPr>
+          <w:rFonts w:ascii="Times New Roman" w:hAnsi="Times New Roman"/>
+          <w:bCs/>
+          <w:sz w:val="28"/>
+          <w:szCs w:val="36"/>
+        </w:rPr>
+        <w:t>. Э</w:t>
+      </w:r>
+      <w:r>
+        <w:rPr>
+          <w:rFonts w:ascii="Times New Roman" w:hAnsi="Times New Roman"/>
+          <w:bCs/>
+          <w:sz w:val="28"/>
+          <w:szCs w:val="36"/>
+        </w:rPr>
+        <w:t xml:space="preserve">тим </w:t>
+      </w:r>
+      <w:r>
+        <w:rPr>
+          <w:rFonts w:ascii="Times New Roman" w:hAnsi="Times New Roman"/>
+          <w:bCs/>
+          <w:sz w:val="28"/>
+          <w:szCs w:val="36"/>
+        </w:rPr>
+        <w:t>разделителем</w:t>
+      </w:r>
+      <w:r>
+        <w:rPr>
+          <w:rFonts w:ascii="Times New Roman" w:hAnsi="Times New Roman"/>
+          <w:bCs/>
+          <w:sz w:val="28"/>
+          <w:szCs w:val="36"/>
+        </w:rPr>
+        <w:t xml:space="preserve"> может быть </w:t>
+      </w:r>
+      <w:r>
+        <w:rPr>
+          <w:rFonts w:ascii="Times New Roman" w:hAnsi="Times New Roman"/>
+          <w:bCs/>
+          <w:sz w:val="28"/>
+          <w:szCs w:val="36"/>
+        </w:rPr>
+        <w:t>точка, скобка или отсутствовать вовсе</w:t>
+      </w:r>
+      <w:r>
+        <w:rPr>
+          <w:rFonts w:ascii="Times New Roman" w:hAnsi="Times New Roman"/>
+          <w:bCs/>
+          <w:sz w:val="28"/>
+          <w:szCs w:val="36"/>
+        </w:rPr>
+        <w:t>.</w:t>
+      </w:r>
+      <w:r>
+        <w:rPr>
+          <w:rFonts w:ascii="Times New Roman" w:hAnsi="Times New Roman"/>
+          <w:bCs/>
+          <w:sz w:val="28"/>
+          <w:szCs w:val="36"/>
+        </w:rPr>
+        <w:t xml:space="preserve"> </w:t>
+      </w:r>
+      <w:r>
+        <w:rPr>
+          <w:rFonts w:ascii="Times New Roman" w:hAnsi="Times New Roman"/>
+          <w:bCs/>
+          <w:sz w:val="28"/>
+          <w:szCs w:val="36"/>
+        </w:rPr>
+        <w:t>Сами же объекты</w:t>
+      </w:r>
+      <w:r>
+        <w:rPr>
+          <w:rFonts w:ascii="Times New Roman" w:hAnsi="Times New Roman"/>
+          <w:bCs/>
+          <w:sz w:val="28"/>
+          <w:szCs w:val="36"/>
+        </w:rPr>
+        <w:t xml:space="preserve"> списка</w:t>
+      </w:r>
+      <w:r>
+        <w:rPr>
+          <w:rFonts w:ascii="Times New Roman" w:hAnsi="Times New Roman"/>
+          <w:bCs/>
+          <w:sz w:val="28"/>
+          <w:szCs w:val="36"/>
+        </w:rPr>
+        <w:t xml:space="preserve"> следует размещать внутри тега </w:t>
+      </w:r>
+      <w:r>
+        <w:rPr>
+          <w:rFonts w:ascii="Times New Roman" w:hAnsi="Times New Roman"/>
+          <w:bCs/>
+          <w:sz w:val="28"/>
+          <w:szCs w:val="36"/>
+        </w:rPr>
+        <w:t>&lt;</w:t>
+      </w:r>
+      <w:r>
+        <w:rPr>
+          <w:rFonts w:ascii="Times New Roman" w:hAnsi="Times New Roman"/>
+          <w:bCs/>
+          <w:sz w:val="28"/>
+          <w:szCs w:val="36"/>
+          <w:lang w:val="en-US"/>
+        </w:rPr>
+        <w:t>li</w:t>
+      </w:r>
+      <w:r>
+        <w:rPr>
+          <w:rFonts w:ascii="Times New Roman" w:hAnsi="Times New Roman"/>
+          <w:bCs/>
+          <w:sz w:val="28"/>
+          <w:szCs w:val="36"/>
+        </w:rPr>
+        <w:t>&gt;</w:t>
+      </w:r>
+      <w:r>
+        <w:rPr>
+          <w:rFonts w:ascii="Times New Roman" w:hAnsi="Times New Roman"/>
+          <w:bCs/>
+          <w:sz w:val="28"/>
+          <w:szCs w:val="36"/>
+        </w:rPr>
+        <w:t xml:space="preserve"> (</w:t>
+      </w:r>
+      <w:r>
+        <w:rPr>
+          <w:rFonts w:ascii="Times New Roman" w:hAnsi="Times New Roman"/>
+          <w:bCs/>
+          <w:sz w:val="28"/>
+          <w:szCs w:val="36"/>
+          <w:lang w:val="en-US"/>
+        </w:rPr>
+        <w:t>list</w:t>
+      </w:r>
+      <w:r>
+        <w:rPr>
+          <w:rFonts w:ascii="Times New Roman" w:hAnsi="Times New Roman"/>
+          <w:bCs/>
+          <w:sz w:val="28"/>
+          <w:szCs w:val="36"/>
+        </w:rPr>
+        <w:t xml:space="preserve"> </w:t>
+      </w:r>
+      <w:r>
+        <w:rPr>
+          <w:rFonts w:ascii="Times New Roman" w:hAnsi="Times New Roman"/>
+          <w:bCs/>
+          <w:sz w:val="28"/>
+          <w:szCs w:val="36"/>
+          <w:lang w:val="en-US"/>
+        </w:rPr>
+        <w:t>item</w:t>
+      </w:r>
+      <w:r>
+        <w:rPr>
+          <w:rFonts w:ascii="Times New Roman" w:hAnsi="Times New Roman"/>
+          <w:bCs/>
+          <w:sz w:val="28"/>
+          <w:szCs w:val="36"/>
+        </w:rPr>
+        <w:t>)</w:t>
+      </w:r>
+      <w:r>
+        <w:rPr>
+          <w:rFonts w:ascii="Times New Roman" w:hAnsi="Times New Roman"/>
+          <w:bCs/>
+          <w:sz w:val="28"/>
+          <w:szCs w:val="36"/>
+        </w:rPr>
+        <w:t>.</w:t>
       </w:r>
     </w:p>
     <w:p>
@@ -18288,6 +19631,2182 @@
           <w:szCs w:val="36"/>
         </w:rPr>
       </w:pPr>
+      <w:r>
+        <w:rPr>
+          <w:rFonts w:ascii="Times New Roman" w:hAnsi="Times New Roman"/>
+          <w:bCs/>
+          <w:sz w:val="28"/>
+          <w:szCs w:val="36"/>
+        </w:rPr>
+        <w:t xml:space="preserve">Пример нумерованного списка на языке разметки </w:t>
+      </w:r>
+      <w:r>
+        <w:rPr>
+          <w:rFonts w:ascii="Times New Roman" w:hAnsi="Times New Roman"/>
+          <w:bCs/>
+          <w:sz w:val="28"/>
+          <w:szCs w:val="36"/>
+          <w:lang w:val="en-US"/>
+        </w:rPr>
+        <w:t>XML</w:t>
+      </w:r>
+      <w:r>
+        <w:rPr>
+          <w:rFonts w:ascii="Times New Roman" w:hAnsi="Times New Roman"/>
+          <w:bCs/>
+          <w:sz w:val="28"/>
+          <w:szCs w:val="36"/>
+        </w:rPr>
+        <w:t>:</w:t>
+      </w:r>
+    </w:p>
+    <w:p>
+      <w:pPr>
+        <w:pStyle w:val="a5"/>
+        <w:spacing w:after="0" w:line="360" w:lineRule="auto"/>
+        <w:ind w:left="0" w:firstLine="710"/>
+        <w:jc w:val="both"/>
+        <w:rPr>
+          <w:rFonts w:ascii="Times New Roman" w:hAnsi="Times New Roman"/>
+          <w:bCs/>
+          <w:sz w:val="28"/>
+          <w:szCs w:val="36"/>
+        </w:rPr>
+      </w:pPr>
+    </w:p>
+    <w:p>
+      <w:pPr>
+        <w:pStyle w:val="a5"/>
+        <w:spacing w:after="0" w:line="240" w:lineRule="auto"/>
+        <w:ind w:left="0" w:firstLine="709"/>
+        <w:rPr>
+          <w:rFonts w:ascii="Consolas" w:hAnsi="Consolas" w:cs="Courier New"/>
+          <w:sz w:val="24"/>
+          <w:szCs w:val="24"/>
+        </w:rPr>
+      </w:pPr>
+      <w:r>
+        <w:rPr>
+          <w:rFonts w:ascii="Consolas" w:hAnsi="Consolas" w:cs="Courier New"/>
+          <w:sz w:val="24"/>
+          <w:szCs w:val="24"/>
+        </w:rPr>
+        <w:t>&lt;</w:t>
+      </w:r>
+      <w:r>
+        <w:rPr>
+          <w:rFonts w:ascii="Consolas" w:hAnsi="Consolas" w:cs="Courier New"/>
+          <w:sz w:val="24"/>
+          <w:szCs w:val="24"/>
+          <w:lang w:val="en-US"/>
+        </w:rPr>
+        <w:t>ol</w:t>
+      </w:r>
+      <w:r>
+        <w:rPr>
+          <w:rFonts w:ascii="Consolas" w:hAnsi="Consolas" w:cs="Courier New"/>
+          <w:sz w:val="24"/>
+          <w:szCs w:val="24"/>
+        </w:rPr>
+        <w:t xml:space="preserve"> </w:t>
+      </w:r>
+      <w:r>
+        <w:rPr>
+          <w:rFonts w:ascii="Consolas" w:hAnsi="Consolas" w:cs="Courier New"/>
+          <w:sz w:val="24"/>
+          <w:szCs w:val="24"/>
+          <w:lang w:val="en-US"/>
+        </w:rPr>
+        <w:t>sep</w:t>
+      </w:r>
+      <w:r>
+        <w:rPr>
+          <w:rFonts w:ascii="Consolas" w:hAnsi="Consolas" w:cs="Courier New"/>
+          <w:sz w:val="24"/>
+          <w:szCs w:val="24"/>
+        </w:rPr>
+        <w:t>=""</w:t>
+      </w:r>
+      <w:r>
+        <w:rPr>
+          <w:rFonts w:ascii="Consolas" w:hAnsi="Consolas" w:cs="Courier New"/>
+          <w:sz w:val="24"/>
+          <w:szCs w:val="24"/>
+        </w:rPr>
+        <w:t>&gt;</w:t>
+      </w:r>
+    </w:p>
+    <w:p>
+      <w:pPr>
+        <w:pStyle w:val="a5"/>
+        <w:spacing w:after="0" w:line="240" w:lineRule="auto"/>
+        <w:ind w:left="0" w:firstLine="709"/>
+        <w:rPr>
+          <w:rFonts w:ascii="Consolas" w:hAnsi="Consolas" w:cs="Courier New"/>
+          <w:sz w:val="24"/>
+          <w:szCs w:val="24"/>
+        </w:rPr>
+      </w:pPr>
+      <w:r>
+        <w:rPr>
+          <w:rFonts w:ascii="Consolas" w:hAnsi="Consolas" w:cs="Courier New"/>
+          <w:sz w:val="24"/>
+          <w:szCs w:val="24"/>
+        </w:rPr>
+        <w:t xml:space="preserve">  </w:t>
+      </w:r>
+      <w:r>
+        <w:rPr>
+          <w:rFonts w:ascii="Consolas" w:hAnsi="Consolas" w:cs="Courier New"/>
+          <w:sz w:val="24"/>
+          <w:szCs w:val="24"/>
+        </w:rPr>
+        <w:t xml:space="preserve">  </w:t>
+      </w:r>
+      <w:r>
+        <w:rPr>
+          <w:rFonts w:ascii="Consolas" w:hAnsi="Consolas" w:cs="Courier New"/>
+          <w:sz w:val="24"/>
+          <w:szCs w:val="24"/>
+        </w:rPr>
+        <w:t>&lt;</w:t>
+      </w:r>
+      <w:r>
+        <w:rPr>
+          <w:rFonts w:ascii="Consolas" w:hAnsi="Consolas" w:cs="Courier New"/>
+          <w:sz w:val="24"/>
+          <w:szCs w:val="24"/>
+          <w:lang w:val="en-US"/>
+        </w:rPr>
+        <w:t>li</w:t>
+      </w:r>
+      <w:r>
+        <w:rPr>
+          <w:rFonts w:ascii="Consolas" w:hAnsi="Consolas" w:cs="Courier New"/>
+          <w:sz w:val="24"/>
+          <w:szCs w:val="24"/>
+        </w:rPr>
+        <w:t>&gt;</w:t>
+      </w:r>
+      <w:r>
+        <w:rPr>
+          <w:rFonts w:ascii="Consolas" w:hAnsi="Consolas" w:cs="Courier New"/>
+          <w:sz w:val="24"/>
+          <w:szCs w:val="24"/>
+        </w:rPr>
+        <w:t>[</w:t>
+      </w:r>
+      <w:r>
+        <w:rPr>
+          <w:rFonts w:ascii="Consolas" w:hAnsi="Consolas" w:cs="Courier New"/>
+          <w:sz w:val="24"/>
+          <w:szCs w:val="24"/>
+        </w:rPr>
+        <w:t>первый объект списка</w:t>
+      </w:r>
+      <w:r>
+        <w:rPr>
+          <w:rFonts w:ascii="Consolas" w:hAnsi="Consolas" w:cs="Courier New"/>
+          <w:sz w:val="24"/>
+          <w:szCs w:val="24"/>
+        </w:rPr>
+        <w:t>]</w:t>
+      </w:r>
+      <w:r>
+        <w:rPr>
+          <w:rFonts w:ascii="Consolas" w:hAnsi="Consolas" w:cs="Courier New"/>
+          <w:sz w:val="24"/>
+          <w:szCs w:val="24"/>
+        </w:rPr>
+        <w:t>&lt;/</w:t>
+      </w:r>
+      <w:r>
+        <w:rPr>
+          <w:rFonts w:ascii="Consolas" w:hAnsi="Consolas" w:cs="Courier New"/>
+          <w:sz w:val="24"/>
+          <w:szCs w:val="24"/>
+          <w:lang w:val="en-US"/>
+        </w:rPr>
+        <w:t>li</w:t>
+      </w:r>
+      <w:r>
+        <w:rPr>
+          <w:rFonts w:ascii="Consolas" w:hAnsi="Consolas" w:cs="Courier New"/>
+          <w:sz w:val="24"/>
+          <w:szCs w:val="24"/>
+        </w:rPr>
+        <w:t>&gt;</w:t>
+      </w:r>
+    </w:p>
+    <w:p>
+      <w:pPr>
+        <w:pStyle w:val="a5"/>
+        <w:spacing w:after="0" w:line="240" w:lineRule="auto"/>
+        <w:ind w:left="0" w:firstLine="709"/>
+        <w:rPr>
+          <w:rFonts w:ascii="Consolas" w:hAnsi="Consolas" w:cs="Courier New"/>
+          <w:sz w:val="24"/>
+          <w:szCs w:val="24"/>
+        </w:rPr>
+      </w:pPr>
+      <w:r>
+        <w:rPr>
+          <w:rFonts w:ascii="Consolas" w:hAnsi="Consolas" w:cs="Courier New"/>
+          <w:sz w:val="24"/>
+          <w:szCs w:val="24"/>
+        </w:rPr>
+        <w:t xml:space="preserve">  </w:t>
+      </w:r>
+      <w:r>
+        <w:rPr>
+          <w:rFonts w:ascii="Consolas" w:hAnsi="Consolas" w:cs="Courier New"/>
+          <w:sz w:val="24"/>
+          <w:szCs w:val="24"/>
+        </w:rPr>
+        <w:t xml:space="preserve"> </w:t>
+      </w:r>
+      <w:r>
+        <w:rPr>
+          <w:rFonts w:ascii="Consolas" w:hAnsi="Consolas" w:cs="Courier New"/>
+          <w:sz w:val="24"/>
+          <w:szCs w:val="24"/>
+        </w:rPr>
+        <w:t xml:space="preserve"> </w:t>
+      </w:r>
+      <w:r>
+        <w:rPr>
+          <w:rFonts w:ascii="Consolas" w:hAnsi="Consolas" w:cs="Courier New"/>
+          <w:sz w:val="24"/>
+          <w:szCs w:val="24"/>
+        </w:rPr>
+        <w:t>&lt;</w:t>
+      </w:r>
+      <w:r>
+        <w:rPr>
+          <w:rFonts w:ascii="Consolas" w:hAnsi="Consolas" w:cs="Courier New"/>
+          <w:sz w:val="24"/>
+          <w:szCs w:val="24"/>
+          <w:lang w:val="en-US"/>
+        </w:rPr>
+        <w:t>li</w:t>
+      </w:r>
+      <w:r>
+        <w:rPr>
+          <w:rFonts w:ascii="Consolas" w:hAnsi="Consolas" w:cs="Courier New"/>
+          <w:sz w:val="24"/>
+          <w:szCs w:val="24"/>
+        </w:rPr>
+        <w:t>&gt;</w:t>
+      </w:r>
+      <w:r>
+        <w:rPr>
+          <w:rFonts w:ascii="Consolas" w:hAnsi="Consolas" w:cs="Courier New"/>
+          <w:sz w:val="24"/>
+          <w:szCs w:val="24"/>
+        </w:rPr>
+        <w:t>[</w:t>
+      </w:r>
+      <w:r>
+        <w:rPr>
+          <w:rFonts w:ascii="Consolas" w:hAnsi="Consolas" w:cs="Courier New"/>
+          <w:sz w:val="24"/>
+          <w:szCs w:val="24"/>
+        </w:rPr>
+        <w:t>второй объект списка</w:t>
+      </w:r>
+      <w:r>
+        <w:rPr>
+          <w:rFonts w:ascii="Consolas" w:hAnsi="Consolas" w:cs="Courier New"/>
+          <w:sz w:val="24"/>
+          <w:szCs w:val="24"/>
+        </w:rPr>
+        <w:t>]</w:t>
+      </w:r>
+      <w:r>
+        <w:rPr>
+          <w:rFonts w:ascii="Consolas" w:hAnsi="Consolas" w:cs="Courier New"/>
+          <w:sz w:val="24"/>
+          <w:szCs w:val="24"/>
+        </w:rPr>
+        <w:t>&lt;/</w:t>
+      </w:r>
+      <w:r>
+        <w:rPr>
+          <w:rFonts w:ascii="Consolas" w:hAnsi="Consolas" w:cs="Courier New"/>
+          <w:sz w:val="24"/>
+          <w:szCs w:val="24"/>
+          <w:lang w:val="en-US"/>
+        </w:rPr>
+        <w:t>li</w:t>
+      </w:r>
+      <w:r>
+        <w:rPr>
+          <w:rFonts w:ascii="Consolas" w:hAnsi="Consolas" w:cs="Courier New"/>
+          <w:sz w:val="24"/>
+          <w:szCs w:val="24"/>
+        </w:rPr>
+        <w:t>&gt;</w:t>
+      </w:r>
+    </w:p>
+    <w:p>
+      <w:pPr>
+        <w:pStyle w:val="a5"/>
+        <w:spacing w:after="0" w:line="240" w:lineRule="auto"/>
+        <w:ind w:left="0" w:firstLine="709"/>
+        <w:rPr>
+          <w:rFonts w:ascii="Consolas" w:hAnsi="Consolas" w:cs="Courier New"/>
+          <w:sz w:val="24"/>
+          <w:szCs w:val="24"/>
+          <w:lang w:val="en-US"/>
+        </w:rPr>
+      </w:pPr>
+      <w:r>
+        <w:rPr>
+          <w:rFonts w:ascii="Consolas" w:hAnsi="Consolas" w:cs="Courier New"/>
+          <w:sz w:val="24"/>
+          <w:szCs w:val="24"/>
+          <w:lang w:val="en-US"/>
+        </w:rPr>
+        <w:t>[…]</w:t>
+      </w:r>
+    </w:p>
+    <w:p>
+      <w:pPr>
+        <w:pStyle w:val="a5"/>
+        <w:spacing w:after="0" w:line="240" w:lineRule="auto"/>
+        <w:ind w:left="0" w:firstLine="709"/>
+        <w:rPr>
+          <w:rFonts w:ascii="Consolas" w:hAnsi="Consolas" w:cs="Courier New"/>
+          <w:sz w:val="24"/>
+          <w:szCs w:val="24"/>
+        </w:rPr>
+      </w:pPr>
+      <w:r>
+        <w:rPr>
+          <w:rFonts w:ascii="Consolas" w:hAnsi="Consolas" w:cs="Courier New"/>
+          <w:sz w:val="24"/>
+          <w:szCs w:val="24"/>
+        </w:rPr>
+        <w:t>&lt;/ol&gt;</w:t>
+      </w:r>
+    </w:p>
+    <w:p>
+      <w:pPr>
+        <w:pStyle w:val="a5"/>
+        <w:spacing w:after="0" w:line="360" w:lineRule="auto"/>
+        <w:ind w:left="0" w:firstLine="710"/>
+        <w:jc w:val="both"/>
+        <w:rPr>
+          <w:rFonts w:ascii="Times New Roman" w:hAnsi="Times New Roman"/>
+          <w:bCs/>
+          <w:sz w:val="28"/>
+          <w:szCs w:val="36"/>
+        </w:rPr>
+      </w:pPr>
+    </w:p>
+    <w:p>
+      <w:pPr>
+        <w:pStyle w:val="a5"/>
+        <w:spacing w:after="0" w:line="360" w:lineRule="auto"/>
+        <w:ind w:left="0" w:firstLine="710"/>
+        <w:jc w:val="both"/>
+        <w:rPr>
+          <w:rFonts w:ascii="Times New Roman" w:hAnsi="Times New Roman"/>
+          <w:bCs/>
+          <w:sz w:val="28"/>
+          <w:szCs w:val="36"/>
+        </w:rPr>
+      </w:pPr>
+      <w:r>
+        <w:rPr>
+          <w:rFonts w:ascii="Times New Roman" w:hAnsi="Times New Roman"/>
+          <w:bCs/>
+          <w:sz w:val="28"/>
+          <w:szCs w:val="36"/>
+        </w:rPr>
+        <w:t xml:space="preserve">Пример </w:t>
+      </w:r>
+      <w:r>
+        <w:rPr>
+          <w:rFonts w:ascii="Times New Roman" w:hAnsi="Times New Roman"/>
+          <w:bCs/>
+          <w:sz w:val="28"/>
+          <w:szCs w:val="36"/>
+        </w:rPr>
+        <w:t>ненумерованного списка</w:t>
+      </w:r>
+      <w:r>
+        <w:rPr>
+          <w:rFonts w:ascii="Times New Roman" w:hAnsi="Times New Roman"/>
+          <w:bCs/>
+          <w:sz w:val="28"/>
+          <w:szCs w:val="36"/>
+        </w:rPr>
+        <w:t xml:space="preserve"> на </w:t>
+      </w:r>
+      <w:r>
+        <w:rPr>
+          <w:rFonts w:ascii="Times New Roman" w:hAnsi="Times New Roman"/>
+          <w:bCs/>
+          <w:sz w:val="28"/>
+          <w:szCs w:val="36"/>
+        </w:rPr>
+        <w:t xml:space="preserve">языке разметки </w:t>
+      </w:r>
+      <w:r>
+        <w:rPr>
+          <w:rFonts w:ascii="Times New Roman" w:hAnsi="Times New Roman"/>
+          <w:bCs/>
+          <w:sz w:val="28"/>
+          <w:szCs w:val="36"/>
+          <w:lang w:val="en-US"/>
+        </w:rPr>
+        <w:t>XML</w:t>
+      </w:r>
+      <w:r>
+        <w:rPr>
+          <w:rFonts w:ascii="Times New Roman" w:hAnsi="Times New Roman"/>
+          <w:bCs/>
+          <w:sz w:val="28"/>
+          <w:szCs w:val="36"/>
+        </w:rPr>
+        <w:t>:</w:t>
+      </w:r>
+    </w:p>
+    <w:p>
+      <w:pPr>
+        <w:pStyle w:val="a5"/>
+        <w:spacing w:after="0" w:line="360" w:lineRule="auto"/>
+        <w:ind w:left="0" w:firstLine="710"/>
+        <w:jc w:val="both"/>
+        <w:rPr>
+          <w:rFonts w:ascii="Times New Roman" w:hAnsi="Times New Roman"/>
+          <w:bCs/>
+          <w:sz w:val="28"/>
+          <w:szCs w:val="36"/>
+        </w:rPr>
+      </w:pPr>
+    </w:p>
+    <w:p>
+      <w:pPr>
+        <w:pStyle w:val="a5"/>
+        <w:spacing w:after="0" w:line="240" w:lineRule="auto"/>
+        <w:ind w:left="0" w:firstLine="709"/>
+        <w:rPr>
+          <w:rFonts w:ascii="Consolas" w:hAnsi="Consolas" w:cs="Courier New"/>
+          <w:sz w:val="24"/>
+          <w:szCs w:val="24"/>
+        </w:rPr>
+      </w:pPr>
+      <w:r>
+        <w:rPr>
+          <w:rFonts w:ascii="Consolas" w:hAnsi="Consolas" w:cs="Courier New"/>
+          <w:sz w:val="24"/>
+          <w:szCs w:val="24"/>
+        </w:rPr>
+        <w:t>&lt;ul&gt;</w:t>
+      </w:r>
+    </w:p>
+    <w:p>
+      <w:pPr>
+        <w:pStyle w:val="a5"/>
+        <w:spacing w:after="0" w:line="240" w:lineRule="auto"/>
+        <w:ind w:left="0" w:firstLine="709"/>
+        <w:rPr>
+          <w:rFonts w:ascii="Consolas" w:hAnsi="Consolas" w:cs="Courier New"/>
+          <w:sz w:val="24"/>
+          <w:szCs w:val="24"/>
+        </w:rPr>
+      </w:pPr>
+      <w:r>
+        <w:rPr>
+          <w:rFonts w:ascii="Consolas" w:hAnsi="Consolas" w:cs="Courier New"/>
+          <w:sz w:val="24"/>
+          <w:szCs w:val="24"/>
+        </w:rPr>
+        <w:t xml:space="preserve">  </w:t>
+      </w:r>
+      <w:r>
+        <w:rPr>
+          <w:rFonts w:ascii="Consolas" w:hAnsi="Consolas" w:cs="Courier New"/>
+          <w:sz w:val="24"/>
+          <w:szCs w:val="24"/>
+        </w:rPr>
+        <w:t xml:space="preserve">  </w:t>
+      </w:r>
+      <w:r>
+        <w:rPr>
+          <w:rFonts w:ascii="Consolas" w:hAnsi="Consolas" w:cs="Courier New"/>
+          <w:sz w:val="24"/>
+          <w:szCs w:val="24"/>
+        </w:rPr>
+        <w:t>&lt;li&gt;яблоки&lt;/li&gt;</w:t>
+      </w:r>
+    </w:p>
+    <w:p>
+      <w:pPr>
+        <w:pStyle w:val="a5"/>
+        <w:spacing w:after="0" w:line="240" w:lineRule="auto"/>
+        <w:ind w:left="0" w:firstLine="709"/>
+        <w:rPr>
+          <w:rFonts w:ascii="Consolas" w:hAnsi="Consolas" w:cs="Courier New"/>
+          <w:sz w:val="24"/>
+          <w:szCs w:val="24"/>
+        </w:rPr>
+      </w:pPr>
+      <w:r>
+        <w:rPr>
+          <w:rFonts w:ascii="Consolas" w:hAnsi="Consolas" w:cs="Courier New"/>
+          <w:sz w:val="24"/>
+          <w:szCs w:val="24"/>
+        </w:rPr>
+        <w:t xml:space="preserve">  </w:t>
+      </w:r>
+      <w:r>
+        <w:rPr>
+          <w:rFonts w:ascii="Consolas" w:hAnsi="Consolas" w:cs="Courier New"/>
+          <w:sz w:val="24"/>
+          <w:szCs w:val="24"/>
+        </w:rPr>
+        <w:t xml:space="preserve">  </w:t>
+      </w:r>
+      <w:r>
+        <w:rPr>
+          <w:rFonts w:ascii="Consolas" w:hAnsi="Consolas" w:cs="Courier New"/>
+          <w:sz w:val="24"/>
+          <w:szCs w:val="24"/>
+        </w:rPr>
+        <w:t>&lt;li&gt;бананы&lt;/li&gt;</w:t>
+      </w:r>
+    </w:p>
+    <w:p>
+      <w:pPr>
+        <w:pStyle w:val="a5"/>
+        <w:spacing w:after="0" w:line="240" w:lineRule="auto"/>
+        <w:ind w:left="0" w:firstLine="709"/>
+        <w:rPr>
+          <w:rFonts w:ascii="Consolas" w:hAnsi="Consolas" w:cs="Courier New"/>
+          <w:sz w:val="24"/>
+          <w:szCs w:val="24"/>
+        </w:rPr>
+      </w:pPr>
+      <w:r>
+        <w:rPr>
+          <w:rFonts w:ascii="Consolas" w:hAnsi="Consolas" w:cs="Courier New"/>
+          <w:sz w:val="24"/>
+          <w:szCs w:val="24"/>
+        </w:rPr>
+        <w:t xml:space="preserve">  </w:t>
+      </w:r>
+      <w:r>
+        <w:rPr>
+          <w:rFonts w:ascii="Consolas" w:hAnsi="Consolas" w:cs="Courier New"/>
+          <w:sz w:val="24"/>
+          <w:szCs w:val="24"/>
+        </w:rPr>
+        <w:t xml:space="preserve">  </w:t>
+      </w:r>
+      <w:r>
+        <w:rPr>
+          <w:rFonts w:ascii="Consolas" w:hAnsi="Consolas" w:cs="Courier New"/>
+          <w:sz w:val="24"/>
+          <w:szCs w:val="24"/>
+        </w:rPr>
+        <w:t>&lt;li&gt;груш</w:t>
+      </w:r>
+      <w:r>
+        <w:rPr>
+          <w:rFonts w:ascii="Consolas" w:hAnsi="Consolas" w:cs="Courier New"/>
+          <w:sz w:val="24"/>
+          <w:szCs w:val="24"/>
+        </w:rPr>
+        <w:t>и</w:t>
+      </w:r>
+      <w:r>
+        <w:rPr>
+          <w:rFonts w:ascii="Consolas" w:hAnsi="Consolas" w:cs="Courier New"/>
+          <w:sz w:val="24"/>
+          <w:szCs w:val="24"/>
+        </w:rPr>
+        <w:t>&lt;/li&gt;</w:t>
+      </w:r>
+    </w:p>
+    <w:p>
+      <w:pPr>
+        <w:pStyle w:val="a5"/>
+        <w:spacing w:after="0" w:line="240" w:lineRule="auto"/>
+        <w:ind w:left="0" w:firstLine="709"/>
+        <w:rPr>
+          <w:rFonts w:ascii="Consolas" w:hAnsi="Consolas" w:cs="Courier New"/>
+          <w:sz w:val="24"/>
+          <w:szCs w:val="24"/>
+          <w:lang w:val="en-US"/>
+        </w:rPr>
+      </w:pPr>
+      <w:r>
+        <w:rPr>
+          <w:rFonts w:ascii="Consolas" w:hAnsi="Consolas" w:cs="Courier New"/>
+          <w:sz w:val="24"/>
+          <w:szCs w:val="24"/>
+        </w:rPr>
+        <w:t>&lt;/ul&gt;</w:t>
+      </w:r>
+    </w:p>
+    <w:p>
+      <w:pPr>
+        <w:pStyle w:val="a5"/>
+        <w:spacing w:after="0" w:line="360" w:lineRule="auto"/>
+        <w:ind w:left="0" w:firstLine="710"/>
+        <w:jc w:val="both"/>
+        <w:rPr>
+          <w:rFonts w:ascii="Times New Roman" w:hAnsi="Times New Roman"/>
+          <w:bCs/>
+          <w:sz w:val="28"/>
+          <w:szCs w:val="36"/>
+        </w:rPr>
+      </w:pPr>
+    </w:p>
+    <w:p>
+      <w:pPr>
+        <w:pStyle w:val="H3"/>
+      </w:pPr>
+      <w:bookmarkStart w:id="25" w:name="_Toc167307806"/>
+      <w:r>
+        <w:t>2.1.</w:t>
+      </w:r>
+      <w:r>
+        <w:t>4</w:t>
+      </w:r>
+      <w:r>
+        <w:t xml:space="preserve"> Код на языке программирования</w:t>
+      </w:r>
+      <w:bookmarkEnd w:id="25"/>
+    </w:p>
+    <w:p>
+      <w:pPr>
+        <w:pStyle w:val="a5"/>
+        <w:spacing w:after="0" w:line="360" w:lineRule="auto"/>
+        <w:ind w:left="0" w:firstLine="710"/>
+        <w:jc w:val="both"/>
+        <w:rPr>
+          <w:rFonts w:ascii="Times New Roman" w:hAnsi="Times New Roman"/>
+          <w:bCs/>
+          <w:sz w:val="28"/>
+          <w:szCs w:val="36"/>
+        </w:rPr>
+      </w:pPr>
+    </w:p>
+    <w:p>
+      <w:pPr>
+        <w:pStyle w:val="a5"/>
+        <w:spacing w:after="0" w:line="360" w:lineRule="auto"/>
+        <w:ind w:left="0" w:firstLine="710"/>
+        <w:jc w:val="both"/>
+        <w:rPr>
+          <w:rFonts w:ascii="Times New Roman" w:hAnsi="Times New Roman"/>
+          <w:bCs/>
+          <w:sz w:val="28"/>
+          <w:szCs w:val="36"/>
+        </w:rPr>
+      </w:pPr>
+      <w:r>
+        <w:rPr>
+          <w:rFonts w:ascii="Times New Roman" w:hAnsi="Times New Roman"/>
+          <w:bCs/>
+          <w:sz w:val="28"/>
+          <w:szCs w:val="36"/>
+        </w:rPr>
+        <w:t>Текст,</w:t>
+      </w:r>
+      <w:r>
+        <w:rPr>
+          <w:rFonts w:ascii="Times New Roman" w:hAnsi="Times New Roman"/>
+          <w:bCs/>
+          <w:sz w:val="28"/>
+          <w:szCs w:val="36"/>
+        </w:rPr>
+        <w:t xml:space="preserve"> написанный на </w:t>
+      </w:r>
+      <w:r>
+        <w:rPr>
+          <w:rFonts w:ascii="Times New Roman" w:hAnsi="Times New Roman"/>
+          <w:bCs/>
+          <w:sz w:val="28"/>
+          <w:szCs w:val="36"/>
+        </w:rPr>
+        <w:t>каком-либо</w:t>
+      </w:r>
+      <w:r>
+        <w:rPr>
+          <w:rFonts w:ascii="Times New Roman" w:hAnsi="Times New Roman"/>
+          <w:bCs/>
+          <w:sz w:val="28"/>
+          <w:szCs w:val="36"/>
+        </w:rPr>
+        <w:t xml:space="preserve"> языке программирования или на языке </w:t>
+      </w:r>
+      <w:r>
+        <w:rPr>
+          <w:rFonts w:ascii="Times New Roman" w:hAnsi="Times New Roman"/>
+          <w:bCs/>
+          <w:sz w:val="28"/>
+          <w:szCs w:val="36"/>
+        </w:rPr>
+        <w:t>текстовой разметки,</w:t>
+      </w:r>
+      <w:r>
+        <w:rPr>
+          <w:rFonts w:ascii="Times New Roman" w:hAnsi="Times New Roman"/>
+          <w:bCs/>
+          <w:sz w:val="28"/>
+          <w:szCs w:val="36"/>
+        </w:rPr>
+        <w:t xml:space="preserve"> </w:t>
+      </w:r>
+      <w:r>
+        <w:rPr>
+          <w:rFonts w:ascii="Times New Roman" w:hAnsi="Times New Roman"/>
+          <w:bCs/>
+          <w:sz w:val="28"/>
+          <w:szCs w:val="36"/>
+        </w:rPr>
+        <w:t xml:space="preserve">можно разместить в документах </w:t>
+      </w:r>
+      <w:r>
+        <w:rPr>
+          <w:rFonts w:ascii="Times New Roman" w:hAnsi="Times New Roman"/>
+          <w:bCs/>
+          <w:sz w:val="28"/>
+          <w:szCs w:val="36"/>
+        </w:rPr>
+        <w:t>в единообразном с обычным текстом виде. Но в этом случае теряется одна отличительная черта такого рода текста – его читаемость.</w:t>
+      </w:r>
+      <w:r>
+        <w:rPr>
+          <w:rFonts w:ascii="Times New Roman" w:hAnsi="Times New Roman"/>
+          <w:bCs/>
+          <w:sz w:val="28"/>
+          <w:szCs w:val="36"/>
+        </w:rPr>
+        <w:t xml:space="preserve"> </w:t>
+      </w:r>
+      <w:r>
+        <w:rPr>
+          <w:rFonts w:ascii="Times New Roman" w:hAnsi="Times New Roman"/>
+          <w:bCs/>
+          <w:sz w:val="28"/>
+          <w:szCs w:val="36"/>
+        </w:rPr>
+        <w:t xml:space="preserve">Она </w:t>
+      </w:r>
+      <w:r>
+        <w:rPr>
+          <w:rFonts w:ascii="Times New Roman" w:hAnsi="Times New Roman"/>
+          <w:bCs/>
+          <w:sz w:val="28"/>
+          <w:szCs w:val="36"/>
+        </w:rPr>
+        <w:t>предназначен</w:t>
+      </w:r>
+      <w:r>
+        <w:rPr>
+          <w:rFonts w:ascii="Times New Roman" w:hAnsi="Times New Roman"/>
+          <w:bCs/>
+          <w:sz w:val="28"/>
+          <w:szCs w:val="36"/>
+        </w:rPr>
+        <w:t>а</w:t>
+      </w:r>
+      <w:r>
+        <w:rPr>
+          <w:rFonts w:ascii="Times New Roman" w:hAnsi="Times New Roman"/>
+          <w:bCs/>
+          <w:sz w:val="28"/>
+          <w:szCs w:val="36"/>
+        </w:rPr>
+        <w:t xml:space="preserve"> для человека, читающего код, а не для компьютер</w:t>
+      </w:r>
+      <w:r>
+        <w:rPr>
+          <w:rFonts w:ascii="Times New Roman" w:hAnsi="Times New Roman"/>
+          <w:bCs/>
+          <w:sz w:val="28"/>
+          <w:szCs w:val="36"/>
+        </w:rPr>
+        <w:t xml:space="preserve">ов, которые этот код </w:t>
+      </w:r>
+      <w:r>
+        <w:rPr>
+          <w:rFonts w:ascii="Times New Roman" w:hAnsi="Times New Roman"/>
+          <w:bCs/>
+          <w:sz w:val="28"/>
+          <w:szCs w:val="36"/>
+        </w:rPr>
+        <w:t>исполняют</w:t>
+      </w:r>
+      <w:r>
+        <w:rPr>
+          <w:rFonts w:ascii="Times New Roman" w:hAnsi="Times New Roman"/>
+          <w:bCs/>
+          <w:sz w:val="28"/>
+          <w:szCs w:val="36"/>
+        </w:rPr>
+        <w:t xml:space="preserve">. </w:t>
+      </w:r>
+      <w:r>
+        <w:rPr>
+          <w:rFonts w:ascii="Times New Roman" w:hAnsi="Times New Roman"/>
+          <w:bCs/>
+          <w:sz w:val="28"/>
+          <w:szCs w:val="36"/>
+        </w:rPr>
+        <w:t xml:space="preserve">Стиль оформления </w:t>
+      </w:r>
+      <w:r>
+        <w:rPr>
+          <w:rFonts w:ascii="Times New Roman" w:hAnsi="Times New Roman"/>
+          <w:bCs/>
+          <w:sz w:val="28"/>
+          <w:szCs w:val="36"/>
+        </w:rPr>
+        <w:t xml:space="preserve">кода </w:t>
+      </w:r>
+      <w:r>
+        <w:rPr>
+          <w:rFonts w:ascii="Times New Roman" w:hAnsi="Times New Roman"/>
+          <w:bCs/>
+          <w:sz w:val="28"/>
+          <w:szCs w:val="36"/>
+        </w:rPr>
+        <w:t xml:space="preserve">отличается от обычного текста следующими </w:t>
+      </w:r>
+      <w:r>
+        <w:rPr>
+          <w:rFonts w:ascii="Times New Roman" w:hAnsi="Times New Roman"/>
+          <w:bCs/>
+          <w:sz w:val="28"/>
+          <w:szCs w:val="36"/>
+        </w:rPr>
+        <w:t>правилами</w:t>
+      </w:r>
+      <w:r>
+        <w:rPr>
+          <w:rFonts w:ascii="Times New Roman" w:hAnsi="Times New Roman"/>
+          <w:bCs/>
+          <w:sz w:val="28"/>
+          <w:szCs w:val="36"/>
+        </w:rPr>
+        <w:t>:</w:t>
+      </w:r>
+    </w:p>
+    <w:p>
+      <w:pPr>
+        <w:pStyle w:val="a5"/>
+        <w:numPr>
+          <w:ilvl w:val="0"/>
+          <w:numId w:val="12"/>
+        </w:numPr>
+        <w:tabs>
+          <w:tab w:val="left" w:pos="993"/>
+        </w:tabs>
+        <w:spacing w:after="0" w:line="360" w:lineRule="auto"/>
+        <w:ind w:left="0" w:firstLine="710"/>
+        <w:jc w:val="both"/>
+        <w:rPr>
+          <w:rFonts w:ascii="Times New Roman" w:hAnsi="Times New Roman"/>
+          <w:bCs/>
+          <w:sz w:val="28"/>
+          <w:szCs w:val="36"/>
+        </w:rPr>
+      </w:pPr>
+      <w:r>
+        <w:rPr>
+          <w:rFonts w:ascii="Times New Roman" w:hAnsi="Times New Roman"/>
+          <w:bCs/>
+          <w:sz w:val="28"/>
+          <w:szCs w:val="36"/>
+        </w:rPr>
+        <w:t>и</w:t>
+      </w:r>
+      <w:r>
+        <w:rPr>
+          <w:rFonts w:ascii="Times New Roman" w:hAnsi="Times New Roman"/>
+          <w:bCs/>
+          <w:sz w:val="28"/>
+          <w:szCs w:val="36"/>
+        </w:rPr>
+        <w:t>спольз</w:t>
+      </w:r>
+      <w:r>
+        <w:rPr>
+          <w:rFonts w:ascii="Times New Roman" w:hAnsi="Times New Roman"/>
+          <w:bCs/>
+          <w:sz w:val="28"/>
+          <w:szCs w:val="36"/>
+        </w:rPr>
+        <w:t>уются</w:t>
+      </w:r>
+      <w:r>
+        <w:rPr>
+          <w:rFonts w:ascii="Times New Roman" w:hAnsi="Times New Roman"/>
+          <w:bCs/>
+          <w:sz w:val="28"/>
+          <w:szCs w:val="36"/>
+        </w:rPr>
+        <w:t xml:space="preserve"> моноширинны</w:t>
+      </w:r>
+      <w:r>
+        <w:rPr>
+          <w:rFonts w:ascii="Times New Roman" w:hAnsi="Times New Roman"/>
+          <w:bCs/>
+          <w:sz w:val="28"/>
+          <w:szCs w:val="36"/>
+        </w:rPr>
+        <w:t>е</w:t>
+      </w:r>
+      <w:r>
+        <w:rPr>
+          <w:rFonts w:ascii="Times New Roman" w:hAnsi="Times New Roman"/>
+          <w:bCs/>
+          <w:sz w:val="28"/>
+          <w:szCs w:val="36"/>
+        </w:rPr>
+        <w:t xml:space="preserve"> шрифт</w:t>
+      </w:r>
+      <w:r>
+        <w:rPr>
+          <w:rFonts w:ascii="Times New Roman" w:hAnsi="Times New Roman"/>
+          <w:bCs/>
+          <w:sz w:val="28"/>
+          <w:szCs w:val="36"/>
+        </w:rPr>
+        <w:t>ы</w:t>
+      </w:r>
+      <w:r>
+        <w:rPr>
+          <w:rFonts w:ascii="Times New Roman" w:hAnsi="Times New Roman"/>
+          <w:bCs/>
+          <w:sz w:val="28"/>
+          <w:szCs w:val="36"/>
+        </w:rPr>
+        <w:t xml:space="preserve">, например </w:t>
+      </w:r>
+      <w:r>
+        <w:rPr>
+          <w:rFonts w:ascii="Times New Roman" w:hAnsi="Times New Roman"/>
+          <w:bCs/>
+          <w:sz w:val="28"/>
+          <w:szCs w:val="36"/>
+          <w:lang w:val="en-US"/>
+        </w:rPr>
+        <w:t>Consolas</w:t>
+      </w:r>
+      <w:r>
+        <w:rPr>
+          <w:rFonts w:ascii="Times New Roman" w:hAnsi="Times New Roman"/>
+          <w:bCs/>
+          <w:sz w:val="28"/>
+          <w:szCs w:val="36"/>
+        </w:rPr>
+        <w:t xml:space="preserve"> или </w:t>
+      </w:r>
+      <w:r>
+        <w:rPr>
+          <w:rFonts w:ascii="Times New Roman" w:hAnsi="Times New Roman"/>
+          <w:bCs/>
+          <w:sz w:val="28"/>
+          <w:szCs w:val="36"/>
+          <w:lang w:val="en-US"/>
+        </w:rPr>
+        <w:t>Courier</w:t>
+      </w:r>
+      <w:r>
+        <w:rPr>
+          <w:rFonts w:ascii="Times New Roman" w:hAnsi="Times New Roman"/>
+          <w:bCs/>
+          <w:sz w:val="28"/>
+          <w:szCs w:val="36"/>
+        </w:rPr>
+        <w:t xml:space="preserve"> </w:t>
+      </w:r>
+      <w:r>
+        <w:rPr>
+          <w:rFonts w:ascii="Times New Roman" w:hAnsi="Times New Roman"/>
+          <w:bCs/>
+          <w:sz w:val="28"/>
+          <w:szCs w:val="36"/>
+          <w:lang w:val="en-US"/>
+        </w:rPr>
+        <w:t>New</w:t>
+      </w:r>
+      <w:r>
+        <w:rPr>
+          <w:rFonts w:ascii="Times New Roman" w:hAnsi="Times New Roman"/>
+          <w:bCs/>
+          <w:sz w:val="28"/>
+          <w:szCs w:val="36"/>
+        </w:rPr>
+        <w:t>,</w:t>
+      </w:r>
+    </w:p>
+    <w:p>
+      <w:pPr>
+        <w:pStyle w:val="a5"/>
+        <w:numPr>
+          <w:ilvl w:val="0"/>
+          <w:numId w:val="12"/>
+        </w:numPr>
+        <w:tabs>
+          <w:tab w:val="left" w:pos="993"/>
+        </w:tabs>
+        <w:spacing w:after="0" w:line="360" w:lineRule="auto"/>
+        <w:ind w:left="0" w:firstLine="710"/>
+        <w:jc w:val="both"/>
+        <w:rPr>
+          <w:rFonts w:ascii="Times New Roman" w:hAnsi="Times New Roman"/>
+          <w:bCs/>
+          <w:sz w:val="28"/>
+          <w:szCs w:val="36"/>
+        </w:rPr>
+      </w:pPr>
+      <w:r>
+        <w:rPr>
+          <w:rFonts w:ascii="Times New Roman" w:hAnsi="Times New Roman"/>
+          <w:bCs/>
+          <w:sz w:val="28"/>
+          <w:szCs w:val="36"/>
+        </w:rPr>
+        <w:t>текс</w:t>
+      </w:r>
+      <w:r>
+        <w:rPr>
+          <w:rFonts w:ascii="Times New Roman" w:hAnsi="Times New Roman"/>
+          <w:bCs/>
+          <w:sz w:val="28"/>
+          <w:szCs w:val="36"/>
+        </w:rPr>
+        <w:t>т выровнен по левому краю</w:t>
+      </w:r>
+      <w:r>
+        <w:rPr>
+          <w:rFonts w:ascii="Times New Roman" w:hAnsi="Times New Roman"/>
+          <w:bCs/>
+          <w:sz w:val="28"/>
+          <w:szCs w:val="36"/>
+        </w:rPr>
+        <w:t>, но рекомендуется соблюдение табуляции для различных структур кода</w:t>
+      </w:r>
+      <w:r>
+        <w:rPr>
+          <w:rFonts w:ascii="Times New Roman" w:hAnsi="Times New Roman"/>
+          <w:bCs/>
+          <w:sz w:val="28"/>
+          <w:szCs w:val="36"/>
+        </w:rPr>
+        <w:t>,</w:t>
+      </w:r>
+    </w:p>
+    <w:p>
+      <w:pPr>
+        <w:pStyle w:val="a5"/>
+        <w:numPr>
+          <w:ilvl w:val="0"/>
+          <w:numId w:val="12"/>
+        </w:numPr>
+        <w:tabs>
+          <w:tab w:val="left" w:pos="993"/>
+        </w:tabs>
+        <w:spacing w:after="0" w:line="360" w:lineRule="auto"/>
+        <w:ind w:left="0" w:firstLine="710"/>
+        <w:jc w:val="both"/>
+        <w:rPr>
+          <w:rFonts w:ascii="Times New Roman" w:hAnsi="Times New Roman"/>
+          <w:bCs/>
+          <w:sz w:val="28"/>
+          <w:szCs w:val="36"/>
+        </w:rPr>
+      </w:pPr>
+      <w:r>
+        <w:rPr>
+          <w:rFonts w:ascii="Times New Roman" w:hAnsi="Times New Roman"/>
+          <w:bCs/>
+          <w:sz w:val="28"/>
+          <w:szCs w:val="36"/>
+        </w:rPr>
+        <w:t xml:space="preserve">междустрочный интервал обычно равен </w:t>
+      </w:r>
+      <w:r>
+        <w:rPr>
+          <w:rFonts w:ascii="Times New Roman" w:hAnsi="Times New Roman"/>
+          <w:bCs/>
+          <w:sz w:val="28"/>
+          <w:szCs w:val="36"/>
+        </w:rPr>
+        <w:t>одной</w:t>
+      </w:r>
+      <w:r>
+        <w:rPr>
+          <w:rFonts w:ascii="Times New Roman" w:hAnsi="Times New Roman"/>
+          <w:bCs/>
+          <w:sz w:val="28"/>
+          <w:szCs w:val="36"/>
+        </w:rPr>
+        <w:t xml:space="preserve"> строке</w:t>
+      </w:r>
+      <w:r>
+        <w:rPr>
+          <w:rFonts w:ascii="Times New Roman" w:hAnsi="Times New Roman"/>
+          <w:bCs/>
+          <w:sz w:val="28"/>
+          <w:szCs w:val="36"/>
+        </w:rPr>
+        <w:t>,</w:t>
+      </w:r>
+    </w:p>
+    <w:p>
+      <w:pPr>
+        <w:pStyle w:val="a5"/>
+        <w:numPr>
+          <w:ilvl w:val="0"/>
+          <w:numId w:val="12"/>
+        </w:numPr>
+        <w:tabs>
+          <w:tab w:val="left" w:pos="993"/>
+        </w:tabs>
+        <w:spacing w:after="0" w:line="360" w:lineRule="auto"/>
+        <w:ind w:left="0" w:firstLine="710"/>
+        <w:jc w:val="both"/>
+        <w:rPr>
+          <w:rFonts w:ascii="Times New Roman" w:hAnsi="Times New Roman"/>
+          <w:bCs/>
+          <w:sz w:val="28"/>
+          <w:szCs w:val="36"/>
+        </w:rPr>
+      </w:pPr>
+      <w:r>
+        <w:rPr>
+          <w:rFonts w:ascii="Times New Roman" w:hAnsi="Times New Roman"/>
+          <w:bCs/>
+          <w:sz w:val="28"/>
+          <w:szCs w:val="36"/>
+        </w:rPr>
+        <w:t xml:space="preserve">если код содержит много символов, </w:t>
+      </w:r>
+      <w:r>
+        <w:rPr>
+          <w:rFonts w:ascii="Times New Roman" w:hAnsi="Times New Roman"/>
+          <w:bCs/>
+          <w:sz w:val="28"/>
+          <w:szCs w:val="36"/>
+        </w:rPr>
+        <w:t>разумно использовать меньший размер шрифта</w:t>
+      </w:r>
+      <w:r>
+        <w:rPr>
+          <w:rFonts w:ascii="Times New Roman" w:hAnsi="Times New Roman"/>
+          <w:bCs/>
+          <w:sz w:val="28"/>
+          <w:szCs w:val="36"/>
+        </w:rPr>
+        <w:t>.</w:t>
+      </w:r>
+    </w:p>
+    <w:p>
+      <w:pPr>
+        <w:pStyle w:val="a5"/>
+        <w:spacing w:after="0" w:line="360" w:lineRule="auto"/>
+        <w:ind w:left="0" w:firstLine="710"/>
+        <w:jc w:val="both"/>
+        <w:rPr>
+          <w:rFonts w:ascii="Times New Roman" w:hAnsi="Times New Roman"/>
+          <w:bCs/>
+          <w:sz w:val="28"/>
+          <w:szCs w:val="36"/>
+        </w:rPr>
+      </w:pPr>
+      <w:r>
+        <w:rPr>
+          <w:rFonts w:ascii="Times New Roman" w:hAnsi="Times New Roman"/>
+          <w:bCs/>
+          <w:sz w:val="28"/>
+          <w:szCs w:val="36"/>
+        </w:rPr>
+        <w:lastRenderedPageBreak/>
+        <w:t xml:space="preserve">Поэтому </w:t>
+      </w:r>
+      <w:r>
+        <w:rPr>
+          <w:rFonts w:ascii="Times New Roman" w:hAnsi="Times New Roman"/>
+          <w:bCs/>
+          <w:sz w:val="28"/>
+          <w:szCs w:val="36"/>
+        </w:rPr>
+        <w:t>рациональным</w:t>
+      </w:r>
+      <w:r>
+        <w:rPr>
+          <w:rFonts w:ascii="Times New Roman" w:hAnsi="Times New Roman"/>
+          <w:bCs/>
+          <w:sz w:val="28"/>
+          <w:szCs w:val="36"/>
+        </w:rPr>
+        <w:t xml:space="preserve"> решением является</w:t>
+      </w:r>
+      <w:r>
+        <w:rPr>
+          <w:rFonts w:ascii="Times New Roman" w:hAnsi="Times New Roman"/>
+          <w:bCs/>
+          <w:sz w:val="28"/>
+          <w:szCs w:val="36"/>
+        </w:rPr>
+        <w:t xml:space="preserve"> размещение </w:t>
+      </w:r>
+      <w:r>
+        <w:rPr>
+          <w:rFonts w:ascii="Times New Roman" w:hAnsi="Times New Roman"/>
+          <w:bCs/>
+          <w:sz w:val="28"/>
+          <w:szCs w:val="36"/>
+        </w:rPr>
+        <w:t xml:space="preserve">кода </w:t>
+      </w:r>
+      <w:r>
+        <w:rPr>
+          <w:rFonts w:ascii="Times New Roman" w:hAnsi="Times New Roman"/>
+          <w:bCs/>
+          <w:sz w:val="28"/>
+          <w:szCs w:val="36"/>
+        </w:rPr>
+        <w:t xml:space="preserve">в отдельный тег – </w:t>
+      </w:r>
+      <w:r>
+        <w:rPr>
+          <w:rFonts w:ascii="Times New Roman" w:hAnsi="Times New Roman"/>
+          <w:bCs/>
+          <w:sz w:val="28"/>
+          <w:szCs w:val="36"/>
+        </w:rPr>
+        <w:t>&lt;</w:t>
+      </w:r>
+      <w:r>
+        <w:rPr>
+          <w:rFonts w:ascii="Times New Roman" w:hAnsi="Times New Roman"/>
+          <w:bCs/>
+          <w:sz w:val="28"/>
+          <w:szCs w:val="36"/>
+          <w:lang w:val="en-US"/>
+        </w:rPr>
+        <w:t>code</w:t>
+      </w:r>
+      <w:r>
+        <w:rPr>
+          <w:rFonts w:ascii="Times New Roman" w:hAnsi="Times New Roman"/>
+          <w:bCs/>
+          <w:sz w:val="28"/>
+          <w:szCs w:val="36"/>
+        </w:rPr>
+        <w:t>&gt;</w:t>
+      </w:r>
+      <w:r>
+        <w:rPr>
+          <w:rFonts w:ascii="Times New Roman" w:hAnsi="Times New Roman"/>
+          <w:bCs/>
+          <w:sz w:val="28"/>
+          <w:szCs w:val="36"/>
+        </w:rPr>
+        <w:t xml:space="preserve">. Этот тег так же целесообразно наделить атрибутом </w:t>
+      </w:r>
+      <w:r>
+        <w:rPr>
+          <w:rFonts w:ascii="Times New Roman" w:hAnsi="Times New Roman"/>
+          <w:bCs/>
+          <w:sz w:val="28"/>
+          <w:szCs w:val="36"/>
+          <w:lang w:val="en-US"/>
+        </w:rPr>
+        <w:t>lang</w:t>
+      </w:r>
+      <w:r>
+        <w:rPr>
+          <w:rFonts w:ascii="Times New Roman" w:hAnsi="Times New Roman"/>
+          <w:bCs/>
+          <w:sz w:val="28"/>
+          <w:szCs w:val="36"/>
+        </w:rPr>
+        <w:t xml:space="preserve">, который будет нести дополнительную информацию о языке, на котором написан текст, будь то </w:t>
+      </w:r>
+      <w:r>
+        <w:rPr>
+          <w:rFonts w:ascii="Times New Roman" w:hAnsi="Times New Roman"/>
+          <w:bCs/>
+          <w:sz w:val="28"/>
+          <w:szCs w:val="36"/>
+        </w:rPr>
+        <w:t xml:space="preserve">язык программирования или </w:t>
+      </w:r>
+      <w:r>
+        <w:rPr>
+          <w:rFonts w:ascii="Times New Roman" w:hAnsi="Times New Roman"/>
+          <w:bCs/>
+          <w:sz w:val="28"/>
+          <w:szCs w:val="36"/>
+        </w:rPr>
+        <w:t xml:space="preserve">язык </w:t>
+      </w:r>
+      <w:r>
+        <w:rPr>
+          <w:rFonts w:ascii="Times New Roman" w:hAnsi="Times New Roman"/>
+          <w:bCs/>
+          <w:sz w:val="28"/>
+          <w:szCs w:val="36"/>
+        </w:rPr>
+        <w:t>разметки.</w:t>
+      </w:r>
+      <w:r>
+        <w:rPr>
+          <w:rFonts w:ascii="Times New Roman" w:hAnsi="Times New Roman"/>
+          <w:bCs/>
+          <w:sz w:val="28"/>
+          <w:szCs w:val="36"/>
+        </w:rPr>
+        <w:t xml:space="preserve"> Она может пригодиться для подсветки синтаксиса языка в</w:t>
+      </w:r>
+      <w:r>
+        <w:rPr>
+          <w:rFonts w:ascii="Times New Roman" w:hAnsi="Times New Roman"/>
+          <w:bCs/>
+          <w:sz w:val="28"/>
+          <w:szCs w:val="36"/>
+        </w:rPr>
+        <w:t xml:space="preserve"> различных</w:t>
+      </w:r>
+      <w:r>
+        <w:rPr>
+          <w:rFonts w:ascii="Times New Roman" w:hAnsi="Times New Roman"/>
+          <w:bCs/>
+          <w:sz w:val="28"/>
+          <w:szCs w:val="36"/>
+        </w:rPr>
+        <w:t xml:space="preserve"> редакторах.</w:t>
+      </w:r>
+    </w:p>
+    <w:p>
+      <w:pPr>
+        <w:pStyle w:val="a5"/>
+        <w:spacing w:after="0" w:line="360" w:lineRule="auto"/>
+        <w:ind w:left="0" w:firstLine="710"/>
+        <w:jc w:val="both"/>
+        <w:rPr>
+          <w:rFonts w:ascii="Times New Roman" w:hAnsi="Times New Roman"/>
+          <w:bCs/>
+          <w:sz w:val="28"/>
+          <w:szCs w:val="36"/>
+        </w:rPr>
+      </w:pPr>
+      <w:r>
+        <w:rPr>
+          <w:rFonts w:ascii="Times New Roman" w:hAnsi="Times New Roman"/>
+          <w:bCs/>
+          <w:sz w:val="28"/>
+          <w:szCs w:val="36"/>
+        </w:rPr>
+        <w:t>Пример кода:</w:t>
+      </w:r>
+    </w:p>
+    <w:p>
+      <w:pPr>
+        <w:pStyle w:val="a5"/>
+        <w:spacing w:after="0" w:line="360" w:lineRule="auto"/>
+        <w:ind w:left="0" w:firstLine="710"/>
+        <w:jc w:val="both"/>
+        <w:rPr>
+          <w:rFonts w:ascii="Times New Roman" w:hAnsi="Times New Roman"/>
+          <w:bCs/>
+          <w:sz w:val="28"/>
+          <w:szCs w:val="36"/>
+        </w:rPr>
+      </w:pPr>
+    </w:p>
+    <w:p>
+      <w:pPr>
+        <w:pStyle w:val="a5"/>
+        <w:spacing w:after="0" w:line="240" w:lineRule="auto"/>
+        <w:ind w:left="0" w:firstLine="709"/>
+        <w:rPr>
+          <w:rFonts w:ascii="Consolas" w:hAnsi="Consolas" w:cs="Courier New"/>
+          <w:sz w:val="24"/>
+          <w:szCs w:val="24"/>
+        </w:rPr>
+      </w:pPr>
+      <w:r>
+        <w:rPr>
+          <w:rFonts w:ascii="Consolas" w:hAnsi="Consolas" w:cs="Courier New"/>
+          <w:sz w:val="24"/>
+          <w:szCs w:val="24"/>
+        </w:rPr>
+        <w:t>&lt;code lang="js"&gt;</w:t>
+      </w:r>
+    </w:p>
+    <w:p>
+      <w:pPr>
+        <w:pStyle w:val="a5"/>
+        <w:spacing w:after="0" w:line="240" w:lineRule="auto"/>
+        <w:ind w:left="0" w:firstLine="709"/>
+        <w:rPr>
+          <w:rFonts w:ascii="Consolas" w:hAnsi="Consolas" w:cs="Courier New"/>
+          <w:sz w:val="24"/>
+          <w:szCs w:val="24"/>
+        </w:rPr>
+      </w:pPr>
+      <w:r>
+        <w:rPr>
+          <w:rFonts w:ascii="Consolas" w:hAnsi="Consolas" w:cs="Courier New"/>
+          <w:sz w:val="24"/>
+          <w:szCs w:val="24"/>
+        </w:rPr>
+        <w:t xml:space="preserve">    console.log(</w:t>
+      </w:r>
+      <w:r>
+        <w:rPr>
+          <w:rFonts w:ascii="Consolas" w:hAnsi="Consolas" w:cs="Courier New"/>
+          <w:sz w:val="24"/>
+          <w:szCs w:val="24"/>
+          <w:lang w:val="en-US"/>
+        </w:rPr>
+        <w:t>“</w:t>
+      </w:r>
+      <w:r>
+        <w:rPr>
+          <w:rFonts w:ascii="Consolas" w:hAnsi="Consolas" w:cs="Courier New"/>
+          <w:sz w:val="24"/>
+          <w:szCs w:val="24"/>
+        </w:rPr>
+        <w:t>Hello world</w:t>
+      </w:r>
+      <w:r>
+        <w:rPr>
+          <w:rFonts w:ascii="Consolas" w:hAnsi="Consolas" w:cs="Courier New"/>
+          <w:sz w:val="24"/>
+          <w:szCs w:val="24"/>
+          <w:lang w:val="en-US"/>
+        </w:rPr>
+        <w:t>”</w:t>
+      </w:r>
+      <w:r>
+        <w:rPr>
+          <w:rFonts w:ascii="Consolas" w:hAnsi="Consolas" w:cs="Courier New"/>
+          <w:sz w:val="24"/>
+          <w:szCs w:val="24"/>
+        </w:rPr>
+        <w:t>)</w:t>
+      </w:r>
+    </w:p>
+    <w:p>
+      <w:pPr>
+        <w:pStyle w:val="a5"/>
+        <w:spacing w:after="0" w:line="240" w:lineRule="auto"/>
+        <w:ind w:left="0" w:firstLine="709"/>
+        <w:rPr>
+          <w:rFonts w:ascii="Consolas" w:hAnsi="Consolas" w:cs="Courier New"/>
+          <w:sz w:val="24"/>
+          <w:szCs w:val="24"/>
+        </w:rPr>
+      </w:pPr>
+      <w:r>
+        <w:rPr>
+          <w:rFonts w:ascii="Consolas" w:hAnsi="Consolas" w:cs="Courier New"/>
+          <w:sz w:val="24"/>
+          <w:szCs w:val="24"/>
+        </w:rPr>
+        <w:t>&lt;/code&gt;</w:t>
+      </w:r>
+    </w:p>
+    <w:p>
+      <w:pPr>
+        <w:pStyle w:val="a5"/>
+        <w:spacing w:after="0" w:line="360" w:lineRule="auto"/>
+        <w:ind w:left="0" w:firstLine="710"/>
+        <w:jc w:val="both"/>
+        <w:rPr>
+          <w:rFonts w:ascii="Times New Roman" w:hAnsi="Times New Roman"/>
+          <w:bCs/>
+          <w:sz w:val="28"/>
+          <w:szCs w:val="36"/>
+        </w:rPr>
+      </w:pPr>
+    </w:p>
+    <w:p>
+      <w:pPr>
+        <w:pStyle w:val="H3"/>
+      </w:pPr>
+      <w:bookmarkStart w:id="26" w:name="_Toc167307807"/>
+      <w:r>
+        <w:t>2.1.5 Формулы</w:t>
+      </w:r>
+      <w:bookmarkEnd w:id="26"/>
+      <w:r>
+        <w:t xml:space="preserve"> и различные математические объекты</w:t>
+      </w:r>
+    </w:p>
+    <w:p>
+      <w:pPr>
+        <w:pStyle w:val="a5"/>
+        <w:spacing w:after="0" w:line="360" w:lineRule="auto"/>
+        <w:ind w:left="0" w:firstLine="710"/>
+        <w:jc w:val="both"/>
+        <w:rPr>
+          <w:rFonts w:ascii="Times New Roman" w:hAnsi="Times New Roman"/>
+          <w:bCs/>
+          <w:sz w:val="28"/>
+          <w:szCs w:val="36"/>
+        </w:rPr>
+      </w:pPr>
+    </w:p>
+    <w:p>
+      <w:pPr>
+        <w:pStyle w:val="a5"/>
+        <w:spacing w:after="0" w:line="360" w:lineRule="auto"/>
+        <w:ind w:left="0" w:firstLine="710"/>
+        <w:jc w:val="both"/>
+        <w:rPr>
+          <w:rFonts w:ascii="Times New Roman" w:hAnsi="Times New Roman"/>
+          <w:bCs/>
+          <w:sz w:val="28"/>
+          <w:szCs w:val="36"/>
+        </w:rPr>
+      </w:pPr>
+      <w:r>
+        <w:rPr>
+          <w:rFonts w:ascii="Times New Roman" w:hAnsi="Times New Roman"/>
+          <w:bCs/>
+          <w:sz w:val="28"/>
+          <w:szCs w:val="36"/>
+        </w:rPr>
+        <w:t xml:space="preserve">Формулы </w:t>
+      </w:r>
+      <w:r>
+        <w:rPr>
+          <w:rFonts w:ascii="Times New Roman" w:hAnsi="Times New Roman"/>
+          <w:bCs/>
+          <w:sz w:val="28"/>
+          <w:szCs w:val="36"/>
+        </w:rPr>
+        <w:t xml:space="preserve">и объекты из </w:t>
+      </w:r>
+      <w:r>
+        <w:rPr>
+          <w:rFonts w:ascii="Times New Roman" w:hAnsi="Times New Roman"/>
+          <w:bCs/>
+          <w:sz w:val="28"/>
+          <w:szCs w:val="36"/>
+        </w:rPr>
+        <w:t>сферы математики так</w:t>
+      </w:r>
+      <w:r>
+        <w:rPr>
+          <w:rFonts w:ascii="Times New Roman" w:hAnsi="Times New Roman"/>
+          <w:bCs/>
+          <w:sz w:val="28"/>
+          <w:szCs w:val="36"/>
+        </w:rPr>
+        <w:t xml:space="preserve"> же характеризуются отличительным написанием </w:t>
+      </w:r>
+      <w:r>
+        <w:rPr>
+          <w:rFonts w:ascii="Times New Roman" w:hAnsi="Times New Roman"/>
+          <w:bCs/>
+          <w:sz w:val="28"/>
+          <w:szCs w:val="36"/>
+        </w:rPr>
+        <w:t>от остального</w:t>
+      </w:r>
+      <w:r>
+        <w:rPr>
+          <w:rFonts w:ascii="Times New Roman" w:hAnsi="Times New Roman"/>
+          <w:bCs/>
+          <w:sz w:val="28"/>
+          <w:szCs w:val="36"/>
+        </w:rPr>
+        <w:t xml:space="preserve"> текста</w:t>
+      </w:r>
+      <w:r>
+        <w:rPr>
+          <w:rFonts w:ascii="Times New Roman" w:hAnsi="Times New Roman"/>
+          <w:bCs/>
+          <w:sz w:val="28"/>
+          <w:szCs w:val="36"/>
+        </w:rPr>
+        <w:t>. Такого</w:t>
+      </w:r>
+      <w:r>
+        <w:rPr>
+          <w:rFonts w:ascii="Times New Roman" w:hAnsi="Times New Roman"/>
+          <w:bCs/>
+          <w:sz w:val="28"/>
+          <w:szCs w:val="36"/>
+        </w:rPr>
+        <w:t xml:space="preserve"> </w:t>
+      </w:r>
+      <w:r>
+        <w:rPr>
+          <w:rFonts w:ascii="Times New Roman" w:hAnsi="Times New Roman"/>
+          <w:bCs/>
+          <w:sz w:val="28"/>
+          <w:szCs w:val="36"/>
+        </w:rPr>
+        <w:t xml:space="preserve">рода </w:t>
+      </w:r>
+      <w:r>
+        <w:rPr>
+          <w:rFonts w:ascii="Times New Roman" w:hAnsi="Times New Roman"/>
+          <w:bCs/>
+          <w:sz w:val="28"/>
+          <w:szCs w:val="36"/>
+        </w:rPr>
+        <w:t>об</w:t>
+      </w:r>
+      <w:r>
+        <w:rPr>
+          <w:rFonts w:ascii="Times New Roman" w:hAnsi="Times New Roman"/>
+          <w:bCs/>
+          <w:sz w:val="28"/>
+          <w:szCs w:val="36"/>
+        </w:rPr>
+        <w:t>ъекты</w:t>
+      </w:r>
+      <w:r>
+        <w:rPr>
+          <w:rFonts w:ascii="Times New Roman" w:hAnsi="Times New Roman"/>
+          <w:bCs/>
+          <w:sz w:val="28"/>
+          <w:szCs w:val="36"/>
+        </w:rPr>
+        <w:t xml:space="preserve"> размещаются в</w:t>
+      </w:r>
+      <w:r>
+        <w:rPr>
+          <w:rFonts w:ascii="Times New Roman" w:hAnsi="Times New Roman"/>
+          <w:bCs/>
+          <w:sz w:val="28"/>
+          <w:szCs w:val="36"/>
+        </w:rPr>
+        <w:t xml:space="preserve">нутри </w:t>
+      </w:r>
+      <w:r>
+        <w:rPr>
+          <w:rFonts w:ascii="Times New Roman" w:hAnsi="Times New Roman"/>
+          <w:bCs/>
+          <w:sz w:val="28"/>
+          <w:szCs w:val="36"/>
+        </w:rPr>
+        <w:t>тег</w:t>
+      </w:r>
+      <w:r>
+        <w:rPr>
+          <w:rFonts w:ascii="Times New Roman" w:hAnsi="Times New Roman"/>
+          <w:bCs/>
+          <w:sz w:val="28"/>
+          <w:szCs w:val="36"/>
+        </w:rPr>
+        <w:t>а</w:t>
+      </w:r>
+      <w:r>
+        <w:rPr>
+          <w:rFonts w:ascii="Times New Roman" w:hAnsi="Times New Roman"/>
+          <w:bCs/>
+          <w:sz w:val="28"/>
+          <w:szCs w:val="36"/>
+        </w:rPr>
+        <w:t xml:space="preserve"> </w:t>
+      </w:r>
+      <w:r>
+        <w:rPr>
+          <w:rFonts w:ascii="Times New Roman" w:hAnsi="Times New Roman"/>
+          <w:bCs/>
+          <w:sz w:val="28"/>
+          <w:szCs w:val="36"/>
+        </w:rPr>
+        <w:t>&lt;</w:t>
+      </w:r>
+      <w:r>
+        <w:rPr>
+          <w:rFonts w:ascii="Times New Roman" w:hAnsi="Times New Roman"/>
+          <w:bCs/>
+          <w:sz w:val="28"/>
+          <w:szCs w:val="36"/>
+          <w:lang w:val="en-US"/>
+        </w:rPr>
+        <w:t>math</w:t>
+      </w:r>
+      <w:r>
+        <w:rPr>
+          <w:rFonts w:ascii="Times New Roman" w:hAnsi="Times New Roman"/>
+          <w:bCs/>
+          <w:sz w:val="28"/>
+          <w:szCs w:val="36"/>
+        </w:rPr>
+        <w:t>&gt;</w:t>
+      </w:r>
+      <w:r>
+        <w:rPr>
+          <w:rFonts w:ascii="Times New Roman" w:hAnsi="Times New Roman"/>
+          <w:bCs/>
+          <w:sz w:val="28"/>
+          <w:szCs w:val="36"/>
+        </w:rPr>
+        <w:t xml:space="preserve"> в формате </w:t>
+      </w:r>
+      <w:r>
+        <w:rPr>
+          <w:rFonts w:ascii="Times New Roman" w:hAnsi="Times New Roman"/>
+          <w:bCs/>
+          <w:sz w:val="28"/>
+          <w:szCs w:val="36"/>
+          <w:lang w:val="en-US"/>
+        </w:rPr>
+        <w:t>LaTeX</w:t>
+      </w:r>
+      <w:r>
+        <w:rPr>
+          <w:rFonts w:ascii="Times New Roman" w:hAnsi="Times New Roman"/>
+          <w:bCs/>
+          <w:sz w:val="28"/>
+          <w:szCs w:val="36"/>
+        </w:rPr>
+        <w:t xml:space="preserve">. Поэтому для их размещения </w:t>
+      </w:r>
+      <w:r>
+        <w:rPr>
+          <w:rFonts w:ascii="Times New Roman" w:hAnsi="Times New Roman"/>
+          <w:bCs/>
+          <w:sz w:val="28"/>
+          <w:szCs w:val="36"/>
+        </w:rPr>
+        <w:t>необходимо</w:t>
+      </w:r>
+      <w:r>
+        <w:rPr>
+          <w:rFonts w:ascii="Times New Roman" w:hAnsi="Times New Roman"/>
+          <w:bCs/>
+          <w:sz w:val="28"/>
+          <w:szCs w:val="36"/>
+        </w:rPr>
+        <w:t xml:space="preserve"> предварительно перевести формулу</w:t>
+      </w:r>
+      <w:r>
+        <w:rPr>
+          <w:rFonts w:ascii="Times New Roman" w:hAnsi="Times New Roman"/>
+          <w:bCs/>
+          <w:sz w:val="28"/>
+          <w:szCs w:val="36"/>
+        </w:rPr>
+        <w:t xml:space="preserve"> с помощью соответствующих </w:t>
+      </w:r>
+      <w:r>
+        <w:rPr>
+          <w:rFonts w:ascii="Times New Roman" w:hAnsi="Times New Roman"/>
+          <w:bCs/>
+          <w:sz w:val="28"/>
+          <w:szCs w:val="36"/>
+        </w:rPr>
+        <w:t xml:space="preserve">программ или веб-сервисов, например </w:t>
+      </w:r>
+      <w:r>
+        <w:rPr>
+          <w:rFonts w:ascii="Times New Roman" w:hAnsi="Times New Roman"/>
+          <w:bCs/>
+          <w:sz w:val="28"/>
+          <w:szCs w:val="36"/>
+        </w:rPr>
+        <w:t>latexeditor.lagrida.com</w:t>
+      </w:r>
+      <w:r>
+        <w:rPr>
+          <w:rFonts w:ascii="Times New Roman" w:hAnsi="Times New Roman"/>
+          <w:bCs/>
+          <w:sz w:val="28"/>
+          <w:szCs w:val="36"/>
+        </w:rPr>
+        <w:t>.</w:t>
+      </w:r>
+    </w:p>
+    <w:p>
+      <w:pPr>
+        <w:pStyle w:val="a5"/>
+        <w:spacing w:after="0" w:line="360" w:lineRule="auto"/>
+        <w:ind w:left="0" w:firstLine="710"/>
+        <w:jc w:val="both"/>
+        <w:rPr>
+          <w:rFonts w:ascii="Times New Roman" w:hAnsi="Times New Roman"/>
+          <w:bCs/>
+          <w:sz w:val="28"/>
+          <w:szCs w:val="36"/>
+        </w:rPr>
+      </w:pPr>
+      <w:r>
+        <w:rPr>
+          <w:rFonts w:ascii="Times New Roman" w:hAnsi="Times New Roman"/>
+          <w:bCs/>
+          <w:sz w:val="28"/>
+          <w:szCs w:val="36"/>
+        </w:rPr>
+        <w:t xml:space="preserve">Возьмём формулу </w:t>
+      </w:r>
+      <w:r>
+        <w:rPr>
+          <w:rFonts w:ascii="Times New Roman" w:hAnsi="Times New Roman"/>
+          <w:bCs/>
+          <w:sz w:val="28"/>
+          <w:szCs w:val="36"/>
+        </w:rPr>
+        <w:t>нормального распределения</w:t>
+      </w:r>
+      <w:r>
+        <w:rPr>
+          <w:rFonts w:ascii="Times New Roman" w:hAnsi="Times New Roman"/>
+          <w:bCs/>
+          <w:sz w:val="28"/>
+          <w:szCs w:val="36"/>
+        </w:rPr>
+        <w:t xml:space="preserve">, изображённую на рисунке </w:t>
+      </w:r>
+      <w:r>
+        <w:rPr>
+          <w:rFonts w:ascii="Times New Roman" w:hAnsi="Times New Roman"/>
+          <w:bCs/>
+          <w:sz w:val="28"/>
+          <w:szCs w:val="36"/>
+        </w:rPr>
+        <w:t xml:space="preserve">4, и запишем в формате </w:t>
+      </w:r>
+      <w:r>
+        <w:rPr>
+          <w:rFonts w:ascii="Times New Roman" w:hAnsi="Times New Roman"/>
+          <w:bCs/>
+          <w:sz w:val="28"/>
+          <w:szCs w:val="36"/>
+          <w:lang w:val="en-US"/>
+        </w:rPr>
+        <w:t>LaTeX</w:t>
+      </w:r>
+      <w:r>
+        <w:rPr>
+          <w:rFonts w:ascii="Times New Roman" w:hAnsi="Times New Roman"/>
+          <w:bCs/>
+          <w:sz w:val="28"/>
+          <w:szCs w:val="36"/>
+        </w:rPr>
+        <w:t>.</w:t>
+      </w:r>
+    </w:p>
+    <w:p>
+      <w:pPr>
+        <w:pStyle w:val="a5"/>
+        <w:spacing w:after="0" w:line="240" w:lineRule="auto"/>
+        <w:ind w:left="0" w:firstLine="710"/>
+        <w:jc w:val="both"/>
+        <w:rPr>
+          <w:rFonts w:ascii="Times New Roman" w:hAnsi="Times New Roman"/>
+          <w:bCs/>
+          <w:sz w:val="28"/>
+          <w:szCs w:val="36"/>
+        </w:rPr>
+      </w:pPr>
+    </w:p>
+    <w:p>
+      <w:pPr>
+        <w:pStyle w:val="a5"/>
+        <w:spacing w:after="0" w:line="240" w:lineRule="auto"/>
+        <w:ind w:left="0"/>
+        <w:jc w:val="center"/>
+        <w:rPr>
+          <w:rFonts w:ascii="Times New Roman" w:hAnsi="Times New Roman"/>
+          <w:bCs/>
+          <w:sz w:val="28"/>
+          <w:szCs w:val="36"/>
+        </w:rPr>
+      </w:pPr>
+      <w:r>
+        <w:rPr>
+          <w:rFonts w:ascii="Times New Roman" w:hAnsi="Times New Roman"/>
+          <w:bCs/>
+          <w:sz w:val="28"/>
+          <w:szCs w:val="36"/>
+        </w:rPr>
+        <w:drawing>
+          <wp:inline distT="0" distB="0" distL="0" distR="0" wp14:anchorId="388DC43E" wp14:editId="3AE30F75">
+            <wp:extent cx="2885211" cy="933450"/>
+            <wp:effectExtent l="0" t="0" r="0" b="0"/>
+            <wp:docPr id="1" name="Рисунок 1"/>
+            <wp:cNvGraphicFramePr>
+              <a:graphicFrameLocks xmlns:a="http://schemas.openxmlformats.org/drawingml/2006/main" noChangeAspect="1"/>
+            </wp:cNvGraphicFramePr>
+            <a:graphic xmlns:a="http://schemas.openxmlformats.org/drawingml/2006/main">
+              <a:graphicData uri="http://schemas.openxmlformats.org/drawingml/2006/picture">
+                <pic:pic xmlns:pic="http://schemas.openxmlformats.org/drawingml/2006/picture">
+                  <pic:nvPicPr>
+                    <pic:cNvPr id="1" name=""/>
+                    <pic:cNvPicPr/>
+                  </pic:nvPicPr>
+                  <pic:blipFill>
+                    <a:blip r:embed="rId9"/>
+                    <a:stretch>
+                      <a:fillRect/>
+                    </a:stretch>
+                  </pic:blipFill>
+                  <pic:spPr>
+                    <a:xfrm>
+                      <a:off x="0" y="0"/>
+                      <a:ext cx="3072510" cy="994047"/>
+                    </a:xfrm>
+                    <a:prstGeom prst="rect">
+                      <a:avLst/>
+                    </a:prstGeom>
+                  </pic:spPr>
+                </pic:pic>
+              </a:graphicData>
+            </a:graphic>
+          </wp:inline>
+        </w:drawing>
+      </w:r>
+    </w:p>
+    <w:p>
+      <w:pPr>
+        <w:pStyle w:val="a5"/>
+        <w:spacing w:after="0" w:line="240" w:lineRule="auto"/>
+        <w:ind w:left="0"/>
+        <w:jc w:val="center"/>
+        <w:rPr>
+          <w:rFonts w:ascii="Times New Roman" w:hAnsi="Times New Roman"/>
+          <w:bCs/>
+          <w:sz w:val="28"/>
+          <w:szCs w:val="36"/>
+        </w:rPr>
+      </w:pPr>
+    </w:p>
+    <w:p>
+      <w:pPr>
+        <w:pStyle w:val="a5"/>
+        <w:spacing w:after="0" w:line="240" w:lineRule="auto"/>
+        <w:ind w:left="0"/>
+        <w:jc w:val="center"/>
+        <w:rPr>
+          <w:rFonts w:ascii="Times New Roman" w:hAnsi="Times New Roman"/>
+          <w:bCs/>
+          <w:sz w:val="28"/>
+          <w:szCs w:val="36"/>
+        </w:rPr>
+      </w:pPr>
+      <w:r>
+        <w:rPr>
+          <w:rFonts w:ascii="Times New Roman" w:hAnsi="Times New Roman"/>
+          <w:bCs/>
+          <w:sz w:val="28"/>
+          <w:szCs w:val="36"/>
+        </w:rPr>
+        <w:t>Рисунок 4 – Формула нормального распределения</w:t>
+      </w:r>
+    </w:p>
+    <w:p>
+      <w:pPr>
+        <w:pStyle w:val="a5"/>
+        <w:spacing w:after="0" w:line="240" w:lineRule="auto"/>
+        <w:ind w:left="0"/>
+        <w:jc w:val="center"/>
+        <w:rPr>
+          <w:rFonts w:ascii="Times New Roman" w:hAnsi="Times New Roman"/>
+          <w:bCs/>
+          <w:sz w:val="28"/>
+          <w:szCs w:val="36"/>
+        </w:rPr>
+      </w:pPr>
+    </w:p>
+    <w:p>
+      <w:pPr>
+        <w:pStyle w:val="a5"/>
+        <w:spacing w:after="0" w:line="360" w:lineRule="auto"/>
+        <w:ind w:left="0" w:firstLine="709"/>
+        <w:rPr>
+          <w:rFonts w:ascii="Times New Roman" w:hAnsi="Times New Roman"/>
+          <w:bCs/>
+          <w:sz w:val="28"/>
+          <w:szCs w:val="36"/>
+        </w:rPr>
+      </w:pPr>
+      <w:r>
+        <w:rPr>
+          <w:rFonts w:ascii="Times New Roman" w:hAnsi="Times New Roman"/>
+          <w:bCs/>
+          <w:sz w:val="28"/>
+          <w:szCs w:val="36"/>
+        </w:rPr>
+        <w:t>В т</w:t>
+      </w:r>
+      <w:r>
+        <w:rPr>
+          <w:rFonts w:ascii="Times New Roman" w:hAnsi="Times New Roman"/>
+          <w:bCs/>
+          <w:sz w:val="28"/>
+          <w:szCs w:val="36"/>
+        </w:rPr>
+        <w:t>ег</w:t>
+      </w:r>
+      <w:r>
+        <w:rPr>
+          <w:rFonts w:ascii="Times New Roman" w:hAnsi="Times New Roman"/>
+          <w:bCs/>
+          <w:sz w:val="28"/>
+          <w:szCs w:val="36"/>
+        </w:rPr>
+        <w:t xml:space="preserve">е </w:t>
+      </w:r>
+      <w:r>
+        <w:rPr>
+          <w:rFonts w:ascii="Times New Roman" w:hAnsi="Times New Roman"/>
+          <w:bCs/>
+          <w:sz w:val="28"/>
+          <w:szCs w:val="36"/>
+        </w:rPr>
+        <w:t>&lt;</w:t>
+      </w:r>
+      <w:r>
+        <w:rPr>
+          <w:rFonts w:ascii="Times New Roman" w:hAnsi="Times New Roman"/>
+          <w:bCs/>
+          <w:sz w:val="28"/>
+          <w:szCs w:val="36"/>
+          <w:lang w:val="en-US"/>
+        </w:rPr>
+        <w:t>math</w:t>
+      </w:r>
+      <w:r>
+        <w:rPr>
+          <w:rFonts w:ascii="Times New Roman" w:hAnsi="Times New Roman"/>
+          <w:bCs/>
+          <w:sz w:val="28"/>
+          <w:szCs w:val="36"/>
+        </w:rPr>
+        <w:t>&gt;</w:t>
+      </w:r>
+      <w:r>
+        <w:rPr>
+          <w:rFonts w:ascii="Times New Roman" w:hAnsi="Times New Roman"/>
+          <w:bCs/>
+          <w:sz w:val="28"/>
+          <w:szCs w:val="36"/>
+        </w:rPr>
+        <w:t xml:space="preserve"> будет содержать следующее выражение:</w:t>
+      </w:r>
+    </w:p>
+    <w:p>
+      <w:pPr>
+        <w:pStyle w:val="a5"/>
+        <w:spacing w:after="0" w:line="360" w:lineRule="auto"/>
+        <w:ind w:left="0" w:firstLine="709"/>
+        <w:rPr>
+          <w:rFonts w:ascii="Times New Roman" w:hAnsi="Times New Roman"/>
+          <w:bCs/>
+          <w:sz w:val="28"/>
+          <w:szCs w:val="36"/>
+        </w:rPr>
+      </w:pPr>
+    </w:p>
+    <w:p>
+      <w:pPr>
+        <w:pStyle w:val="a5"/>
+        <w:spacing w:after="0" w:line="240" w:lineRule="auto"/>
+        <w:ind w:left="0" w:firstLine="709"/>
+        <w:rPr>
+          <w:rFonts w:ascii="Consolas" w:hAnsi="Consolas" w:cs="Courier New"/>
+          <w:sz w:val="24"/>
+          <w:szCs w:val="24"/>
+        </w:rPr>
+      </w:pPr>
+      <w:r>
+        <w:rPr>
+          <w:rFonts w:ascii="Consolas" w:hAnsi="Consolas" w:cs="Courier New"/>
+          <w:sz w:val="24"/>
+          <w:szCs w:val="24"/>
+        </w:rPr>
+        <w:t>&lt;</w:t>
+      </w:r>
+      <w:r>
+        <w:rPr>
+          <w:rFonts w:ascii="Consolas" w:hAnsi="Consolas" w:cs="Courier New"/>
+          <w:sz w:val="24"/>
+          <w:szCs w:val="24"/>
+          <w:lang w:val="en-US"/>
+        </w:rPr>
+        <w:t>math</w:t>
+      </w:r>
+      <w:r>
+        <w:rPr>
+          <w:rFonts w:ascii="Consolas" w:hAnsi="Consolas" w:cs="Courier New"/>
+          <w:sz w:val="24"/>
+          <w:szCs w:val="24"/>
+        </w:rPr>
+        <w:t>&gt;</w:t>
+      </w:r>
+    </w:p>
+    <w:p>
+      <w:pPr>
+        <w:pStyle w:val="a5"/>
+        <w:spacing w:after="0" w:line="240" w:lineRule="auto"/>
+        <w:ind w:left="0" w:firstLine="709"/>
+        <w:rPr>
+          <w:rFonts w:ascii="Consolas" w:hAnsi="Consolas" w:cs="Courier New"/>
+          <w:sz w:val="24"/>
+          <w:szCs w:val="24"/>
+        </w:rPr>
+      </w:pPr>
+      <w:r>
+        <w:rPr>
+          <w:rFonts w:ascii="Consolas" w:hAnsi="Consolas" w:cs="Courier New"/>
+          <w:sz w:val="24"/>
+          <w:szCs w:val="24"/>
+        </w:rPr>
+        <w:t xml:space="preserve">    </w:t>
+      </w:r>
+      <w:r>
+        <w:rPr>
+          <w:rFonts w:ascii="Consolas" w:hAnsi="Consolas" w:cs="Courier New"/>
+          <w:sz w:val="24"/>
+          <w:szCs w:val="24"/>
+        </w:rPr>
+        <w:t>\frac{1}{\sigma\sqrt{2\pi}}\exp\left(-\frac{(x-\mu)^2}{2\sigma^2}\right)</w:t>
+      </w:r>
+    </w:p>
+    <w:p>
+      <w:pPr>
+        <w:pStyle w:val="a5"/>
+        <w:spacing w:after="0" w:line="360" w:lineRule="auto"/>
+        <w:ind w:left="0" w:firstLine="710"/>
+        <w:jc w:val="both"/>
+        <w:rPr>
+          <w:rFonts w:ascii="Times New Roman" w:hAnsi="Times New Roman"/>
+          <w:bCs/>
+          <w:sz w:val="28"/>
+          <w:szCs w:val="36"/>
+        </w:rPr>
+      </w:pPr>
+      <w:r>
+        <w:rPr>
+          <w:rFonts w:ascii="Consolas" w:hAnsi="Consolas" w:cs="Courier New"/>
+          <w:sz w:val="24"/>
+          <w:szCs w:val="24"/>
+        </w:rPr>
+        <w:t>&lt;/math&gt;</w:t>
+      </w:r>
+      <w:bookmarkStart w:id="27" w:name="_Toc167307808"/>
+      <w:r>
+        <w:rPr>
+          <w:rFonts w:ascii="Times New Roman" w:hAnsi="Times New Roman"/>
+          <w:bCs/>
+          <w:sz w:val="28"/>
+          <w:szCs w:val="36"/>
+        </w:rPr>
+        <w:t xml:space="preserve"> </w:t>
+      </w:r>
     </w:p>
     <w:p>
       <w:pPr>
@@ -18297,11 +21816,11 @@
           <w:bCs/>
         </w:rPr>
       </w:pPr>
-      <w:bookmarkStart w:id="22" w:name="_Toc167129224"/>
-      <w:r>
-        <w:rPr>
-          <w:bCs/>
-        </w:rPr>
+      <w:r>
+        <w:rPr>
+          <w:bCs/>
+        </w:rPr>
+        <w:lastRenderedPageBreak/>
         <w:t>2</w:t>
       </w:r>
       <w:r>
@@ -18326,9 +21845,21 @@
         <w:rPr>
           <w:bCs/>
         </w:rPr>
-        <w:t>Правила оформления изображений</w:t>
-      </w:r>
-      <w:bookmarkEnd w:id="22"/>
+        <w:t xml:space="preserve">Правила </w:t>
+      </w:r>
+      <w:r>
+        <w:rPr>
+          <w:bCs/>
+        </w:rPr>
+        <w:t>вставки</w:t>
+      </w:r>
+      <w:r>
+        <w:rPr>
+          <w:bCs/>
+        </w:rPr>
+        <w:t xml:space="preserve"> изображений</w:t>
+      </w:r>
+      <w:bookmarkEnd w:id="27"/>
     </w:p>
     <w:p>
       <w:pPr>
@@ -18777,7 +22308,7 @@
           <w:bCs/>
         </w:rPr>
       </w:pPr>
-      <w:bookmarkStart w:id="23" w:name="_Toc167129225"/>
+      <w:bookmarkStart w:id="28" w:name="_Toc167307809"/>
       <w:r>
         <w:rPr>
           <w:bCs/>
@@ -18806,15 +22337,9 @@
         <w:rPr>
           <w:bCs/>
         </w:rPr>
-        <w:t xml:space="preserve">Правила оформления </w:t>
-      </w:r>
-      <w:r>
-        <w:rPr>
-          <w:bCs/>
-        </w:rPr>
-        <w:t>таблиц</w:t>
-      </w:r>
-      <w:bookmarkEnd w:id="23"/>
+        <w:t>Правила оформления таблиц</w:t>
+      </w:r>
+      <w:bookmarkEnd w:id="28"/>
     </w:p>
     <w:p>
       <w:pPr>
@@ -18856,17 +22381,25 @@
           <w:sz w:val="28"/>
           <w:szCs w:val="36"/>
         </w:rPr>
-        <w:t xml:space="preserve">Таблицы, представленные в формате XML, отличаются тем, что данные организованы в виде дерева, а не в виде классических строк и столбцов. В XML каждая запись таблицы, которая в табличной форме соответствует строке, является отдельным элементом, содержащим вложенные элементы для каждой ячейки данных. В отличие от традиционных таблиц, где столбцы имеют фиксированное положение и идентификацию, в XML данные структурированы иерархически, что позволяет гибко добавлять и изменять </w:t>
-      </w:r>
-      <w:r>
-        <w:rPr>
-          <w:rFonts w:ascii="Times New Roman" w:hAnsi="Times New Roman"/>
-          <w:bCs/>
-          <w:sz w:val="28"/>
-          <w:szCs w:val="36"/>
-        </w:rPr>
-        <w:lastRenderedPageBreak/>
-        <w:t>элементы.</w:t>
+        <w:t xml:space="preserve">Таблицы, </w:t>
+      </w:r>
+      <w:r>
+        <w:rPr>
+          <w:rFonts w:ascii="Times New Roman" w:hAnsi="Times New Roman"/>
+          <w:bCs/>
+          <w:sz w:val="28"/>
+          <w:szCs w:val="36"/>
+        </w:rPr>
+        <w:t>написанные на языке разметки</w:t>
+      </w:r>
+      <w:r>
+        <w:rPr>
+          <w:rFonts w:ascii="Times New Roman" w:hAnsi="Times New Roman"/>
+          <w:bCs/>
+          <w:sz w:val="28"/>
+          <w:szCs w:val="36"/>
+        </w:rPr>
+        <w:t xml:space="preserve"> XML, отличаются тем, что данные организованы в виде дерева, а не в виде классических строк и столбцов. В XML каждая запись таблицы, которая в табличной форме соответствует строке, является отдельным элементом, содержащим вложенные элементы для каждой ячейки данных. В отличие от традиционных таблиц, где столбцы имеют фиксированное положение и идентификацию, в XML данные структурированы иерархически, что позволяет гибко добавлять и изменять элементы.</w:t>
       </w:r>
       <w:r>
         <w:rPr>
@@ -18936,7 +22469,7 @@
       <w:pPr>
         <w:pStyle w:val="a5"/>
         <w:spacing w:after="0" w:line="240" w:lineRule="auto"/>
-        <w:ind w:left="0"/>
+        <w:ind w:left="0" w:firstLine="709"/>
         <w:rPr>
           <w:rFonts w:ascii="Consolas" w:hAnsi="Consolas" w:cs="Courier New"/>
           <w:sz w:val="24"/>
@@ -18958,7 +22491,7 @@
       <w:pPr>
         <w:pStyle w:val="a5"/>
         <w:spacing w:after="0" w:line="240" w:lineRule="auto"/>
-        <w:ind w:left="0"/>
+        <w:ind w:left="0" w:firstLine="709"/>
         <w:rPr>
           <w:rFonts w:ascii="Consolas" w:hAnsi="Consolas" w:cs="Courier New"/>
           <w:sz w:val="24"/>
@@ -18998,7 +22531,7 @@
       <w:pPr>
         <w:pStyle w:val="a5"/>
         <w:spacing w:after="0" w:line="240" w:lineRule="auto"/>
-        <w:ind w:left="0"/>
+        <w:ind w:left="0" w:firstLine="709"/>
         <w:rPr>
           <w:rFonts w:ascii="Consolas" w:hAnsi="Consolas" w:cs="Courier New"/>
           <w:sz w:val="24"/>
@@ -19047,7 +22580,7 @@
       <w:pPr>
         <w:pStyle w:val="a5"/>
         <w:spacing w:after="0" w:line="240" w:lineRule="auto"/>
-        <w:ind w:left="0"/>
+        <w:ind w:left="0" w:firstLine="709"/>
         <w:rPr>
           <w:rFonts w:ascii="Consolas" w:hAnsi="Consolas" w:cs="Courier New"/>
           <w:sz w:val="24"/>
@@ -19087,7 +22620,7 @@
       <w:pPr>
         <w:pStyle w:val="a5"/>
         <w:spacing w:after="0" w:line="240" w:lineRule="auto"/>
-        <w:ind w:left="0"/>
+        <w:ind w:left="0" w:firstLine="709"/>
         <w:rPr>
           <w:rFonts w:ascii="Consolas" w:hAnsi="Consolas" w:cs="Courier New"/>
           <w:sz w:val="24"/>
@@ -19109,7 +22642,7 @@
       <w:pPr>
         <w:pStyle w:val="a5"/>
         <w:spacing w:after="0" w:line="240" w:lineRule="auto"/>
-        <w:ind w:left="0"/>
+        <w:ind w:left="0" w:firstLine="709"/>
         <w:rPr>
           <w:rFonts w:ascii="Consolas" w:hAnsi="Consolas" w:cs="Courier New"/>
           <w:sz w:val="24"/>
@@ -19158,12 +22691,11 @@
       <w:pPr>
         <w:pStyle w:val="a5"/>
         <w:spacing w:after="0" w:line="240" w:lineRule="auto"/>
-        <w:ind w:left="0"/>
-        <w:rPr>
-          <w:rFonts w:ascii="Consolas" w:hAnsi="Consolas" w:cs="Courier New"/>
-          <w:sz w:val="24"/>
-          <w:szCs w:val="24"/>
-          <w:lang w:val="en-US"/>
+        <w:ind w:left="0" w:firstLine="709"/>
+        <w:rPr>
+          <w:rFonts w:ascii="Consolas" w:hAnsi="Consolas" w:cs="Courier New"/>
+          <w:sz w:val="24"/>
+          <w:szCs w:val="24"/>
         </w:rPr>
       </w:pPr>
       <w:r>
@@ -19180,29 +22712,43 @@
           <w:rFonts w:ascii="Consolas" w:hAnsi="Consolas" w:cs="Courier New"/>
           <w:sz w:val="24"/>
           <w:szCs w:val="24"/>
-          <w:lang w:val="en-US"/>
-        </w:rPr>
-        <w:t>&lt;/tr&gt;</w:t>
+        </w:rPr>
+        <w:t>&lt;/</w:t>
+      </w:r>
+      <w:r>
+        <w:rPr>
+          <w:rFonts w:ascii="Consolas" w:hAnsi="Consolas" w:cs="Courier New"/>
+          <w:sz w:val="24"/>
+          <w:szCs w:val="24"/>
+          <w:lang w:val="en-US"/>
+        </w:rPr>
+        <w:t>tr</w:t>
+      </w:r>
+      <w:r>
+        <w:rPr>
+          <w:rFonts w:ascii="Consolas" w:hAnsi="Consolas" w:cs="Courier New"/>
+          <w:sz w:val="24"/>
+          <w:szCs w:val="24"/>
+        </w:rPr>
+        <w:t>&gt;</w:t>
       </w:r>
     </w:p>
     <w:p>
       <w:pPr>
         <w:pStyle w:val="a5"/>
         <w:spacing w:after="0" w:line="240" w:lineRule="auto"/>
-        <w:ind w:left="0"/>
-        <w:rPr>
-          <w:rFonts w:ascii="Consolas" w:hAnsi="Consolas" w:cs="Courier New"/>
-          <w:sz w:val="24"/>
-          <w:szCs w:val="24"/>
-          <w:lang w:val="en-US"/>
-        </w:rPr>
-      </w:pPr>
-      <w:r>
-        <w:rPr>
-          <w:rFonts w:ascii="Consolas" w:hAnsi="Consolas" w:cs="Courier New"/>
-          <w:sz w:val="24"/>
-          <w:szCs w:val="24"/>
-          <w:lang w:val="en-US"/>
+        <w:ind w:left="0" w:firstLine="709"/>
+        <w:rPr>
+          <w:rFonts w:ascii="Consolas" w:hAnsi="Consolas" w:cs="Courier New"/>
+          <w:sz w:val="24"/>
+          <w:szCs w:val="24"/>
+        </w:rPr>
+      </w:pPr>
+      <w:r>
+        <w:rPr>
+          <w:rFonts w:ascii="Consolas" w:hAnsi="Consolas" w:cs="Courier New"/>
+          <w:sz w:val="24"/>
+          <w:szCs w:val="24"/>
         </w:rPr>
         <w:t>…</w:t>
       </w:r>
@@ -19211,22 +22757,37 @@
       <w:pPr>
         <w:pStyle w:val="a5"/>
         <w:spacing w:after="0" w:line="240" w:lineRule="auto"/>
-        <w:ind w:left="0"/>
-        <w:rPr>
-          <w:rFonts w:ascii="Consolas" w:hAnsi="Consolas" w:cs="Courier New"/>
-          <w:sz w:val="24"/>
-          <w:szCs w:val="24"/>
-          <w:lang w:val="en-US"/>
-        </w:rPr>
-      </w:pPr>
-      <w:r>
-        <w:rPr>
-          <w:rFonts w:ascii="Consolas" w:hAnsi="Consolas" w:cs="Courier New"/>
-          <w:sz w:val="24"/>
-          <w:szCs w:val="24"/>
-          <w:lang w:val="en-US"/>
-        </w:rPr>
-        <w:t>&lt;/table&gt;</w:t>
+        <w:ind w:left="0" w:firstLine="709"/>
+        <w:rPr>
+          <w:rFonts w:ascii="Consolas" w:hAnsi="Consolas" w:cs="Courier New"/>
+          <w:sz w:val="24"/>
+          <w:szCs w:val="24"/>
+        </w:rPr>
+      </w:pPr>
+      <w:r>
+        <w:rPr>
+          <w:rFonts w:ascii="Consolas" w:hAnsi="Consolas" w:cs="Courier New"/>
+          <w:sz w:val="24"/>
+          <w:szCs w:val="24"/>
+        </w:rPr>
+        <w:t>&lt;/</w:t>
+      </w:r>
+      <w:r>
+        <w:rPr>
+          <w:rFonts w:ascii="Consolas" w:hAnsi="Consolas" w:cs="Courier New"/>
+          <w:sz w:val="24"/>
+          <w:szCs w:val="24"/>
+          <w:lang w:val="en-US"/>
+        </w:rPr>
+        <w:t>table</w:t>
+      </w:r>
+      <w:r>
+        <w:rPr>
+          <w:rFonts w:ascii="Consolas" w:hAnsi="Consolas" w:cs="Courier New"/>
+          <w:sz w:val="24"/>
+          <w:szCs w:val="24"/>
+        </w:rPr>
+        <w:t>&gt;</w:t>
       </w:r>
     </w:p>
     <w:p>
@@ -19775,7 +23336,7 @@
         </w:rPr>
         <w:t xml:space="preserve"> 1 – </w:t>
       </w:r>
-      <w:bookmarkStart w:id="24" w:name="_Hlk167126974"/>
+      <w:bookmarkStart w:id="29" w:name="_Hlk167126974"/>
       <w:r>
         <w:rPr>
           <w:rFonts w:ascii="Times New Roman" w:hAnsi="Times New Roman"/>
@@ -19794,7 +23355,7 @@
         </w:rPr>
         <w:t>нформация о студентах</w:t>
       </w:r>
-      <w:bookmarkEnd w:id="24"/>
+      <w:bookmarkEnd w:id="29"/>
     </w:p>
     <w:p>
       <w:pPr>
@@ -19815,7 +23376,7 @@
     </w:p>
     <w:tbl>
       <w:tblPr>
-        <w:tblStyle w:val="ab"/>
+        <w:tblStyle w:val="ac"/>
         <w:tblW w:w="0" w:type="auto"/>
         <w:tblLook w:val="04A0" w:firstRow="1" w:lastRow="0" w:firstColumn="1" w:lastColumn="0" w:noHBand="0" w:noVBand="1"/>
       </w:tblPr>
@@ -20244,16 +23805,7 @@
           <w:sz w:val="28"/>
           <w:szCs w:val="36"/>
         </w:rPr>
-        <w:t xml:space="preserve">Описание таблицы 1 </w:t>
-      </w:r>
-      <w:r>
-        <w:rPr>
-          <w:rFonts w:ascii="Times New Roman" w:hAnsi="Times New Roman"/>
-          <w:bCs/>
-          <w:sz w:val="28"/>
-          <w:szCs w:val="36"/>
-        </w:rPr>
-        <w:t xml:space="preserve">в виде </w:t>
+        <w:t xml:space="preserve">Описание таблицы 1 в виде </w:t>
       </w:r>
       <w:r>
         <w:rPr>
@@ -20281,16 +23833,7 @@
           <w:sz w:val="28"/>
           <w:szCs w:val="36"/>
         </w:rPr>
-        <w:t>дерева</w:t>
-      </w:r>
-      <w:r>
-        <w:rPr>
-          <w:rFonts w:ascii="Times New Roman" w:hAnsi="Times New Roman"/>
-          <w:bCs/>
-          <w:sz w:val="28"/>
-          <w:szCs w:val="36"/>
-        </w:rPr>
-        <w:t>:</w:t>
+        <w:t>дерева:</w:t>
       </w:r>
     </w:p>
     <w:p>
@@ -20314,7 +23857,7 @@
       <w:pPr>
         <w:pStyle w:val="a5"/>
         <w:spacing w:after="0" w:line="240" w:lineRule="auto"/>
-        <w:ind w:left="0"/>
+        <w:ind w:left="0" w:firstLine="709"/>
         <w:rPr>
           <w:rFonts w:ascii="Consolas" w:hAnsi="Consolas" w:cs="Courier New"/>
           <w:sz w:val="24"/>
@@ -20372,15 +23915,44 @@
           <w:sz w:val="24"/>
           <w:szCs w:val="24"/>
         </w:rPr>
-        <w:t>Информация о студентах</w:t>
-      </w:r>
-      <w:r>
-        <w:rPr>
-          <w:rFonts w:ascii="Consolas" w:hAnsi="Consolas" w:cs="Courier New"/>
-          <w:sz w:val="24"/>
-          <w:szCs w:val="24"/>
-        </w:rPr>
-        <w:t>”</w:t>
+        <w:t>Информация о студентах”&gt;</w:t>
+      </w:r>
+    </w:p>
+    <w:p>
+      <w:pPr>
+        <w:pStyle w:val="a5"/>
+        <w:spacing w:after="0" w:line="240" w:lineRule="auto"/>
+        <w:ind w:left="0" w:firstLine="709"/>
+        <w:rPr>
+          <w:rFonts w:ascii="Consolas" w:hAnsi="Consolas" w:cs="Courier New"/>
+          <w:sz w:val="24"/>
+          <w:szCs w:val="24"/>
+        </w:rPr>
+      </w:pPr>
+      <w:r>
+        <w:rPr>
+          <w:rFonts w:ascii="Consolas" w:hAnsi="Consolas" w:cs="Courier New"/>
+          <w:sz w:val="24"/>
+          <w:szCs w:val="24"/>
+        </w:rPr>
+        <w:t xml:space="preserve">    </w:t>
+      </w:r>
+      <w:r>
+        <w:rPr>
+          <w:rFonts w:ascii="Consolas" w:hAnsi="Consolas" w:cs="Courier New"/>
+          <w:sz w:val="24"/>
+          <w:szCs w:val="24"/>
+        </w:rPr>
+        <w:t>&lt;</w:t>
+      </w:r>
+      <w:r>
+        <w:rPr>
+          <w:rFonts w:ascii="Consolas" w:hAnsi="Consolas" w:cs="Courier New"/>
+          <w:sz w:val="24"/>
+          <w:szCs w:val="24"/>
+          <w:lang w:val="en-US"/>
+        </w:rPr>
+        <w:t>th</w:t>
       </w:r>
       <w:r>
         <w:rPr>
@@ -20395,7 +23967,223 @@
       <w:pPr>
         <w:pStyle w:val="a5"/>
         <w:spacing w:after="0" w:line="240" w:lineRule="auto"/>
-        <w:ind w:left="0"/>
+        <w:ind w:left="0" w:firstLine="709"/>
+        <w:rPr>
+          <w:rFonts w:ascii="Consolas" w:hAnsi="Consolas" w:cs="Courier New"/>
+          <w:sz w:val="24"/>
+          <w:szCs w:val="24"/>
+        </w:rPr>
+      </w:pPr>
+      <w:r>
+        <w:rPr>
+          <w:rFonts w:ascii="Consolas" w:hAnsi="Consolas" w:cs="Courier New"/>
+          <w:sz w:val="24"/>
+          <w:szCs w:val="24"/>
+        </w:rPr>
+        <w:t xml:space="preserve">        &lt;</w:t>
+      </w:r>
+      <w:r>
+        <w:rPr>
+          <w:rFonts w:ascii="Consolas" w:hAnsi="Consolas" w:cs="Courier New"/>
+          <w:sz w:val="24"/>
+          <w:szCs w:val="24"/>
+          <w:lang w:val="en-US"/>
+        </w:rPr>
+        <w:t>td</w:t>
+      </w:r>
+      <w:r>
+        <w:rPr>
+          <w:rFonts w:ascii="Consolas" w:hAnsi="Consolas" w:cs="Courier New"/>
+          <w:sz w:val="24"/>
+          <w:szCs w:val="24"/>
+        </w:rPr>
+        <w:t>&gt;Студент&lt;/</w:t>
+      </w:r>
+      <w:r>
+        <w:rPr>
+          <w:rFonts w:ascii="Consolas" w:hAnsi="Consolas" w:cs="Courier New"/>
+          <w:sz w:val="24"/>
+          <w:szCs w:val="24"/>
+          <w:lang w:val="en-US"/>
+        </w:rPr>
+        <w:t>td</w:t>
+      </w:r>
+      <w:r>
+        <w:rPr>
+          <w:rFonts w:ascii="Consolas" w:hAnsi="Consolas" w:cs="Courier New"/>
+          <w:sz w:val="24"/>
+          <w:szCs w:val="24"/>
+        </w:rPr>
+        <w:t>&gt;</w:t>
+      </w:r>
+    </w:p>
+    <w:p>
+      <w:pPr>
+        <w:pStyle w:val="a5"/>
+        <w:spacing w:after="0" w:line="240" w:lineRule="auto"/>
+        <w:ind w:left="0" w:firstLine="709"/>
+        <w:rPr>
+          <w:rFonts w:ascii="Consolas" w:hAnsi="Consolas" w:cs="Courier New"/>
+          <w:sz w:val="24"/>
+          <w:szCs w:val="24"/>
+        </w:rPr>
+      </w:pPr>
+      <w:r>
+        <w:rPr>
+          <w:rFonts w:ascii="Consolas" w:hAnsi="Consolas" w:cs="Courier New"/>
+          <w:sz w:val="24"/>
+          <w:szCs w:val="24"/>
+        </w:rPr>
+        <w:t xml:space="preserve">        &lt;</w:t>
+      </w:r>
+      <w:r>
+        <w:rPr>
+          <w:rFonts w:ascii="Consolas" w:hAnsi="Consolas" w:cs="Courier New"/>
+          <w:sz w:val="24"/>
+          <w:szCs w:val="24"/>
+          <w:lang w:val="en-US"/>
+        </w:rPr>
+        <w:t>td</w:t>
+      </w:r>
+      <w:r>
+        <w:rPr>
+          <w:rFonts w:ascii="Consolas" w:hAnsi="Consolas" w:cs="Courier New"/>
+          <w:sz w:val="24"/>
+          <w:szCs w:val="24"/>
+        </w:rPr>
+        <w:t>&gt;Возраст&lt;/</w:t>
+      </w:r>
+      <w:r>
+        <w:rPr>
+          <w:rFonts w:ascii="Consolas" w:hAnsi="Consolas" w:cs="Courier New"/>
+          <w:sz w:val="24"/>
+          <w:szCs w:val="24"/>
+          <w:lang w:val="en-US"/>
+        </w:rPr>
+        <w:t>td</w:t>
+      </w:r>
+      <w:r>
+        <w:rPr>
+          <w:rFonts w:ascii="Consolas" w:hAnsi="Consolas" w:cs="Courier New"/>
+          <w:sz w:val="24"/>
+          <w:szCs w:val="24"/>
+        </w:rPr>
+        <w:t>&gt;</w:t>
+      </w:r>
+    </w:p>
+    <w:p>
+      <w:pPr>
+        <w:pStyle w:val="a5"/>
+        <w:spacing w:after="0" w:line="240" w:lineRule="auto"/>
+        <w:ind w:left="0" w:firstLine="709"/>
+        <w:rPr>
+          <w:rFonts w:ascii="Consolas" w:hAnsi="Consolas" w:cs="Courier New"/>
+          <w:sz w:val="24"/>
+          <w:szCs w:val="24"/>
+        </w:rPr>
+      </w:pPr>
+      <w:r>
+        <w:rPr>
+          <w:rFonts w:ascii="Consolas" w:hAnsi="Consolas" w:cs="Courier New"/>
+          <w:sz w:val="24"/>
+          <w:szCs w:val="24"/>
+        </w:rPr>
+        <w:t xml:space="preserve">        &lt;</w:t>
+      </w:r>
+      <w:r>
+        <w:rPr>
+          <w:rFonts w:ascii="Consolas" w:hAnsi="Consolas" w:cs="Courier New"/>
+          <w:sz w:val="24"/>
+          <w:szCs w:val="24"/>
+          <w:lang w:val="en-US"/>
+        </w:rPr>
+        <w:t>td</w:t>
+      </w:r>
+      <w:r>
+        <w:rPr>
+          <w:rFonts w:ascii="Consolas" w:hAnsi="Consolas" w:cs="Courier New"/>
+          <w:sz w:val="24"/>
+          <w:szCs w:val="24"/>
+        </w:rPr>
+        <w:t>&gt;Группа&lt;/</w:t>
+      </w:r>
+      <w:r>
+        <w:rPr>
+          <w:rFonts w:ascii="Consolas" w:hAnsi="Consolas" w:cs="Courier New"/>
+          <w:sz w:val="24"/>
+          <w:szCs w:val="24"/>
+          <w:lang w:val="en-US"/>
+        </w:rPr>
+        <w:t>td</w:t>
+      </w:r>
+      <w:r>
+        <w:rPr>
+          <w:rFonts w:ascii="Consolas" w:hAnsi="Consolas" w:cs="Courier New"/>
+          <w:sz w:val="24"/>
+          <w:szCs w:val="24"/>
+        </w:rPr>
+        <w:t>&gt;</w:t>
+      </w:r>
+    </w:p>
+    <w:p>
+      <w:pPr>
+        <w:pStyle w:val="a5"/>
+        <w:spacing w:after="0" w:line="240" w:lineRule="auto"/>
+        <w:ind w:left="0" w:firstLine="709"/>
+        <w:rPr>
+          <w:rFonts w:ascii="Consolas" w:hAnsi="Consolas" w:cs="Courier New"/>
+          <w:sz w:val="24"/>
+          <w:szCs w:val="24"/>
+        </w:rPr>
+      </w:pPr>
+      <w:r>
+        <w:rPr>
+          <w:rFonts w:ascii="Consolas" w:hAnsi="Consolas" w:cs="Courier New"/>
+          <w:sz w:val="24"/>
+          <w:szCs w:val="24"/>
+        </w:rPr>
+        <w:t xml:space="preserve">        &lt;</w:t>
+      </w:r>
+      <w:r>
+        <w:rPr>
+          <w:rFonts w:ascii="Consolas" w:hAnsi="Consolas" w:cs="Courier New"/>
+          <w:sz w:val="24"/>
+          <w:szCs w:val="24"/>
+          <w:lang w:val="en-US"/>
+        </w:rPr>
+        <w:t>td</w:t>
+      </w:r>
+      <w:r>
+        <w:rPr>
+          <w:rFonts w:ascii="Consolas" w:hAnsi="Consolas" w:cs="Courier New"/>
+          <w:sz w:val="24"/>
+          <w:szCs w:val="24"/>
+        </w:rPr>
+        <w:t>&gt;Оценка&lt;/</w:t>
+      </w:r>
+      <w:r>
+        <w:rPr>
+          <w:rFonts w:ascii="Consolas" w:hAnsi="Consolas" w:cs="Courier New"/>
+          <w:sz w:val="24"/>
+          <w:szCs w:val="24"/>
+          <w:lang w:val="en-US"/>
+        </w:rPr>
+        <w:t>td</w:t>
+      </w:r>
+      <w:r>
+        <w:rPr>
+          <w:rFonts w:ascii="Consolas" w:hAnsi="Consolas" w:cs="Courier New"/>
+          <w:sz w:val="24"/>
+          <w:szCs w:val="24"/>
+        </w:rPr>
+        <w:t>&gt;</w:t>
+      </w:r>
+    </w:p>
+    <w:p>
+      <w:pPr>
+        <w:pStyle w:val="a5"/>
+        <w:spacing w:after="0" w:line="240" w:lineRule="auto"/>
+        <w:ind w:left="0" w:firstLine="709"/>
         <w:rPr>
           <w:rFonts w:ascii="Consolas" w:hAnsi="Consolas" w:cs="Courier New"/>
           <w:sz w:val="24"/>
@@ -20418,404 +24206,381 @@
           <w:szCs w:val="24"/>
           <w:lang w:val="en-US"/>
         </w:rPr>
-        <w:t>&lt;th&gt;</w:t>
+        <w:t>&lt;/th&gt;</w:t>
       </w:r>
     </w:p>
     <w:p>
       <w:pPr>
         <w:pStyle w:val="a5"/>
         <w:spacing w:after="0" w:line="240" w:lineRule="auto"/>
-        <w:ind w:left="0"/>
-        <w:rPr>
-          <w:rFonts w:ascii="Consolas" w:hAnsi="Consolas" w:cs="Courier New"/>
-          <w:sz w:val="24"/>
-          <w:szCs w:val="24"/>
-          <w:lang w:val="en-US"/>
-        </w:rPr>
-      </w:pPr>
-      <w:r>
-        <w:rPr>
-          <w:rFonts w:ascii="Consolas" w:hAnsi="Consolas" w:cs="Courier New"/>
-          <w:sz w:val="24"/>
-          <w:szCs w:val="24"/>
-          <w:lang w:val="en-US"/>
-        </w:rPr>
-        <w:t xml:space="preserve">        &lt;td&gt;Студент&lt;/td&gt;</w:t>
+        <w:ind w:left="0" w:firstLine="709"/>
+        <w:rPr>
+          <w:rFonts w:ascii="Consolas" w:hAnsi="Consolas" w:cs="Courier New"/>
+          <w:sz w:val="24"/>
+          <w:szCs w:val="24"/>
+          <w:lang w:val="en-US"/>
+        </w:rPr>
+      </w:pPr>
+      <w:r>
+        <w:rPr>
+          <w:rFonts w:ascii="Consolas" w:hAnsi="Consolas" w:cs="Courier New"/>
+          <w:sz w:val="24"/>
+          <w:szCs w:val="24"/>
+          <w:lang w:val="en-US"/>
+        </w:rPr>
+        <w:t xml:space="preserve">    &lt;tr&gt;</w:t>
       </w:r>
     </w:p>
     <w:p>
       <w:pPr>
         <w:pStyle w:val="a5"/>
         <w:spacing w:after="0" w:line="240" w:lineRule="auto"/>
-        <w:ind w:left="0"/>
-        <w:rPr>
-          <w:rFonts w:ascii="Consolas" w:hAnsi="Consolas" w:cs="Courier New"/>
-          <w:sz w:val="24"/>
-          <w:szCs w:val="24"/>
-          <w:lang w:val="en-US"/>
-        </w:rPr>
-      </w:pPr>
-      <w:r>
-        <w:rPr>
-          <w:rFonts w:ascii="Consolas" w:hAnsi="Consolas" w:cs="Courier New"/>
-          <w:sz w:val="24"/>
-          <w:szCs w:val="24"/>
-          <w:lang w:val="en-US"/>
-        </w:rPr>
-        <w:t xml:space="preserve">        &lt;td&gt;Возраст&lt;/td&gt;</w:t>
+        <w:ind w:left="0" w:firstLine="709"/>
+        <w:rPr>
+          <w:rFonts w:ascii="Consolas" w:hAnsi="Consolas" w:cs="Courier New"/>
+          <w:sz w:val="24"/>
+          <w:szCs w:val="24"/>
+          <w:lang w:val="en-US"/>
+        </w:rPr>
+      </w:pPr>
+      <w:r>
+        <w:rPr>
+          <w:rFonts w:ascii="Consolas" w:hAnsi="Consolas" w:cs="Courier New"/>
+          <w:sz w:val="24"/>
+          <w:szCs w:val="24"/>
+          <w:lang w:val="en-US"/>
+        </w:rPr>
+        <w:t xml:space="preserve">        &lt;td&gt;Иванов И.&lt;/td&gt;</w:t>
       </w:r>
     </w:p>
     <w:p>
       <w:pPr>
         <w:pStyle w:val="a5"/>
         <w:spacing w:after="0" w:line="240" w:lineRule="auto"/>
-        <w:ind w:left="0"/>
-        <w:rPr>
-          <w:rFonts w:ascii="Consolas" w:hAnsi="Consolas" w:cs="Courier New"/>
-          <w:sz w:val="24"/>
-          <w:szCs w:val="24"/>
-          <w:lang w:val="en-US"/>
-        </w:rPr>
-      </w:pPr>
-      <w:r>
-        <w:rPr>
-          <w:rFonts w:ascii="Consolas" w:hAnsi="Consolas" w:cs="Courier New"/>
-          <w:sz w:val="24"/>
-          <w:szCs w:val="24"/>
-          <w:lang w:val="en-US"/>
-        </w:rPr>
-        <w:t xml:space="preserve">        &lt;td&gt;Группа&lt;/td&gt;</w:t>
+        <w:ind w:left="0" w:firstLine="709"/>
+        <w:rPr>
+          <w:rFonts w:ascii="Consolas" w:hAnsi="Consolas" w:cs="Courier New"/>
+          <w:sz w:val="24"/>
+          <w:szCs w:val="24"/>
+          <w:lang w:val="en-US"/>
+        </w:rPr>
+      </w:pPr>
+      <w:r>
+        <w:rPr>
+          <w:rFonts w:ascii="Consolas" w:hAnsi="Consolas" w:cs="Courier New"/>
+          <w:sz w:val="24"/>
+          <w:szCs w:val="24"/>
+          <w:lang w:val="en-US"/>
+        </w:rPr>
+        <w:t xml:space="preserve">        &lt;td&gt;20&lt;/td&gt;</w:t>
       </w:r>
     </w:p>
     <w:p>
       <w:pPr>
         <w:pStyle w:val="a5"/>
         <w:spacing w:after="0" w:line="240" w:lineRule="auto"/>
-        <w:ind w:left="0"/>
-        <w:rPr>
-          <w:rFonts w:ascii="Consolas" w:hAnsi="Consolas" w:cs="Courier New"/>
-          <w:sz w:val="24"/>
-          <w:szCs w:val="24"/>
-          <w:lang w:val="en-US"/>
-        </w:rPr>
-      </w:pPr>
-      <w:r>
-        <w:rPr>
-          <w:rFonts w:ascii="Consolas" w:hAnsi="Consolas" w:cs="Courier New"/>
-          <w:sz w:val="24"/>
-          <w:szCs w:val="24"/>
-          <w:lang w:val="en-US"/>
-        </w:rPr>
-        <w:t xml:space="preserve">        &lt;td&gt;Оценка&lt;/td&gt;</w:t>
+        <w:ind w:left="0" w:firstLine="709"/>
+        <w:rPr>
+          <w:rFonts w:ascii="Consolas" w:hAnsi="Consolas" w:cs="Courier New"/>
+          <w:sz w:val="24"/>
+          <w:szCs w:val="24"/>
+          <w:lang w:val="en-US"/>
+        </w:rPr>
+      </w:pPr>
+      <w:r>
+        <w:rPr>
+          <w:rFonts w:ascii="Consolas" w:hAnsi="Consolas" w:cs="Courier New"/>
+          <w:sz w:val="24"/>
+          <w:szCs w:val="24"/>
+          <w:lang w:val="en-US"/>
+        </w:rPr>
+        <w:t xml:space="preserve">        &lt;td&gt;М01&lt;/td&gt;</w:t>
       </w:r>
     </w:p>
     <w:p>
       <w:pPr>
         <w:pStyle w:val="a5"/>
         <w:spacing w:after="0" w:line="240" w:lineRule="auto"/>
-        <w:ind w:left="0"/>
-        <w:rPr>
-          <w:rFonts w:ascii="Consolas" w:hAnsi="Consolas" w:cs="Courier New"/>
-          <w:sz w:val="24"/>
-          <w:szCs w:val="24"/>
-          <w:lang w:val="en-US"/>
-        </w:rPr>
-      </w:pPr>
-      <w:r>
-        <w:rPr>
-          <w:rFonts w:ascii="Consolas" w:hAnsi="Consolas" w:cs="Courier New"/>
-          <w:sz w:val="24"/>
-          <w:szCs w:val="24"/>
-          <w:lang w:val="en-US"/>
-        </w:rPr>
-        <w:t xml:space="preserve">    &lt;/th&gt;</w:t>
+        <w:ind w:left="0" w:firstLine="709"/>
+        <w:rPr>
+          <w:rFonts w:ascii="Consolas" w:hAnsi="Consolas" w:cs="Courier New"/>
+          <w:sz w:val="24"/>
+          <w:szCs w:val="24"/>
+          <w:lang w:val="en-US"/>
+        </w:rPr>
+      </w:pPr>
+      <w:r>
+        <w:rPr>
+          <w:rFonts w:ascii="Consolas" w:hAnsi="Consolas" w:cs="Courier New"/>
+          <w:sz w:val="24"/>
+          <w:szCs w:val="24"/>
+          <w:lang w:val="en-US"/>
+        </w:rPr>
+        <w:t xml:space="preserve">        &lt;td&gt;4&lt;/td&gt;</w:t>
       </w:r>
     </w:p>
     <w:p>
       <w:pPr>
         <w:pStyle w:val="a5"/>
         <w:spacing w:after="0" w:line="240" w:lineRule="auto"/>
-        <w:ind w:left="0"/>
-        <w:rPr>
-          <w:rFonts w:ascii="Consolas" w:hAnsi="Consolas" w:cs="Courier New"/>
-          <w:sz w:val="24"/>
-          <w:szCs w:val="24"/>
-          <w:lang w:val="en-US"/>
-        </w:rPr>
-      </w:pPr>
-      <w:r>
-        <w:rPr>
-          <w:rFonts w:ascii="Consolas" w:hAnsi="Consolas" w:cs="Courier New"/>
-          <w:sz w:val="24"/>
-          <w:szCs w:val="24"/>
-          <w:lang w:val="en-US"/>
-        </w:rPr>
-        <w:t xml:space="preserve">    &lt;tr&gt;</w:t>
+        <w:ind w:left="0" w:firstLine="709"/>
+        <w:rPr>
+          <w:rFonts w:ascii="Consolas" w:hAnsi="Consolas" w:cs="Courier New"/>
+          <w:sz w:val="24"/>
+          <w:szCs w:val="24"/>
+        </w:rPr>
+      </w:pPr>
+      <w:r>
+        <w:rPr>
+          <w:rFonts w:ascii="Consolas" w:hAnsi="Consolas" w:cs="Courier New"/>
+          <w:sz w:val="24"/>
+          <w:szCs w:val="24"/>
+          <w:lang w:val="en-US"/>
+        </w:rPr>
+        <w:t xml:space="preserve">    </w:t>
+      </w:r>
+      <w:r>
+        <w:rPr>
+          <w:rFonts w:ascii="Consolas" w:hAnsi="Consolas" w:cs="Courier New"/>
+          <w:sz w:val="24"/>
+          <w:szCs w:val="24"/>
+        </w:rPr>
+        <w:t>&lt;/</w:t>
+      </w:r>
+      <w:r>
+        <w:rPr>
+          <w:rFonts w:ascii="Consolas" w:hAnsi="Consolas" w:cs="Courier New"/>
+          <w:sz w:val="24"/>
+          <w:szCs w:val="24"/>
+          <w:lang w:val="en-US"/>
+        </w:rPr>
+        <w:t>tr</w:t>
+      </w:r>
+      <w:r>
+        <w:rPr>
+          <w:rFonts w:ascii="Consolas" w:hAnsi="Consolas" w:cs="Courier New"/>
+          <w:sz w:val="24"/>
+          <w:szCs w:val="24"/>
+        </w:rPr>
+        <w:t>&gt;</w:t>
       </w:r>
     </w:p>
     <w:p>
       <w:pPr>
         <w:pStyle w:val="a5"/>
         <w:spacing w:after="0" w:line="240" w:lineRule="auto"/>
-        <w:ind w:left="0"/>
-        <w:rPr>
-          <w:rFonts w:ascii="Consolas" w:hAnsi="Consolas" w:cs="Courier New"/>
-          <w:sz w:val="24"/>
-          <w:szCs w:val="24"/>
-          <w:lang w:val="en-US"/>
-        </w:rPr>
-      </w:pPr>
-      <w:r>
-        <w:rPr>
-          <w:rFonts w:ascii="Consolas" w:hAnsi="Consolas" w:cs="Courier New"/>
-          <w:sz w:val="24"/>
-          <w:szCs w:val="24"/>
-          <w:lang w:val="en-US"/>
-        </w:rPr>
-        <w:lastRenderedPageBreak/>
-        <w:t xml:space="preserve">        &lt;td&gt;Иванов И.&lt;/td&gt;</w:t>
+        <w:ind w:left="0" w:firstLine="709"/>
+        <w:rPr>
+          <w:rFonts w:ascii="Consolas" w:hAnsi="Consolas" w:cs="Courier New"/>
+          <w:sz w:val="24"/>
+          <w:szCs w:val="24"/>
+        </w:rPr>
+      </w:pPr>
+      <w:r>
+        <w:rPr>
+          <w:rFonts w:ascii="Consolas" w:hAnsi="Consolas" w:cs="Courier New"/>
+          <w:sz w:val="24"/>
+          <w:szCs w:val="24"/>
+        </w:rPr>
+        <w:t xml:space="preserve">    &lt;</w:t>
+      </w:r>
+      <w:r>
+        <w:rPr>
+          <w:rFonts w:ascii="Consolas" w:hAnsi="Consolas" w:cs="Courier New"/>
+          <w:sz w:val="24"/>
+          <w:szCs w:val="24"/>
+          <w:lang w:val="en-US"/>
+        </w:rPr>
+        <w:t>tr</w:t>
+      </w:r>
+      <w:r>
+        <w:rPr>
+          <w:rFonts w:ascii="Consolas" w:hAnsi="Consolas" w:cs="Courier New"/>
+          <w:sz w:val="24"/>
+          <w:szCs w:val="24"/>
+        </w:rPr>
+        <w:t>&gt;</w:t>
       </w:r>
     </w:p>
     <w:p>
       <w:pPr>
         <w:pStyle w:val="a5"/>
         <w:spacing w:after="0" w:line="240" w:lineRule="auto"/>
-        <w:ind w:left="0"/>
-        <w:rPr>
-          <w:rFonts w:ascii="Consolas" w:hAnsi="Consolas" w:cs="Courier New"/>
-          <w:sz w:val="24"/>
-          <w:szCs w:val="24"/>
-          <w:lang w:val="en-US"/>
-        </w:rPr>
-      </w:pPr>
-      <w:r>
-        <w:rPr>
-          <w:rFonts w:ascii="Consolas" w:hAnsi="Consolas" w:cs="Courier New"/>
-          <w:sz w:val="24"/>
-          <w:szCs w:val="24"/>
-          <w:lang w:val="en-US"/>
-        </w:rPr>
-        <w:t xml:space="preserve">        &lt;td&gt;20&lt;/td&gt;</w:t>
+        <w:ind w:left="0" w:firstLine="709"/>
+        <w:rPr>
+          <w:rFonts w:ascii="Consolas" w:hAnsi="Consolas" w:cs="Courier New"/>
+          <w:sz w:val="24"/>
+          <w:szCs w:val="24"/>
+        </w:rPr>
+      </w:pPr>
+      <w:r>
+        <w:rPr>
+          <w:rFonts w:ascii="Consolas" w:hAnsi="Consolas" w:cs="Courier New"/>
+          <w:sz w:val="24"/>
+          <w:szCs w:val="24"/>
+        </w:rPr>
+        <w:t xml:space="preserve">        &lt;</w:t>
+      </w:r>
+      <w:r>
+        <w:rPr>
+          <w:rFonts w:ascii="Consolas" w:hAnsi="Consolas" w:cs="Courier New"/>
+          <w:sz w:val="24"/>
+          <w:szCs w:val="24"/>
+          <w:lang w:val="en-US"/>
+        </w:rPr>
+        <w:t>td</w:t>
+      </w:r>
+      <w:r>
+        <w:rPr>
+          <w:rFonts w:ascii="Consolas" w:hAnsi="Consolas" w:cs="Courier New"/>
+          <w:sz w:val="24"/>
+          <w:szCs w:val="24"/>
+        </w:rPr>
+        <w:t>&gt;Петров П.&lt;/</w:t>
+      </w:r>
+      <w:r>
+        <w:rPr>
+          <w:rFonts w:ascii="Consolas" w:hAnsi="Consolas" w:cs="Courier New"/>
+          <w:sz w:val="24"/>
+          <w:szCs w:val="24"/>
+          <w:lang w:val="en-US"/>
+        </w:rPr>
+        <w:t>td</w:t>
+      </w:r>
+      <w:r>
+        <w:rPr>
+          <w:rFonts w:ascii="Consolas" w:hAnsi="Consolas" w:cs="Courier New"/>
+          <w:sz w:val="24"/>
+          <w:szCs w:val="24"/>
+        </w:rPr>
+        <w:t>&gt;</w:t>
       </w:r>
     </w:p>
     <w:p>
       <w:pPr>
         <w:pStyle w:val="a5"/>
         <w:spacing w:after="0" w:line="240" w:lineRule="auto"/>
-        <w:ind w:left="0"/>
-        <w:rPr>
-          <w:rFonts w:ascii="Consolas" w:hAnsi="Consolas" w:cs="Courier New"/>
-          <w:sz w:val="24"/>
-          <w:szCs w:val="24"/>
-          <w:lang w:val="en-US"/>
-        </w:rPr>
-      </w:pPr>
-      <w:r>
-        <w:rPr>
-          <w:rFonts w:ascii="Consolas" w:hAnsi="Consolas" w:cs="Courier New"/>
-          <w:sz w:val="24"/>
-          <w:szCs w:val="24"/>
-          <w:lang w:val="en-US"/>
-        </w:rPr>
-        <w:t xml:space="preserve">        &lt;td&gt;М01&lt;/td&gt;</w:t>
+        <w:ind w:left="0" w:firstLine="709"/>
+        <w:rPr>
+          <w:rFonts w:ascii="Consolas" w:hAnsi="Consolas" w:cs="Courier New"/>
+          <w:sz w:val="24"/>
+          <w:szCs w:val="24"/>
+          <w:lang w:val="en-US"/>
+        </w:rPr>
+      </w:pPr>
+      <w:r>
+        <w:rPr>
+          <w:rFonts w:ascii="Consolas" w:hAnsi="Consolas" w:cs="Courier New"/>
+          <w:sz w:val="24"/>
+          <w:szCs w:val="24"/>
+        </w:rPr>
+        <w:t xml:space="preserve">        </w:t>
+      </w:r>
+      <w:r>
+        <w:rPr>
+          <w:rFonts w:ascii="Consolas" w:hAnsi="Consolas" w:cs="Courier New"/>
+          <w:sz w:val="24"/>
+          <w:szCs w:val="24"/>
+          <w:lang w:val="en-US"/>
+        </w:rPr>
+        <w:t>&lt;td&gt;19&lt;/td&gt;</w:t>
       </w:r>
     </w:p>
     <w:p>
       <w:pPr>
         <w:pStyle w:val="a5"/>
         <w:spacing w:after="0" w:line="240" w:lineRule="auto"/>
-        <w:ind w:left="0"/>
-        <w:rPr>
-          <w:rFonts w:ascii="Consolas" w:hAnsi="Consolas" w:cs="Courier New"/>
-          <w:sz w:val="24"/>
-          <w:szCs w:val="24"/>
-          <w:lang w:val="en-US"/>
-        </w:rPr>
-      </w:pPr>
-      <w:r>
-        <w:rPr>
-          <w:rFonts w:ascii="Consolas" w:hAnsi="Consolas" w:cs="Courier New"/>
-          <w:sz w:val="24"/>
-          <w:szCs w:val="24"/>
-          <w:lang w:val="en-US"/>
-        </w:rPr>
-        <w:t xml:space="preserve">        &lt;td&gt;4&lt;/td&gt;</w:t>
+        <w:ind w:left="0" w:firstLine="709"/>
+        <w:rPr>
+          <w:rFonts w:ascii="Consolas" w:hAnsi="Consolas" w:cs="Courier New"/>
+          <w:sz w:val="24"/>
+          <w:szCs w:val="24"/>
+          <w:lang w:val="en-US"/>
+        </w:rPr>
+      </w:pPr>
+      <w:r>
+        <w:rPr>
+          <w:rFonts w:ascii="Consolas" w:hAnsi="Consolas" w:cs="Courier New"/>
+          <w:sz w:val="24"/>
+          <w:szCs w:val="24"/>
+          <w:lang w:val="en-US"/>
+        </w:rPr>
+        <w:t xml:space="preserve">        &lt;td&gt;М02&lt;/td&gt;</w:t>
       </w:r>
     </w:p>
     <w:p>
       <w:pPr>
         <w:pStyle w:val="a5"/>
         <w:spacing w:after="0" w:line="240" w:lineRule="auto"/>
-        <w:ind w:left="0"/>
-        <w:rPr>
-          <w:rFonts w:ascii="Consolas" w:hAnsi="Consolas" w:cs="Courier New"/>
-          <w:sz w:val="24"/>
-          <w:szCs w:val="24"/>
-          <w:lang w:val="en-US"/>
-        </w:rPr>
-      </w:pPr>
-      <w:r>
-        <w:rPr>
-          <w:rFonts w:ascii="Consolas" w:hAnsi="Consolas" w:cs="Courier New"/>
-          <w:sz w:val="24"/>
-          <w:szCs w:val="24"/>
-          <w:lang w:val="en-US"/>
-        </w:rPr>
-        <w:t xml:space="preserve">    &lt;/tr&gt;</w:t>
+        <w:ind w:left="0" w:firstLine="709"/>
+        <w:rPr>
+          <w:rFonts w:ascii="Consolas" w:hAnsi="Consolas" w:cs="Courier New"/>
+          <w:sz w:val="24"/>
+          <w:szCs w:val="24"/>
+          <w:lang w:val="en-US"/>
+        </w:rPr>
+      </w:pPr>
+      <w:r>
+        <w:rPr>
+          <w:rFonts w:ascii="Consolas" w:hAnsi="Consolas" w:cs="Courier New"/>
+          <w:sz w:val="24"/>
+          <w:szCs w:val="24"/>
+          <w:lang w:val="en-US"/>
+        </w:rPr>
+        <w:t xml:space="preserve">        &lt;td&gt;5&lt;/td&gt;</w:t>
       </w:r>
     </w:p>
     <w:p>
       <w:pPr>
         <w:pStyle w:val="a5"/>
         <w:spacing w:after="0" w:line="240" w:lineRule="auto"/>
-        <w:ind w:left="0"/>
-        <w:rPr>
-          <w:rFonts w:ascii="Consolas" w:hAnsi="Consolas" w:cs="Courier New"/>
-          <w:sz w:val="24"/>
-          <w:szCs w:val="24"/>
-          <w:lang w:val="en-US"/>
-        </w:rPr>
-      </w:pPr>
-      <w:r>
-        <w:rPr>
-          <w:rFonts w:ascii="Consolas" w:hAnsi="Consolas" w:cs="Courier New"/>
-          <w:sz w:val="24"/>
-          <w:szCs w:val="24"/>
-          <w:lang w:val="en-US"/>
-        </w:rPr>
-        <w:t xml:space="preserve">    &lt;tr&gt;</w:t>
+        <w:ind w:left="0" w:firstLine="709"/>
+        <w:rPr>
+          <w:rFonts w:ascii="Consolas" w:hAnsi="Consolas" w:cs="Courier New"/>
+          <w:sz w:val="24"/>
+          <w:szCs w:val="24"/>
+        </w:rPr>
+      </w:pPr>
+      <w:r>
+        <w:rPr>
+          <w:rFonts w:ascii="Consolas" w:hAnsi="Consolas" w:cs="Courier New"/>
+          <w:sz w:val="24"/>
+          <w:szCs w:val="24"/>
+          <w:lang w:val="en-US"/>
+        </w:rPr>
+        <w:t xml:space="preserve">    </w:t>
+      </w:r>
+      <w:r>
+        <w:rPr>
+          <w:rFonts w:ascii="Consolas" w:hAnsi="Consolas" w:cs="Courier New"/>
+          <w:sz w:val="24"/>
+          <w:szCs w:val="24"/>
+        </w:rPr>
+        <w:t>&lt;/</w:t>
+      </w:r>
+      <w:r>
+        <w:rPr>
+          <w:rFonts w:ascii="Consolas" w:hAnsi="Consolas" w:cs="Courier New"/>
+          <w:sz w:val="24"/>
+          <w:szCs w:val="24"/>
+          <w:lang w:val="en-US"/>
+        </w:rPr>
+        <w:t>tr</w:t>
+      </w:r>
+      <w:r>
+        <w:rPr>
+          <w:rFonts w:ascii="Consolas" w:hAnsi="Consolas" w:cs="Courier New"/>
+          <w:sz w:val="24"/>
+          <w:szCs w:val="24"/>
+        </w:rPr>
+        <w:t>&gt;</w:t>
       </w:r>
     </w:p>
     <w:p>
       <w:pPr>
         <w:pStyle w:val="a5"/>
         <w:spacing w:after="0" w:line="240" w:lineRule="auto"/>
-        <w:ind w:left="0"/>
-        <w:rPr>
-          <w:rFonts w:ascii="Consolas" w:hAnsi="Consolas" w:cs="Courier New"/>
-          <w:sz w:val="24"/>
-          <w:szCs w:val="24"/>
-          <w:lang w:val="en-US"/>
-        </w:rPr>
-      </w:pPr>
-      <w:r>
-        <w:rPr>
-          <w:rFonts w:ascii="Consolas" w:hAnsi="Consolas" w:cs="Courier New"/>
-          <w:sz w:val="24"/>
-          <w:szCs w:val="24"/>
-          <w:lang w:val="en-US"/>
-        </w:rPr>
-        <w:t xml:space="preserve">        &lt;td&gt;Петров П.&lt;/td&gt;</w:t>
-      </w:r>
-    </w:p>
-    <w:p>
-      <w:pPr>
-        <w:pStyle w:val="a5"/>
-        <w:spacing w:after="0" w:line="240" w:lineRule="auto"/>
-        <w:ind w:left="0"/>
-        <w:rPr>
-          <w:rFonts w:ascii="Consolas" w:hAnsi="Consolas" w:cs="Courier New"/>
-          <w:sz w:val="24"/>
-          <w:szCs w:val="24"/>
-          <w:lang w:val="en-US"/>
-        </w:rPr>
-      </w:pPr>
-      <w:r>
-        <w:rPr>
-          <w:rFonts w:ascii="Consolas" w:hAnsi="Consolas" w:cs="Courier New"/>
-          <w:sz w:val="24"/>
-          <w:szCs w:val="24"/>
-          <w:lang w:val="en-US"/>
-        </w:rPr>
-        <w:t xml:space="preserve">        &lt;td&gt;19&lt;/td&gt;</w:t>
-      </w:r>
-    </w:p>
-    <w:p>
-      <w:pPr>
-        <w:pStyle w:val="a5"/>
-        <w:spacing w:after="0" w:line="240" w:lineRule="auto"/>
-        <w:ind w:left="0"/>
-        <w:rPr>
-          <w:rFonts w:ascii="Consolas" w:hAnsi="Consolas" w:cs="Courier New"/>
-          <w:sz w:val="24"/>
-          <w:szCs w:val="24"/>
-          <w:lang w:val="en-US"/>
-        </w:rPr>
-      </w:pPr>
-      <w:r>
-        <w:rPr>
-          <w:rFonts w:ascii="Consolas" w:hAnsi="Consolas" w:cs="Courier New"/>
-          <w:sz w:val="24"/>
-          <w:szCs w:val="24"/>
-          <w:lang w:val="en-US"/>
-        </w:rPr>
-        <w:t xml:space="preserve">        &lt;td&gt;М02&lt;/td&gt;</w:t>
-      </w:r>
-    </w:p>
-    <w:p>
-      <w:pPr>
-        <w:pStyle w:val="a5"/>
-        <w:spacing w:after="0" w:line="240" w:lineRule="auto"/>
-        <w:ind w:left="0"/>
-        <w:rPr>
-          <w:rFonts w:ascii="Consolas" w:hAnsi="Consolas" w:cs="Courier New"/>
-          <w:sz w:val="24"/>
-          <w:szCs w:val="24"/>
-          <w:lang w:val="en-US"/>
-        </w:rPr>
-      </w:pPr>
-      <w:r>
-        <w:rPr>
-          <w:rFonts w:ascii="Consolas" w:hAnsi="Consolas" w:cs="Courier New"/>
-          <w:sz w:val="24"/>
-          <w:szCs w:val="24"/>
-          <w:lang w:val="en-US"/>
-        </w:rPr>
-        <w:t xml:space="preserve">        &lt;td&gt;5&lt;/td&gt;</w:t>
-      </w:r>
-    </w:p>
-    <w:p>
-      <w:pPr>
-        <w:pStyle w:val="a5"/>
-        <w:spacing w:after="0" w:line="240" w:lineRule="auto"/>
-        <w:ind w:left="0"/>
-        <w:rPr>
-          <w:rFonts w:ascii="Consolas" w:hAnsi="Consolas" w:cs="Courier New"/>
-          <w:sz w:val="24"/>
-          <w:szCs w:val="24"/>
-        </w:rPr>
-      </w:pPr>
-      <w:r>
-        <w:rPr>
-          <w:rFonts w:ascii="Consolas" w:hAnsi="Consolas" w:cs="Courier New"/>
-          <w:sz w:val="24"/>
-          <w:szCs w:val="24"/>
-        </w:rPr>
-        <w:t xml:space="preserve">    &lt;/</w:t>
-      </w:r>
-      <w:r>
-        <w:rPr>
-          <w:rFonts w:ascii="Consolas" w:hAnsi="Consolas" w:cs="Courier New"/>
-          <w:sz w:val="24"/>
-          <w:szCs w:val="24"/>
-          <w:lang w:val="en-US"/>
-        </w:rPr>
-        <w:t>tr</w:t>
-      </w:r>
-      <w:r>
-        <w:rPr>
-          <w:rFonts w:ascii="Consolas" w:hAnsi="Consolas" w:cs="Courier New"/>
-          <w:sz w:val="24"/>
-          <w:szCs w:val="24"/>
-        </w:rPr>
-        <w:t>&gt;</w:t>
-      </w:r>
-    </w:p>
-    <w:p>
-      <w:pPr>
-        <w:pStyle w:val="a5"/>
-        <w:spacing w:after="0" w:line="240" w:lineRule="auto"/>
-        <w:ind w:left="0"/>
+        <w:ind w:left="0" w:firstLine="709"/>
         <w:rPr>
           <w:rFonts w:ascii="Consolas" w:hAnsi="Consolas" w:cs="Courier New"/>
           <w:sz w:val="24"/>
@@ -20863,53 +24628,6 @@
     </w:p>
     <w:p>
       <w:pPr>
-        <w:pStyle w:val="H2"/>
-        <w:spacing w:before="0" w:after="0"/>
-        <w:rPr>
-          <w:bCs/>
-        </w:rPr>
-      </w:pPr>
-      <w:bookmarkStart w:id="25" w:name="_Toc167129226"/>
-      <w:r>
-        <w:rPr>
-          <w:bCs/>
-        </w:rPr>
-        <w:t>2</w:t>
-      </w:r>
-      <w:r>
-        <w:rPr>
-          <w:bCs/>
-        </w:rPr>
-        <w:t>.</w:t>
-      </w:r>
-      <w:r>
-        <w:rPr>
-          <w:bCs/>
-        </w:rPr>
-        <w:t>4</w:t>
-      </w:r>
-      <w:r>
-        <w:rPr>
-          <w:bCs/>
-        </w:rPr>
-        <w:t xml:space="preserve"> </w:t>
-      </w:r>
-      <w:r>
-        <w:rPr>
-          <w:bCs/>
-        </w:rPr>
-        <w:t xml:space="preserve">Правила оформления </w:t>
-      </w:r>
-      <w:r>
-        <w:rPr>
-          <w:bCs/>
-        </w:rPr>
-        <w:t>формул</w:t>
-      </w:r>
-      <w:bookmarkEnd w:id="25"/>
-    </w:p>
-    <w:p>
-      <w:pPr>
         <w:pStyle w:val="a5"/>
         <w:spacing w:after="0" w:line="360" w:lineRule="auto"/>
         <w:ind w:left="0" w:firstLine="709"/>
@@ -20931,9 +24649,27 @@
           <w:rFonts w:ascii="Times New Roman" w:hAnsi="Times New Roman" w:cs="Times New Roman"/>
           <w:sz w:val="28"/>
           <w:szCs w:val="28"/>
-          <w:lang w:val="en-US"/>
-        </w:rPr>
-      </w:pPr>
+        </w:rPr>
+      </w:pPr>
+      <w:r>
+        <w:rPr>
+          <w:rFonts w:ascii="Times New Roman" w:hAnsi="Times New Roman" w:cs="Times New Roman"/>
+          <w:sz w:val="28"/>
+          <w:szCs w:val="28"/>
+        </w:rPr>
+        <w:br w:type="page"/>
+      </w:r>
+    </w:p>
+    <w:p>
+      <w:pPr>
+        <w:pStyle w:val="H1"/>
+      </w:pPr>
+      <w:bookmarkStart w:id="30" w:name="_Toc167307810"/>
+      <w:r>
+        <w:lastRenderedPageBreak/>
+        <w:t>ЗАКЛЮЧЕНИЕ</w:t>
+      </w:r>
+      <w:bookmarkEnd w:id="30"/>
     </w:p>
     <w:p>
       <w:pPr>
@@ -20947,25 +24683,6 @@
           <w:szCs w:val="28"/>
         </w:rPr>
       </w:pPr>
-      <w:r>
-        <w:rPr>
-          <w:rFonts w:ascii="Times New Roman" w:hAnsi="Times New Roman" w:cs="Times New Roman"/>
-          <w:sz w:val="28"/>
-          <w:szCs w:val="28"/>
-        </w:rPr>
-        <w:br w:type="page"/>
-      </w:r>
-    </w:p>
-    <w:p>
-      <w:pPr>
-        <w:pStyle w:val="H1"/>
-      </w:pPr>
-      <w:bookmarkStart w:id="26" w:name="_Toc167129227"/>
-      <w:r>
-        <w:lastRenderedPageBreak/>
-        <w:t>ЗАКЛЮЧЕНИЕ</w:t>
-      </w:r>
-      <w:bookmarkEnd w:id="26"/>
     </w:p>
     <w:p>
       <w:pPr>
@@ -20992,19 +24709,6 @@
           <w:szCs w:val="28"/>
         </w:rPr>
       </w:pPr>
-    </w:p>
-    <w:p>
-      <w:pPr>
-        <w:pStyle w:val="a5"/>
-        <w:spacing w:after="0" w:line="360" w:lineRule="auto"/>
-        <w:ind w:left="0" w:firstLine="709"/>
-        <w:jc w:val="both"/>
-        <w:rPr>
-          <w:rFonts w:ascii="Times New Roman" w:hAnsi="Times New Roman" w:cs="Times New Roman"/>
-          <w:sz w:val="28"/>
-          <w:szCs w:val="28"/>
-        </w:rPr>
-      </w:pPr>
       <w:r>
         <w:rPr>
           <w:rFonts w:ascii="Times New Roman" w:hAnsi="Times New Roman" w:cs="Times New Roman"/>
@@ -21018,7 +24722,7 @@
       <w:pPr>
         <w:pStyle w:val="H1"/>
       </w:pPr>
-      <w:bookmarkStart w:id="27" w:name="_Toc167129228"/>
+      <w:bookmarkStart w:id="31" w:name="_Toc167307811"/>
       <w:r>
         <w:lastRenderedPageBreak/>
         <w:t>СПИСОК ИСПОЛЬЗОВАН</w:t>
@@ -21032,7 +24736,7 @@
       <w:r>
         <w:t>ИСТОЧНИКОВ</w:t>
       </w:r>
-      <w:bookmarkEnd w:id="27"/>
+      <w:bookmarkEnd w:id="31"/>
     </w:p>
     <w:p>
       <w:pPr>
@@ -22455,10 +26159,10 @@
           <w:szCs w:val="28"/>
         </w:rPr>
       </w:pPr>
-      <w:hyperlink r:id="rId9" w:history="1">
+      <w:hyperlink r:id="rId10" w:history="1">
         <w:r>
           <w:rPr>
-            <w:rStyle w:val="a7"/>
+            <w:rStyle w:val="a8"/>
             <w:rFonts w:ascii="Times New Roman" w:hAnsi="Times New Roman" w:cs="Times New Roman"/>
             <w:sz w:val="28"/>
             <w:szCs w:val="28"/>
@@ -22486,10 +26190,10 @@
           <w:szCs w:val="28"/>
         </w:rPr>
       </w:pPr>
-      <w:hyperlink r:id="rId10" w:history="1">
+      <w:hyperlink r:id="rId11" w:history="1">
         <w:r>
           <w:rPr>
-            <w:rStyle w:val="a7"/>
+            <w:rStyle w:val="a8"/>
             <w:rFonts w:ascii="Times New Roman" w:hAnsi="Times New Roman" w:cs="Times New Roman"/>
             <w:sz w:val="28"/>
             <w:szCs w:val="28"/>
@@ -24371,6 +28075,7 @@
   <w:style w:type="character" w:default="1" w:styleId="a0">
     <w:name w:val="Default Paragraph Font"/>
     <w:uiPriority w:val="1"/>
+    <w:semiHidden/>
     <w:unhideWhenUsed/>
   </w:style>
   <w:style w:type="table" w:default="1" w:styleId="a1">
@@ -24443,6 +28148,7 @@
   <w:style w:type="paragraph" w:styleId="a5">
     <w:name w:val="List Paragraph"/>
     <w:basedOn w:val="a"/>
+    <w:link w:val="a6"/>
     <w:uiPriority w:val="34"/>
     <w:qFormat/>
     <w:rsid w:val="00E94F36"/>
@@ -24451,7 +28157,7 @@
       <w:contextualSpacing/>
     </w:pPr>
   </w:style>
-  <w:style w:type="paragraph" w:styleId="a6">
+  <w:style w:type="paragraph" w:styleId="a7">
     <w:name w:val="TOC Heading"/>
     <w:basedOn w:val="1"/>
     <w:next w:val="a"/>
@@ -24567,7 +28273,7 @@
       <w:sz w:val="28"/>
     </w:rPr>
   </w:style>
-  <w:style w:type="character" w:styleId="a7">
+  <w:style w:type="character" w:styleId="a8">
     <w:name w:val="Hyperlink"/>
     <w:basedOn w:val="a0"/>
     <w:uiPriority w:val="99"/>
@@ -24651,10 +28357,10 @@
       <w:szCs w:val="36"/>
     </w:rPr>
   </w:style>
-  <w:style w:type="paragraph" w:styleId="a8">
+  <w:style w:type="paragraph" w:styleId="a9">
     <w:name w:val="Balloon Text"/>
     <w:basedOn w:val="a"/>
-    <w:link w:val="a9"/>
+    <w:link w:val="aa"/>
     <w:uiPriority w:val="99"/>
     <w:semiHidden/>
     <w:unhideWhenUsed/>
@@ -24668,10 +28374,10 @@
       <w:szCs w:val="16"/>
     </w:rPr>
   </w:style>
-  <w:style w:type="character" w:customStyle="1" w:styleId="a9">
+  <w:style w:type="character" w:customStyle="1" w:styleId="aa">
     <w:name w:val="Текст выноски Знак"/>
     <w:basedOn w:val="a0"/>
-    <w:link w:val="a8"/>
+    <w:link w:val="a9"/>
     <w:uiPriority w:val="99"/>
     <w:semiHidden/>
     <w:rsid w:val="00844DC5"/>
@@ -24681,7 +28387,7 @@
       <w:szCs w:val="16"/>
     </w:rPr>
   </w:style>
-  <w:style w:type="character" w:styleId="aa">
+  <w:style w:type="character" w:styleId="ab">
     <w:name w:val="Unresolved Mention"/>
     <w:basedOn w:val="a0"/>
     <w:uiPriority w:val="99"/>
@@ -24693,7 +28399,7 @@
       <w:shd w:val="clear" w:color="auto" w:fill="E1DFDD"/>
     </w:rPr>
   </w:style>
-  <w:style w:type="table" w:styleId="ab">
+  <w:style w:type="table" w:styleId="ac">
     <w:name w:val="Table Grid"/>
     <w:basedOn w:val="a1"/>
     <w:uiPriority w:val="59"/>
@@ -24712,7 +28418,7 @@
       </w:tblBorders>
     </w:tblPr>
   </w:style>
-  <w:style w:type="character" w:styleId="ac">
+  <w:style w:type="character" w:styleId="ad">
     <w:name w:val="Placeholder Text"/>
     <w:basedOn w:val="a0"/>
     <w:uiPriority w:val="99"/>
@@ -24720,6 +28426,47 @@
     <w:rsid w:val="006C248C"/>
     <w:rPr>
       <w:color w:val="808080"/>
+    </w:rPr>
+  </w:style>
+  <w:style w:type="paragraph" w:customStyle="1" w:styleId="H3">
+    <w:name w:val="H3"/>
+    <w:basedOn w:val="a5"/>
+    <w:next w:val="2"/>
+    <w:link w:val="H30"/>
+    <w:qFormat/>
+    <w:rsid w:val="00A80E42"/>
+    <w:pPr>
+      <w:tabs>
+        <w:tab w:val="left" w:pos="993"/>
+      </w:tabs>
+      <w:spacing w:after="0" w:line="360" w:lineRule="auto"/>
+      <w:ind w:left="709"/>
+      <w:jc w:val="both"/>
+    </w:pPr>
+    <w:rPr>
+      <w:rFonts w:ascii="Times New Roman" w:hAnsi="Times New Roman"/>
+      <w:bCs/>
+      <w:sz w:val="28"/>
+      <w:szCs w:val="36"/>
+    </w:rPr>
+  </w:style>
+  <w:style w:type="character" w:customStyle="1" w:styleId="a6">
+    <w:name w:val="Абзац списка Знак"/>
+    <w:basedOn w:val="a0"/>
+    <w:link w:val="a5"/>
+    <w:uiPriority w:val="34"/>
+    <w:rsid w:val="00994166"/>
+  </w:style>
+  <w:style w:type="character" w:customStyle="1" w:styleId="H30">
+    <w:name w:val="H3 Знак"/>
+    <w:basedOn w:val="a6"/>
+    <w:link w:val="H3"/>
+    <w:rsid w:val="00A80E42"/>
+    <w:rPr>
+      <w:rFonts w:ascii="Times New Roman" w:hAnsi="Times New Roman"/>
+      <w:bCs/>
+      <w:sz w:val="28"/>
+      <w:szCs w:val="36"/>
     </w:rPr>
   </w:style>
 </w:styles>
@@ -25050,7 +28797,7 @@
 </file>
 
 <file path=customXml/itemProps1.xml><?xml version="1.0" encoding="utf-8"?>
-<ds:datastoreItem xmlns:ds="http://schemas.openxmlformats.org/officeDocument/2006/customXml" ds:itemID="{20B24F62-9BA8-480E-854E-4C0322FA6985}">
+<ds:datastoreItem xmlns:ds="http://schemas.openxmlformats.org/officeDocument/2006/customXml" ds:itemID="{30292449-7F82-4834-9960-9AFB9164C985}">
   <ds:schemaRefs>
     <ds:schemaRef ds:uri="http://schemas.openxmlformats.org/officeDocument/2006/bibliography"/>
   </ds:schemaRefs>

--- a/term8/VKR.docx
+++ b/term8/VKR.docx
@@ -92,7 +92,7 @@
             </w:rPr>
             <w:fldChar w:fldCharType="separate"/>
           </w:r>
-          <w:hyperlink w:anchor="_Toc167307794" w:history="1">
+          <w:hyperlink w:anchor="_Toc167361194" w:history="1">
             <w:r>
               <w:rPr>
                 <w:rStyle w:val="a8"/>
@@ -119,7 +119,7 @@
                 <w:noProof/>
                 <w:webHidden/>
               </w:rPr>
-              <w:instrText xml:space="preserve"> PAGEREF _Toc167307794 \h </w:instrText>
+              <w:instrText xml:space="preserve"> PAGEREF _Toc167361194 \h </w:instrText>
             </w:r>
             <w:r>
               <w:rPr>
@@ -162,7 +162,7 @@
               <w:sz w:val="22"/>
             </w:rPr>
           </w:pPr>
-          <w:hyperlink w:anchor="_Toc167307795" w:history="1">
+          <w:hyperlink w:anchor="_Toc167361195" w:history="1">
             <w:r>
               <w:rPr>
                 <w:rStyle w:val="a8"/>
@@ -189,7 +189,7 @@
                 <w:noProof/>
                 <w:webHidden/>
               </w:rPr>
-              <w:instrText xml:space="preserve"> PAGEREF _Toc167307795 \h </w:instrText>
+              <w:instrText xml:space="preserve"> PAGEREF _Toc167361195 \h </w:instrText>
             </w:r>
             <w:r>
               <w:rPr>
@@ -229,7 +229,7 @@
               <w:sz w:val="22"/>
             </w:rPr>
           </w:pPr>
-          <w:hyperlink w:anchor="_Toc167307796" w:history="1">
+          <w:hyperlink w:anchor="_Toc167361196" w:history="1">
             <w:r>
               <w:rPr>
                 <w:rStyle w:val="a8"/>
@@ -281,7 +281,7 @@
                 <w:noProof/>
                 <w:webHidden/>
               </w:rPr>
-              <w:instrText xml:space="preserve"> PAGEREF _Toc167307796 \h </w:instrText>
+              <w:instrText xml:space="preserve"> PAGEREF _Toc167361196 \h </w:instrText>
             </w:r>
             <w:r>
               <w:rPr>
@@ -321,7 +321,7 @@
               <w:sz w:val="22"/>
             </w:rPr>
           </w:pPr>
-          <w:hyperlink w:anchor="_Toc167307797" w:history="1">
+          <w:hyperlink w:anchor="_Toc167361197" w:history="1">
             <w:r>
               <w:rPr>
                 <w:rStyle w:val="a8"/>
@@ -383,7 +383,7 @@
                 <w:noProof/>
                 <w:webHidden/>
               </w:rPr>
-              <w:instrText xml:space="preserve"> PAGEREF _Toc167307797 \h </w:instrText>
+              <w:instrText xml:space="preserve"> PAGEREF _Toc167361197 \h </w:instrText>
             </w:r>
             <w:r>
               <w:rPr>
@@ -423,7 +423,7 @@
               <w:sz w:val="22"/>
             </w:rPr>
           </w:pPr>
-          <w:hyperlink w:anchor="_Toc167307798" w:history="1">
+          <w:hyperlink w:anchor="_Toc167361198" w:history="1">
             <w:r>
               <w:rPr>
                 <w:rStyle w:val="a8"/>
@@ -465,7 +465,7 @@
                 <w:noProof/>
                 <w:webHidden/>
               </w:rPr>
-              <w:instrText xml:space="preserve"> PAGEREF _Toc167307798 \h </w:instrText>
+              <w:instrText xml:space="preserve"> PAGEREF _Toc167361198 \h </w:instrText>
             </w:r>
             <w:r>
               <w:rPr>
@@ -505,7 +505,7 @@
               <w:sz w:val="22"/>
             </w:rPr>
           </w:pPr>
-          <w:hyperlink w:anchor="_Toc167307799" w:history="1">
+          <w:hyperlink w:anchor="_Toc167361199" w:history="1">
             <w:r>
               <w:rPr>
                 <w:rStyle w:val="a8"/>
@@ -550,7 +550,7 @@
                 <w:noProof/>
                 <w:webHidden/>
               </w:rPr>
-              <w:instrText xml:space="preserve"> PAGEREF _Toc167307799 \h </w:instrText>
+              <w:instrText xml:space="preserve"> PAGEREF _Toc167361199 \h </w:instrText>
             </w:r>
             <w:r>
               <w:rPr>
@@ -590,7 +590,7 @@
               <w:sz w:val="22"/>
             </w:rPr>
           </w:pPr>
-          <w:hyperlink w:anchor="_Toc167307800" w:history="1">
+          <w:hyperlink w:anchor="_Toc167361200" w:history="1">
             <w:r>
               <w:rPr>
                 <w:rStyle w:val="a8"/>
@@ -625,7 +625,7 @@
                 <w:noProof/>
                 <w:webHidden/>
               </w:rPr>
-              <w:instrText xml:space="preserve"> PAGEREF _Toc167307800 \h </w:instrText>
+              <w:instrText xml:space="preserve"> PAGEREF _Toc167361200 \h </w:instrText>
             </w:r>
             <w:r>
               <w:rPr>
@@ -668,7 +668,7 @@
               <w:sz w:val="22"/>
             </w:rPr>
           </w:pPr>
-          <w:hyperlink w:anchor="_Toc167307801" w:history="1">
+          <w:hyperlink w:anchor="_Toc167361201" w:history="1">
             <w:r>
               <w:rPr>
                 <w:rStyle w:val="a8"/>
@@ -695,7 +695,7 @@
                 <w:noProof/>
                 <w:webHidden/>
               </w:rPr>
-              <w:instrText xml:space="preserve"> PAGEREF _Toc167307801 \h </w:instrText>
+              <w:instrText xml:space="preserve"> PAGEREF _Toc167361201 \h </w:instrText>
             </w:r>
             <w:r>
               <w:rPr>
@@ -735,30 +735,14 @@
               <w:sz w:val="22"/>
             </w:rPr>
           </w:pPr>
-          <w:hyperlink w:anchor="_Toc167307802" w:history="1">
+          <w:hyperlink w:anchor="_Toc167361202" w:history="1">
             <w:r>
               <w:rPr>
                 <w:rStyle w:val="a8"/>
                 <w:bCs/>
                 <w:noProof/>
               </w:rPr>
-              <w:t>2.1 Правила офор</w:t>
-            </w:r>
-            <w:r>
-              <w:rPr>
-                <w:rStyle w:val="a8"/>
-                <w:bCs/>
-                <w:noProof/>
-              </w:rPr>
-              <w:t>м</w:t>
-            </w:r>
-            <w:r>
-              <w:rPr>
-                <w:rStyle w:val="a8"/>
-                <w:bCs/>
-                <w:noProof/>
-              </w:rPr>
-              <w:t>ления текста</w:t>
+              <w:t>2.1 Правила написания текста</w:t>
             </w:r>
             <w:r>
               <w:rPr>
@@ -779,7 +763,7 @@
                 <w:noProof/>
                 <w:webHidden/>
               </w:rPr>
-              <w:instrText xml:space="preserve"> PAGEREF _Toc167307802 \h </w:instrText>
+              <w:instrText xml:space="preserve"> PAGEREF _Toc167361202 \h </w:instrText>
             </w:r>
             <w:r>
               <w:rPr>
@@ -822,13 +806,13 @@
               <w:sz w:val="22"/>
             </w:rPr>
           </w:pPr>
-          <w:hyperlink w:anchor="_Toc167307803" w:history="1">
+          <w:hyperlink w:anchor="_Toc167361203" w:history="1">
             <w:r>
               <w:rPr>
                 <w:rStyle w:val="a8"/>
                 <w:noProof/>
               </w:rPr>
-              <w:t>2.1.1 Простой текст</w:t>
+              <w:t>2.1.1 Простой текст. Абзацы</w:t>
             </w:r>
             <w:r>
               <w:rPr>
@@ -849,7 +833,7 @@
                 <w:noProof/>
                 <w:webHidden/>
               </w:rPr>
-              <w:instrText xml:space="preserve"> PAGEREF _Toc167307803 \h </w:instrText>
+              <w:instrText xml:space="preserve"> PAGEREF _Toc167361203 \h </w:instrText>
             </w:r>
             <w:r>
               <w:rPr>
@@ -892,7 +876,7 @@
               <w:sz w:val="22"/>
             </w:rPr>
           </w:pPr>
-          <w:hyperlink w:anchor="_Toc167307804" w:history="1">
+          <w:hyperlink w:anchor="_Toc167361204" w:history="1">
             <w:r>
               <w:rPr>
                 <w:rStyle w:val="a8"/>
@@ -919,77 +903,7 @@
                 <w:noProof/>
                 <w:webHidden/>
               </w:rPr>
-              <w:instrText xml:space="preserve"> PAGEREF _Toc167307804 \h </w:instrText>
-            </w:r>
-            <w:r>
-              <w:rPr>
-                <w:noProof/>
-                <w:webHidden/>
-              </w:rPr>
-            </w:r>
-            <w:r>
-              <w:rPr>
-                <w:noProof/>
-                <w:webHidden/>
-              </w:rPr>
-              <w:fldChar w:fldCharType="separate"/>
-            </w:r>
-            <w:r>
-              <w:rPr>
-                <w:noProof/>
-                <w:webHidden/>
-              </w:rPr>
-              <w:t>22</w:t>
-            </w:r>
-            <w:r>
-              <w:rPr>
-                <w:noProof/>
-                <w:webHidden/>
-              </w:rPr>
-              <w:fldChar w:fldCharType="end"/>
-            </w:r>
-          </w:hyperlink>
-        </w:p>
-        <w:p>
-          <w:pPr>
-            <w:pStyle w:val="30"/>
-            <w:tabs>
-              <w:tab w:val="right" w:leader="dot" w:pos="9345"/>
-            </w:tabs>
-            <w:rPr>
-              <w:rFonts w:asciiTheme="minorHAnsi" w:hAnsiTheme="minorHAnsi" w:cstheme="minorBidi"/>
-              <w:noProof/>
-              <w:sz w:val="22"/>
-            </w:rPr>
-          </w:pPr>
-          <w:hyperlink w:anchor="_Toc167307805" w:history="1">
-            <w:r>
-              <w:rPr>
-                <w:rStyle w:val="a8"/>
-                <w:noProof/>
-              </w:rPr>
-              <w:t>2.1.3 Перечисления</w:t>
-            </w:r>
-            <w:r>
-              <w:rPr>
-                <w:noProof/>
-                <w:webHidden/>
-              </w:rPr>
-              <w:tab/>
-            </w:r>
-            <w:r>
-              <w:rPr>
-                <w:noProof/>
-                <w:webHidden/>
-              </w:rPr>
-              <w:fldChar w:fldCharType="begin"/>
-            </w:r>
-            <w:r>
-              <w:rPr>
-                <w:noProof/>
-                <w:webHidden/>
-              </w:rPr>
-              <w:instrText xml:space="preserve"> PAGEREF _Toc167307805 \h </w:instrText>
+              <w:instrText xml:space="preserve"> PAGEREF _Toc167361204 \h </w:instrText>
             </w:r>
             <w:r>
               <w:rPr>
@@ -1032,7 +946,77 @@
               <w:sz w:val="22"/>
             </w:rPr>
           </w:pPr>
-          <w:hyperlink w:anchor="_Toc167307806" w:history="1">
+          <w:hyperlink w:anchor="_Toc167361205" w:history="1">
+            <w:r>
+              <w:rPr>
+                <w:rStyle w:val="a8"/>
+                <w:noProof/>
+              </w:rPr>
+              <w:t>2.1.3 Перечисления</w:t>
+            </w:r>
+            <w:r>
+              <w:rPr>
+                <w:noProof/>
+                <w:webHidden/>
+              </w:rPr>
+              <w:tab/>
+            </w:r>
+            <w:r>
+              <w:rPr>
+                <w:noProof/>
+                <w:webHidden/>
+              </w:rPr>
+              <w:fldChar w:fldCharType="begin"/>
+            </w:r>
+            <w:r>
+              <w:rPr>
+                <w:noProof/>
+                <w:webHidden/>
+              </w:rPr>
+              <w:instrText xml:space="preserve"> PAGEREF _Toc167361205 \h </w:instrText>
+            </w:r>
+            <w:r>
+              <w:rPr>
+                <w:noProof/>
+                <w:webHidden/>
+              </w:rPr>
+            </w:r>
+            <w:r>
+              <w:rPr>
+                <w:noProof/>
+                <w:webHidden/>
+              </w:rPr>
+              <w:fldChar w:fldCharType="separate"/>
+            </w:r>
+            <w:r>
+              <w:rPr>
+                <w:noProof/>
+                <w:webHidden/>
+              </w:rPr>
+              <w:t>23</w:t>
+            </w:r>
+            <w:r>
+              <w:rPr>
+                <w:noProof/>
+                <w:webHidden/>
+              </w:rPr>
+              <w:fldChar w:fldCharType="end"/>
+            </w:r>
+          </w:hyperlink>
+        </w:p>
+        <w:p>
+          <w:pPr>
+            <w:pStyle w:val="30"/>
+            <w:tabs>
+              <w:tab w:val="right" w:leader="dot" w:pos="9345"/>
+            </w:tabs>
+            <w:rPr>
+              <w:rFonts w:asciiTheme="minorHAnsi" w:hAnsiTheme="minorHAnsi" w:cstheme="minorBidi"/>
+              <w:noProof/>
+              <w:sz w:val="22"/>
+            </w:rPr>
+          </w:pPr>
+          <w:hyperlink w:anchor="_Toc167361206" w:history="1">
             <w:r>
               <w:rPr>
                 <w:rStyle w:val="a8"/>
@@ -1059,7 +1043,7 @@
                 <w:noProof/>
                 <w:webHidden/>
               </w:rPr>
-              <w:instrText xml:space="preserve"> PAGEREF _Toc167307806 \h </w:instrText>
+              <w:instrText xml:space="preserve"> PAGEREF _Toc167361206 \h </w:instrText>
             </w:r>
             <w:r>
               <w:rPr>
@@ -1102,13 +1086,13 @@
               <w:sz w:val="22"/>
             </w:rPr>
           </w:pPr>
-          <w:hyperlink w:anchor="_Toc167307807" w:history="1">
+          <w:hyperlink w:anchor="_Toc167361207" w:history="1">
             <w:r>
               <w:rPr>
                 <w:rStyle w:val="a8"/>
                 <w:noProof/>
               </w:rPr>
-              <w:t>2.1.5 Формулы</w:t>
+              <w:t>2.1.5 Формулы и различные математические объекты</w:t>
             </w:r>
             <w:r>
               <w:rPr>
@@ -1129,7 +1113,7 @@
                 <w:noProof/>
                 <w:webHidden/>
               </w:rPr>
-              <w:instrText xml:space="preserve"> PAGEREF _Toc167307807 \h </w:instrText>
+              <w:instrText xml:space="preserve"> PAGEREF _Toc167361207 \h </w:instrText>
             </w:r>
             <w:r>
               <w:rPr>
@@ -1169,14 +1153,14 @@
               <w:sz w:val="22"/>
             </w:rPr>
           </w:pPr>
-          <w:hyperlink w:anchor="_Toc167307808" w:history="1">
+          <w:hyperlink w:anchor="_Toc167361208" w:history="1">
             <w:r>
               <w:rPr>
                 <w:rStyle w:val="a8"/>
                 <w:bCs/>
                 <w:noProof/>
               </w:rPr>
-              <w:t>2.2 Правила оформления изображений</w:t>
+              <w:t>2.2 Правила вставки изображений</w:t>
             </w:r>
             <w:r>
               <w:rPr>
@@ -1197,7 +1181,7 @@
                 <w:noProof/>
                 <w:webHidden/>
               </w:rPr>
-              <w:instrText xml:space="preserve"> PAGEREF _Toc167307808 \h </w:instrText>
+              <w:instrText xml:space="preserve"> PAGEREF _Toc167361208 \h </w:instrText>
             </w:r>
             <w:r>
               <w:rPr>
@@ -1217,7 +1201,7 @@
                 <w:noProof/>
                 <w:webHidden/>
               </w:rPr>
-              <w:t>25</w:t>
+              <w:t>26</w:t>
             </w:r>
             <w:r>
               <w:rPr>
@@ -1237,7 +1221,7 @@
               <w:sz w:val="22"/>
             </w:rPr>
           </w:pPr>
-          <w:hyperlink w:anchor="_Toc167307809" w:history="1">
+          <w:hyperlink w:anchor="_Toc167361209" w:history="1">
             <w:r>
               <w:rPr>
                 <w:rStyle w:val="a8"/>
@@ -1265,7 +1249,7 @@
                 <w:noProof/>
                 <w:webHidden/>
               </w:rPr>
-              <w:instrText xml:space="preserve"> PAGEREF _Toc167307809 \h </w:instrText>
+              <w:instrText xml:space="preserve"> PAGEREF _Toc167361209 \h </w:instrText>
             </w:r>
             <w:r>
               <w:rPr>
@@ -1285,7 +1269,7 @@
                 <w:noProof/>
                 <w:webHidden/>
               </w:rPr>
-              <w:t>25</w:t>
+              <w:t>26</w:t>
             </w:r>
             <w:r>
               <w:rPr>
@@ -1308,7 +1292,7 @@
               <w:sz w:val="22"/>
             </w:rPr>
           </w:pPr>
-          <w:hyperlink w:anchor="_Toc167307810" w:history="1">
+          <w:hyperlink w:anchor="_Toc167361210" w:history="1">
             <w:r>
               <w:rPr>
                 <w:rStyle w:val="a8"/>
@@ -1335,77 +1319,7 @@
                 <w:noProof/>
                 <w:webHidden/>
               </w:rPr>
-              <w:instrText xml:space="preserve"> PAGEREF _Toc167307810 \h </w:instrText>
-            </w:r>
-            <w:r>
-              <w:rPr>
-                <w:noProof/>
-                <w:webHidden/>
-              </w:rPr>
-            </w:r>
-            <w:r>
-              <w:rPr>
-                <w:noProof/>
-                <w:webHidden/>
-              </w:rPr>
-              <w:fldChar w:fldCharType="separate"/>
-            </w:r>
-            <w:r>
-              <w:rPr>
-                <w:noProof/>
-                <w:webHidden/>
-              </w:rPr>
-              <w:t>28</w:t>
-            </w:r>
-            <w:r>
-              <w:rPr>
-                <w:noProof/>
-                <w:webHidden/>
-              </w:rPr>
-              <w:fldChar w:fldCharType="end"/>
-            </w:r>
-          </w:hyperlink>
-        </w:p>
-        <w:p>
-          <w:pPr>
-            <w:pStyle w:val="13"/>
-            <w:tabs>
-              <w:tab w:val="right" w:leader="dot" w:pos="9345"/>
-            </w:tabs>
-            <w:rPr>
-              <w:rFonts w:asciiTheme="minorHAnsi" w:hAnsiTheme="minorHAnsi" w:cstheme="minorBidi"/>
-              <w:noProof/>
-              <w:sz w:val="22"/>
-            </w:rPr>
-          </w:pPr>
-          <w:hyperlink w:anchor="_Toc167307811" w:history="1">
-            <w:r>
-              <w:rPr>
-                <w:rStyle w:val="a8"/>
-                <w:noProof/>
-              </w:rPr>
-              <w:t>СПИСОК ИСПОЛЬЗОВАНЫХ ИСТОЧНИКОВ</w:t>
-            </w:r>
-            <w:r>
-              <w:rPr>
-                <w:noProof/>
-                <w:webHidden/>
-              </w:rPr>
-              <w:tab/>
-            </w:r>
-            <w:r>
-              <w:rPr>
-                <w:noProof/>
-                <w:webHidden/>
-              </w:rPr>
-              <w:fldChar w:fldCharType="begin"/>
-            </w:r>
-            <w:r>
-              <w:rPr>
-                <w:noProof/>
-                <w:webHidden/>
-              </w:rPr>
-              <w:instrText xml:space="preserve"> PAGEREF _Toc167307811 \h </w:instrText>
+              <w:instrText xml:space="preserve"> PAGEREF _Toc167361210 \h </w:instrText>
             </w:r>
             <w:r>
               <w:rPr>
@@ -1438,6 +1352,76 @@
         </w:p>
         <w:p>
           <w:pPr>
+            <w:pStyle w:val="13"/>
+            <w:tabs>
+              <w:tab w:val="right" w:leader="dot" w:pos="9345"/>
+            </w:tabs>
+            <w:rPr>
+              <w:rFonts w:asciiTheme="minorHAnsi" w:hAnsiTheme="minorHAnsi" w:cstheme="minorBidi"/>
+              <w:noProof/>
+              <w:sz w:val="22"/>
+            </w:rPr>
+          </w:pPr>
+          <w:hyperlink w:anchor="_Toc167361211" w:history="1">
+            <w:r>
+              <w:rPr>
+                <w:rStyle w:val="a8"/>
+                <w:noProof/>
+              </w:rPr>
+              <w:t>СПИСОК ИСПОЛЬЗОВАНЫХ ИСТОЧНИКОВ</w:t>
+            </w:r>
+            <w:r>
+              <w:rPr>
+                <w:noProof/>
+                <w:webHidden/>
+              </w:rPr>
+              <w:tab/>
+            </w:r>
+            <w:r>
+              <w:rPr>
+                <w:noProof/>
+                <w:webHidden/>
+              </w:rPr>
+              <w:fldChar w:fldCharType="begin"/>
+            </w:r>
+            <w:r>
+              <w:rPr>
+                <w:noProof/>
+                <w:webHidden/>
+              </w:rPr>
+              <w:instrText xml:space="preserve"> PAGEREF _Toc167361211 \h </w:instrText>
+            </w:r>
+            <w:r>
+              <w:rPr>
+                <w:noProof/>
+                <w:webHidden/>
+              </w:rPr>
+            </w:r>
+            <w:r>
+              <w:rPr>
+                <w:noProof/>
+                <w:webHidden/>
+              </w:rPr>
+              <w:fldChar w:fldCharType="separate"/>
+            </w:r>
+            <w:r>
+              <w:rPr>
+                <w:noProof/>
+                <w:webHidden/>
+              </w:rPr>
+              <w:t>30</w:t>
+            </w:r>
+            <w:r>
+              <w:rPr>
+                <w:noProof/>
+                <w:webHidden/>
+              </w:rPr>
+              <w:fldChar w:fldCharType="end"/>
+            </w:r>
+          </w:hyperlink>
+        </w:p>
+        <w:p>
+          <w:pPr>
             <w:spacing w:line="360" w:lineRule="auto"/>
             <w:rPr>
               <w:b/>
@@ -1476,13 +1460,13 @@
           <w:rFonts w:eastAsiaTheme="minorEastAsia"/>
         </w:rPr>
       </w:pPr>
-      <w:bookmarkStart w:id="2" w:name="_Hlk166530517"/>
-      <w:bookmarkStart w:id="3" w:name="_Toc167307794"/>
+      <w:bookmarkStart w:id="2" w:name="_Toc167361194"/>
+      <w:bookmarkStart w:id="3" w:name="_Hlk166530517"/>
       <w:r>
         <w:lastRenderedPageBreak/>
         <w:t>ВВЕДЕНИЕ</w:t>
       </w:r>
-      <w:bookmarkEnd w:id="3"/>
+      <w:bookmarkEnd w:id="2"/>
     </w:p>
     <w:p>
       <w:pPr>
@@ -1969,7 +1953,7 @@
         </w:rPr>
       </w:pPr>
       <w:bookmarkStart w:id="4" w:name="_Hlk166530661"/>
-      <w:bookmarkEnd w:id="2"/>
+      <w:bookmarkEnd w:id="3"/>
       <w:r>
         <w:rPr>
           <w:rFonts w:ascii="Times New Roman" w:eastAsia="Times New Roman" w:hAnsi="Times New Roman" w:cs="Times New Roman"/>
@@ -1986,8 +1970,8 @@
         <w:ind w:firstLine="709"/>
         <w:jc w:val="left"/>
       </w:pPr>
-      <w:bookmarkStart w:id="5" w:name="_Hlk166530673"/>
-      <w:bookmarkStart w:id="6" w:name="_Toc167307795"/>
+      <w:bookmarkStart w:id="5" w:name="_Toc167361195"/>
+      <w:bookmarkStart w:id="6" w:name="_Hlk166530673"/>
       <w:bookmarkEnd w:id="4"/>
       <w:r>
         <w:lastRenderedPageBreak/>
@@ -2011,7 +1995,7 @@
       <w:r>
         <w:t xml:space="preserve"> электронных документов</w:t>
       </w:r>
-      <w:bookmarkEnd w:id="6"/>
+      <w:bookmarkEnd w:id="5"/>
     </w:p>
     <w:p>
       <w:pPr>
@@ -2606,7 +2590,7 @@
           <w:bCs/>
         </w:rPr>
       </w:pPr>
-      <w:bookmarkStart w:id="7" w:name="_Toc167307796"/>
+      <w:bookmarkStart w:id="7" w:name="_Toc167361196"/>
       <w:r>
         <w:rPr>
           <w:bCs/>
@@ -4544,7 +4528,7 @@
         <w:t>.</w:t>
       </w:r>
     </w:p>
-    <w:bookmarkEnd w:id="5"/>
+    <w:bookmarkEnd w:id="6"/>
     <w:p>
       <w:pPr>
         <w:pStyle w:val="a5"/>
@@ -4566,8 +4550,8 @@
           <w:bCs/>
         </w:rPr>
       </w:pPr>
-      <w:bookmarkStart w:id="8" w:name="_Hlk166530707"/>
-      <w:bookmarkStart w:id="9" w:name="_Toc167307797"/>
+      <w:bookmarkStart w:id="8" w:name="_Toc167361197"/>
+      <w:bookmarkStart w:id="9" w:name="_Hlk166530707"/>
       <w:r>
         <w:rPr>
           <w:bCs/>
@@ -4648,7 +4632,7 @@
         </w:rPr>
         <w:t>литературным произведениям</w:t>
       </w:r>
-      <w:bookmarkEnd w:id="9"/>
+      <w:bookmarkEnd w:id="8"/>
     </w:p>
     <w:p>
       <w:pPr>
@@ -7317,7 +7301,7 @@
         <w:t>.</w:t>
       </w:r>
     </w:p>
-    <w:bookmarkEnd w:id="8"/>
+    <w:bookmarkEnd w:id="9"/>
     <w:p>
       <w:pPr>
         <w:pStyle w:val="a5"/>
@@ -7340,8 +7324,8 @@
         <w:pStyle w:val="H2"/>
         <w:spacing w:before="0" w:after="0"/>
       </w:pPr>
-      <w:bookmarkStart w:id="10" w:name="_Hlk166530719"/>
-      <w:bookmarkStart w:id="11" w:name="_Toc167307798"/>
+      <w:bookmarkStart w:id="10" w:name="_Toc167361198"/>
+      <w:bookmarkStart w:id="11" w:name="_Hlk166530719"/>
       <w:r>
         <w:lastRenderedPageBreak/>
         <w:t xml:space="preserve">1.3 </w:t>
@@ -7355,7 +7339,7 @@
       <w:r>
         <w:t>. Книги в качестве изображений</w:t>
       </w:r>
-      <w:bookmarkEnd w:id="11"/>
+      <w:bookmarkEnd w:id="10"/>
     </w:p>
     <w:p>
       <w:pPr>
@@ -8612,7 +8596,16 @@
           <w:sz w:val="28"/>
           <w:szCs w:val="36"/>
         </w:rPr>
-        <w:t xml:space="preserve">Преимущества формата </w:t>
+        <w:t>Достоинства</w:t>
+      </w:r>
+      <w:r>
+        <w:rPr>
+          <w:rFonts w:ascii="Times New Roman" w:hAnsi="Times New Roman"/>
+          <w:bCs/>
+          <w:sz w:val="28"/>
+          <w:szCs w:val="36"/>
+        </w:rPr>
+        <w:t xml:space="preserve"> формата </w:t>
       </w:r>
       <w:r>
         <w:rPr>
@@ -9804,7 +9797,7 @@
         <w:t>26 вышла в апреле 2005 года.</w:t>
       </w:r>
     </w:p>
-    <w:bookmarkEnd w:id="10"/>
+    <w:bookmarkEnd w:id="11"/>
     <w:p>
       <w:pPr>
         <w:pStyle w:val="a5"/>
@@ -9830,8 +9823,8 @@
           <w:bCs/>
         </w:rPr>
       </w:pPr>
-      <w:bookmarkStart w:id="15" w:name="_Hlk166530751"/>
-      <w:bookmarkStart w:id="16" w:name="_Toc167307799"/>
+      <w:bookmarkStart w:id="15" w:name="_Toc167361199"/>
+      <w:bookmarkStart w:id="16" w:name="_Hlk166530751"/>
       <w:r>
         <w:rPr>
           <w:bCs/>
@@ -9863,7 +9856,7 @@
         </w:rPr>
         <w:t>. Универсальный везде</w:t>
       </w:r>
-      <w:bookmarkEnd w:id="16"/>
+      <w:bookmarkEnd w:id="15"/>
     </w:p>
     <w:p>
       <w:pPr>
@@ -12058,7 +12051,7 @@
         <w:t>остается основным форматом, который используется в разных видах деятельности человека: от создания статей до электронного документооборота.</w:t>
       </w:r>
     </w:p>
-    <w:bookmarkEnd w:id="15"/>
+    <w:bookmarkEnd w:id="16"/>
     <w:p>
       <w:pPr>
         <w:pStyle w:val="a5"/>
@@ -12083,8 +12076,8 @@
           <w:bCs/>
         </w:rPr>
       </w:pPr>
-      <w:bookmarkStart w:id="17" w:name="_Hlk166530765"/>
-      <w:bookmarkStart w:id="18" w:name="_Toc167307800"/>
+      <w:bookmarkStart w:id="17" w:name="_Toc167361200"/>
+      <w:bookmarkStart w:id="18" w:name="_Hlk166530765"/>
       <w:r>
         <w:rPr>
           <w:bCs/>
@@ -12111,7 +12104,7 @@
         </w:rPr>
         <w:t xml:space="preserve"> и его универсальность</w:t>
       </w:r>
-      <w:bookmarkEnd w:id="18"/>
+      <w:bookmarkEnd w:id="17"/>
     </w:p>
     <w:p>
       <w:pPr>
@@ -16479,7 +16472,7 @@
         <w:t>&lt;Relationship Id="rId4" Type="http://schemas.openxmlformats.org/officeDocument/2006/relationships/image" Target="media/image1.png"/&gt;&lt;/Relationships&gt;</w:t>
       </w:r>
     </w:p>
-    <w:bookmarkEnd w:id="17"/>
+    <w:bookmarkEnd w:id="18"/>
     <w:p>
       <w:pPr>
         <w:pStyle w:val="a5"/>
@@ -17283,7 +17276,7 @@
         <w:ind w:firstLine="709"/>
         <w:jc w:val="left"/>
       </w:pPr>
-      <w:bookmarkStart w:id="19" w:name="_Toc167307801"/>
+      <w:bookmarkStart w:id="19" w:name="_Toc167361201"/>
       <w:r>
         <w:lastRenderedPageBreak/>
         <w:t>2</w:t>
@@ -17628,19 +17621,8 @@
           <w:sz w:val="28"/>
           <w:szCs w:val="36"/>
         </w:rPr>
-        <w:t>Данный раздел по своей сути является документацией к оформлению</w:t>
-      </w:r>
-      <w:r>
-        <w:rPr>
-          <w:rFonts w:ascii="Times New Roman" w:hAnsi="Times New Roman"/>
-          <w:bCs/>
-          <w:sz w:val="28"/>
-          <w:szCs w:val="36"/>
-        </w:rPr>
-        <w:t xml:space="preserve"> содержимого и его представления.</w:t>
-      </w:r>
-      <w:bookmarkStart w:id="20" w:name="_GoBack"/>
-      <w:bookmarkEnd w:id="20"/>
+        <w:t>Данный раздел по своей сути является документацией к оформлению содержимого и его представления.</w:t>
+      </w:r>
     </w:p>
     <w:p>
       <w:pPr>
@@ -17664,7 +17646,7 @@
           <w:bCs/>
         </w:rPr>
       </w:pPr>
-      <w:bookmarkStart w:id="21" w:name="_Toc167307802"/>
+      <w:bookmarkStart w:id="20" w:name="_Toc167361202"/>
       <w:r>
         <w:rPr>
           <w:bCs/>
@@ -17707,7 +17689,7 @@
         </w:rPr>
         <w:t xml:space="preserve"> текста</w:t>
       </w:r>
-      <w:bookmarkEnd w:id="21"/>
+      <w:bookmarkEnd w:id="20"/>
     </w:p>
     <w:p>
       <w:pPr>
@@ -17743,34 +17725,7 @@
           <w:sz w:val="28"/>
           <w:szCs w:val="36"/>
         </w:rPr>
-        <w:t>Любой текст можно представить как набор заголовков абзацев</w:t>
-      </w:r>
-      <w:r>
-        <w:rPr>
-          <w:rFonts w:ascii="Times New Roman" w:hAnsi="Times New Roman"/>
-          <w:bCs/>
-          <w:sz w:val="28"/>
-          <w:szCs w:val="36"/>
-        </w:rPr>
-        <w:t>, и других структур специального вида</w:t>
-      </w:r>
-      <w:r>
-        <w:rPr>
-          <w:rFonts w:ascii="Times New Roman" w:hAnsi="Times New Roman"/>
-          <w:bCs/>
-          <w:sz w:val="28"/>
-          <w:szCs w:val="36"/>
-        </w:rPr>
-        <w:t>.</w:t>
-      </w:r>
-      <w:r>
-        <w:rPr>
-          <w:rFonts w:ascii="Times New Roman" w:hAnsi="Times New Roman"/>
-          <w:bCs/>
-          <w:sz w:val="28"/>
-          <w:szCs w:val="36"/>
-        </w:rPr>
-        <w:t xml:space="preserve"> К таким структурам </w:t>
+        <w:t xml:space="preserve">Любой текст можно представить как набор заголовков абзацев, и других структур специального вида. К таким структурам </w:t>
       </w:r>
       <w:r>
         <w:rPr>
@@ -17986,17 +17941,14 @@
       <w:pPr>
         <w:pStyle w:val="H3"/>
       </w:pPr>
-      <w:bookmarkStart w:id="22" w:name="_Toc167307803"/>
-      <w:r>
-        <w:t xml:space="preserve">2.1.1 </w:t>
-      </w:r>
-      <w:r>
-        <w:t>Простой текст</w:t>
-      </w:r>
-      <w:bookmarkEnd w:id="22"/>
+      <w:bookmarkStart w:id="21" w:name="_Toc167361203"/>
+      <w:r>
+        <w:t>2.1.1 Простой текст</w:t>
+      </w:r>
       <w:r>
         <w:t>. Абзацы</w:t>
       </w:r>
+      <w:bookmarkEnd w:id="21"/>
     </w:p>
     <w:p>
       <w:pPr>
@@ -18147,97 +18099,7 @@
           <w:szCs w:val="36"/>
         </w:rPr>
         <w:lastRenderedPageBreak/>
-        <w:t xml:space="preserve">Однако </w:t>
-      </w:r>
-      <w:r>
-        <w:rPr>
-          <w:rFonts w:ascii="Times New Roman" w:hAnsi="Times New Roman"/>
-          <w:bCs/>
-          <w:sz w:val="28"/>
-          <w:szCs w:val="36"/>
-        </w:rPr>
-        <w:t>внутри абзацев</w:t>
-      </w:r>
-      <w:r>
-        <w:rPr>
-          <w:rFonts w:ascii="Times New Roman" w:hAnsi="Times New Roman"/>
-          <w:bCs/>
-          <w:sz w:val="28"/>
-          <w:szCs w:val="36"/>
-        </w:rPr>
-        <w:t xml:space="preserve"> мо</w:t>
-      </w:r>
-      <w:r>
-        <w:rPr>
-          <w:rFonts w:ascii="Times New Roman" w:hAnsi="Times New Roman"/>
-          <w:bCs/>
-          <w:sz w:val="28"/>
-          <w:szCs w:val="36"/>
-        </w:rPr>
-        <w:t>гут</w:t>
-      </w:r>
-      <w:r>
-        <w:rPr>
-          <w:rFonts w:ascii="Times New Roman" w:hAnsi="Times New Roman"/>
-          <w:bCs/>
-          <w:sz w:val="28"/>
-          <w:szCs w:val="36"/>
-        </w:rPr>
-        <w:t xml:space="preserve"> содержать</w:t>
-      </w:r>
-      <w:r>
-        <w:rPr>
-          <w:rFonts w:ascii="Times New Roman" w:hAnsi="Times New Roman"/>
-          <w:bCs/>
-          <w:sz w:val="28"/>
-          <w:szCs w:val="36"/>
-        </w:rPr>
-        <w:t>ся</w:t>
-      </w:r>
-      <w:r>
-        <w:rPr>
-          <w:rFonts w:ascii="Times New Roman" w:hAnsi="Times New Roman"/>
-          <w:bCs/>
-          <w:sz w:val="28"/>
-          <w:szCs w:val="36"/>
-        </w:rPr>
-        <w:t xml:space="preserve"> слова, различающиеся написанием от других слов. Например,</w:t>
-      </w:r>
-      <w:r>
-        <w:rPr>
-          <w:rFonts w:ascii="Times New Roman" w:hAnsi="Times New Roman"/>
-          <w:bCs/>
-          <w:sz w:val="28"/>
-          <w:szCs w:val="36"/>
-        </w:rPr>
-        <w:t xml:space="preserve"> слова </w:t>
-      </w:r>
-      <w:r>
-        <w:rPr>
-          <w:rFonts w:ascii="Times New Roman" w:hAnsi="Times New Roman"/>
-          <w:bCs/>
-          <w:sz w:val="28"/>
-          <w:szCs w:val="36"/>
-        </w:rPr>
-        <w:t xml:space="preserve">могут быть выделены курсивом, иметь полужирное начертание и т.д. Для этого </w:t>
-      </w:r>
-      <w:r>
-        <w:rPr>
-          <w:rFonts w:ascii="Times New Roman" w:hAnsi="Times New Roman"/>
-          <w:bCs/>
-          <w:sz w:val="28"/>
-          <w:szCs w:val="36"/>
-        </w:rPr>
-        <w:t>их</w:t>
-      </w:r>
-      <w:r>
-        <w:rPr>
-          <w:rFonts w:ascii="Times New Roman" w:hAnsi="Times New Roman"/>
-          <w:bCs/>
-          <w:sz w:val="28"/>
-          <w:szCs w:val="36"/>
-        </w:rPr>
-        <w:t xml:space="preserve"> нужно заключить в соответствующие теги:</w:t>
+        <w:t>Однако внутри абзацев могут содержаться слова, различающиеся написанием от других слов. Например, слова могут быть выделены курсивом, иметь полужирное начертание и т.д. Для этого их нужно заключить в соответствующие теги:</w:t>
       </w:r>
     </w:p>
     <w:p>
@@ -18685,7 +18547,7 @@
       <w:pPr>
         <w:pStyle w:val="H3"/>
       </w:pPr>
-      <w:bookmarkStart w:id="23" w:name="_Toc167307804"/>
+      <w:bookmarkStart w:id="22" w:name="_Toc167361204"/>
       <w:r>
         <w:t>2.1.</w:t>
       </w:r>
@@ -18698,7 +18560,7 @@
       <w:r>
         <w:t>Заголовки</w:t>
       </w:r>
-      <w:bookmarkEnd w:id="23"/>
+      <w:bookmarkEnd w:id="22"/>
     </w:p>
     <w:p>
       <w:pPr>
@@ -19009,7 +18871,7 @@
         </w:tabs>
         <w:ind w:left="0" w:firstLine="709"/>
       </w:pPr>
-      <w:bookmarkStart w:id="24" w:name="_Toc167307805"/>
+      <w:bookmarkStart w:id="23" w:name="_Toc167361205"/>
       <w:r>
         <w:t>2.1.</w:t>
       </w:r>
@@ -19019,7 +18881,7 @@
       <w:r>
         <w:t xml:space="preserve"> Перечисления</w:t>
       </w:r>
-      <w:bookmarkEnd w:id="24"/>
+      <w:bookmarkEnd w:id="23"/>
     </w:p>
     <w:p>
       <w:pPr>
@@ -19366,6 +19228,301 @@
           <w:sz w:val="28"/>
           <w:szCs w:val="36"/>
         </w:rPr>
+        <w:t xml:space="preserve">. Тег </w:t>
+      </w:r>
+      <w:r>
+        <w:rPr>
+          <w:rFonts w:ascii="Times New Roman" w:hAnsi="Times New Roman"/>
+          <w:bCs/>
+          <w:sz w:val="28"/>
+          <w:szCs w:val="36"/>
+        </w:rPr>
+        <w:t>&lt;</w:t>
+      </w:r>
+      <w:r>
+        <w:rPr>
+          <w:rFonts w:ascii="Times New Roman" w:hAnsi="Times New Roman"/>
+          <w:bCs/>
+          <w:sz w:val="28"/>
+          <w:szCs w:val="36"/>
+          <w:lang w:val="en-US"/>
+        </w:rPr>
+        <w:t>ol</w:t>
+      </w:r>
+      <w:r>
+        <w:rPr>
+          <w:rFonts w:ascii="Times New Roman" w:hAnsi="Times New Roman"/>
+          <w:bCs/>
+          <w:sz w:val="28"/>
+          <w:szCs w:val="36"/>
+        </w:rPr>
+        <w:t xml:space="preserve">&gt; </w:t>
+      </w:r>
+      <w:r>
+        <w:rPr>
+          <w:rFonts w:ascii="Times New Roman" w:hAnsi="Times New Roman"/>
+          <w:bCs/>
+          <w:sz w:val="28"/>
+          <w:szCs w:val="36"/>
+        </w:rPr>
+        <w:t xml:space="preserve">содержит атрибут </w:t>
+      </w:r>
+      <w:r>
+        <w:rPr>
+          <w:rFonts w:ascii="Times New Roman" w:hAnsi="Times New Roman"/>
+          <w:bCs/>
+          <w:sz w:val="28"/>
+          <w:szCs w:val="36"/>
+          <w:lang w:val="en-US"/>
+        </w:rPr>
+        <w:t>type</w:t>
+      </w:r>
+      <w:r>
+        <w:rPr>
+          <w:rFonts w:ascii="Times New Roman" w:hAnsi="Times New Roman"/>
+          <w:bCs/>
+          <w:sz w:val="28"/>
+          <w:szCs w:val="36"/>
+        </w:rPr>
+        <w:t xml:space="preserve"> </w:t>
+      </w:r>
+      <w:r>
+        <w:rPr>
+          <w:rFonts w:ascii="Times New Roman" w:hAnsi="Times New Roman"/>
+          <w:bCs/>
+          <w:sz w:val="28"/>
+          <w:szCs w:val="36"/>
+        </w:rPr>
+        <w:t>для</w:t>
+      </w:r>
+      <w:r>
+        <w:rPr>
+          <w:rFonts w:ascii="Times New Roman" w:hAnsi="Times New Roman"/>
+          <w:bCs/>
+          <w:sz w:val="28"/>
+          <w:szCs w:val="36"/>
+        </w:rPr>
+        <w:t xml:space="preserve"> обозначения вида перечисления: значение </w:t>
+      </w:r>
+      <w:r>
+        <w:rPr>
+          <w:rFonts w:ascii="Times New Roman" w:hAnsi="Times New Roman"/>
+          <w:bCs/>
+          <w:sz w:val="28"/>
+          <w:szCs w:val="36"/>
+          <w:lang w:val="en-US"/>
+        </w:rPr>
+        <w:t>a</w:t>
+      </w:r>
+      <w:r>
+        <w:rPr>
+          <w:rFonts w:ascii="Times New Roman" w:hAnsi="Times New Roman"/>
+          <w:bCs/>
+          <w:sz w:val="28"/>
+          <w:szCs w:val="36"/>
+          <w:lang w:val="en-US"/>
+        </w:rPr>
+        <w:t>bc</w:t>
+      </w:r>
+      <w:r>
+        <w:rPr>
+          <w:rFonts w:ascii="Times New Roman" w:hAnsi="Times New Roman"/>
+          <w:bCs/>
+          <w:sz w:val="28"/>
+          <w:szCs w:val="36"/>
+        </w:rPr>
+        <w:t xml:space="preserve"> </w:t>
+      </w:r>
+      <w:r>
+        <w:rPr>
+          <w:rFonts w:ascii="Times New Roman" w:hAnsi="Times New Roman"/>
+          <w:bCs/>
+          <w:sz w:val="28"/>
+          <w:szCs w:val="36"/>
+        </w:rPr>
+        <w:t xml:space="preserve">для </w:t>
+      </w:r>
+      <w:r>
+        <w:rPr>
+          <w:rFonts w:ascii="Times New Roman" w:hAnsi="Times New Roman"/>
+          <w:bCs/>
+          <w:sz w:val="28"/>
+          <w:szCs w:val="36"/>
+        </w:rPr>
+        <w:lastRenderedPageBreak/>
+        <w:t>буквенно</w:t>
+      </w:r>
+      <w:r>
+        <w:rPr>
+          <w:rFonts w:ascii="Times New Roman" w:hAnsi="Times New Roman"/>
+          <w:bCs/>
+          <w:sz w:val="28"/>
+          <w:szCs w:val="36"/>
+        </w:rPr>
+        <w:t xml:space="preserve">го </w:t>
+      </w:r>
+      <w:r>
+        <w:rPr>
+          <w:rFonts w:ascii="Times New Roman" w:hAnsi="Times New Roman"/>
+          <w:bCs/>
+          <w:sz w:val="28"/>
+          <w:szCs w:val="36"/>
+        </w:rPr>
+        <w:t xml:space="preserve">или </w:t>
+      </w:r>
+      <w:r>
+        <w:rPr>
+          <w:rFonts w:ascii="Times New Roman" w:hAnsi="Times New Roman"/>
+          <w:bCs/>
+          <w:sz w:val="28"/>
+          <w:szCs w:val="36"/>
+        </w:rPr>
+        <w:t xml:space="preserve">значение </w:t>
+      </w:r>
+      <w:r>
+        <w:rPr>
+          <w:rFonts w:ascii="Times New Roman" w:hAnsi="Times New Roman"/>
+          <w:bCs/>
+          <w:sz w:val="28"/>
+          <w:szCs w:val="36"/>
+          <w:lang w:val="en-US"/>
+        </w:rPr>
+        <w:t>num</w:t>
+      </w:r>
+      <w:r>
+        <w:rPr>
+          <w:rFonts w:ascii="Times New Roman" w:hAnsi="Times New Roman"/>
+          <w:bCs/>
+          <w:sz w:val="28"/>
+          <w:szCs w:val="36"/>
+        </w:rPr>
+        <w:t xml:space="preserve"> </w:t>
+      </w:r>
+      <w:r>
+        <w:rPr>
+          <w:rFonts w:ascii="Times New Roman" w:hAnsi="Times New Roman"/>
+          <w:bCs/>
+          <w:sz w:val="28"/>
+          <w:szCs w:val="36"/>
+        </w:rPr>
+        <w:t xml:space="preserve">для </w:t>
+      </w:r>
+      <w:r>
+        <w:rPr>
+          <w:rFonts w:ascii="Times New Roman" w:hAnsi="Times New Roman"/>
+          <w:bCs/>
+          <w:sz w:val="28"/>
+          <w:szCs w:val="36"/>
+        </w:rPr>
+        <w:t>числово</w:t>
+      </w:r>
+      <w:r>
+        <w:rPr>
+          <w:rFonts w:ascii="Times New Roman" w:hAnsi="Times New Roman"/>
+          <w:bCs/>
+          <w:sz w:val="28"/>
+          <w:szCs w:val="36"/>
+        </w:rPr>
+        <w:t>го</w:t>
+      </w:r>
+      <w:r>
+        <w:rPr>
+          <w:rFonts w:ascii="Times New Roman" w:hAnsi="Times New Roman"/>
+          <w:bCs/>
+          <w:sz w:val="28"/>
+          <w:szCs w:val="36"/>
+        </w:rPr>
+        <w:t xml:space="preserve">; а </w:t>
+      </w:r>
+      <w:r>
+        <w:rPr>
+          <w:rFonts w:ascii="Times New Roman" w:hAnsi="Times New Roman"/>
+          <w:bCs/>
+          <w:sz w:val="28"/>
+          <w:szCs w:val="36"/>
+        </w:rPr>
+        <w:t>также</w:t>
+      </w:r>
+      <w:r>
+        <w:rPr>
+          <w:rFonts w:ascii="Times New Roman" w:hAnsi="Times New Roman"/>
+          <w:bCs/>
+          <w:sz w:val="28"/>
+          <w:szCs w:val="36"/>
+        </w:rPr>
+        <w:t xml:space="preserve"> атрибут</w:t>
+      </w:r>
+      <w:r>
+        <w:rPr>
+          <w:rFonts w:ascii="Times New Roman" w:hAnsi="Times New Roman"/>
+          <w:bCs/>
+          <w:sz w:val="28"/>
+          <w:szCs w:val="36"/>
+        </w:rPr>
+        <w:t xml:space="preserve"> </w:t>
+      </w:r>
+      <w:r>
+        <w:rPr>
+          <w:rFonts w:ascii="Times New Roman" w:hAnsi="Times New Roman"/>
+          <w:bCs/>
+          <w:sz w:val="28"/>
+          <w:szCs w:val="36"/>
+          <w:lang w:val="en-US"/>
+        </w:rPr>
+        <w:t>sep</w:t>
+      </w:r>
+      <w:r>
+        <w:rPr>
+          <w:rFonts w:ascii="Times New Roman" w:hAnsi="Times New Roman"/>
+          <w:bCs/>
+          <w:sz w:val="28"/>
+          <w:szCs w:val="36"/>
+        </w:rPr>
+        <w:t xml:space="preserve"> отвечающий за разделитель между цифрой</w:t>
+      </w:r>
+      <w:r>
+        <w:rPr>
+          <w:rFonts w:ascii="Times New Roman" w:hAnsi="Times New Roman"/>
+          <w:bCs/>
+          <w:sz w:val="28"/>
+          <w:szCs w:val="36"/>
+        </w:rPr>
+        <w:t xml:space="preserve"> или буквой</w:t>
+      </w:r>
+      <w:r>
+        <w:rPr>
+          <w:rFonts w:ascii="Times New Roman" w:hAnsi="Times New Roman"/>
+          <w:bCs/>
+          <w:sz w:val="28"/>
+          <w:szCs w:val="36"/>
+        </w:rPr>
+        <w:t xml:space="preserve"> и </w:t>
+      </w:r>
+      <w:r>
+        <w:rPr>
+          <w:rFonts w:ascii="Times New Roman" w:hAnsi="Times New Roman"/>
+          <w:bCs/>
+          <w:sz w:val="28"/>
+          <w:szCs w:val="36"/>
+        </w:rPr>
+        <w:t>элементом</w:t>
+      </w:r>
+      <w:r>
+        <w:rPr>
+          <w:rFonts w:ascii="Times New Roman" w:hAnsi="Times New Roman"/>
+          <w:bCs/>
+          <w:sz w:val="28"/>
+          <w:szCs w:val="36"/>
+        </w:rPr>
+        <w:t xml:space="preserve"> списка</w:t>
+      </w:r>
+      <w:r>
+        <w:rPr>
+          <w:rFonts w:ascii="Times New Roman" w:hAnsi="Times New Roman"/>
+          <w:bCs/>
+          <w:sz w:val="28"/>
+          <w:szCs w:val="36"/>
+        </w:rPr>
         <w:t xml:space="preserve">. </w:t>
       </w:r>
       <w:r>
@@ -19375,100 +19532,16 @@
           <w:sz w:val="28"/>
           <w:szCs w:val="36"/>
         </w:rPr>
-        <w:t xml:space="preserve">Тег </w:t>
-      </w:r>
-      <w:r>
-        <w:rPr>
-          <w:rFonts w:ascii="Times New Roman" w:hAnsi="Times New Roman"/>
-          <w:bCs/>
-          <w:sz w:val="28"/>
-          <w:szCs w:val="36"/>
-        </w:rPr>
-        <w:t>&lt;</w:t>
-      </w:r>
-      <w:r>
-        <w:rPr>
-          <w:rFonts w:ascii="Times New Roman" w:hAnsi="Times New Roman"/>
-          <w:bCs/>
-          <w:sz w:val="28"/>
-          <w:szCs w:val="36"/>
-          <w:lang w:val="en-US"/>
-        </w:rPr>
-        <w:t>ol</w:t>
-      </w:r>
-      <w:r>
-        <w:rPr>
-          <w:rFonts w:ascii="Times New Roman" w:hAnsi="Times New Roman"/>
-          <w:bCs/>
-          <w:sz w:val="28"/>
-          <w:szCs w:val="36"/>
-        </w:rPr>
-        <w:t xml:space="preserve">&gt; </w:t>
-      </w:r>
-      <w:r>
-        <w:rPr>
-          <w:rFonts w:ascii="Times New Roman" w:hAnsi="Times New Roman"/>
-          <w:bCs/>
-          <w:sz w:val="28"/>
-          <w:szCs w:val="36"/>
-        </w:rPr>
-        <w:t xml:space="preserve">содержит атрибут </w:t>
-      </w:r>
-      <w:r>
-        <w:rPr>
-          <w:rFonts w:ascii="Times New Roman" w:hAnsi="Times New Roman"/>
-          <w:bCs/>
-          <w:sz w:val="28"/>
-          <w:szCs w:val="36"/>
-          <w:lang w:val="en-US"/>
-        </w:rPr>
-        <w:t>sep</w:t>
-      </w:r>
-      <w:r>
-        <w:rPr>
-          <w:rFonts w:ascii="Times New Roman" w:hAnsi="Times New Roman"/>
-          <w:bCs/>
-          <w:sz w:val="28"/>
-          <w:szCs w:val="36"/>
-        </w:rPr>
-        <w:t xml:space="preserve">, отвечающий за разделитель между цифрой и объектом </w:t>
-      </w:r>
-      <w:r>
-        <w:rPr>
-          <w:rFonts w:ascii="Times New Roman" w:hAnsi="Times New Roman"/>
-          <w:bCs/>
-          <w:sz w:val="28"/>
-          <w:szCs w:val="36"/>
-        </w:rPr>
-        <w:lastRenderedPageBreak/>
-        <w:t>списка</w:t>
-      </w:r>
-      <w:r>
-        <w:rPr>
-          <w:rFonts w:ascii="Times New Roman" w:hAnsi="Times New Roman"/>
-          <w:bCs/>
-          <w:sz w:val="28"/>
-          <w:szCs w:val="36"/>
-        </w:rPr>
-        <w:t>. Э</w:t>
-      </w:r>
-      <w:r>
-        <w:rPr>
-          <w:rFonts w:ascii="Times New Roman" w:hAnsi="Times New Roman"/>
-          <w:bCs/>
-          <w:sz w:val="28"/>
-          <w:szCs w:val="36"/>
-        </w:rPr>
-        <w:t xml:space="preserve">тим </w:t>
-      </w:r>
-      <w:r>
-        <w:rPr>
-          <w:rFonts w:ascii="Times New Roman" w:hAnsi="Times New Roman"/>
-          <w:bCs/>
-          <w:sz w:val="28"/>
-          <w:szCs w:val="36"/>
-        </w:rPr>
-        <w:t>разделителем</w:t>
+        <w:t>Р</w:t>
+      </w:r>
+      <w:r>
+        <w:rPr>
+          <w:rFonts w:ascii="Times New Roman" w:hAnsi="Times New Roman"/>
+          <w:bCs/>
+          <w:sz w:val="28"/>
+          <w:szCs w:val="36"/>
+        </w:rPr>
+        <w:t>азделителем</w:t>
       </w:r>
       <w:r>
         <w:rPr>
@@ -19486,7 +19559,25 @@
           <w:sz w:val="28"/>
           <w:szCs w:val="36"/>
         </w:rPr>
-        <w:t>точка, скобка или отсутствовать вовсе</w:t>
+        <w:t xml:space="preserve">точка, скобка или </w:t>
+      </w:r>
+      <w:r>
+        <w:rPr>
+          <w:rFonts w:ascii="Times New Roman" w:hAnsi="Times New Roman"/>
+          <w:bCs/>
+          <w:sz w:val="28"/>
+          <w:szCs w:val="36"/>
+        </w:rPr>
+        <w:t xml:space="preserve">он может </w:t>
+      </w:r>
+      <w:r>
+        <w:rPr>
+          <w:rFonts w:ascii="Times New Roman" w:hAnsi="Times New Roman"/>
+          <w:bCs/>
+          <w:sz w:val="28"/>
+          <w:szCs w:val="36"/>
+        </w:rPr>
+        <w:t>отсутствовать вовсе</w:t>
       </w:r>
       <w:r>
         <w:rPr>
@@ -19504,16 +19595,7 @@
           <w:sz w:val="28"/>
           <w:szCs w:val="36"/>
         </w:rPr>
-        <w:t xml:space="preserve"> </w:t>
-      </w:r>
-      <w:r>
-        <w:rPr>
-          <w:rFonts w:ascii="Times New Roman" w:hAnsi="Times New Roman"/>
-          <w:bCs/>
-          <w:sz w:val="28"/>
-          <w:szCs w:val="36"/>
-        </w:rPr>
-        <w:t>Сами же объекты</w:t>
+        <w:t xml:space="preserve"> Сами же объекты</w:t>
       </w:r>
       <w:r>
         <w:rPr>
@@ -19717,6 +19799,56 @@
           <w:szCs w:val="24"/>
           <w:lang w:val="en-US"/>
         </w:rPr>
+        <w:t>type</w:t>
+      </w:r>
+      <w:r>
+        <w:rPr>
+          <w:rFonts w:ascii="Consolas" w:hAnsi="Consolas" w:cs="Courier New"/>
+          <w:sz w:val="24"/>
+          <w:szCs w:val="24"/>
+        </w:rPr>
+        <w:t>=</w:t>
+      </w:r>
+      <w:r>
+        <w:rPr>
+          <w:rFonts w:ascii="Consolas" w:hAnsi="Consolas" w:cs="Courier New"/>
+          <w:sz w:val="24"/>
+          <w:szCs w:val="24"/>
+        </w:rPr>
+        <w:t>"</w:t>
+      </w:r>
+      <w:r>
+        <w:rPr>
+          <w:rFonts w:ascii="Consolas" w:hAnsi="Consolas" w:cs="Courier New"/>
+          <w:sz w:val="24"/>
+          <w:szCs w:val="24"/>
+          <w:lang w:val="en-US"/>
+        </w:rPr>
+        <w:t>num</w:t>
+      </w:r>
+      <w:r>
+        <w:rPr>
+          <w:rFonts w:ascii="Consolas" w:hAnsi="Consolas" w:cs="Courier New"/>
+          <w:sz w:val="24"/>
+          <w:szCs w:val="24"/>
+        </w:rPr>
+        <w:t>"</w:t>
+      </w:r>
+      <w:r>
+        <w:rPr>
+          <w:rFonts w:ascii="Consolas" w:hAnsi="Consolas" w:cs="Courier New"/>
+          <w:sz w:val="24"/>
+          <w:szCs w:val="24"/>
+        </w:rPr>
+        <w:t xml:space="preserve"> </w:t>
+      </w:r>
+      <w:r>
+        <w:rPr>
+          <w:rFonts w:ascii="Consolas" w:hAnsi="Consolas" w:cs="Courier New"/>
+          <w:sz w:val="24"/>
+          <w:szCs w:val="24"/>
+          <w:lang w:val="en-US"/>
+        </w:rPr>
         <w:t>sep</w:t>
       </w:r>
       <w:r>
@@ -19957,15 +20089,13 @@
           <w:rFonts w:ascii="Consolas" w:hAnsi="Consolas" w:cs="Courier New"/>
           <w:sz w:val="24"/>
           <w:szCs w:val="24"/>
-          <w:lang w:val="en-US"/>
-        </w:rPr>
-      </w:pPr>
-      <w:r>
-        <w:rPr>
-          <w:rFonts w:ascii="Consolas" w:hAnsi="Consolas" w:cs="Courier New"/>
-          <w:sz w:val="24"/>
-          <w:szCs w:val="24"/>
-          <w:lang w:val="en-US"/>
+        </w:rPr>
+      </w:pPr>
+      <w:r>
+        <w:rPr>
+          <w:rFonts w:ascii="Consolas" w:hAnsi="Consolas" w:cs="Courier New"/>
+          <w:sz w:val="24"/>
+          <w:szCs w:val="24"/>
         </w:rPr>
         <w:t>[…]</w:t>
       </w:r>
@@ -20240,7 +20370,6 @@
           <w:rFonts w:ascii="Consolas" w:hAnsi="Consolas" w:cs="Courier New"/>
           <w:sz w:val="24"/>
           <w:szCs w:val="24"/>
-          <w:lang w:val="en-US"/>
         </w:rPr>
       </w:pPr>
       <w:r>
@@ -20270,7 +20399,7 @@
       <w:pPr>
         <w:pStyle w:val="H3"/>
       </w:pPr>
-      <w:bookmarkStart w:id="25" w:name="_Toc167307806"/>
+      <w:bookmarkStart w:id="24" w:name="_Toc167361206"/>
       <w:r>
         <w:t>2.1.</w:t>
       </w:r>
@@ -20280,7 +20409,7 @@
       <w:r>
         <w:t xml:space="preserve"> Код на языке программирования</w:t>
       </w:r>
-      <w:bookmarkEnd w:id="25"/>
+      <w:bookmarkEnd w:id="24"/>
     </w:p>
     <w:p>
       <w:pPr>
@@ -20790,6 +20919,7 @@
           <w:sz w:val="28"/>
           <w:szCs w:val="36"/>
         </w:rPr>
+        <w:lastRenderedPageBreak/>
         <w:t xml:space="preserve">если код содержит много символов, </w:t>
       </w:r>
       <w:r>
@@ -20831,7 +20961,6 @@
           <w:sz w:val="28"/>
           <w:szCs w:val="36"/>
         </w:rPr>
-        <w:lastRenderedPageBreak/>
         <w:t xml:space="preserve">Поэтому </w:t>
       </w:r>
       <w:r>
@@ -21056,15 +21185,25 @@
           <w:rFonts w:ascii="Consolas" w:hAnsi="Consolas" w:cs="Courier New"/>
           <w:sz w:val="24"/>
           <w:szCs w:val="24"/>
-        </w:rPr>
-      </w:pPr>
-      <w:r>
-        <w:rPr>
-          <w:rFonts w:ascii="Consolas" w:hAnsi="Consolas" w:cs="Courier New"/>
-          <w:sz w:val="24"/>
-          <w:szCs w:val="24"/>
-        </w:rPr>
-        <w:t xml:space="preserve">    console.log(</w:t>
+          <w:lang w:val="en-US"/>
+        </w:rPr>
+      </w:pPr>
+      <w:r>
+        <w:rPr>
+          <w:rFonts w:ascii="Consolas" w:hAnsi="Consolas" w:cs="Courier New"/>
+          <w:sz w:val="24"/>
+          <w:szCs w:val="24"/>
+        </w:rPr>
+        <w:t xml:space="preserve">    </w:t>
+      </w:r>
+      <w:r>
+        <w:rPr>
+          <w:rFonts w:ascii="Consolas" w:hAnsi="Consolas" w:cs="Courier New"/>
+          <w:sz w:val="24"/>
+          <w:szCs w:val="24"/>
+          <w:lang w:val="en-US"/>
+        </w:rPr>
+        <w:t>console.log(</w:t>
       </w:r>
       <w:r>
         <w:rPr>
@@ -21080,6 +21219,7 @@
           <w:rFonts w:ascii="Consolas" w:hAnsi="Consolas" w:cs="Courier New"/>
           <w:sz w:val="24"/>
           <w:szCs w:val="24"/>
+          <w:lang w:val="en-US"/>
         </w:rPr>
         <w:t>Hello world</w:t>
       </w:r>
@@ -21097,6 +21237,7 @@
           <w:rFonts w:ascii="Consolas" w:hAnsi="Consolas" w:cs="Courier New"/>
           <w:sz w:val="24"/>
           <w:szCs w:val="24"/>
+          <w:lang w:val="en-US"/>
         </w:rPr>
         <w:t>)</w:t>
       </w:r>
@@ -21110,13 +21251,15 @@
           <w:rFonts w:ascii="Consolas" w:hAnsi="Consolas" w:cs="Courier New"/>
           <w:sz w:val="24"/>
           <w:szCs w:val="24"/>
-        </w:rPr>
-      </w:pPr>
-      <w:r>
-        <w:rPr>
-          <w:rFonts w:ascii="Consolas" w:hAnsi="Consolas" w:cs="Courier New"/>
-          <w:sz w:val="24"/>
-          <w:szCs w:val="24"/>
+          <w:lang w:val="en-US"/>
+        </w:rPr>
+      </w:pPr>
+      <w:r>
+        <w:rPr>
+          <w:rFonts w:ascii="Consolas" w:hAnsi="Consolas" w:cs="Courier New"/>
+          <w:sz w:val="24"/>
+          <w:szCs w:val="24"/>
+          <w:lang w:val="en-US"/>
         </w:rPr>
         <w:t>&lt;/code&gt;</w:t>
       </w:r>
@@ -21132,6 +21275,7 @@
           <w:bCs/>
           <w:sz w:val="28"/>
           <w:szCs w:val="36"/>
+          <w:lang w:val="en-US"/>
         </w:rPr>
       </w:pPr>
     </w:p>
@@ -21139,14 +21283,14 @@
       <w:pPr>
         <w:pStyle w:val="H3"/>
       </w:pPr>
-      <w:bookmarkStart w:id="26" w:name="_Toc167307807"/>
+      <w:bookmarkStart w:id="25" w:name="_Toc167361207"/>
       <w:r>
         <w:t>2.1.5 Формулы</w:t>
       </w:r>
-      <w:bookmarkEnd w:id="26"/>
       <w:r>
         <w:t xml:space="preserve"> и различные математические объекты</w:t>
       </w:r>
+      <w:bookmarkEnd w:id="25"/>
     </w:p>
     <w:p>
       <w:pPr>
@@ -21530,12 +21674,13 @@
         <w:rPr>
           <w:rFonts w:ascii="Times New Roman" w:hAnsi="Times New Roman"/>
           <w:bCs/>
+          <w:noProof/>
           <w:sz w:val="28"/>
           <w:szCs w:val="36"/>
         </w:rPr>
         <w:drawing>
-          <wp:inline distT="0" distB="0" distL="0" distR="0" wp14:anchorId="388DC43E" wp14:editId="3AE30F75">
-            <wp:extent cx="2885211" cy="933450"/>
+          <wp:inline distT="0" distB="0" distL="0" distR="0" wp14:anchorId="388DC43E" wp14:editId="46395E34">
+            <wp:extent cx="3200400" cy="1035423"/>
             <wp:effectExtent l="0" t="0" r="0" b="0"/>
             <wp:docPr id="1" name="Рисунок 1"/>
             <wp:cNvGraphicFramePr>
@@ -21557,7 +21702,7 @@
                   <pic:spPr>
                     <a:xfrm>
                       <a:off x="0" y="0"/>
-                      <a:ext cx="3072510" cy="994047"/>
+                      <a:ext cx="3460056" cy="1119429"/>
                     </a:xfrm>
                     <a:prstGeom prst="rect">
                       <a:avLst/>
@@ -21728,6 +21873,7 @@
           <w:sz w:val="24"/>
           <w:szCs w:val="24"/>
         </w:rPr>
+        <w:lastRenderedPageBreak/>
         <w:t>&lt;</w:t>
       </w:r>
       <w:r>
@@ -21797,16 +21943,20 @@
         </w:rPr>
         <w:t>&lt;/math&gt;</w:t>
       </w:r>
-      <w:bookmarkStart w:id="27" w:name="_Toc167307808"/>
-      <w:r>
-        <w:rPr>
-          <w:rFonts w:ascii="Times New Roman" w:hAnsi="Times New Roman"/>
-          <w:bCs/>
-          <w:sz w:val="28"/>
-          <w:szCs w:val="36"/>
-        </w:rPr>
-        <w:t xml:space="preserve"> </w:t>
-      </w:r>
+    </w:p>
+    <w:p>
+      <w:pPr>
+        <w:pStyle w:val="a5"/>
+        <w:spacing w:after="0" w:line="360" w:lineRule="auto"/>
+        <w:ind w:left="0" w:firstLine="710"/>
+        <w:jc w:val="both"/>
+        <w:rPr>
+          <w:rFonts w:ascii="Times New Roman" w:hAnsi="Times New Roman"/>
+          <w:bCs/>
+          <w:sz w:val="28"/>
+          <w:szCs w:val="36"/>
+        </w:rPr>
+      </w:pPr>
     </w:p>
     <w:p>
       <w:pPr>
@@ -21816,11 +21966,11 @@
           <w:bCs/>
         </w:rPr>
       </w:pPr>
-      <w:r>
-        <w:rPr>
-          <w:bCs/>
-        </w:rPr>
-        <w:lastRenderedPageBreak/>
+      <w:bookmarkStart w:id="26" w:name="_Toc167361208"/>
+      <w:r>
+        <w:rPr>
+          <w:bCs/>
+        </w:rPr>
         <w:t>2</w:t>
       </w:r>
       <w:r>
@@ -21845,13 +21995,19 @@
         <w:rPr>
           <w:bCs/>
         </w:rPr>
-        <w:t xml:space="preserve">Правила </w:t>
-      </w:r>
-      <w:r>
-        <w:rPr>
-          <w:bCs/>
-        </w:rPr>
-        <w:t>вставки</w:t>
+        <w:t>В</w:t>
+      </w:r>
+      <w:r>
+        <w:rPr>
+          <w:bCs/>
+        </w:rPr>
+        <w:t>ставк</w:t>
+      </w:r>
+      <w:r>
+        <w:rPr>
+          <w:bCs/>
+        </w:rPr>
+        <w:t>а</w:t>
       </w:r>
       <w:r>
         <w:rPr>
@@ -21859,7 +22015,7 @@
         </w:rPr>
         <w:t xml:space="preserve"> изображений</w:t>
       </w:r>
-      <w:bookmarkEnd w:id="27"/>
+      <w:bookmarkEnd w:id="26"/>
     </w:p>
     <w:p>
       <w:pPr>
@@ -22062,7 +22218,15 @@
           <w:sz w:val="24"/>
           <w:szCs w:val="24"/>
         </w:rPr>
-        <w:t>=””</w:t>
+        <w:t>=</w:t>
+      </w:r>
+      <w:r>
+        <w:rPr>
+          <w:rFonts w:ascii="Consolas" w:hAnsi="Consolas" w:cs="Courier New"/>
+          <w:sz w:val="24"/>
+          <w:szCs w:val="24"/>
+        </w:rPr>
+        <w:t>""</w:t>
       </w:r>
       <w:r>
         <w:rPr>
@@ -22095,7 +22259,15 @@
           <w:sz w:val="24"/>
           <w:szCs w:val="24"/>
         </w:rPr>
-        <w:t>=””</w:t>
+        <w:t>=</w:t>
+      </w:r>
+      <w:r>
+        <w:rPr>
+          <w:rFonts w:ascii="Consolas" w:hAnsi="Consolas" w:cs="Courier New"/>
+          <w:sz w:val="24"/>
+          <w:szCs w:val="24"/>
+        </w:rPr>
+        <w:t>""</w:t>
       </w:r>
       <w:r>
         <w:rPr>
@@ -22308,7 +22480,7 @@
           <w:bCs/>
         </w:rPr>
       </w:pPr>
-      <w:bookmarkStart w:id="28" w:name="_Toc167307809"/>
+      <w:bookmarkStart w:id="27" w:name="_Toc167361209"/>
       <w:r>
         <w:rPr>
           <w:bCs/>
@@ -22339,7 +22511,7 @@
         </w:rPr>
         <w:t>Правила оформления таблиц</w:t>
       </w:r>
-      <w:bookmarkEnd w:id="28"/>
+      <w:bookmarkEnd w:id="27"/>
     </w:p>
     <w:p>
       <w:pPr>
@@ -22595,6 +22767,7 @@
           <w:szCs w:val="24"/>
           <w:lang w:val="en-US"/>
         </w:rPr>
+        <w:lastRenderedPageBreak/>
         <w:t xml:space="preserve">    </w:t>
       </w:r>
       <w:r>
@@ -23336,7 +23509,7 @@
         </w:rPr>
         <w:t xml:space="preserve"> 1 – </w:t>
       </w:r>
-      <w:bookmarkStart w:id="29" w:name="_Hlk167126974"/>
+      <w:bookmarkStart w:id="28" w:name="_Hlk167126974"/>
       <w:r>
         <w:rPr>
           <w:rFonts w:ascii="Times New Roman" w:hAnsi="Times New Roman"/>
@@ -23355,7 +23528,7 @@
         </w:rPr>
         <w:t>нформация о студентах</w:t>
       </w:r>
-      <w:bookmarkEnd w:id="29"/>
+      <w:bookmarkEnd w:id="28"/>
     </w:p>
     <w:p>
       <w:pPr>
@@ -24505,6 +24678,7 @@
           <w:szCs w:val="24"/>
           <w:lang w:val="en-US"/>
         </w:rPr>
+        <w:lastRenderedPageBreak/>
         <w:t xml:space="preserve">        &lt;td&gt;М02&lt;/td&gt;</w:t>
       </w:r>
     </w:p>
@@ -24628,6 +24802,37 @@
     </w:p>
     <w:p>
       <w:pPr>
+        <w:pStyle w:val="H2"/>
+        <w:spacing w:before="0" w:after="0"/>
+        <w:rPr>
+          <w:rFonts w:cs="Times New Roman"/>
+          <w:szCs w:val="28"/>
+        </w:rPr>
+      </w:pPr>
+      <w:r>
+        <w:rPr>
+          <w:rFonts w:cs="Times New Roman"/>
+          <w:szCs w:val="28"/>
+          <w:lang w:val="en-US"/>
+        </w:rPr>
+        <w:t xml:space="preserve">2.4 </w:t>
+      </w:r>
+      <w:r>
+        <w:rPr>
+          <w:bCs/>
+        </w:rPr>
+        <w:t>Формализация</w:t>
+      </w:r>
+      <w:r>
+        <w:rPr>
+          <w:rFonts w:cs="Times New Roman"/>
+          <w:szCs w:val="28"/>
+        </w:rPr>
+        <w:t xml:space="preserve"> требований</w:t>
+      </w:r>
+    </w:p>
+    <w:p>
+      <w:pPr>
         <w:pStyle w:val="a5"/>
         <w:spacing w:after="0" w:line="360" w:lineRule="auto"/>
         <w:ind w:left="0" w:firstLine="709"/>
@@ -24657,19 +24862,120 @@
           <w:sz w:val="28"/>
           <w:szCs w:val="28"/>
         </w:rPr>
-        <w:br w:type="page"/>
-      </w:r>
-    </w:p>
-    <w:p>
-      <w:pPr>
-        <w:pStyle w:val="H1"/>
-      </w:pPr>
-      <w:bookmarkStart w:id="30" w:name="_Toc167307810"/>
-      <w:r>
-        <w:lastRenderedPageBreak/>
-        <w:t>ЗАКЛЮЧЕНИЕ</w:t>
-      </w:r>
-      <w:bookmarkEnd w:id="30"/>
+        <w:t xml:space="preserve">Формализации подлежат </w:t>
+      </w:r>
+      <w:r>
+        <w:rPr>
+          <w:rFonts w:ascii="Times New Roman" w:hAnsi="Times New Roman" w:cs="Times New Roman"/>
+          <w:sz w:val="28"/>
+          <w:szCs w:val="28"/>
+        </w:rPr>
+        <w:t>правила, относящиеся к внешнему виду документа, чем его структурное содержание. Это объясняется тем фактом,</w:t>
+      </w:r>
+      <w:r>
+        <w:rPr>
+          <w:rFonts w:ascii="Times New Roman" w:hAnsi="Times New Roman" w:cs="Times New Roman"/>
+          <w:sz w:val="28"/>
+          <w:szCs w:val="28"/>
+        </w:rPr>
+        <w:t xml:space="preserve"> внутреннее</w:t>
+      </w:r>
+      <w:r>
+        <w:rPr>
+          <w:rFonts w:ascii="Times New Roman" w:hAnsi="Times New Roman" w:cs="Times New Roman"/>
+          <w:sz w:val="28"/>
+          <w:szCs w:val="28"/>
+        </w:rPr>
+        <w:t xml:space="preserve"> содержание</w:t>
+      </w:r>
+      <w:r>
+        <w:rPr>
+          <w:rFonts w:ascii="Times New Roman" w:hAnsi="Times New Roman" w:cs="Times New Roman"/>
+          <w:sz w:val="28"/>
+          <w:szCs w:val="28"/>
+        </w:rPr>
+        <w:t xml:space="preserve"> документа,</w:t>
+      </w:r>
+      <w:r>
+        <w:rPr>
+          <w:rFonts w:ascii="Times New Roman" w:hAnsi="Times New Roman" w:cs="Times New Roman"/>
+          <w:sz w:val="28"/>
+          <w:szCs w:val="28"/>
+        </w:rPr>
+        <w:t xml:space="preserve"> определяет </w:t>
+      </w:r>
+      <w:r>
+        <w:rPr>
+          <w:rFonts w:ascii="Times New Roman" w:hAnsi="Times New Roman" w:cs="Times New Roman"/>
+          <w:sz w:val="28"/>
+          <w:szCs w:val="28"/>
+        </w:rPr>
+        <w:t xml:space="preserve">его </w:t>
+      </w:r>
+      <w:r>
+        <w:rPr>
+          <w:rFonts w:ascii="Times New Roman" w:hAnsi="Times New Roman" w:cs="Times New Roman"/>
+          <w:sz w:val="28"/>
+          <w:szCs w:val="28"/>
+        </w:rPr>
+        <w:t>автор</w:t>
+      </w:r>
+      <w:r>
+        <w:rPr>
+          <w:rFonts w:ascii="Times New Roman" w:hAnsi="Times New Roman" w:cs="Times New Roman"/>
+          <w:sz w:val="28"/>
+          <w:szCs w:val="28"/>
+        </w:rPr>
+        <w:t>, тогда как отображение</w:t>
+      </w:r>
+      <w:r>
+        <w:rPr>
+          <w:rFonts w:ascii="Times New Roman" w:hAnsi="Times New Roman" w:cs="Times New Roman"/>
+          <w:sz w:val="28"/>
+          <w:szCs w:val="28"/>
+        </w:rPr>
+        <w:t xml:space="preserve"> содержимого</w:t>
+      </w:r>
+      <w:r>
+        <w:rPr>
+          <w:rFonts w:ascii="Times New Roman" w:hAnsi="Times New Roman" w:cs="Times New Roman"/>
+          <w:sz w:val="28"/>
+          <w:szCs w:val="28"/>
+        </w:rPr>
+        <w:t xml:space="preserve"> </w:t>
+      </w:r>
+      <w:r>
+        <w:rPr>
+          <w:rFonts w:ascii="Times New Roman" w:hAnsi="Times New Roman" w:cs="Times New Roman"/>
+          <w:sz w:val="28"/>
+          <w:szCs w:val="28"/>
+        </w:rPr>
+        <w:t xml:space="preserve">от </w:t>
+      </w:r>
+      <w:r>
+        <w:rPr>
+          <w:rFonts w:ascii="Times New Roman" w:hAnsi="Times New Roman" w:cs="Times New Roman"/>
+          <w:sz w:val="28"/>
+          <w:szCs w:val="28"/>
+        </w:rPr>
+        <w:t>автора</w:t>
+      </w:r>
+      <w:r>
+        <w:rPr>
+          <w:rFonts w:ascii="Times New Roman" w:hAnsi="Times New Roman" w:cs="Times New Roman"/>
+          <w:sz w:val="28"/>
+          <w:szCs w:val="28"/>
+        </w:rPr>
+        <w:t xml:space="preserve"> не зависит</w:t>
+      </w:r>
+      <w:r>
+        <w:rPr>
+          <w:rFonts w:ascii="Times New Roman" w:hAnsi="Times New Roman" w:cs="Times New Roman"/>
+          <w:sz w:val="28"/>
+          <w:szCs w:val="28"/>
+        </w:rPr>
+        <w:t>.</w:t>
+      </w:r>
     </w:p>
     <w:p>
       <w:pPr>
@@ -24683,6 +24989,269 @@
           <w:szCs w:val="28"/>
         </w:rPr>
       </w:pPr>
+      <w:r>
+        <w:rPr>
+          <w:rFonts w:ascii="Times New Roman" w:hAnsi="Times New Roman" w:cs="Times New Roman"/>
+          <w:sz w:val="28"/>
+          <w:szCs w:val="28"/>
+        </w:rPr>
+        <w:t xml:space="preserve">Из описанной в разделах 2.1, 2.2, 2.3 модели требуется сформировать </w:t>
+      </w:r>
+      <w:r>
+        <w:rPr>
+          <w:rFonts w:ascii="Times New Roman" w:hAnsi="Times New Roman" w:cs="Times New Roman"/>
+          <w:sz w:val="28"/>
+          <w:szCs w:val="28"/>
+        </w:rPr>
+        <w:t xml:space="preserve">правила отображения структурных элементов. Данные правила </w:t>
+      </w:r>
+      <w:r>
+        <w:rPr>
+          <w:rFonts w:ascii="Times New Roman" w:hAnsi="Times New Roman" w:cs="Times New Roman"/>
+          <w:sz w:val="28"/>
+          <w:szCs w:val="28"/>
+        </w:rPr>
+        <w:t xml:space="preserve">будут описаны в виде </w:t>
+      </w:r>
+      <w:r>
+        <w:rPr>
+          <w:rFonts w:ascii="Times New Roman" w:hAnsi="Times New Roman" w:cs="Times New Roman"/>
+          <w:sz w:val="28"/>
+          <w:szCs w:val="28"/>
+          <w:lang w:val="en-US"/>
+        </w:rPr>
+        <w:t>xml</w:t>
+      </w:r>
+      <w:r>
+        <w:rPr>
+          <w:rFonts w:ascii="Times New Roman" w:hAnsi="Times New Roman" w:cs="Times New Roman"/>
+          <w:sz w:val="28"/>
+          <w:szCs w:val="28"/>
+        </w:rPr>
+        <w:t xml:space="preserve"> </w:t>
+      </w:r>
+      <w:r>
+        <w:rPr>
+          <w:rFonts w:ascii="Times New Roman" w:hAnsi="Times New Roman" w:cs="Times New Roman"/>
+          <w:sz w:val="28"/>
+          <w:szCs w:val="28"/>
+        </w:rPr>
+        <w:t xml:space="preserve">дерева. Каждый элемент характеризуется своими </w:t>
+      </w:r>
+      <w:r>
+        <w:rPr>
+          <w:rFonts w:ascii="Times New Roman" w:hAnsi="Times New Roman" w:cs="Times New Roman"/>
+          <w:sz w:val="28"/>
+          <w:szCs w:val="28"/>
+        </w:rPr>
+        <w:t>свойствами.</w:t>
+      </w:r>
+      <w:r>
+        <w:rPr>
+          <w:rFonts w:ascii="Times New Roman" w:hAnsi="Times New Roman" w:cs="Times New Roman"/>
+          <w:sz w:val="28"/>
+          <w:szCs w:val="28"/>
+        </w:rPr>
+        <w:t xml:space="preserve"> </w:t>
+      </w:r>
+      <w:r>
+        <w:rPr>
+          <w:rFonts w:ascii="Times New Roman" w:hAnsi="Times New Roman" w:cs="Times New Roman"/>
+          <w:sz w:val="28"/>
+          <w:szCs w:val="28"/>
+        </w:rPr>
+        <w:t xml:space="preserve">Например, текст </w:t>
+      </w:r>
+      <w:r>
+        <w:rPr>
+          <w:rFonts w:ascii="Times New Roman" w:hAnsi="Times New Roman" w:cs="Times New Roman"/>
+          <w:sz w:val="28"/>
+          <w:szCs w:val="28"/>
+        </w:rPr>
+        <w:t>имеет</w:t>
+      </w:r>
+      <w:r>
+        <w:rPr>
+          <w:rFonts w:ascii="Times New Roman" w:hAnsi="Times New Roman" w:cs="Times New Roman"/>
+          <w:sz w:val="28"/>
+          <w:szCs w:val="28"/>
+        </w:rPr>
+        <w:t xml:space="preserve"> кегль</w:t>
+      </w:r>
+      <w:r>
+        <w:rPr>
+          <w:rFonts w:ascii="Times New Roman" w:hAnsi="Times New Roman" w:cs="Times New Roman"/>
+          <w:sz w:val="28"/>
+          <w:szCs w:val="28"/>
+        </w:rPr>
+        <w:t xml:space="preserve"> (</w:t>
+      </w:r>
+      <w:r>
+        <w:rPr>
+          <w:rFonts w:ascii="Times New Roman" w:hAnsi="Times New Roman" w:cs="Times New Roman"/>
+          <w:sz w:val="28"/>
+          <w:szCs w:val="28"/>
+        </w:rPr>
+        <w:t>параметр)</w:t>
+      </w:r>
+      <w:r>
+        <w:rPr>
+          <w:rFonts w:ascii="Times New Roman" w:hAnsi="Times New Roman" w:cs="Times New Roman"/>
+          <w:sz w:val="28"/>
+          <w:szCs w:val="28"/>
+        </w:rPr>
+        <w:t>, который</w:t>
+      </w:r>
+      <w:r>
+        <w:rPr>
+          <w:rFonts w:ascii="Times New Roman" w:hAnsi="Times New Roman" w:cs="Times New Roman"/>
+          <w:sz w:val="28"/>
+          <w:szCs w:val="28"/>
+        </w:rPr>
+        <w:t xml:space="preserve"> может </w:t>
+      </w:r>
+      <w:r>
+        <w:rPr>
+          <w:rFonts w:ascii="Times New Roman" w:hAnsi="Times New Roman" w:cs="Times New Roman"/>
+          <w:sz w:val="28"/>
+          <w:szCs w:val="28"/>
+        </w:rPr>
+        <w:t>быть задан</w:t>
+      </w:r>
+      <w:r>
+        <w:rPr>
+          <w:rFonts w:ascii="Times New Roman" w:hAnsi="Times New Roman" w:cs="Times New Roman"/>
+          <w:sz w:val="28"/>
+          <w:szCs w:val="28"/>
+        </w:rPr>
+        <w:t xml:space="preserve"> в разных единицах</w:t>
+      </w:r>
+      <w:r>
+        <w:rPr>
+          <w:rFonts w:ascii="Times New Roman" w:hAnsi="Times New Roman" w:cs="Times New Roman"/>
+          <w:sz w:val="28"/>
+          <w:szCs w:val="28"/>
+        </w:rPr>
+        <w:t xml:space="preserve"> измерения</w:t>
+      </w:r>
+      <w:r>
+        <w:rPr>
+          <w:rFonts w:ascii="Times New Roman" w:hAnsi="Times New Roman" w:cs="Times New Roman"/>
+          <w:sz w:val="28"/>
+          <w:szCs w:val="28"/>
+        </w:rPr>
+        <w:t>:</w:t>
+      </w:r>
+      <w:r>
+        <w:rPr>
+          <w:rFonts w:ascii="Times New Roman" w:hAnsi="Times New Roman" w:cs="Times New Roman"/>
+          <w:sz w:val="28"/>
+          <w:szCs w:val="28"/>
+        </w:rPr>
+        <w:t xml:space="preserve"> </w:t>
+      </w:r>
+      <w:r>
+        <w:rPr>
+          <w:rFonts w:ascii="Times New Roman" w:hAnsi="Times New Roman" w:cs="Times New Roman"/>
+          <w:sz w:val="28"/>
+          <w:szCs w:val="28"/>
+          <w:lang w:val="en-US"/>
+        </w:rPr>
+        <w:t>pt</w:t>
+      </w:r>
+      <w:r>
+        <w:rPr>
+          <w:rFonts w:ascii="Times New Roman" w:hAnsi="Times New Roman" w:cs="Times New Roman"/>
+          <w:sz w:val="28"/>
+          <w:szCs w:val="28"/>
+        </w:rPr>
+        <w:t xml:space="preserve">, </w:t>
+      </w:r>
+      <w:r>
+        <w:rPr>
+          <w:rFonts w:ascii="Times New Roman" w:hAnsi="Times New Roman" w:cs="Times New Roman"/>
+          <w:sz w:val="28"/>
+          <w:szCs w:val="28"/>
+          <w:lang w:val="en-US"/>
+        </w:rPr>
+        <w:t>px</w:t>
+      </w:r>
+      <w:r>
+        <w:rPr>
+          <w:rFonts w:ascii="Times New Roman" w:hAnsi="Times New Roman" w:cs="Times New Roman"/>
+          <w:sz w:val="28"/>
+          <w:szCs w:val="28"/>
+        </w:rPr>
+        <w:t xml:space="preserve">, </w:t>
+      </w:r>
+      <w:r>
+        <w:rPr>
+          <w:rFonts w:ascii="Times New Roman" w:hAnsi="Times New Roman" w:cs="Times New Roman"/>
+          <w:sz w:val="28"/>
+          <w:szCs w:val="28"/>
+          <w:lang w:val="en-US"/>
+        </w:rPr>
+        <w:t>em</w:t>
+      </w:r>
+      <w:r>
+        <w:rPr>
+          <w:rFonts w:ascii="Times New Roman" w:hAnsi="Times New Roman" w:cs="Times New Roman"/>
+          <w:sz w:val="28"/>
+          <w:szCs w:val="28"/>
+        </w:rPr>
+        <w:t xml:space="preserve">, </w:t>
+      </w:r>
+      <w:r>
+        <w:rPr>
+          <w:rFonts w:ascii="Times New Roman" w:hAnsi="Times New Roman" w:cs="Times New Roman"/>
+          <w:sz w:val="28"/>
+          <w:szCs w:val="28"/>
+          <w:lang w:val="en-US"/>
+        </w:rPr>
+        <w:t>cm</w:t>
+      </w:r>
+      <w:r>
+        <w:rPr>
+          <w:rFonts w:ascii="Times New Roman" w:hAnsi="Times New Roman" w:cs="Times New Roman"/>
+          <w:sz w:val="28"/>
+          <w:szCs w:val="28"/>
+        </w:rPr>
+        <w:t xml:space="preserve"> </w:t>
+      </w:r>
+      <w:r>
+        <w:rPr>
+          <w:rFonts w:ascii="Times New Roman" w:hAnsi="Times New Roman" w:cs="Times New Roman"/>
+          <w:sz w:val="28"/>
+          <w:szCs w:val="28"/>
+        </w:rPr>
+        <w:t>и т.п.</w:t>
+      </w:r>
+      <w:r>
+        <w:rPr>
+          <w:rFonts w:ascii="Times New Roman" w:hAnsi="Times New Roman" w:cs="Times New Roman"/>
+          <w:sz w:val="28"/>
+          <w:szCs w:val="28"/>
+        </w:rPr>
+        <w:t xml:space="preserve"> В общем случае </w:t>
+      </w:r>
+      <w:r>
+        <w:rPr>
+          <w:rFonts w:ascii="Times New Roman" w:hAnsi="Times New Roman" w:cs="Times New Roman"/>
+          <w:sz w:val="28"/>
+          <w:szCs w:val="28"/>
+        </w:rPr>
+        <w:t>правила</w:t>
+      </w:r>
+      <w:bookmarkStart w:id="29" w:name="_GoBack"/>
+      <w:bookmarkEnd w:id="29"/>
+      <w:r>
+        <w:rPr>
+          <w:rFonts w:ascii="Times New Roman" w:hAnsi="Times New Roman" w:cs="Times New Roman"/>
+          <w:sz w:val="28"/>
+          <w:szCs w:val="28"/>
+        </w:rPr>
+        <w:t xml:space="preserve"> описаны следующим образом:</w:t>
+      </w:r>
     </w:p>
     <w:p>
       <w:pPr>
@@ -24700,6 +25269,222 @@
     <w:p>
       <w:pPr>
         <w:pStyle w:val="a5"/>
+        <w:spacing w:after="0" w:line="240" w:lineRule="auto"/>
+        <w:ind w:left="0" w:firstLine="709"/>
+        <w:rPr>
+          <w:rFonts w:ascii="Consolas" w:hAnsi="Consolas" w:cs="Courier New"/>
+          <w:sz w:val="24"/>
+          <w:szCs w:val="24"/>
+        </w:rPr>
+      </w:pPr>
+      <w:r>
+        <w:rPr>
+          <w:rFonts w:ascii="Consolas" w:hAnsi="Consolas" w:cs="Courier New"/>
+          <w:sz w:val="24"/>
+          <w:szCs w:val="24"/>
+        </w:rPr>
+        <w:t>&lt;</w:t>
+      </w:r>
+      <w:r>
+        <w:rPr>
+          <w:rFonts w:ascii="Consolas" w:hAnsi="Consolas" w:cs="Courier New"/>
+          <w:sz w:val="24"/>
+          <w:szCs w:val="24"/>
+        </w:rPr>
+        <w:t>тег (элемент)</w:t>
+      </w:r>
+      <w:r>
+        <w:rPr>
+          <w:rFonts w:ascii="Consolas" w:hAnsi="Consolas" w:cs="Courier New"/>
+          <w:sz w:val="24"/>
+          <w:szCs w:val="24"/>
+        </w:rPr>
+        <w:t>&gt;</w:t>
+      </w:r>
+    </w:p>
+    <w:p>
+      <w:pPr>
+        <w:pStyle w:val="a5"/>
+        <w:spacing w:after="0" w:line="240" w:lineRule="auto"/>
+        <w:ind w:left="0" w:firstLine="709"/>
+        <w:rPr>
+          <w:rFonts w:ascii="Consolas" w:hAnsi="Consolas" w:cs="Courier New"/>
+          <w:sz w:val="24"/>
+          <w:szCs w:val="24"/>
+        </w:rPr>
+      </w:pPr>
+      <w:r>
+        <w:rPr>
+          <w:rFonts w:ascii="Consolas" w:hAnsi="Consolas" w:cs="Courier New"/>
+          <w:sz w:val="24"/>
+          <w:szCs w:val="24"/>
+        </w:rPr>
+        <w:t xml:space="preserve">    &lt;</w:t>
+      </w:r>
+      <w:r>
+        <w:rPr>
+          <w:rFonts w:ascii="Consolas" w:hAnsi="Consolas" w:cs="Courier New"/>
+          <w:sz w:val="24"/>
+          <w:szCs w:val="24"/>
+        </w:rPr>
+        <w:t>свойство1</w:t>
+      </w:r>
+      <w:r>
+        <w:rPr>
+          <w:rFonts w:ascii="Consolas" w:hAnsi="Consolas" w:cs="Courier New"/>
+          <w:sz w:val="24"/>
+          <w:szCs w:val="24"/>
+        </w:rPr>
+        <w:t xml:space="preserve"> </w:t>
+      </w:r>
+      <w:r>
+        <w:rPr>
+          <w:rFonts w:ascii="Consolas" w:hAnsi="Consolas" w:cs="Courier New"/>
+          <w:sz w:val="24"/>
+          <w:szCs w:val="24"/>
+        </w:rPr>
+        <w:t>параметр</w:t>
+      </w:r>
+      <w:r>
+        <w:rPr>
+          <w:rFonts w:ascii="Consolas" w:hAnsi="Consolas" w:cs="Courier New"/>
+          <w:sz w:val="24"/>
+          <w:szCs w:val="24"/>
+        </w:rPr>
+        <w:t>1</w:t>
+      </w:r>
+      <w:r>
+        <w:rPr>
+          <w:rFonts w:ascii="Consolas" w:hAnsi="Consolas" w:cs="Courier New"/>
+          <w:sz w:val="24"/>
+          <w:szCs w:val="24"/>
+        </w:rPr>
+        <w:t xml:space="preserve">="" </w:t>
+      </w:r>
+      <w:r>
+        <w:rPr>
+          <w:rFonts w:ascii="Consolas" w:hAnsi="Consolas" w:cs="Courier New"/>
+          <w:sz w:val="24"/>
+          <w:szCs w:val="24"/>
+        </w:rPr>
+        <w:t>[</w:t>
+      </w:r>
+      <w:r>
+        <w:rPr>
+          <w:rFonts w:ascii="Consolas" w:hAnsi="Consolas" w:cs="Courier New"/>
+          <w:sz w:val="24"/>
+          <w:szCs w:val="24"/>
+        </w:rPr>
+        <w:t>параметр1</w:t>
+      </w:r>
+      <w:r>
+        <w:rPr>
+          <w:rFonts w:ascii="Consolas" w:hAnsi="Consolas" w:cs="Courier New"/>
+          <w:sz w:val="24"/>
+          <w:szCs w:val="24"/>
+        </w:rPr>
+        <w:t>=""</w:t>
+      </w:r>
+      <w:r>
+        <w:rPr>
+          <w:rFonts w:ascii="Consolas" w:hAnsi="Consolas" w:cs="Courier New"/>
+          <w:sz w:val="24"/>
+          <w:szCs w:val="24"/>
+        </w:rPr>
+        <w:t xml:space="preserve"> </w:t>
+      </w:r>
+      <w:r>
+        <w:rPr>
+          <w:rFonts w:ascii="Consolas" w:hAnsi="Consolas" w:cs="Courier New"/>
+          <w:sz w:val="24"/>
+          <w:szCs w:val="24"/>
+        </w:rPr>
+        <w:t>]</w:t>
+      </w:r>
+      <w:r>
+        <w:rPr>
+          <w:rFonts w:ascii="Consolas" w:hAnsi="Consolas" w:cs="Courier New"/>
+          <w:sz w:val="24"/>
+          <w:szCs w:val="24"/>
+        </w:rPr>
+        <w:t>*</w:t>
+      </w:r>
+      <w:r>
+        <w:rPr>
+          <w:rFonts w:ascii="Consolas" w:hAnsi="Consolas" w:cs="Courier New"/>
+          <w:sz w:val="24"/>
+          <w:szCs w:val="24"/>
+        </w:rPr>
+        <w:t xml:space="preserve"> </w:t>
+      </w:r>
+      <w:r>
+        <w:rPr>
+          <w:rFonts w:ascii="Consolas" w:hAnsi="Consolas" w:cs="Courier New"/>
+          <w:sz w:val="24"/>
+          <w:szCs w:val="24"/>
+        </w:rPr>
+        <w:t>/&gt;</w:t>
+      </w:r>
+    </w:p>
+    <w:p>
+      <w:pPr>
+        <w:pStyle w:val="a5"/>
+        <w:spacing w:after="0" w:line="240" w:lineRule="auto"/>
+        <w:ind w:left="0" w:firstLine="709"/>
+        <w:rPr>
+          <w:rFonts w:ascii="Consolas" w:hAnsi="Consolas" w:cs="Courier New"/>
+          <w:sz w:val="24"/>
+          <w:szCs w:val="24"/>
+        </w:rPr>
+      </w:pPr>
+      <w:r>
+        <w:rPr>
+          <w:rFonts w:ascii="Consolas" w:hAnsi="Consolas" w:cs="Courier New"/>
+          <w:sz w:val="24"/>
+          <w:szCs w:val="24"/>
+        </w:rPr>
+        <w:t>…</w:t>
+      </w:r>
+    </w:p>
+    <w:p>
+      <w:pPr>
+        <w:pStyle w:val="a5"/>
+        <w:spacing w:after="0" w:line="240" w:lineRule="auto"/>
+        <w:ind w:left="0" w:firstLine="709"/>
+        <w:rPr>
+          <w:rFonts w:ascii="Consolas" w:hAnsi="Consolas" w:cs="Courier New"/>
+          <w:sz w:val="24"/>
+          <w:szCs w:val="24"/>
+        </w:rPr>
+      </w:pPr>
+      <w:r>
+        <w:rPr>
+          <w:rFonts w:ascii="Consolas" w:hAnsi="Consolas" w:cs="Courier New"/>
+          <w:sz w:val="24"/>
+          <w:szCs w:val="24"/>
+        </w:rPr>
+        <w:t>&lt;/</w:t>
+      </w:r>
+      <w:r>
+        <w:rPr>
+          <w:rFonts w:ascii="Consolas" w:hAnsi="Consolas" w:cs="Courier New"/>
+          <w:sz w:val="24"/>
+          <w:szCs w:val="24"/>
+        </w:rPr>
+        <w:t>тег</w:t>
+      </w:r>
+      <w:r>
+        <w:rPr>
+          <w:rFonts w:ascii="Consolas" w:hAnsi="Consolas" w:cs="Courier New"/>
+          <w:sz w:val="24"/>
+          <w:szCs w:val="24"/>
+        </w:rPr>
+        <w:t>&gt;</w:t>
+      </w:r>
+    </w:p>
+    <w:p>
+      <w:pPr>
+        <w:pStyle w:val="a5"/>
         <w:spacing w:after="0" w:line="360" w:lineRule="auto"/>
         <w:ind w:left="0" w:firstLine="709"/>
         <w:jc w:val="both"/>
@@ -24709,6 +25494,65 @@
           <w:szCs w:val="28"/>
         </w:rPr>
       </w:pPr>
+    </w:p>
+    <w:p>
+      <w:pPr>
+        <w:pStyle w:val="a5"/>
+        <w:spacing w:after="0" w:line="360" w:lineRule="auto"/>
+        <w:ind w:left="0" w:firstLine="709"/>
+        <w:jc w:val="both"/>
+        <w:rPr>
+          <w:rFonts w:ascii="Times New Roman" w:hAnsi="Times New Roman" w:cs="Times New Roman"/>
+          <w:sz w:val="28"/>
+          <w:szCs w:val="28"/>
+        </w:rPr>
+      </w:pPr>
+      <w:r>
+        <w:rPr>
+          <w:rFonts w:ascii="Times New Roman" w:hAnsi="Times New Roman" w:cs="Times New Roman"/>
+          <w:sz w:val="28"/>
+          <w:szCs w:val="28"/>
+          <w:lang w:val="en-US"/>
+        </w:rPr>
+        <w:t>XML</w:t>
+      </w:r>
+      <w:r>
+        <w:rPr>
+          <w:rFonts w:ascii="Times New Roman" w:hAnsi="Times New Roman" w:cs="Times New Roman"/>
+          <w:sz w:val="28"/>
+          <w:szCs w:val="28"/>
+        </w:rPr>
+        <w:t xml:space="preserve"> файл, </w:t>
+      </w:r>
+      <w:r>
+        <w:rPr>
+          <w:rFonts w:ascii="Times New Roman" w:hAnsi="Times New Roman" w:cs="Times New Roman"/>
+          <w:sz w:val="28"/>
+          <w:szCs w:val="28"/>
+        </w:rPr>
+        <w:t>соответствующий нашей модели описан в приложении А</w:t>
+      </w:r>
+      <w:r>
+        <w:rPr>
+          <w:rFonts w:ascii="Times New Roman" w:hAnsi="Times New Roman" w:cs="Times New Roman"/>
+          <w:sz w:val="28"/>
+          <w:szCs w:val="28"/>
+        </w:rPr>
+        <w:t>.</w:t>
+      </w:r>
+    </w:p>
+    <w:p>
+      <w:pPr>
+        <w:pStyle w:val="a5"/>
+        <w:spacing w:after="0" w:line="360" w:lineRule="auto"/>
+        <w:ind w:left="0" w:firstLine="709"/>
+        <w:jc w:val="both"/>
+        <w:rPr>
+          <w:rFonts w:ascii="Times New Roman" w:hAnsi="Times New Roman" w:cs="Times New Roman"/>
+          <w:sz w:val="28"/>
+          <w:szCs w:val="28"/>
+        </w:rPr>
+      </w:pPr>
       <w:r>
         <w:rPr>
           <w:rFonts w:ascii="Times New Roman" w:hAnsi="Times New Roman" w:cs="Times New Roman"/>
@@ -24722,7 +25566,65 @@
       <w:pPr>
         <w:pStyle w:val="H1"/>
       </w:pPr>
-      <w:bookmarkStart w:id="31" w:name="_Toc167307811"/>
+      <w:bookmarkStart w:id="30" w:name="_Toc167361210"/>
+      <w:r>
+        <w:lastRenderedPageBreak/>
+        <w:t>ЗАКЛЮЧЕНИЕ</w:t>
+      </w:r>
+      <w:bookmarkEnd w:id="30"/>
+    </w:p>
+    <w:p>
+      <w:pPr>
+        <w:pStyle w:val="a5"/>
+        <w:spacing w:after="0" w:line="360" w:lineRule="auto"/>
+        <w:ind w:left="0" w:firstLine="709"/>
+        <w:jc w:val="both"/>
+        <w:rPr>
+          <w:rFonts w:ascii="Times New Roman" w:hAnsi="Times New Roman" w:cs="Times New Roman"/>
+          <w:sz w:val="28"/>
+          <w:szCs w:val="28"/>
+        </w:rPr>
+      </w:pPr>
+    </w:p>
+    <w:p>
+      <w:pPr>
+        <w:pStyle w:val="a5"/>
+        <w:spacing w:after="0" w:line="360" w:lineRule="auto"/>
+        <w:ind w:left="0" w:firstLine="709"/>
+        <w:jc w:val="both"/>
+        <w:rPr>
+          <w:rFonts w:ascii="Times New Roman" w:hAnsi="Times New Roman" w:cs="Times New Roman"/>
+          <w:sz w:val="28"/>
+          <w:szCs w:val="28"/>
+        </w:rPr>
+      </w:pPr>
+    </w:p>
+    <w:p>
+      <w:pPr>
+        <w:pStyle w:val="a5"/>
+        <w:spacing w:after="0" w:line="360" w:lineRule="auto"/>
+        <w:ind w:left="0" w:firstLine="709"/>
+        <w:jc w:val="both"/>
+        <w:rPr>
+          <w:rFonts w:ascii="Times New Roman" w:hAnsi="Times New Roman" w:cs="Times New Roman"/>
+          <w:sz w:val="28"/>
+          <w:szCs w:val="28"/>
+        </w:rPr>
+      </w:pPr>
+      <w:r>
+        <w:rPr>
+          <w:rFonts w:ascii="Times New Roman" w:hAnsi="Times New Roman" w:cs="Times New Roman"/>
+          <w:sz w:val="28"/>
+          <w:szCs w:val="28"/>
+        </w:rPr>
+        <w:br w:type="page"/>
+      </w:r>
+    </w:p>
+    <w:p>
+      <w:pPr>
+        <w:pStyle w:val="H1"/>
+      </w:pPr>
+      <w:bookmarkStart w:id="31" w:name="_Toc167361211"/>
       <w:r>
         <w:lastRenderedPageBreak/>
         <w:t>СПИСОК ИСПОЛЬЗОВАН</w:t>
@@ -26137,7 +27039,175 @@
           <w:sz w:val="28"/>
           <w:szCs w:val="28"/>
         </w:rPr>
-        <w:t>Леон Ботту; Патрик Хаффнер; Пол Г. Ховард; Патрис Симар; Йошуа Бенджио; Янн Ле Кун (1998).«Высококачественное сжатие изображений документов с помощью DjVu, 7 (3): 410–425»(PDF).Журнал электронных изображений.</w:t>
+        <w:t>Ботту</w:t>
+      </w:r>
+      <w:r>
+        <w:rPr>
+          <w:rFonts w:ascii="Times New Roman" w:hAnsi="Times New Roman" w:cs="Times New Roman"/>
+          <w:sz w:val="28"/>
+          <w:szCs w:val="28"/>
+        </w:rPr>
+        <w:t xml:space="preserve"> </w:t>
+      </w:r>
+      <w:r>
+        <w:rPr>
+          <w:rFonts w:ascii="Times New Roman" w:hAnsi="Times New Roman" w:cs="Times New Roman"/>
+          <w:sz w:val="28"/>
+          <w:szCs w:val="28"/>
+        </w:rPr>
+        <w:t>Леон</w:t>
+      </w:r>
+      <w:r>
+        <w:rPr>
+          <w:rFonts w:ascii="Times New Roman" w:hAnsi="Times New Roman" w:cs="Times New Roman"/>
+          <w:sz w:val="28"/>
+          <w:szCs w:val="28"/>
+        </w:rPr>
+        <w:t>.</w:t>
+      </w:r>
+      <w:r>
+        <w:rPr>
+          <w:rFonts w:ascii="Times New Roman" w:hAnsi="Times New Roman" w:cs="Times New Roman"/>
+          <w:sz w:val="28"/>
+          <w:szCs w:val="28"/>
+        </w:rPr>
+        <w:t xml:space="preserve"> </w:t>
+      </w:r>
+      <w:r>
+        <w:rPr>
+          <w:rFonts w:ascii="Times New Roman" w:hAnsi="Times New Roman" w:cs="Times New Roman"/>
+          <w:sz w:val="28"/>
+          <w:szCs w:val="28"/>
+        </w:rPr>
+        <w:t xml:space="preserve">Хаффнер </w:t>
+      </w:r>
+      <w:r>
+        <w:rPr>
+          <w:rFonts w:ascii="Times New Roman" w:hAnsi="Times New Roman" w:cs="Times New Roman"/>
+          <w:sz w:val="28"/>
+          <w:szCs w:val="28"/>
+        </w:rPr>
+        <w:t>Патрик</w:t>
+      </w:r>
+      <w:r>
+        <w:rPr>
+          <w:rFonts w:ascii="Times New Roman" w:hAnsi="Times New Roman" w:cs="Times New Roman"/>
+          <w:sz w:val="28"/>
+          <w:szCs w:val="28"/>
+        </w:rPr>
+        <w:t>.</w:t>
+      </w:r>
+      <w:r>
+        <w:rPr>
+          <w:rFonts w:ascii="Times New Roman" w:hAnsi="Times New Roman" w:cs="Times New Roman"/>
+          <w:sz w:val="28"/>
+          <w:szCs w:val="28"/>
+        </w:rPr>
+        <w:t xml:space="preserve"> </w:t>
+      </w:r>
+      <w:r>
+        <w:rPr>
+          <w:rFonts w:ascii="Times New Roman" w:hAnsi="Times New Roman" w:cs="Times New Roman"/>
+          <w:sz w:val="28"/>
+          <w:szCs w:val="28"/>
+        </w:rPr>
+        <w:t xml:space="preserve">Ховард </w:t>
+      </w:r>
+      <w:r>
+        <w:rPr>
+          <w:rFonts w:ascii="Times New Roman" w:hAnsi="Times New Roman" w:cs="Times New Roman"/>
+          <w:sz w:val="28"/>
+          <w:szCs w:val="28"/>
+        </w:rPr>
+        <w:t xml:space="preserve">Пол Г. </w:t>
+      </w:r>
+      <w:r>
+        <w:rPr>
+          <w:rFonts w:ascii="Times New Roman" w:hAnsi="Times New Roman" w:cs="Times New Roman"/>
+          <w:sz w:val="28"/>
+          <w:szCs w:val="28"/>
+        </w:rPr>
+        <w:t xml:space="preserve">Симар </w:t>
+      </w:r>
+      <w:r>
+        <w:rPr>
+          <w:rFonts w:ascii="Times New Roman" w:hAnsi="Times New Roman" w:cs="Times New Roman"/>
+          <w:sz w:val="28"/>
+          <w:szCs w:val="28"/>
+        </w:rPr>
+        <w:t>Патрис</w:t>
+      </w:r>
+      <w:r>
+        <w:rPr>
+          <w:rFonts w:ascii="Times New Roman" w:hAnsi="Times New Roman" w:cs="Times New Roman"/>
+          <w:sz w:val="28"/>
+          <w:szCs w:val="28"/>
+        </w:rPr>
+        <w:t>.</w:t>
+      </w:r>
+      <w:r>
+        <w:rPr>
+          <w:rFonts w:ascii="Times New Roman" w:hAnsi="Times New Roman" w:cs="Times New Roman"/>
+          <w:sz w:val="28"/>
+          <w:szCs w:val="28"/>
+        </w:rPr>
+        <w:t xml:space="preserve"> </w:t>
+      </w:r>
+      <w:r>
+        <w:rPr>
+          <w:rFonts w:ascii="Times New Roman" w:hAnsi="Times New Roman" w:cs="Times New Roman"/>
+          <w:sz w:val="28"/>
+          <w:szCs w:val="28"/>
+        </w:rPr>
+        <w:t xml:space="preserve">Бенджио </w:t>
+      </w:r>
+      <w:r>
+        <w:rPr>
+          <w:rFonts w:ascii="Times New Roman" w:hAnsi="Times New Roman" w:cs="Times New Roman"/>
+          <w:sz w:val="28"/>
+          <w:szCs w:val="28"/>
+        </w:rPr>
+        <w:t>Йошуа</w:t>
+      </w:r>
+      <w:r>
+        <w:rPr>
+          <w:rFonts w:ascii="Times New Roman" w:hAnsi="Times New Roman" w:cs="Times New Roman"/>
+          <w:sz w:val="28"/>
+          <w:szCs w:val="28"/>
+        </w:rPr>
+        <w:t>.</w:t>
+      </w:r>
+      <w:r>
+        <w:rPr>
+          <w:rFonts w:ascii="Times New Roman" w:hAnsi="Times New Roman" w:cs="Times New Roman"/>
+          <w:sz w:val="28"/>
+          <w:szCs w:val="28"/>
+        </w:rPr>
+        <w:t xml:space="preserve"> Ле Кун </w:t>
+      </w:r>
+      <w:r>
+        <w:rPr>
+          <w:rFonts w:ascii="Times New Roman" w:hAnsi="Times New Roman" w:cs="Times New Roman"/>
+          <w:sz w:val="28"/>
+          <w:szCs w:val="28"/>
+        </w:rPr>
+        <w:t>Янн</w:t>
+      </w:r>
+      <w:r>
+        <w:rPr>
+          <w:rFonts w:ascii="Times New Roman" w:hAnsi="Times New Roman" w:cs="Times New Roman"/>
+          <w:sz w:val="28"/>
+          <w:szCs w:val="28"/>
+        </w:rPr>
+        <w:t xml:space="preserve">. </w:t>
+      </w:r>
+      <w:r>
+        <w:rPr>
+          <w:rFonts w:ascii="Times New Roman" w:hAnsi="Times New Roman" w:cs="Times New Roman"/>
+          <w:sz w:val="28"/>
+          <w:szCs w:val="28"/>
+        </w:rPr>
+        <w:t>(1998).«Высококачественное сжатие изображений документов с помощью DjVu, 7 (3): 410–425»(PDF).Журнал электронных изображений.</w:t>
       </w:r>
     </w:p>
     <w:p>
@@ -26205,15 +27275,22 @@
     <w:bookmarkEnd w:id="1"/>
     <w:p>
       <w:pPr>
-        <w:pStyle w:val="a5"/>
-        <w:numPr>
-          <w:ilvl w:val="0"/>
-          <w:numId w:val="10"/>
-        </w:numPr>
         <w:tabs>
           <w:tab w:val="left" w:pos="1134"/>
         </w:tabs>
         <w:spacing w:after="0" w:line="360" w:lineRule="auto"/>
+        <w:jc w:val="both"/>
+        <w:rPr>
+          <w:rFonts w:ascii="Times New Roman" w:hAnsi="Times New Roman" w:cs="Times New Roman"/>
+          <w:sz w:val="28"/>
+          <w:szCs w:val="28"/>
+        </w:rPr>
+      </w:pPr>
+    </w:p>
+    <w:p>
+      <w:pPr>
+        <w:pStyle w:val="a5"/>
+        <w:spacing w:after="0" w:line="360" w:lineRule="auto"/>
         <w:ind w:left="0" w:firstLine="709"/>
         <w:jc w:val="both"/>
         <w:rPr>
@@ -26222,6 +27299,2505 @@
           <w:szCs w:val="28"/>
         </w:rPr>
       </w:pPr>
+      <w:r>
+        <w:rPr>
+          <w:rFonts w:ascii="Times New Roman" w:hAnsi="Times New Roman" w:cs="Times New Roman"/>
+          <w:sz w:val="28"/>
+          <w:szCs w:val="28"/>
+        </w:rPr>
+        <w:br w:type="page"/>
+      </w:r>
+    </w:p>
+    <w:p>
+      <w:pPr>
+        <w:pStyle w:val="H1"/>
+        <w:rPr>
+          <w:rFonts w:cs="Times New Roman"/>
+          <w:szCs w:val="28"/>
+        </w:rPr>
+      </w:pPr>
+      <w:r>
+        <w:lastRenderedPageBreak/>
+        <w:t>ПРИЛОЖЕНИЕ</w:t>
+      </w:r>
+      <w:r>
+        <w:rPr>
+          <w:rFonts w:cs="Times New Roman"/>
+          <w:szCs w:val="28"/>
+        </w:rPr>
+        <w:t xml:space="preserve"> А</w:t>
+      </w:r>
+    </w:p>
+    <w:p>
+      <w:pPr>
+        <w:tabs>
+          <w:tab w:val="left" w:pos="1134"/>
+        </w:tabs>
+        <w:spacing w:after="0" w:line="360" w:lineRule="auto"/>
+        <w:jc w:val="both"/>
+        <w:rPr>
+          <w:rFonts w:ascii="Times New Roman" w:hAnsi="Times New Roman" w:cs="Times New Roman"/>
+          <w:sz w:val="28"/>
+          <w:szCs w:val="28"/>
+        </w:rPr>
+      </w:pPr>
+    </w:p>
+    <w:p>
+      <w:pPr>
+        <w:pStyle w:val="a5"/>
+        <w:spacing w:after="0" w:line="240" w:lineRule="auto"/>
+        <w:ind w:left="0"/>
+        <w:rPr>
+          <w:rFonts w:ascii="Consolas" w:hAnsi="Consolas" w:cs="Courier New"/>
+          <w:sz w:val="24"/>
+          <w:szCs w:val="24"/>
+          <w:lang w:val="en-US"/>
+        </w:rPr>
+      </w:pPr>
+      <w:r>
+        <w:rPr>
+          <w:rFonts w:ascii="Consolas" w:hAnsi="Consolas" w:cs="Courier New"/>
+          <w:sz w:val="24"/>
+          <w:szCs w:val="24"/>
+          <w:lang w:val="en-US"/>
+        </w:rPr>
+        <w:t>&lt;?xml version="1.0" encoding="UTF-8"?&gt;</w:t>
+      </w:r>
+    </w:p>
+    <w:p>
+      <w:pPr>
+        <w:pStyle w:val="a5"/>
+        <w:spacing w:after="0" w:line="240" w:lineRule="auto"/>
+        <w:ind w:left="0"/>
+        <w:rPr>
+          <w:rFonts w:ascii="Consolas" w:hAnsi="Consolas" w:cs="Courier New"/>
+          <w:sz w:val="24"/>
+          <w:szCs w:val="24"/>
+          <w:lang w:val="en-US"/>
+        </w:rPr>
+      </w:pPr>
+      <w:r>
+        <w:rPr>
+          <w:rFonts w:ascii="Consolas" w:hAnsi="Consolas" w:cs="Courier New"/>
+          <w:sz w:val="24"/>
+          <w:szCs w:val="24"/>
+          <w:lang w:val="en-US"/>
+        </w:rPr>
+        <w:t>&lt;style&gt;</w:t>
+      </w:r>
+    </w:p>
+    <w:p>
+      <w:pPr>
+        <w:pStyle w:val="a5"/>
+        <w:spacing w:after="0" w:line="240" w:lineRule="auto"/>
+        <w:ind w:left="0"/>
+        <w:rPr>
+          <w:rFonts w:ascii="Consolas" w:hAnsi="Consolas" w:cs="Courier New"/>
+          <w:sz w:val="24"/>
+          <w:szCs w:val="24"/>
+        </w:rPr>
+      </w:pPr>
+      <w:r>
+        <w:rPr>
+          <w:rFonts w:ascii="Consolas" w:hAnsi="Consolas" w:cs="Courier New"/>
+          <w:sz w:val="24"/>
+          <w:szCs w:val="24"/>
+          <w:lang w:val="en-US"/>
+        </w:rPr>
+        <w:t xml:space="preserve">  </w:t>
+      </w:r>
+      <w:r>
+        <w:rPr>
+          <w:rFonts w:ascii="Consolas" w:hAnsi="Consolas" w:cs="Courier New"/>
+          <w:sz w:val="24"/>
+          <w:szCs w:val="24"/>
+        </w:rPr>
+        <w:t>&lt;</w:t>
+      </w:r>
+      <w:r>
+        <w:rPr>
+          <w:rFonts w:ascii="Consolas" w:hAnsi="Consolas" w:cs="Courier New"/>
+          <w:sz w:val="24"/>
+          <w:szCs w:val="24"/>
+          <w:lang w:val="en-US"/>
+        </w:rPr>
+        <w:t>p</w:t>
+      </w:r>
+      <w:r>
+        <w:rPr>
+          <w:rFonts w:ascii="Consolas" w:hAnsi="Consolas" w:cs="Courier New"/>
+          <w:sz w:val="24"/>
+          <w:szCs w:val="24"/>
+        </w:rPr>
+        <w:t>&gt;</w:t>
+      </w:r>
+    </w:p>
+    <w:p>
+      <w:pPr>
+        <w:pStyle w:val="a5"/>
+        <w:spacing w:after="0" w:line="240" w:lineRule="auto"/>
+        <w:ind w:left="0"/>
+        <w:rPr>
+          <w:rFonts w:ascii="Consolas" w:hAnsi="Consolas" w:cs="Courier New"/>
+          <w:sz w:val="24"/>
+          <w:szCs w:val="24"/>
+        </w:rPr>
+      </w:pPr>
+      <w:r>
+        <w:rPr>
+          <w:rFonts w:ascii="Consolas" w:hAnsi="Consolas" w:cs="Courier New"/>
+          <w:sz w:val="24"/>
+          <w:szCs w:val="24"/>
+        </w:rPr>
+        <w:t xml:space="preserve">    &lt;!-- Используемый шрифт--&gt;</w:t>
+      </w:r>
+    </w:p>
+    <w:p>
+      <w:pPr>
+        <w:pStyle w:val="a5"/>
+        <w:spacing w:after="0" w:line="240" w:lineRule="auto"/>
+        <w:ind w:left="0"/>
+        <w:rPr>
+          <w:rFonts w:ascii="Consolas" w:hAnsi="Consolas" w:cs="Courier New"/>
+          <w:sz w:val="24"/>
+          <w:szCs w:val="24"/>
+        </w:rPr>
+      </w:pPr>
+      <w:r>
+        <w:rPr>
+          <w:rFonts w:ascii="Consolas" w:hAnsi="Consolas" w:cs="Courier New"/>
+          <w:sz w:val="24"/>
+          <w:szCs w:val="24"/>
+        </w:rPr>
+        <w:t xml:space="preserve">    &lt;</w:t>
+      </w:r>
+      <w:r>
+        <w:rPr>
+          <w:rFonts w:ascii="Consolas" w:hAnsi="Consolas" w:cs="Courier New"/>
+          <w:sz w:val="24"/>
+          <w:szCs w:val="24"/>
+          <w:lang w:val="en-US"/>
+        </w:rPr>
+        <w:t>font</w:t>
+      </w:r>
+      <w:r>
+        <w:rPr>
+          <w:rFonts w:ascii="Consolas" w:hAnsi="Consolas" w:cs="Courier New"/>
+          <w:sz w:val="24"/>
+          <w:szCs w:val="24"/>
+        </w:rPr>
+        <w:t xml:space="preserve"> </w:t>
+      </w:r>
+      <w:r>
+        <w:rPr>
+          <w:rFonts w:ascii="Consolas" w:hAnsi="Consolas" w:cs="Courier New"/>
+          <w:sz w:val="24"/>
+          <w:szCs w:val="24"/>
+          <w:lang w:val="en-US"/>
+        </w:rPr>
+        <w:t>name</w:t>
+      </w:r>
+      <w:r>
+        <w:rPr>
+          <w:rFonts w:ascii="Consolas" w:hAnsi="Consolas" w:cs="Courier New"/>
+          <w:sz w:val="24"/>
+          <w:szCs w:val="24"/>
+        </w:rPr>
+        <w:t>="" /&gt;</w:t>
+      </w:r>
+    </w:p>
+    <w:p>
+      <w:pPr>
+        <w:pStyle w:val="a5"/>
+        <w:spacing w:after="0" w:line="240" w:lineRule="auto"/>
+        <w:ind w:left="0"/>
+        <w:rPr>
+          <w:rFonts w:ascii="Consolas" w:hAnsi="Consolas" w:cs="Courier New"/>
+          <w:sz w:val="24"/>
+          <w:szCs w:val="24"/>
+          <w:lang w:val="en-US"/>
+        </w:rPr>
+      </w:pPr>
+      <w:r>
+        <w:rPr>
+          <w:rFonts w:ascii="Consolas" w:hAnsi="Consolas" w:cs="Courier New"/>
+          <w:sz w:val="24"/>
+          <w:szCs w:val="24"/>
+        </w:rPr>
+        <w:t xml:space="preserve">    </w:t>
+      </w:r>
+      <w:r>
+        <w:rPr>
+          <w:rFonts w:ascii="Consolas" w:hAnsi="Consolas" w:cs="Courier New"/>
+          <w:sz w:val="24"/>
+          <w:szCs w:val="24"/>
+          <w:lang w:val="en-US"/>
+        </w:rPr>
+        <w:t>&lt;!-- Размер шрифта --&gt;</w:t>
+      </w:r>
+    </w:p>
+    <w:p>
+      <w:pPr>
+        <w:pStyle w:val="a5"/>
+        <w:spacing w:after="0" w:line="240" w:lineRule="auto"/>
+        <w:ind w:left="0"/>
+        <w:rPr>
+          <w:rFonts w:ascii="Consolas" w:hAnsi="Consolas" w:cs="Courier New"/>
+          <w:sz w:val="24"/>
+          <w:szCs w:val="24"/>
+          <w:lang w:val="en-US"/>
+        </w:rPr>
+      </w:pPr>
+      <w:r>
+        <w:rPr>
+          <w:rFonts w:ascii="Consolas" w:hAnsi="Consolas" w:cs="Courier New"/>
+          <w:sz w:val="24"/>
+          <w:szCs w:val="24"/>
+          <w:lang w:val="en-US"/>
+        </w:rPr>
+        <w:t xml:space="preserve">    &lt;font-size value="12" units="pt" /&gt;</w:t>
+      </w:r>
+    </w:p>
+    <w:p>
+      <w:pPr>
+        <w:pStyle w:val="a5"/>
+        <w:spacing w:after="0" w:line="240" w:lineRule="auto"/>
+        <w:ind w:left="0"/>
+        <w:rPr>
+          <w:rFonts w:ascii="Consolas" w:hAnsi="Consolas" w:cs="Courier New"/>
+          <w:sz w:val="24"/>
+          <w:szCs w:val="24"/>
+          <w:lang w:val="en-US"/>
+        </w:rPr>
+      </w:pPr>
+      <w:r>
+        <w:rPr>
+          <w:rFonts w:ascii="Consolas" w:hAnsi="Consolas" w:cs="Courier New"/>
+          <w:sz w:val="24"/>
+          <w:szCs w:val="24"/>
+          <w:lang w:val="en-US"/>
+        </w:rPr>
+        <w:t xml:space="preserve">    &lt;!-- Ширина шрифта--&gt;</w:t>
+      </w:r>
+    </w:p>
+    <w:p>
+      <w:pPr>
+        <w:pStyle w:val="a5"/>
+        <w:spacing w:after="0" w:line="240" w:lineRule="auto"/>
+        <w:ind w:left="0"/>
+        <w:rPr>
+          <w:rFonts w:ascii="Consolas" w:hAnsi="Consolas" w:cs="Courier New"/>
+          <w:sz w:val="24"/>
+          <w:szCs w:val="24"/>
+          <w:lang w:val="en-US"/>
+        </w:rPr>
+      </w:pPr>
+      <w:r>
+        <w:rPr>
+          <w:rFonts w:ascii="Consolas" w:hAnsi="Consolas" w:cs="Courier New"/>
+          <w:sz w:val="24"/>
+          <w:szCs w:val="24"/>
+          <w:lang w:val="en-US"/>
+        </w:rPr>
+        <w:t xml:space="preserve">    &lt;font-weight value="1" units="pt" /&gt;</w:t>
+      </w:r>
+    </w:p>
+    <w:p>
+      <w:pPr>
+        <w:pStyle w:val="a5"/>
+        <w:spacing w:after="0" w:line="240" w:lineRule="auto"/>
+        <w:ind w:left="0"/>
+        <w:rPr>
+          <w:rFonts w:ascii="Consolas" w:hAnsi="Consolas" w:cs="Courier New"/>
+          <w:sz w:val="24"/>
+          <w:szCs w:val="24"/>
+          <w:lang w:val="en-US"/>
+        </w:rPr>
+      </w:pPr>
+      <w:r>
+        <w:rPr>
+          <w:rFonts w:ascii="Consolas" w:hAnsi="Consolas" w:cs="Courier New"/>
+          <w:sz w:val="24"/>
+          <w:szCs w:val="24"/>
+          <w:lang w:val="en-US"/>
+        </w:rPr>
+        <w:t xml:space="preserve">    &lt;!-- Абзацный отступ --&gt;</w:t>
+      </w:r>
+    </w:p>
+    <w:p>
+      <w:pPr>
+        <w:pStyle w:val="a5"/>
+        <w:spacing w:after="0" w:line="240" w:lineRule="auto"/>
+        <w:ind w:left="0"/>
+        <w:rPr>
+          <w:rFonts w:ascii="Consolas" w:hAnsi="Consolas" w:cs="Courier New"/>
+          <w:sz w:val="24"/>
+          <w:szCs w:val="24"/>
+          <w:lang w:val="en-US"/>
+        </w:rPr>
+      </w:pPr>
+      <w:r>
+        <w:rPr>
+          <w:rFonts w:ascii="Consolas" w:hAnsi="Consolas" w:cs="Courier New"/>
+          <w:sz w:val="24"/>
+          <w:szCs w:val="24"/>
+          <w:lang w:val="en-US"/>
+        </w:rPr>
+        <w:t xml:space="preserve">    &lt;indent value="0.5" units="em" /&gt;</w:t>
+      </w:r>
+    </w:p>
+    <w:p>
+      <w:pPr>
+        <w:pStyle w:val="a5"/>
+        <w:spacing w:after="0" w:line="240" w:lineRule="auto"/>
+        <w:ind w:left="0"/>
+        <w:rPr>
+          <w:rFonts w:ascii="Consolas" w:hAnsi="Consolas" w:cs="Courier New"/>
+          <w:sz w:val="24"/>
+          <w:szCs w:val="24"/>
+        </w:rPr>
+      </w:pPr>
+      <w:r>
+        <w:rPr>
+          <w:rFonts w:ascii="Consolas" w:hAnsi="Consolas" w:cs="Courier New"/>
+          <w:sz w:val="24"/>
+          <w:szCs w:val="24"/>
+          <w:lang w:val="en-US"/>
+        </w:rPr>
+        <w:t xml:space="preserve">    </w:t>
+      </w:r>
+      <w:r>
+        <w:rPr>
+          <w:rFonts w:ascii="Consolas" w:hAnsi="Consolas" w:cs="Courier New"/>
+          <w:sz w:val="24"/>
+          <w:szCs w:val="24"/>
+        </w:rPr>
+        <w:t>&lt;!-- Расстояние между строками --&gt;</w:t>
+      </w:r>
+    </w:p>
+    <w:p>
+      <w:pPr>
+        <w:pStyle w:val="a5"/>
+        <w:spacing w:after="0" w:line="240" w:lineRule="auto"/>
+        <w:ind w:left="0"/>
+        <w:rPr>
+          <w:rFonts w:ascii="Consolas" w:hAnsi="Consolas" w:cs="Courier New"/>
+          <w:sz w:val="24"/>
+          <w:szCs w:val="24"/>
+        </w:rPr>
+      </w:pPr>
+      <w:r>
+        <w:rPr>
+          <w:rFonts w:ascii="Consolas" w:hAnsi="Consolas" w:cs="Courier New"/>
+          <w:sz w:val="24"/>
+          <w:szCs w:val="24"/>
+        </w:rPr>
+        <w:t xml:space="preserve">    &lt;</w:t>
+      </w:r>
+      <w:r>
+        <w:rPr>
+          <w:rFonts w:ascii="Consolas" w:hAnsi="Consolas" w:cs="Courier New"/>
+          <w:sz w:val="24"/>
+          <w:szCs w:val="24"/>
+          <w:lang w:val="en-US"/>
+        </w:rPr>
+        <w:t>line</w:t>
+      </w:r>
+      <w:r>
+        <w:rPr>
+          <w:rFonts w:ascii="Consolas" w:hAnsi="Consolas" w:cs="Courier New"/>
+          <w:sz w:val="24"/>
+          <w:szCs w:val="24"/>
+        </w:rPr>
+        <w:t>-</w:t>
+      </w:r>
+      <w:r>
+        <w:rPr>
+          <w:rFonts w:ascii="Consolas" w:hAnsi="Consolas" w:cs="Courier New"/>
+          <w:sz w:val="24"/>
+          <w:szCs w:val="24"/>
+          <w:lang w:val="en-US"/>
+        </w:rPr>
+        <w:t>spacing</w:t>
+      </w:r>
+      <w:r>
+        <w:rPr>
+          <w:rFonts w:ascii="Consolas" w:hAnsi="Consolas" w:cs="Courier New"/>
+          <w:sz w:val="24"/>
+          <w:szCs w:val="24"/>
+        </w:rPr>
+        <w:t xml:space="preserve"> </w:t>
+      </w:r>
+      <w:r>
+        <w:rPr>
+          <w:rFonts w:ascii="Consolas" w:hAnsi="Consolas" w:cs="Courier New"/>
+          <w:sz w:val="24"/>
+          <w:szCs w:val="24"/>
+          <w:lang w:val="en-US"/>
+        </w:rPr>
+        <w:t>value</w:t>
+      </w:r>
+      <w:r>
+        <w:rPr>
+          <w:rFonts w:ascii="Consolas" w:hAnsi="Consolas" w:cs="Courier New"/>
+          <w:sz w:val="24"/>
+          <w:szCs w:val="24"/>
+        </w:rPr>
+        <w:t xml:space="preserve">="1.5" </w:t>
+      </w:r>
+      <w:r>
+        <w:rPr>
+          <w:rFonts w:ascii="Consolas" w:hAnsi="Consolas" w:cs="Courier New"/>
+          <w:sz w:val="24"/>
+          <w:szCs w:val="24"/>
+          <w:lang w:val="en-US"/>
+        </w:rPr>
+        <w:t>units</w:t>
+      </w:r>
+      <w:r>
+        <w:rPr>
+          <w:rFonts w:ascii="Consolas" w:hAnsi="Consolas" w:cs="Courier New"/>
+          <w:sz w:val="24"/>
+          <w:szCs w:val="24"/>
+        </w:rPr>
+        <w:t>="</w:t>
+      </w:r>
+      <w:r>
+        <w:rPr>
+          <w:rFonts w:ascii="Consolas" w:hAnsi="Consolas" w:cs="Courier New"/>
+          <w:sz w:val="24"/>
+          <w:szCs w:val="24"/>
+          <w:lang w:val="en-US"/>
+        </w:rPr>
+        <w:t>pt</w:t>
+      </w:r>
+      <w:r>
+        <w:rPr>
+          <w:rFonts w:ascii="Consolas" w:hAnsi="Consolas" w:cs="Courier New"/>
+          <w:sz w:val="24"/>
+          <w:szCs w:val="24"/>
+        </w:rPr>
+        <w:t>" /&gt;</w:t>
+      </w:r>
+    </w:p>
+    <w:p>
+      <w:pPr>
+        <w:pStyle w:val="a5"/>
+        <w:spacing w:after="0" w:line="240" w:lineRule="auto"/>
+        <w:ind w:left="0"/>
+        <w:rPr>
+          <w:rFonts w:ascii="Consolas" w:hAnsi="Consolas" w:cs="Courier New"/>
+          <w:sz w:val="24"/>
+          <w:szCs w:val="24"/>
+        </w:rPr>
+      </w:pPr>
+      <w:r>
+        <w:rPr>
+          <w:rFonts w:ascii="Consolas" w:hAnsi="Consolas" w:cs="Courier New"/>
+          <w:sz w:val="24"/>
+          <w:szCs w:val="24"/>
+        </w:rPr>
+        <w:t xml:space="preserve">    &lt;!-- Выравнивание текста на странице--&gt;</w:t>
+      </w:r>
+    </w:p>
+    <w:p>
+      <w:pPr>
+        <w:pStyle w:val="a5"/>
+        <w:spacing w:after="0" w:line="240" w:lineRule="auto"/>
+        <w:ind w:left="0"/>
+        <w:rPr>
+          <w:rFonts w:ascii="Consolas" w:hAnsi="Consolas" w:cs="Courier New"/>
+          <w:sz w:val="24"/>
+          <w:szCs w:val="24"/>
+          <w:lang w:val="en-US"/>
+        </w:rPr>
+      </w:pPr>
+      <w:r>
+        <w:rPr>
+          <w:rFonts w:ascii="Consolas" w:hAnsi="Consolas" w:cs="Courier New"/>
+          <w:sz w:val="24"/>
+          <w:szCs w:val="24"/>
+        </w:rPr>
+        <w:t xml:space="preserve">    </w:t>
+      </w:r>
+      <w:r>
+        <w:rPr>
+          <w:rFonts w:ascii="Consolas" w:hAnsi="Consolas" w:cs="Courier New"/>
+          <w:sz w:val="24"/>
+          <w:szCs w:val="24"/>
+          <w:lang w:val="en-US"/>
+        </w:rPr>
+        <w:t>&lt;alignment value="justify" /&gt;</w:t>
+      </w:r>
+    </w:p>
+    <w:p>
+      <w:pPr>
+        <w:pStyle w:val="a5"/>
+        <w:spacing w:after="0" w:line="240" w:lineRule="auto"/>
+        <w:ind w:left="0"/>
+        <w:rPr>
+          <w:rFonts w:ascii="Consolas" w:hAnsi="Consolas" w:cs="Courier New"/>
+          <w:sz w:val="24"/>
+          <w:szCs w:val="24"/>
+          <w:lang w:val="en-US"/>
+        </w:rPr>
+      </w:pPr>
+      <w:r>
+        <w:rPr>
+          <w:rFonts w:ascii="Consolas" w:hAnsi="Consolas" w:cs="Courier New"/>
+          <w:sz w:val="24"/>
+          <w:szCs w:val="24"/>
+          <w:lang w:val="en-US"/>
+        </w:rPr>
+        <w:t xml:space="preserve">  &lt;/p&gt;</w:t>
+      </w:r>
+    </w:p>
+    <w:p>
+      <w:pPr>
+        <w:pStyle w:val="a5"/>
+        <w:spacing w:after="0" w:line="240" w:lineRule="auto"/>
+        <w:ind w:left="0"/>
+        <w:rPr>
+          <w:rFonts w:ascii="Consolas" w:hAnsi="Consolas" w:cs="Courier New"/>
+          <w:sz w:val="24"/>
+          <w:szCs w:val="24"/>
+          <w:lang w:val="en-US"/>
+        </w:rPr>
+      </w:pPr>
+    </w:p>
+    <w:p>
+      <w:pPr>
+        <w:pStyle w:val="a5"/>
+        <w:spacing w:after="0" w:line="240" w:lineRule="auto"/>
+        <w:ind w:left="0"/>
+        <w:rPr>
+          <w:rFonts w:ascii="Consolas" w:hAnsi="Consolas" w:cs="Courier New"/>
+          <w:sz w:val="24"/>
+          <w:szCs w:val="24"/>
+          <w:lang w:val="en-US"/>
+        </w:rPr>
+      </w:pPr>
+      <w:r>
+        <w:rPr>
+          <w:rFonts w:ascii="Consolas" w:hAnsi="Consolas" w:cs="Courier New"/>
+          <w:sz w:val="24"/>
+          <w:szCs w:val="24"/>
+          <w:lang w:val="en-US"/>
+        </w:rPr>
+        <w:t xml:space="preserve">  &lt;h&gt;</w:t>
+      </w:r>
+    </w:p>
+    <w:p>
+      <w:pPr>
+        <w:pStyle w:val="a5"/>
+        <w:spacing w:after="0" w:line="240" w:lineRule="auto"/>
+        <w:ind w:left="0"/>
+        <w:rPr>
+          <w:rFonts w:ascii="Consolas" w:hAnsi="Consolas" w:cs="Courier New"/>
+          <w:sz w:val="24"/>
+          <w:szCs w:val="24"/>
+          <w:lang w:val="en-US"/>
+        </w:rPr>
+      </w:pPr>
+      <w:r>
+        <w:rPr>
+          <w:rFonts w:ascii="Consolas" w:hAnsi="Consolas" w:cs="Courier New"/>
+          <w:sz w:val="24"/>
+          <w:szCs w:val="24"/>
+          <w:lang w:val="en-US"/>
+        </w:rPr>
+        <w:t xml:space="preserve">    &lt;font name="" /&gt;</w:t>
+      </w:r>
+    </w:p>
+    <w:p>
+      <w:pPr>
+        <w:pStyle w:val="a5"/>
+        <w:spacing w:after="0" w:line="240" w:lineRule="auto"/>
+        <w:ind w:left="0"/>
+        <w:rPr>
+          <w:rFonts w:ascii="Consolas" w:hAnsi="Consolas" w:cs="Courier New"/>
+          <w:sz w:val="24"/>
+          <w:szCs w:val="24"/>
+          <w:lang w:val="en-US"/>
+        </w:rPr>
+      </w:pPr>
+      <w:r>
+        <w:rPr>
+          <w:rFonts w:ascii="Consolas" w:hAnsi="Consolas" w:cs="Courier New"/>
+          <w:sz w:val="24"/>
+          <w:szCs w:val="24"/>
+          <w:lang w:val="en-US"/>
+        </w:rPr>
+        <w:t xml:space="preserve">    &lt;font-size value="" units="" /&gt;</w:t>
+      </w:r>
+    </w:p>
+    <w:p>
+      <w:pPr>
+        <w:pStyle w:val="a5"/>
+        <w:spacing w:after="0" w:line="240" w:lineRule="auto"/>
+        <w:ind w:left="0"/>
+        <w:rPr>
+          <w:rFonts w:ascii="Consolas" w:hAnsi="Consolas" w:cs="Courier New"/>
+          <w:sz w:val="24"/>
+          <w:szCs w:val="24"/>
+          <w:lang w:val="en-US"/>
+        </w:rPr>
+      </w:pPr>
+      <w:r>
+        <w:rPr>
+          <w:rFonts w:ascii="Consolas" w:hAnsi="Consolas" w:cs="Courier New"/>
+          <w:sz w:val="24"/>
+          <w:szCs w:val="24"/>
+          <w:lang w:val="en-US"/>
+        </w:rPr>
+        <w:t xml:space="preserve">    &lt;indent value="" units="" /&gt;</w:t>
+      </w:r>
+    </w:p>
+    <w:p>
+      <w:pPr>
+        <w:pStyle w:val="a5"/>
+        <w:spacing w:after="0" w:line="240" w:lineRule="auto"/>
+        <w:ind w:left="0"/>
+        <w:rPr>
+          <w:rFonts w:ascii="Consolas" w:hAnsi="Consolas" w:cs="Courier New"/>
+          <w:sz w:val="24"/>
+          <w:szCs w:val="24"/>
+          <w:lang w:val="en-US"/>
+        </w:rPr>
+      </w:pPr>
+      <w:r>
+        <w:rPr>
+          <w:rFonts w:ascii="Consolas" w:hAnsi="Consolas" w:cs="Courier New"/>
+          <w:sz w:val="24"/>
+          <w:szCs w:val="24"/>
+          <w:lang w:val="en-US"/>
+        </w:rPr>
+        <w:t xml:space="preserve">    &lt;line-spacing value="" units="" /&gt;</w:t>
+      </w:r>
+    </w:p>
+    <w:p>
+      <w:pPr>
+        <w:pStyle w:val="a5"/>
+        <w:spacing w:after="0" w:line="240" w:lineRule="auto"/>
+        <w:ind w:left="0"/>
+        <w:rPr>
+          <w:rFonts w:ascii="Consolas" w:hAnsi="Consolas" w:cs="Courier New"/>
+          <w:sz w:val="24"/>
+          <w:szCs w:val="24"/>
+        </w:rPr>
+      </w:pPr>
+      <w:r>
+        <w:rPr>
+          <w:rFonts w:ascii="Consolas" w:hAnsi="Consolas" w:cs="Courier New"/>
+          <w:sz w:val="24"/>
+          <w:szCs w:val="24"/>
+          <w:lang w:val="en-US"/>
+        </w:rPr>
+        <w:t xml:space="preserve">    </w:t>
+      </w:r>
+      <w:r>
+        <w:rPr>
+          <w:rFonts w:ascii="Consolas" w:hAnsi="Consolas" w:cs="Courier New"/>
+          <w:sz w:val="24"/>
+          <w:szCs w:val="24"/>
+        </w:rPr>
+        <w:t>&lt;</w:t>
+      </w:r>
+      <w:r>
+        <w:rPr>
+          <w:rFonts w:ascii="Consolas" w:hAnsi="Consolas" w:cs="Courier New"/>
+          <w:sz w:val="24"/>
+          <w:szCs w:val="24"/>
+          <w:lang w:val="en-US"/>
+        </w:rPr>
+        <w:t>alignment</w:t>
+      </w:r>
+      <w:r>
+        <w:rPr>
+          <w:rFonts w:ascii="Consolas" w:hAnsi="Consolas" w:cs="Courier New"/>
+          <w:sz w:val="24"/>
+          <w:szCs w:val="24"/>
+        </w:rPr>
+        <w:t xml:space="preserve"> </w:t>
+      </w:r>
+      <w:r>
+        <w:rPr>
+          <w:rFonts w:ascii="Consolas" w:hAnsi="Consolas" w:cs="Courier New"/>
+          <w:sz w:val="24"/>
+          <w:szCs w:val="24"/>
+          <w:lang w:val="en-US"/>
+        </w:rPr>
+        <w:t>value</w:t>
+      </w:r>
+      <w:r>
+        <w:rPr>
+          <w:rFonts w:ascii="Consolas" w:hAnsi="Consolas" w:cs="Courier New"/>
+          <w:sz w:val="24"/>
+          <w:szCs w:val="24"/>
+        </w:rPr>
+        <w:t>="" /&gt;</w:t>
+      </w:r>
+    </w:p>
+    <w:p>
+      <w:pPr>
+        <w:pStyle w:val="a5"/>
+        <w:spacing w:after="0" w:line="240" w:lineRule="auto"/>
+        <w:ind w:left="0"/>
+        <w:rPr>
+          <w:rFonts w:ascii="Consolas" w:hAnsi="Consolas" w:cs="Courier New"/>
+          <w:sz w:val="24"/>
+          <w:szCs w:val="24"/>
+        </w:rPr>
+      </w:pPr>
+      <w:r>
+        <w:rPr>
+          <w:rFonts w:ascii="Consolas" w:hAnsi="Consolas" w:cs="Courier New"/>
+          <w:sz w:val="24"/>
+          <w:szCs w:val="24"/>
+        </w:rPr>
+        <w:t xml:space="preserve">    &lt;!-- Отделение пустой строкой сверху--&gt;</w:t>
+      </w:r>
+    </w:p>
+    <w:p>
+      <w:pPr>
+        <w:pStyle w:val="a5"/>
+        <w:spacing w:after="0" w:line="240" w:lineRule="auto"/>
+        <w:ind w:left="0"/>
+        <w:rPr>
+          <w:rFonts w:ascii="Consolas" w:hAnsi="Consolas" w:cs="Courier New"/>
+          <w:sz w:val="24"/>
+          <w:szCs w:val="24"/>
+          <w:lang w:val="en-US"/>
+        </w:rPr>
+      </w:pPr>
+      <w:r>
+        <w:rPr>
+          <w:rFonts w:ascii="Consolas" w:hAnsi="Consolas" w:cs="Courier New"/>
+          <w:sz w:val="24"/>
+          <w:szCs w:val="24"/>
+        </w:rPr>
+        <w:t xml:space="preserve">    </w:t>
+      </w:r>
+      <w:r>
+        <w:rPr>
+          <w:rFonts w:ascii="Consolas" w:hAnsi="Consolas" w:cs="Courier New"/>
+          <w:sz w:val="24"/>
+          <w:szCs w:val="24"/>
+          <w:lang w:val="en-US"/>
+        </w:rPr>
+        <w:t>&lt;separate-top value="1" units="line" /&gt;</w:t>
+      </w:r>
+    </w:p>
+    <w:p>
+      <w:pPr>
+        <w:pStyle w:val="a5"/>
+        <w:spacing w:after="0" w:line="240" w:lineRule="auto"/>
+        <w:ind w:left="0"/>
+        <w:rPr>
+          <w:rFonts w:ascii="Consolas" w:hAnsi="Consolas" w:cs="Courier New"/>
+          <w:sz w:val="24"/>
+          <w:szCs w:val="24"/>
+        </w:rPr>
+      </w:pPr>
+      <w:r>
+        <w:rPr>
+          <w:rFonts w:ascii="Consolas" w:hAnsi="Consolas" w:cs="Courier New"/>
+          <w:sz w:val="24"/>
+          <w:szCs w:val="24"/>
+          <w:lang w:val="en-US"/>
+        </w:rPr>
+        <w:t xml:space="preserve">    </w:t>
+      </w:r>
+      <w:r>
+        <w:rPr>
+          <w:rFonts w:ascii="Consolas" w:hAnsi="Consolas" w:cs="Courier New"/>
+          <w:sz w:val="24"/>
+          <w:szCs w:val="24"/>
+        </w:rPr>
+        <w:t>&lt;!-- Отделение пустой строкой снизу--&gt;</w:t>
+      </w:r>
+    </w:p>
+    <w:p>
+      <w:pPr>
+        <w:pStyle w:val="a5"/>
+        <w:spacing w:after="0" w:line="240" w:lineRule="auto"/>
+        <w:ind w:left="0"/>
+        <w:rPr>
+          <w:rFonts w:ascii="Consolas" w:hAnsi="Consolas" w:cs="Courier New"/>
+          <w:sz w:val="24"/>
+          <w:szCs w:val="24"/>
+        </w:rPr>
+      </w:pPr>
+      <w:r>
+        <w:rPr>
+          <w:rFonts w:ascii="Consolas" w:hAnsi="Consolas" w:cs="Courier New"/>
+          <w:sz w:val="24"/>
+          <w:szCs w:val="24"/>
+        </w:rPr>
+        <w:t xml:space="preserve">    &lt;</w:t>
+      </w:r>
+      <w:r>
+        <w:rPr>
+          <w:rFonts w:ascii="Consolas" w:hAnsi="Consolas" w:cs="Courier New"/>
+          <w:sz w:val="24"/>
+          <w:szCs w:val="24"/>
+          <w:lang w:val="en-US"/>
+        </w:rPr>
+        <w:t>separate</w:t>
+      </w:r>
+      <w:r>
+        <w:rPr>
+          <w:rFonts w:ascii="Consolas" w:hAnsi="Consolas" w:cs="Courier New"/>
+          <w:sz w:val="24"/>
+          <w:szCs w:val="24"/>
+        </w:rPr>
+        <w:t>-</w:t>
+      </w:r>
+      <w:r>
+        <w:rPr>
+          <w:rFonts w:ascii="Consolas" w:hAnsi="Consolas" w:cs="Courier New"/>
+          <w:sz w:val="24"/>
+          <w:szCs w:val="24"/>
+          <w:lang w:val="en-US"/>
+        </w:rPr>
+        <w:t>bottom</w:t>
+      </w:r>
+      <w:r>
+        <w:rPr>
+          <w:rFonts w:ascii="Consolas" w:hAnsi="Consolas" w:cs="Courier New"/>
+          <w:sz w:val="24"/>
+          <w:szCs w:val="24"/>
+        </w:rPr>
+        <w:t xml:space="preserve"> </w:t>
+      </w:r>
+      <w:r>
+        <w:rPr>
+          <w:rFonts w:ascii="Consolas" w:hAnsi="Consolas" w:cs="Courier New"/>
+          <w:sz w:val="24"/>
+          <w:szCs w:val="24"/>
+          <w:lang w:val="en-US"/>
+        </w:rPr>
+        <w:t>value</w:t>
+      </w:r>
+      <w:r>
+        <w:rPr>
+          <w:rFonts w:ascii="Consolas" w:hAnsi="Consolas" w:cs="Courier New"/>
+          <w:sz w:val="24"/>
+          <w:szCs w:val="24"/>
+        </w:rPr>
+        <w:t xml:space="preserve">="1" </w:t>
+      </w:r>
+      <w:r>
+        <w:rPr>
+          <w:rFonts w:ascii="Consolas" w:hAnsi="Consolas" w:cs="Courier New"/>
+          <w:sz w:val="24"/>
+          <w:szCs w:val="24"/>
+          <w:lang w:val="en-US"/>
+        </w:rPr>
+        <w:t>units</w:t>
+      </w:r>
+      <w:r>
+        <w:rPr>
+          <w:rFonts w:ascii="Consolas" w:hAnsi="Consolas" w:cs="Courier New"/>
+          <w:sz w:val="24"/>
+          <w:szCs w:val="24"/>
+        </w:rPr>
+        <w:t>="</w:t>
+      </w:r>
+      <w:r>
+        <w:rPr>
+          <w:rFonts w:ascii="Consolas" w:hAnsi="Consolas" w:cs="Courier New"/>
+          <w:sz w:val="24"/>
+          <w:szCs w:val="24"/>
+          <w:lang w:val="en-US"/>
+        </w:rPr>
+        <w:t>line</w:t>
+      </w:r>
+      <w:r>
+        <w:rPr>
+          <w:rFonts w:ascii="Consolas" w:hAnsi="Consolas" w:cs="Courier New"/>
+          <w:sz w:val="24"/>
+          <w:szCs w:val="24"/>
+        </w:rPr>
+        <w:t>" /&gt;</w:t>
+      </w:r>
+    </w:p>
+    <w:p>
+      <w:pPr>
+        <w:pStyle w:val="a5"/>
+        <w:spacing w:after="0" w:line="240" w:lineRule="auto"/>
+        <w:ind w:left="0"/>
+        <w:rPr>
+          <w:rFonts w:ascii="Consolas" w:hAnsi="Consolas" w:cs="Courier New"/>
+          <w:sz w:val="24"/>
+          <w:szCs w:val="24"/>
+        </w:rPr>
+      </w:pPr>
+      <w:r>
+        <w:rPr>
+          <w:rFonts w:ascii="Consolas" w:hAnsi="Consolas" w:cs="Courier New"/>
+          <w:sz w:val="24"/>
+          <w:szCs w:val="24"/>
+        </w:rPr>
+        <w:t xml:space="preserve">    &lt;!-- Специальные настройки --&gt;</w:t>
+      </w:r>
+    </w:p>
+    <w:p>
+      <w:pPr>
+        <w:pStyle w:val="a5"/>
+        <w:spacing w:after="0" w:line="240" w:lineRule="auto"/>
+        <w:ind w:left="0"/>
+        <w:rPr>
+          <w:rFonts w:ascii="Consolas" w:hAnsi="Consolas" w:cs="Courier New"/>
+          <w:sz w:val="24"/>
+          <w:szCs w:val="24"/>
+        </w:rPr>
+      </w:pPr>
+      <w:r>
+        <w:rPr>
+          <w:rFonts w:ascii="Consolas" w:hAnsi="Consolas" w:cs="Courier New"/>
+          <w:sz w:val="24"/>
+          <w:szCs w:val="24"/>
+        </w:rPr>
+        <w:t xml:space="preserve">    &lt;</w:t>
+      </w:r>
+      <w:r>
+        <w:rPr>
+          <w:rFonts w:ascii="Consolas" w:hAnsi="Consolas" w:cs="Courier New"/>
+          <w:sz w:val="24"/>
+          <w:szCs w:val="24"/>
+          <w:lang w:val="en-US"/>
+        </w:rPr>
+        <w:t>special</w:t>
+      </w:r>
+      <w:r>
+        <w:rPr>
+          <w:rFonts w:ascii="Consolas" w:hAnsi="Consolas" w:cs="Courier New"/>
+          <w:sz w:val="24"/>
+          <w:szCs w:val="24"/>
+        </w:rPr>
+        <w:t>&gt;</w:t>
+      </w:r>
+    </w:p>
+    <w:p>
+      <w:pPr>
+        <w:pStyle w:val="a5"/>
+        <w:spacing w:after="0" w:line="240" w:lineRule="auto"/>
+        <w:ind w:left="0"/>
+        <w:rPr>
+          <w:rFonts w:ascii="Consolas" w:hAnsi="Consolas" w:cs="Courier New"/>
+          <w:sz w:val="24"/>
+          <w:szCs w:val="24"/>
+        </w:rPr>
+      </w:pPr>
+      <w:r>
+        <w:rPr>
+          <w:rFonts w:ascii="Consolas" w:hAnsi="Consolas" w:cs="Courier New"/>
+          <w:sz w:val="24"/>
+          <w:szCs w:val="24"/>
+        </w:rPr>
+        <w:t xml:space="preserve">      &lt;!-- Список отдельных разделов--&gt;</w:t>
+      </w:r>
+    </w:p>
+    <w:p>
+      <w:pPr>
+        <w:pStyle w:val="a5"/>
+        <w:spacing w:after="0" w:line="240" w:lineRule="auto"/>
+        <w:ind w:left="0"/>
+        <w:rPr>
+          <w:rFonts w:ascii="Consolas" w:hAnsi="Consolas" w:cs="Courier New"/>
+          <w:sz w:val="24"/>
+          <w:szCs w:val="24"/>
+        </w:rPr>
+      </w:pPr>
+      <w:r>
+        <w:rPr>
+          <w:rFonts w:ascii="Consolas" w:hAnsi="Consolas" w:cs="Courier New"/>
+          <w:sz w:val="24"/>
+          <w:szCs w:val="24"/>
+        </w:rPr>
+        <w:t xml:space="preserve">      &lt;</w:t>
+      </w:r>
+      <w:r>
+        <w:rPr>
+          <w:rFonts w:ascii="Consolas" w:hAnsi="Consolas" w:cs="Courier New"/>
+          <w:sz w:val="24"/>
+          <w:szCs w:val="24"/>
+          <w:lang w:val="en-US"/>
+        </w:rPr>
+        <w:t>names</w:t>
+      </w:r>
+      <w:r>
+        <w:rPr>
+          <w:rFonts w:ascii="Consolas" w:hAnsi="Consolas" w:cs="Courier New"/>
+          <w:sz w:val="24"/>
+          <w:szCs w:val="24"/>
+        </w:rPr>
+        <w:t>&gt;&lt;/</w:t>
+      </w:r>
+      <w:r>
+        <w:rPr>
+          <w:rFonts w:ascii="Consolas" w:hAnsi="Consolas" w:cs="Courier New"/>
+          <w:sz w:val="24"/>
+          <w:szCs w:val="24"/>
+          <w:lang w:val="en-US"/>
+        </w:rPr>
+        <w:t>names</w:t>
+      </w:r>
+      <w:r>
+        <w:rPr>
+          <w:rFonts w:ascii="Consolas" w:hAnsi="Consolas" w:cs="Courier New"/>
+          <w:sz w:val="24"/>
+          <w:szCs w:val="24"/>
+        </w:rPr>
+        <w:t>&gt;</w:t>
+      </w:r>
+    </w:p>
+    <w:p>
+      <w:pPr>
+        <w:pStyle w:val="a5"/>
+        <w:spacing w:after="0" w:line="240" w:lineRule="auto"/>
+        <w:ind w:left="0"/>
+        <w:rPr>
+          <w:rFonts w:ascii="Consolas" w:hAnsi="Consolas" w:cs="Courier New"/>
+          <w:sz w:val="24"/>
+          <w:szCs w:val="24"/>
+          <w:lang w:val="en-US"/>
+        </w:rPr>
+      </w:pPr>
+      <w:r>
+        <w:rPr>
+          <w:rFonts w:ascii="Consolas" w:hAnsi="Consolas" w:cs="Courier New"/>
+          <w:sz w:val="24"/>
+          <w:szCs w:val="24"/>
+        </w:rPr>
+        <w:t xml:space="preserve">      </w:t>
+      </w:r>
+      <w:r>
+        <w:rPr>
+          <w:rFonts w:ascii="Consolas" w:hAnsi="Consolas" w:cs="Courier New"/>
+          <w:sz w:val="24"/>
+          <w:szCs w:val="24"/>
+          <w:lang w:val="en-US"/>
+        </w:rPr>
+        <w:t>&lt;font name="" /&gt;</w:t>
+      </w:r>
+    </w:p>
+    <w:p>
+      <w:pPr>
+        <w:pStyle w:val="a5"/>
+        <w:spacing w:after="0" w:line="240" w:lineRule="auto"/>
+        <w:ind w:left="0"/>
+        <w:rPr>
+          <w:rFonts w:ascii="Consolas" w:hAnsi="Consolas" w:cs="Courier New"/>
+          <w:sz w:val="24"/>
+          <w:szCs w:val="24"/>
+          <w:lang w:val="en-US"/>
+        </w:rPr>
+      </w:pPr>
+      <w:r>
+        <w:rPr>
+          <w:rFonts w:ascii="Consolas" w:hAnsi="Consolas" w:cs="Courier New"/>
+          <w:sz w:val="24"/>
+          <w:szCs w:val="24"/>
+          <w:lang w:val="en-US"/>
+        </w:rPr>
+        <w:t xml:space="preserve">      &lt;font-size value="" units="" /&gt;</w:t>
+      </w:r>
+    </w:p>
+    <w:p>
+      <w:pPr>
+        <w:pStyle w:val="a5"/>
+        <w:spacing w:after="0" w:line="240" w:lineRule="auto"/>
+        <w:ind w:left="0"/>
+        <w:rPr>
+          <w:rFonts w:ascii="Consolas" w:hAnsi="Consolas" w:cs="Courier New"/>
+          <w:sz w:val="24"/>
+          <w:szCs w:val="24"/>
+          <w:lang w:val="en-US"/>
+        </w:rPr>
+      </w:pPr>
+      <w:r>
+        <w:rPr>
+          <w:rFonts w:ascii="Consolas" w:hAnsi="Consolas" w:cs="Courier New"/>
+          <w:sz w:val="24"/>
+          <w:szCs w:val="24"/>
+          <w:lang w:val="en-US"/>
+        </w:rPr>
+        <w:t xml:space="preserve">      &lt;font-weight value="" units="" /&gt;</w:t>
+      </w:r>
+    </w:p>
+    <w:p>
+      <w:pPr>
+        <w:pStyle w:val="a5"/>
+        <w:spacing w:after="0" w:line="240" w:lineRule="auto"/>
+        <w:ind w:left="0"/>
+        <w:rPr>
+          <w:rFonts w:ascii="Consolas" w:hAnsi="Consolas" w:cs="Courier New"/>
+          <w:sz w:val="24"/>
+          <w:szCs w:val="24"/>
+          <w:lang w:val="en-US"/>
+        </w:rPr>
+      </w:pPr>
+      <w:r>
+        <w:rPr>
+          <w:rFonts w:ascii="Consolas" w:hAnsi="Consolas" w:cs="Courier New"/>
+          <w:sz w:val="24"/>
+          <w:szCs w:val="24"/>
+          <w:lang w:val="en-US"/>
+        </w:rPr>
+        <w:t xml:space="preserve">      &lt;alignment value="" /&gt;</w:t>
+      </w:r>
+    </w:p>
+    <w:p>
+      <w:pPr>
+        <w:pStyle w:val="a5"/>
+        <w:spacing w:after="0" w:line="240" w:lineRule="auto"/>
+        <w:ind w:left="0"/>
+        <w:rPr>
+          <w:rFonts w:ascii="Consolas" w:hAnsi="Consolas" w:cs="Courier New"/>
+          <w:sz w:val="24"/>
+          <w:szCs w:val="24"/>
+          <w:lang w:val="en-US"/>
+        </w:rPr>
+      </w:pPr>
+      <w:r>
+        <w:rPr>
+          <w:rFonts w:ascii="Consolas" w:hAnsi="Consolas" w:cs="Courier New"/>
+          <w:sz w:val="24"/>
+          <w:szCs w:val="24"/>
+          <w:lang w:val="en-US"/>
+        </w:rPr>
+        <w:t xml:space="preserve">    &lt;/special&gt;</w:t>
+      </w:r>
+    </w:p>
+    <w:p>
+      <w:pPr>
+        <w:pStyle w:val="a5"/>
+        <w:spacing w:after="0" w:line="240" w:lineRule="auto"/>
+        <w:ind w:left="0"/>
+        <w:rPr>
+          <w:rFonts w:ascii="Consolas" w:hAnsi="Consolas" w:cs="Courier New"/>
+          <w:sz w:val="24"/>
+          <w:szCs w:val="24"/>
+          <w:lang w:val="en-US"/>
+        </w:rPr>
+      </w:pPr>
+      <w:r>
+        <w:rPr>
+          <w:rFonts w:ascii="Consolas" w:hAnsi="Consolas" w:cs="Courier New"/>
+          <w:sz w:val="24"/>
+          <w:szCs w:val="24"/>
+          <w:lang w:val="en-US"/>
+        </w:rPr>
+        <w:t xml:space="preserve">  &lt;/h&gt;</w:t>
+      </w:r>
+    </w:p>
+    <w:p>
+      <w:pPr>
+        <w:pStyle w:val="a5"/>
+        <w:spacing w:after="0" w:line="240" w:lineRule="auto"/>
+        <w:ind w:left="0"/>
+        <w:rPr>
+          <w:rFonts w:ascii="Consolas" w:hAnsi="Consolas" w:cs="Courier New"/>
+          <w:sz w:val="24"/>
+          <w:szCs w:val="24"/>
+          <w:lang w:val="en-US"/>
+        </w:rPr>
+      </w:pPr>
+    </w:p>
+    <w:p>
+      <w:pPr>
+        <w:pStyle w:val="a5"/>
+        <w:spacing w:after="0" w:line="240" w:lineRule="auto"/>
+        <w:ind w:left="0"/>
+        <w:rPr>
+          <w:rFonts w:ascii="Consolas" w:hAnsi="Consolas" w:cs="Courier New"/>
+          <w:sz w:val="24"/>
+          <w:szCs w:val="24"/>
+          <w:lang w:val="en-US"/>
+        </w:rPr>
+      </w:pPr>
+      <w:r>
+        <w:rPr>
+          <w:rFonts w:ascii="Consolas" w:hAnsi="Consolas" w:cs="Courier New"/>
+          <w:sz w:val="24"/>
+          <w:szCs w:val="24"/>
+          <w:lang w:val="en-US"/>
+        </w:rPr>
+        <w:t xml:space="preserve">  &lt;ol&gt;</w:t>
+      </w:r>
+    </w:p>
+    <w:p>
+      <w:pPr>
+        <w:pStyle w:val="a5"/>
+        <w:spacing w:after="0" w:line="240" w:lineRule="auto"/>
+        <w:ind w:left="0"/>
+        <w:rPr>
+          <w:rFonts w:ascii="Consolas" w:hAnsi="Consolas" w:cs="Courier New"/>
+          <w:sz w:val="24"/>
+          <w:szCs w:val="24"/>
+          <w:lang w:val="en-US"/>
+        </w:rPr>
+      </w:pPr>
+      <w:r>
+        <w:rPr>
+          <w:rFonts w:ascii="Consolas" w:hAnsi="Consolas" w:cs="Courier New"/>
+          <w:sz w:val="24"/>
+          <w:szCs w:val="24"/>
+          <w:lang w:val="en-US"/>
+        </w:rPr>
+        <w:t xml:space="preserve">    &lt;indent value="" units="" /&gt;</w:t>
+      </w:r>
+    </w:p>
+    <w:p>
+      <w:pPr>
+        <w:pStyle w:val="a5"/>
+        <w:spacing w:after="0" w:line="240" w:lineRule="auto"/>
+        <w:ind w:left="0"/>
+        <w:rPr>
+          <w:rFonts w:ascii="Consolas" w:hAnsi="Consolas" w:cs="Courier New"/>
+          <w:sz w:val="24"/>
+          <w:szCs w:val="24"/>
+          <w:lang w:val="en-US"/>
+        </w:rPr>
+      </w:pPr>
+      <w:r>
+        <w:rPr>
+          <w:rFonts w:ascii="Consolas" w:hAnsi="Consolas" w:cs="Courier New"/>
+          <w:sz w:val="24"/>
+          <w:szCs w:val="24"/>
+          <w:lang w:val="en-US"/>
+        </w:rPr>
+        <w:t xml:space="preserve">    &lt;alignment value="" /&gt;</w:t>
+      </w:r>
+    </w:p>
+    <w:p>
+      <w:pPr>
+        <w:pStyle w:val="a5"/>
+        <w:spacing w:after="0" w:line="240" w:lineRule="auto"/>
+        <w:ind w:left="0"/>
+        <w:rPr>
+          <w:rFonts w:ascii="Consolas" w:hAnsi="Consolas" w:cs="Courier New"/>
+          <w:sz w:val="24"/>
+          <w:szCs w:val="24"/>
+          <w:lang w:val="en-US"/>
+        </w:rPr>
+      </w:pPr>
+      <w:r>
+        <w:rPr>
+          <w:rFonts w:ascii="Consolas" w:hAnsi="Consolas" w:cs="Courier New"/>
+          <w:sz w:val="24"/>
+          <w:szCs w:val="24"/>
+          <w:lang w:val="en-US"/>
+        </w:rPr>
+        <w:t xml:space="preserve">  &lt;/ol&gt;</w:t>
+      </w:r>
+    </w:p>
+    <w:p>
+      <w:pPr>
+        <w:pStyle w:val="a5"/>
+        <w:spacing w:after="0" w:line="240" w:lineRule="auto"/>
+        <w:ind w:left="0"/>
+        <w:rPr>
+          <w:rFonts w:ascii="Consolas" w:hAnsi="Consolas" w:cs="Courier New"/>
+          <w:sz w:val="24"/>
+          <w:szCs w:val="24"/>
+          <w:lang w:val="en-US"/>
+        </w:rPr>
+      </w:pPr>
+    </w:p>
+    <w:p>
+      <w:pPr>
+        <w:pStyle w:val="a5"/>
+        <w:spacing w:after="0" w:line="240" w:lineRule="auto"/>
+        <w:ind w:left="0"/>
+        <w:rPr>
+          <w:rFonts w:ascii="Consolas" w:hAnsi="Consolas" w:cs="Courier New"/>
+          <w:sz w:val="24"/>
+          <w:szCs w:val="24"/>
+          <w:lang w:val="en-US"/>
+        </w:rPr>
+      </w:pPr>
+      <w:r>
+        <w:rPr>
+          <w:rFonts w:ascii="Consolas" w:hAnsi="Consolas" w:cs="Courier New"/>
+          <w:sz w:val="24"/>
+          <w:szCs w:val="24"/>
+          <w:lang w:val="en-US"/>
+        </w:rPr>
+        <w:t xml:space="preserve">  &lt;ul&gt;</w:t>
+      </w:r>
+    </w:p>
+    <w:p>
+      <w:pPr>
+        <w:pStyle w:val="a5"/>
+        <w:spacing w:after="0" w:line="240" w:lineRule="auto"/>
+        <w:ind w:left="0"/>
+        <w:rPr>
+          <w:rFonts w:ascii="Consolas" w:hAnsi="Consolas" w:cs="Courier New"/>
+          <w:sz w:val="24"/>
+          <w:szCs w:val="24"/>
+          <w:lang w:val="en-US"/>
+        </w:rPr>
+      </w:pPr>
+      <w:r>
+        <w:rPr>
+          <w:rFonts w:ascii="Consolas" w:hAnsi="Consolas" w:cs="Courier New"/>
+          <w:sz w:val="24"/>
+          <w:szCs w:val="24"/>
+          <w:lang w:val="en-US"/>
+        </w:rPr>
+        <w:t xml:space="preserve">    &lt;indent value="" units="" /&gt;</w:t>
+      </w:r>
+    </w:p>
+    <w:p>
+      <w:pPr>
+        <w:pStyle w:val="a5"/>
+        <w:spacing w:after="0" w:line="240" w:lineRule="auto"/>
+        <w:ind w:left="0"/>
+        <w:rPr>
+          <w:rFonts w:ascii="Consolas" w:hAnsi="Consolas" w:cs="Courier New"/>
+          <w:sz w:val="24"/>
+          <w:szCs w:val="24"/>
+          <w:lang w:val="en-US"/>
+        </w:rPr>
+      </w:pPr>
+      <w:r>
+        <w:rPr>
+          <w:rFonts w:ascii="Consolas" w:hAnsi="Consolas" w:cs="Courier New"/>
+          <w:sz w:val="24"/>
+          <w:szCs w:val="24"/>
+          <w:lang w:val="en-US"/>
+        </w:rPr>
+        <w:t xml:space="preserve">    &lt;alignment value="" /&gt;</w:t>
+      </w:r>
+    </w:p>
+    <w:p>
+      <w:pPr>
+        <w:pStyle w:val="a5"/>
+        <w:spacing w:after="0" w:line="240" w:lineRule="auto"/>
+        <w:ind w:left="0"/>
+        <w:rPr>
+          <w:rFonts w:ascii="Consolas" w:hAnsi="Consolas" w:cs="Courier New"/>
+          <w:sz w:val="24"/>
+          <w:szCs w:val="24"/>
+          <w:lang w:val="en-US"/>
+        </w:rPr>
+      </w:pPr>
+      <w:r>
+        <w:rPr>
+          <w:rFonts w:ascii="Consolas" w:hAnsi="Consolas" w:cs="Courier New"/>
+          <w:sz w:val="24"/>
+          <w:szCs w:val="24"/>
+          <w:lang w:val="en-US"/>
+        </w:rPr>
+        <w:t xml:space="preserve">  &lt;/ul&gt;</w:t>
+      </w:r>
+    </w:p>
+    <w:p>
+      <w:pPr>
+        <w:pStyle w:val="a5"/>
+        <w:spacing w:after="0" w:line="240" w:lineRule="auto"/>
+        <w:ind w:left="0"/>
+        <w:rPr>
+          <w:rFonts w:ascii="Consolas" w:hAnsi="Consolas" w:cs="Courier New"/>
+          <w:sz w:val="24"/>
+          <w:szCs w:val="24"/>
+          <w:lang w:val="en-US"/>
+        </w:rPr>
+      </w:pPr>
+    </w:p>
+    <w:p>
+      <w:pPr>
+        <w:pStyle w:val="a5"/>
+        <w:spacing w:after="0" w:line="240" w:lineRule="auto"/>
+        <w:ind w:left="0"/>
+        <w:rPr>
+          <w:rFonts w:ascii="Consolas" w:hAnsi="Consolas" w:cs="Courier New"/>
+          <w:sz w:val="24"/>
+          <w:szCs w:val="24"/>
+          <w:lang w:val="en-US"/>
+        </w:rPr>
+      </w:pPr>
+      <w:r>
+        <w:rPr>
+          <w:rFonts w:ascii="Consolas" w:hAnsi="Consolas" w:cs="Courier New"/>
+          <w:sz w:val="24"/>
+          <w:szCs w:val="24"/>
+          <w:lang w:val="en-US"/>
+        </w:rPr>
+        <w:t xml:space="preserve">  &lt;li&gt;</w:t>
+      </w:r>
+    </w:p>
+    <w:p>
+      <w:pPr>
+        <w:pStyle w:val="a5"/>
+        <w:spacing w:after="0" w:line="240" w:lineRule="auto"/>
+        <w:ind w:left="0"/>
+        <w:rPr>
+          <w:rFonts w:ascii="Consolas" w:hAnsi="Consolas" w:cs="Courier New"/>
+          <w:sz w:val="24"/>
+          <w:szCs w:val="24"/>
+          <w:lang w:val="en-US"/>
+        </w:rPr>
+      </w:pPr>
+      <w:r>
+        <w:rPr>
+          <w:rFonts w:ascii="Consolas" w:hAnsi="Consolas" w:cs="Courier New"/>
+          <w:sz w:val="24"/>
+          <w:szCs w:val="24"/>
+          <w:lang w:val="en-US"/>
+        </w:rPr>
+        <w:t xml:space="preserve">    &lt;font name="" /&gt;</w:t>
+      </w:r>
+    </w:p>
+    <w:p>
+      <w:pPr>
+        <w:pStyle w:val="a5"/>
+        <w:spacing w:after="0" w:line="240" w:lineRule="auto"/>
+        <w:ind w:left="0"/>
+        <w:rPr>
+          <w:rFonts w:ascii="Consolas" w:hAnsi="Consolas" w:cs="Courier New"/>
+          <w:sz w:val="24"/>
+          <w:szCs w:val="24"/>
+          <w:lang w:val="en-US"/>
+        </w:rPr>
+      </w:pPr>
+      <w:r>
+        <w:rPr>
+          <w:rFonts w:ascii="Consolas" w:hAnsi="Consolas" w:cs="Courier New"/>
+          <w:sz w:val="24"/>
+          <w:szCs w:val="24"/>
+          <w:lang w:val="en-US"/>
+        </w:rPr>
+        <w:t xml:space="preserve">    &lt;font-size value="" units="" /&gt;</w:t>
+      </w:r>
+    </w:p>
+    <w:p>
+      <w:pPr>
+        <w:pStyle w:val="a5"/>
+        <w:spacing w:after="0" w:line="240" w:lineRule="auto"/>
+        <w:ind w:left="0"/>
+        <w:rPr>
+          <w:rFonts w:ascii="Consolas" w:hAnsi="Consolas" w:cs="Courier New"/>
+          <w:sz w:val="24"/>
+          <w:szCs w:val="24"/>
+          <w:lang w:val="en-US"/>
+        </w:rPr>
+      </w:pPr>
+      <w:r>
+        <w:rPr>
+          <w:rFonts w:ascii="Consolas" w:hAnsi="Consolas" w:cs="Courier New"/>
+          <w:sz w:val="24"/>
+          <w:szCs w:val="24"/>
+          <w:lang w:val="en-US"/>
+        </w:rPr>
+        <w:t xml:space="preserve">  &lt;/li&gt;</w:t>
+      </w:r>
+    </w:p>
+    <w:p>
+      <w:pPr>
+        <w:pStyle w:val="a5"/>
+        <w:spacing w:after="0" w:line="240" w:lineRule="auto"/>
+        <w:ind w:left="0"/>
+        <w:rPr>
+          <w:rFonts w:ascii="Consolas" w:hAnsi="Consolas" w:cs="Courier New"/>
+          <w:sz w:val="24"/>
+          <w:szCs w:val="24"/>
+          <w:lang w:val="en-US"/>
+        </w:rPr>
+      </w:pPr>
+    </w:p>
+    <w:p>
+      <w:pPr>
+        <w:pStyle w:val="a5"/>
+        <w:spacing w:after="0" w:line="240" w:lineRule="auto"/>
+        <w:ind w:left="0"/>
+        <w:rPr>
+          <w:rFonts w:ascii="Consolas" w:hAnsi="Consolas" w:cs="Courier New"/>
+          <w:sz w:val="24"/>
+          <w:szCs w:val="24"/>
+          <w:lang w:val="en-US"/>
+        </w:rPr>
+      </w:pPr>
+      <w:r>
+        <w:rPr>
+          <w:rFonts w:ascii="Consolas" w:hAnsi="Consolas" w:cs="Courier New"/>
+          <w:sz w:val="24"/>
+          <w:szCs w:val="24"/>
+          <w:lang w:val="en-US"/>
+        </w:rPr>
+        <w:t xml:space="preserve">  &lt;code&gt;</w:t>
+      </w:r>
+    </w:p>
+    <w:p>
+      <w:pPr>
+        <w:pStyle w:val="a5"/>
+        <w:spacing w:after="0" w:line="240" w:lineRule="auto"/>
+        <w:ind w:left="0"/>
+        <w:rPr>
+          <w:rFonts w:ascii="Consolas" w:hAnsi="Consolas" w:cs="Courier New"/>
+          <w:sz w:val="24"/>
+          <w:szCs w:val="24"/>
+          <w:lang w:val="en-US"/>
+        </w:rPr>
+      </w:pPr>
+      <w:r>
+        <w:rPr>
+          <w:rFonts w:ascii="Consolas" w:hAnsi="Consolas" w:cs="Courier New"/>
+          <w:sz w:val="24"/>
+          <w:szCs w:val="24"/>
+          <w:lang w:val="en-US"/>
+        </w:rPr>
+        <w:t xml:space="preserve">    &lt;font name="" /&gt;</w:t>
+      </w:r>
+    </w:p>
+    <w:p>
+      <w:pPr>
+        <w:pStyle w:val="a5"/>
+        <w:spacing w:after="0" w:line="240" w:lineRule="auto"/>
+        <w:ind w:left="0"/>
+        <w:rPr>
+          <w:rFonts w:ascii="Consolas" w:hAnsi="Consolas" w:cs="Courier New"/>
+          <w:sz w:val="24"/>
+          <w:szCs w:val="24"/>
+          <w:lang w:val="en-US"/>
+        </w:rPr>
+      </w:pPr>
+      <w:r>
+        <w:rPr>
+          <w:rFonts w:ascii="Consolas" w:hAnsi="Consolas" w:cs="Courier New"/>
+          <w:sz w:val="24"/>
+          <w:szCs w:val="24"/>
+          <w:lang w:val="en-US"/>
+        </w:rPr>
+        <w:t xml:space="preserve">    &lt;font-size value="" units="" /&gt;</w:t>
+      </w:r>
+    </w:p>
+    <w:p>
+      <w:pPr>
+        <w:pStyle w:val="a5"/>
+        <w:spacing w:after="0" w:line="240" w:lineRule="auto"/>
+        <w:ind w:left="0"/>
+        <w:rPr>
+          <w:rFonts w:ascii="Consolas" w:hAnsi="Consolas" w:cs="Courier New"/>
+          <w:sz w:val="24"/>
+          <w:szCs w:val="24"/>
+          <w:lang w:val="en-US"/>
+        </w:rPr>
+      </w:pPr>
+      <w:r>
+        <w:rPr>
+          <w:rFonts w:ascii="Consolas" w:hAnsi="Consolas" w:cs="Courier New"/>
+          <w:sz w:val="24"/>
+          <w:szCs w:val="24"/>
+          <w:lang w:val="en-US"/>
+        </w:rPr>
+        <w:t xml:space="preserve">    &lt;indent value="" units="" /&gt;</w:t>
+      </w:r>
+    </w:p>
+    <w:p>
+      <w:pPr>
+        <w:pStyle w:val="a5"/>
+        <w:spacing w:after="0" w:line="240" w:lineRule="auto"/>
+        <w:ind w:left="0"/>
+        <w:rPr>
+          <w:rFonts w:ascii="Consolas" w:hAnsi="Consolas" w:cs="Courier New"/>
+          <w:sz w:val="24"/>
+          <w:szCs w:val="24"/>
+          <w:lang w:val="en-US"/>
+        </w:rPr>
+      </w:pPr>
+      <w:r>
+        <w:rPr>
+          <w:rFonts w:ascii="Consolas" w:hAnsi="Consolas" w:cs="Courier New"/>
+          <w:sz w:val="24"/>
+          <w:szCs w:val="24"/>
+          <w:lang w:val="en-US"/>
+        </w:rPr>
+        <w:t xml:space="preserve">    &lt;line-spacing value="" units="" /&gt;</w:t>
+      </w:r>
+    </w:p>
+    <w:p>
+      <w:pPr>
+        <w:pStyle w:val="a5"/>
+        <w:spacing w:after="0" w:line="240" w:lineRule="auto"/>
+        <w:ind w:left="0"/>
+        <w:rPr>
+          <w:rFonts w:ascii="Consolas" w:hAnsi="Consolas" w:cs="Courier New"/>
+          <w:sz w:val="24"/>
+          <w:szCs w:val="24"/>
+          <w:lang w:val="en-US"/>
+        </w:rPr>
+      </w:pPr>
+      <w:r>
+        <w:rPr>
+          <w:rFonts w:ascii="Consolas" w:hAnsi="Consolas" w:cs="Courier New"/>
+          <w:sz w:val="24"/>
+          <w:szCs w:val="24"/>
+          <w:lang w:val="en-US"/>
+        </w:rPr>
+        <w:t xml:space="preserve">    &lt;alignment value="" /&gt;</w:t>
+      </w:r>
+    </w:p>
+    <w:p>
+      <w:pPr>
+        <w:pStyle w:val="a5"/>
+        <w:spacing w:after="0" w:line="240" w:lineRule="auto"/>
+        <w:ind w:left="0"/>
+        <w:rPr>
+          <w:rFonts w:ascii="Consolas" w:hAnsi="Consolas" w:cs="Courier New"/>
+          <w:sz w:val="24"/>
+          <w:szCs w:val="24"/>
+          <w:lang w:val="en-US"/>
+        </w:rPr>
+      </w:pPr>
+      <w:r>
+        <w:rPr>
+          <w:rFonts w:ascii="Consolas" w:hAnsi="Consolas" w:cs="Courier New"/>
+          <w:sz w:val="24"/>
+          <w:szCs w:val="24"/>
+          <w:lang w:val="en-US"/>
+        </w:rPr>
+        <w:t xml:space="preserve">    &lt;separate-top value="" units="" /&gt;</w:t>
+      </w:r>
+    </w:p>
+    <w:p>
+      <w:pPr>
+        <w:pStyle w:val="a5"/>
+        <w:spacing w:after="0" w:line="240" w:lineRule="auto"/>
+        <w:ind w:left="0"/>
+        <w:rPr>
+          <w:rFonts w:ascii="Consolas" w:hAnsi="Consolas" w:cs="Courier New"/>
+          <w:sz w:val="24"/>
+          <w:szCs w:val="24"/>
+          <w:lang w:val="en-US"/>
+        </w:rPr>
+      </w:pPr>
+      <w:r>
+        <w:rPr>
+          <w:rFonts w:ascii="Consolas" w:hAnsi="Consolas" w:cs="Courier New"/>
+          <w:sz w:val="24"/>
+          <w:szCs w:val="24"/>
+          <w:lang w:val="en-US"/>
+        </w:rPr>
+        <w:t xml:space="preserve">    &lt;separate-bottom value="" units="" /&gt;</w:t>
+      </w:r>
+    </w:p>
+    <w:p>
+      <w:pPr>
+        <w:pStyle w:val="a5"/>
+        <w:spacing w:after="0" w:line="240" w:lineRule="auto"/>
+        <w:ind w:left="0"/>
+        <w:rPr>
+          <w:rFonts w:ascii="Consolas" w:hAnsi="Consolas" w:cs="Courier New"/>
+          <w:sz w:val="24"/>
+          <w:szCs w:val="24"/>
+          <w:lang w:val="en-US"/>
+        </w:rPr>
+      </w:pPr>
+      <w:r>
+        <w:rPr>
+          <w:rFonts w:ascii="Consolas" w:hAnsi="Consolas" w:cs="Courier New"/>
+          <w:sz w:val="24"/>
+          <w:szCs w:val="24"/>
+          <w:lang w:val="en-US"/>
+        </w:rPr>
+        <w:t xml:space="preserve">  &lt;/code&gt;</w:t>
+      </w:r>
+    </w:p>
+    <w:p>
+      <w:pPr>
+        <w:pStyle w:val="a5"/>
+        <w:spacing w:after="0" w:line="240" w:lineRule="auto"/>
+        <w:ind w:left="0"/>
+        <w:rPr>
+          <w:rFonts w:ascii="Consolas" w:hAnsi="Consolas" w:cs="Courier New"/>
+          <w:sz w:val="24"/>
+          <w:szCs w:val="24"/>
+          <w:lang w:val="en-US"/>
+        </w:rPr>
+      </w:pPr>
+    </w:p>
+    <w:p>
+      <w:pPr>
+        <w:pStyle w:val="a5"/>
+        <w:spacing w:after="0" w:line="240" w:lineRule="auto"/>
+        <w:ind w:left="0"/>
+        <w:rPr>
+          <w:rFonts w:ascii="Consolas" w:hAnsi="Consolas" w:cs="Courier New"/>
+          <w:sz w:val="24"/>
+          <w:szCs w:val="24"/>
+          <w:lang w:val="en-US"/>
+        </w:rPr>
+      </w:pPr>
+      <w:r>
+        <w:rPr>
+          <w:rFonts w:ascii="Consolas" w:hAnsi="Consolas" w:cs="Courier New"/>
+          <w:sz w:val="24"/>
+          <w:szCs w:val="24"/>
+          <w:lang w:val="en-US"/>
+        </w:rPr>
+        <w:t xml:space="preserve">  &lt;math&gt;</w:t>
+      </w:r>
+    </w:p>
+    <w:p>
+      <w:pPr>
+        <w:pStyle w:val="a5"/>
+        <w:spacing w:after="0" w:line="240" w:lineRule="auto"/>
+        <w:ind w:left="0"/>
+        <w:rPr>
+          <w:rFonts w:ascii="Consolas" w:hAnsi="Consolas" w:cs="Courier New"/>
+          <w:sz w:val="24"/>
+          <w:szCs w:val="24"/>
+          <w:lang w:val="en-US"/>
+        </w:rPr>
+      </w:pPr>
+      <w:r>
+        <w:rPr>
+          <w:rFonts w:ascii="Consolas" w:hAnsi="Consolas" w:cs="Courier New"/>
+          <w:sz w:val="24"/>
+          <w:szCs w:val="24"/>
+          <w:lang w:val="en-US"/>
+        </w:rPr>
+        <w:t xml:space="preserve">    &lt;font name="" /&gt;</w:t>
+      </w:r>
+    </w:p>
+    <w:p>
+      <w:pPr>
+        <w:pStyle w:val="a5"/>
+        <w:spacing w:after="0" w:line="240" w:lineRule="auto"/>
+        <w:ind w:left="0"/>
+        <w:rPr>
+          <w:rFonts w:ascii="Consolas" w:hAnsi="Consolas" w:cs="Courier New"/>
+          <w:sz w:val="24"/>
+          <w:szCs w:val="24"/>
+          <w:lang w:val="en-US"/>
+        </w:rPr>
+      </w:pPr>
+      <w:r>
+        <w:rPr>
+          <w:rFonts w:ascii="Consolas" w:hAnsi="Consolas" w:cs="Courier New"/>
+          <w:sz w:val="24"/>
+          <w:szCs w:val="24"/>
+          <w:lang w:val="en-US"/>
+        </w:rPr>
+        <w:t xml:space="preserve">    &lt;font-size value="" units="" /&gt;</w:t>
+      </w:r>
+    </w:p>
+    <w:p>
+      <w:pPr>
+        <w:pStyle w:val="a5"/>
+        <w:spacing w:after="0" w:line="240" w:lineRule="auto"/>
+        <w:ind w:left="0"/>
+        <w:rPr>
+          <w:rFonts w:ascii="Consolas" w:hAnsi="Consolas" w:cs="Courier New"/>
+          <w:sz w:val="24"/>
+          <w:szCs w:val="24"/>
+          <w:lang w:val="en-US"/>
+        </w:rPr>
+      </w:pPr>
+      <w:r>
+        <w:rPr>
+          <w:rFonts w:ascii="Consolas" w:hAnsi="Consolas" w:cs="Courier New"/>
+          <w:sz w:val="24"/>
+          <w:szCs w:val="24"/>
+          <w:lang w:val="en-US"/>
+        </w:rPr>
+        <w:t xml:space="preserve">    &lt;indent value="" units="" /&gt;</w:t>
+      </w:r>
+    </w:p>
+    <w:p>
+      <w:pPr>
+        <w:pStyle w:val="a5"/>
+        <w:spacing w:after="0" w:line="240" w:lineRule="auto"/>
+        <w:ind w:left="0"/>
+        <w:rPr>
+          <w:rFonts w:ascii="Consolas" w:hAnsi="Consolas" w:cs="Courier New"/>
+          <w:sz w:val="24"/>
+          <w:szCs w:val="24"/>
+          <w:lang w:val="en-US"/>
+        </w:rPr>
+      </w:pPr>
+      <w:r>
+        <w:rPr>
+          <w:rFonts w:ascii="Consolas" w:hAnsi="Consolas" w:cs="Courier New"/>
+          <w:sz w:val="24"/>
+          <w:szCs w:val="24"/>
+          <w:lang w:val="en-US"/>
+        </w:rPr>
+        <w:t xml:space="preserve">    &lt;line-spacing value="" units="" /&gt;</w:t>
+      </w:r>
+    </w:p>
+    <w:p>
+      <w:pPr>
+        <w:pStyle w:val="a5"/>
+        <w:spacing w:after="0" w:line="240" w:lineRule="auto"/>
+        <w:ind w:left="0"/>
+        <w:rPr>
+          <w:rFonts w:ascii="Consolas" w:hAnsi="Consolas" w:cs="Courier New"/>
+          <w:sz w:val="24"/>
+          <w:szCs w:val="24"/>
+          <w:lang w:val="en-US"/>
+        </w:rPr>
+      </w:pPr>
+      <w:r>
+        <w:rPr>
+          <w:rFonts w:ascii="Consolas" w:hAnsi="Consolas" w:cs="Courier New"/>
+          <w:sz w:val="24"/>
+          <w:szCs w:val="24"/>
+          <w:lang w:val="en-US"/>
+        </w:rPr>
+        <w:t xml:space="preserve">    &lt;alignment value="" /&gt;</w:t>
+      </w:r>
+    </w:p>
+    <w:p>
+      <w:pPr>
+        <w:pStyle w:val="a5"/>
+        <w:spacing w:after="0" w:line="240" w:lineRule="auto"/>
+        <w:ind w:left="0"/>
+        <w:rPr>
+          <w:rFonts w:ascii="Consolas" w:hAnsi="Consolas" w:cs="Courier New"/>
+          <w:sz w:val="24"/>
+          <w:szCs w:val="24"/>
+          <w:lang w:val="en-US"/>
+        </w:rPr>
+      </w:pPr>
+      <w:r>
+        <w:rPr>
+          <w:rFonts w:ascii="Consolas" w:hAnsi="Consolas" w:cs="Courier New"/>
+          <w:sz w:val="24"/>
+          <w:szCs w:val="24"/>
+          <w:lang w:val="en-US"/>
+        </w:rPr>
+        <w:t xml:space="preserve">    &lt;separate-top value="" units="" /&gt;</w:t>
+      </w:r>
+    </w:p>
+    <w:p>
+      <w:pPr>
+        <w:pStyle w:val="a5"/>
+        <w:spacing w:after="0" w:line="240" w:lineRule="auto"/>
+        <w:ind w:left="0"/>
+        <w:rPr>
+          <w:rFonts w:ascii="Consolas" w:hAnsi="Consolas" w:cs="Courier New"/>
+          <w:sz w:val="24"/>
+          <w:szCs w:val="24"/>
+          <w:lang w:val="en-US"/>
+        </w:rPr>
+      </w:pPr>
+      <w:r>
+        <w:rPr>
+          <w:rFonts w:ascii="Consolas" w:hAnsi="Consolas" w:cs="Courier New"/>
+          <w:sz w:val="24"/>
+          <w:szCs w:val="24"/>
+          <w:lang w:val="en-US"/>
+        </w:rPr>
+        <w:t xml:space="preserve">    &lt;separate-bottom value="" units="" /&gt;</w:t>
+      </w:r>
+    </w:p>
+    <w:p>
+      <w:pPr>
+        <w:pStyle w:val="a5"/>
+        <w:spacing w:after="0" w:line="240" w:lineRule="auto"/>
+        <w:ind w:left="0"/>
+        <w:rPr>
+          <w:rFonts w:ascii="Consolas" w:hAnsi="Consolas" w:cs="Courier New"/>
+          <w:sz w:val="24"/>
+          <w:szCs w:val="24"/>
+          <w:lang w:val="en-US"/>
+        </w:rPr>
+      </w:pPr>
+      <w:r>
+        <w:rPr>
+          <w:rFonts w:ascii="Consolas" w:hAnsi="Consolas" w:cs="Courier New"/>
+          <w:sz w:val="24"/>
+          <w:szCs w:val="24"/>
+          <w:lang w:val="en-US"/>
+        </w:rPr>
+        <w:t xml:space="preserve">  &lt;/math&gt;</w:t>
+      </w:r>
+    </w:p>
+    <w:p>
+      <w:pPr>
+        <w:pStyle w:val="a5"/>
+        <w:spacing w:after="0" w:line="240" w:lineRule="auto"/>
+        <w:ind w:left="0"/>
+        <w:rPr>
+          <w:rFonts w:ascii="Consolas" w:hAnsi="Consolas" w:cs="Courier New"/>
+          <w:sz w:val="24"/>
+          <w:szCs w:val="24"/>
+          <w:lang w:val="en-US"/>
+        </w:rPr>
+      </w:pPr>
+    </w:p>
+    <w:p>
+      <w:pPr>
+        <w:pStyle w:val="a5"/>
+        <w:spacing w:after="0" w:line="240" w:lineRule="auto"/>
+        <w:ind w:left="0"/>
+        <w:rPr>
+          <w:rFonts w:ascii="Consolas" w:hAnsi="Consolas" w:cs="Courier New"/>
+          <w:sz w:val="24"/>
+          <w:szCs w:val="24"/>
+          <w:lang w:val="en-US"/>
+        </w:rPr>
+      </w:pPr>
+      <w:r>
+        <w:rPr>
+          <w:rFonts w:ascii="Consolas" w:hAnsi="Consolas" w:cs="Courier New"/>
+          <w:sz w:val="24"/>
+          <w:szCs w:val="24"/>
+          <w:lang w:val="en-US"/>
+        </w:rPr>
+        <w:t xml:space="preserve">  &lt;img&gt;</w:t>
+      </w:r>
+    </w:p>
+    <w:p>
+      <w:pPr>
+        <w:pStyle w:val="a5"/>
+        <w:spacing w:after="0" w:line="240" w:lineRule="auto"/>
+        <w:ind w:left="0"/>
+        <w:rPr>
+          <w:rFonts w:ascii="Consolas" w:hAnsi="Consolas" w:cs="Courier New"/>
+          <w:sz w:val="24"/>
+          <w:szCs w:val="24"/>
+          <w:lang w:val="en-US"/>
+        </w:rPr>
+      </w:pPr>
+      <w:r>
+        <w:rPr>
+          <w:rFonts w:ascii="Consolas" w:hAnsi="Consolas" w:cs="Courier New"/>
+          <w:sz w:val="24"/>
+          <w:szCs w:val="24"/>
+          <w:lang w:val="en-US"/>
+        </w:rPr>
+        <w:t xml:space="preserve">    &lt;alignment value="" /&gt;</w:t>
+      </w:r>
+    </w:p>
+    <w:p>
+      <w:pPr>
+        <w:pStyle w:val="a5"/>
+        <w:spacing w:after="0" w:line="240" w:lineRule="auto"/>
+        <w:ind w:left="0"/>
+        <w:rPr>
+          <w:rFonts w:ascii="Consolas" w:hAnsi="Consolas" w:cs="Courier New"/>
+          <w:sz w:val="24"/>
+          <w:szCs w:val="24"/>
+          <w:lang w:val="en-US"/>
+        </w:rPr>
+      </w:pPr>
+      <w:r>
+        <w:rPr>
+          <w:rFonts w:ascii="Consolas" w:hAnsi="Consolas" w:cs="Courier New"/>
+          <w:sz w:val="24"/>
+          <w:szCs w:val="24"/>
+          <w:lang w:val="en-US"/>
+        </w:rPr>
+        <w:t xml:space="preserve">    &lt;width value="" units="" /&gt;</w:t>
+      </w:r>
+    </w:p>
+    <w:p>
+      <w:pPr>
+        <w:pStyle w:val="a5"/>
+        <w:spacing w:after="0" w:line="240" w:lineRule="auto"/>
+        <w:ind w:left="0"/>
+        <w:rPr>
+          <w:rFonts w:ascii="Consolas" w:hAnsi="Consolas" w:cs="Courier New"/>
+          <w:sz w:val="24"/>
+          <w:szCs w:val="24"/>
+          <w:lang w:val="en-US"/>
+        </w:rPr>
+      </w:pPr>
+      <w:r>
+        <w:rPr>
+          <w:rFonts w:ascii="Consolas" w:hAnsi="Consolas" w:cs="Courier New"/>
+          <w:sz w:val="24"/>
+          <w:szCs w:val="24"/>
+          <w:lang w:val="en-US"/>
+        </w:rPr>
+        <w:t xml:space="preserve">    &lt;height value="" units="" /&gt;</w:t>
+      </w:r>
+    </w:p>
+    <w:p>
+      <w:pPr>
+        <w:pStyle w:val="a5"/>
+        <w:spacing w:after="0" w:line="240" w:lineRule="auto"/>
+        <w:ind w:left="0"/>
+        <w:rPr>
+          <w:rFonts w:ascii="Consolas" w:hAnsi="Consolas" w:cs="Courier New"/>
+          <w:sz w:val="24"/>
+          <w:szCs w:val="24"/>
+          <w:lang w:val="en-US"/>
+        </w:rPr>
+      </w:pPr>
+      <w:r>
+        <w:rPr>
+          <w:rFonts w:ascii="Consolas" w:hAnsi="Consolas" w:cs="Courier New"/>
+          <w:sz w:val="24"/>
+          <w:szCs w:val="24"/>
+          <w:lang w:val="en-US"/>
+        </w:rPr>
+        <w:t xml:space="preserve">    &lt;separate-top value="" units="" /&gt;</w:t>
+      </w:r>
+    </w:p>
+    <w:p>
+      <w:pPr>
+        <w:pStyle w:val="a5"/>
+        <w:spacing w:after="0" w:line="240" w:lineRule="auto"/>
+        <w:ind w:left="0"/>
+        <w:rPr>
+          <w:rFonts w:ascii="Consolas" w:hAnsi="Consolas" w:cs="Courier New"/>
+          <w:sz w:val="24"/>
+          <w:szCs w:val="24"/>
+          <w:lang w:val="en-US"/>
+        </w:rPr>
+      </w:pPr>
+      <w:r>
+        <w:rPr>
+          <w:rFonts w:ascii="Consolas" w:hAnsi="Consolas" w:cs="Courier New"/>
+          <w:sz w:val="24"/>
+          <w:szCs w:val="24"/>
+          <w:lang w:val="en-US"/>
+        </w:rPr>
+        <w:t xml:space="preserve">    &lt;separate-bottom value="" units="" /&gt;</w:t>
+      </w:r>
+    </w:p>
+    <w:p>
+      <w:pPr>
+        <w:pStyle w:val="a5"/>
+        <w:spacing w:after="0" w:line="240" w:lineRule="auto"/>
+        <w:ind w:left="0"/>
+        <w:rPr>
+          <w:rFonts w:ascii="Consolas" w:hAnsi="Consolas" w:cs="Courier New"/>
+          <w:sz w:val="24"/>
+          <w:szCs w:val="24"/>
+          <w:lang w:val="en-US"/>
+        </w:rPr>
+      </w:pPr>
+      <w:r>
+        <w:rPr>
+          <w:rFonts w:ascii="Consolas" w:hAnsi="Consolas" w:cs="Courier New"/>
+          <w:sz w:val="24"/>
+          <w:szCs w:val="24"/>
+          <w:lang w:val="en-US"/>
+        </w:rPr>
+        <w:t xml:space="preserve">  &lt;/img&gt;</w:t>
+      </w:r>
+    </w:p>
+    <w:p>
+      <w:pPr>
+        <w:pStyle w:val="a5"/>
+        <w:spacing w:after="0" w:line="240" w:lineRule="auto"/>
+        <w:ind w:left="0"/>
+        <w:rPr>
+          <w:rFonts w:ascii="Consolas" w:hAnsi="Consolas" w:cs="Courier New"/>
+          <w:sz w:val="24"/>
+          <w:szCs w:val="24"/>
+          <w:lang w:val="en-US"/>
+        </w:rPr>
+      </w:pPr>
+    </w:p>
+    <w:p>
+      <w:pPr>
+        <w:pStyle w:val="a5"/>
+        <w:spacing w:after="0" w:line="240" w:lineRule="auto"/>
+        <w:ind w:left="0"/>
+        <w:rPr>
+          <w:rFonts w:ascii="Consolas" w:hAnsi="Consolas" w:cs="Courier New"/>
+          <w:sz w:val="24"/>
+          <w:szCs w:val="24"/>
+          <w:lang w:val="en-US"/>
+        </w:rPr>
+      </w:pPr>
+      <w:r>
+        <w:rPr>
+          <w:rFonts w:ascii="Consolas" w:hAnsi="Consolas" w:cs="Courier New"/>
+          <w:sz w:val="24"/>
+          <w:szCs w:val="24"/>
+          <w:lang w:val="en-US"/>
+        </w:rPr>
+        <w:t xml:space="preserve">  &lt;table&gt;</w:t>
+      </w:r>
+    </w:p>
+    <w:p>
+      <w:pPr>
+        <w:pStyle w:val="a5"/>
+        <w:spacing w:after="0" w:line="240" w:lineRule="auto"/>
+        <w:ind w:left="0"/>
+        <w:rPr>
+          <w:rFonts w:ascii="Consolas" w:hAnsi="Consolas" w:cs="Courier New"/>
+          <w:sz w:val="24"/>
+          <w:szCs w:val="24"/>
+          <w:lang w:val="en-US"/>
+        </w:rPr>
+      </w:pPr>
+      <w:r>
+        <w:rPr>
+          <w:rFonts w:ascii="Consolas" w:hAnsi="Consolas" w:cs="Courier New"/>
+          <w:sz w:val="24"/>
+          <w:szCs w:val="24"/>
+          <w:lang w:val="en-US"/>
+        </w:rPr>
+        <w:t xml:space="preserve">    &lt;indent value="" units="" /&gt;</w:t>
+      </w:r>
+    </w:p>
+    <w:p>
+      <w:pPr>
+        <w:pStyle w:val="a5"/>
+        <w:spacing w:after="0" w:line="240" w:lineRule="auto"/>
+        <w:ind w:left="0"/>
+        <w:rPr>
+          <w:rFonts w:ascii="Consolas" w:hAnsi="Consolas" w:cs="Courier New"/>
+          <w:sz w:val="24"/>
+          <w:szCs w:val="24"/>
+          <w:lang w:val="en-US"/>
+        </w:rPr>
+      </w:pPr>
+      <w:r>
+        <w:rPr>
+          <w:rFonts w:ascii="Consolas" w:hAnsi="Consolas" w:cs="Courier New"/>
+          <w:sz w:val="24"/>
+          <w:szCs w:val="24"/>
+          <w:lang w:val="en-US"/>
+        </w:rPr>
+        <w:t xml:space="preserve">    &lt;separate-top value="" units="" /&gt;</w:t>
+      </w:r>
+    </w:p>
+    <w:p>
+      <w:pPr>
+        <w:pStyle w:val="a5"/>
+        <w:spacing w:after="0" w:line="240" w:lineRule="auto"/>
+        <w:ind w:left="0"/>
+        <w:rPr>
+          <w:rFonts w:ascii="Consolas" w:hAnsi="Consolas" w:cs="Courier New"/>
+          <w:sz w:val="24"/>
+          <w:szCs w:val="24"/>
+          <w:lang w:val="en-US"/>
+        </w:rPr>
+      </w:pPr>
+      <w:r>
+        <w:rPr>
+          <w:rFonts w:ascii="Consolas" w:hAnsi="Consolas" w:cs="Courier New"/>
+          <w:sz w:val="24"/>
+          <w:szCs w:val="24"/>
+          <w:lang w:val="en-US"/>
+        </w:rPr>
+        <w:t xml:space="preserve">    &lt;separate-bottom value="" units="" /&gt;</w:t>
+      </w:r>
+    </w:p>
+    <w:p>
+      <w:pPr>
+        <w:pStyle w:val="a5"/>
+        <w:spacing w:after="0" w:line="240" w:lineRule="auto"/>
+        <w:ind w:left="0"/>
+        <w:rPr>
+          <w:rFonts w:ascii="Consolas" w:hAnsi="Consolas" w:cs="Courier New"/>
+          <w:sz w:val="24"/>
+          <w:szCs w:val="24"/>
+          <w:lang w:val="en-US"/>
+        </w:rPr>
+      </w:pPr>
+      <w:r>
+        <w:rPr>
+          <w:rFonts w:ascii="Consolas" w:hAnsi="Consolas" w:cs="Courier New"/>
+          <w:sz w:val="24"/>
+          <w:szCs w:val="24"/>
+          <w:lang w:val="en-US"/>
+        </w:rPr>
+        <w:t xml:space="preserve">    &lt;alignment value="" /&gt;</w:t>
+      </w:r>
+    </w:p>
+    <w:p>
+      <w:pPr>
+        <w:pStyle w:val="a5"/>
+        <w:spacing w:after="0" w:line="240" w:lineRule="auto"/>
+        <w:ind w:left="0"/>
+        <w:rPr>
+          <w:rFonts w:ascii="Consolas" w:hAnsi="Consolas" w:cs="Courier New"/>
+          <w:sz w:val="24"/>
+          <w:szCs w:val="24"/>
+          <w:lang w:val="en-US"/>
+        </w:rPr>
+      </w:pPr>
+      <w:r>
+        <w:rPr>
+          <w:rFonts w:ascii="Consolas" w:hAnsi="Consolas" w:cs="Courier New"/>
+          <w:sz w:val="24"/>
+          <w:szCs w:val="24"/>
+          <w:lang w:val="en-US"/>
+        </w:rPr>
+        <w:t xml:space="preserve">  &lt;/table&gt;</w:t>
+      </w:r>
+    </w:p>
+    <w:p>
+      <w:pPr>
+        <w:pStyle w:val="a5"/>
+        <w:spacing w:after="0" w:line="240" w:lineRule="auto"/>
+        <w:ind w:left="0"/>
+        <w:rPr>
+          <w:rFonts w:ascii="Consolas" w:hAnsi="Consolas" w:cs="Courier New"/>
+          <w:sz w:val="24"/>
+          <w:szCs w:val="24"/>
+          <w:lang w:val="en-US"/>
+        </w:rPr>
+      </w:pPr>
+    </w:p>
+    <w:p>
+      <w:pPr>
+        <w:pStyle w:val="a5"/>
+        <w:spacing w:after="0" w:line="240" w:lineRule="auto"/>
+        <w:ind w:left="0"/>
+        <w:rPr>
+          <w:rFonts w:ascii="Consolas" w:hAnsi="Consolas" w:cs="Courier New"/>
+          <w:sz w:val="24"/>
+          <w:szCs w:val="24"/>
+          <w:lang w:val="en-US"/>
+        </w:rPr>
+      </w:pPr>
+      <w:r>
+        <w:rPr>
+          <w:rFonts w:ascii="Consolas" w:hAnsi="Consolas" w:cs="Courier New"/>
+          <w:sz w:val="24"/>
+          <w:szCs w:val="24"/>
+          <w:lang w:val="en-US"/>
+        </w:rPr>
+        <w:t xml:space="preserve">  &lt;th&gt;</w:t>
+      </w:r>
+    </w:p>
+    <w:p>
+      <w:pPr>
+        <w:pStyle w:val="a5"/>
+        <w:spacing w:after="0" w:line="240" w:lineRule="auto"/>
+        <w:ind w:left="0"/>
+        <w:rPr>
+          <w:rFonts w:ascii="Consolas" w:hAnsi="Consolas" w:cs="Courier New"/>
+          <w:sz w:val="24"/>
+          <w:szCs w:val="24"/>
+          <w:lang w:val="en-US"/>
+        </w:rPr>
+      </w:pPr>
+      <w:r>
+        <w:rPr>
+          <w:rFonts w:ascii="Consolas" w:hAnsi="Consolas" w:cs="Courier New"/>
+          <w:sz w:val="24"/>
+          <w:szCs w:val="24"/>
+          <w:lang w:val="en-US"/>
+        </w:rPr>
+        <w:t xml:space="preserve">    &lt;font name="" /&gt;</w:t>
+      </w:r>
+    </w:p>
+    <w:p>
+      <w:pPr>
+        <w:pStyle w:val="a5"/>
+        <w:spacing w:after="0" w:line="240" w:lineRule="auto"/>
+        <w:ind w:left="0"/>
+        <w:rPr>
+          <w:rFonts w:ascii="Consolas" w:hAnsi="Consolas" w:cs="Courier New"/>
+          <w:sz w:val="24"/>
+          <w:szCs w:val="24"/>
+          <w:lang w:val="en-US"/>
+        </w:rPr>
+      </w:pPr>
+      <w:r>
+        <w:rPr>
+          <w:rFonts w:ascii="Consolas" w:hAnsi="Consolas" w:cs="Courier New"/>
+          <w:sz w:val="24"/>
+          <w:szCs w:val="24"/>
+          <w:lang w:val="en-US"/>
+        </w:rPr>
+        <w:t xml:space="preserve">    &lt;font-size value="" units="" /&gt;</w:t>
+      </w:r>
+    </w:p>
+    <w:p>
+      <w:pPr>
+        <w:pStyle w:val="a5"/>
+        <w:spacing w:after="0" w:line="240" w:lineRule="auto"/>
+        <w:ind w:left="0"/>
+        <w:rPr>
+          <w:rFonts w:ascii="Consolas" w:hAnsi="Consolas" w:cs="Courier New"/>
+          <w:sz w:val="24"/>
+          <w:szCs w:val="24"/>
+          <w:lang w:val="en-US"/>
+        </w:rPr>
+      </w:pPr>
+      <w:r>
+        <w:rPr>
+          <w:rFonts w:ascii="Consolas" w:hAnsi="Consolas" w:cs="Courier New"/>
+          <w:sz w:val="24"/>
+          <w:szCs w:val="24"/>
+          <w:lang w:val="en-US"/>
+        </w:rPr>
+        <w:t xml:space="preserve">    &lt;alignment value="" /&gt;</w:t>
+      </w:r>
+    </w:p>
+    <w:p>
+      <w:pPr>
+        <w:pStyle w:val="a5"/>
+        <w:spacing w:after="0" w:line="240" w:lineRule="auto"/>
+        <w:ind w:left="0"/>
+        <w:rPr>
+          <w:rFonts w:ascii="Consolas" w:hAnsi="Consolas" w:cs="Courier New"/>
+          <w:sz w:val="24"/>
+          <w:szCs w:val="24"/>
+          <w:lang w:val="en-US"/>
+        </w:rPr>
+      </w:pPr>
+      <w:r>
+        <w:rPr>
+          <w:rFonts w:ascii="Consolas" w:hAnsi="Consolas" w:cs="Courier New"/>
+          <w:sz w:val="24"/>
+          <w:szCs w:val="24"/>
+          <w:lang w:val="en-US"/>
+        </w:rPr>
+        <w:t xml:space="preserve">  &lt;/th&gt;</w:t>
+      </w:r>
+    </w:p>
+    <w:p>
+      <w:pPr>
+        <w:pStyle w:val="a5"/>
+        <w:spacing w:after="0" w:line="240" w:lineRule="auto"/>
+        <w:ind w:left="0"/>
+        <w:rPr>
+          <w:rFonts w:ascii="Consolas" w:hAnsi="Consolas" w:cs="Courier New"/>
+          <w:sz w:val="24"/>
+          <w:szCs w:val="24"/>
+          <w:lang w:val="en-US"/>
+        </w:rPr>
+      </w:pPr>
+    </w:p>
+    <w:p>
+      <w:pPr>
+        <w:pStyle w:val="a5"/>
+        <w:spacing w:after="0" w:line="240" w:lineRule="auto"/>
+        <w:ind w:left="0"/>
+        <w:rPr>
+          <w:rFonts w:ascii="Consolas" w:hAnsi="Consolas" w:cs="Courier New"/>
+          <w:sz w:val="24"/>
+          <w:szCs w:val="24"/>
+          <w:lang w:val="en-US"/>
+        </w:rPr>
+      </w:pPr>
+      <w:r>
+        <w:rPr>
+          <w:rFonts w:ascii="Consolas" w:hAnsi="Consolas" w:cs="Courier New"/>
+          <w:sz w:val="24"/>
+          <w:szCs w:val="24"/>
+          <w:lang w:val="en-US"/>
+        </w:rPr>
+        <w:t xml:space="preserve">  &lt;td&gt;</w:t>
+      </w:r>
+    </w:p>
+    <w:p>
+      <w:pPr>
+        <w:pStyle w:val="a5"/>
+        <w:spacing w:after="0" w:line="240" w:lineRule="auto"/>
+        <w:ind w:left="0"/>
+        <w:rPr>
+          <w:rFonts w:ascii="Consolas" w:hAnsi="Consolas" w:cs="Courier New"/>
+          <w:sz w:val="24"/>
+          <w:szCs w:val="24"/>
+          <w:lang w:val="en-US"/>
+        </w:rPr>
+      </w:pPr>
+      <w:r>
+        <w:rPr>
+          <w:rFonts w:ascii="Consolas" w:hAnsi="Consolas" w:cs="Courier New"/>
+          <w:sz w:val="24"/>
+          <w:szCs w:val="24"/>
+          <w:lang w:val="en-US"/>
+        </w:rPr>
+        <w:t xml:space="preserve">    &lt;font name="" /&gt;</w:t>
+      </w:r>
+    </w:p>
+    <w:p>
+      <w:pPr>
+        <w:pStyle w:val="a5"/>
+        <w:spacing w:after="0" w:line="240" w:lineRule="auto"/>
+        <w:ind w:left="0"/>
+        <w:rPr>
+          <w:rFonts w:ascii="Consolas" w:hAnsi="Consolas" w:cs="Courier New"/>
+          <w:sz w:val="24"/>
+          <w:szCs w:val="24"/>
+          <w:lang w:val="en-US"/>
+        </w:rPr>
+      </w:pPr>
+      <w:r>
+        <w:rPr>
+          <w:rFonts w:ascii="Consolas" w:hAnsi="Consolas" w:cs="Courier New"/>
+          <w:sz w:val="24"/>
+          <w:szCs w:val="24"/>
+          <w:lang w:val="en-US"/>
+        </w:rPr>
+        <w:t xml:space="preserve">    &lt;font-size value="" units="" /&gt;</w:t>
+      </w:r>
+    </w:p>
+    <w:p>
+      <w:pPr>
+        <w:pStyle w:val="a5"/>
+        <w:spacing w:after="0" w:line="240" w:lineRule="auto"/>
+        <w:ind w:left="0"/>
+        <w:rPr>
+          <w:rFonts w:ascii="Consolas" w:hAnsi="Consolas" w:cs="Courier New"/>
+          <w:sz w:val="24"/>
+          <w:szCs w:val="24"/>
+          <w:lang w:val="en-US"/>
+        </w:rPr>
+      </w:pPr>
+      <w:r>
+        <w:rPr>
+          <w:rFonts w:ascii="Consolas" w:hAnsi="Consolas" w:cs="Courier New"/>
+          <w:sz w:val="24"/>
+          <w:szCs w:val="24"/>
+          <w:lang w:val="en-US"/>
+        </w:rPr>
+        <w:t xml:space="preserve">    &lt;alignment value="" /&gt;</w:t>
+      </w:r>
+    </w:p>
+    <w:p>
+      <w:pPr>
+        <w:pStyle w:val="a5"/>
+        <w:spacing w:after="0" w:line="240" w:lineRule="auto"/>
+        <w:ind w:left="0"/>
+        <w:rPr>
+          <w:rFonts w:ascii="Consolas" w:hAnsi="Consolas" w:cs="Courier New"/>
+          <w:sz w:val="24"/>
+          <w:szCs w:val="24"/>
+          <w:lang w:val="en-US"/>
+        </w:rPr>
+      </w:pPr>
+      <w:r>
+        <w:rPr>
+          <w:rFonts w:ascii="Consolas" w:hAnsi="Consolas" w:cs="Courier New"/>
+          <w:sz w:val="24"/>
+          <w:szCs w:val="24"/>
+          <w:lang w:val="en-US"/>
+        </w:rPr>
+        <w:lastRenderedPageBreak/>
+        <w:t xml:space="preserve">  &lt;/td&gt;</w:t>
+      </w:r>
+    </w:p>
+    <w:p>
+      <w:pPr>
+        <w:pStyle w:val="a5"/>
+        <w:spacing w:after="0" w:line="240" w:lineRule="auto"/>
+        <w:ind w:left="0"/>
+        <w:rPr>
+          <w:rFonts w:ascii="Consolas" w:hAnsi="Consolas" w:cs="Courier New"/>
+          <w:sz w:val="24"/>
+          <w:szCs w:val="24"/>
+          <w:lang w:val="en-US"/>
+        </w:rPr>
+      </w:pPr>
+      <w:r>
+        <w:rPr>
+          <w:rFonts w:ascii="Consolas" w:hAnsi="Consolas" w:cs="Courier New"/>
+          <w:sz w:val="24"/>
+          <w:szCs w:val="24"/>
+          <w:lang w:val="en-US"/>
+        </w:rPr>
+        <w:t>&lt;/style&gt;</w:t>
+      </w:r>
     </w:p>
     <w:sectPr>
       <w:pgSz w:w="11906" w:h="16838"/>
@@ -26722,16 +30298,16 @@
     </w:lvl>
   </w:abstractNum>
   <w:abstractNum w:abstractNumId="5" w15:restartNumberingAfterBreak="0">
-    <w:nsid w:val="3CBE09CC"/>
+    <w:nsid w:val="3C281A8B"/>
     <w:multiLevelType w:val="hybridMultilevel"/>
-    <w:tmpl w:val="3BB86B02"/>
-    <w:lvl w:ilvl="0" w:tplc="C29C8D82">
+    <w:tmpl w:val="0FF21684"/>
+    <w:lvl w:ilvl="0" w:tplc="39A60834">
       <w:start w:val="1"/>
-      <w:numFmt w:val="decimal"/>
-      <w:lvlText w:val="%1"/>
+      <w:numFmt w:val="russianLower"/>
+      <w:lvlText w:val="%1)"/>
       <w:lvlJc w:val="left"/>
       <w:pPr>
-        <w:ind w:left="1849" w:hanging="360"/>
+        <w:ind w:left="1429" w:hanging="360"/>
       </w:pPr>
       <w:rPr>
         <w:rFonts w:hint="default"/>
@@ -26743,7 +30319,7 @@
       <w:lvlText w:val="%2."/>
       <w:lvlJc w:val="left"/>
       <w:pPr>
-        <w:ind w:left="2569" w:hanging="360"/>
+        <w:ind w:left="1440" w:hanging="360"/>
       </w:pPr>
     </w:lvl>
     <w:lvl w:ilvl="2" w:tplc="0419001B" w:tentative="1">
@@ -26752,7 +30328,7 @@
       <w:lvlText w:val="%3."/>
       <w:lvlJc w:val="right"/>
       <w:pPr>
-        <w:ind w:left="3289" w:hanging="180"/>
+        <w:ind w:left="2160" w:hanging="180"/>
       </w:pPr>
     </w:lvl>
     <w:lvl w:ilvl="3" w:tplc="0419000F" w:tentative="1">
@@ -26761,7 +30337,7 @@
       <w:lvlText w:val="%4."/>
       <w:lvlJc w:val="left"/>
       <w:pPr>
-        <w:ind w:left="4009" w:hanging="360"/>
+        <w:ind w:left="2880" w:hanging="360"/>
       </w:pPr>
     </w:lvl>
     <w:lvl w:ilvl="4" w:tplc="04190019" w:tentative="1">
@@ -26770,7 +30346,7 @@
       <w:lvlText w:val="%5."/>
       <w:lvlJc w:val="left"/>
       <w:pPr>
-        <w:ind w:left="4729" w:hanging="360"/>
+        <w:ind w:left="3600" w:hanging="360"/>
       </w:pPr>
     </w:lvl>
     <w:lvl w:ilvl="5" w:tplc="0419001B" w:tentative="1">
@@ -26779,7 +30355,7 @@
       <w:lvlText w:val="%6."/>
       <w:lvlJc w:val="right"/>
       <w:pPr>
-        <w:ind w:left="5449" w:hanging="180"/>
+        <w:ind w:left="4320" w:hanging="180"/>
       </w:pPr>
     </w:lvl>
     <w:lvl w:ilvl="6" w:tplc="0419000F" w:tentative="1">
@@ -26788,7 +30364,7 @@
       <w:lvlText w:val="%7."/>
       <w:lvlJc w:val="left"/>
       <w:pPr>
-        <w:ind w:left="6169" w:hanging="360"/>
+        <w:ind w:left="5040" w:hanging="360"/>
       </w:pPr>
     </w:lvl>
     <w:lvl w:ilvl="7" w:tplc="04190019" w:tentative="1">
@@ -26797,7 +30373,7 @@
       <w:lvlText w:val="%8."/>
       <w:lvlJc w:val="left"/>
       <w:pPr>
-        <w:ind w:left="6889" w:hanging="360"/>
+        <w:ind w:left="5760" w:hanging="360"/>
       </w:pPr>
     </w:lvl>
     <w:lvl w:ilvl="8" w:tplc="0419001B" w:tentative="1">
@@ -26806,21 +30382,21 @@
       <w:lvlText w:val="%9."/>
       <w:lvlJc w:val="right"/>
       <w:pPr>
-        <w:ind w:left="7609" w:hanging="180"/>
+        <w:ind w:left="6480" w:hanging="180"/>
       </w:pPr>
     </w:lvl>
   </w:abstractNum>
   <w:abstractNum w:abstractNumId="6" w15:restartNumberingAfterBreak="0">
-    <w:nsid w:val="482A2B91"/>
+    <w:nsid w:val="3CBE09CC"/>
     <w:multiLevelType w:val="hybridMultilevel"/>
-    <w:tmpl w:val="C268A570"/>
-    <w:lvl w:ilvl="0" w:tplc="99FCC07A">
+    <w:tmpl w:val="3BB86B02"/>
+    <w:lvl w:ilvl="0" w:tplc="C29C8D82">
       <w:start w:val="1"/>
       <w:numFmt w:val="decimal"/>
-      <w:lvlText w:val="%1."/>
+      <w:lvlText w:val="%1"/>
       <w:lvlJc w:val="left"/>
       <w:pPr>
-        <w:ind w:left="1489" w:hanging="360"/>
+        <w:ind w:left="1849" w:hanging="360"/>
       </w:pPr>
       <w:rPr>
         <w:rFonts w:hint="default"/>
@@ -26832,7 +30408,7 @@
       <w:lvlText w:val="%2."/>
       <w:lvlJc w:val="left"/>
       <w:pPr>
-        <w:ind w:left="2209" w:hanging="360"/>
+        <w:ind w:left="2569" w:hanging="360"/>
       </w:pPr>
     </w:lvl>
     <w:lvl w:ilvl="2" w:tplc="0419001B" w:tentative="1">
@@ -26841,7 +30417,7 @@
       <w:lvlText w:val="%3."/>
       <w:lvlJc w:val="right"/>
       <w:pPr>
-        <w:ind w:left="2929" w:hanging="180"/>
+        <w:ind w:left="3289" w:hanging="180"/>
       </w:pPr>
     </w:lvl>
     <w:lvl w:ilvl="3" w:tplc="0419000F" w:tentative="1">
@@ -26850,7 +30426,7 @@
       <w:lvlText w:val="%4."/>
       <w:lvlJc w:val="left"/>
       <w:pPr>
-        <w:ind w:left="3649" w:hanging="360"/>
+        <w:ind w:left="4009" w:hanging="360"/>
       </w:pPr>
     </w:lvl>
     <w:lvl w:ilvl="4" w:tplc="04190019" w:tentative="1">
@@ -26859,7 +30435,7 @@
       <w:lvlText w:val="%5."/>
       <w:lvlJc w:val="left"/>
       <w:pPr>
-        <w:ind w:left="4369" w:hanging="360"/>
+        <w:ind w:left="4729" w:hanging="360"/>
       </w:pPr>
     </w:lvl>
     <w:lvl w:ilvl="5" w:tplc="0419001B" w:tentative="1">
@@ -26868,7 +30444,7 @@
       <w:lvlText w:val="%6."/>
       <w:lvlJc w:val="right"/>
       <w:pPr>
-        <w:ind w:left="5089" w:hanging="180"/>
+        <w:ind w:left="5449" w:hanging="180"/>
       </w:pPr>
     </w:lvl>
     <w:lvl w:ilvl="6" w:tplc="0419000F" w:tentative="1">
@@ -26877,7 +30453,7 @@
       <w:lvlText w:val="%7."/>
       <w:lvlJc w:val="left"/>
       <w:pPr>
-        <w:ind w:left="5809" w:hanging="360"/>
+        <w:ind w:left="6169" w:hanging="360"/>
       </w:pPr>
     </w:lvl>
     <w:lvl w:ilvl="7" w:tplc="04190019" w:tentative="1">
@@ -26886,7 +30462,7 @@
       <w:lvlText w:val="%8."/>
       <w:lvlJc w:val="left"/>
       <w:pPr>
-        <w:ind w:left="6529" w:hanging="360"/>
+        <w:ind w:left="6889" w:hanging="360"/>
       </w:pPr>
     </w:lvl>
     <w:lvl w:ilvl="8" w:tplc="0419001B" w:tentative="1">
@@ -26895,11 +30471,100 @@
       <w:lvlText w:val="%9."/>
       <w:lvlJc w:val="right"/>
       <w:pPr>
-        <w:ind w:left="7249" w:hanging="180"/>
+        <w:ind w:left="7609" w:hanging="180"/>
       </w:pPr>
     </w:lvl>
   </w:abstractNum>
   <w:abstractNum w:abstractNumId="7" w15:restartNumberingAfterBreak="0">
+    <w:nsid w:val="482A2B91"/>
+    <w:multiLevelType w:val="hybridMultilevel"/>
+    <w:tmpl w:val="C268A570"/>
+    <w:lvl w:ilvl="0" w:tplc="99FCC07A">
+      <w:start w:val="1"/>
+      <w:numFmt w:val="decimal"/>
+      <w:lvlText w:val="%1."/>
+      <w:lvlJc w:val="left"/>
+      <w:pPr>
+        <w:ind w:left="1489" w:hanging="360"/>
+      </w:pPr>
+      <w:rPr>
+        <w:rFonts w:hint="default"/>
+      </w:rPr>
+    </w:lvl>
+    <w:lvl w:ilvl="1" w:tplc="04190019" w:tentative="1">
+      <w:start w:val="1"/>
+      <w:numFmt w:val="lowerLetter"/>
+      <w:lvlText w:val="%2."/>
+      <w:lvlJc w:val="left"/>
+      <w:pPr>
+        <w:ind w:left="2209" w:hanging="360"/>
+      </w:pPr>
+    </w:lvl>
+    <w:lvl w:ilvl="2" w:tplc="0419001B" w:tentative="1">
+      <w:start w:val="1"/>
+      <w:numFmt w:val="lowerRoman"/>
+      <w:lvlText w:val="%3."/>
+      <w:lvlJc w:val="right"/>
+      <w:pPr>
+        <w:ind w:left="2929" w:hanging="180"/>
+      </w:pPr>
+    </w:lvl>
+    <w:lvl w:ilvl="3" w:tplc="0419000F" w:tentative="1">
+      <w:start w:val="1"/>
+      <w:numFmt w:val="decimal"/>
+      <w:lvlText w:val="%4."/>
+      <w:lvlJc w:val="left"/>
+      <w:pPr>
+        <w:ind w:left="3649" w:hanging="360"/>
+      </w:pPr>
+    </w:lvl>
+    <w:lvl w:ilvl="4" w:tplc="04190019" w:tentative="1">
+      <w:start w:val="1"/>
+      <w:numFmt w:val="lowerLetter"/>
+      <w:lvlText w:val="%5."/>
+      <w:lvlJc w:val="left"/>
+      <w:pPr>
+        <w:ind w:left="4369" w:hanging="360"/>
+      </w:pPr>
+    </w:lvl>
+    <w:lvl w:ilvl="5" w:tplc="0419001B" w:tentative="1">
+      <w:start w:val="1"/>
+      <w:numFmt w:val="lowerRoman"/>
+      <w:lvlText w:val="%6."/>
+      <w:lvlJc w:val="right"/>
+      <w:pPr>
+        <w:ind w:left="5089" w:hanging="180"/>
+      </w:pPr>
+    </w:lvl>
+    <w:lvl w:ilvl="6" w:tplc="0419000F" w:tentative="1">
+      <w:start w:val="1"/>
+      <w:numFmt w:val="decimal"/>
+      <w:lvlText w:val="%7."/>
+      <w:lvlJc w:val="left"/>
+      <w:pPr>
+        <w:ind w:left="5809" w:hanging="360"/>
+      </w:pPr>
+    </w:lvl>
+    <w:lvl w:ilvl="7" w:tplc="04190019" w:tentative="1">
+      <w:start w:val="1"/>
+      <w:numFmt w:val="lowerLetter"/>
+      <w:lvlText w:val="%8."/>
+      <w:lvlJc w:val="left"/>
+      <w:pPr>
+        <w:ind w:left="6529" w:hanging="360"/>
+      </w:pPr>
+    </w:lvl>
+    <w:lvl w:ilvl="8" w:tplc="0419001B" w:tentative="1">
+      <w:start w:val="1"/>
+      <w:numFmt w:val="lowerRoman"/>
+      <w:lvlText w:val="%9."/>
+      <w:lvlJc w:val="right"/>
+      <w:pPr>
+        <w:ind w:left="7249" w:hanging="180"/>
+      </w:pPr>
+    </w:lvl>
+  </w:abstractNum>
+  <w:abstractNum w:abstractNumId="8" w15:restartNumberingAfterBreak="0">
     <w:nsid w:val="578D049B"/>
     <w:multiLevelType w:val="multilevel"/>
     <w:tmpl w:val="D536FD82"/>
@@ -27012,7 +30677,7 @@
       </w:rPr>
     </w:lvl>
   </w:abstractNum>
-  <w:abstractNum w:abstractNumId="8" w15:restartNumberingAfterBreak="0">
+  <w:abstractNum w:abstractNumId="9" w15:restartNumberingAfterBreak="0">
     <w:nsid w:val="656B7544"/>
     <w:multiLevelType w:val="multilevel"/>
     <w:tmpl w:val="D536FD82"/>
@@ -27125,7 +30790,7 @@
       </w:rPr>
     </w:lvl>
   </w:abstractNum>
-  <w:abstractNum w:abstractNumId="9" w15:restartNumberingAfterBreak="0">
+  <w:abstractNum w:abstractNumId="10" w15:restartNumberingAfterBreak="0">
     <w:nsid w:val="69B52566"/>
     <w:multiLevelType w:val="multilevel"/>
     <w:tmpl w:val="1B423B9A"/>
@@ -27238,7 +30903,7 @@
       </w:rPr>
     </w:lvl>
   </w:abstractNum>
-  <w:abstractNum w:abstractNumId="10" w15:restartNumberingAfterBreak="0">
+  <w:abstractNum w:abstractNumId="11" w15:restartNumberingAfterBreak="0">
     <w:nsid w:val="771D6E90"/>
     <w:multiLevelType w:val="hybridMultilevel"/>
     <w:tmpl w:val="98D0FF90"/>
@@ -27327,7 +30992,7 @@
       </w:pPr>
     </w:lvl>
   </w:abstractNum>
-  <w:abstractNum w:abstractNumId="11" w15:restartNumberingAfterBreak="0">
+  <w:abstractNum w:abstractNumId="12" w15:restartNumberingAfterBreak="0">
     <w:nsid w:val="781468D2"/>
     <w:multiLevelType w:val="hybridMultilevel"/>
     <w:tmpl w:val="FFEEED1E"/>
@@ -27416,7 +31081,96 @@
       </w:pPr>
     </w:lvl>
   </w:abstractNum>
-  <w:abstractNum w:abstractNumId="12" w15:restartNumberingAfterBreak="0">
+  <w:abstractNum w:abstractNumId="13" w15:restartNumberingAfterBreak="0">
+    <w:nsid w:val="7E7B14D5"/>
+    <w:multiLevelType w:val="hybridMultilevel"/>
+    <w:tmpl w:val="78DE7708"/>
+    <w:lvl w:ilvl="0" w:tplc="39A60834">
+      <w:start w:val="1"/>
+      <w:numFmt w:val="russianLower"/>
+      <w:lvlText w:val="%1)"/>
+      <w:lvlJc w:val="left"/>
+      <w:pPr>
+        <w:ind w:left="1429" w:hanging="360"/>
+      </w:pPr>
+      <w:rPr>
+        <w:rFonts w:hint="default"/>
+      </w:rPr>
+    </w:lvl>
+    <w:lvl w:ilvl="1" w:tplc="04190019" w:tentative="1">
+      <w:start w:val="1"/>
+      <w:numFmt w:val="lowerLetter"/>
+      <w:lvlText w:val="%2."/>
+      <w:lvlJc w:val="left"/>
+      <w:pPr>
+        <w:ind w:left="1440" w:hanging="360"/>
+      </w:pPr>
+    </w:lvl>
+    <w:lvl w:ilvl="2" w:tplc="0419001B" w:tentative="1">
+      <w:start w:val="1"/>
+      <w:numFmt w:val="lowerRoman"/>
+      <w:lvlText w:val="%3."/>
+      <w:lvlJc w:val="right"/>
+      <w:pPr>
+        <w:ind w:left="2160" w:hanging="180"/>
+      </w:pPr>
+    </w:lvl>
+    <w:lvl w:ilvl="3" w:tplc="0419000F" w:tentative="1">
+      <w:start w:val="1"/>
+      <w:numFmt w:val="decimal"/>
+      <w:lvlText w:val="%4."/>
+      <w:lvlJc w:val="left"/>
+      <w:pPr>
+        <w:ind w:left="2880" w:hanging="360"/>
+      </w:pPr>
+    </w:lvl>
+    <w:lvl w:ilvl="4" w:tplc="04190019" w:tentative="1">
+      <w:start w:val="1"/>
+      <w:numFmt w:val="lowerLetter"/>
+      <w:lvlText w:val="%5."/>
+      <w:lvlJc w:val="left"/>
+      <w:pPr>
+        <w:ind w:left="3600" w:hanging="360"/>
+      </w:pPr>
+    </w:lvl>
+    <w:lvl w:ilvl="5" w:tplc="0419001B" w:tentative="1">
+      <w:start w:val="1"/>
+      <w:numFmt w:val="lowerRoman"/>
+      <w:lvlText w:val="%6."/>
+      <w:lvlJc w:val="right"/>
+      <w:pPr>
+        <w:ind w:left="4320" w:hanging="180"/>
+      </w:pPr>
+    </w:lvl>
+    <w:lvl w:ilvl="6" w:tplc="0419000F" w:tentative="1">
+      <w:start w:val="1"/>
+      <w:numFmt w:val="decimal"/>
+      <w:lvlText w:val="%7."/>
+      <w:lvlJc w:val="left"/>
+      <w:pPr>
+        <w:ind w:left="5040" w:hanging="360"/>
+      </w:pPr>
+    </w:lvl>
+    <w:lvl w:ilvl="7" w:tplc="04190019" w:tentative="1">
+      <w:start w:val="1"/>
+      <w:numFmt w:val="lowerLetter"/>
+      <w:lvlText w:val="%8."/>
+      <w:lvlJc w:val="left"/>
+      <w:pPr>
+        <w:ind w:left="5760" w:hanging="360"/>
+      </w:pPr>
+    </w:lvl>
+    <w:lvl w:ilvl="8" w:tplc="0419001B" w:tentative="1">
+      <w:start w:val="1"/>
+      <w:numFmt w:val="lowerRoman"/>
+      <w:lvlText w:val="%9."/>
+      <w:lvlJc w:val="right"/>
+      <w:pPr>
+        <w:ind w:left="6480" w:hanging="180"/>
+      </w:pPr>
+    </w:lvl>
+  </w:abstractNum>
+  <w:abstractNum w:abstractNumId="14" w15:restartNumberingAfterBreak="0">
     <w:nsid w:val="7F85545B"/>
     <w:multiLevelType w:val="multilevel"/>
     <w:tmpl w:val="D536FD82"/>
@@ -27536,37 +31290,43 @@
     <w:abstractNumId w:val="4"/>
   </w:num>
   <w:num w:numId="3">
+    <w:abstractNumId w:val="12"/>
+  </w:num>
+  <w:num w:numId="4">
     <w:abstractNumId w:val="11"/>
   </w:num>
-  <w:num w:numId="4">
-    <w:abstractNumId w:val="10"/>
-  </w:num>
   <w:num w:numId="5">
-    <w:abstractNumId w:val="12"/>
+    <w:abstractNumId w:val="14"/>
   </w:num>
   <w:num w:numId="6">
-    <w:abstractNumId w:val="8"/>
+    <w:abstractNumId w:val="9"/>
   </w:num>
   <w:num w:numId="7">
-    <w:abstractNumId w:val="7"/>
+    <w:abstractNumId w:val="8"/>
   </w:num>
   <w:num w:numId="8">
     <w:abstractNumId w:val="3"/>
   </w:num>
   <w:num w:numId="9">
+    <w:abstractNumId w:val="7"/>
+  </w:num>
+  <w:num w:numId="10">
     <w:abstractNumId w:val="6"/>
   </w:num>
-  <w:num w:numId="10">
-    <w:abstractNumId w:val="5"/>
-  </w:num>
   <w:num w:numId="11">
-    <w:abstractNumId w:val="9"/>
+    <w:abstractNumId w:val="10"/>
   </w:num>
   <w:num w:numId="12">
     <w:abstractNumId w:val="0"/>
   </w:num>
   <w:num w:numId="13">
     <w:abstractNumId w:val="2"/>
+  </w:num>
+  <w:num w:numId="14">
+    <w:abstractNumId w:val="5"/>
+  </w:num>
+  <w:num w:numId="15">
+    <w:abstractNumId w:val="13"/>
   </w:num>
 </w:numbering>
 </file>
@@ -28797,7 +32557,7 @@
 </file>
 
 <file path=customXml/itemProps1.xml><?xml version="1.0" encoding="utf-8"?>
-<ds:datastoreItem xmlns:ds="http://schemas.openxmlformats.org/officeDocument/2006/customXml" ds:itemID="{30292449-7F82-4834-9960-9AFB9164C985}">
+<ds:datastoreItem xmlns:ds="http://schemas.openxmlformats.org/officeDocument/2006/customXml" ds:itemID="{28E4FC87-C8EA-47F8-BB0B-97E3E26E1715}">
   <ds:schemaRefs>
     <ds:schemaRef ds:uri="http://schemas.openxmlformats.org/officeDocument/2006/bibliography"/>
   </ds:schemaRefs>

--- a/term8/VKR.docx
+++ b/term8/VKR.docx
@@ -44,7 +44,21 @@
           <w:rFonts w:ascii="Times New Roman" w:eastAsia="Times New Roman" w:hAnsi="Times New Roman" w:cs="Times New Roman"/>
           <w:sz w:val="28"/>
         </w:rPr>
-        <w:t>федеральное государственное бюджетное образовательное учреждение высшего образования</w:t>
+        <w:t>федеральное государственное бюджетное образовательное учреждение</w:t>
+      </w:r>
+      <w:r>
+        <w:rPr>
+          <w:rFonts w:ascii="Times New Roman" w:eastAsia="Times New Roman" w:hAnsi="Times New Roman" w:cs="Times New Roman"/>
+          <w:sz w:val="28"/>
+        </w:rPr>
+        <w:t xml:space="preserve"> </w:t>
+      </w:r>
+      <w:r>
+        <w:rPr>
+          <w:rFonts w:ascii="Times New Roman" w:eastAsia="Times New Roman" w:hAnsi="Times New Roman" w:cs="Times New Roman"/>
+          <w:sz w:val="28"/>
+        </w:rPr>
+        <w:t>высшего образования</w:t>
       </w:r>
     </w:p>
     <w:p>
@@ -566,6 +580,7 @@
     <w:p>
       <w:pPr>
         <w:spacing w:after="0" w:line="240" w:lineRule="auto"/>
+        <w:jc w:val="both"/>
         <w:rPr>
           <w:rFonts w:ascii="Times New Roman" w:eastAsia="Times New Roman" w:hAnsi="Times New Roman" w:cs="Times New Roman"/>
           <w:sz w:val="28"/>
@@ -1056,7 +1071,6 @@
         </w:rPr>
         <w:sectPr>
           <w:footerReference w:type="default" r:id="rId8"/>
-          <w:footerReference w:type="first" r:id="rId9"/>
           <w:pgSz w:w="11906" w:h="16838"/>
           <w:pgMar w:top="1134" w:right="850" w:bottom="1134" w:left="1701" w:header="708" w:footer="708" w:gutter="0"/>
           <w:pgNumType w:start="1"/>
@@ -4341,8 +4355,6 @@
               </w:rPr>
               <w:t>ЗАКЛЮЧЕНИЕ</w:t>
             </w:r>
-            <w:bookmarkStart w:id="3" w:name="_GoBack"/>
-            <w:bookmarkEnd w:id="3"/>
             <w:r>
               <w:rPr>
                 <w:noProof/>
@@ -4655,18 +4667,18 @@
     </w:p>
     <w:p>
       <w:pPr>
-        <w:pStyle w:val="H1adv"/>
+        <w:pStyle w:val="H1v2"/>
         <w:rPr>
           <w:rFonts w:eastAsiaTheme="minorEastAsia"/>
         </w:rPr>
       </w:pPr>
+      <w:bookmarkStart w:id="3" w:name="_Toc168576927"/>
       <w:bookmarkStart w:id="4" w:name="_Hlk166530517"/>
-      <w:bookmarkStart w:id="5" w:name="_Toc168576927"/>
       <w:r>
         <w:lastRenderedPageBreak/>
         <w:t>ВВЕДЕНИЕ</w:t>
       </w:r>
-      <w:bookmarkEnd w:id="5"/>
+      <w:bookmarkEnd w:id="3"/>
     </w:p>
     <w:p>
       <w:pPr>
@@ -5275,7 +5287,7 @@
           <w:szCs w:val="28"/>
         </w:rPr>
       </w:pPr>
-      <w:bookmarkStart w:id="6" w:name="_Hlk166530661"/>
+      <w:bookmarkStart w:id="5" w:name="_Hlk166530661"/>
       <w:bookmarkEnd w:id="4"/>
       <w:r>
         <w:rPr>
@@ -5290,8 +5302,8 @@
       <w:pPr>
         <w:pStyle w:val="H1"/>
       </w:pPr>
-      <w:bookmarkStart w:id="7" w:name="_Toc168576928"/>
-      <w:bookmarkEnd w:id="6"/>
+      <w:bookmarkStart w:id="6" w:name="_Toc168576928"/>
+      <w:bookmarkEnd w:id="5"/>
       <w:r>
         <w:lastRenderedPageBreak/>
         <w:t xml:space="preserve">1 </w:t>
@@ -5305,7 +5317,7 @@
       <w:r>
         <w:t xml:space="preserve"> электронных документов</w:t>
       </w:r>
-      <w:bookmarkEnd w:id="7"/>
+      <w:bookmarkEnd w:id="6"/>
     </w:p>
     <w:p>
       <w:pPr>
@@ -5930,7 +5942,7 @@
           <w:bCs/>
         </w:rPr>
       </w:pPr>
-      <w:bookmarkStart w:id="8" w:name="_Toc168576929"/>
+      <w:bookmarkStart w:id="7" w:name="_Toc168576929"/>
       <w:r>
         <w:rPr>
           <w:bCs/>
@@ -5961,8 +5973,8 @@
       <w:r>
         <w:t>собенности</w:t>
       </w:r>
-      <w:bookmarkStart w:id="9" w:name="_Hlk166530673"/>
-      <w:bookmarkEnd w:id="8"/>
+      <w:bookmarkStart w:id="8" w:name="_Hlk166530673"/>
+      <w:bookmarkEnd w:id="7"/>
     </w:p>
     <w:p>
       <w:pPr>
@@ -8115,7 +8127,7 @@
         <w:t>.</w:t>
       </w:r>
     </w:p>
-    <w:bookmarkEnd w:id="9"/>
+    <w:bookmarkEnd w:id="8"/>
     <w:p>
       <w:pPr>
         <w:pStyle w:val="a5"/>
@@ -8137,7 +8149,7 @@
           <w:bCs/>
         </w:rPr>
       </w:pPr>
-      <w:bookmarkStart w:id="10" w:name="_Toc168576930"/>
+      <w:bookmarkStart w:id="9" w:name="_Toc168576930"/>
       <w:r>
         <w:rPr>
           <w:bCs/>
@@ -8218,8 +8230,8 @@
         </w:rPr>
         <w:t>литературным произведениям</w:t>
       </w:r>
-      <w:bookmarkStart w:id="11" w:name="_Hlk166530707"/>
-      <w:bookmarkEnd w:id="10"/>
+      <w:bookmarkStart w:id="10" w:name="_Hlk166530707"/>
+      <w:bookmarkEnd w:id="9"/>
     </w:p>
     <w:p>
       <w:pPr>
@@ -9670,6 +9682,7 @@
           <w:rFonts w:ascii="Consolas" w:hAnsi="Consolas" w:cs="Courier New"/>
           <w:sz w:val="24"/>
           <w:szCs w:val="24"/>
+          <w:lang w:val="en-US"/>
         </w:rPr>
       </w:pPr>
       <w:r>
@@ -9686,6 +9699,7 @@
           <w:rFonts w:ascii="Consolas" w:hAnsi="Consolas" w:cs="Courier New"/>
           <w:sz w:val="24"/>
           <w:szCs w:val="24"/>
+          <w:lang w:val="en-US"/>
         </w:rPr>
         <w:t>&lt;/</w:t>
       </w:r>
@@ -9703,6 +9717,7 @@
           <w:rFonts w:ascii="Consolas" w:hAnsi="Consolas" w:cs="Courier New"/>
           <w:sz w:val="24"/>
           <w:szCs w:val="24"/>
+          <w:lang w:val="en-US"/>
         </w:rPr>
         <w:t>-</w:t>
       </w:r>
@@ -9720,6 +9735,7 @@
           <w:rFonts w:ascii="Consolas" w:hAnsi="Consolas" w:cs="Courier New"/>
           <w:sz w:val="24"/>
           <w:szCs w:val="24"/>
+          <w:lang w:val="en-US"/>
         </w:rPr>
         <w:t>&gt;</w:t>
       </w:r>
@@ -9731,13 +9747,15 @@
           <w:rFonts w:ascii="Times New Roman" w:hAnsi="Times New Roman" w:cs="Times New Roman"/>
           <w:sz w:val="28"/>
           <w:szCs w:val="28"/>
-        </w:rPr>
-      </w:pPr>
-      <w:r>
-        <w:rPr>
-          <w:rFonts w:ascii="Consolas" w:hAnsi="Consolas" w:cs="Courier New"/>
-          <w:sz w:val="24"/>
-          <w:szCs w:val="24"/>
+          <w:lang w:val="en-US"/>
+        </w:rPr>
+      </w:pPr>
+      <w:r>
+        <w:rPr>
+          <w:rFonts w:ascii="Consolas" w:hAnsi="Consolas" w:cs="Courier New"/>
+          <w:sz w:val="24"/>
+          <w:szCs w:val="24"/>
+          <w:lang w:val="en-US"/>
         </w:rPr>
         <w:t xml:space="preserve">  &lt;/</w:t>
       </w:r>
@@ -9755,6 +9773,7 @@
           <w:rFonts w:ascii="Consolas" w:hAnsi="Consolas" w:cs="Courier New"/>
           <w:sz w:val="24"/>
           <w:szCs w:val="24"/>
+          <w:lang w:val="en-US"/>
         </w:rPr>
         <w:t>&gt;</w:t>
       </w:r>
@@ -9769,6 +9788,7 @@
           <w:bCs/>
           <w:sz w:val="28"/>
           <w:szCs w:val="36"/>
+          <w:lang w:val="en-US"/>
         </w:rPr>
       </w:pPr>
     </w:p>
@@ -9782,16 +9802,55 @@
           <w:bCs/>
           <w:sz w:val="28"/>
           <w:szCs w:val="36"/>
-        </w:rPr>
-      </w:pPr>
-      <w:r>
-        <w:rPr>
-          <w:rFonts w:ascii="Times New Roman" w:hAnsi="Times New Roman"/>
-          <w:bCs/>
-          <w:sz w:val="28"/>
-          <w:szCs w:val="36"/>
-        </w:rPr>
-        <w:t>Перечислим достоинства ф</w:t>
+          <w:lang w:val="en-US"/>
+        </w:rPr>
+      </w:pPr>
+      <w:r>
+        <w:rPr>
+          <w:rFonts w:ascii="Times New Roman" w:hAnsi="Times New Roman"/>
+          <w:bCs/>
+          <w:sz w:val="28"/>
+          <w:szCs w:val="36"/>
+        </w:rPr>
+        <w:t>Перечислим</w:t>
+      </w:r>
+      <w:r>
+        <w:rPr>
+          <w:rFonts w:ascii="Times New Roman" w:hAnsi="Times New Roman"/>
+          <w:bCs/>
+          <w:sz w:val="28"/>
+          <w:szCs w:val="36"/>
+          <w:lang w:val="en-US"/>
+        </w:rPr>
+        <w:t xml:space="preserve"> </w:t>
+      </w:r>
+      <w:r>
+        <w:rPr>
+          <w:rFonts w:ascii="Times New Roman" w:hAnsi="Times New Roman"/>
+          <w:bCs/>
+          <w:sz w:val="28"/>
+          <w:szCs w:val="36"/>
+        </w:rPr>
+        <w:t>достоинства</w:t>
+      </w:r>
+      <w:r>
+        <w:rPr>
+          <w:rFonts w:ascii="Times New Roman" w:hAnsi="Times New Roman"/>
+          <w:bCs/>
+          <w:sz w:val="28"/>
+          <w:szCs w:val="36"/>
+          <w:lang w:val="en-US"/>
+        </w:rPr>
+        <w:t xml:space="preserve"> </w:t>
+      </w:r>
+      <w:r>
+        <w:rPr>
+          <w:rFonts w:ascii="Times New Roman" w:hAnsi="Times New Roman"/>
+          <w:bCs/>
+          <w:sz w:val="28"/>
+          <w:szCs w:val="36"/>
+        </w:rPr>
+        <w:t>ф</w:t>
       </w:r>
       <w:r>
         <w:rPr>
@@ -9826,6 +9885,7 @@
           <w:bCs/>
           <w:sz w:val="28"/>
           <w:szCs w:val="36"/>
+          <w:lang w:val="en-US"/>
         </w:rPr>
         <w:t xml:space="preserve"> </w:t>
       </w:r>
@@ -9845,6 +9905,7 @@
           <w:bCs/>
           <w:sz w:val="28"/>
           <w:szCs w:val="36"/>
+          <w:lang w:val="en-US"/>
         </w:rPr>
         <w:t>2</w:t>
       </w:r>
@@ -9854,6 +9915,7 @@
           <w:bCs/>
           <w:sz w:val="28"/>
           <w:szCs w:val="36"/>
+          <w:lang w:val="en-US"/>
         </w:rPr>
         <w:t>.</w:t>
       </w:r>
@@ -10979,7 +11041,7 @@
         <w:t>.</w:t>
       </w:r>
     </w:p>
-    <w:bookmarkEnd w:id="11"/>
+    <w:bookmarkEnd w:id="10"/>
     <w:p>
       <w:pPr>
         <w:pStyle w:val="a5"/>
@@ -11002,7 +11064,7 @@
         <w:pStyle w:val="H2"/>
         <w:spacing w:before="0" w:after="0"/>
       </w:pPr>
-      <w:bookmarkStart w:id="12" w:name="_Toc168576931"/>
+      <w:bookmarkStart w:id="11" w:name="_Toc168576931"/>
       <w:r>
         <w:t xml:space="preserve">1.3 </w:t>
       </w:r>
@@ -11015,8 +11077,8 @@
       <w:r>
         <w:t>. Книги в качестве изображений</w:t>
       </w:r>
-      <w:bookmarkStart w:id="13" w:name="_Hlk166530719"/>
-      <w:bookmarkEnd w:id="12"/>
+      <w:bookmarkStart w:id="12" w:name="_Hlk166530719"/>
+      <w:bookmarkEnd w:id="11"/>
     </w:p>
     <w:p>
       <w:pPr>
@@ -11047,8 +11109,8 @@
           <w:szCs w:val="36"/>
         </w:rPr>
       </w:pPr>
-      <w:bookmarkStart w:id="14" w:name="_Hlk166530112"/>
-      <w:bookmarkStart w:id="15" w:name="_Hlk166529862"/>
+      <w:bookmarkStart w:id="13" w:name="_Hlk166530112"/>
+      <w:bookmarkStart w:id="14" w:name="_Hlk166529862"/>
       <w:r>
         <w:rPr>
           <w:rFonts w:ascii="Times New Roman" w:hAnsi="Times New Roman"/>
@@ -11058,7 +11120,7 @@
         </w:rPr>
         <w:t xml:space="preserve">Формат </w:t>
       </w:r>
-      <w:bookmarkStart w:id="16" w:name="_Hlk166530167"/>
+      <w:bookmarkStart w:id="15" w:name="_Hlk166530167"/>
       <w:r>
         <w:rPr>
           <w:rFonts w:ascii="Times New Roman" w:hAnsi="Times New Roman"/>
@@ -11117,7 +11179,7 @@
         </w:rPr>
         <w:t xml:space="preserve"> «уже виденное»)</w:t>
       </w:r>
-      <w:bookmarkEnd w:id="16"/>
+      <w:bookmarkEnd w:id="15"/>
       <w:r>
         <w:rPr>
           <w:rFonts w:ascii="Times New Roman" w:hAnsi="Times New Roman"/>
@@ -11341,9 +11403,9 @@
         </w:rPr>
         <w:t>отсканированных документов в сети.</w:t>
       </w:r>
-      <w:bookmarkEnd w:id="14"/>
-    </w:p>
-    <w:bookmarkEnd w:id="15"/>
+      <w:bookmarkEnd w:id="13"/>
+    </w:p>
+    <w:bookmarkEnd w:id="14"/>
     <w:p>
       <w:pPr>
         <w:pStyle w:val="a5"/>
@@ -13619,7 +13681,7 @@
         <w:t>26 вышла в апреле 2005 года.</w:t>
       </w:r>
     </w:p>
-    <w:bookmarkEnd w:id="13"/>
+    <w:bookmarkEnd w:id="12"/>
     <w:p>
       <w:pPr>
         <w:pStyle w:val="a5"/>
@@ -13645,7 +13707,7 @@
           <w:bCs/>
         </w:rPr>
       </w:pPr>
-      <w:bookmarkStart w:id="17" w:name="_Toc168576932"/>
+      <w:bookmarkStart w:id="16" w:name="_Toc168576932"/>
       <w:r>
         <w:rPr>
           <w:bCs/>
@@ -13677,8 +13739,8 @@
         </w:rPr>
         <w:t xml:space="preserve"> и его портативность</w:t>
       </w:r>
-      <w:bookmarkStart w:id="18" w:name="_Hlk166530751"/>
-      <w:bookmarkEnd w:id="17"/>
+      <w:bookmarkStart w:id="17" w:name="_Hlk166530751"/>
+      <w:bookmarkEnd w:id="16"/>
     </w:p>
     <w:p>
       <w:pPr>
@@ -15885,7 +15947,7 @@
         <w:t>остается основным форматом, который используется в разных видах деятельности человека: от создания статей до электронного документооборота.</w:t>
       </w:r>
     </w:p>
-    <w:bookmarkEnd w:id="18"/>
+    <w:bookmarkEnd w:id="17"/>
     <w:p>
       <w:pPr>
         <w:pStyle w:val="a5"/>
@@ -15910,7 +15972,7 @@
           <w:bCs/>
         </w:rPr>
       </w:pPr>
-      <w:bookmarkStart w:id="19" w:name="_Toc168576933"/>
+      <w:bookmarkStart w:id="18" w:name="_Toc168576933"/>
       <w:r>
         <w:rPr>
           <w:bCs/>
@@ -15939,8 +16001,8 @@
         </w:rPr>
         <w:t xml:space="preserve"> и его универсальность</w:t>
       </w:r>
-      <w:bookmarkStart w:id="20" w:name="_Hlk166530765"/>
-      <w:bookmarkEnd w:id="19"/>
+      <w:bookmarkStart w:id="19" w:name="_Hlk166530765"/>
+      <w:bookmarkEnd w:id="18"/>
     </w:p>
     <w:p>
       <w:pPr>
@@ -16622,7 +16684,7 @@
                     <pic:cNvPicPr/>
                   </pic:nvPicPr>
                   <pic:blipFill>
-                    <a:blip r:embed="rId10"/>
+                    <a:blip r:embed="rId9"/>
                     <a:stretch>
                       <a:fillRect/>
                     </a:stretch>
@@ -18357,7 +18419,7 @@
                     <pic:cNvPicPr/>
                   </pic:nvPicPr>
                   <pic:blipFill>
-                    <a:blip r:embed="rId11"/>
+                    <a:blip r:embed="rId10"/>
                     <a:stretch>
                       <a:fillRect/>
                     </a:stretch>
@@ -18522,7 +18584,7 @@
                     <pic:cNvPicPr/>
                   </pic:nvPicPr>
                   <pic:blipFill>
-                    <a:blip r:embed="rId12"/>
+                    <a:blip r:embed="rId11"/>
                     <a:stretch>
                       <a:fillRect/>
                     </a:stretch>
@@ -20821,7 +20883,6 @@
           <w:rFonts w:ascii="Consolas" w:hAnsi="Consolas" w:cs="Courier New"/>
           <w:sz w:val="24"/>
           <w:szCs w:val="24"/>
-          <w:lang w:val="en-US"/>
         </w:rPr>
       </w:pPr>
       <w:r>
@@ -20838,30 +20899,28 @@
           <w:rFonts w:ascii="Consolas" w:hAnsi="Consolas" w:cs="Courier New"/>
           <w:sz w:val="24"/>
           <w:szCs w:val="24"/>
-          <w:lang w:val="en-US"/>
         </w:rPr>
         <w:t>&lt;/</w:t>
       </w:r>
+      <w:proofErr w:type="gramStart"/>
+      <w:r>
+        <w:rPr>
+          <w:rFonts w:ascii="Consolas" w:hAnsi="Consolas" w:cs="Courier New"/>
+          <w:sz w:val="24"/>
+          <w:szCs w:val="24"/>
+          <w:lang w:val="en-US"/>
+        </w:rPr>
+        <w:t>w</w:t>
+      </w:r>
+      <w:r>
+        <w:rPr>
+          <w:rFonts w:ascii="Consolas" w:hAnsi="Consolas" w:cs="Courier New"/>
+          <w:sz w:val="24"/>
+          <w:szCs w:val="24"/>
+        </w:rPr>
+        <w:t>:</w:t>
+      </w:r>
       <w:proofErr w:type="spellStart"/>
-      <w:proofErr w:type="gramStart"/>
-      <w:r>
-        <w:rPr>
-          <w:rFonts w:ascii="Consolas" w:hAnsi="Consolas" w:cs="Courier New"/>
-          <w:sz w:val="24"/>
-          <w:szCs w:val="24"/>
-          <w:lang w:val="en-US"/>
-        </w:rPr>
-        <w:t>w</w:t>
-      </w:r>
-      <w:r>
-        <w:rPr>
-          <w:rFonts w:ascii="Consolas" w:hAnsi="Consolas" w:cs="Courier New"/>
-          <w:sz w:val="24"/>
-          <w:szCs w:val="24"/>
-          <w:lang w:val="en-US"/>
-        </w:rPr>
-        <w:t>:</w:t>
-      </w:r>
       <w:r>
         <w:rPr>
           <w:rFonts w:ascii="Consolas" w:hAnsi="Consolas" w:cs="Courier New"/>
@@ -20878,7 +20937,6 @@
           <w:rFonts w:ascii="Consolas" w:hAnsi="Consolas" w:cs="Courier New"/>
           <w:sz w:val="24"/>
           <w:szCs w:val="24"/>
-          <w:lang w:val="en-US"/>
         </w:rPr>
         <w:t>&gt;</w:t>
       </w:r>
@@ -20892,19 +20950,16 @@
           <w:rFonts w:ascii="Consolas" w:hAnsi="Consolas" w:cs="Courier New"/>
           <w:sz w:val="24"/>
           <w:szCs w:val="24"/>
-          <w:lang w:val="en-US"/>
-        </w:rPr>
-      </w:pPr>
-      <w:r>
-        <w:rPr>
-          <w:rFonts w:ascii="Consolas" w:hAnsi="Consolas" w:cs="Courier New"/>
-          <w:sz w:val="24"/>
-          <w:szCs w:val="24"/>
-          <w:lang w:val="en-US"/>
+        </w:rPr>
+      </w:pPr>
+      <w:r>
+        <w:rPr>
+          <w:rFonts w:ascii="Consolas" w:hAnsi="Consolas" w:cs="Courier New"/>
+          <w:sz w:val="24"/>
+          <w:szCs w:val="24"/>
         </w:rPr>
         <w:t xml:space="preserve">        &lt;</w:t>
       </w:r>
-      <w:proofErr w:type="spellStart"/>
       <w:r>
         <w:rPr>
           <w:rFonts w:ascii="Consolas" w:hAnsi="Consolas" w:cs="Courier New"/>
@@ -20919,7 +20974,6 @@
           <w:rFonts w:ascii="Consolas" w:hAnsi="Consolas" w:cs="Courier New"/>
           <w:sz w:val="24"/>
           <w:szCs w:val="24"/>
-          <w:lang w:val="en-US"/>
         </w:rPr>
         <w:t>:</w:t>
       </w:r>
@@ -20932,17 +20986,14 @@
         </w:rPr>
         <w:t>t</w:t>
       </w:r>
-      <w:proofErr w:type="spellEnd"/>
-      <w:r>
-        <w:rPr>
-          <w:rFonts w:ascii="Consolas" w:hAnsi="Consolas" w:cs="Courier New"/>
-          <w:sz w:val="24"/>
-          <w:szCs w:val="24"/>
-          <w:lang w:val="en-US"/>
+      <w:r>
+        <w:rPr>
+          <w:rFonts w:ascii="Consolas" w:hAnsi="Consolas" w:cs="Courier New"/>
+          <w:sz w:val="24"/>
+          <w:szCs w:val="24"/>
         </w:rPr>
         <w:t>&gt;1&lt;/</w:t>
       </w:r>
-      <w:proofErr w:type="spellStart"/>
       <w:r>
         <w:rPr>
           <w:rFonts w:ascii="Consolas" w:hAnsi="Consolas" w:cs="Courier New"/>
@@ -20957,7 +21008,6 @@
           <w:rFonts w:ascii="Consolas" w:hAnsi="Consolas" w:cs="Courier New"/>
           <w:sz w:val="24"/>
           <w:szCs w:val="24"/>
-          <w:lang w:val="en-US"/>
         </w:rPr>
         <w:t>:</w:t>
       </w:r>
@@ -20970,13 +21020,11 @@
         </w:rPr>
         <w:t>t</w:t>
       </w:r>
-      <w:proofErr w:type="spellEnd"/>
-      <w:r>
-        <w:rPr>
-          <w:rFonts w:ascii="Consolas" w:hAnsi="Consolas" w:cs="Courier New"/>
-          <w:sz w:val="24"/>
-          <w:szCs w:val="24"/>
-          <w:lang w:val="en-US"/>
+      <w:r>
+        <w:rPr>
+          <w:rFonts w:ascii="Consolas" w:hAnsi="Consolas" w:cs="Courier New"/>
+          <w:sz w:val="24"/>
+          <w:szCs w:val="24"/>
         </w:rPr>
         <w:t>&gt;</w:t>
       </w:r>
@@ -20990,19 +21038,16 @@
           <w:rFonts w:ascii="Consolas" w:hAnsi="Consolas" w:cs="Courier New"/>
           <w:sz w:val="24"/>
           <w:szCs w:val="24"/>
-          <w:lang w:val="en-US"/>
-        </w:rPr>
-      </w:pPr>
-      <w:r>
-        <w:rPr>
-          <w:rFonts w:ascii="Consolas" w:hAnsi="Consolas" w:cs="Courier New"/>
-          <w:sz w:val="24"/>
-          <w:szCs w:val="24"/>
-          <w:lang w:val="en-US"/>
+        </w:rPr>
+      </w:pPr>
+      <w:r>
+        <w:rPr>
+          <w:rFonts w:ascii="Consolas" w:hAnsi="Consolas" w:cs="Courier New"/>
+          <w:sz w:val="24"/>
+          <w:szCs w:val="24"/>
         </w:rPr>
         <w:t xml:space="preserve">    &lt;/</w:t>
       </w:r>
-      <w:proofErr w:type="spellStart"/>
       <w:proofErr w:type="gramStart"/>
       <w:r>
         <w:rPr>
@@ -21018,7 +21063,6 @@
           <w:rFonts w:ascii="Consolas" w:hAnsi="Consolas" w:cs="Courier New"/>
           <w:sz w:val="24"/>
           <w:szCs w:val="24"/>
-          <w:lang w:val="en-US"/>
         </w:rPr>
         <w:t>:</w:t>
       </w:r>
@@ -21031,14 +21075,12 @@
         </w:rPr>
         <w:t>r</w:t>
       </w:r>
-      <w:proofErr w:type="spellEnd"/>
       <w:proofErr w:type="gramEnd"/>
       <w:r>
         <w:rPr>
           <w:rFonts w:ascii="Consolas" w:hAnsi="Consolas" w:cs="Courier New"/>
           <w:sz w:val="24"/>
           <w:szCs w:val="24"/>
-          <w:lang w:val="en-US"/>
         </w:rPr>
         <w:t>&gt;</w:t>
       </w:r>
@@ -21057,7 +21099,6 @@
           <w:bCs/>
           <w:sz w:val="28"/>
           <w:szCs w:val="36"/>
-          <w:lang w:val="en-US"/>
         </w:rPr>
       </w:pPr>
     </w:p>
@@ -22018,7 +22059,7 @@
         <w:t>&lt;Relationship Id="rId4" Type="http://schemas.openxmlformats.org/officeDocument/2006/relationships/image" Target="media/image1.png"/&gt;&lt;/Relationships&gt;</w:t>
       </w:r>
     </w:p>
-    <w:bookmarkEnd w:id="20"/>
+    <w:bookmarkEnd w:id="19"/>
     <w:p>
       <w:pPr>
         <w:pStyle w:val="a5"/>
@@ -22828,12 +22869,12 @@
       <w:pPr>
         <w:pStyle w:val="H1"/>
       </w:pPr>
-      <w:bookmarkStart w:id="21" w:name="_Toc168576934"/>
+      <w:bookmarkStart w:id="20" w:name="_Toc168576934"/>
       <w:r>
         <w:lastRenderedPageBreak/>
         <w:t>2 Описание модели</w:t>
       </w:r>
-      <w:bookmarkEnd w:id="21"/>
+      <w:bookmarkEnd w:id="20"/>
     </w:p>
     <w:p>
       <w:pPr>
@@ -23183,7 +23224,7 @@
           <w:bCs/>
         </w:rPr>
       </w:pPr>
-      <w:bookmarkStart w:id="22" w:name="_Toc168576935"/>
+      <w:bookmarkStart w:id="21" w:name="_Toc168576935"/>
       <w:r>
         <w:rPr>
           <w:bCs/>
@@ -23226,7 +23267,7 @@
         </w:rPr>
         <w:t xml:space="preserve"> текста</w:t>
       </w:r>
-      <w:bookmarkEnd w:id="22"/>
+      <w:bookmarkEnd w:id="21"/>
     </w:p>
     <w:p>
       <w:pPr>
@@ -23467,14 +23508,14 @@
           <w:bCs w:val="0"/>
         </w:rPr>
       </w:pPr>
-      <w:bookmarkStart w:id="23" w:name="_Toc168576936"/>
+      <w:bookmarkStart w:id="22" w:name="_Toc168576936"/>
       <w:r>
         <w:t>2.1.1 Простой текст</w:t>
       </w:r>
       <w:r>
         <w:t>. Абзацы</w:t>
       </w:r>
-      <w:bookmarkEnd w:id="23"/>
+      <w:bookmarkEnd w:id="22"/>
     </w:p>
     <w:p>
       <w:pPr>
@@ -24056,7 +24097,7 @@
           <w:bCs w:val="0"/>
         </w:rPr>
       </w:pPr>
-      <w:bookmarkStart w:id="24" w:name="_Toc168576937"/>
+      <w:bookmarkStart w:id="23" w:name="_Toc168576937"/>
       <w:r>
         <w:t>2.1.</w:t>
       </w:r>
@@ -24069,7 +24110,7 @@
       <w:r>
         <w:t>Заголовки</w:t>
       </w:r>
-      <w:bookmarkEnd w:id="24"/>
+      <w:bookmarkEnd w:id="23"/>
     </w:p>
     <w:p>
       <w:pPr>
@@ -24403,7 +24444,7 @@
           <w:bCs w:val="0"/>
         </w:rPr>
       </w:pPr>
-      <w:bookmarkStart w:id="25" w:name="_Toc168576938"/>
+      <w:bookmarkStart w:id="24" w:name="_Toc168576938"/>
       <w:r>
         <w:t>2.1.</w:t>
       </w:r>
@@ -24413,7 +24454,7 @@
       <w:r>
         <w:t xml:space="preserve"> Перечисления</w:t>
       </w:r>
-      <w:bookmarkEnd w:id="25"/>
+      <w:bookmarkEnd w:id="24"/>
     </w:p>
     <w:p>
       <w:pPr>
@@ -26075,7 +26116,7 @@
           <w:bCs w:val="0"/>
         </w:rPr>
       </w:pPr>
-      <w:bookmarkStart w:id="26" w:name="_Toc168576939"/>
+      <w:bookmarkStart w:id="25" w:name="_Toc168576939"/>
       <w:r>
         <w:t>2.1.</w:t>
       </w:r>
@@ -26085,7 +26126,7 @@
       <w:r>
         <w:t xml:space="preserve"> Код на языке программирования</w:t>
       </w:r>
-      <w:bookmarkEnd w:id="26"/>
+      <w:bookmarkEnd w:id="25"/>
     </w:p>
     <w:p>
       <w:pPr>
@@ -26987,13 +27028,15 @@
           <w:rFonts w:ascii="Consolas" w:hAnsi="Consolas" w:cs="Courier New"/>
           <w:sz w:val="24"/>
           <w:szCs w:val="24"/>
-        </w:rPr>
-      </w:pPr>
-      <w:r>
-        <w:rPr>
-          <w:rFonts w:ascii="Consolas" w:hAnsi="Consolas" w:cs="Courier New"/>
-          <w:sz w:val="24"/>
-          <w:szCs w:val="24"/>
+          <w:lang w:val="en-US"/>
+        </w:rPr>
+      </w:pPr>
+      <w:r>
+        <w:rPr>
+          <w:rFonts w:ascii="Consolas" w:hAnsi="Consolas" w:cs="Courier New"/>
+          <w:sz w:val="24"/>
+          <w:szCs w:val="24"/>
+          <w:lang w:val="en-US"/>
         </w:rPr>
         <w:t>&lt;/</w:t>
       </w:r>
@@ -27011,6 +27054,7 @@
           <w:rFonts w:ascii="Consolas" w:hAnsi="Consolas" w:cs="Courier New"/>
           <w:sz w:val="24"/>
           <w:szCs w:val="24"/>
+          <w:lang w:val="en-US"/>
         </w:rPr>
         <w:t>&gt;</w:t>
       </w:r>
@@ -27026,6 +27070,7 @@
           <w:bCs/>
           <w:sz w:val="28"/>
           <w:szCs w:val="36"/>
+          <w:lang w:val="en-US"/>
         </w:rPr>
       </w:pPr>
     </w:p>
@@ -27036,14 +27081,14 @@
           <w:bCs w:val="0"/>
         </w:rPr>
       </w:pPr>
-      <w:bookmarkStart w:id="27" w:name="_Toc168576940"/>
+      <w:bookmarkStart w:id="26" w:name="_Toc168576940"/>
       <w:r>
         <w:t>2.1.5 Формулы</w:t>
       </w:r>
       <w:r>
         <w:t xml:space="preserve"> и различные математические объекты</w:t>
       </w:r>
-      <w:bookmarkEnd w:id="27"/>
+      <w:bookmarkEnd w:id="26"/>
     </w:p>
     <w:p>
       <w:pPr>
@@ -27896,7 +27941,7 @@
           <w:bCs/>
         </w:rPr>
       </w:pPr>
-      <w:bookmarkStart w:id="28" w:name="_Toc168576941"/>
+      <w:bookmarkStart w:id="27" w:name="_Toc168576941"/>
       <w:r>
         <w:rPr>
           <w:bCs/>
@@ -27946,7 +27991,7 @@
         </w:rPr>
         <w:t xml:space="preserve"> изображений</w:t>
       </w:r>
-      <w:bookmarkEnd w:id="28"/>
+      <w:bookmarkEnd w:id="27"/>
     </w:p>
     <w:p>
       <w:pPr>
@@ -28416,7 +28461,7 @@
           <w:bCs/>
         </w:rPr>
       </w:pPr>
-      <w:bookmarkStart w:id="29" w:name="_Toc168576942"/>
+      <w:bookmarkStart w:id="28" w:name="_Toc168576942"/>
       <w:r>
         <w:rPr>
           <w:bCs/>
@@ -28447,7 +28492,7 @@
         </w:rPr>
         <w:t>Правила оформления таблиц</w:t>
       </w:r>
-      <w:bookmarkEnd w:id="29"/>
+      <w:bookmarkEnd w:id="28"/>
     </w:p>
     <w:p>
       <w:pPr>
@@ -28974,6 +29019,7 @@
           <w:rFonts w:ascii="Consolas" w:hAnsi="Consolas" w:cs="Courier New"/>
           <w:sz w:val="24"/>
           <w:szCs w:val="24"/>
+          <w:lang w:val="en-US"/>
         </w:rPr>
       </w:pPr>
       <w:r>
@@ -28990,6 +29036,7 @@
           <w:rFonts w:ascii="Consolas" w:hAnsi="Consolas" w:cs="Courier New"/>
           <w:sz w:val="24"/>
           <w:szCs w:val="24"/>
+          <w:lang w:val="en-US"/>
         </w:rPr>
         <w:t>&lt;</w:t>
       </w:r>
@@ -29007,6 +29054,7 @@
           <w:rFonts w:ascii="Consolas" w:hAnsi="Consolas" w:cs="Courier New"/>
           <w:sz w:val="24"/>
           <w:szCs w:val="24"/>
+          <w:lang w:val="en-US"/>
         </w:rPr>
         <w:t>&gt;</w:t>
       </w:r>
@@ -29015,6 +29063,7 @@
           <w:rFonts w:ascii="Consolas" w:hAnsi="Consolas" w:cs="Courier New"/>
           <w:sz w:val="24"/>
           <w:szCs w:val="24"/>
+          <w:lang w:val="en-US"/>
         </w:rPr>
         <w:t>[</w:t>
       </w:r>
@@ -29031,6 +29080,7 @@
           <w:rFonts w:ascii="Consolas" w:hAnsi="Consolas" w:cs="Courier New"/>
           <w:sz w:val="24"/>
           <w:szCs w:val="24"/>
+          <w:lang w:val="en-US"/>
         </w:rPr>
         <w:t>]</w:t>
       </w:r>
@@ -29039,6 +29089,7 @@
           <w:rFonts w:ascii="Consolas" w:hAnsi="Consolas" w:cs="Courier New"/>
           <w:sz w:val="24"/>
           <w:szCs w:val="24"/>
+          <w:lang w:val="en-US"/>
         </w:rPr>
         <w:t>&lt;</w:t>
       </w:r>
@@ -29056,6 +29107,7 @@
           <w:rFonts w:ascii="Consolas" w:hAnsi="Consolas" w:cs="Courier New"/>
           <w:sz w:val="24"/>
           <w:szCs w:val="24"/>
+          <w:lang w:val="en-US"/>
         </w:rPr>
         <w:t>&gt;</w:t>
       </w:r>
@@ -29069,13 +29121,15 @@
           <w:rFonts w:ascii="Consolas" w:hAnsi="Consolas" w:cs="Courier New"/>
           <w:sz w:val="24"/>
           <w:szCs w:val="24"/>
-        </w:rPr>
-      </w:pPr>
-      <w:r>
-        <w:rPr>
-          <w:rFonts w:ascii="Consolas" w:hAnsi="Consolas" w:cs="Courier New"/>
-          <w:sz w:val="24"/>
-          <w:szCs w:val="24"/>
+          <w:lang w:val="en-US"/>
+        </w:rPr>
+      </w:pPr>
+      <w:r>
+        <w:rPr>
+          <w:rFonts w:ascii="Consolas" w:hAnsi="Consolas" w:cs="Courier New"/>
+          <w:sz w:val="24"/>
+          <w:szCs w:val="24"/>
+          <w:lang w:val="en-US"/>
         </w:rPr>
         <w:t xml:space="preserve">    &lt;</w:t>
       </w:r>
@@ -29093,6 +29147,7 @@
           <w:rFonts w:ascii="Consolas" w:hAnsi="Consolas" w:cs="Courier New"/>
           <w:sz w:val="24"/>
           <w:szCs w:val="24"/>
+          <w:lang w:val="en-US"/>
         </w:rPr>
         <w:t>&gt;[</w:t>
       </w:r>
@@ -29109,6 +29164,7 @@
           <w:rFonts w:ascii="Consolas" w:hAnsi="Consolas" w:cs="Courier New"/>
           <w:sz w:val="24"/>
           <w:szCs w:val="24"/>
+          <w:lang w:val="en-US"/>
         </w:rPr>
         <w:t>]&lt;</w:t>
       </w:r>
@@ -29126,6 +29182,7 @@
           <w:rFonts w:ascii="Consolas" w:hAnsi="Consolas" w:cs="Courier New"/>
           <w:sz w:val="24"/>
           <w:szCs w:val="24"/>
+          <w:lang w:val="en-US"/>
         </w:rPr>
         <w:t>&gt;</w:t>
       </w:r>
@@ -29139,13 +29196,15 @@
           <w:rFonts w:ascii="Consolas" w:hAnsi="Consolas" w:cs="Courier New"/>
           <w:sz w:val="24"/>
           <w:szCs w:val="24"/>
-        </w:rPr>
-      </w:pPr>
-      <w:r>
-        <w:rPr>
-          <w:rFonts w:ascii="Consolas" w:hAnsi="Consolas" w:cs="Courier New"/>
-          <w:sz w:val="24"/>
-          <w:szCs w:val="24"/>
+          <w:lang w:val="en-US"/>
+        </w:rPr>
+      </w:pPr>
+      <w:r>
+        <w:rPr>
+          <w:rFonts w:ascii="Consolas" w:hAnsi="Consolas" w:cs="Courier New"/>
+          <w:sz w:val="24"/>
+          <w:szCs w:val="24"/>
+          <w:lang w:val="en-US"/>
         </w:rPr>
         <w:t xml:space="preserve">  </w:t>
       </w:r>
@@ -29154,6 +29213,7 @@
           <w:rFonts w:ascii="Consolas" w:hAnsi="Consolas" w:cs="Courier New"/>
           <w:sz w:val="24"/>
           <w:szCs w:val="24"/>
+          <w:lang w:val="en-US"/>
         </w:rPr>
         <w:t>&lt;/</w:t>
       </w:r>
@@ -29171,6 +29231,7 @@
           <w:rFonts w:ascii="Consolas" w:hAnsi="Consolas" w:cs="Courier New"/>
           <w:sz w:val="24"/>
           <w:szCs w:val="24"/>
+          <w:lang w:val="en-US"/>
         </w:rPr>
         <w:t>&gt;</w:t>
       </w:r>
@@ -29184,13 +29245,15 @@
           <w:rFonts w:ascii="Consolas" w:hAnsi="Consolas" w:cs="Courier New"/>
           <w:sz w:val="24"/>
           <w:szCs w:val="24"/>
-        </w:rPr>
-      </w:pPr>
-      <w:r>
-        <w:rPr>
-          <w:rFonts w:ascii="Consolas" w:hAnsi="Consolas" w:cs="Courier New"/>
-          <w:sz w:val="24"/>
-          <w:szCs w:val="24"/>
+          <w:lang w:val="en-US"/>
+        </w:rPr>
+      </w:pPr>
+      <w:r>
+        <w:rPr>
+          <w:rFonts w:ascii="Consolas" w:hAnsi="Consolas" w:cs="Courier New"/>
+          <w:sz w:val="24"/>
+          <w:szCs w:val="24"/>
+          <w:lang w:val="en-US"/>
         </w:rPr>
         <w:t>…</w:t>
       </w:r>
@@ -29204,13 +29267,15 @@
           <w:rFonts w:ascii="Consolas" w:hAnsi="Consolas" w:cs="Courier New"/>
           <w:sz w:val="24"/>
           <w:szCs w:val="24"/>
-        </w:rPr>
-      </w:pPr>
-      <w:r>
-        <w:rPr>
-          <w:rFonts w:ascii="Consolas" w:hAnsi="Consolas" w:cs="Courier New"/>
-          <w:sz w:val="24"/>
-          <w:szCs w:val="24"/>
+          <w:lang w:val="en-US"/>
+        </w:rPr>
+      </w:pPr>
+      <w:r>
+        <w:rPr>
+          <w:rFonts w:ascii="Consolas" w:hAnsi="Consolas" w:cs="Courier New"/>
+          <w:sz w:val="24"/>
+          <w:szCs w:val="24"/>
+          <w:lang w:val="en-US"/>
         </w:rPr>
         <w:t>&lt;/</w:t>
       </w:r>
@@ -29228,6 +29293,7 @@
           <w:rFonts w:ascii="Consolas" w:hAnsi="Consolas" w:cs="Courier New"/>
           <w:sz w:val="24"/>
           <w:szCs w:val="24"/>
+          <w:lang w:val="en-US"/>
         </w:rPr>
         <w:t>&gt;</w:t>
       </w:r>
@@ -29246,6 +29312,7 @@
           <w:bCs/>
           <w:sz w:val="28"/>
           <w:szCs w:val="36"/>
+          <w:lang w:val="en-US"/>
         </w:rPr>
       </w:pPr>
     </w:p>
@@ -29792,7 +29859,7 @@
         </w:rPr>
         <w:t xml:space="preserve"> 1 – </w:t>
       </w:r>
-      <w:bookmarkStart w:id="30" w:name="_Hlk167126974"/>
+      <w:bookmarkStart w:id="29" w:name="_Hlk167126974"/>
       <w:r>
         <w:rPr>
           <w:rFonts w:ascii="Times New Roman" w:hAnsi="Times New Roman"/>
@@ -29811,7 +29878,7 @@
         </w:rPr>
         <w:t>нформация о студентах</w:t>
       </w:r>
-      <w:bookmarkEnd w:id="30"/>
+      <w:bookmarkEnd w:id="29"/>
     </w:p>
     <w:p>
       <w:pPr>
@@ -31266,7 +31333,7 @@
           <w:szCs w:val="28"/>
         </w:rPr>
       </w:pPr>
-      <w:bookmarkStart w:id="31" w:name="_Toc168576943"/>
+      <w:bookmarkStart w:id="30" w:name="_Toc168576943"/>
       <w:r>
         <w:rPr>
           <w:rFonts w:cs="Times New Roman"/>
@@ -31287,7 +31354,7 @@
         </w:rPr>
         <w:t xml:space="preserve"> требований</w:t>
       </w:r>
-      <w:bookmarkEnd w:id="31"/>
+      <w:bookmarkEnd w:id="30"/>
     </w:p>
     <w:p>
       <w:pPr>
@@ -31994,7 +32061,6 @@
           <w:rFonts w:ascii="Times New Roman" w:hAnsi="Times New Roman" w:cs="Times New Roman"/>
           <w:sz w:val="28"/>
           <w:szCs w:val="28"/>
-          <w:lang w:val="en-US"/>
         </w:rPr>
       </w:pPr>
     </w:p>
@@ -32101,8 +32167,8 @@
           <w:szCs w:val="28"/>
         </w:rPr>
       </w:pPr>
-      <w:bookmarkStart w:id="32" w:name="_Toc167830520"/>
-      <w:bookmarkStart w:id="33" w:name="_Toc168576944"/>
+      <w:bookmarkStart w:id="31" w:name="_Toc167830520"/>
+      <w:bookmarkStart w:id="32" w:name="_Toc168576944"/>
       <w:r>
         <w:rPr>
           <w:rFonts w:cs="Times New Roman"/>
@@ -32128,8 +32194,8 @@
         </w:rPr>
         <w:t xml:space="preserve"> документа</w:t>
       </w:r>
+      <w:bookmarkEnd w:id="31"/>
       <w:bookmarkEnd w:id="32"/>
-      <w:bookmarkEnd w:id="33"/>
     </w:p>
     <w:p>
       <w:pPr>
@@ -32340,1359 +32406,682 @@
     </w:p>
     <w:p>
       <w:pPr>
-        <w:pStyle w:val="a5"/>
-        <w:spacing w:after="0" w:line="360" w:lineRule="auto"/>
-        <w:ind w:left="0"/>
-        <w:rPr>
-          <w:rFonts w:ascii="Consolas" w:hAnsi="Consolas" w:cs="Courier New"/>
-          <w:sz w:val="24"/>
-          <w:szCs w:val="24"/>
-        </w:rPr>
-      </w:pPr>
-      <w:r>
-        <w:rPr>
-          <w:rFonts w:ascii="Consolas" w:hAnsi="Consolas" w:cs="Courier New"/>
-          <w:sz w:val="24"/>
-          <w:szCs w:val="24"/>
+        <w:pStyle w:val="af6"/>
+        <w:rPr>
+          <w:lang w:val="ru-RU"/>
+        </w:rPr>
+      </w:pPr>
+      <w:r>
+        <w:rPr>
+          <w:lang w:val="ru-RU"/>
         </w:rPr>
         <w:t>&lt;?</w:t>
       </w:r>
+      <w:r>
+        <w:t>xml</w:t>
+      </w:r>
+      <w:r>
+        <w:rPr>
+          <w:lang w:val="ru-RU"/>
+        </w:rPr>
+        <w:t xml:space="preserve"> </w:t>
+      </w:r>
+      <w:r>
+        <w:t>version</w:t>
+      </w:r>
+      <w:r>
+        <w:rPr>
+          <w:lang w:val="ru-RU"/>
+        </w:rPr>
+        <w:t xml:space="preserve">="1.0" </w:t>
+      </w:r>
+      <w:r>
+        <w:t>encoding</w:t>
+      </w:r>
+      <w:r>
+        <w:rPr>
+          <w:lang w:val="ru-RU"/>
+        </w:rPr>
+        <w:t>="</w:t>
+      </w:r>
+      <w:r>
+        <w:t>UTF</w:t>
+      </w:r>
+      <w:r>
+        <w:rPr>
+          <w:lang w:val="ru-RU"/>
+        </w:rPr>
+        <w:t>-8"?&gt;</w:t>
+      </w:r>
+    </w:p>
+    <w:p>
+      <w:pPr>
+        <w:pStyle w:val="af6"/>
+        <w:rPr>
+          <w:lang w:val="ru-RU"/>
+        </w:rPr>
+      </w:pPr>
+    </w:p>
+    <w:p>
+      <w:pPr>
+        <w:pStyle w:val="af6"/>
+        <w:rPr>
+          <w:lang w:val="ru-RU"/>
+        </w:rPr>
+      </w:pPr>
+      <w:r>
+        <w:rPr>
+          <w:lang w:val="ru-RU"/>
+        </w:rPr>
+        <w:t>&lt;</w:t>
+      </w:r>
+      <w:r>
+        <w:t>document</w:t>
+      </w:r>
+      <w:r>
+        <w:rPr>
+          <w:lang w:val="ru-RU"/>
+        </w:rPr>
+        <w:t>&gt;</w:t>
+      </w:r>
+    </w:p>
+    <w:p>
+      <w:pPr>
+        <w:pStyle w:val="af6"/>
+        <w:rPr>
+          <w:lang w:val="ru-RU"/>
+        </w:rPr>
+      </w:pPr>
+      <w:r>
+        <w:rPr>
+          <w:lang w:val="ru-RU"/>
+        </w:rPr>
+        <w:t xml:space="preserve">  &lt;</w:t>
+      </w:r>
+      <w:r>
+        <w:t>h</w:t>
+      </w:r>
+      <w:r>
+        <w:rPr>
+          <w:lang w:val="ru-RU"/>
+        </w:rPr>
+        <w:t xml:space="preserve"> </w:t>
+      </w:r>
       <w:proofErr w:type="spellStart"/>
       <w:r>
-        <w:rPr>
-          <w:rFonts w:ascii="Consolas" w:hAnsi="Consolas" w:cs="Courier New"/>
-          <w:sz w:val="24"/>
-          <w:szCs w:val="24"/>
-        </w:rPr>
-        <w:t>xml</w:t>
+        <w:t>lvl</w:t>
       </w:r>
       <w:proofErr w:type="spellEnd"/>
       <w:r>
         <w:rPr>
-          <w:rFonts w:ascii="Consolas" w:hAnsi="Consolas" w:cs="Courier New"/>
-          <w:sz w:val="24"/>
-          <w:szCs w:val="24"/>
-        </w:rPr>
-        <w:t xml:space="preserve"> </w:t>
+          <w:lang w:val="ru-RU"/>
+        </w:rPr>
+        <w:t>="1</w:t>
+      </w:r>
+      <w:proofErr w:type="gramStart"/>
+      <w:r>
+        <w:rPr>
+          <w:lang w:val="ru-RU"/>
+        </w:rPr>
+        <w:t>"&gt;ВВЕДЕНИЕ</w:t>
+      </w:r>
+      <w:proofErr w:type="gramEnd"/>
+      <w:r>
+        <w:rPr>
+          <w:lang w:val="ru-RU"/>
+        </w:rPr>
+        <w:t>&lt;/</w:t>
+      </w:r>
+      <w:r>
+        <w:t>h</w:t>
+      </w:r>
+      <w:r>
+        <w:rPr>
+          <w:lang w:val="ru-RU"/>
+        </w:rPr>
+        <w:t>&gt;</w:t>
+      </w:r>
+    </w:p>
+    <w:p>
+      <w:pPr>
+        <w:pStyle w:val="af6"/>
+        <w:rPr>
+          <w:lang w:val="ru-RU"/>
+        </w:rPr>
+      </w:pPr>
+      <w:r>
+        <w:rPr>
+          <w:lang w:val="ru-RU"/>
+        </w:rPr>
+        <w:t xml:space="preserve">  &lt;</w:t>
+      </w:r>
+      <w:r>
+        <w:t>p</w:t>
+      </w:r>
+      <w:r>
+        <w:rPr>
+          <w:lang w:val="ru-RU"/>
+        </w:rPr>
+        <w:t>&gt;Информация – неотъемлемая часть нашей &lt;</w:t>
+      </w:r>
+      <w:r>
+        <w:t>b</w:t>
+      </w:r>
+      <w:r>
+        <w:rPr>
+          <w:lang w:val="ru-RU"/>
+        </w:rPr>
+        <w:t>&gt;жизни&lt;/</w:t>
+      </w:r>
+      <w:proofErr w:type="gramStart"/>
+      <w:r>
+        <w:t>b</w:t>
+      </w:r>
+      <w:r>
+        <w:rPr>
+          <w:lang w:val="ru-RU"/>
+        </w:rPr>
+        <w:t>&gt;...</w:t>
+      </w:r>
+      <w:proofErr w:type="gramEnd"/>
+      <w:r>
+        <w:rPr>
+          <w:lang w:val="ru-RU"/>
+        </w:rPr>
+        <w:t>&lt;/</w:t>
+      </w:r>
+      <w:r>
+        <w:t>p</w:t>
+      </w:r>
+      <w:r>
+        <w:rPr>
+          <w:lang w:val="ru-RU"/>
+        </w:rPr>
+        <w:t>&gt;</w:t>
+      </w:r>
+    </w:p>
+    <w:p>
+      <w:pPr>
+        <w:pStyle w:val="af6"/>
+      </w:pPr>
+      <w:r>
+        <w:rPr>
+          <w:lang w:val="ru-RU"/>
+        </w:rPr>
+        <w:t xml:space="preserve">  </w:t>
+      </w:r>
+      <w:r>
+        <w:t xml:space="preserve">&lt;ol type="num" </w:t>
       </w:r>
       <w:proofErr w:type="spellStart"/>
       <w:r>
-        <w:rPr>
-          <w:rFonts w:ascii="Consolas" w:hAnsi="Consolas" w:cs="Courier New"/>
-          <w:sz w:val="24"/>
-          <w:szCs w:val="24"/>
-        </w:rPr>
-        <w:t>version</w:t>
+        <w:t>sep</w:t>
       </w:r>
       <w:proofErr w:type="spellEnd"/>
       <w:r>
-        <w:rPr>
-          <w:rFonts w:ascii="Consolas" w:hAnsi="Consolas" w:cs="Courier New"/>
-          <w:sz w:val="24"/>
-          <w:szCs w:val="24"/>
-        </w:rPr>
-        <w:t xml:space="preserve">="1.0" </w:t>
+        <w:t>=" "&gt;</w:t>
+      </w:r>
+    </w:p>
+    <w:p>
+      <w:pPr>
+        <w:pStyle w:val="af6"/>
+        <w:rPr>
+          <w:lang w:val="ru-RU"/>
+        </w:rPr>
+      </w:pPr>
+      <w:r>
+        <w:t xml:space="preserve">    </w:t>
+      </w:r>
+      <w:r>
+        <w:rPr>
+          <w:lang w:val="ru-RU"/>
+        </w:rPr>
+        <w:t>&lt;</w:t>
+      </w:r>
+      <w:r>
+        <w:t>li</w:t>
+      </w:r>
+      <w:proofErr w:type="gramStart"/>
+      <w:r>
+        <w:rPr>
+          <w:lang w:val="ru-RU"/>
+        </w:rPr>
+        <w:t>&gt;[</w:t>
+      </w:r>
+      <w:proofErr w:type="gramEnd"/>
+      <w:r>
+        <w:rPr>
+          <w:lang w:val="ru-RU"/>
+        </w:rPr>
+        <w:t>первый объект списка]&lt;/</w:t>
+      </w:r>
+      <w:r>
+        <w:t>li</w:t>
+      </w:r>
+      <w:r>
+        <w:rPr>
+          <w:lang w:val="ru-RU"/>
+        </w:rPr>
+        <w:t>&gt;</w:t>
+      </w:r>
+    </w:p>
+    <w:p>
+      <w:pPr>
+        <w:pStyle w:val="af6"/>
+        <w:rPr>
+          <w:lang w:val="ru-RU"/>
+        </w:rPr>
+      </w:pPr>
+      <w:r>
+        <w:rPr>
+          <w:lang w:val="ru-RU"/>
+        </w:rPr>
+        <w:t xml:space="preserve">    &lt;</w:t>
+      </w:r>
+      <w:r>
+        <w:t>li</w:t>
+      </w:r>
+      <w:proofErr w:type="gramStart"/>
+      <w:r>
+        <w:rPr>
+          <w:lang w:val="ru-RU"/>
+        </w:rPr>
+        <w:t>&gt;[</w:t>
+      </w:r>
+      <w:proofErr w:type="gramEnd"/>
+      <w:r>
+        <w:rPr>
+          <w:lang w:val="ru-RU"/>
+        </w:rPr>
+        <w:t>второй объект списка]&lt;/</w:t>
+      </w:r>
+      <w:r>
+        <w:t>li</w:t>
+      </w:r>
+      <w:r>
+        <w:rPr>
+          <w:lang w:val="ru-RU"/>
+        </w:rPr>
+        <w:t>&gt;</w:t>
+      </w:r>
+    </w:p>
+    <w:p>
+      <w:pPr>
+        <w:pStyle w:val="af6"/>
+      </w:pPr>
+      <w:r>
+        <w:rPr>
+          <w:lang w:val="ru-RU"/>
+        </w:rPr>
+        <w:t xml:space="preserve">  </w:t>
+      </w:r>
+      <w:r>
+        <w:t>&lt;/ol&gt;</w:t>
+      </w:r>
+    </w:p>
+    <w:p>
+      <w:pPr>
+        <w:pStyle w:val="af6"/>
+      </w:pPr>
+      <w:r>
+        <w:t xml:space="preserve">  &lt;ul&gt;</w:t>
+      </w:r>
+    </w:p>
+    <w:p>
+      <w:pPr>
+        <w:pStyle w:val="af6"/>
+      </w:pPr>
+      <w:r>
+        <w:t xml:space="preserve">    &lt;li&gt;яблоки&lt;/li&gt;</w:t>
+      </w:r>
+    </w:p>
+    <w:p>
+      <w:pPr>
+        <w:pStyle w:val="af6"/>
+      </w:pPr>
+      <w:r>
+        <w:t xml:space="preserve">    &lt;li&gt;бананы&lt;/li&gt;</w:t>
+      </w:r>
+    </w:p>
+    <w:p>
+      <w:pPr>
+        <w:pStyle w:val="af6"/>
+      </w:pPr>
+      <w:r>
+        <w:t xml:space="preserve">    &lt;li&gt;груши&lt;/li&gt;</w:t>
+      </w:r>
+    </w:p>
+    <w:p>
+      <w:pPr>
+        <w:pStyle w:val="af6"/>
+      </w:pPr>
+      <w:r>
+        <w:t xml:space="preserve">  &lt;/ul&gt;</w:t>
+      </w:r>
+    </w:p>
+    <w:p>
+      <w:pPr>
+        <w:pStyle w:val="af6"/>
+      </w:pPr>
+      <w:r>
+        <w:t xml:space="preserve">  &lt;code </w:t>
       </w:r>
       <w:proofErr w:type="spellStart"/>
       <w:r>
-        <w:rPr>
-          <w:rFonts w:ascii="Consolas" w:hAnsi="Consolas" w:cs="Courier New"/>
-          <w:sz w:val="24"/>
-          <w:szCs w:val="24"/>
-        </w:rPr>
-        <w:t>encoding</w:t>
+        <w:t>lang</w:t>
       </w:r>
       <w:proofErr w:type="spellEnd"/>
       <w:r>
-        <w:rPr>
-          <w:rFonts w:ascii="Consolas" w:hAnsi="Consolas" w:cs="Courier New"/>
-          <w:sz w:val="24"/>
-          <w:szCs w:val="24"/>
-        </w:rPr>
-        <w:t>="UTF-8"?&gt;</w:t>
-      </w:r>
-    </w:p>
-    <w:p>
-      <w:pPr>
-        <w:pStyle w:val="a5"/>
-        <w:spacing w:after="0" w:line="360" w:lineRule="auto"/>
-        <w:ind w:left="0"/>
-        <w:rPr>
-          <w:rFonts w:ascii="Consolas" w:hAnsi="Consolas" w:cs="Courier New"/>
-          <w:sz w:val="24"/>
-          <w:szCs w:val="24"/>
-        </w:rPr>
-      </w:pPr>
-    </w:p>
-    <w:p>
-      <w:pPr>
-        <w:pStyle w:val="a5"/>
-        <w:spacing w:after="0" w:line="360" w:lineRule="auto"/>
-        <w:ind w:left="0"/>
-        <w:rPr>
-          <w:rFonts w:ascii="Consolas" w:hAnsi="Consolas" w:cs="Courier New"/>
-          <w:sz w:val="24"/>
-          <w:szCs w:val="24"/>
-        </w:rPr>
-      </w:pPr>
-      <w:r>
-        <w:rPr>
-          <w:rFonts w:ascii="Consolas" w:hAnsi="Consolas" w:cs="Courier New"/>
-          <w:sz w:val="24"/>
-          <w:szCs w:val="24"/>
-        </w:rPr>
-        <w:t>&lt;</w:t>
+        <w:t>="</w:t>
       </w:r>
       <w:proofErr w:type="spellStart"/>
       <w:r>
-        <w:rPr>
-          <w:rFonts w:ascii="Consolas" w:hAnsi="Consolas" w:cs="Courier New"/>
-          <w:sz w:val="24"/>
-          <w:szCs w:val="24"/>
-        </w:rPr>
-        <w:t>document</w:t>
+        <w:t>js</w:t>
       </w:r>
       <w:proofErr w:type="spellEnd"/>
       <w:r>
-        <w:rPr>
-          <w:rFonts w:ascii="Consolas" w:hAnsi="Consolas" w:cs="Courier New"/>
-          <w:sz w:val="24"/>
-          <w:szCs w:val="24"/>
-        </w:rPr>
-        <w:t>&gt;</w:t>
-      </w:r>
-    </w:p>
-    <w:p>
-      <w:pPr>
-        <w:pStyle w:val="a5"/>
-        <w:spacing w:after="0" w:line="360" w:lineRule="auto"/>
-        <w:ind w:left="0"/>
-        <w:rPr>
-          <w:rFonts w:ascii="Consolas" w:hAnsi="Consolas" w:cs="Courier New"/>
-          <w:sz w:val="24"/>
-          <w:szCs w:val="24"/>
-        </w:rPr>
-      </w:pPr>
-      <w:r>
-        <w:rPr>
-          <w:rFonts w:ascii="Consolas" w:hAnsi="Consolas" w:cs="Courier New"/>
-          <w:sz w:val="24"/>
-          <w:szCs w:val="24"/>
-        </w:rPr>
-        <w:t xml:space="preserve">  &lt;h </w:t>
-      </w:r>
-      <w:proofErr w:type="spellStart"/>
-      <w:r>
-        <w:rPr>
-          <w:rFonts w:ascii="Consolas" w:hAnsi="Consolas" w:cs="Courier New"/>
-          <w:sz w:val="24"/>
-          <w:szCs w:val="24"/>
-        </w:rPr>
-        <w:t>lvl</w:t>
-      </w:r>
-      <w:proofErr w:type="spellEnd"/>
-      <w:r>
-        <w:rPr>
-          <w:rFonts w:ascii="Consolas" w:hAnsi="Consolas" w:cs="Courier New"/>
-          <w:sz w:val="24"/>
-          <w:szCs w:val="24"/>
-        </w:rPr>
-        <w:t>="1</w:t>
+        <w:t>"&gt;</w:t>
+      </w:r>
+    </w:p>
+    <w:p>
+      <w:pPr>
+        <w:pStyle w:val="af6"/>
+      </w:pPr>
+      <w:r>
+        <w:t xml:space="preserve">    </w:t>
       </w:r>
       <w:proofErr w:type="gramStart"/>
       <w:r>
-        <w:rPr>
-          <w:rFonts w:ascii="Consolas" w:hAnsi="Consolas" w:cs="Courier New"/>
-          <w:sz w:val="24"/>
-          <w:szCs w:val="24"/>
-        </w:rPr>
-        <w:t>"&gt;ВВЕДЕНИЕ</w:t>
+        <w:t>console.log(</w:t>
       </w:r>
       <w:proofErr w:type="gramEnd"/>
       <w:r>
-        <w:rPr>
-          <w:rFonts w:ascii="Consolas" w:hAnsi="Consolas" w:cs="Courier New"/>
-          <w:sz w:val="24"/>
-          <w:szCs w:val="24"/>
-        </w:rPr>
-        <w:t>&lt;/h&gt;</w:t>
-      </w:r>
-    </w:p>
-    <w:p>
-      <w:pPr>
-        <w:pStyle w:val="a5"/>
-        <w:spacing w:after="0" w:line="360" w:lineRule="auto"/>
-        <w:ind w:left="0"/>
-        <w:rPr>
-          <w:rFonts w:ascii="Consolas" w:hAnsi="Consolas" w:cs="Courier New"/>
-          <w:sz w:val="24"/>
-          <w:szCs w:val="24"/>
-        </w:rPr>
-      </w:pPr>
-      <w:r>
-        <w:rPr>
-          <w:rFonts w:ascii="Consolas" w:hAnsi="Consolas" w:cs="Courier New"/>
-          <w:sz w:val="24"/>
-          <w:szCs w:val="24"/>
-        </w:rPr>
-        <w:t xml:space="preserve">  &lt;p&gt;Информация – неотъемлемая часть нашей &lt;b&gt;жизни&lt;/</w:t>
-      </w:r>
-      <w:proofErr w:type="gramStart"/>
-      <w:r>
-        <w:rPr>
-          <w:rFonts w:ascii="Consolas" w:hAnsi="Consolas" w:cs="Courier New"/>
-          <w:sz w:val="24"/>
-          <w:szCs w:val="24"/>
-        </w:rPr>
-        <w:t>b&gt;...</w:t>
-      </w:r>
-      <w:proofErr w:type="gramEnd"/>
-      <w:r>
-        <w:rPr>
-          <w:rFonts w:ascii="Consolas" w:hAnsi="Consolas" w:cs="Courier New"/>
-          <w:sz w:val="24"/>
-          <w:szCs w:val="24"/>
-        </w:rPr>
-        <w:t>&lt;/p&gt;</w:t>
-      </w:r>
-    </w:p>
-    <w:p>
-      <w:pPr>
-        <w:pStyle w:val="a5"/>
-        <w:spacing w:after="0" w:line="360" w:lineRule="auto"/>
-        <w:ind w:left="0"/>
-        <w:rPr>
-          <w:rFonts w:ascii="Consolas" w:hAnsi="Consolas" w:cs="Courier New"/>
-          <w:sz w:val="24"/>
-          <w:szCs w:val="24"/>
-        </w:rPr>
-      </w:pPr>
-      <w:r>
-        <w:rPr>
-          <w:rFonts w:ascii="Consolas" w:hAnsi="Consolas" w:cs="Courier New"/>
-          <w:sz w:val="24"/>
-          <w:szCs w:val="24"/>
-        </w:rPr>
-        <w:t xml:space="preserve">  &lt;ol </w:t>
-      </w:r>
-      <w:proofErr w:type="spellStart"/>
-      <w:r>
-        <w:rPr>
-          <w:rFonts w:ascii="Consolas" w:hAnsi="Consolas" w:cs="Courier New"/>
-          <w:sz w:val="24"/>
-          <w:szCs w:val="24"/>
-        </w:rPr>
-        <w:t>type</w:t>
-      </w:r>
-      <w:proofErr w:type="spellEnd"/>
-      <w:r>
-        <w:rPr>
-          <w:rFonts w:ascii="Consolas" w:hAnsi="Consolas" w:cs="Courier New"/>
-          <w:sz w:val="24"/>
-          <w:szCs w:val="24"/>
-        </w:rPr>
-        <w:t>="</w:t>
-      </w:r>
-      <w:proofErr w:type="spellStart"/>
-      <w:r>
-        <w:rPr>
-          <w:rFonts w:ascii="Consolas" w:hAnsi="Consolas" w:cs="Courier New"/>
-          <w:sz w:val="24"/>
-          <w:szCs w:val="24"/>
-        </w:rPr>
-        <w:t>num</w:t>
-      </w:r>
-      <w:proofErr w:type="spellEnd"/>
-      <w:r>
-        <w:rPr>
-          <w:rFonts w:ascii="Consolas" w:hAnsi="Consolas" w:cs="Courier New"/>
-          <w:sz w:val="24"/>
-          <w:szCs w:val="24"/>
-        </w:rPr>
-        <w:t xml:space="preserve">" </w:t>
-      </w:r>
-      <w:proofErr w:type="spellStart"/>
-      <w:r>
-        <w:rPr>
-          <w:rFonts w:ascii="Consolas" w:hAnsi="Consolas" w:cs="Courier New"/>
-          <w:sz w:val="24"/>
-          <w:szCs w:val="24"/>
-        </w:rPr>
-        <w:t>sep</w:t>
-      </w:r>
-      <w:proofErr w:type="spellEnd"/>
-      <w:r>
-        <w:rPr>
-          <w:rFonts w:ascii="Consolas" w:hAnsi="Consolas" w:cs="Courier New"/>
-          <w:sz w:val="24"/>
-          <w:szCs w:val="24"/>
-        </w:rPr>
-        <w:t>=" "&gt;</w:t>
-      </w:r>
-    </w:p>
-    <w:p>
-      <w:pPr>
-        <w:pStyle w:val="a5"/>
-        <w:spacing w:after="0" w:line="360" w:lineRule="auto"/>
-        <w:ind w:left="0"/>
-        <w:rPr>
-          <w:rFonts w:ascii="Consolas" w:hAnsi="Consolas" w:cs="Courier New"/>
-          <w:sz w:val="24"/>
-          <w:szCs w:val="24"/>
-        </w:rPr>
-      </w:pPr>
-      <w:r>
-        <w:rPr>
-          <w:rFonts w:ascii="Consolas" w:hAnsi="Consolas" w:cs="Courier New"/>
-          <w:sz w:val="24"/>
-          <w:szCs w:val="24"/>
-        </w:rPr>
-        <w:t xml:space="preserve">    &lt;</w:t>
-      </w:r>
-      <w:proofErr w:type="spellStart"/>
-      <w:r>
-        <w:rPr>
-          <w:rFonts w:ascii="Consolas" w:hAnsi="Consolas" w:cs="Courier New"/>
-          <w:sz w:val="24"/>
-          <w:szCs w:val="24"/>
-        </w:rPr>
-        <w:t>li</w:t>
-      </w:r>
-      <w:proofErr w:type="spellEnd"/>
-      <w:proofErr w:type="gramStart"/>
-      <w:r>
-        <w:rPr>
-          <w:rFonts w:ascii="Consolas" w:hAnsi="Consolas" w:cs="Courier New"/>
-          <w:sz w:val="24"/>
-          <w:szCs w:val="24"/>
-        </w:rPr>
-        <w:t>&gt;[</w:t>
-      </w:r>
-      <w:proofErr w:type="gramEnd"/>
-      <w:r>
-        <w:rPr>
-          <w:rFonts w:ascii="Consolas" w:hAnsi="Consolas" w:cs="Courier New"/>
-          <w:sz w:val="24"/>
-          <w:szCs w:val="24"/>
-        </w:rPr>
-        <w:t>первый объект списка]&lt;/</w:t>
-      </w:r>
-      <w:proofErr w:type="spellStart"/>
-      <w:r>
-        <w:rPr>
-          <w:rFonts w:ascii="Consolas" w:hAnsi="Consolas" w:cs="Courier New"/>
-          <w:sz w:val="24"/>
-          <w:szCs w:val="24"/>
-        </w:rPr>
-        <w:t>li</w:t>
-      </w:r>
-      <w:proofErr w:type="spellEnd"/>
-      <w:r>
-        <w:rPr>
-          <w:rFonts w:ascii="Consolas" w:hAnsi="Consolas" w:cs="Courier New"/>
-          <w:sz w:val="24"/>
-          <w:szCs w:val="24"/>
-        </w:rPr>
-        <w:t>&gt;</w:t>
-      </w:r>
-    </w:p>
-    <w:p>
-      <w:pPr>
-        <w:pStyle w:val="a5"/>
-        <w:spacing w:after="0" w:line="360" w:lineRule="auto"/>
-        <w:ind w:left="0"/>
-        <w:rPr>
-          <w:rFonts w:ascii="Consolas" w:hAnsi="Consolas" w:cs="Courier New"/>
-          <w:sz w:val="24"/>
-          <w:szCs w:val="24"/>
-        </w:rPr>
-      </w:pPr>
-      <w:r>
-        <w:rPr>
-          <w:rFonts w:ascii="Consolas" w:hAnsi="Consolas" w:cs="Courier New"/>
-          <w:sz w:val="24"/>
-          <w:szCs w:val="24"/>
-        </w:rPr>
-        <w:t xml:space="preserve">    &lt;</w:t>
-      </w:r>
-      <w:proofErr w:type="spellStart"/>
-      <w:r>
-        <w:rPr>
-          <w:rFonts w:ascii="Consolas" w:hAnsi="Consolas" w:cs="Courier New"/>
-          <w:sz w:val="24"/>
-          <w:szCs w:val="24"/>
-        </w:rPr>
-        <w:t>li</w:t>
-      </w:r>
-      <w:proofErr w:type="spellEnd"/>
-      <w:proofErr w:type="gramStart"/>
-      <w:r>
-        <w:rPr>
-          <w:rFonts w:ascii="Consolas" w:hAnsi="Consolas" w:cs="Courier New"/>
-          <w:sz w:val="24"/>
-          <w:szCs w:val="24"/>
-        </w:rPr>
-        <w:t>&gt;[</w:t>
-      </w:r>
-      <w:proofErr w:type="gramEnd"/>
-      <w:r>
-        <w:rPr>
-          <w:rFonts w:ascii="Consolas" w:hAnsi="Consolas" w:cs="Courier New"/>
-          <w:sz w:val="24"/>
-          <w:szCs w:val="24"/>
-        </w:rPr>
-        <w:t>второй объект списка]&lt;/</w:t>
-      </w:r>
-      <w:proofErr w:type="spellStart"/>
-      <w:r>
-        <w:rPr>
-          <w:rFonts w:ascii="Consolas" w:hAnsi="Consolas" w:cs="Courier New"/>
-          <w:sz w:val="24"/>
-          <w:szCs w:val="24"/>
-        </w:rPr>
-        <w:t>li</w:t>
-      </w:r>
-      <w:proofErr w:type="spellEnd"/>
-      <w:r>
-        <w:rPr>
-          <w:rFonts w:ascii="Consolas" w:hAnsi="Consolas" w:cs="Courier New"/>
-          <w:sz w:val="24"/>
-          <w:szCs w:val="24"/>
-        </w:rPr>
-        <w:t>&gt;</w:t>
-      </w:r>
-    </w:p>
-    <w:p>
-      <w:pPr>
-        <w:pStyle w:val="a5"/>
-        <w:spacing w:after="0" w:line="360" w:lineRule="auto"/>
-        <w:ind w:left="0"/>
-        <w:rPr>
-          <w:rFonts w:ascii="Consolas" w:hAnsi="Consolas" w:cs="Courier New"/>
-          <w:sz w:val="24"/>
-          <w:szCs w:val="24"/>
-          <w:lang w:val="en-US"/>
-        </w:rPr>
-      </w:pPr>
-      <w:r>
-        <w:rPr>
-          <w:rFonts w:ascii="Consolas" w:hAnsi="Consolas" w:cs="Courier New"/>
-          <w:sz w:val="24"/>
-          <w:szCs w:val="24"/>
-        </w:rPr>
-        <w:t xml:space="preserve">  </w:t>
-      </w:r>
-      <w:r>
-        <w:rPr>
-          <w:rFonts w:ascii="Consolas" w:hAnsi="Consolas" w:cs="Courier New"/>
-          <w:sz w:val="24"/>
-          <w:szCs w:val="24"/>
-          <w:lang w:val="en-US"/>
-        </w:rPr>
-        <w:t>&lt;/ol&gt;</w:t>
-      </w:r>
-    </w:p>
-    <w:p>
-      <w:pPr>
-        <w:pStyle w:val="a5"/>
-        <w:spacing w:after="0" w:line="360" w:lineRule="auto"/>
-        <w:ind w:left="0"/>
-        <w:rPr>
-          <w:rFonts w:ascii="Consolas" w:hAnsi="Consolas" w:cs="Courier New"/>
-          <w:sz w:val="24"/>
-          <w:szCs w:val="24"/>
-          <w:lang w:val="en-US"/>
-        </w:rPr>
-      </w:pPr>
-      <w:r>
-        <w:rPr>
-          <w:rFonts w:ascii="Consolas" w:hAnsi="Consolas" w:cs="Courier New"/>
-          <w:sz w:val="24"/>
-          <w:szCs w:val="24"/>
-          <w:lang w:val="en-US"/>
-        </w:rPr>
-        <w:t xml:space="preserve">  &lt;ul&gt;</w:t>
-      </w:r>
-    </w:p>
-    <w:p>
-      <w:pPr>
-        <w:pStyle w:val="a5"/>
-        <w:spacing w:after="0" w:line="360" w:lineRule="auto"/>
-        <w:ind w:left="0"/>
-        <w:rPr>
-          <w:rFonts w:ascii="Consolas" w:hAnsi="Consolas" w:cs="Courier New"/>
-          <w:sz w:val="24"/>
-          <w:szCs w:val="24"/>
-          <w:lang w:val="en-US"/>
-        </w:rPr>
-      </w:pPr>
-      <w:r>
-        <w:rPr>
-          <w:rFonts w:ascii="Consolas" w:hAnsi="Consolas" w:cs="Courier New"/>
-          <w:sz w:val="24"/>
-          <w:szCs w:val="24"/>
-          <w:lang w:val="en-US"/>
-        </w:rPr>
-        <w:t xml:space="preserve">    &lt;li&gt;</w:t>
-      </w:r>
-      <w:r>
-        <w:rPr>
-          <w:rFonts w:ascii="Consolas" w:hAnsi="Consolas" w:cs="Courier New"/>
-          <w:sz w:val="24"/>
-          <w:szCs w:val="24"/>
-        </w:rPr>
-        <w:t>яблоки</w:t>
-      </w:r>
-      <w:r>
-        <w:rPr>
-          <w:rFonts w:ascii="Consolas" w:hAnsi="Consolas" w:cs="Courier New"/>
-          <w:sz w:val="24"/>
-          <w:szCs w:val="24"/>
-          <w:lang w:val="en-US"/>
-        </w:rPr>
-        <w:t>&lt;/li&gt;</w:t>
-      </w:r>
-    </w:p>
-    <w:p>
-      <w:pPr>
-        <w:pStyle w:val="a5"/>
-        <w:spacing w:after="0" w:line="360" w:lineRule="auto"/>
-        <w:ind w:left="0"/>
-        <w:rPr>
-          <w:rFonts w:ascii="Consolas" w:hAnsi="Consolas" w:cs="Courier New"/>
-          <w:sz w:val="24"/>
-          <w:szCs w:val="24"/>
-          <w:lang w:val="en-US"/>
-        </w:rPr>
-      </w:pPr>
-      <w:r>
-        <w:rPr>
-          <w:rFonts w:ascii="Consolas" w:hAnsi="Consolas" w:cs="Courier New"/>
-          <w:sz w:val="24"/>
-          <w:szCs w:val="24"/>
-          <w:lang w:val="en-US"/>
-        </w:rPr>
-        <w:t xml:space="preserve">    &lt;li&gt;</w:t>
-      </w:r>
-      <w:r>
-        <w:rPr>
-          <w:rFonts w:ascii="Consolas" w:hAnsi="Consolas" w:cs="Courier New"/>
-          <w:sz w:val="24"/>
-          <w:szCs w:val="24"/>
-        </w:rPr>
-        <w:t>бананы</w:t>
-      </w:r>
-      <w:r>
-        <w:rPr>
-          <w:rFonts w:ascii="Consolas" w:hAnsi="Consolas" w:cs="Courier New"/>
-          <w:sz w:val="24"/>
-          <w:szCs w:val="24"/>
-          <w:lang w:val="en-US"/>
-        </w:rPr>
-        <w:t>&lt;/li&gt;</w:t>
-      </w:r>
-    </w:p>
-    <w:p>
-      <w:pPr>
-        <w:pStyle w:val="a5"/>
-        <w:spacing w:after="0" w:line="360" w:lineRule="auto"/>
-        <w:ind w:left="0"/>
-        <w:rPr>
-          <w:rFonts w:ascii="Consolas" w:hAnsi="Consolas" w:cs="Courier New"/>
-          <w:sz w:val="24"/>
-          <w:szCs w:val="24"/>
-          <w:lang w:val="en-US"/>
-        </w:rPr>
-      </w:pPr>
-      <w:r>
-        <w:rPr>
-          <w:rFonts w:ascii="Consolas" w:hAnsi="Consolas" w:cs="Courier New"/>
-          <w:sz w:val="24"/>
-          <w:szCs w:val="24"/>
-          <w:lang w:val="en-US"/>
-        </w:rPr>
-        <w:t xml:space="preserve">    &lt;li&gt;</w:t>
-      </w:r>
-      <w:r>
-        <w:rPr>
-          <w:rFonts w:ascii="Consolas" w:hAnsi="Consolas" w:cs="Courier New"/>
-          <w:sz w:val="24"/>
-          <w:szCs w:val="24"/>
-        </w:rPr>
-        <w:t>груши</w:t>
-      </w:r>
-      <w:r>
-        <w:rPr>
-          <w:rFonts w:ascii="Consolas" w:hAnsi="Consolas" w:cs="Courier New"/>
-          <w:sz w:val="24"/>
-          <w:szCs w:val="24"/>
-          <w:lang w:val="en-US"/>
-        </w:rPr>
-        <w:t>&lt;/li&gt;</w:t>
-      </w:r>
-    </w:p>
-    <w:p>
-      <w:pPr>
-        <w:pStyle w:val="a5"/>
-        <w:spacing w:after="0" w:line="360" w:lineRule="auto"/>
-        <w:ind w:left="0"/>
-        <w:rPr>
-          <w:rFonts w:ascii="Consolas" w:hAnsi="Consolas" w:cs="Courier New"/>
-          <w:sz w:val="24"/>
-          <w:szCs w:val="24"/>
-          <w:lang w:val="en-US"/>
-        </w:rPr>
-      </w:pPr>
-      <w:r>
-        <w:rPr>
-          <w:rFonts w:ascii="Consolas" w:hAnsi="Consolas" w:cs="Courier New"/>
-          <w:sz w:val="24"/>
-          <w:szCs w:val="24"/>
-          <w:lang w:val="en-US"/>
-        </w:rPr>
-        <w:t xml:space="preserve">  &lt;/ul&gt;</w:t>
-      </w:r>
-    </w:p>
-    <w:p>
-      <w:pPr>
-        <w:pStyle w:val="a5"/>
-        <w:spacing w:after="0" w:line="360" w:lineRule="auto"/>
-        <w:ind w:left="0"/>
-        <w:rPr>
-          <w:rFonts w:ascii="Consolas" w:hAnsi="Consolas" w:cs="Courier New"/>
-          <w:sz w:val="24"/>
-          <w:szCs w:val="24"/>
-          <w:lang w:val="en-US"/>
-        </w:rPr>
-      </w:pPr>
-      <w:r>
-        <w:rPr>
-          <w:rFonts w:ascii="Consolas" w:hAnsi="Consolas" w:cs="Courier New"/>
-          <w:sz w:val="24"/>
-          <w:szCs w:val="24"/>
-          <w:lang w:val="en-US"/>
-        </w:rPr>
-        <w:t xml:space="preserve">  &lt;code </w:t>
-      </w:r>
-      <w:proofErr w:type="spellStart"/>
-      <w:r>
-        <w:rPr>
-          <w:rFonts w:ascii="Consolas" w:hAnsi="Consolas" w:cs="Courier New"/>
-          <w:sz w:val="24"/>
-          <w:szCs w:val="24"/>
-          <w:lang w:val="en-US"/>
-        </w:rPr>
-        <w:t>lang</w:t>
-      </w:r>
-      <w:proofErr w:type="spellEnd"/>
-      <w:r>
-        <w:rPr>
-          <w:rFonts w:ascii="Consolas" w:hAnsi="Consolas" w:cs="Courier New"/>
-          <w:sz w:val="24"/>
-          <w:szCs w:val="24"/>
-          <w:lang w:val="en-US"/>
-        </w:rPr>
-        <w:t>="</w:t>
-      </w:r>
-      <w:proofErr w:type="spellStart"/>
-      <w:r>
-        <w:rPr>
-          <w:rFonts w:ascii="Consolas" w:hAnsi="Consolas" w:cs="Courier New"/>
-          <w:sz w:val="24"/>
-          <w:szCs w:val="24"/>
-          <w:lang w:val="en-US"/>
-        </w:rPr>
-        <w:t>js</w:t>
-      </w:r>
-      <w:proofErr w:type="spellEnd"/>
-      <w:r>
-        <w:rPr>
-          <w:rFonts w:ascii="Consolas" w:hAnsi="Consolas" w:cs="Courier New"/>
-          <w:sz w:val="24"/>
-          <w:szCs w:val="24"/>
-          <w:lang w:val="en-US"/>
-        </w:rPr>
-        <w:t>"&gt;</w:t>
-      </w:r>
-    </w:p>
-    <w:p>
-      <w:pPr>
-        <w:pStyle w:val="a5"/>
-        <w:spacing w:after="0" w:line="360" w:lineRule="auto"/>
-        <w:ind w:left="0"/>
-        <w:rPr>
-          <w:rFonts w:ascii="Consolas" w:hAnsi="Consolas" w:cs="Courier New"/>
-          <w:sz w:val="24"/>
-          <w:szCs w:val="24"/>
-          <w:lang w:val="en-US"/>
-        </w:rPr>
-      </w:pPr>
-      <w:r>
-        <w:rPr>
-          <w:rFonts w:ascii="Consolas" w:hAnsi="Consolas" w:cs="Courier New"/>
-          <w:sz w:val="24"/>
-          <w:szCs w:val="24"/>
-          <w:lang w:val="en-US"/>
-        </w:rPr>
-        <w:t xml:space="preserve">    </w:t>
-      </w:r>
-      <w:proofErr w:type="gramStart"/>
-      <w:r>
-        <w:rPr>
-          <w:rFonts w:ascii="Consolas" w:hAnsi="Consolas" w:cs="Courier New"/>
-          <w:sz w:val="24"/>
-          <w:szCs w:val="24"/>
-          <w:lang w:val="en-US"/>
-        </w:rPr>
-        <w:t>console.log(</w:t>
-      </w:r>
-      <w:proofErr w:type="gramEnd"/>
-      <w:r>
-        <w:rPr>
-          <w:rFonts w:ascii="Consolas" w:hAnsi="Consolas" w:cs="Courier New"/>
-          <w:sz w:val="24"/>
-          <w:szCs w:val="24"/>
-          <w:lang w:val="en-US"/>
-        </w:rPr>
         <w:t>“Hello world”)</w:t>
       </w:r>
     </w:p>
     <w:p>
       <w:pPr>
-        <w:pStyle w:val="a5"/>
-        <w:spacing w:after="0" w:line="360" w:lineRule="auto"/>
-        <w:ind w:left="0"/>
-        <w:rPr>
-          <w:rFonts w:ascii="Consolas" w:hAnsi="Consolas" w:cs="Courier New"/>
-          <w:sz w:val="24"/>
-          <w:szCs w:val="24"/>
-          <w:lang w:val="en-US"/>
-        </w:rPr>
-      </w:pPr>
-      <w:r>
-        <w:rPr>
-          <w:rFonts w:ascii="Consolas" w:hAnsi="Consolas" w:cs="Courier New"/>
-          <w:sz w:val="24"/>
-          <w:szCs w:val="24"/>
-          <w:lang w:val="en-US"/>
-        </w:rPr>
+        <w:pStyle w:val="af6"/>
+      </w:pPr>
+      <w:r>
         <w:t xml:space="preserve">  &lt;/code&gt;</w:t>
       </w:r>
     </w:p>
     <w:p>
       <w:pPr>
-        <w:pStyle w:val="a5"/>
-        <w:spacing w:after="0" w:line="360" w:lineRule="auto"/>
-        <w:ind w:left="0"/>
-        <w:rPr>
-          <w:rFonts w:ascii="Consolas" w:hAnsi="Consolas" w:cs="Courier New"/>
-          <w:sz w:val="24"/>
-          <w:szCs w:val="24"/>
-          <w:lang w:val="en-US"/>
-        </w:rPr>
-      </w:pPr>
-      <w:r>
-        <w:rPr>
-          <w:rFonts w:ascii="Consolas" w:hAnsi="Consolas" w:cs="Courier New"/>
-          <w:sz w:val="24"/>
-          <w:szCs w:val="24"/>
-          <w:lang w:val="en-US"/>
-        </w:rPr>
+        <w:pStyle w:val="af6"/>
+      </w:pPr>
+      <w:r>
         <w:t xml:space="preserve">  &lt;math&gt;</w:t>
       </w:r>
     </w:p>
     <w:p>
       <w:pPr>
-        <w:pStyle w:val="a5"/>
-        <w:spacing w:after="0" w:line="360" w:lineRule="auto"/>
-        <w:ind w:left="0"/>
-        <w:rPr>
-          <w:rFonts w:ascii="Consolas" w:hAnsi="Consolas" w:cs="Courier New"/>
-          <w:sz w:val="24"/>
-          <w:szCs w:val="24"/>
-          <w:lang w:val="en-US"/>
-        </w:rPr>
-      </w:pPr>
-      <w:r>
-        <w:rPr>
-          <w:rFonts w:ascii="Consolas" w:hAnsi="Consolas" w:cs="Courier New"/>
-          <w:sz w:val="24"/>
-          <w:szCs w:val="24"/>
-          <w:lang w:val="en-US"/>
-        </w:rPr>
+        <w:pStyle w:val="af6"/>
+      </w:pPr>
+      <w:r>
         <w:lastRenderedPageBreak/>
         <w:t xml:space="preserve">    \frac{</w:t>
       </w:r>
       <w:proofErr w:type="gramStart"/>
       <w:r>
-        <w:rPr>
-          <w:rFonts w:ascii="Consolas" w:hAnsi="Consolas" w:cs="Courier New"/>
-          <w:sz w:val="24"/>
-          <w:szCs w:val="24"/>
-          <w:lang w:val="en-US"/>
-        </w:rPr>
         <w:t>1}{</w:t>
       </w:r>
       <w:proofErr w:type="gramEnd"/>
       <w:r>
-        <w:rPr>
-          <w:rFonts w:ascii="Consolas" w:hAnsi="Consolas" w:cs="Courier New"/>
-          <w:sz w:val="24"/>
-          <w:szCs w:val="24"/>
-          <w:lang w:val="en-US"/>
-        </w:rPr>
         <w:t>\sigma\sqrt{2\pi}}\exp\left(-\frac{(x-\mu)^2}{2\sigma^2}\right)</w:t>
       </w:r>
     </w:p>
     <w:p>
       <w:pPr>
-        <w:pStyle w:val="a5"/>
-        <w:spacing w:after="0" w:line="360" w:lineRule="auto"/>
-        <w:ind w:left="0"/>
-        <w:rPr>
-          <w:rFonts w:ascii="Consolas" w:hAnsi="Consolas" w:cs="Courier New"/>
-          <w:sz w:val="24"/>
-          <w:szCs w:val="24"/>
-          <w:lang w:val="en-US"/>
-        </w:rPr>
-      </w:pPr>
-      <w:r>
-        <w:rPr>
-          <w:rFonts w:ascii="Consolas" w:hAnsi="Consolas" w:cs="Courier New"/>
-          <w:sz w:val="24"/>
-          <w:szCs w:val="24"/>
-          <w:lang w:val="en-US"/>
-        </w:rPr>
+        <w:pStyle w:val="af6"/>
+      </w:pPr>
+      <w:r>
         <w:t xml:space="preserve">  &lt;/math&gt;</w:t>
       </w:r>
     </w:p>
     <w:p>
       <w:pPr>
-        <w:pStyle w:val="a5"/>
-        <w:spacing w:after="0" w:line="360" w:lineRule="auto"/>
-        <w:ind w:left="0"/>
-        <w:rPr>
-          <w:rFonts w:ascii="Consolas" w:hAnsi="Consolas" w:cs="Courier New"/>
-          <w:sz w:val="24"/>
-          <w:szCs w:val="24"/>
-          <w:lang w:val="en-US"/>
-        </w:rPr>
-      </w:pPr>
-      <w:r>
-        <w:rPr>
-          <w:rFonts w:ascii="Consolas" w:hAnsi="Consolas" w:cs="Courier New"/>
-          <w:sz w:val="24"/>
-          <w:szCs w:val="24"/>
-          <w:lang w:val="en-US"/>
-        </w:rPr>
+        <w:pStyle w:val="af6"/>
+      </w:pPr>
+      <w:r>
         <w:t xml:space="preserve">  &lt;</w:t>
       </w:r>
       <w:proofErr w:type="spellStart"/>
       <w:r>
-        <w:rPr>
-          <w:rFonts w:ascii="Consolas" w:hAnsi="Consolas" w:cs="Courier New"/>
-          <w:sz w:val="24"/>
-          <w:szCs w:val="24"/>
-          <w:lang w:val="en-US"/>
-        </w:rPr>
         <w:t>img</w:t>
       </w:r>
       <w:proofErr w:type="spellEnd"/>
       <w:r>
-        <w:rPr>
-          <w:rFonts w:ascii="Consolas" w:hAnsi="Consolas" w:cs="Courier New"/>
-          <w:sz w:val="24"/>
-          <w:szCs w:val="24"/>
-          <w:lang w:val="en-US"/>
-        </w:rPr>
         <w:t xml:space="preserve"> </w:t>
       </w:r>
       <w:proofErr w:type="spellStart"/>
       <w:r>
-        <w:rPr>
-          <w:rFonts w:ascii="Consolas" w:hAnsi="Consolas" w:cs="Courier New"/>
-          <w:sz w:val="24"/>
-          <w:szCs w:val="24"/>
-          <w:lang w:val="en-US"/>
-        </w:rPr>
         <w:t>src</w:t>
       </w:r>
       <w:proofErr w:type="spellEnd"/>
       <w:r>
-        <w:rPr>
-          <w:rFonts w:ascii="Consolas" w:hAnsi="Consolas" w:cs="Courier New"/>
-          <w:sz w:val="24"/>
-          <w:szCs w:val="24"/>
-          <w:lang w:val="en-US"/>
-        </w:rPr>
         <w:t>="cat.jpg" desc="</w:t>
       </w:r>
-      <w:r>
-        <w:rPr>
-          <w:rFonts w:ascii="Consolas" w:hAnsi="Consolas" w:cs="Courier New"/>
-          <w:sz w:val="24"/>
-          <w:szCs w:val="24"/>
-        </w:rPr>
+      <w:proofErr w:type="spellStart"/>
+      <w:r>
         <w:t>котик</w:t>
       </w:r>
-      <w:r>
-        <w:rPr>
-          <w:rFonts w:ascii="Consolas" w:hAnsi="Consolas" w:cs="Courier New"/>
-          <w:sz w:val="24"/>
-          <w:szCs w:val="24"/>
-          <w:lang w:val="en-US"/>
-        </w:rPr>
+      <w:proofErr w:type="spellEnd"/>
+      <w:r>
         <w:t>"/&gt;</w:t>
       </w:r>
     </w:p>
     <w:p>
       <w:pPr>
-        <w:pStyle w:val="a5"/>
-        <w:spacing w:after="0" w:line="360" w:lineRule="auto"/>
-        <w:ind w:left="0"/>
-        <w:rPr>
-          <w:rFonts w:ascii="Consolas" w:hAnsi="Consolas" w:cs="Courier New"/>
-          <w:sz w:val="24"/>
-          <w:szCs w:val="24"/>
-          <w:lang w:val="en-US"/>
-        </w:rPr>
-      </w:pPr>
-      <w:r>
-        <w:rPr>
-          <w:rFonts w:ascii="Consolas" w:hAnsi="Consolas" w:cs="Courier New"/>
-          <w:sz w:val="24"/>
-          <w:szCs w:val="24"/>
-          <w:lang w:val="en-US"/>
-        </w:rPr>
+        <w:pStyle w:val="af6"/>
+      </w:pPr>
+      <w:r>
         <w:t xml:space="preserve">  &lt;table desc=""&gt;</w:t>
       </w:r>
     </w:p>
     <w:p>
       <w:pPr>
-        <w:pStyle w:val="a5"/>
-        <w:spacing w:after="0" w:line="360" w:lineRule="auto"/>
-        <w:ind w:left="0"/>
-        <w:rPr>
-          <w:rFonts w:ascii="Consolas" w:hAnsi="Consolas" w:cs="Courier New"/>
-          <w:sz w:val="24"/>
-          <w:szCs w:val="24"/>
-          <w:lang w:val="en-US"/>
-        </w:rPr>
-      </w:pPr>
-      <w:r>
-        <w:rPr>
-          <w:rFonts w:ascii="Consolas" w:hAnsi="Consolas" w:cs="Courier New"/>
-          <w:sz w:val="24"/>
-          <w:szCs w:val="24"/>
-          <w:lang w:val="en-US"/>
-        </w:rPr>
+        <w:pStyle w:val="af6"/>
+      </w:pPr>
+      <w:r>
         <w:t xml:space="preserve">    &lt;</w:t>
       </w:r>
       <w:proofErr w:type="spellStart"/>
       <w:r>
-        <w:rPr>
-          <w:rFonts w:ascii="Consolas" w:hAnsi="Consolas" w:cs="Courier New"/>
-          <w:sz w:val="24"/>
-          <w:szCs w:val="24"/>
-          <w:lang w:val="en-US"/>
-        </w:rPr>
         <w:t>th</w:t>
       </w:r>
       <w:proofErr w:type="spellEnd"/>
       <w:r>
-        <w:rPr>
-          <w:rFonts w:ascii="Consolas" w:hAnsi="Consolas" w:cs="Courier New"/>
-          <w:sz w:val="24"/>
-          <w:szCs w:val="24"/>
-          <w:lang w:val="en-US"/>
-        </w:rPr>
         <w:t>&gt;</w:t>
       </w:r>
     </w:p>
     <w:p>
       <w:pPr>
-        <w:pStyle w:val="a5"/>
-        <w:spacing w:after="0" w:line="360" w:lineRule="auto"/>
-        <w:ind w:left="0"/>
-        <w:rPr>
-          <w:rFonts w:ascii="Consolas" w:hAnsi="Consolas" w:cs="Courier New"/>
-          <w:sz w:val="24"/>
-          <w:szCs w:val="24"/>
-          <w:lang w:val="en-US"/>
-        </w:rPr>
-      </w:pPr>
-      <w:r>
-        <w:rPr>
-          <w:rFonts w:ascii="Consolas" w:hAnsi="Consolas" w:cs="Courier New"/>
-          <w:sz w:val="24"/>
-          <w:szCs w:val="24"/>
-          <w:lang w:val="en-US"/>
-        </w:rPr>
-        <w:t xml:space="preserve">      &lt;td&gt;</w:t>
-      </w:r>
-      <w:r>
-        <w:rPr>
-          <w:rFonts w:ascii="Consolas" w:hAnsi="Consolas" w:cs="Courier New"/>
-          <w:sz w:val="24"/>
-          <w:szCs w:val="24"/>
-        </w:rPr>
-        <w:t>студент</w:t>
-      </w:r>
-      <w:r>
-        <w:rPr>
-          <w:rFonts w:ascii="Consolas" w:hAnsi="Consolas" w:cs="Courier New"/>
-          <w:sz w:val="24"/>
-          <w:szCs w:val="24"/>
-          <w:lang w:val="en-US"/>
-        </w:rPr>
-        <w:t>&lt;/td&gt;</w:t>
-      </w:r>
-    </w:p>
-    <w:p>
-      <w:pPr>
-        <w:pStyle w:val="a5"/>
-        <w:spacing w:after="0" w:line="360" w:lineRule="auto"/>
-        <w:ind w:left="0"/>
-        <w:rPr>
-          <w:rFonts w:ascii="Consolas" w:hAnsi="Consolas" w:cs="Courier New"/>
-          <w:sz w:val="24"/>
-          <w:szCs w:val="24"/>
-          <w:lang w:val="en-US"/>
-        </w:rPr>
-      </w:pPr>
-      <w:r>
-        <w:rPr>
-          <w:rFonts w:ascii="Consolas" w:hAnsi="Consolas" w:cs="Courier New"/>
-          <w:sz w:val="24"/>
-          <w:szCs w:val="24"/>
-          <w:lang w:val="en-US"/>
-        </w:rPr>
-        <w:t xml:space="preserve">      &lt;td&gt;</w:t>
-      </w:r>
-      <w:r>
-        <w:rPr>
-          <w:rFonts w:ascii="Consolas" w:hAnsi="Consolas" w:cs="Courier New"/>
-          <w:sz w:val="24"/>
-          <w:szCs w:val="24"/>
-        </w:rPr>
-        <w:t>номер</w:t>
-      </w:r>
-      <w:r>
-        <w:rPr>
-          <w:rFonts w:ascii="Consolas" w:hAnsi="Consolas" w:cs="Courier New"/>
-          <w:sz w:val="24"/>
-          <w:szCs w:val="24"/>
-          <w:lang w:val="en-US"/>
-        </w:rPr>
-        <w:t>&lt;/td&gt;</w:t>
-      </w:r>
-    </w:p>
-    <w:p>
-      <w:pPr>
-        <w:pStyle w:val="a5"/>
-        <w:spacing w:after="0" w:line="360" w:lineRule="auto"/>
-        <w:ind w:left="0"/>
-        <w:rPr>
-          <w:rFonts w:ascii="Consolas" w:hAnsi="Consolas" w:cs="Courier New"/>
-          <w:sz w:val="24"/>
-          <w:szCs w:val="24"/>
-          <w:lang w:val="en-US"/>
-        </w:rPr>
-      </w:pPr>
-      <w:r>
-        <w:rPr>
-          <w:rFonts w:ascii="Consolas" w:hAnsi="Consolas" w:cs="Courier New"/>
-          <w:sz w:val="24"/>
-          <w:szCs w:val="24"/>
-          <w:lang w:val="en-US"/>
-        </w:rPr>
+        <w:pStyle w:val="af6"/>
+      </w:pPr>
+      <w:r>
+        <w:t xml:space="preserve">      &lt;td&gt;студент&lt;/td&gt;</w:t>
+      </w:r>
+    </w:p>
+    <w:p>
+      <w:pPr>
+        <w:pStyle w:val="af6"/>
+      </w:pPr>
+      <w:r>
+        <w:t xml:space="preserve">      &lt;td&gt;номер&lt;/td&gt;</w:t>
+      </w:r>
+    </w:p>
+    <w:p>
+      <w:pPr>
+        <w:pStyle w:val="af6"/>
+      </w:pPr>
+      <w:r>
         <w:t xml:space="preserve">    &lt;/</w:t>
       </w:r>
       <w:proofErr w:type="spellStart"/>
       <w:r>
-        <w:rPr>
-          <w:rFonts w:ascii="Consolas" w:hAnsi="Consolas" w:cs="Courier New"/>
-          <w:sz w:val="24"/>
-          <w:szCs w:val="24"/>
-          <w:lang w:val="en-US"/>
-        </w:rPr>
         <w:t>th</w:t>
       </w:r>
       <w:proofErr w:type="spellEnd"/>
       <w:r>
-        <w:rPr>
-          <w:rFonts w:ascii="Consolas" w:hAnsi="Consolas" w:cs="Courier New"/>
-          <w:sz w:val="24"/>
-          <w:szCs w:val="24"/>
-          <w:lang w:val="en-US"/>
-        </w:rPr>
         <w:t>&gt;</w:t>
       </w:r>
     </w:p>
     <w:p>
       <w:pPr>
-        <w:pStyle w:val="a5"/>
-        <w:spacing w:after="0" w:line="360" w:lineRule="auto"/>
-        <w:ind w:left="0"/>
-        <w:rPr>
-          <w:rFonts w:ascii="Consolas" w:hAnsi="Consolas" w:cs="Courier New"/>
-          <w:sz w:val="24"/>
-          <w:szCs w:val="24"/>
-          <w:lang w:val="en-US"/>
-        </w:rPr>
-      </w:pPr>
-      <w:r>
-        <w:rPr>
-          <w:rFonts w:ascii="Consolas" w:hAnsi="Consolas" w:cs="Courier New"/>
-          <w:sz w:val="24"/>
-          <w:szCs w:val="24"/>
-          <w:lang w:val="en-US"/>
-        </w:rPr>
+        <w:pStyle w:val="af6"/>
+      </w:pPr>
+      <w:r>
         <w:t xml:space="preserve">    &lt;tr&gt;</w:t>
       </w:r>
     </w:p>
     <w:p>
       <w:pPr>
-        <w:pStyle w:val="a5"/>
-        <w:spacing w:after="0" w:line="360" w:lineRule="auto"/>
-        <w:ind w:left="0"/>
-        <w:rPr>
-          <w:rFonts w:ascii="Consolas" w:hAnsi="Consolas" w:cs="Courier New"/>
-          <w:sz w:val="24"/>
-          <w:szCs w:val="24"/>
-        </w:rPr>
-      </w:pPr>
-      <w:r>
-        <w:rPr>
-          <w:rFonts w:ascii="Consolas" w:hAnsi="Consolas" w:cs="Courier New"/>
-          <w:sz w:val="24"/>
-          <w:szCs w:val="24"/>
-          <w:lang w:val="en-US"/>
-        </w:rPr>
+        <w:pStyle w:val="af6"/>
+        <w:rPr>
+          <w:lang w:val="ru-RU"/>
+        </w:rPr>
+      </w:pPr>
+      <w:r>
         <w:t xml:space="preserve">      </w:t>
       </w:r>
       <w:r>
         <w:rPr>
-          <w:rFonts w:ascii="Consolas" w:hAnsi="Consolas" w:cs="Courier New"/>
-          <w:sz w:val="24"/>
-          <w:szCs w:val="24"/>
+          <w:lang w:val="ru-RU"/>
         </w:rPr>
         <w:t>&lt;</w:t>
       </w:r>
       <w:r>
-        <w:rPr>
-          <w:rFonts w:ascii="Consolas" w:hAnsi="Consolas" w:cs="Courier New"/>
-          <w:sz w:val="24"/>
-          <w:szCs w:val="24"/>
-          <w:lang w:val="en-US"/>
-        </w:rPr>
         <w:t>td</w:t>
       </w:r>
       <w:r>
         <w:rPr>
-          <w:rFonts w:ascii="Consolas" w:hAnsi="Consolas" w:cs="Courier New"/>
-          <w:sz w:val="24"/>
-          <w:szCs w:val="24"/>
+          <w:lang w:val="ru-RU"/>
         </w:rPr>
         <w:t>&gt;</w:t>
       </w:r>
       <w:proofErr w:type="spellStart"/>
       <w:r>
         <w:rPr>
-          <w:rFonts w:ascii="Consolas" w:hAnsi="Consolas" w:cs="Courier New"/>
-          <w:sz w:val="24"/>
-          <w:szCs w:val="24"/>
+          <w:lang w:val="ru-RU"/>
         </w:rPr>
         <w:t>иванов</w:t>
       </w:r>
       <w:proofErr w:type="spellEnd"/>
       <w:r>
         <w:rPr>
-          <w:rFonts w:ascii="Consolas" w:hAnsi="Consolas" w:cs="Courier New"/>
-          <w:sz w:val="24"/>
-          <w:szCs w:val="24"/>
+          <w:lang w:val="ru-RU"/>
         </w:rPr>
         <w:t>&lt;/</w:t>
       </w:r>
       <w:r>
-        <w:rPr>
-          <w:rFonts w:ascii="Consolas" w:hAnsi="Consolas" w:cs="Courier New"/>
-          <w:sz w:val="24"/>
-          <w:szCs w:val="24"/>
-          <w:lang w:val="en-US"/>
-        </w:rPr>
         <w:t>td</w:t>
       </w:r>
       <w:r>
         <w:rPr>
-          <w:rFonts w:ascii="Consolas" w:hAnsi="Consolas" w:cs="Courier New"/>
-          <w:sz w:val="24"/>
-          <w:szCs w:val="24"/>
+          <w:lang w:val="ru-RU"/>
         </w:rPr>
         <w:t>&gt;</w:t>
       </w:r>
     </w:p>
     <w:p>
       <w:pPr>
-        <w:pStyle w:val="a5"/>
-        <w:spacing w:after="0" w:line="360" w:lineRule="auto"/>
-        <w:ind w:left="0"/>
-        <w:rPr>
-          <w:rFonts w:ascii="Consolas" w:hAnsi="Consolas" w:cs="Courier New"/>
-          <w:sz w:val="24"/>
-          <w:szCs w:val="24"/>
-        </w:rPr>
-      </w:pPr>
-      <w:r>
-        <w:rPr>
-          <w:rFonts w:ascii="Consolas" w:hAnsi="Consolas" w:cs="Courier New"/>
-          <w:sz w:val="24"/>
-          <w:szCs w:val="24"/>
+        <w:pStyle w:val="af6"/>
+        <w:rPr>
+          <w:lang w:val="ru-RU"/>
+        </w:rPr>
+      </w:pPr>
+      <w:r>
+        <w:rPr>
+          <w:lang w:val="ru-RU"/>
         </w:rPr>
         <w:t xml:space="preserve">      &lt;</w:t>
       </w:r>
       <w:r>
-        <w:rPr>
-          <w:rFonts w:ascii="Consolas" w:hAnsi="Consolas" w:cs="Courier New"/>
-          <w:sz w:val="24"/>
-          <w:szCs w:val="24"/>
-          <w:lang w:val="en-US"/>
-        </w:rPr>
         <w:t>td</w:t>
       </w:r>
       <w:r>
         <w:rPr>
-          <w:rFonts w:ascii="Consolas" w:hAnsi="Consolas" w:cs="Courier New"/>
-          <w:sz w:val="24"/>
-          <w:szCs w:val="24"/>
+          <w:lang w:val="ru-RU"/>
         </w:rPr>
         <w:t>&gt;4&lt;/</w:t>
       </w:r>
       <w:r>
-        <w:rPr>
-          <w:rFonts w:ascii="Consolas" w:hAnsi="Consolas" w:cs="Courier New"/>
-          <w:sz w:val="24"/>
-          <w:szCs w:val="24"/>
-          <w:lang w:val="en-US"/>
-        </w:rPr>
         <w:t>td</w:t>
       </w:r>
       <w:r>
         <w:rPr>
-          <w:rFonts w:ascii="Consolas" w:hAnsi="Consolas" w:cs="Courier New"/>
-          <w:sz w:val="24"/>
-          <w:szCs w:val="24"/>
+          <w:lang w:val="ru-RU"/>
         </w:rPr>
         <w:t>&gt;</w:t>
       </w:r>
     </w:p>
     <w:p>
       <w:pPr>
-        <w:pStyle w:val="a5"/>
-        <w:spacing w:after="0" w:line="360" w:lineRule="auto"/>
-        <w:ind w:left="0"/>
-        <w:rPr>
-          <w:rFonts w:ascii="Consolas" w:hAnsi="Consolas" w:cs="Courier New"/>
-          <w:sz w:val="24"/>
-          <w:szCs w:val="24"/>
-        </w:rPr>
-      </w:pPr>
-      <w:r>
-        <w:rPr>
-          <w:rFonts w:ascii="Consolas" w:hAnsi="Consolas" w:cs="Courier New"/>
-          <w:sz w:val="24"/>
-          <w:szCs w:val="24"/>
+        <w:pStyle w:val="af6"/>
+        <w:rPr>
+          <w:lang w:val="ru-RU"/>
+        </w:rPr>
+      </w:pPr>
+      <w:r>
+        <w:rPr>
+          <w:lang w:val="ru-RU"/>
         </w:rPr>
         <w:t xml:space="preserve">   &lt;/</w:t>
       </w:r>
       <w:r>
-        <w:rPr>
-          <w:rFonts w:ascii="Consolas" w:hAnsi="Consolas" w:cs="Courier New"/>
-          <w:sz w:val="24"/>
-          <w:szCs w:val="24"/>
-          <w:lang w:val="en-US"/>
-        </w:rPr>
         <w:t>tr</w:t>
       </w:r>
       <w:r>
         <w:rPr>
-          <w:rFonts w:ascii="Consolas" w:hAnsi="Consolas" w:cs="Courier New"/>
-          <w:sz w:val="24"/>
-          <w:szCs w:val="24"/>
+          <w:lang w:val="ru-RU"/>
         </w:rPr>
         <w:t>&gt;</w:t>
       </w:r>
     </w:p>
     <w:p>
       <w:pPr>
-        <w:pStyle w:val="a5"/>
-        <w:spacing w:after="0" w:line="360" w:lineRule="auto"/>
-        <w:ind w:left="0"/>
-        <w:rPr>
-          <w:rFonts w:ascii="Consolas" w:hAnsi="Consolas" w:cs="Courier New"/>
-          <w:sz w:val="24"/>
-          <w:szCs w:val="24"/>
-        </w:rPr>
-      </w:pPr>
-      <w:r>
-        <w:rPr>
-          <w:rFonts w:ascii="Consolas" w:hAnsi="Consolas" w:cs="Courier New"/>
-          <w:sz w:val="24"/>
-          <w:szCs w:val="24"/>
+        <w:pStyle w:val="af6"/>
+        <w:rPr>
+          <w:lang w:val="ru-RU"/>
+        </w:rPr>
+      </w:pPr>
+      <w:r>
+        <w:rPr>
+          <w:lang w:val="ru-RU"/>
         </w:rPr>
         <w:t xml:space="preserve">  &lt;/</w:t>
       </w:r>
       <w:r>
-        <w:rPr>
-          <w:rFonts w:ascii="Consolas" w:hAnsi="Consolas" w:cs="Courier New"/>
-          <w:sz w:val="24"/>
-          <w:szCs w:val="24"/>
-          <w:lang w:val="en-US"/>
-        </w:rPr>
         <w:t>table</w:t>
       </w:r>
       <w:r>
         <w:rPr>
-          <w:rFonts w:ascii="Consolas" w:hAnsi="Consolas" w:cs="Courier New"/>
-          <w:sz w:val="24"/>
-          <w:szCs w:val="24"/>
+          <w:lang w:val="ru-RU"/>
         </w:rPr>
         <w:t>&gt;</w:t>
       </w:r>
     </w:p>
     <w:p>
       <w:pPr>
-        <w:pStyle w:val="a5"/>
-        <w:spacing w:after="0" w:line="360" w:lineRule="auto"/>
-        <w:ind w:left="0"/>
-        <w:rPr>
-          <w:rFonts w:ascii="Consolas" w:hAnsi="Consolas" w:cs="Courier New"/>
-          <w:sz w:val="24"/>
-          <w:szCs w:val="24"/>
-        </w:rPr>
-      </w:pPr>
-      <w:r>
-        <w:rPr>
-          <w:rFonts w:ascii="Consolas" w:hAnsi="Consolas" w:cs="Courier New"/>
-          <w:sz w:val="24"/>
-          <w:szCs w:val="24"/>
+        <w:pStyle w:val="af6"/>
+        <w:rPr>
+          <w:lang w:val="ru-RU"/>
+        </w:rPr>
+      </w:pPr>
+      <w:r>
+        <w:rPr>
+          <w:lang w:val="ru-RU"/>
         </w:rPr>
         <w:t>&lt;/</w:t>
       </w:r>
       <w:r>
-        <w:rPr>
-          <w:rFonts w:ascii="Consolas" w:hAnsi="Consolas" w:cs="Courier New"/>
-          <w:sz w:val="24"/>
-          <w:szCs w:val="24"/>
-          <w:lang w:val="en-US"/>
-        </w:rPr>
         <w:t>document</w:t>
       </w:r>
       <w:r>
         <w:rPr>
-          <w:rFonts w:ascii="Consolas" w:hAnsi="Consolas" w:cs="Courier New"/>
-          <w:sz w:val="24"/>
-          <w:szCs w:val="24"/>
+          <w:lang w:val="ru-RU"/>
         </w:rPr>
         <w:t>&gt;</w:t>
       </w:r>
@@ -33818,7 +33207,7 @@
                     </pic:cNvPicPr>
                   </pic:nvPicPr>
                   <pic:blipFill>
-                    <a:blip r:embed="rId13">
+                    <a:blip r:embed="rId12">
                       <a:extLst>
                         <a:ext uri="{28A0092B-C50C-407E-A947-70E740481C1C}">
                           <a14:useLocalDpi xmlns:a14="http://schemas.microsoft.com/office/drawing/2010/main" val="0"/>
@@ -33902,6 +33291,33 @@
     </w:p>
     <w:p>
       <w:pPr>
+        <w:pStyle w:val="af3"/>
+        <w:rPr>
+          <w:lang w:val="ru-RU"/>
+        </w:rPr>
+      </w:pPr>
+      <w:r>
+        <w:rPr>
+          <w:lang w:val="ru-RU"/>
+        </w:rPr>
+        <w:lastRenderedPageBreak/>
+        <w:t xml:space="preserve">После указания необходимых путей файлов результат работы программы будет отображен в правой части её окна. Продемонстрируем этот результат на рисунке </w:t>
+      </w:r>
+      <w:r>
+        <w:rPr>
+          <w:lang w:val="ru-RU"/>
+        </w:rPr>
+        <w:t>5</w:t>
+      </w:r>
+      <w:r>
+        <w:rPr>
+          <w:lang w:val="ru-RU"/>
+        </w:rPr>
+        <w:t>.</w:t>
+      </w:r>
+    </w:p>
+    <w:p>
+      <w:pPr>
         <w:pStyle w:val="a5"/>
         <w:spacing w:after="0" w:line="360" w:lineRule="auto"/>
         <w:ind w:left="0" w:firstLine="709"/>
@@ -33912,65 +33328,15 @@
           <w:szCs w:val="28"/>
         </w:rPr>
       </w:pPr>
-      <w:r>
-        <w:rPr>
-          <w:rFonts w:ascii="Times New Roman" w:hAnsi="Times New Roman" w:cs="Times New Roman"/>
-          <w:sz w:val="28"/>
-          <w:szCs w:val="28"/>
-        </w:rPr>
-        <w:lastRenderedPageBreak/>
-        <w:t xml:space="preserve">После указания необходимых путей файлов результат работы программы будет отображено в правой части её окна. Продемонстрируем этот результат на рисунке </w:t>
-      </w:r>
-      <w:r>
-        <w:rPr>
-          <w:rFonts w:ascii="Times New Roman" w:hAnsi="Times New Roman" w:cs="Times New Roman"/>
-          <w:sz w:val="28"/>
-          <w:szCs w:val="28"/>
-        </w:rPr>
-        <w:t>5</w:t>
-      </w:r>
-      <w:r>
-        <w:rPr>
-          <w:rFonts w:ascii="Times New Roman" w:hAnsi="Times New Roman" w:cs="Times New Roman"/>
-          <w:sz w:val="28"/>
-          <w:szCs w:val="28"/>
-        </w:rPr>
-        <w:t>.</w:t>
-      </w:r>
-    </w:p>
-    <w:p>
-      <w:pPr>
-        <w:pStyle w:val="a5"/>
-        <w:spacing w:after="0" w:line="360" w:lineRule="auto"/>
-        <w:ind w:left="0" w:firstLine="709"/>
-        <w:jc w:val="both"/>
-        <w:rPr>
-          <w:rFonts w:ascii="Times New Roman" w:hAnsi="Times New Roman" w:cs="Times New Roman"/>
-          <w:sz w:val="28"/>
-          <w:szCs w:val="28"/>
-        </w:rPr>
-      </w:pPr>
-    </w:p>
-    <w:p>
-      <w:pPr>
-        <w:pStyle w:val="a5"/>
-        <w:spacing w:after="0" w:line="240" w:lineRule="auto"/>
-        <w:ind w:left="0"/>
-        <w:jc w:val="center"/>
-        <w:rPr>
-          <w:rFonts w:ascii="Times New Roman" w:hAnsi="Times New Roman" w:cs="Times New Roman"/>
-          <w:sz w:val="28"/>
-          <w:szCs w:val="28"/>
-          <w:lang w:val="en-US"/>
-        </w:rPr>
-      </w:pPr>
-      <w:r>
-        <w:rPr>
-          <w:rFonts w:ascii="Times New Roman" w:hAnsi="Times New Roman" w:cs="Times New Roman"/>
-          <w:noProof/>
-          <w:sz w:val="28"/>
-          <w:szCs w:val="28"/>
-        </w:rPr>
+    </w:p>
+    <w:p>
+      <w:pPr>
+        <w:pStyle w:val="af8"/>
+        <w:rPr>
+          <w:lang w:val="en-US"/>
+        </w:rPr>
+      </w:pPr>
+      <w:r>
         <w:drawing>
           <wp:inline distT="0" distB="0" distL="0" distR="0" wp14:anchorId="77B7C2A3" wp14:editId="4EE77271">
             <wp:extent cx="4882515" cy="2941320"/>
@@ -33989,7 +33355,7 @@
                     </pic:cNvPicPr>
                   </pic:nvPicPr>
                   <pic:blipFill>
-                    <a:blip r:embed="rId14">
+                    <a:blip r:embed="rId13">
                       <a:extLst>
                         <a:ext uri="{28A0092B-C50C-407E-A947-70E740481C1C}">
                           <a14:useLocalDpi xmlns:a14="http://schemas.microsoft.com/office/drawing/2010/main" val="0"/>
@@ -34023,51 +33389,20 @@
     </w:p>
     <w:p>
       <w:pPr>
-        <w:pStyle w:val="a5"/>
-        <w:spacing w:after="0" w:line="240" w:lineRule="auto"/>
-        <w:ind w:left="0"/>
-        <w:jc w:val="center"/>
-        <w:rPr>
-          <w:rFonts w:ascii="Times New Roman" w:hAnsi="Times New Roman" w:cs="Times New Roman"/>
-          <w:sz w:val="28"/>
-          <w:szCs w:val="28"/>
-        </w:rPr>
-      </w:pPr>
-    </w:p>
-    <w:p>
-      <w:pPr>
-        <w:pStyle w:val="a5"/>
-        <w:spacing w:after="0" w:line="240" w:lineRule="auto"/>
-        <w:ind w:left="0"/>
-        <w:jc w:val="center"/>
-        <w:rPr>
-          <w:rFonts w:ascii="Times New Roman" w:hAnsi="Times New Roman" w:cs="Times New Roman"/>
-          <w:sz w:val="28"/>
-          <w:szCs w:val="28"/>
-        </w:rPr>
-      </w:pPr>
-      <w:r>
-        <w:rPr>
-          <w:rFonts w:ascii="Times New Roman" w:hAnsi="Times New Roman" w:cs="Times New Roman"/>
-          <w:sz w:val="28"/>
-          <w:szCs w:val="28"/>
-        </w:rPr>
+        <w:pStyle w:val="af8"/>
+      </w:pPr>
+    </w:p>
+    <w:p>
+      <w:pPr>
+        <w:pStyle w:val="af8"/>
+      </w:pPr>
+      <w:r>
         <w:t xml:space="preserve">Рисунок </w:t>
       </w:r>
       <w:r>
-        <w:rPr>
-          <w:rFonts w:ascii="Times New Roman" w:hAnsi="Times New Roman" w:cs="Times New Roman"/>
-          <w:sz w:val="28"/>
-          <w:szCs w:val="28"/>
-        </w:rPr>
         <w:t>5</w:t>
       </w:r>
       <w:r>
-        <w:rPr>
-          <w:rFonts w:ascii="Times New Roman" w:hAnsi="Times New Roman" w:cs="Times New Roman"/>
-          <w:sz w:val="28"/>
-          <w:szCs w:val="28"/>
-        </w:rPr>
         <w:t xml:space="preserve"> – Результат работы программы</w:t>
       </w:r>
     </w:p>
@@ -34271,14 +33606,14 @@
     </w:p>
     <w:p>
       <w:pPr>
-        <w:pStyle w:val="H1adv"/>
-      </w:pPr>
-      <w:bookmarkStart w:id="34" w:name="_Toc168576945"/>
+        <w:pStyle w:val="H1v2"/>
+      </w:pPr>
+      <w:bookmarkStart w:id="33" w:name="_Toc168576945"/>
       <w:r>
         <w:lastRenderedPageBreak/>
         <w:t>ЗАКЛЮЧЕНИЕ</w:t>
       </w:r>
-      <w:bookmarkEnd w:id="34"/>
+      <w:bookmarkEnd w:id="33"/>
     </w:p>
     <w:p>
       <w:pPr>
@@ -34574,11 +33909,18 @@
     </w:p>
     <w:p>
       <w:pPr>
-        <w:pStyle w:val="H1adv"/>
-      </w:pPr>
-      <w:bookmarkStart w:id="35" w:name="_Toc168576946"/>
+        <w:pStyle w:val="H1v2"/>
+        <w:tabs>
+          <w:tab w:val="center" w:pos="4677"/>
+        </w:tabs>
+        <w:jc w:val="left"/>
+      </w:pPr>
+      <w:bookmarkStart w:id="34" w:name="_Toc168576946"/>
       <w:r>
         <w:lastRenderedPageBreak/>
+        <w:tab/>
+      </w:r>
+      <w:r>
         <w:t>СПИСОК ИСПОЛЬЗОВАН</w:t>
       </w:r>
       <w:r>
@@ -34593,7 +33935,7 @@
       <w:r>
         <w:t>ИСТОЧНИКОВ</w:t>
       </w:r>
-      <w:bookmarkEnd w:id="35"/>
+      <w:bookmarkEnd w:id="34"/>
     </w:p>
     <w:p>
       <w:pPr>
@@ -34663,7 +34005,7 @@
         </w:rPr>
         <w:t xml:space="preserve"> </w:t>
       </w:r>
-      <w:bookmarkStart w:id="36" w:name="_Hlk166665101"/>
+      <w:bookmarkStart w:id="35" w:name="_Hlk166665101"/>
       <w:r>
         <w:rPr>
           <w:rFonts w:ascii="Times New Roman" w:eastAsia="Times New Roman" w:hAnsi="Times New Roman" w:cs="Times New Roman"/>
@@ -34683,7 +34025,7 @@
         </w:rPr>
         <w:t xml:space="preserve"> цифровой ресурс : </w:t>
       </w:r>
-      <w:bookmarkEnd w:id="36"/>
+      <w:bookmarkEnd w:id="35"/>
       <w:r>
         <w:rPr>
           <w:rFonts w:ascii="Times New Roman" w:eastAsia="Times New Roman" w:hAnsi="Times New Roman" w:cs="Times New Roman"/>
@@ -36426,6 +35768,7 @@
           <w:szCs w:val="28"/>
         </w:rPr>
       </w:pPr>
+      <w:proofErr w:type="spellStart"/>
       <w:r>
         <w:rPr>
           <w:rFonts w:ascii="Times New Roman" w:hAnsi="Times New Roman" w:cs="Times New Roman"/>
@@ -36440,6 +35783,31 @@
           <w:sz w:val="28"/>
           <w:szCs w:val="28"/>
         </w:rPr>
+        <w:t>отту</w:t>
+      </w:r>
+      <w:proofErr w:type="spellEnd"/>
+      <w:r>
+        <w:rPr>
+          <w:rFonts w:ascii="Times New Roman" w:hAnsi="Times New Roman" w:cs="Times New Roman"/>
+          <w:sz w:val="28"/>
+          <w:szCs w:val="28"/>
+        </w:rPr>
+        <w:t xml:space="preserve"> </w:t>
+      </w:r>
+      <w:r>
+        <w:rPr>
+          <w:rFonts w:ascii="Times New Roman" w:hAnsi="Times New Roman" w:cs="Times New Roman"/>
+          <w:sz w:val="28"/>
+          <w:szCs w:val="28"/>
+        </w:rPr>
+        <w:t>Л</w:t>
+      </w:r>
+      <w:r>
+        <w:rPr>
+          <w:rFonts w:ascii="Times New Roman" w:hAnsi="Times New Roman" w:cs="Times New Roman"/>
+          <w:sz w:val="28"/>
+          <w:szCs w:val="28"/>
+        </w:rPr>
         <w:t>.</w:t>
       </w:r>
       <w:r>
@@ -36456,7 +35824,219 @@
           <w:sz w:val="28"/>
           <w:szCs w:val="28"/>
         </w:rPr>
-        <w:t>Л</w:t>
+        <w:t>Высококачественное сжатие изображений документов с помощью DjVu</w:t>
+      </w:r>
+      <w:r>
+        <w:rPr>
+          <w:rFonts w:ascii="Times New Roman" w:hAnsi="Times New Roman" w:cs="Times New Roman"/>
+          <w:sz w:val="28"/>
+          <w:szCs w:val="28"/>
+        </w:rPr>
+        <w:t xml:space="preserve"> </w:t>
+      </w:r>
+      <w:r>
+        <w:rPr>
+          <w:rFonts w:ascii="Times New Roman" w:hAnsi="Times New Roman" w:cs="Times New Roman"/>
+          <w:sz w:val="28"/>
+          <w:szCs w:val="28"/>
+        </w:rPr>
+        <w:t xml:space="preserve">/ Л. </w:t>
+      </w:r>
+      <w:proofErr w:type="spellStart"/>
+      <w:r>
+        <w:rPr>
+          <w:rFonts w:ascii="Times New Roman" w:hAnsi="Times New Roman" w:cs="Times New Roman"/>
+          <w:sz w:val="28"/>
+          <w:szCs w:val="28"/>
+        </w:rPr>
+        <w:t>Ботту</w:t>
+      </w:r>
+      <w:proofErr w:type="spellEnd"/>
+      <w:r>
+        <w:rPr>
+          <w:rFonts w:ascii="Times New Roman" w:hAnsi="Times New Roman" w:cs="Times New Roman"/>
+          <w:sz w:val="28"/>
+          <w:szCs w:val="28"/>
+        </w:rPr>
+        <w:t xml:space="preserve">, П. </w:t>
+      </w:r>
+      <w:proofErr w:type="spellStart"/>
+      <w:r>
+        <w:rPr>
+          <w:rFonts w:ascii="Times New Roman" w:hAnsi="Times New Roman" w:cs="Times New Roman"/>
+          <w:sz w:val="28"/>
+          <w:szCs w:val="28"/>
+        </w:rPr>
+        <w:t>Хаффнер</w:t>
+      </w:r>
+      <w:proofErr w:type="spellEnd"/>
+      <w:r>
+        <w:rPr>
+          <w:rFonts w:ascii="Times New Roman" w:hAnsi="Times New Roman" w:cs="Times New Roman"/>
+          <w:sz w:val="28"/>
+          <w:szCs w:val="28"/>
+        </w:rPr>
+        <w:t>, П.</w:t>
+      </w:r>
+      <w:r>
+        <w:rPr>
+          <w:rFonts w:ascii="Times New Roman" w:hAnsi="Times New Roman" w:cs="Times New Roman"/>
+          <w:sz w:val="28"/>
+          <w:szCs w:val="28"/>
+        </w:rPr>
+        <w:t xml:space="preserve"> </w:t>
+      </w:r>
+      <w:r>
+        <w:rPr>
+          <w:rFonts w:ascii="Times New Roman" w:hAnsi="Times New Roman" w:cs="Times New Roman"/>
+          <w:sz w:val="28"/>
+          <w:szCs w:val="28"/>
+        </w:rPr>
+        <w:t>Ховард</w:t>
+      </w:r>
+      <w:r>
+        <w:rPr>
+          <w:rFonts w:ascii="Times New Roman" w:hAnsi="Times New Roman" w:cs="Times New Roman"/>
+          <w:sz w:val="28"/>
+          <w:szCs w:val="28"/>
+        </w:rPr>
+        <w:t xml:space="preserve">, </w:t>
+      </w:r>
+      <w:r>
+        <w:rPr>
+          <w:rFonts w:ascii="Times New Roman" w:hAnsi="Times New Roman" w:cs="Times New Roman"/>
+          <w:sz w:val="28"/>
+          <w:szCs w:val="28"/>
+        </w:rPr>
+        <w:t>Патрис</w:t>
+      </w:r>
+      <w:r>
+        <w:rPr>
+          <w:rFonts w:ascii="Times New Roman" w:hAnsi="Times New Roman" w:cs="Times New Roman"/>
+          <w:sz w:val="28"/>
+          <w:szCs w:val="28"/>
+        </w:rPr>
+        <w:t xml:space="preserve"> </w:t>
+      </w:r>
+      <w:proofErr w:type="spellStart"/>
+      <w:r>
+        <w:rPr>
+          <w:rFonts w:ascii="Times New Roman" w:hAnsi="Times New Roman" w:cs="Times New Roman"/>
+          <w:sz w:val="28"/>
+          <w:szCs w:val="28"/>
+        </w:rPr>
+        <w:t>Симар</w:t>
+      </w:r>
+      <w:proofErr w:type="spellEnd"/>
+      <w:r>
+        <w:rPr>
+          <w:rFonts w:ascii="Times New Roman" w:hAnsi="Times New Roman" w:cs="Times New Roman"/>
+          <w:sz w:val="28"/>
+          <w:szCs w:val="28"/>
+        </w:rPr>
+        <w:t>,</w:t>
+      </w:r>
+      <w:r>
+        <w:rPr>
+          <w:rFonts w:ascii="Times New Roman" w:hAnsi="Times New Roman" w:cs="Times New Roman"/>
+          <w:sz w:val="28"/>
+          <w:szCs w:val="28"/>
+        </w:rPr>
+        <w:t xml:space="preserve"> </w:t>
+      </w:r>
+      <w:r>
+        <w:rPr>
+          <w:rFonts w:ascii="Times New Roman" w:hAnsi="Times New Roman" w:cs="Times New Roman"/>
+          <w:sz w:val="28"/>
+          <w:szCs w:val="28"/>
+        </w:rPr>
+        <w:t xml:space="preserve">Й </w:t>
+      </w:r>
+      <w:proofErr w:type="spellStart"/>
+      <w:r>
+        <w:rPr>
+          <w:rFonts w:ascii="Times New Roman" w:hAnsi="Times New Roman" w:cs="Times New Roman"/>
+          <w:sz w:val="28"/>
+          <w:szCs w:val="28"/>
+        </w:rPr>
+        <w:t>Бенджио</w:t>
+      </w:r>
+      <w:proofErr w:type="spellEnd"/>
+      <w:r>
+        <w:rPr>
+          <w:rFonts w:ascii="Times New Roman" w:hAnsi="Times New Roman" w:cs="Times New Roman"/>
+          <w:sz w:val="28"/>
+          <w:szCs w:val="28"/>
+        </w:rPr>
+        <w:t>, Я.</w:t>
+      </w:r>
+      <w:r>
+        <w:rPr>
+          <w:rFonts w:ascii="Times New Roman" w:hAnsi="Times New Roman" w:cs="Times New Roman"/>
+          <w:sz w:val="28"/>
+          <w:szCs w:val="28"/>
+        </w:rPr>
+        <w:t xml:space="preserve"> Ле Кун</w:t>
+      </w:r>
+      <w:r>
+        <w:rPr>
+          <w:rFonts w:ascii="Times New Roman" w:hAnsi="Times New Roman" w:cs="Times New Roman"/>
+          <w:sz w:val="28"/>
+          <w:szCs w:val="28"/>
+        </w:rPr>
+        <w:t xml:space="preserve">. </w:t>
+      </w:r>
+      <w:r>
+        <w:rPr>
+          <w:rFonts w:ascii="Times New Roman" w:hAnsi="Times New Roman" w:cs="Times New Roman"/>
+          <w:sz w:val="28"/>
+          <w:szCs w:val="28"/>
+        </w:rPr>
+        <w:t xml:space="preserve">– </w:t>
+      </w:r>
+      <w:proofErr w:type="gramStart"/>
+      <w:r>
+        <w:rPr>
+          <w:rFonts w:ascii="Times New Roman" w:hAnsi="Times New Roman" w:cs="Times New Roman"/>
+          <w:sz w:val="28"/>
+          <w:szCs w:val="28"/>
+        </w:rPr>
+        <w:t>Текст :</w:t>
+      </w:r>
+      <w:proofErr w:type="gramEnd"/>
+      <w:r>
+        <w:rPr>
+          <w:rFonts w:ascii="Times New Roman" w:hAnsi="Times New Roman" w:cs="Times New Roman"/>
+          <w:sz w:val="28"/>
+          <w:szCs w:val="28"/>
+        </w:rPr>
+        <w:t xml:space="preserve"> непосредственный – </w:t>
+      </w:r>
+      <w:proofErr w:type="spellStart"/>
+      <w:r>
+        <w:rPr>
+          <w:rFonts w:ascii="Times New Roman" w:hAnsi="Times New Roman" w:cs="Times New Roman"/>
+          <w:sz w:val="28"/>
+          <w:szCs w:val="28"/>
+        </w:rPr>
+        <w:t>Линкрофт</w:t>
+      </w:r>
+      <w:proofErr w:type="spellEnd"/>
+      <w:r>
+        <w:rPr>
+          <w:rFonts w:ascii="Times New Roman" w:hAnsi="Times New Roman" w:cs="Times New Roman"/>
+          <w:sz w:val="28"/>
+          <w:szCs w:val="28"/>
+        </w:rPr>
+        <w:t>, Нью Джерси</w:t>
+      </w:r>
+      <w:r>
+        <w:rPr>
+          <w:rFonts w:ascii="Times New Roman" w:hAnsi="Times New Roman" w:cs="Times New Roman"/>
+          <w:sz w:val="28"/>
+          <w:szCs w:val="28"/>
+        </w:rPr>
+        <w:t>, 1988</w:t>
       </w:r>
       <w:r>
         <w:rPr>
@@ -36472,211 +36052,15 @@
           <w:sz w:val="28"/>
           <w:szCs w:val="28"/>
         </w:rPr>
-        <w:t xml:space="preserve"> </w:t>
-      </w:r>
-      <w:proofErr w:type="spellStart"/>
-      <w:r>
-        <w:rPr>
-          <w:rFonts w:ascii="Times New Roman" w:hAnsi="Times New Roman" w:cs="Times New Roman"/>
-          <w:sz w:val="28"/>
-          <w:szCs w:val="28"/>
-        </w:rPr>
-        <w:t>Хаффнер</w:t>
-      </w:r>
-      <w:proofErr w:type="spellEnd"/>
-      <w:r>
-        <w:rPr>
-          <w:rFonts w:ascii="Times New Roman" w:hAnsi="Times New Roman" w:cs="Times New Roman"/>
-          <w:sz w:val="28"/>
-          <w:szCs w:val="28"/>
-        </w:rPr>
-        <w:t xml:space="preserve"> </w:t>
-      </w:r>
-      <w:r>
-        <w:rPr>
-          <w:rFonts w:ascii="Times New Roman" w:hAnsi="Times New Roman" w:cs="Times New Roman"/>
-          <w:sz w:val="28"/>
-          <w:szCs w:val="28"/>
-        </w:rPr>
-        <w:t>Патрик</w:t>
-      </w:r>
-      <w:r>
-        <w:rPr>
-          <w:rFonts w:ascii="Times New Roman" w:hAnsi="Times New Roman" w:cs="Times New Roman"/>
-          <w:sz w:val="28"/>
-          <w:szCs w:val="28"/>
-        </w:rPr>
-        <w:t>.</w:t>
-      </w:r>
-      <w:r>
-        <w:rPr>
-          <w:rFonts w:ascii="Times New Roman" w:hAnsi="Times New Roman" w:cs="Times New Roman"/>
-          <w:sz w:val="28"/>
-          <w:szCs w:val="28"/>
-        </w:rPr>
-        <w:t xml:space="preserve"> </w:t>
-      </w:r>
-      <w:r>
-        <w:rPr>
-          <w:rFonts w:ascii="Times New Roman" w:hAnsi="Times New Roman" w:cs="Times New Roman"/>
-          <w:sz w:val="28"/>
-          <w:szCs w:val="28"/>
-        </w:rPr>
-        <w:t xml:space="preserve">Ховард </w:t>
-      </w:r>
-      <w:r>
-        <w:rPr>
-          <w:rFonts w:ascii="Times New Roman" w:hAnsi="Times New Roman" w:cs="Times New Roman"/>
-          <w:sz w:val="28"/>
-          <w:szCs w:val="28"/>
-        </w:rPr>
-        <w:t xml:space="preserve">Пол Г. </w:t>
-      </w:r>
-      <w:proofErr w:type="spellStart"/>
-      <w:r>
-        <w:rPr>
-          <w:rFonts w:ascii="Times New Roman" w:hAnsi="Times New Roman" w:cs="Times New Roman"/>
-          <w:sz w:val="28"/>
-          <w:szCs w:val="28"/>
-        </w:rPr>
-        <w:t>Симар</w:t>
-      </w:r>
-      <w:proofErr w:type="spellEnd"/>
-      <w:r>
-        <w:rPr>
-          <w:rFonts w:ascii="Times New Roman" w:hAnsi="Times New Roman" w:cs="Times New Roman"/>
-          <w:sz w:val="28"/>
-          <w:szCs w:val="28"/>
-        </w:rPr>
-        <w:t xml:space="preserve"> </w:t>
-      </w:r>
-      <w:r>
-        <w:rPr>
-          <w:rFonts w:ascii="Times New Roman" w:hAnsi="Times New Roman" w:cs="Times New Roman"/>
-          <w:sz w:val="28"/>
-          <w:szCs w:val="28"/>
-        </w:rPr>
-        <w:t>Патрис</w:t>
-      </w:r>
-      <w:r>
-        <w:rPr>
-          <w:rFonts w:ascii="Times New Roman" w:hAnsi="Times New Roman" w:cs="Times New Roman"/>
-          <w:sz w:val="28"/>
-          <w:szCs w:val="28"/>
-        </w:rPr>
-        <w:t>.</w:t>
-      </w:r>
-      <w:r>
-        <w:rPr>
-          <w:rFonts w:ascii="Times New Roman" w:hAnsi="Times New Roman" w:cs="Times New Roman"/>
-          <w:sz w:val="28"/>
-          <w:szCs w:val="28"/>
-        </w:rPr>
-        <w:t xml:space="preserve"> </w:t>
-      </w:r>
-      <w:proofErr w:type="spellStart"/>
-      <w:r>
-        <w:rPr>
-          <w:rFonts w:ascii="Times New Roman" w:hAnsi="Times New Roman" w:cs="Times New Roman"/>
-          <w:sz w:val="28"/>
-          <w:szCs w:val="28"/>
-        </w:rPr>
-        <w:t>Бенджио</w:t>
-      </w:r>
-      <w:proofErr w:type="spellEnd"/>
-      <w:r>
-        <w:rPr>
-          <w:rFonts w:ascii="Times New Roman" w:hAnsi="Times New Roman" w:cs="Times New Roman"/>
-          <w:sz w:val="28"/>
-          <w:szCs w:val="28"/>
-        </w:rPr>
-        <w:t xml:space="preserve"> </w:t>
-      </w:r>
-      <w:proofErr w:type="spellStart"/>
-      <w:r>
-        <w:rPr>
-          <w:rFonts w:ascii="Times New Roman" w:hAnsi="Times New Roman" w:cs="Times New Roman"/>
-          <w:sz w:val="28"/>
-          <w:szCs w:val="28"/>
-        </w:rPr>
-        <w:t>Йошуа</w:t>
-      </w:r>
-      <w:proofErr w:type="spellEnd"/>
-      <w:r>
-        <w:rPr>
-          <w:rFonts w:ascii="Times New Roman" w:hAnsi="Times New Roman" w:cs="Times New Roman"/>
-          <w:sz w:val="28"/>
-          <w:szCs w:val="28"/>
-        </w:rPr>
-        <w:t>.</w:t>
-      </w:r>
-      <w:r>
-        <w:rPr>
-          <w:rFonts w:ascii="Times New Roman" w:hAnsi="Times New Roman" w:cs="Times New Roman"/>
-          <w:sz w:val="28"/>
-          <w:szCs w:val="28"/>
-        </w:rPr>
-        <w:t xml:space="preserve"> Ле Кун </w:t>
-      </w:r>
-      <w:proofErr w:type="spellStart"/>
-      <w:r>
-        <w:rPr>
-          <w:rFonts w:ascii="Times New Roman" w:hAnsi="Times New Roman" w:cs="Times New Roman"/>
-          <w:sz w:val="28"/>
-          <w:szCs w:val="28"/>
-        </w:rPr>
-        <w:t>Янн</w:t>
-      </w:r>
-      <w:proofErr w:type="spellEnd"/>
-      <w:r>
-        <w:rPr>
-          <w:rFonts w:ascii="Times New Roman" w:hAnsi="Times New Roman" w:cs="Times New Roman"/>
-          <w:sz w:val="28"/>
-          <w:szCs w:val="28"/>
-        </w:rPr>
-        <w:t xml:space="preserve">. </w:t>
-      </w:r>
-      <w:r>
-        <w:rPr>
-          <w:rFonts w:ascii="Times New Roman" w:hAnsi="Times New Roman" w:cs="Times New Roman"/>
-          <w:sz w:val="28"/>
-          <w:szCs w:val="28"/>
-        </w:rPr>
-        <w:t>(1998).</w:t>
-      </w:r>
-      <w:r>
-        <w:rPr>
-          <w:rFonts w:ascii="Times New Roman" w:hAnsi="Times New Roman" w:cs="Times New Roman"/>
-          <w:sz w:val="28"/>
-          <w:szCs w:val="28"/>
-        </w:rPr>
-        <w:t xml:space="preserve"> </w:t>
-      </w:r>
-      <w:r>
-        <w:rPr>
-          <w:rFonts w:ascii="Times New Roman" w:hAnsi="Times New Roman" w:cs="Times New Roman"/>
-          <w:sz w:val="28"/>
-          <w:szCs w:val="28"/>
-        </w:rPr>
-        <w:t>«Высококачественное сжатие изображений документов с помощью DjVu, 7 (3): 410–425</w:t>
-      </w:r>
-      <w:proofErr w:type="gramStart"/>
-      <w:r>
-        <w:rPr>
-          <w:rFonts w:ascii="Times New Roman" w:hAnsi="Times New Roman" w:cs="Times New Roman"/>
-          <w:sz w:val="28"/>
-          <w:szCs w:val="28"/>
-        </w:rPr>
-        <w:t>».Журнал</w:t>
-      </w:r>
-      <w:proofErr w:type="gramEnd"/>
-      <w:r>
-        <w:rPr>
-          <w:rFonts w:ascii="Times New Roman" w:hAnsi="Times New Roman" w:cs="Times New Roman"/>
-          <w:sz w:val="28"/>
-          <w:szCs w:val="28"/>
-        </w:rPr>
-        <w:t xml:space="preserve"> электронных изображений.</w:t>
+        <w:t xml:space="preserve"> – С. 7</w:t>
+      </w:r>
+      <w:r>
+        <w:rPr>
+          <w:rFonts w:ascii="Times New Roman" w:hAnsi="Times New Roman" w:cs="Times New Roman"/>
+          <w:sz w:val="28"/>
+          <w:szCs w:val="28"/>
+        </w:rPr>
+        <w:t>-24</w:t>
       </w:r>
     </w:p>
     <w:p>
@@ -37647,9 +37031,9 @@
     </w:p>
     <w:p>
       <w:pPr>
-        <w:pStyle w:val="H1adv"/>
-      </w:pPr>
-      <w:bookmarkStart w:id="37" w:name="_Toc168576947"/>
+        <w:pStyle w:val="H1v2"/>
+      </w:pPr>
+      <w:bookmarkStart w:id="36" w:name="_Toc168576947"/>
       <w:r>
         <w:lastRenderedPageBreak/>
         <w:t>ПРИЛОЖЕНИЕ</w:t>
@@ -37685,7 +37069,7 @@
         </w:rPr>
         <w:t>XML</w:t>
       </w:r>
-      <w:bookmarkEnd w:id="37"/>
+      <w:bookmarkEnd w:id="36"/>
     </w:p>
     <w:p>
       <w:pPr>
@@ -37950,6 +37334,7 @@
           <w:rFonts w:ascii="Consolas" w:hAnsi="Consolas" w:cs="Courier New"/>
           <w:sz w:val="24"/>
           <w:szCs w:val="24"/>
+          <w:lang w:val="en-US"/>
         </w:rPr>
       </w:pPr>
       <w:r>
@@ -37966,6 +37351,7 @@
           <w:rFonts w:ascii="Consolas" w:hAnsi="Consolas" w:cs="Courier New"/>
           <w:sz w:val="24"/>
           <w:szCs w:val="24"/>
+          <w:lang w:val="en-US"/>
         </w:rPr>
         <w:t>&lt;!--</w:t>
       </w:r>
@@ -37975,6 +37361,7 @@
           <w:rFonts w:ascii="Consolas" w:hAnsi="Consolas" w:cs="Courier New"/>
           <w:sz w:val="24"/>
           <w:szCs w:val="24"/>
+          <w:lang w:val="en-US"/>
         </w:rPr>
         <w:t xml:space="preserve"> </w:t>
       </w:r>
@@ -37991,6 +37378,7 @@
           <w:rFonts w:ascii="Consolas" w:hAnsi="Consolas" w:cs="Courier New"/>
           <w:sz w:val="24"/>
           <w:szCs w:val="24"/>
+          <w:lang w:val="en-US"/>
         </w:rPr>
         <w:t xml:space="preserve"> </w:t>
       </w:r>
@@ -38007,6 +37395,7 @@
           <w:rFonts w:ascii="Consolas" w:hAnsi="Consolas" w:cs="Courier New"/>
           <w:sz w:val="24"/>
           <w:szCs w:val="24"/>
+          <w:lang w:val="en-US"/>
         </w:rPr>
         <w:t xml:space="preserve"> --&gt;</w:t>
       </w:r>
@@ -38028,6 +37417,7 @@
           <w:rFonts w:ascii="Consolas" w:hAnsi="Consolas" w:cs="Courier New"/>
           <w:sz w:val="24"/>
           <w:szCs w:val="24"/>
+          <w:lang w:val="en-US"/>
         </w:rPr>
         <w:t xml:space="preserve">    </w:t>
       </w:r>
@@ -38197,6 +37587,7 @@
           <w:rFonts w:ascii="Consolas" w:hAnsi="Consolas" w:cs="Courier New"/>
           <w:sz w:val="24"/>
           <w:szCs w:val="24"/>
+          <w:lang w:val="en-US"/>
         </w:rPr>
       </w:pPr>
       <w:r>
@@ -38214,6 +37605,7 @@
           <w:rFonts w:ascii="Consolas" w:hAnsi="Consolas" w:cs="Courier New"/>
           <w:sz w:val="24"/>
           <w:szCs w:val="24"/>
+          <w:lang w:val="en-US"/>
         </w:rPr>
         <w:t>&lt;!--</w:t>
       </w:r>
@@ -38223,6 +37615,7 @@
           <w:rFonts w:ascii="Consolas" w:hAnsi="Consolas" w:cs="Courier New"/>
           <w:sz w:val="24"/>
           <w:szCs w:val="24"/>
+          <w:lang w:val="en-US"/>
         </w:rPr>
         <w:t xml:space="preserve"> </w:t>
       </w:r>
@@ -38239,6 +37632,7 @@
           <w:rFonts w:ascii="Consolas" w:hAnsi="Consolas" w:cs="Courier New"/>
           <w:sz w:val="24"/>
           <w:szCs w:val="24"/>
+          <w:lang w:val="en-US"/>
         </w:rPr>
         <w:t xml:space="preserve"> </w:t>
       </w:r>
@@ -38255,6 +37649,7 @@
           <w:rFonts w:ascii="Consolas" w:hAnsi="Consolas" w:cs="Courier New"/>
           <w:sz w:val="24"/>
           <w:szCs w:val="24"/>
+          <w:lang w:val="en-US"/>
         </w:rPr>
         <w:t xml:space="preserve"> --&gt;</w:t>
       </w:r>
@@ -38268,13 +37663,15 @@
           <w:rFonts w:ascii="Consolas" w:hAnsi="Consolas" w:cs="Courier New"/>
           <w:sz w:val="24"/>
           <w:szCs w:val="24"/>
-        </w:rPr>
-      </w:pPr>
-      <w:r>
-        <w:rPr>
-          <w:rFonts w:ascii="Consolas" w:hAnsi="Consolas" w:cs="Courier New"/>
-          <w:sz w:val="24"/>
-          <w:szCs w:val="24"/>
+          <w:lang w:val="en-US"/>
+        </w:rPr>
+      </w:pPr>
+      <w:r>
+        <w:rPr>
+          <w:rFonts w:ascii="Consolas" w:hAnsi="Consolas" w:cs="Courier New"/>
+          <w:sz w:val="24"/>
+          <w:szCs w:val="24"/>
+          <w:lang w:val="en-US"/>
         </w:rPr>
         <w:t xml:space="preserve">    &lt;</w:t>
       </w:r>
@@ -38292,6 +37689,7 @@
           <w:rFonts w:ascii="Consolas" w:hAnsi="Consolas" w:cs="Courier New"/>
           <w:sz w:val="24"/>
           <w:szCs w:val="24"/>
+          <w:lang w:val="en-US"/>
         </w:rPr>
         <w:t xml:space="preserve"> </w:t>
       </w:r>
@@ -38309,6 +37707,7 @@
           <w:rFonts w:ascii="Consolas" w:hAnsi="Consolas" w:cs="Courier New"/>
           <w:sz w:val="24"/>
           <w:szCs w:val="24"/>
+          <w:lang w:val="en-US"/>
         </w:rPr>
         <w:t xml:space="preserve">="0.5" </w:t>
       </w:r>
@@ -38326,6 +37725,7 @@
           <w:rFonts w:ascii="Consolas" w:hAnsi="Consolas" w:cs="Courier New"/>
           <w:sz w:val="24"/>
           <w:szCs w:val="24"/>
+          <w:lang w:val="en-US"/>
         </w:rPr>
         <w:t>="</w:t>
       </w:r>
@@ -38345,6 +37745,7 @@
           <w:rFonts w:ascii="Consolas" w:hAnsi="Consolas" w:cs="Courier New"/>
           <w:sz w:val="24"/>
           <w:szCs w:val="24"/>
+          <w:lang w:val="en-US"/>
         </w:rPr>
         <w:t>" /&gt;</w:t>
       </w:r>
@@ -38365,6 +37766,7 @@
           <w:rFonts w:ascii="Consolas" w:hAnsi="Consolas" w:cs="Courier New"/>
           <w:sz w:val="24"/>
           <w:szCs w:val="24"/>
+          <w:lang w:val="en-US"/>
         </w:rPr>
         <w:t xml:space="preserve">    </w:t>
       </w:r>
@@ -38396,7 +37798,6 @@
           <w:rFonts w:ascii="Consolas" w:hAnsi="Consolas" w:cs="Courier New"/>
           <w:sz w:val="24"/>
           <w:szCs w:val="24"/>
-          <w:lang w:val="en-US"/>
         </w:rPr>
       </w:pPr>
       <w:r>
@@ -38412,7 +37813,6 @@
           <w:rFonts w:ascii="Consolas" w:hAnsi="Consolas" w:cs="Courier New"/>
           <w:sz w:val="24"/>
           <w:szCs w:val="24"/>
-          <w:lang w:val="en-US"/>
         </w:rPr>
         <w:t>&lt;</w:t>
       </w:r>
@@ -38430,7 +37830,6 @@
           <w:rFonts w:ascii="Consolas" w:hAnsi="Consolas" w:cs="Courier New"/>
           <w:sz w:val="24"/>
           <w:szCs w:val="24"/>
-          <w:lang w:val="en-US"/>
         </w:rPr>
         <w:t>-</w:t>
       </w:r>
@@ -38448,7 +37847,6 @@
           <w:rFonts w:ascii="Consolas" w:hAnsi="Consolas" w:cs="Courier New"/>
           <w:sz w:val="24"/>
           <w:szCs w:val="24"/>
-          <w:lang w:val="en-US"/>
         </w:rPr>
         <w:t xml:space="preserve"> </w:t>
       </w:r>
@@ -38466,7 +37864,6 @@
           <w:rFonts w:ascii="Consolas" w:hAnsi="Consolas" w:cs="Courier New"/>
           <w:sz w:val="24"/>
           <w:szCs w:val="24"/>
-          <w:lang w:val="en-US"/>
         </w:rPr>
         <w:t xml:space="preserve">="1.5" </w:t>
       </w:r>
@@ -38484,7 +37881,6 @@
           <w:rFonts w:ascii="Consolas" w:hAnsi="Consolas" w:cs="Courier New"/>
           <w:sz w:val="24"/>
           <w:szCs w:val="24"/>
-          <w:lang w:val="en-US"/>
         </w:rPr>
         <w:t>="</w:t>
       </w:r>
@@ -38504,7 +37900,6 @@
           <w:rFonts w:ascii="Consolas" w:hAnsi="Consolas" w:cs="Courier New"/>
           <w:sz w:val="24"/>
           <w:szCs w:val="24"/>
-          <w:lang w:val="en-US"/>
         </w:rPr>
         <w:t>" /&gt;</w:t>
       </w:r>
@@ -38525,7 +37920,6 @@
           <w:rFonts w:ascii="Consolas" w:hAnsi="Consolas" w:cs="Courier New"/>
           <w:sz w:val="24"/>
           <w:szCs w:val="24"/>
-          <w:lang w:val="en-US"/>
         </w:rPr>
         <w:t xml:space="preserve">    </w:t>
       </w:r>
@@ -38902,7 +38296,6 @@
           <w:rFonts w:ascii="Consolas" w:hAnsi="Consolas" w:cs="Courier New"/>
           <w:sz w:val="24"/>
           <w:szCs w:val="24"/>
-          <w:lang w:val="en-US"/>
         </w:rPr>
       </w:pPr>
       <w:r>
@@ -38918,7 +38311,6 @@
           <w:rFonts w:ascii="Consolas" w:hAnsi="Consolas" w:cs="Courier New"/>
           <w:sz w:val="24"/>
           <w:szCs w:val="24"/>
-          <w:lang w:val="en-US"/>
         </w:rPr>
         <w:t>&lt;</w:t>
       </w:r>
@@ -38936,7 +38328,6 @@
           <w:rFonts w:ascii="Consolas" w:hAnsi="Consolas" w:cs="Courier New"/>
           <w:sz w:val="24"/>
           <w:szCs w:val="24"/>
-          <w:lang w:val="en-US"/>
         </w:rPr>
         <w:t>-</w:t>
       </w:r>
@@ -38954,7 +38345,6 @@
           <w:rFonts w:ascii="Consolas" w:hAnsi="Consolas" w:cs="Courier New"/>
           <w:sz w:val="24"/>
           <w:szCs w:val="24"/>
-          <w:lang w:val="en-US"/>
         </w:rPr>
         <w:t xml:space="preserve"> </w:t>
       </w:r>
@@ -38972,7 +38362,6 @@
           <w:rFonts w:ascii="Consolas" w:hAnsi="Consolas" w:cs="Courier New"/>
           <w:sz w:val="24"/>
           <w:szCs w:val="24"/>
-          <w:lang w:val="en-US"/>
         </w:rPr>
         <w:t xml:space="preserve">="1" </w:t>
       </w:r>
@@ -38990,7 +38379,6 @@
           <w:rFonts w:ascii="Consolas" w:hAnsi="Consolas" w:cs="Courier New"/>
           <w:sz w:val="24"/>
           <w:szCs w:val="24"/>
-          <w:lang w:val="en-US"/>
         </w:rPr>
         <w:t>="</w:t>
       </w:r>
@@ -39008,7 +38396,6 @@
           <w:rFonts w:ascii="Consolas" w:hAnsi="Consolas" w:cs="Courier New"/>
           <w:sz w:val="24"/>
           <w:szCs w:val="24"/>
-          <w:lang w:val="en-US"/>
         </w:rPr>
         <w:t>" /&gt;</w:t>
       </w:r>
@@ -39029,7 +38416,6 @@
           <w:rFonts w:ascii="Consolas" w:hAnsi="Consolas" w:cs="Courier New"/>
           <w:sz w:val="24"/>
           <w:szCs w:val="24"/>
-          <w:lang w:val="en-US"/>
         </w:rPr>
         <w:t xml:space="preserve">    </w:t>
       </w:r>
@@ -39152,7 +38538,6 @@
           <w:rFonts w:ascii="Consolas" w:hAnsi="Consolas" w:cs="Courier New"/>
           <w:sz w:val="24"/>
           <w:szCs w:val="24"/>
-          <w:lang w:val="en-US"/>
         </w:rPr>
       </w:pPr>
       <w:r>
@@ -39168,7 +38553,6 @@
           <w:rFonts w:ascii="Consolas" w:hAnsi="Consolas" w:cs="Courier New"/>
           <w:sz w:val="24"/>
           <w:szCs w:val="24"/>
-          <w:lang w:val="en-US"/>
         </w:rPr>
         <w:t>&lt;</w:t>
       </w:r>
@@ -39186,7 +38570,6 @@
           <w:rFonts w:ascii="Consolas" w:hAnsi="Consolas" w:cs="Courier New"/>
           <w:sz w:val="24"/>
           <w:szCs w:val="24"/>
-          <w:lang w:val="en-US"/>
         </w:rPr>
         <w:t>&gt;&lt;/</w:t>
       </w:r>
@@ -39204,7 +38587,6 @@
           <w:rFonts w:ascii="Consolas" w:hAnsi="Consolas" w:cs="Courier New"/>
           <w:sz w:val="24"/>
           <w:szCs w:val="24"/>
-          <w:lang w:val="en-US"/>
         </w:rPr>
         <w:t>&gt;</w:t>
       </w:r>
@@ -39226,7 +38608,6 @@
           <w:rFonts w:ascii="Consolas" w:hAnsi="Consolas" w:cs="Courier New"/>
           <w:sz w:val="24"/>
           <w:szCs w:val="24"/>
-          <w:lang w:val="en-US"/>
         </w:rPr>
         <w:t xml:space="preserve">      </w:t>
       </w:r>
@@ -39423,6 +38804,7 @@
           <w:rFonts w:ascii="Consolas" w:hAnsi="Consolas" w:cs="Courier New"/>
           <w:sz w:val="24"/>
           <w:szCs w:val="24"/>
+          <w:lang w:val="en-US"/>
         </w:rPr>
         <w:t xml:space="preserve">    </w:t>
       </w:r>
@@ -40545,6 +39927,7 @@
           <w:rFonts w:ascii="Consolas" w:hAnsi="Consolas" w:cs="Courier New"/>
           <w:sz w:val="24"/>
           <w:szCs w:val="24"/>
+          <w:lang w:val="en-US"/>
         </w:rPr>
       </w:pPr>
       <w:r>
@@ -40561,6 +39944,7 @@
           <w:rFonts w:ascii="Consolas" w:hAnsi="Consolas" w:cs="Courier New"/>
           <w:sz w:val="24"/>
           <w:szCs w:val="24"/>
+          <w:lang w:val="en-US"/>
         </w:rPr>
         <w:t>&lt;/</w:t>
       </w:r>
@@ -40578,6 +39962,7 @@
           <w:rFonts w:ascii="Consolas" w:hAnsi="Consolas" w:cs="Courier New"/>
           <w:sz w:val="24"/>
           <w:szCs w:val="24"/>
+          <w:lang w:val="en-US"/>
         </w:rPr>
         <w:t>&gt;</w:t>
       </w:r>
@@ -40591,6 +39976,7 @@
           <w:rFonts w:ascii="Consolas" w:hAnsi="Consolas" w:cs="Courier New"/>
           <w:sz w:val="24"/>
           <w:szCs w:val="24"/>
+          <w:lang w:val="en-US"/>
         </w:rPr>
       </w:pPr>
     </w:p>
@@ -40603,13 +39989,15 @@
           <w:rFonts w:ascii="Consolas" w:hAnsi="Consolas" w:cs="Courier New"/>
           <w:sz w:val="24"/>
           <w:szCs w:val="24"/>
-        </w:rPr>
-      </w:pPr>
-      <w:r>
-        <w:rPr>
-          <w:rFonts w:ascii="Consolas" w:hAnsi="Consolas" w:cs="Courier New"/>
-          <w:sz w:val="24"/>
-          <w:szCs w:val="24"/>
+          <w:lang w:val="en-US"/>
+        </w:rPr>
+      </w:pPr>
+      <w:r>
+        <w:rPr>
+          <w:rFonts w:ascii="Consolas" w:hAnsi="Consolas" w:cs="Courier New"/>
+          <w:sz w:val="24"/>
+          <w:szCs w:val="24"/>
+          <w:lang w:val="en-US"/>
         </w:rPr>
         <w:t xml:space="preserve">  &lt;</w:t>
       </w:r>
@@ -40629,6 +40017,7 @@
           <w:rFonts w:ascii="Consolas" w:hAnsi="Consolas" w:cs="Courier New"/>
           <w:sz w:val="24"/>
           <w:szCs w:val="24"/>
+          <w:lang w:val="en-US"/>
         </w:rPr>
         <w:t>&gt;</w:t>
       </w:r>
@@ -40642,13 +40031,15 @@
           <w:rFonts w:ascii="Consolas" w:hAnsi="Consolas" w:cs="Courier New"/>
           <w:sz w:val="24"/>
           <w:szCs w:val="24"/>
-        </w:rPr>
-      </w:pPr>
-      <w:r>
-        <w:rPr>
-          <w:rFonts w:ascii="Consolas" w:hAnsi="Consolas" w:cs="Courier New"/>
-          <w:sz w:val="24"/>
-          <w:szCs w:val="24"/>
+          <w:lang w:val="en-US"/>
+        </w:rPr>
+      </w:pPr>
+      <w:r>
+        <w:rPr>
+          <w:rFonts w:ascii="Consolas" w:hAnsi="Consolas" w:cs="Courier New"/>
+          <w:sz w:val="24"/>
+          <w:szCs w:val="24"/>
+          <w:lang w:val="en-US"/>
         </w:rPr>
         <w:t xml:space="preserve">    &lt;</w:t>
       </w:r>
@@ -40666,6 +40057,7 @@
           <w:rFonts w:ascii="Consolas" w:hAnsi="Consolas" w:cs="Courier New"/>
           <w:sz w:val="24"/>
           <w:szCs w:val="24"/>
+          <w:lang w:val="en-US"/>
         </w:rPr>
         <w:t xml:space="preserve"> </w:t>
       </w:r>
@@ -40683,6 +40075,7 @@
           <w:rFonts w:ascii="Consolas" w:hAnsi="Consolas" w:cs="Courier New"/>
           <w:sz w:val="24"/>
           <w:szCs w:val="24"/>
+          <w:lang w:val="en-US"/>
         </w:rPr>
         <w:t>="" /&gt;</w:t>
       </w:r>
@@ -40704,6 +40097,7 @@
           <w:rFonts w:ascii="Consolas" w:hAnsi="Consolas" w:cs="Courier New"/>
           <w:sz w:val="24"/>
           <w:szCs w:val="24"/>
+          <w:lang w:val="en-US"/>
         </w:rPr>
         <w:t xml:space="preserve">    </w:t>
       </w:r>
@@ -40798,17 +40192,24 @@
           <w:rFonts w:ascii="Consolas" w:hAnsi="Consolas" w:cs="Courier New"/>
           <w:sz w:val="24"/>
           <w:szCs w:val="24"/>
-          <w:lang w:val="en-US"/>
-        </w:rPr>
-      </w:pPr>
-      <w:r>
-        <w:rPr>
-          <w:rFonts w:ascii="Consolas" w:hAnsi="Consolas" w:cs="Courier New"/>
-          <w:sz w:val="24"/>
-          <w:szCs w:val="24"/>
-          <w:lang w:val="en-US"/>
-        </w:rPr>
-        <w:t xml:space="preserve">    &lt;</w:t>
+        </w:rPr>
+      </w:pPr>
+      <w:r>
+        <w:rPr>
+          <w:rFonts w:ascii="Consolas" w:hAnsi="Consolas" w:cs="Courier New"/>
+          <w:sz w:val="24"/>
+          <w:szCs w:val="24"/>
+          <w:lang w:val="en-US"/>
+        </w:rPr>
+        <w:t xml:space="preserve">    </w:t>
+      </w:r>
+      <w:r>
+        <w:rPr>
+          <w:rFonts w:ascii="Consolas" w:hAnsi="Consolas" w:cs="Courier New"/>
+          <w:sz w:val="24"/>
+          <w:szCs w:val="24"/>
+        </w:rPr>
+        <w:t>&lt;</w:t>
       </w:r>
       <w:r>
         <w:rPr>
@@ -40824,7 +40225,6 @@
           <w:rFonts w:ascii="Consolas" w:hAnsi="Consolas" w:cs="Courier New"/>
           <w:sz w:val="24"/>
           <w:szCs w:val="24"/>
-          <w:lang w:val="en-US"/>
         </w:rPr>
         <w:t xml:space="preserve"> </w:t>
       </w:r>
@@ -40842,7 +40242,6 @@
           <w:rFonts w:ascii="Consolas" w:hAnsi="Consolas" w:cs="Courier New"/>
           <w:sz w:val="24"/>
           <w:szCs w:val="24"/>
-          <w:lang w:val="en-US"/>
         </w:rPr>
         <w:t>="" /&gt;</w:t>
       </w:r>
@@ -40859,7 +40258,7 @@
           <w:szCs w:val="24"/>
         </w:rPr>
       </w:pPr>
-      <w:bookmarkStart w:id="38" w:name="_Hlk167990244"/>
+      <w:bookmarkStart w:id="37" w:name="_Hlk167990244"/>
       <w:r>
         <w:rPr>
           <w:rFonts w:ascii="Times New Roman" w:hAnsi="Times New Roman" w:cs="Times New Roman"/>
@@ -40891,7 +40290,7 @@
         </w:rPr>
         <w:t>приложения А</w:t>
       </w:r>
-      <w:bookmarkEnd w:id="38"/>
+      <w:bookmarkEnd w:id="37"/>
     </w:p>
     <w:p>
       <w:pPr>
@@ -40902,15 +40301,13 @@
           <w:rFonts w:ascii="Consolas" w:hAnsi="Consolas" w:cs="Courier New"/>
           <w:sz w:val="24"/>
           <w:szCs w:val="24"/>
-          <w:lang w:val="en-US"/>
-        </w:rPr>
-      </w:pPr>
-      <w:r>
-        <w:rPr>
-          <w:rFonts w:ascii="Consolas" w:hAnsi="Consolas" w:cs="Courier New"/>
-          <w:sz w:val="24"/>
-          <w:szCs w:val="24"/>
-          <w:lang w:val="en-US"/>
+        </w:rPr>
+      </w:pPr>
+      <w:r>
+        <w:rPr>
+          <w:rFonts w:ascii="Consolas" w:hAnsi="Consolas" w:cs="Courier New"/>
+          <w:sz w:val="24"/>
+          <w:szCs w:val="24"/>
         </w:rPr>
         <w:t xml:space="preserve">  &lt;/</w:t>
       </w:r>
@@ -40930,7 +40327,6 @@
           <w:rFonts w:ascii="Consolas" w:hAnsi="Consolas" w:cs="Courier New"/>
           <w:sz w:val="24"/>
           <w:szCs w:val="24"/>
-          <w:lang w:val="en-US"/>
         </w:rPr>
         <w:t>&gt;</w:t>
       </w:r>
@@ -40952,7 +40348,6 @@
           <w:rFonts w:ascii="Consolas" w:hAnsi="Consolas" w:cs="Courier New"/>
           <w:sz w:val="24"/>
           <w:szCs w:val="24"/>
-          <w:lang w:val="en-US"/>
         </w:rPr>
         <w:t xml:space="preserve">  </w:t>
       </w:r>
@@ -41157,9 +40552,9 @@
     </w:p>
     <w:p>
       <w:pPr>
-        <w:pStyle w:val="H1adv"/>
-      </w:pPr>
-      <w:bookmarkStart w:id="39" w:name="_Toc168576948"/>
+        <w:pStyle w:val="H1v2"/>
+      </w:pPr>
+      <w:bookmarkStart w:id="38" w:name="_Toc168576948"/>
       <w:r>
         <w:lastRenderedPageBreak/>
         <w:t>ПРИЛОЖЕНИЕ</w:t>
@@ -41190,7 +40585,7 @@
       <w:r>
         <w:t>парсера</w:t>
       </w:r>
-      <w:bookmarkEnd w:id="39"/>
+      <w:bookmarkEnd w:id="38"/>
     </w:p>
     <w:p>
       <w:pPr>
@@ -45184,27 +44579,7 @@
           <w:szCs w:val="24"/>
           <w:lang w:val="en-US"/>
         </w:rPr>
-        <w:t xml:space="preserve">() + </w:t>
-      </w:r>
-      <w:proofErr w:type="spellStart"/>
-      <w:r>
-        <w:rPr>
-          <w:rFonts w:ascii="Consolas" w:hAnsi="Consolas" w:cs="Courier New"/>
-          <w:sz w:val="24"/>
-          <w:szCs w:val="24"/>
-          <w:lang w:val="en-US"/>
-        </w:rPr>
-        <w:t>sep</w:t>
-      </w:r>
-      <w:proofErr w:type="spellEnd"/>
-      <w:r>
-        <w:rPr>
-          <w:rFonts w:ascii="Consolas" w:hAnsi="Consolas" w:cs="Courier New"/>
-          <w:sz w:val="24"/>
-          <w:szCs w:val="24"/>
-          <w:lang w:val="en-US"/>
-        </w:rPr>
-        <w:t>;</w:t>
+        <w:t>() + sep;</w:t>
       </w:r>
     </w:p>
     <w:p>
@@ -48549,6 +47924,7 @@
           <w:rFonts w:ascii="Consolas" w:hAnsi="Consolas" w:cs="Courier New"/>
           <w:sz w:val="24"/>
           <w:szCs w:val="24"/>
+          <w:lang w:val="en-US"/>
         </w:rPr>
         <w:t xml:space="preserve">                        </w:t>
       </w:r>
@@ -48840,6 +48216,7 @@
           <w:rFonts w:ascii="Consolas" w:hAnsi="Consolas" w:cs="Courier New"/>
           <w:sz w:val="24"/>
           <w:szCs w:val="24"/>
+          <w:lang w:val="en-US"/>
         </w:rPr>
       </w:pPr>
       <w:r>
@@ -48860,6 +48237,7 @@
           <w:bCs/>
           <w:sz w:val="28"/>
           <w:szCs w:val="28"/>
+          <w:lang w:val="en-US"/>
         </w:rPr>
         <w:t xml:space="preserve"> </w:t>
       </w:r>
@@ -48871,7 +48249,18 @@
           <w:sz w:val="28"/>
           <w:szCs w:val="28"/>
         </w:rPr>
-        <w:t xml:space="preserve">приложения </w:t>
+        <w:t>приложения</w:t>
+      </w:r>
+      <w:r>
+        <w:rPr>
+          <w:rFonts w:ascii="Times New Roman" w:hAnsi="Times New Roman" w:cs="Times New Roman"/>
+          <w:b/>
+          <w:bCs/>
+          <w:sz w:val="28"/>
+          <w:szCs w:val="28"/>
+          <w:lang w:val="en-US"/>
+        </w:rPr>
+        <w:t xml:space="preserve"> </w:t>
       </w:r>
       <w:r>
         <w:rPr>
@@ -50699,17 +50088,24 @@
           <w:rFonts w:ascii="Consolas" w:hAnsi="Consolas" w:cs="Courier New"/>
           <w:sz w:val="24"/>
           <w:szCs w:val="24"/>
-          <w:lang w:val="en-US"/>
-        </w:rPr>
-      </w:pPr>
-      <w:r>
-        <w:rPr>
-          <w:rFonts w:ascii="Consolas" w:hAnsi="Consolas" w:cs="Courier New"/>
-          <w:sz w:val="24"/>
-          <w:szCs w:val="24"/>
-          <w:lang w:val="en-US"/>
-        </w:rPr>
-        <w:t xml:space="preserve">    {</w:t>
+        </w:rPr>
+      </w:pPr>
+      <w:r>
+        <w:rPr>
+          <w:rFonts w:ascii="Consolas" w:hAnsi="Consolas" w:cs="Courier New"/>
+          <w:sz w:val="24"/>
+          <w:szCs w:val="24"/>
+          <w:lang w:val="en-US"/>
+        </w:rPr>
+        <w:t xml:space="preserve">    </w:t>
+      </w:r>
+      <w:r>
+        <w:rPr>
+          <w:rFonts w:ascii="Consolas" w:hAnsi="Consolas" w:cs="Courier New"/>
+          <w:sz w:val="24"/>
+          <w:szCs w:val="24"/>
+        </w:rPr>
+        <w:t>{</w:t>
       </w:r>
     </w:p>
     <w:p>
@@ -50721,17 +50117,32 @@
           <w:rFonts w:ascii="Consolas" w:hAnsi="Consolas" w:cs="Courier New"/>
           <w:sz w:val="24"/>
           <w:szCs w:val="24"/>
-          <w:lang w:val="en-US"/>
-        </w:rPr>
-      </w:pPr>
-      <w:r>
-        <w:rPr>
-          <w:rFonts w:ascii="Consolas" w:hAnsi="Consolas" w:cs="Courier New"/>
-          <w:sz w:val="24"/>
-          <w:szCs w:val="24"/>
-          <w:lang w:val="en-US"/>
-        </w:rPr>
-        <w:t xml:space="preserve">        if (</w:t>
+        </w:rPr>
+      </w:pPr>
+      <w:r>
+        <w:rPr>
+          <w:rFonts w:ascii="Consolas" w:hAnsi="Consolas" w:cs="Courier New"/>
+          <w:sz w:val="24"/>
+          <w:szCs w:val="24"/>
+        </w:rPr>
+        <w:t xml:space="preserve">        </w:t>
+      </w:r>
+      <w:r>
+        <w:rPr>
+          <w:rFonts w:ascii="Consolas" w:hAnsi="Consolas" w:cs="Courier New"/>
+          <w:sz w:val="24"/>
+          <w:szCs w:val="24"/>
+          <w:lang w:val="en-US"/>
+        </w:rPr>
+        <w:t>if</w:t>
+      </w:r>
+      <w:r>
+        <w:rPr>
+          <w:rFonts w:ascii="Consolas" w:hAnsi="Consolas" w:cs="Courier New"/>
+          <w:sz w:val="24"/>
+          <w:szCs w:val="24"/>
+        </w:rPr>
+        <w:t xml:space="preserve"> (</w:t>
       </w:r>
       <w:proofErr w:type="spellStart"/>
       <w:r>
@@ -50749,9 +50160,42 @@
           <w:rFonts w:ascii="Consolas" w:hAnsi="Consolas" w:cs="Courier New"/>
           <w:sz w:val="24"/>
           <w:szCs w:val="24"/>
-          <w:lang w:val="en-US"/>
-        </w:rPr>
-        <w:t xml:space="preserve"> is null)</w:t>
+        </w:rPr>
+        <w:t xml:space="preserve"> </w:t>
+      </w:r>
+      <w:r>
+        <w:rPr>
+          <w:rFonts w:ascii="Consolas" w:hAnsi="Consolas" w:cs="Courier New"/>
+          <w:sz w:val="24"/>
+          <w:szCs w:val="24"/>
+          <w:lang w:val="en-US"/>
+        </w:rPr>
+        <w:t>is</w:t>
+      </w:r>
+      <w:r>
+        <w:rPr>
+          <w:rFonts w:ascii="Consolas" w:hAnsi="Consolas" w:cs="Courier New"/>
+          <w:sz w:val="24"/>
+          <w:szCs w:val="24"/>
+        </w:rPr>
+        <w:t xml:space="preserve"> </w:t>
+      </w:r>
+      <w:r>
+        <w:rPr>
+          <w:rFonts w:ascii="Consolas" w:hAnsi="Consolas" w:cs="Courier New"/>
+          <w:sz w:val="24"/>
+          <w:szCs w:val="24"/>
+          <w:lang w:val="en-US"/>
+        </w:rPr>
+        <w:t>null</w:t>
+      </w:r>
+      <w:r>
+        <w:rPr>
+          <w:rFonts w:ascii="Consolas" w:hAnsi="Consolas" w:cs="Courier New"/>
+          <w:sz w:val="24"/>
+          <w:szCs w:val="24"/>
+        </w:rPr>
+        <w:t>)</w:t>
       </w:r>
     </w:p>
     <w:p>
@@ -50764,7 +50208,6 @@
           <w:rFonts w:ascii="Consolas" w:hAnsi="Consolas" w:cs="Courier New"/>
           <w:sz w:val="24"/>
           <w:szCs w:val="24"/>
-          <w:lang w:val="en-US"/>
         </w:rPr>
       </w:pPr>
       <w:r>
@@ -50785,7 +50228,6 @@
           <w:bCs/>
           <w:sz w:val="28"/>
           <w:szCs w:val="28"/>
-          <w:lang w:val="en-US"/>
         </w:rPr>
         <w:t xml:space="preserve"> </w:t>
       </w:r>
@@ -50806,7 +50248,6 @@
           <w:bCs/>
           <w:sz w:val="28"/>
           <w:szCs w:val="28"/>
-          <w:lang w:val="en-US"/>
         </w:rPr>
         <w:t xml:space="preserve"> </w:t>
       </w:r>
@@ -50838,9 +50279,17 @@
           <w:rFonts w:ascii="Consolas" w:hAnsi="Consolas" w:cs="Courier New"/>
           <w:sz w:val="24"/>
           <w:szCs w:val="24"/>
-          <w:lang w:val="en-US"/>
-        </w:rPr>
-        <w:t xml:space="preserve">        {</w:t>
+        </w:rPr>
+        <w:t xml:space="preserve">        </w:t>
+      </w:r>
+      <w:r>
+        <w:rPr>
+          <w:rFonts w:ascii="Consolas" w:hAnsi="Consolas" w:cs="Courier New"/>
+          <w:sz w:val="24"/>
+          <w:szCs w:val="24"/>
+          <w:lang w:val="en-US"/>
+        </w:rPr>
+        <w:t>{</w:t>
       </w:r>
     </w:p>
     <w:p>
@@ -51178,6 +50627,40 @@
     </w:p>
     <w:p>
       <w:pPr>
+        <w:pStyle w:val="af3"/>
+      </w:pPr>
+      <w:r>
+        <w:t xml:space="preserve">                foreach (</w:t>
+      </w:r>
+      <w:proofErr w:type="spellStart"/>
+      <w:r>
+        <w:t>XmlAttribute</w:t>
+      </w:r>
+      <w:proofErr w:type="spellEnd"/>
+      <w:r>
+        <w:t xml:space="preserve"> </w:t>
+      </w:r>
+      <w:proofErr w:type="spellStart"/>
+      <w:r>
+        <w:t>xmlAttribute</w:t>
+      </w:r>
+      <w:proofErr w:type="spellEnd"/>
+      <w:r>
+        <w:t xml:space="preserve"> in </w:t>
+      </w:r>
+      <w:proofErr w:type="spellStart"/>
+      <w:proofErr w:type="gramStart"/>
+      <w:r>
+        <w:t>tag.Attributes</w:t>
+      </w:r>
+      <w:proofErr w:type="spellEnd"/>
+      <w:proofErr w:type="gramEnd"/>
+      <w:r>
+        <w:t>)</w:t>
+      </w:r>
+    </w:p>
+    <w:p>
+      <w:pPr>
         <w:pStyle w:val="a5"/>
         <w:spacing w:after="0" w:line="240" w:lineRule="auto"/>
         <w:ind w:left="0"/>
@@ -51195,69 +50678,7 @@
           <w:szCs w:val="24"/>
           <w:lang w:val="en-US"/>
         </w:rPr>
-        <w:t xml:space="preserve">                foreach (</w:t>
-      </w:r>
-      <w:proofErr w:type="spellStart"/>
-      <w:r>
-        <w:rPr>
-          <w:rFonts w:ascii="Consolas" w:hAnsi="Consolas" w:cs="Courier New"/>
-          <w:sz w:val="24"/>
-          <w:szCs w:val="24"/>
-          <w:lang w:val="en-US"/>
-        </w:rPr>
-        <w:t>XmlAttribute</w:t>
-      </w:r>
-      <w:proofErr w:type="spellEnd"/>
-      <w:r>
-        <w:rPr>
-          <w:rFonts w:ascii="Consolas" w:hAnsi="Consolas" w:cs="Courier New"/>
-          <w:sz w:val="24"/>
-          <w:szCs w:val="24"/>
-          <w:lang w:val="en-US"/>
-        </w:rPr>
-        <w:t xml:space="preserve"> </w:t>
-      </w:r>
-      <w:proofErr w:type="spellStart"/>
-      <w:r>
-        <w:rPr>
-          <w:rFonts w:ascii="Consolas" w:hAnsi="Consolas" w:cs="Courier New"/>
-          <w:sz w:val="24"/>
-          <w:szCs w:val="24"/>
-          <w:lang w:val="en-US"/>
-        </w:rPr>
-        <w:t>xmlAttribute</w:t>
-      </w:r>
-      <w:proofErr w:type="spellEnd"/>
-      <w:r>
-        <w:rPr>
-          <w:rFonts w:ascii="Consolas" w:hAnsi="Consolas" w:cs="Courier New"/>
-          <w:sz w:val="24"/>
-          <w:szCs w:val="24"/>
-          <w:lang w:val="en-US"/>
-        </w:rPr>
-        <w:t xml:space="preserve"> in </w:t>
-      </w:r>
-      <w:proofErr w:type="spellStart"/>
-      <w:proofErr w:type="gramStart"/>
-      <w:r>
-        <w:rPr>
-          <w:rFonts w:ascii="Consolas" w:hAnsi="Consolas" w:cs="Courier New"/>
-          <w:sz w:val="24"/>
-          <w:szCs w:val="24"/>
-          <w:lang w:val="en-US"/>
-        </w:rPr>
-        <w:t>tag.Attributes</w:t>
-      </w:r>
-      <w:proofErr w:type="spellEnd"/>
-      <w:proofErr w:type="gramEnd"/>
-      <w:r>
-        <w:rPr>
-          <w:rFonts w:ascii="Consolas" w:hAnsi="Consolas" w:cs="Courier New"/>
-          <w:sz w:val="24"/>
-          <w:szCs w:val="24"/>
-          <w:lang w:val="en-US"/>
-        </w:rPr>
-        <w:t>)</w:t>
+        <w:t xml:space="preserve">                {</w:t>
       </w:r>
     </w:p>
     <w:p>
@@ -51279,7 +50700,87 @@
           <w:szCs w:val="24"/>
           <w:lang w:val="en-US"/>
         </w:rPr>
-        <w:t xml:space="preserve">                {</w:t>
+        <w:t xml:space="preserve">                    </w:t>
+      </w:r>
+      <w:proofErr w:type="gramStart"/>
+      <w:r>
+        <w:rPr>
+          <w:rFonts w:ascii="Consolas" w:hAnsi="Consolas" w:cs="Courier New"/>
+          <w:sz w:val="24"/>
+          <w:szCs w:val="24"/>
+          <w:lang w:val="en-US"/>
+        </w:rPr>
+        <w:t>listBox1.Items.Add</w:t>
+      </w:r>
+      <w:proofErr w:type="gramEnd"/>
+      <w:r>
+        <w:rPr>
+          <w:rFonts w:ascii="Consolas" w:hAnsi="Consolas" w:cs="Courier New"/>
+          <w:sz w:val="24"/>
+          <w:szCs w:val="24"/>
+          <w:lang w:val="en-US"/>
+        </w:rPr>
+        <w:t>(</w:t>
+      </w:r>
+      <w:proofErr w:type="spellStart"/>
+      <w:r>
+        <w:rPr>
+          <w:rFonts w:ascii="Consolas" w:hAnsi="Consolas" w:cs="Courier New"/>
+          <w:sz w:val="24"/>
+          <w:szCs w:val="24"/>
+          <w:lang w:val="en-US"/>
+        </w:rPr>
+        <w:t>tagName</w:t>
+      </w:r>
+      <w:proofErr w:type="spellEnd"/>
+      <w:r>
+        <w:rPr>
+          <w:rFonts w:ascii="Consolas" w:hAnsi="Consolas" w:cs="Courier New"/>
+          <w:sz w:val="24"/>
+          <w:szCs w:val="24"/>
+          <w:lang w:val="en-US"/>
+        </w:rPr>
+        <w:t xml:space="preserve"> + " " + </w:t>
+      </w:r>
+      <w:proofErr w:type="spellStart"/>
+      <w:r>
+        <w:rPr>
+          <w:rFonts w:ascii="Consolas" w:hAnsi="Consolas" w:cs="Courier New"/>
+          <w:sz w:val="24"/>
+          <w:szCs w:val="24"/>
+          <w:lang w:val="en-US"/>
+        </w:rPr>
+        <w:t>xmlAttribute.Name</w:t>
+      </w:r>
+      <w:proofErr w:type="spellEnd"/>
+      <w:r>
+        <w:rPr>
+          <w:rFonts w:ascii="Consolas" w:hAnsi="Consolas" w:cs="Courier New"/>
+          <w:sz w:val="24"/>
+          <w:szCs w:val="24"/>
+          <w:lang w:val="en-US"/>
+        </w:rPr>
+        <w:t xml:space="preserve"> + ": " + </w:t>
+      </w:r>
+      <w:proofErr w:type="spellStart"/>
+      <w:r>
+        <w:rPr>
+          <w:rFonts w:ascii="Consolas" w:hAnsi="Consolas" w:cs="Courier New"/>
+          <w:sz w:val="24"/>
+          <w:szCs w:val="24"/>
+          <w:lang w:val="en-US"/>
+        </w:rPr>
+        <w:t>xmlAttribute.Value</w:t>
+      </w:r>
+      <w:proofErr w:type="spellEnd"/>
+      <w:r>
+        <w:rPr>
+          <w:rFonts w:ascii="Consolas" w:hAnsi="Consolas" w:cs="Courier New"/>
+          <w:sz w:val="24"/>
+          <w:szCs w:val="24"/>
+          <w:lang w:val="en-US"/>
+        </w:rPr>
+        <w:t>);</w:t>
       </w:r>
     </w:p>
     <w:p>
@@ -51291,97 +50792,24 @@
           <w:rFonts w:ascii="Consolas" w:hAnsi="Consolas" w:cs="Courier New"/>
           <w:sz w:val="24"/>
           <w:szCs w:val="24"/>
-          <w:lang w:val="en-US"/>
-        </w:rPr>
-      </w:pPr>
-      <w:r>
-        <w:rPr>
-          <w:rFonts w:ascii="Consolas" w:hAnsi="Consolas" w:cs="Courier New"/>
-          <w:sz w:val="24"/>
-          <w:szCs w:val="24"/>
-          <w:lang w:val="en-US"/>
-        </w:rPr>
-        <w:t xml:space="preserve">                    </w:t>
-      </w:r>
-      <w:proofErr w:type="gramStart"/>
-      <w:r>
-        <w:rPr>
-          <w:rFonts w:ascii="Consolas" w:hAnsi="Consolas" w:cs="Courier New"/>
-          <w:sz w:val="24"/>
-          <w:szCs w:val="24"/>
-          <w:lang w:val="en-US"/>
-        </w:rPr>
-        <w:t>listBox1.Items.Add</w:t>
-      </w:r>
-      <w:proofErr w:type="gramEnd"/>
-      <w:r>
-        <w:rPr>
-          <w:rFonts w:ascii="Consolas" w:hAnsi="Consolas" w:cs="Courier New"/>
-          <w:sz w:val="24"/>
-          <w:szCs w:val="24"/>
-          <w:lang w:val="en-US"/>
-        </w:rPr>
-        <w:t>(</w:t>
-      </w:r>
-      <w:proofErr w:type="spellStart"/>
-      <w:r>
-        <w:rPr>
-          <w:rFonts w:ascii="Consolas" w:hAnsi="Consolas" w:cs="Courier New"/>
-          <w:sz w:val="24"/>
-          <w:szCs w:val="24"/>
-          <w:lang w:val="en-US"/>
-        </w:rPr>
-        <w:t>tagName</w:t>
-      </w:r>
-      <w:proofErr w:type="spellEnd"/>
-      <w:r>
-        <w:rPr>
-          <w:rFonts w:ascii="Consolas" w:hAnsi="Consolas" w:cs="Courier New"/>
-          <w:sz w:val="24"/>
-          <w:szCs w:val="24"/>
-          <w:lang w:val="en-US"/>
-        </w:rPr>
-        <w:t xml:space="preserve"> + " " + </w:t>
-      </w:r>
-      <w:proofErr w:type="spellStart"/>
-      <w:r>
-        <w:rPr>
-          <w:rFonts w:ascii="Consolas" w:hAnsi="Consolas" w:cs="Courier New"/>
-          <w:sz w:val="24"/>
-          <w:szCs w:val="24"/>
-          <w:lang w:val="en-US"/>
-        </w:rPr>
-        <w:t>xmlAttribute.Name</w:t>
-      </w:r>
-      <w:proofErr w:type="spellEnd"/>
-      <w:r>
-        <w:rPr>
-          <w:rFonts w:ascii="Consolas" w:hAnsi="Consolas" w:cs="Courier New"/>
-          <w:sz w:val="24"/>
-          <w:szCs w:val="24"/>
-          <w:lang w:val="en-US"/>
-        </w:rPr>
-        <w:t xml:space="preserve"> + ": " + </w:t>
-      </w:r>
-      <w:proofErr w:type="spellStart"/>
-      <w:r>
-        <w:rPr>
-          <w:rFonts w:ascii="Consolas" w:hAnsi="Consolas" w:cs="Courier New"/>
-          <w:sz w:val="24"/>
-          <w:szCs w:val="24"/>
-          <w:lang w:val="en-US"/>
-        </w:rPr>
-        <w:t>xmlAttribute.Value</w:t>
-      </w:r>
-      <w:proofErr w:type="spellEnd"/>
-      <w:r>
-        <w:rPr>
-          <w:rFonts w:ascii="Consolas" w:hAnsi="Consolas" w:cs="Courier New"/>
-          <w:sz w:val="24"/>
-          <w:szCs w:val="24"/>
-          <w:lang w:val="en-US"/>
-        </w:rPr>
-        <w:t>);</w:t>
+        </w:rPr>
+      </w:pPr>
+      <w:r>
+        <w:rPr>
+          <w:rFonts w:ascii="Consolas" w:hAnsi="Consolas" w:cs="Courier New"/>
+          <w:sz w:val="24"/>
+          <w:szCs w:val="24"/>
+          <w:lang w:val="en-US"/>
+        </w:rPr>
+        <w:t xml:space="preserve">                </w:t>
+      </w:r>
+      <w:r>
+        <w:rPr>
+          <w:rFonts w:ascii="Consolas" w:hAnsi="Consolas" w:cs="Courier New"/>
+          <w:sz w:val="24"/>
+          <w:szCs w:val="24"/>
+        </w:rPr>
+        <w:t>}</w:t>
       </w:r>
     </w:p>
     <w:p>
@@ -51400,17 +50828,8 @@
           <w:rFonts w:ascii="Consolas" w:hAnsi="Consolas" w:cs="Courier New"/>
           <w:sz w:val="24"/>
           <w:szCs w:val="24"/>
-          <w:lang w:val="en-US"/>
-        </w:rPr>
-        <w:t xml:space="preserve">                </w:t>
-      </w:r>
-      <w:r>
-        <w:rPr>
-          <w:rFonts w:ascii="Consolas" w:hAnsi="Consolas" w:cs="Courier New"/>
-          <w:sz w:val="24"/>
-          <w:szCs w:val="24"/>
-        </w:rPr>
-        <w:t>}</w:t>
+        </w:rPr>
+        <w:t xml:space="preserve">            }</w:t>
       </w:r>
     </w:p>
     <w:p>
@@ -51430,7 +50849,7 @@
           <w:sz w:val="24"/>
           <w:szCs w:val="24"/>
         </w:rPr>
-        <w:t xml:space="preserve">            }</w:t>
+        <w:t xml:space="preserve">        }</w:t>
       </w:r>
     </w:p>
     <w:p>
@@ -51450,7 +50869,7 @@
           <w:sz w:val="24"/>
           <w:szCs w:val="24"/>
         </w:rPr>
-        <w:t xml:space="preserve">        }</w:t>
+        <w:t xml:space="preserve">    }</w:t>
       </w:r>
     </w:p>
     <w:p>
@@ -51470,32 +50889,14 @@
           <w:sz w:val="24"/>
           <w:szCs w:val="24"/>
         </w:rPr>
-        <w:t xml:space="preserve">    }</w:t>
-      </w:r>
-    </w:p>
-    <w:p>
-      <w:pPr>
-        <w:pStyle w:val="a5"/>
-        <w:spacing w:after="0" w:line="240" w:lineRule="auto"/>
-        <w:ind w:left="3600" w:hanging="3600"/>
-        <w:rPr>
-          <w:rFonts w:ascii="Consolas" w:hAnsi="Consolas" w:cs="Courier New"/>
-          <w:sz w:val="24"/>
-          <w:szCs w:val="24"/>
-        </w:rPr>
-      </w:pPr>
-      <w:r>
-        <w:rPr>
-          <w:rFonts w:ascii="Consolas" w:hAnsi="Consolas" w:cs="Courier New"/>
-          <w:sz w:val="24"/>
-          <w:szCs w:val="24"/>
-        </w:rPr>
         <w:t>}</w:t>
       </w:r>
+      <w:bookmarkStart w:id="39" w:name="_GoBack"/>
+      <w:bookmarkEnd w:id="39"/>
     </w:p>
     <w:sectPr>
-      <w:footerReference w:type="default" r:id="rId15"/>
-      <w:footerReference w:type="first" r:id="rId16"/>
+      <w:footerReference w:type="default" r:id="rId14"/>
+      <w:footerReference w:type="first" r:id="rId15"/>
       <w:pgSz w:w="11906" w:h="16838"/>
       <w:pgMar w:top="1134" w:right="850" w:bottom="1134" w:left="1701" w:header="708" w:footer="708" w:gutter="0"/>
       <w:pgNumType w:start="3"/>
@@ -51619,22 +51020,6 @@
 
 <file path=word/footer2.xml><?xml version="1.0" encoding="utf-8"?>
 <w:ftr xmlns:wpc="http://schemas.microsoft.com/office/word/2010/wordprocessingCanvas" xmlns:cx="http://schemas.microsoft.com/office/drawing/2014/chartex" xmlns:cx1="http://schemas.microsoft.com/office/drawing/2015/9/8/chartex" xmlns:cx2="http://schemas.microsoft.com/office/drawing/2015/10/21/chartex" xmlns:cx3="http://schemas.microsoft.com/office/drawing/2016/5/9/chartex" xmlns:cx4="http://schemas.microsoft.com/office/drawing/2016/5/10/chartex" xmlns:cx5="http://schemas.microsoft.com/office/drawing/2016/5/11/chartex" xmlns:cx6="http://schemas.microsoft.com/office/drawing/2016/5/12/chartex" xmlns:cx7="http://schemas.microsoft.com/office/drawing/2016/5/13/chartex" xmlns:cx8="http://schemas.microsoft.com/office/drawing/2016/5/14/chartex" xmlns:mc="http://schemas.openxmlformats.org/markup-compatibility/2006" xmlns:aink="http://schemas.microsoft.com/office/drawing/2016/ink" xmlns:am3d="http://schemas.microsoft.com/office/drawing/2017/model3d" xmlns:o="urn:schemas-microsoft-com:office:office" xmlns:r="http://schemas.openxmlformats.org/officeDocument/2006/relationships" xmlns:m="http://schemas.openxmlformats.org/officeDocument/2006/math" xmlns:v="urn:schemas-microsoft-com:vml" xmlns:wp14="http://schemas.microsoft.com/office/word/2010/wordprocessingDrawing" xmlns:wp="http://schemas.openxmlformats.org/drawingml/2006/wordprocessingDrawing" xmlns:w10="urn:schemas-microsoft-com:office:word" xmlns:w="http://schemas.openxmlformats.org/wordprocessingml/2006/main" xmlns:w14="http://schemas.microsoft.com/office/word/2010/wordml" xmlns:w15="http://schemas.microsoft.com/office/word/2012/wordml" xmlns:w16cex="http://schemas.microsoft.com/office/word/2018/wordml/cex" xmlns:w16cid="http://schemas.microsoft.com/office/word/2016/wordml/cid" xmlns:w16="http://schemas.microsoft.com/office/word/2018/wordml" xmlns:w16se="http://schemas.microsoft.com/office/word/2015/wordml/symex" xmlns:wpg="http://schemas.microsoft.com/office/word/2010/wordprocessingGroup" xmlns:wpi="http://schemas.microsoft.com/office/word/2010/wordprocessingInk" xmlns:wne="http://schemas.microsoft.com/office/word/2006/wordml" xmlns:wps="http://schemas.microsoft.com/office/word/2010/wordprocessingShape" mc:Ignorable="w14 w15 w16se w16cid w16 w16cex wp14">
-  <w:p>
-    <w:pPr>
-      <w:pStyle w:val="af"/>
-      <w:jc w:val="center"/>
-    </w:pPr>
-  </w:p>
-  <w:p>
-    <w:pPr>
-      <w:pStyle w:val="af"/>
-    </w:pPr>
-  </w:p>
-</w:ftr>
-</file>
-
-<file path=word/footer3.xml><?xml version="1.0" encoding="utf-8"?>
-<w:ftr xmlns:wpc="http://schemas.microsoft.com/office/word/2010/wordprocessingCanvas" xmlns:cx="http://schemas.microsoft.com/office/drawing/2014/chartex" xmlns:cx1="http://schemas.microsoft.com/office/drawing/2015/9/8/chartex" xmlns:cx2="http://schemas.microsoft.com/office/drawing/2015/10/21/chartex" xmlns:cx3="http://schemas.microsoft.com/office/drawing/2016/5/9/chartex" xmlns:cx4="http://schemas.microsoft.com/office/drawing/2016/5/10/chartex" xmlns:cx5="http://schemas.microsoft.com/office/drawing/2016/5/11/chartex" xmlns:cx6="http://schemas.microsoft.com/office/drawing/2016/5/12/chartex" xmlns:cx7="http://schemas.microsoft.com/office/drawing/2016/5/13/chartex" xmlns:cx8="http://schemas.microsoft.com/office/drawing/2016/5/14/chartex" xmlns:mc="http://schemas.openxmlformats.org/markup-compatibility/2006" xmlns:aink="http://schemas.microsoft.com/office/drawing/2016/ink" xmlns:am3d="http://schemas.microsoft.com/office/drawing/2017/model3d" xmlns:o="urn:schemas-microsoft-com:office:office" xmlns:r="http://schemas.openxmlformats.org/officeDocument/2006/relationships" xmlns:m="http://schemas.openxmlformats.org/officeDocument/2006/math" xmlns:v="urn:schemas-microsoft-com:vml" xmlns:wp14="http://schemas.microsoft.com/office/word/2010/wordprocessingDrawing" xmlns:wp="http://schemas.openxmlformats.org/drawingml/2006/wordprocessingDrawing" xmlns:w10="urn:schemas-microsoft-com:office:word" xmlns:w="http://schemas.openxmlformats.org/wordprocessingml/2006/main" xmlns:w14="http://schemas.microsoft.com/office/word/2010/wordml" xmlns:w15="http://schemas.microsoft.com/office/word/2012/wordml" xmlns:w16cex="http://schemas.microsoft.com/office/word/2018/wordml/cex" xmlns:w16cid="http://schemas.microsoft.com/office/word/2016/wordml/cid" xmlns:w16="http://schemas.microsoft.com/office/word/2018/wordml" xmlns:w16se="http://schemas.microsoft.com/office/word/2015/wordml/symex" xmlns:wpg="http://schemas.microsoft.com/office/word/2010/wordprocessingGroup" xmlns:wpi="http://schemas.microsoft.com/office/word/2010/wordprocessingInk" xmlns:wne="http://schemas.microsoft.com/office/word/2006/wordml" xmlns:wps="http://schemas.microsoft.com/office/word/2010/wordprocessingShape" mc:Ignorable="w14 w15 w16se w16cid w16 w16cex wp14">
   <w:sdt>
     <w:sdtPr>
       <w:id w:val="2099907064"/>
@@ -51654,6 +51039,10 @@
       <w:p>
         <w:pPr>
           <w:pStyle w:val="af"/>
+          <w:tabs>
+            <w:tab w:val="clear" w:pos="4677"/>
+            <w:tab w:val="clear" w:pos="9355"/>
+          </w:tabs>
           <w:jc w:val="center"/>
           <w:rPr>
             <w:rFonts w:ascii="Times New Roman" w:hAnsi="Times New Roman" w:cs="Times New Roman"/>
@@ -51707,14 +51096,8 @@
 </w:ftr>
 </file>
 
-<file path=word/footer4.xml><?xml version="1.0" encoding="utf-8"?>
+<file path=word/footer3.xml><?xml version="1.0" encoding="utf-8"?>
 <w:ftr xmlns:wpc="http://schemas.microsoft.com/office/word/2010/wordprocessingCanvas" xmlns:cx="http://schemas.microsoft.com/office/drawing/2014/chartex" xmlns:cx1="http://schemas.microsoft.com/office/drawing/2015/9/8/chartex" xmlns:cx2="http://schemas.microsoft.com/office/drawing/2015/10/21/chartex" xmlns:cx3="http://schemas.microsoft.com/office/drawing/2016/5/9/chartex" xmlns:cx4="http://schemas.microsoft.com/office/drawing/2016/5/10/chartex" xmlns:cx5="http://schemas.microsoft.com/office/drawing/2016/5/11/chartex" xmlns:cx6="http://schemas.microsoft.com/office/drawing/2016/5/12/chartex" xmlns:cx7="http://schemas.microsoft.com/office/drawing/2016/5/13/chartex" xmlns:cx8="http://schemas.microsoft.com/office/drawing/2016/5/14/chartex" xmlns:mc="http://schemas.openxmlformats.org/markup-compatibility/2006" xmlns:aink="http://schemas.microsoft.com/office/drawing/2016/ink" xmlns:am3d="http://schemas.microsoft.com/office/drawing/2017/model3d" xmlns:o="urn:schemas-microsoft-com:office:office" xmlns:r="http://schemas.openxmlformats.org/officeDocument/2006/relationships" xmlns:m="http://schemas.openxmlformats.org/officeDocument/2006/math" xmlns:v="urn:schemas-microsoft-com:vml" xmlns:wp14="http://schemas.microsoft.com/office/word/2010/wordprocessingDrawing" xmlns:wp="http://schemas.openxmlformats.org/drawingml/2006/wordprocessingDrawing" xmlns:w10="urn:schemas-microsoft-com:office:word" xmlns:w="http://schemas.openxmlformats.org/wordprocessingml/2006/main" xmlns:w14="http://schemas.microsoft.com/office/word/2010/wordml" xmlns:w15="http://schemas.microsoft.com/office/word/2012/wordml" xmlns:w16cex="http://schemas.microsoft.com/office/word/2018/wordml/cex" xmlns:w16cid="http://schemas.microsoft.com/office/word/2016/wordml/cid" xmlns:w16="http://schemas.microsoft.com/office/word/2018/wordml" xmlns:w16se="http://schemas.microsoft.com/office/word/2015/wordml/symex" xmlns:wpg="http://schemas.microsoft.com/office/word/2010/wordprocessingGroup" xmlns:wpi="http://schemas.microsoft.com/office/word/2010/wordprocessingInk" xmlns:wne="http://schemas.microsoft.com/office/word/2006/wordml" xmlns:wps="http://schemas.microsoft.com/office/word/2010/wordprocessingShape" mc:Ignorable="w14 w15 w16se w16cid w16 w16cex wp14">
-  <w:p>
-    <w:pPr>
-      <w:pStyle w:val="af"/>
-      <w:jc w:val="center"/>
-    </w:pPr>
-  </w:p>
   <w:p>
     <w:pPr>
       <w:pStyle w:val="af"/>
@@ -51751,6 +51134,191 @@
 <file path=word/numbering.xml><?xml version="1.0" encoding="utf-8"?>
 <w:numbering xmlns:wpc="http://schemas.microsoft.com/office/word/2010/wordprocessingCanvas" xmlns:cx="http://schemas.microsoft.com/office/drawing/2014/chartex" xmlns:cx1="http://schemas.microsoft.com/office/drawing/2015/9/8/chartex" xmlns:cx2="http://schemas.microsoft.com/office/drawing/2015/10/21/chartex" xmlns:cx3="http://schemas.microsoft.com/office/drawing/2016/5/9/chartex" xmlns:cx4="http://schemas.microsoft.com/office/drawing/2016/5/10/chartex" xmlns:cx5="http://schemas.microsoft.com/office/drawing/2016/5/11/chartex" xmlns:cx6="http://schemas.microsoft.com/office/drawing/2016/5/12/chartex" xmlns:cx7="http://schemas.microsoft.com/office/drawing/2016/5/13/chartex" xmlns:cx8="http://schemas.microsoft.com/office/drawing/2016/5/14/chartex" xmlns:mc="http://schemas.openxmlformats.org/markup-compatibility/2006" xmlns:aink="http://schemas.microsoft.com/office/drawing/2016/ink" xmlns:am3d="http://schemas.microsoft.com/office/drawing/2017/model3d" xmlns:o="urn:schemas-microsoft-com:office:office" xmlns:r="http://schemas.openxmlformats.org/officeDocument/2006/relationships" xmlns:m="http://schemas.openxmlformats.org/officeDocument/2006/math" xmlns:v="urn:schemas-microsoft-com:vml" xmlns:wp14="http://schemas.microsoft.com/office/word/2010/wordprocessingDrawing" xmlns:wp="http://schemas.openxmlformats.org/drawingml/2006/wordprocessingDrawing" xmlns:w10="urn:schemas-microsoft-com:office:word" xmlns:w="http://schemas.openxmlformats.org/wordprocessingml/2006/main" xmlns:w14="http://schemas.microsoft.com/office/word/2010/wordml" xmlns:w15="http://schemas.microsoft.com/office/word/2012/wordml" xmlns:w16cex="http://schemas.microsoft.com/office/word/2018/wordml/cex" xmlns:w16cid="http://schemas.microsoft.com/office/word/2016/wordml/cid" xmlns:w16="http://schemas.microsoft.com/office/word/2018/wordml" xmlns:w16se="http://schemas.microsoft.com/office/word/2015/wordml/symex" xmlns:wpg="http://schemas.microsoft.com/office/word/2010/wordprocessingGroup" xmlns:wpi="http://schemas.microsoft.com/office/word/2010/wordprocessingInk" xmlns:wne="http://schemas.microsoft.com/office/word/2006/wordml" xmlns:wps="http://schemas.microsoft.com/office/word/2010/wordprocessingShape" mc:Ignorable="w14 w15 w16se w16cid w16 w16cex wp14">
   <w:abstractNum w:abstractNumId="0" w15:restartNumberingAfterBreak="0">
+    <w:nsid w:val="FFFFFF7C"/>
+    <w:multiLevelType w:val="singleLevel"/>
+    <w:tmpl w:val="8A8A3C78"/>
+    <w:lvl w:ilvl="0">
+      <w:start w:val="1"/>
+      <w:numFmt w:val="decimal"/>
+      <w:lvlText w:val="%1."/>
+      <w:lvlJc w:val="left"/>
+      <w:pPr>
+        <w:tabs>
+          <w:tab w:val="num" w:pos="1492"/>
+        </w:tabs>
+        <w:ind w:left="1492" w:hanging="360"/>
+      </w:pPr>
+    </w:lvl>
+  </w:abstractNum>
+  <w:abstractNum w:abstractNumId="1" w15:restartNumberingAfterBreak="0">
+    <w:nsid w:val="FFFFFF7D"/>
+    <w:multiLevelType w:val="singleLevel"/>
+    <w:tmpl w:val="47C49752"/>
+    <w:lvl w:ilvl="0">
+      <w:start w:val="1"/>
+      <w:numFmt w:val="decimal"/>
+      <w:lvlText w:val="%1."/>
+      <w:lvlJc w:val="left"/>
+      <w:pPr>
+        <w:tabs>
+          <w:tab w:val="num" w:pos="1209"/>
+        </w:tabs>
+        <w:ind w:left="1209" w:hanging="360"/>
+      </w:pPr>
+    </w:lvl>
+  </w:abstractNum>
+  <w:abstractNum w:abstractNumId="2" w15:restartNumberingAfterBreak="0">
+    <w:nsid w:val="FFFFFF7E"/>
+    <w:multiLevelType w:val="singleLevel"/>
+    <w:tmpl w:val="E5AC8E52"/>
+    <w:lvl w:ilvl="0">
+      <w:start w:val="1"/>
+      <w:numFmt w:val="decimal"/>
+      <w:lvlText w:val="%1."/>
+      <w:lvlJc w:val="left"/>
+      <w:pPr>
+        <w:tabs>
+          <w:tab w:val="num" w:pos="926"/>
+        </w:tabs>
+        <w:ind w:left="926" w:hanging="360"/>
+      </w:pPr>
+    </w:lvl>
+  </w:abstractNum>
+  <w:abstractNum w:abstractNumId="3" w15:restartNumberingAfterBreak="0">
+    <w:nsid w:val="FFFFFF7F"/>
+    <w:multiLevelType w:val="singleLevel"/>
+    <w:tmpl w:val="CC84A380"/>
+    <w:lvl w:ilvl="0">
+      <w:start w:val="1"/>
+      <w:numFmt w:val="decimal"/>
+      <w:lvlText w:val="%1."/>
+      <w:lvlJc w:val="left"/>
+      <w:pPr>
+        <w:tabs>
+          <w:tab w:val="num" w:pos="643"/>
+        </w:tabs>
+        <w:ind w:left="643" w:hanging="360"/>
+      </w:pPr>
+    </w:lvl>
+  </w:abstractNum>
+  <w:abstractNum w:abstractNumId="4" w15:restartNumberingAfterBreak="0">
+    <w:nsid w:val="FFFFFF80"/>
+    <w:multiLevelType w:val="singleLevel"/>
+    <w:tmpl w:val="B30EC710"/>
+    <w:lvl w:ilvl="0">
+      <w:start w:val="1"/>
+      <w:numFmt w:val="bullet"/>
+      <w:lvlText w:val=""/>
+      <w:lvlJc w:val="left"/>
+      <w:pPr>
+        <w:tabs>
+          <w:tab w:val="num" w:pos="1492"/>
+        </w:tabs>
+        <w:ind w:left="1492" w:hanging="360"/>
+      </w:pPr>
+      <w:rPr>
+        <w:rFonts w:ascii="Symbol" w:hAnsi="Symbol" w:hint="default"/>
+      </w:rPr>
+    </w:lvl>
+  </w:abstractNum>
+  <w:abstractNum w:abstractNumId="5" w15:restartNumberingAfterBreak="0">
+    <w:nsid w:val="FFFFFF81"/>
+    <w:multiLevelType w:val="singleLevel"/>
+    <w:tmpl w:val="4852C33E"/>
+    <w:lvl w:ilvl="0">
+      <w:start w:val="1"/>
+      <w:numFmt w:val="bullet"/>
+      <w:lvlText w:val=""/>
+      <w:lvlJc w:val="left"/>
+      <w:pPr>
+        <w:tabs>
+          <w:tab w:val="num" w:pos="1209"/>
+        </w:tabs>
+        <w:ind w:left="1209" w:hanging="360"/>
+      </w:pPr>
+      <w:rPr>
+        <w:rFonts w:ascii="Symbol" w:hAnsi="Symbol" w:hint="default"/>
+      </w:rPr>
+    </w:lvl>
+  </w:abstractNum>
+  <w:abstractNum w:abstractNumId="6" w15:restartNumberingAfterBreak="0">
+    <w:nsid w:val="FFFFFF82"/>
+    <w:multiLevelType w:val="singleLevel"/>
+    <w:tmpl w:val="F508C1DA"/>
+    <w:lvl w:ilvl="0">
+      <w:start w:val="1"/>
+      <w:numFmt w:val="bullet"/>
+      <w:lvlText w:val=""/>
+      <w:lvlJc w:val="left"/>
+      <w:pPr>
+        <w:tabs>
+          <w:tab w:val="num" w:pos="926"/>
+        </w:tabs>
+        <w:ind w:left="926" w:hanging="360"/>
+      </w:pPr>
+      <w:rPr>
+        <w:rFonts w:ascii="Symbol" w:hAnsi="Symbol" w:hint="default"/>
+      </w:rPr>
+    </w:lvl>
+  </w:abstractNum>
+  <w:abstractNum w:abstractNumId="7" w15:restartNumberingAfterBreak="0">
+    <w:nsid w:val="FFFFFF83"/>
+    <w:multiLevelType w:val="singleLevel"/>
+    <w:tmpl w:val="368AAAA4"/>
+    <w:lvl w:ilvl="0">
+      <w:start w:val="1"/>
+      <w:numFmt w:val="bullet"/>
+      <w:lvlText w:val=""/>
+      <w:lvlJc w:val="left"/>
+      <w:pPr>
+        <w:tabs>
+          <w:tab w:val="num" w:pos="643"/>
+        </w:tabs>
+        <w:ind w:left="643" w:hanging="360"/>
+      </w:pPr>
+      <w:rPr>
+        <w:rFonts w:ascii="Symbol" w:hAnsi="Symbol" w:hint="default"/>
+      </w:rPr>
+    </w:lvl>
+  </w:abstractNum>
+  <w:abstractNum w:abstractNumId="8" w15:restartNumberingAfterBreak="0">
+    <w:nsid w:val="FFFFFF88"/>
+    <w:multiLevelType w:val="singleLevel"/>
+    <w:tmpl w:val="5A04DF02"/>
+    <w:lvl w:ilvl="0">
+      <w:start w:val="1"/>
+      <w:numFmt w:val="decimal"/>
+      <w:lvlText w:val="%1."/>
+      <w:lvlJc w:val="left"/>
+      <w:pPr>
+        <w:tabs>
+          <w:tab w:val="num" w:pos="360"/>
+        </w:tabs>
+        <w:ind w:left="360" w:hanging="360"/>
+      </w:pPr>
+    </w:lvl>
+  </w:abstractNum>
+  <w:abstractNum w:abstractNumId="9" w15:restartNumberingAfterBreak="0">
+    <w:nsid w:val="FFFFFF89"/>
+    <w:multiLevelType w:val="singleLevel"/>
+    <w:tmpl w:val="1B0278D0"/>
+    <w:lvl w:ilvl="0">
+      <w:start w:val="1"/>
+      <w:numFmt w:val="bullet"/>
+      <w:lvlText w:val=""/>
+      <w:lvlJc w:val="left"/>
+      <w:pPr>
+        <w:tabs>
+          <w:tab w:val="num" w:pos="360"/>
+        </w:tabs>
+        <w:ind w:left="360" w:hanging="360"/>
+      </w:pPr>
+      <w:rPr>
+        <w:rFonts w:ascii="Symbol" w:hAnsi="Symbol" w:hint="default"/>
+      </w:rPr>
+    </w:lvl>
+  </w:abstractNum>
+  <w:abstractNum w:abstractNumId="10" w15:restartNumberingAfterBreak="0">
     <w:nsid w:val="020B0DCD"/>
     <w:multiLevelType w:val="hybridMultilevel"/>
     <w:tmpl w:val="7A5C98F6"/>
@@ -51862,7 +51430,7 @@
       </w:rPr>
     </w:lvl>
   </w:abstractNum>
-  <w:abstractNum w:abstractNumId="1" w15:restartNumberingAfterBreak="0">
+  <w:abstractNum w:abstractNumId="11" w15:restartNumberingAfterBreak="0">
     <w:nsid w:val="28811AFF"/>
     <w:multiLevelType w:val="multilevel"/>
     <w:tmpl w:val="BBCE3EF8"/>
@@ -51948,7 +51516,7 @@
       </w:pPr>
     </w:lvl>
   </w:abstractNum>
-  <w:abstractNum w:abstractNumId="2" w15:restartNumberingAfterBreak="0">
+  <w:abstractNum w:abstractNumId="12" w15:restartNumberingAfterBreak="0">
     <w:nsid w:val="2F532D15"/>
     <w:multiLevelType w:val="hybridMultilevel"/>
     <w:tmpl w:val="84F63E02"/>
@@ -52034,7 +51602,7 @@
       </w:pPr>
     </w:lvl>
   </w:abstractNum>
-  <w:abstractNum w:abstractNumId="3" w15:restartNumberingAfterBreak="0">
+  <w:abstractNum w:abstractNumId="13" w15:restartNumberingAfterBreak="0">
     <w:nsid w:val="35D90608"/>
     <w:multiLevelType w:val="multilevel"/>
     <w:tmpl w:val="1B423B9A"/>
@@ -52147,7 +51715,7 @@
       </w:rPr>
     </w:lvl>
   </w:abstractNum>
-  <w:abstractNum w:abstractNumId="4" w15:restartNumberingAfterBreak="0">
+  <w:abstractNum w:abstractNumId="14" w15:restartNumberingAfterBreak="0">
     <w:nsid w:val="38C220CA"/>
     <w:multiLevelType w:val="hybridMultilevel"/>
     <w:tmpl w:val="764E1DEA"/>
@@ -52236,7 +51804,7 @@
       </w:pPr>
     </w:lvl>
   </w:abstractNum>
-  <w:abstractNum w:abstractNumId="5" w15:restartNumberingAfterBreak="0">
+  <w:abstractNum w:abstractNumId="15" w15:restartNumberingAfterBreak="0">
     <w:nsid w:val="3C281A8B"/>
     <w:multiLevelType w:val="hybridMultilevel"/>
     <w:tmpl w:val="0FF21684"/>
@@ -52325,7 +51893,7 @@
       </w:pPr>
     </w:lvl>
   </w:abstractNum>
-  <w:abstractNum w:abstractNumId="6" w15:restartNumberingAfterBreak="0">
+  <w:abstractNum w:abstractNumId="16" w15:restartNumberingAfterBreak="0">
     <w:nsid w:val="3CBE09CC"/>
     <w:multiLevelType w:val="hybridMultilevel"/>
     <w:tmpl w:val="3BB86B02"/>
@@ -52414,7 +51982,7 @@
       </w:pPr>
     </w:lvl>
   </w:abstractNum>
-  <w:abstractNum w:abstractNumId="7" w15:restartNumberingAfterBreak="0">
+  <w:abstractNum w:abstractNumId="17" w15:restartNumberingAfterBreak="0">
     <w:nsid w:val="482A2B91"/>
     <w:multiLevelType w:val="hybridMultilevel"/>
     <w:tmpl w:val="C268A570"/>
@@ -52503,7 +52071,7 @@
       </w:pPr>
     </w:lvl>
   </w:abstractNum>
-  <w:abstractNum w:abstractNumId="8" w15:restartNumberingAfterBreak="0">
+  <w:abstractNum w:abstractNumId="18" w15:restartNumberingAfterBreak="0">
     <w:nsid w:val="578D049B"/>
     <w:multiLevelType w:val="multilevel"/>
     <w:tmpl w:val="D536FD82"/>
@@ -52616,7 +52184,7 @@
       </w:rPr>
     </w:lvl>
   </w:abstractNum>
-  <w:abstractNum w:abstractNumId="9" w15:restartNumberingAfterBreak="0">
+  <w:abstractNum w:abstractNumId="19" w15:restartNumberingAfterBreak="0">
     <w:nsid w:val="656B7544"/>
     <w:multiLevelType w:val="multilevel"/>
     <w:tmpl w:val="D536FD82"/>
@@ -52729,7 +52297,7 @@
       </w:rPr>
     </w:lvl>
   </w:abstractNum>
-  <w:abstractNum w:abstractNumId="10" w15:restartNumberingAfterBreak="0">
+  <w:abstractNum w:abstractNumId="20" w15:restartNumberingAfterBreak="0">
     <w:nsid w:val="69B52566"/>
     <w:multiLevelType w:val="multilevel"/>
     <w:tmpl w:val="1B423B9A"/>
@@ -52842,7 +52410,7 @@
       </w:rPr>
     </w:lvl>
   </w:abstractNum>
-  <w:abstractNum w:abstractNumId="11" w15:restartNumberingAfterBreak="0">
+  <w:abstractNum w:abstractNumId="21" w15:restartNumberingAfterBreak="0">
     <w:nsid w:val="771D6E90"/>
     <w:multiLevelType w:val="hybridMultilevel"/>
     <w:tmpl w:val="98D0FF90"/>
@@ -52931,7 +52499,7 @@
       </w:pPr>
     </w:lvl>
   </w:abstractNum>
-  <w:abstractNum w:abstractNumId="12" w15:restartNumberingAfterBreak="0">
+  <w:abstractNum w:abstractNumId="22" w15:restartNumberingAfterBreak="0">
     <w:nsid w:val="781468D2"/>
     <w:multiLevelType w:val="hybridMultilevel"/>
     <w:tmpl w:val="FFEEED1E"/>
@@ -53020,7 +52588,7 @@
       </w:pPr>
     </w:lvl>
   </w:abstractNum>
-  <w:abstractNum w:abstractNumId="13" w15:restartNumberingAfterBreak="0">
+  <w:abstractNum w:abstractNumId="23" w15:restartNumberingAfterBreak="0">
     <w:nsid w:val="7E7B14D5"/>
     <w:multiLevelType w:val="hybridMultilevel"/>
     <w:tmpl w:val="78DE7708"/>
@@ -53109,7 +52677,7 @@
       </w:pPr>
     </w:lvl>
   </w:abstractNum>
-  <w:abstractNum w:abstractNumId="14" w15:restartNumberingAfterBreak="0">
+  <w:abstractNum w:abstractNumId="24" w15:restartNumberingAfterBreak="0">
     <w:nsid w:val="7F85545B"/>
     <w:multiLevelType w:val="multilevel"/>
     <w:tmpl w:val="D536FD82"/>
@@ -53223,52 +52791,52 @@
     </w:lvl>
   </w:abstractNum>
   <w:num w:numId="1">
-    <w:abstractNumId w:val="1"/>
+    <w:abstractNumId w:val="11"/>
   </w:num>
   <w:num w:numId="2">
-    <w:abstractNumId w:val="4"/>
+    <w:abstractNumId w:val="14"/>
   </w:num>
   <w:num w:numId="3">
+    <w:abstractNumId w:val="22"/>
+  </w:num>
+  <w:num w:numId="4">
+    <w:abstractNumId w:val="21"/>
+  </w:num>
+  <w:num w:numId="5">
+    <w:abstractNumId w:val="24"/>
+  </w:num>
+  <w:num w:numId="6">
+    <w:abstractNumId w:val="19"/>
+  </w:num>
+  <w:num w:numId="7">
+    <w:abstractNumId w:val="18"/>
+  </w:num>
+  <w:num w:numId="8">
+    <w:abstractNumId w:val="13"/>
+  </w:num>
+  <w:num w:numId="9">
+    <w:abstractNumId w:val="17"/>
+  </w:num>
+  <w:num w:numId="10">
+    <w:abstractNumId w:val="16"/>
+  </w:num>
+  <w:num w:numId="11">
+    <w:abstractNumId w:val="20"/>
+  </w:num>
+  <w:num w:numId="12">
+    <w:abstractNumId w:val="10"/>
+  </w:num>
+  <w:num w:numId="13">
     <w:abstractNumId w:val="12"/>
   </w:num>
-  <w:num w:numId="4">
-    <w:abstractNumId w:val="11"/>
-  </w:num>
-  <w:num w:numId="5">
-    <w:abstractNumId w:val="14"/>
-  </w:num>
-  <w:num w:numId="6">
-    <w:abstractNumId w:val="9"/>
-  </w:num>
-  <w:num w:numId="7">
-    <w:abstractNumId w:val="8"/>
-  </w:num>
-  <w:num w:numId="8">
-    <w:abstractNumId w:val="3"/>
-  </w:num>
-  <w:num w:numId="9">
-    <w:abstractNumId w:val="7"/>
-  </w:num>
-  <w:num w:numId="10">
-    <w:abstractNumId w:val="6"/>
-  </w:num>
-  <w:num w:numId="11">
-    <w:abstractNumId w:val="10"/>
-  </w:num>
-  <w:num w:numId="12">
-    <w:abstractNumId w:val="0"/>
-  </w:num>
-  <w:num w:numId="13">
-    <w:abstractNumId w:val="2"/>
-  </w:num>
   <w:num w:numId="14">
-    <w:abstractNumId w:val="5"/>
+    <w:abstractNumId w:val="15"/>
   </w:num>
   <w:num w:numId="15">
-    <w:abstractNumId w:val="13"/>
+    <w:abstractNumId w:val="23"/>
   </w:num>
   <w:num w:numId="16">
-    <w:abstractNumId w:val="6"/>
+    <w:abstractNumId w:val="16"/>
     <w:lvlOverride w:ilvl="0">
       <w:startOverride w:val="1"/>
     </w:lvlOverride>
@@ -53297,6 +52865,36 @@
       <w:startOverride w:val="1"/>
     </w:lvlOverride>
   </w:num>
+  <w:num w:numId="17">
+    <w:abstractNumId w:val="9"/>
+  </w:num>
+  <w:num w:numId="18">
+    <w:abstractNumId w:val="7"/>
+  </w:num>
+  <w:num w:numId="19">
+    <w:abstractNumId w:val="6"/>
+  </w:num>
+  <w:num w:numId="20">
+    <w:abstractNumId w:val="5"/>
+  </w:num>
+  <w:num w:numId="21">
+    <w:abstractNumId w:val="4"/>
+  </w:num>
+  <w:num w:numId="22">
+    <w:abstractNumId w:val="8"/>
+  </w:num>
+  <w:num w:numId="23">
+    <w:abstractNumId w:val="3"/>
+  </w:num>
+  <w:num w:numId="24">
+    <w:abstractNumId w:val="2"/>
+  </w:num>
+  <w:num w:numId="25">
+    <w:abstractNumId w:val="1"/>
+  </w:num>
+  <w:num w:numId="26">
+    <w:abstractNumId w:val="0"/>
+  </w:num>
 </w:numbering>
 </file>
 
@@ -53325,7 +52923,7 @@
     <w:lsdException w:name="heading 4" w:semiHidden="1" w:uiPriority="9" w:unhideWhenUsed="1" w:qFormat="1"/>
     <w:lsdException w:name="heading 5" w:semiHidden="1" w:uiPriority="9" w:unhideWhenUsed="1" w:qFormat="1"/>
     <w:lsdException w:name="heading 6" w:semiHidden="1" w:uiPriority="9" w:unhideWhenUsed="1" w:qFormat="1"/>
-    <w:lsdException w:name="heading 7" w:semiHidden="1" w:uiPriority="9" w:unhideWhenUsed="1" w:qFormat="1"/>
+    <w:lsdException w:name="heading 7" w:semiHidden="1" w:uiPriority="9" w:unhideWhenUsed="1"/>
     <w:lsdException w:name="heading 8" w:semiHidden="1" w:uiPriority="9" w:unhideWhenUsed="1" w:qFormat="1"/>
     <w:lsdException w:name="heading 9" w:semiHidden="1" w:uiPriority="9" w:unhideWhenUsed="1" w:qFormat="1"/>
     <w:lsdException w:name="index 1" w:semiHidden="1" w:unhideWhenUsed="1"/>
@@ -53405,10 +53003,10 @@
     <w:lsdException w:name="Block Text" w:semiHidden="1" w:unhideWhenUsed="1"/>
     <w:lsdException w:name="Hyperlink" w:semiHidden="1" w:unhideWhenUsed="1"/>
     <w:lsdException w:name="FollowedHyperlink" w:semiHidden="1" w:unhideWhenUsed="1"/>
-    <w:lsdException w:name="Strong" w:uiPriority="22" w:qFormat="1"/>
-    <w:lsdException w:name="Emphasis" w:uiPriority="20" w:qFormat="1"/>
+    <w:lsdException w:name="Strong" w:uiPriority="22"/>
+    <w:lsdException w:name="Emphasis" w:uiPriority="20"/>
     <w:lsdException w:name="Document Map" w:semiHidden="1" w:unhideWhenUsed="1"/>
-    <w:lsdException w:name="Plain Text" w:semiHidden="1" w:unhideWhenUsed="1"/>
+    <w:lsdException w:name="Plain Text" w:semiHidden="1" w:unhideWhenUsed="1" w:qFormat="1"/>
     <w:lsdException w:name="E-mail Signature" w:semiHidden="1" w:unhideWhenUsed="1"/>
     <w:lsdException w:name="HTML Top of Form" w:semiHidden="1" w:unhideWhenUsed="1"/>
     <w:lsdException w:name="HTML Bottom of Form" w:semiHidden="1" w:unhideWhenUsed="1"/>
@@ -53475,7 +53073,7 @@
     <w:lsdException w:name="Table Grid" w:uiPriority="59"/>
     <w:lsdException w:name="Table Theme" w:semiHidden="1" w:unhideWhenUsed="1"/>
     <w:lsdException w:name="Placeholder Text" w:semiHidden="1"/>
-    <w:lsdException w:name="No Spacing" w:uiPriority="1" w:qFormat="1"/>
+    <w:lsdException w:name="No Spacing" w:uiPriority="1"/>
     <w:lsdException w:name="Light Shading" w:uiPriority="60"/>
     <w:lsdException w:name="Light List" w:uiPriority="61"/>
     <w:lsdException w:name="Light Grid" w:uiPriority="62"/>
@@ -53499,7 +53097,7 @@
     <w:lsdException w:name="Revision" w:semiHidden="1"/>
     <w:lsdException w:name="List Paragraph" w:uiPriority="34" w:qFormat="1"/>
     <w:lsdException w:name="Quote" w:uiPriority="29" w:qFormat="1"/>
-    <w:lsdException w:name="Intense Quote" w:uiPriority="30" w:qFormat="1"/>
+    <w:lsdException w:name="Intense Quote" w:uiPriority="30"/>
     <w:lsdException w:name="Medium List 2 Accent 1" w:uiPriority="66"/>
     <w:lsdException w:name="Medium Grid 1 Accent 1" w:uiPriority="67"/>
     <w:lsdException w:name="Medium Grid 2 Accent 1" w:uiPriority="68"/>
@@ -53578,13 +53176,13 @@
     <w:lsdException w:name="Colorful Shading Accent 6" w:uiPriority="71"/>
     <w:lsdException w:name="Colorful List Accent 6" w:uiPriority="72"/>
     <w:lsdException w:name="Colorful Grid Accent 6" w:uiPriority="73"/>
-    <w:lsdException w:name="Subtle Emphasis" w:uiPriority="19" w:qFormat="1"/>
-    <w:lsdException w:name="Intense Emphasis" w:uiPriority="21" w:qFormat="1"/>
+    <w:lsdException w:name="Subtle Emphasis" w:uiPriority="19"/>
+    <w:lsdException w:name="Intense Emphasis" w:uiPriority="21"/>
     <w:lsdException w:name="Subtle Reference" w:uiPriority="31" w:qFormat="1"/>
-    <w:lsdException w:name="Intense Reference" w:uiPriority="32" w:qFormat="1"/>
-    <w:lsdException w:name="Book Title" w:uiPriority="33" w:qFormat="1"/>
+    <w:lsdException w:name="Intense Reference" w:uiPriority="32"/>
+    <w:lsdException w:name="Book Title" w:uiPriority="33"/>
     <w:lsdException w:name="Bibliography" w:semiHidden="1" w:uiPriority="37" w:unhideWhenUsed="1"/>
-    <w:lsdException w:name="TOC Heading" w:semiHidden="1" w:uiPriority="39" w:unhideWhenUsed="1" w:qFormat="1"/>
+    <w:lsdException w:name="TOC Heading" w:semiHidden="1" w:uiPriority="39" w:unhideWhenUsed="1"/>
     <w:lsdException w:name="Plain Table 1" w:uiPriority="41"/>
     <w:lsdException w:name="Plain Table 2" w:uiPriority="42"/>
     <w:lsdException w:name="Plain Table 3" w:uiPriority="43"/>
@@ -53697,7 +53295,7 @@
   </w:latentStyles>
   <w:style w:type="paragraph" w:default="1" w:styleId="a">
     <w:name w:val="Normal"/>
-    <w:rsid w:val="00FB40F6"/>
+    <w:rsid w:val="00146F06"/>
   </w:style>
   <w:style w:type="paragraph" w:styleId="1">
     <w:name w:val="heading 1"/>
@@ -53892,7 +53490,6 @@
     <w:next w:val="a"/>
     <w:uiPriority w:val="39"/>
     <w:unhideWhenUsed/>
-    <w:qFormat/>
     <w:rsid w:val="00670220"/>
     <w:pPr>
       <w:spacing w:before="240" w:after="0"/>
@@ -54259,10 +53856,10 @@
     <w:uiPriority w:val="99"/>
     <w:rsid w:val="008B5943"/>
   </w:style>
-  <w:style w:type="paragraph" w:customStyle="1" w:styleId="H1adv">
-    <w:name w:val="H1_adv"/>
+  <w:style w:type="paragraph" w:customStyle="1" w:styleId="H1v2">
+    <w:name w:val="H1v2"/>
     <w:basedOn w:val="H1"/>
-    <w:link w:val="H1adv0"/>
+    <w:link w:val="H1v20"/>
     <w:qFormat/>
     <w:rsid w:val="00DB1748"/>
     <w:pPr>
@@ -54270,16 +53867,130 @@
       <w:jc w:val="center"/>
     </w:pPr>
   </w:style>
-  <w:style w:type="character" w:customStyle="1" w:styleId="H1adv0">
-    <w:name w:val="H1_adv Знак"/>
+  <w:style w:type="character" w:customStyle="1" w:styleId="H1v20">
+    <w:name w:val="H1v2 Знак"/>
     <w:basedOn w:val="H10"/>
-    <w:link w:val="H1adv"/>
+    <w:link w:val="H1v2"/>
     <w:rsid w:val="00DB1748"/>
     <w:rPr>
       <w:rFonts w:ascii="Times New Roman" w:hAnsi="Times New Roman"/>
       <w:b/>
       <w:sz w:val="28"/>
       <w:szCs w:val="48"/>
+    </w:rPr>
+  </w:style>
+  <w:style w:type="paragraph" w:customStyle="1" w:styleId="af3">
+    <w:name w:val="текст"/>
+    <w:basedOn w:val="af4"/>
+    <w:link w:val="af5"/>
+    <w:qFormat/>
+    <w:rsid w:val="00397D53"/>
+    <w:rPr>
+      <w:rFonts w:cs="Courier New"/>
+      <w:szCs w:val="24"/>
+      <w:lang w:val="en-US"/>
+    </w:rPr>
+  </w:style>
+  <w:style w:type="paragraph" w:customStyle="1" w:styleId="af6">
+    <w:name w:val="Код"/>
+    <w:link w:val="af7"/>
+    <w:qFormat/>
+    <w:rsid w:val="009616C2"/>
+    <w:pPr>
+      <w:spacing w:after="0" w:line="360" w:lineRule="auto"/>
+    </w:pPr>
+    <w:rPr>
+      <w:rFonts w:ascii="Consolas" w:hAnsi="Consolas" w:cs="Courier New"/>
+      <w:sz w:val="24"/>
+      <w:szCs w:val="24"/>
+      <w:lang w:val="en-US"/>
+    </w:rPr>
+  </w:style>
+  <w:style w:type="character" w:customStyle="1" w:styleId="af5">
+    <w:name w:val="текст Знак"/>
+    <w:basedOn w:val="a6"/>
+    <w:link w:val="af3"/>
+    <w:rsid w:val="00146F06"/>
+    <w:rPr>
+      <w:rFonts w:ascii="Times New Roman" w:hAnsi="Times New Roman" w:cs="Courier New"/>
+      <w:sz w:val="28"/>
+      <w:szCs w:val="24"/>
+      <w:lang w:val="en-US"/>
+    </w:rPr>
+  </w:style>
+  <w:style w:type="paragraph" w:customStyle="1" w:styleId="af8">
+    <w:name w:val="Рисунок"/>
+    <w:basedOn w:val="a5"/>
+    <w:link w:val="af9"/>
+    <w:qFormat/>
+    <w:rsid w:val="003B21FE"/>
+    <w:pPr>
+      <w:spacing w:after="0" w:line="240" w:lineRule="auto"/>
+      <w:ind w:left="0"/>
+      <w:jc w:val="center"/>
+    </w:pPr>
+    <w:rPr>
+      <w:rFonts w:ascii="Times New Roman" w:hAnsi="Times New Roman" w:cs="Times New Roman"/>
+      <w:noProof/>
+      <w:sz w:val="28"/>
+      <w:szCs w:val="28"/>
+    </w:rPr>
+  </w:style>
+  <w:style w:type="character" w:customStyle="1" w:styleId="af7">
+    <w:name w:val="Код Знак"/>
+    <w:basedOn w:val="a6"/>
+    <w:link w:val="af6"/>
+    <w:rsid w:val="009616C2"/>
+    <w:rPr>
+      <w:rFonts w:ascii="Consolas" w:hAnsi="Consolas" w:cs="Courier New"/>
+      <w:sz w:val="24"/>
+      <w:szCs w:val="24"/>
+      <w:lang w:val="en-US"/>
+    </w:rPr>
+  </w:style>
+  <w:style w:type="character" w:customStyle="1" w:styleId="af9">
+    <w:name w:val="Рисунок Знак"/>
+    <w:basedOn w:val="a6"/>
+    <w:link w:val="af8"/>
+    <w:rsid w:val="003B21FE"/>
+    <w:rPr>
+      <w:rFonts w:ascii="Times New Roman" w:hAnsi="Times New Roman" w:cs="Times New Roman"/>
+      <w:noProof/>
+      <w:sz w:val="28"/>
+      <w:szCs w:val="28"/>
+    </w:rPr>
+  </w:style>
+  <w:style w:type="paragraph" w:styleId="af4">
+    <w:name w:val="Plain Text"/>
+    <w:basedOn w:val="a"/>
+    <w:link w:val="afa"/>
+    <w:uiPriority w:val="99"/>
+    <w:semiHidden/>
+    <w:unhideWhenUsed/>
+    <w:qFormat/>
+    <w:rsid w:val="00BF485F"/>
+    <w:pPr>
+      <w:spacing w:after="0" w:line="360" w:lineRule="auto"/>
+      <w:ind w:firstLine="709"/>
+      <w:jc w:val="both"/>
+    </w:pPr>
+    <w:rPr>
+      <w:rFonts w:ascii="Times New Roman" w:hAnsi="Times New Roman"/>
+      <w:sz w:val="28"/>
+      <w:szCs w:val="21"/>
+    </w:rPr>
+  </w:style>
+  <w:style w:type="character" w:customStyle="1" w:styleId="afa">
+    <w:name w:val="Текст Знак"/>
+    <w:basedOn w:val="a0"/>
+    <w:link w:val="af4"/>
+    <w:uiPriority w:val="99"/>
+    <w:semiHidden/>
+    <w:rsid w:val="00BF485F"/>
+    <w:rPr>
+      <w:rFonts w:ascii="Times New Roman" w:hAnsi="Times New Roman"/>
+      <w:sz w:val="28"/>
+      <w:szCs w:val="21"/>
     </w:rPr>
   </w:style>
 </w:styles>
@@ -54610,7 +54321,7 @@
 </file>
 
 <file path=customXml/itemProps1.xml><?xml version="1.0" encoding="utf-8"?>
-<ds:datastoreItem xmlns:ds="http://schemas.openxmlformats.org/officeDocument/2006/customXml" ds:itemID="{C9D7BEB5-6349-4803-8C1B-D7D21110E1C8}">
+<ds:datastoreItem xmlns:ds="http://schemas.openxmlformats.org/officeDocument/2006/customXml" ds:itemID="{AC1B9651-2901-4015-B956-12415463C377}">
   <ds:schemaRefs>
     <ds:schemaRef ds:uri="http://schemas.openxmlformats.org/officeDocument/2006/bibliography"/>
   </ds:schemaRefs>
